--- a/final-project.docx
+++ b/final-project.docx
@@ -1,6 +1,6 @@
 
 <file path=word/document.xml><?xml version="1.0" encoding="utf-8"?>
-<w:document xmlns:wpc="http://schemas.microsoft.com/office/word/2010/wordprocessingCanvas" xmlns:cx="http://schemas.microsoft.com/office/drawing/2014/chartex" xmlns:cx1="http://schemas.microsoft.com/office/drawing/2015/9/8/chartex" xmlns:cx2="http://schemas.microsoft.com/office/drawing/2015/10/21/chartex" xmlns:cx3="http://schemas.microsoft.com/office/drawing/2016/5/9/chartex" xmlns:cx4="http://schemas.microsoft.com/office/drawing/2016/5/10/chartex" xmlns:cx5="http://schemas.microsoft.com/office/drawing/2016/5/11/chartex" xmlns:cx6="http://schemas.microsoft.com/office/drawing/2016/5/12/chartex" xmlns:cx7="http://schemas.microsoft.com/office/drawing/2016/5/13/chartex" xmlns:cx8="http://schemas.microsoft.com/office/drawing/2016/5/14/chartex" xmlns:mc="http://schemas.openxmlformats.org/markup-compatibility/2006" xmlns:aink="http://schemas.microsoft.com/office/drawing/2016/ink" xmlns:am3d="http://schemas.microsoft.com/office/drawing/2017/model3d" xmlns:o="urn:schemas-microsoft-com:office:office" xmlns:oel="http://schemas.microsoft.com/office/2019/extlst" xmlns:r="http://schemas.openxmlformats.org/officeDocument/2006/relationships" xmlns:m="http://schemas.openxmlformats.org/officeDocument/2006/math" xmlns:v="urn:schemas-microsoft-com:vml" xmlns:wp14="http://schemas.microsoft.com/office/word/2010/wordprocessingDrawing" xmlns:wp="http://schemas.openxmlformats.org/drawingml/2006/wordprocessingDrawing" xmlns:w10="urn:schemas-microsoft-com:office:word" xmlns:w="http://schemas.openxmlformats.org/wordprocessingml/2006/main" xmlns:w14="http://schemas.microsoft.com/office/word/2010/wordml" xmlns:w15="http://schemas.microsoft.com/office/word/2012/wordml" xmlns:w16cex="http://schemas.microsoft.com/office/word/2018/wordml/cex" xmlns:w16cid="http://schemas.microsoft.com/office/word/2016/wordml/cid" xmlns:w16="http://schemas.microsoft.com/office/word/2018/wordml" xmlns:w16sdtdh="http://schemas.microsoft.com/office/word/2020/wordml/sdtdatahash" xmlns:w16se="http://schemas.microsoft.com/office/word/2015/wordml/symex" xmlns:wpg="http://schemas.microsoft.com/office/word/2010/wordprocessingGroup" xmlns:wpi="http://schemas.microsoft.com/office/word/2010/wordprocessingInk" xmlns:wne="http://schemas.microsoft.com/office/word/2006/wordml" xmlns:wps="http://schemas.microsoft.com/office/word/2010/wordprocessingShape" mc:Ignorable="w14 w15 w16se w16cid w16 w16cex w16sdtdh wp14">
+<w:document xmlns:wpc="http://schemas.microsoft.com/office/word/2010/wordprocessingCanvas" xmlns:cx="http://schemas.microsoft.com/office/drawing/2014/chartex" xmlns:cx1="http://schemas.microsoft.com/office/drawing/2015/9/8/chartex" xmlns:cx2="http://schemas.microsoft.com/office/drawing/2015/10/21/chartex" xmlns:cx3="http://schemas.microsoft.com/office/drawing/2016/5/9/chartex" xmlns:cx4="http://schemas.microsoft.com/office/drawing/2016/5/10/chartex" xmlns:cx5="http://schemas.microsoft.com/office/drawing/2016/5/11/chartex" xmlns:cx6="http://schemas.microsoft.com/office/drawing/2016/5/12/chartex" xmlns:cx7="http://schemas.microsoft.com/office/drawing/2016/5/13/chartex" xmlns:cx8="http://schemas.microsoft.com/office/drawing/2016/5/14/chartex" xmlns:mc="http://schemas.openxmlformats.org/markup-compatibility/2006" xmlns:aink="http://schemas.microsoft.com/office/drawing/2016/ink" xmlns:am3d="http://schemas.microsoft.com/office/drawing/2017/model3d" xmlns:o="urn:schemas-microsoft-com:office:office" xmlns:oel="http://schemas.microsoft.com/office/2019/extlst" xmlns:r="http://schemas.openxmlformats.org/officeDocument/2006/relationships" xmlns:m="http://schemas.openxmlformats.org/officeDocument/2006/math" xmlns:v="urn:schemas-microsoft-com:vml" xmlns:wp14="http://schemas.microsoft.com/office/word/2010/wordprocessingDrawing" xmlns:wp="http://schemas.openxmlformats.org/drawingml/2006/wordprocessingDrawing" xmlns:w10="urn:schemas-microsoft-com:office:word" xmlns:w="http://schemas.openxmlformats.org/wordprocessingml/2006/main" xmlns:w14="http://schemas.microsoft.com/office/word/2010/wordml" xmlns:w15="http://schemas.microsoft.com/office/word/2012/wordml" xmlns:w16cex="http://schemas.microsoft.com/office/word/2018/wordml/cex" xmlns:w16cid="http://schemas.microsoft.com/office/word/2016/wordml/cid" xmlns:w16="http://schemas.microsoft.com/office/word/2018/wordml" xmlns:w16du="http://schemas.microsoft.com/office/word/2023/wordml/word16du" xmlns:w16sdtdh="http://schemas.microsoft.com/office/word/2020/wordml/sdtdatahash" xmlns:w16se="http://schemas.microsoft.com/office/word/2015/wordml/symex" xmlns:wpg="http://schemas.microsoft.com/office/word/2010/wordprocessingGroup" xmlns:wpi="http://schemas.microsoft.com/office/word/2010/wordprocessingInk" xmlns:wne="http://schemas.microsoft.com/office/word/2006/wordml" xmlns:wps="http://schemas.microsoft.com/office/word/2010/wordprocessingShape" mc:Ignorable="w14 w15 w16se w16cid w16 w16cex w16sdtdh wp14">
   <w:body>
     <w:p>
       <w:pPr>
@@ -120,7 +120,8 @@
       </w:pPr>
       <w:bookmarkStart w:id="0" w:name="_Toc120282499"/>
       <w:bookmarkStart w:id="1" w:name="_Toc120518036"/>
-      <w:bookmarkStart w:id="2" w:name="_Toc125328936"/>
+      <w:bookmarkStart w:id="2" w:name="_Toc132882844"/>
+      <w:bookmarkStart w:id="3" w:name="_Toc132882990"/>
       <w:r>
         <w:lastRenderedPageBreak/>
         <w:t>Inhoudstafel</w:t>
@@ -128,6 +129,7 @@
       <w:bookmarkEnd w:id="0"/>
       <w:bookmarkEnd w:id="1"/>
       <w:bookmarkEnd w:id="2"/>
+      <w:bookmarkEnd w:id="3"/>
     </w:p>
     <w:p>
       <w:pPr>
@@ -139,24 +141,15 @@
         </w:rPr>
       </w:pPr>
       <w:r>
-        <w:rPr>
-          <w:lang w:eastAsia="ja-JP"/>
-        </w:rPr>
         <w:fldChar w:fldCharType="begin"/>
       </w:r>
       <w:r>
-        <w:rPr>
-          <w:lang w:eastAsia="ja-JP"/>
-        </w:rPr>
-        <w:instrText xml:space="preserve"> TOC \o "1-1" \f \h \z \t "Kop 1,2,Kop 2,3,Kop 3,4,Kop 4,5" </w:instrText>
-      </w:r>
-      <w:r>
-        <w:rPr>
-          <w:lang w:eastAsia="ja-JP"/>
-        </w:rPr>
+        <w:instrText xml:space="preserve"> TOC \o "1-1" \h \z \t "Kop 1;2;Kop 2;3;Kop 3;4;Kop 4;5;Kop 5;6;Kop 6;7;Kop 7;8" </w:instrText>
+      </w:r>
+      <w:r>
         <w:fldChar w:fldCharType="separate"/>
       </w:r>
-      <w:hyperlink w:anchor="_Toc125328936" w:history="1">
+      <w:hyperlink w:anchor="_Toc132882990" w:history="1">
         <w:r>
           <w:rPr>
             <w:rStyle w:val="Hyperlink"/>
@@ -183,7 +176,7 @@
             <w:noProof/>
             <w:webHidden/>
           </w:rPr>
-          <w:instrText xml:space="preserve"> PAGEREF _Toc125328936 \h </w:instrText>
+          <w:instrText xml:space="preserve"> PAGEREF _Toc132882990 \h </w:instrText>
         </w:r>
         <w:r>
           <w:rPr>
@@ -223,7 +216,7 @@
           <w:lang w:eastAsia="ja-JP"/>
         </w:rPr>
       </w:pPr>
-      <w:hyperlink w:anchor="_Toc125328937" w:history="1">
+      <w:hyperlink w:anchor="_Toc132882991" w:history="1">
         <w:r>
           <w:rPr>
             <w:rStyle w:val="Hyperlink"/>
@@ -251,7 +244,7 @@
             <w:noProof/>
             <w:webHidden/>
           </w:rPr>
-          <w:instrText xml:space="preserve"> PAGEREF _Toc125328937 \h </w:instrText>
+          <w:instrText xml:space="preserve"> PAGEREF _Toc132882991 \h </w:instrText>
         </w:r>
         <w:r>
           <w:rPr>
@@ -291,7 +284,7 @@
           <w:lang w:eastAsia="ja-JP"/>
         </w:rPr>
       </w:pPr>
-      <w:hyperlink w:anchor="_Toc125328938" w:history="1">
+      <w:hyperlink w:anchor="_Toc132882992" w:history="1">
         <w:r>
           <w:rPr>
             <w:rStyle w:val="Hyperlink"/>
@@ -318,7 +311,7 @@
             <w:noProof/>
             <w:webHidden/>
           </w:rPr>
-          <w:instrText xml:space="preserve"> PAGEREF _Toc125328938 \h </w:instrText>
+          <w:instrText xml:space="preserve"> PAGEREF _Toc132882992 \h </w:instrText>
         </w:r>
         <w:r>
           <w:rPr>
@@ -358,7 +351,7 @@
           <w:lang w:eastAsia="ja-JP"/>
         </w:rPr>
       </w:pPr>
-      <w:hyperlink w:anchor="_Toc125328939" w:history="1">
+      <w:hyperlink w:anchor="_Toc132882993" w:history="1">
         <w:r>
           <w:rPr>
             <w:rStyle w:val="Hyperlink"/>
@@ -385,7 +378,7 @@
             <w:noProof/>
             <w:webHidden/>
           </w:rPr>
-          <w:instrText xml:space="preserve"> PAGEREF _Toc125328939 \h </w:instrText>
+          <w:instrText xml:space="preserve"> PAGEREF _Toc132882993 \h </w:instrText>
         </w:r>
         <w:r>
           <w:rPr>
@@ -425,7 +418,7 @@
           <w:lang w:eastAsia="ja-JP"/>
         </w:rPr>
       </w:pPr>
-      <w:hyperlink w:anchor="_Toc125328940" w:history="1">
+      <w:hyperlink w:anchor="_Toc132882994" w:history="1">
         <w:r>
           <w:rPr>
             <w:rStyle w:val="Hyperlink"/>
@@ -452,7 +445,7 @@
             <w:noProof/>
             <w:webHidden/>
           </w:rPr>
-          <w:instrText xml:space="preserve"> PAGEREF _Toc125328940 \h </w:instrText>
+          <w:instrText xml:space="preserve"> PAGEREF _Toc132882994 \h </w:instrText>
         </w:r>
         <w:r>
           <w:rPr>
@@ -496,7 +489,7 @@
           <w:lang w:eastAsia="ja-JP"/>
         </w:rPr>
       </w:pPr>
-      <w:hyperlink w:anchor="_Toc125328941" w:history="1">
+      <w:hyperlink w:anchor="_Toc132882995" w:history="1">
         <w:r>
           <w:rPr>
             <w:rStyle w:val="Hyperlink"/>
@@ -538,7 +531,7 @@
             <w:noProof/>
             <w:webHidden/>
           </w:rPr>
-          <w:instrText xml:space="preserve"> PAGEREF _Toc125328941 \h </w:instrText>
+          <w:instrText xml:space="preserve"> PAGEREF _Toc132882995 \h </w:instrText>
         </w:r>
         <w:r>
           <w:rPr>
@@ -582,7 +575,7 @@
           <w:lang w:eastAsia="ja-JP"/>
         </w:rPr>
       </w:pPr>
-      <w:hyperlink w:anchor="_Toc125328942" w:history="1">
+      <w:hyperlink w:anchor="_Toc132882996" w:history="1">
         <w:r>
           <w:rPr>
             <w:rStyle w:val="Hyperlink"/>
@@ -603,6 +596,92 @@
             <w:rStyle w:val="Hyperlink"/>
             <w:noProof/>
           </w:rPr>
+          <w:t>Het probleem</w:t>
+        </w:r>
+        <w:r>
+          <w:rPr>
+            <w:noProof/>
+            <w:webHidden/>
+          </w:rPr>
+          <w:tab/>
+        </w:r>
+        <w:r>
+          <w:rPr>
+            <w:noProof/>
+            <w:webHidden/>
+          </w:rPr>
+          <w:fldChar w:fldCharType="begin"/>
+        </w:r>
+        <w:r>
+          <w:rPr>
+            <w:noProof/>
+            <w:webHidden/>
+          </w:rPr>
+          <w:instrText xml:space="preserve"> PAGEREF _Toc132882996 \h </w:instrText>
+        </w:r>
+        <w:r>
+          <w:rPr>
+            <w:noProof/>
+            <w:webHidden/>
+          </w:rPr>
+        </w:r>
+        <w:r>
+          <w:rPr>
+            <w:noProof/>
+            <w:webHidden/>
+          </w:rPr>
+          <w:fldChar w:fldCharType="separate"/>
+        </w:r>
+        <w:r>
+          <w:rPr>
+            <w:noProof/>
+            <w:webHidden/>
+          </w:rPr>
+          <w:t>1</w:t>
+        </w:r>
+        <w:r>
+          <w:rPr>
+            <w:noProof/>
+            <w:webHidden/>
+          </w:rPr>
+          <w:fldChar w:fldCharType="end"/>
+        </w:r>
+      </w:hyperlink>
+    </w:p>
+    <w:p>
+      <w:pPr>
+        <w:pStyle w:val="TOC2"/>
+        <w:tabs>
+          <w:tab w:val="left" w:pos="600"/>
+          <w:tab w:val="right" w:leader="dot" w:pos="9016"/>
+        </w:tabs>
+        <w:rPr>
+          <w:rFonts w:asciiTheme="minorHAnsi" w:eastAsiaTheme="minorEastAsia" w:hAnsiTheme="minorHAnsi"/>
+          <w:noProof/>
+          <w:lang w:eastAsia="ja-JP"/>
+        </w:rPr>
+      </w:pPr>
+      <w:hyperlink w:anchor="_Toc132882997" w:history="1">
+        <w:r>
+          <w:rPr>
+            <w:rStyle w:val="Hyperlink"/>
+            <w:noProof/>
+          </w:rPr>
+          <w:t>3</w:t>
+        </w:r>
+        <w:r>
+          <w:rPr>
+            <w:rFonts w:asciiTheme="minorHAnsi" w:eastAsiaTheme="minorEastAsia" w:hAnsiTheme="minorHAnsi"/>
+            <w:noProof/>
+            <w:lang w:eastAsia="ja-JP"/>
+          </w:rPr>
+          <w:tab/>
+        </w:r>
+        <w:r>
+          <w:rPr>
+            <w:rStyle w:val="Hyperlink"/>
+            <w:noProof/>
+          </w:rPr>
           <w:t>De plant</w:t>
         </w:r>
         <w:r>
@@ -624,7 +703,7 @@
             <w:noProof/>
             <w:webHidden/>
           </w:rPr>
-          <w:instrText xml:space="preserve"> PAGEREF _Toc125328942 \h </w:instrText>
+          <w:instrText xml:space="preserve"> PAGEREF _Toc132882997 \h </w:instrText>
         </w:r>
         <w:r>
           <w:rPr>
@@ -668,13 +747,13 @@
           <w:lang w:eastAsia="ja-JP"/>
         </w:rPr>
       </w:pPr>
-      <w:hyperlink w:anchor="_Toc125328943" w:history="1">
+      <w:hyperlink w:anchor="_Toc132882998" w:history="1">
         <w:r>
           <w:rPr>
             <w:rStyle w:val="Hyperlink"/>
             <w:noProof/>
           </w:rPr>
-          <w:t>2.1</w:t>
+          <w:t>3.1</w:t>
         </w:r>
         <w:r>
           <w:rPr>
@@ -710,7 +789,7 @@
             <w:noProof/>
             <w:webHidden/>
           </w:rPr>
-          <w:instrText xml:space="preserve"> PAGEREF _Toc125328943 \h </w:instrText>
+          <w:instrText xml:space="preserve"> PAGEREF _Toc132882998 \h </w:instrText>
         </w:r>
         <w:r>
           <w:rPr>
@@ -754,13 +833,13 @@
           <w:lang w:eastAsia="ja-JP"/>
         </w:rPr>
       </w:pPr>
-      <w:hyperlink w:anchor="_Toc125328944" w:history="1">
+      <w:hyperlink w:anchor="_Toc132882999" w:history="1">
         <w:r>
           <w:rPr>
             <w:rStyle w:val="Hyperlink"/>
             <w:noProof/>
           </w:rPr>
-          <w:t>2.1.1</w:t>
+          <w:t>3.1.1</w:t>
         </w:r>
         <w:r>
           <w:rPr>
@@ -796,7 +875,7 @@
             <w:noProof/>
             <w:webHidden/>
           </w:rPr>
-          <w:instrText xml:space="preserve"> PAGEREF _Toc125328944 \h </w:instrText>
+          <w:instrText xml:space="preserve"> PAGEREF _Toc132882999 \h </w:instrText>
         </w:r>
         <w:r>
           <w:rPr>
@@ -840,13 +919,13 @@
           <w:lang w:eastAsia="ja-JP"/>
         </w:rPr>
       </w:pPr>
-      <w:hyperlink w:anchor="_Toc125328945" w:history="1">
+      <w:hyperlink w:anchor="_Toc132883000" w:history="1">
         <w:r>
           <w:rPr>
             <w:rStyle w:val="Hyperlink"/>
             <w:noProof/>
           </w:rPr>
-          <w:t>2.1.2</w:t>
+          <w:t>3.1.2</w:t>
         </w:r>
         <w:r>
           <w:rPr>
@@ -882,7 +961,7 @@
             <w:noProof/>
             <w:webHidden/>
           </w:rPr>
-          <w:instrText xml:space="preserve"> PAGEREF _Toc125328945 \h </w:instrText>
+          <w:instrText xml:space="preserve"> PAGEREF _Toc132883000 \h </w:instrText>
         </w:r>
         <w:r>
           <w:rPr>
@@ -926,13 +1005,13 @@
           <w:lang w:eastAsia="ja-JP"/>
         </w:rPr>
       </w:pPr>
-      <w:hyperlink w:anchor="_Toc125328946" w:history="1">
+      <w:hyperlink w:anchor="_Toc132883001" w:history="1">
         <w:r>
           <w:rPr>
             <w:rStyle w:val="Hyperlink"/>
             <w:noProof/>
           </w:rPr>
-          <w:t>2.2</w:t>
+          <w:t>3.2</w:t>
         </w:r>
         <w:r>
           <w:rPr>
@@ -968,7 +1047,7 @@
             <w:noProof/>
             <w:webHidden/>
           </w:rPr>
-          <w:instrText xml:space="preserve"> PAGEREF _Toc125328946 \h </w:instrText>
+          <w:instrText xml:space="preserve"> PAGEREF _Toc132883001 \h </w:instrText>
         </w:r>
         <w:r>
           <w:rPr>
@@ -1012,14 +1091,14 @@
           <w:lang w:eastAsia="ja-JP"/>
         </w:rPr>
       </w:pPr>
-      <w:hyperlink w:anchor="_Toc125328947" w:history="1">
+      <w:hyperlink w:anchor="_Toc132883002" w:history="1">
         <w:r>
           <w:rPr>
             <w:rStyle w:val="Hyperlink"/>
             <w:noProof/>
             <w:lang w:eastAsia="ja-JP"/>
           </w:rPr>
-          <w:t>2.2.1</w:t>
+          <w:t>3.2.1</w:t>
         </w:r>
         <w:r>
           <w:rPr>
@@ -1056,7 +1135,7 @@
             <w:noProof/>
             <w:webHidden/>
           </w:rPr>
-          <w:instrText xml:space="preserve"> PAGEREF _Toc125328947 \h </w:instrText>
+          <w:instrText xml:space="preserve"> PAGEREF _Toc132883002 \h </w:instrText>
         </w:r>
         <w:r>
           <w:rPr>
@@ -1100,14 +1179,14 @@
           <w:lang w:eastAsia="ja-JP"/>
         </w:rPr>
       </w:pPr>
-      <w:hyperlink w:anchor="_Toc125328948" w:history="1">
+      <w:hyperlink w:anchor="_Toc132883003" w:history="1">
         <w:r>
           <w:rPr>
             <w:rStyle w:val="Hyperlink"/>
             <w:noProof/>
             <w:lang w:eastAsia="ja-JP"/>
           </w:rPr>
-          <w:t>2.2.2</w:t>
+          <w:t>3.2.2</w:t>
         </w:r>
         <w:r>
           <w:rPr>
@@ -1144,7 +1223,7 @@
             <w:noProof/>
             <w:webHidden/>
           </w:rPr>
-          <w:instrText xml:space="preserve"> PAGEREF _Toc125328948 \h </w:instrText>
+          <w:instrText xml:space="preserve"> PAGEREF _Toc132883003 \h </w:instrText>
         </w:r>
         <w:r>
           <w:rPr>
@@ -1188,14 +1267,14 @@
           <w:lang w:eastAsia="ja-JP"/>
         </w:rPr>
       </w:pPr>
-      <w:hyperlink w:anchor="_Toc125328949" w:history="1">
+      <w:hyperlink w:anchor="_Toc132883004" w:history="1">
         <w:r>
           <w:rPr>
             <w:rStyle w:val="Hyperlink"/>
             <w:noProof/>
             <w:lang w:eastAsia="ja-JP"/>
           </w:rPr>
-          <w:t>2.2.2.1</w:t>
+          <w:t>3.2.2.1</w:t>
         </w:r>
         <w:r>
           <w:rPr>
@@ -1232,7 +1311,7 @@
             <w:noProof/>
             <w:webHidden/>
           </w:rPr>
-          <w:instrText xml:space="preserve"> PAGEREF _Toc125328949 \h </w:instrText>
+          <w:instrText xml:space="preserve"> PAGEREF _Toc132883004 \h </w:instrText>
         </w:r>
         <w:r>
           <w:rPr>
@@ -1276,14 +1355,14 @@
           <w:lang w:eastAsia="ja-JP"/>
         </w:rPr>
       </w:pPr>
-      <w:hyperlink w:anchor="_Toc125328950" w:history="1">
+      <w:hyperlink w:anchor="_Toc132883005" w:history="1">
         <w:r>
           <w:rPr>
             <w:rStyle w:val="Hyperlink"/>
             <w:noProof/>
             <w:lang w:eastAsia="ja-JP"/>
           </w:rPr>
-          <w:t>2.2.2.2</w:t>
+          <w:t>3.2.2.2</w:t>
         </w:r>
         <w:r>
           <w:rPr>
@@ -1320,7 +1399,7 @@
             <w:noProof/>
             <w:webHidden/>
           </w:rPr>
-          <w:instrText xml:space="preserve"> PAGEREF _Toc125328950 \h </w:instrText>
+          <w:instrText xml:space="preserve"> PAGEREF _Toc132883005 \h </w:instrText>
         </w:r>
         <w:r>
           <w:rPr>
@@ -1364,14 +1443,14 @@
           <w:lang w:eastAsia="ja-JP"/>
         </w:rPr>
       </w:pPr>
-      <w:hyperlink w:anchor="_Toc125328951" w:history="1">
+      <w:hyperlink w:anchor="_Toc132883006" w:history="1">
         <w:r>
           <w:rPr>
             <w:rStyle w:val="Hyperlink"/>
             <w:noProof/>
             <w:lang w:eastAsia="ja-JP"/>
           </w:rPr>
-          <w:t>2.2.2.3</w:t>
+          <w:t>3.2.2.3</w:t>
         </w:r>
         <w:r>
           <w:rPr>
@@ -1408,7 +1487,7 @@
             <w:noProof/>
             <w:webHidden/>
           </w:rPr>
-          <w:instrText xml:space="preserve"> PAGEREF _Toc125328951 \h </w:instrText>
+          <w:instrText xml:space="preserve"> PAGEREF _Toc132883006 \h </w:instrText>
         </w:r>
         <w:r>
           <w:rPr>
@@ -1452,13 +1531,13 @@
           <w:lang w:eastAsia="ja-JP"/>
         </w:rPr>
       </w:pPr>
-      <w:hyperlink w:anchor="_Toc125328952" w:history="1">
+      <w:hyperlink w:anchor="_Toc132883007" w:history="1">
         <w:r>
           <w:rPr>
             <w:rStyle w:val="Hyperlink"/>
             <w:noProof/>
           </w:rPr>
-          <w:t>2.3</w:t>
+          <w:t>3.3</w:t>
         </w:r>
         <w:r>
           <w:rPr>
@@ -1494,7 +1573,7 @@
             <w:noProof/>
             <w:webHidden/>
           </w:rPr>
-          <w:instrText xml:space="preserve"> PAGEREF _Toc125328952 \h </w:instrText>
+          <w:instrText xml:space="preserve"> PAGEREF _Toc132883007 \h </w:instrText>
         </w:r>
         <w:r>
           <w:rPr>
@@ -1538,14 +1617,14 @@
           <w:lang w:eastAsia="ja-JP"/>
         </w:rPr>
       </w:pPr>
-      <w:hyperlink w:anchor="_Toc125328953" w:history="1">
+      <w:hyperlink w:anchor="_Toc132883008" w:history="1">
         <w:r>
           <w:rPr>
             <w:rStyle w:val="Hyperlink"/>
             <w:noProof/>
             <w:lang w:eastAsia="ja-JP"/>
           </w:rPr>
-          <w:t>2.4</w:t>
+          <w:t>3.4</w:t>
         </w:r>
         <w:r>
           <w:rPr>
@@ -1582,7 +1661,7 @@
             <w:noProof/>
             <w:webHidden/>
           </w:rPr>
-          <w:instrText xml:space="preserve"> PAGEREF _Toc125328953 \h </w:instrText>
+          <w:instrText xml:space="preserve"> PAGEREF _Toc132883008 \h </w:instrText>
         </w:r>
         <w:r>
           <w:rPr>
@@ -1626,13 +1705,13 @@
           <w:lang w:eastAsia="ja-JP"/>
         </w:rPr>
       </w:pPr>
-      <w:hyperlink w:anchor="_Toc125328954" w:history="1">
+      <w:hyperlink w:anchor="_Toc132883009" w:history="1">
         <w:r>
           <w:rPr>
             <w:rStyle w:val="Hyperlink"/>
             <w:noProof/>
           </w:rPr>
-          <w:t>2.5</w:t>
+          <w:t>3.5</w:t>
         </w:r>
         <w:r>
           <w:rPr>
@@ -1668,7 +1747,7 @@
             <w:noProof/>
             <w:webHidden/>
           </w:rPr>
-          <w:instrText xml:space="preserve"> PAGEREF _Toc125328954 \h </w:instrText>
+          <w:instrText xml:space="preserve"> PAGEREF _Toc132883009 \h </w:instrText>
         </w:r>
         <w:r>
           <w:rPr>
@@ -1712,13 +1791,13 @@
           <w:lang w:eastAsia="ja-JP"/>
         </w:rPr>
       </w:pPr>
-      <w:hyperlink w:anchor="_Toc125328955" w:history="1">
+      <w:hyperlink w:anchor="_Toc132883010" w:history="1">
         <w:r>
           <w:rPr>
             <w:rStyle w:val="Hyperlink"/>
             <w:noProof/>
           </w:rPr>
-          <w:t>3</w:t>
+          <w:t>4</w:t>
         </w:r>
         <w:r>
           <w:rPr>
@@ -1754,7 +1833,7 @@
             <w:noProof/>
             <w:webHidden/>
           </w:rPr>
-          <w:instrText xml:space="preserve"> PAGEREF _Toc125328955 \h </w:instrText>
+          <w:instrText xml:space="preserve"> PAGEREF _Toc132883010 \h </w:instrText>
         </w:r>
         <w:r>
           <w:rPr>
@@ -1798,13 +1877,13 @@
           <w:lang w:eastAsia="ja-JP"/>
         </w:rPr>
       </w:pPr>
-      <w:hyperlink w:anchor="_Toc125328956" w:history="1">
+      <w:hyperlink w:anchor="_Toc132883011" w:history="1">
         <w:r>
           <w:rPr>
             <w:rStyle w:val="Hyperlink"/>
             <w:noProof/>
           </w:rPr>
-          <w:t>3.1</w:t>
+          <w:t>4.1</w:t>
         </w:r>
         <w:r>
           <w:rPr>
@@ -1840,7 +1919,7 @@
             <w:noProof/>
             <w:webHidden/>
           </w:rPr>
-          <w:instrText xml:space="preserve"> PAGEREF _Toc125328956 \h </w:instrText>
+          <w:instrText xml:space="preserve"> PAGEREF _Toc132883011 \h </w:instrText>
         </w:r>
         <w:r>
           <w:rPr>
@@ -1884,13 +1963,13 @@
           <w:lang w:eastAsia="ja-JP"/>
         </w:rPr>
       </w:pPr>
-      <w:hyperlink w:anchor="_Toc125328957" w:history="1">
+      <w:hyperlink w:anchor="_Toc132883012" w:history="1">
         <w:r>
           <w:rPr>
             <w:rStyle w:val="Hyperlink"/>
             <w:noProof/>
           </w:rPr>
-          <w:t>3.1.1</w:t>
+          <w:t>4.1.1</w:t>
         </w:r>
         <w:r>
           <w:rPr>
@@ -1926,7 +2005,7 @@
             <w:noProof/>
             <w:webHidden/>
           </w:rPr>
-          <w:instrText xml:space="preserve"> PAGEREF _Toc125328957 \h </w:instrText>
+          <w:instrText xml:space="preserve"> PAGEREF _Toc132883012 \h </w:instrText>
         </w:r>
         <w:r>
           <w:rPr>
@@ -1970,13 +2049,13 @@
           <w:lang w:eastAsia="ja-JP"/>
         </w:rPr>
       </w:pPr>
-      <w:hyperlink w:anchor="_Toc125328958" w:history="1">
+      <w:hyperlink w:anchor="_Toc132883013" w:history="1">
         <w:r>
           <w:rPr>
             <w:rStyle w:val="Hyperlink"/>
             <w:noProof/>
           </w:rPr>
-          <w:t>3.1.1.1</w:t>
+          <w:t>4.1.1.1</w:t>
         </w:r>
         <w:r>
           <w:rPr>
@@ -2012,7 +2091,7 @@
             <w:noProof/>
             <w:webHidden/>
           </w:rPr>
-          <w:instrText xml:space="preserve"> PAGEREF _Toc125328958 \h </w:instrText>
+          <w:instrText xml:space="preserve"> PAGEREF _Toc132883013 \h </w:instrText>
         </w:r>
         <w:r>
           <w:rPr>
@@ -2056,13 +2135,13 @@
           <w:lang w:eastAsia="ja-JP"/>
         </w:rPr>
       </w:pPr>
-      <w:hyperlink w:anchor="_Toc125328959" w:history="1">
+      <w:hyperlink w:anchor="_Toc132883014" w:history="1">
         <w:r>
           <w:rPr>
             <w:rStyle w:val="Hyperlink"/>
             <w:noProof/>
           </w:rPr>
-          <w:t>3.1.2</w:t>
+          <w:t>4.1.2</w:t>
         </w:r>
         <w:r>
           <w:rPr>
@@ -2098,7 +2177,7 @@
             <w:noProof/>
             <w:webHidden/>
           </w:rPr>
-          <w:instrText xml:space="preserve"> PAGEREF _Toc125328959 \h </w:instrText>
+          <w:instrText xml:space="preserve"> PAGEREF _Toc132883014 \h </w:instrText>
         </w:r>
         <w:r>
           <w:rPr>
@@ -2142,14 +2221,14 @@
           <w:lang w:eastAsia="ja-JP"/>
         </w:rPr>
       </w:pPr>
-      <w:hyperlink w:anchor="_Toc125328960" w:history="1">
+      <w:hyperlink w:anchor="_Toc132883015" w:history="1">
         <w:r>
           <w:rPr>
             <w:rStyle w:val="Hyperlink"/>
             <w:noProof/>
             <w:lang w:eastAsia="ja-JP"/>
           </w:rPr>
-          <w:t>3.1.3</w:t>
+          <w:t>4.1.3</w:t>
         </w:r>
         <w:r>
           <w:rPr>
@@ -2186,7 +2265,7 @@
             <w:noProof/>
             <w:webHidden/>
           </w:rPr>
-          <w:instrText xml:space="preserve"> PAGEREF _Toc125328960 \h </w:instrText>
+          <w:instrText xml:space="preserve"> PAGEREF _Toc132883015 \h </w:instrText>
         </w:r>
         <w:r>
           <w:rPr>
@@ -2230,14 +2309,14 @@
           <w:lang w:eastAsia="ja-JP"/>
         </w:rPr>
       </w:pPr>
-      <w:hyperlink w:anchor="_Toc125328961" w:history="1">
+      <w:hyperlink w:anchor="_Toc132883016" w:history="1">
         <w:r>
           <w:rPr>
             <w:rStyle w:val="Hyperlink"/>
             <w:noProof/>
             <w:lang w:eastAsia="ja-JP"/>
           </w:rPr>
-          <w:t>3.1.3.1</w:t>
+          <w:t>4.1.3.1</w:t>
         </w:r>
         <w:r>
           <w:rPr>
@@ -2274,7 +2353,7 @@
             <w:noProof/>
             <w:webHidden/>
           </w:rPr>
-          <w:instrText xml:space="preserve"> PAGEREF _Toc125328961 \h </w:instrText>
+          <w:instrText xml:space="preserve"> PAGEREF _Toc132883016 \h </w:instrText>
         </w:r>
         <w:r>
           <w:rPr>
@@ -2318,13 +2397,13 @@
           <w:lang w:eastAsia="ja-JP"/>
         </w:rPr>
       </w:pPr>
-      <w:hyperlink w:anchor="_Toc125328962" w:history="1">
+      <w:hyperlink w:anchor="_Toc132883017" w:history="1">
         <w:r>
           <w:rPr>
             <w:rStyle w:val="Hyperlink"/>
             <w:noProof/>
           </w:rPr>
-          <w:t>3.1.4</w:t>
+          <w:t>4.1.4</w:t>
         </w:r>
         <w:r>
           <w:rPr>
@@ -2360,7 +2439,7 @@
             <w:noProof/>
             <w:webHidden/>
           </w:rPr>
-          <w:instrText xml:space="preserve"> PAGEREF _Toc125328962 \h </w:instrText>
+          <w:instrText xml:space="preserve"> PAGEREF _Toc132883017 \h </w:instrText>
         </w:r>
         <w:r>
           <w:rPr>
@@ -2404,14 +2483,14 @@
           <w:lang w:eastAsia="ja-JP"/>
         </w:rPr>
       </w:pPr>
-      <w:hyperlink w:anchor="_Toc125328963" w:history="1">
+      <w:hyperlink w:anchor="_Toc132883018" w:history="1">
         <w:r>
           <w:rPr>
             <w:rStyle w:val="Hyperlink"/>
             <w:noProof/>
             <w:lang w:eastAsia="ja-JP"/>
           </w:rPr>
-          <w:t>3.1.5</w:t>
+          <w:t>4.1.5</w:t>
         </w:r>
         <w:r>
           <w:rPr>
@@ -2448,7 +2527,7 @@
             <w:noProof/>
             <w:webHidden/>
           </w:rPr>
-          <w:instrText xml:space="preserve"> PAGEREF _Toc125328963 \h </w:instrText>
+          <w:instrText xml:space="preserve"> PAGEREF _Toc132883018 \h </w:instrText>
         </w:r>
         <w:r>
           <w:rPr>
@@ -2492,14 +2571,14 @@
           <w:lang w:eastAsia="ja-JP"/>
         </w:rPr>
       </w:pPr>
-      <w:hyperlink w:anchor="_Toc125328964" w:history="1">
+      <w:hyperlink w:anchor="_Toc132883019" w:history="1">
         <w:r>
           <w:rPr>
             <w:rStyle w:val="Hyperlink"/>
             <w:noProof/>
             <w:lang w:eastAsia="ja-JP"/>
           </w:rPr>
-          <w:t>3.2</w:t>
+          <w:t>4.2</w:t>
         </w:r>
         <w:r>
           <w:rPr>
@@ -2536,7 +2615,7 @@
             <w:noProof/>
             <w:webHidden/>
           </w:rPr>
-          <w:instrText xml:space="preserve"> PAGEREF _Toc125328964 \h </w:instrText>
+          <w:instrText xml:space="preserve"> PAGEREF _Toc132883019 \h </w:instrText>
         </w:r>
         <w:r>
           <w:rPr>
@@ -2580,13 +2659,13 @@
           <w:lang w:eastAsia="ja-JP"/>
         </w:rPr>
       </w:pPr>
-      <w:hyperlink w:anchor="_Toc125328965" w:history="1">
+      <w:hyperlink w:anchor="_Toc132883020" w:history="1">
         <w:r>
           <w:rPr>
             <w:rStyle w:val="Hyperlink"/>
             <w:noProof/>
           </w:rPr>
-          <w:t>4</w:t>
+          <w:t>5</w:t>
         </w:r>
         <w:r>
           <w:rPr>
@@ -2622,7 +2701,7 @@
             <w:noProof/>
             <w:webHidden/>
           </w:rPr>
-          <w:instrText xml:space="preserve"> PAGEREF _Toc125328965 \h </w:instrText>
+          <w:instrText xml:space="preserve"> PAGEREF _Toc132883020 \h </w:instrText>
         </w:r>
         <w:r>
           <w:rPr>
@@ -2666,13 +2745,13 @@
           <w:lang w:eastAsia="ja-JP"/>
         </w:rPr>
       </w:pPr>
-      <w:hyperlink w:anchor="_Toc125328966" w:history="1">
+      <w:hyperlink w:anchor="_Toc132883021" w:history="1">
         <w:r>
           <w:rPr>
             <w:rStyle w:val="Hyperlink"/>
             <w:noProof/>
           </w:rPr>
-          <w:t>4.1</w:t>
+          <w:t>5.1</w:t>
         </w:r>
         <w:r>
           <w:rPr>
@@ -2708,7 +2787,7 @@
             <w:noProof/>
             <w:webHidden/>
           </w:rPr>
-          <w:instrText xml:space="preserve"> PAGEREF _Toc125328966 \h </w:instrText>
+          <w:instrText xml:space="preserve"> PAGEREF _Toc132883021 \h </w:instrText>
         </w:r>
         <w:r>
           <w:rPr>
@@ -2752,13 +2831,13 @@
           <w:lang w:eastAsia="ja-JP"/>
         </w:rPr>
       </w:pPr>
-      <w:hyperlink w:anchor="_Toc125328967" w:history="1">
+      <w:hyperlink w:anchor="_Toc132883022" w:history="1">
         <w:r>
           <w:rPr>
             <w:rStyle w:val="Hyperlink"/>
             <w:noProof/>
           </w:rPr>
-          <w:t>4.1.1</w:t>
+          <w:t>5.1.1</w:t>
         </w:r>
         <w:r>
           <w:rPr>
@@ -2794,7 +2873,7 @@
             <w:noProof/>
             <w:webHidden/>
           </w:rPr>
-          <w:instrText xml:space="preserve"> PAGEREF _Toc125328967 \h </w:instrText>
+          <w:instrText xml:space="preserve"> PAGEREF _Toc132883022 \h </w:instrText>
         </w:r>
         <w:r>
           <w:rPr>
@@ -2838,13 +2917,13 @@
           <w:lang w:eastAsia="ja-JP"/>
         </w:rPr>
       </w:pPr>
-      <w:hyperlink w:anchor="_Toc125328968" w:history="1">
+      <w:hyperlink w:anchor="_Toc132883023" w:history="1">
         <w:r>
           <w:rPr>
             <w:rStyle w:val="Hyperlink"/>
             <w:noProof/>
           </w:rPr>
-          <w:t>4.1.2</w:t>
+          <w:t>5.1.2</w:t>
         </w:r>
         <w:r>
           <w:rPr>
@@ -2880,7 +2959,7 @@
             <w:noProof/>
             <w:webHidden/>
           </w:rPr>
-          <w:instrText xml:space="preserve"> PAGEREF _Toc125328968 \h </w:instrText>
+          <w:instrText xml:space="preserve"> PAGEREF _Toc132883023 \h </w:instrText>
         </w:r>
         <w:r>
           <w:rPr>
@@ -2924,13 +3003,13 @@
           <w:lang w:eastAsia="ja-JP"/>
         </w:rPr>
       </w:pPr>
-      <w:hyperlink w:anchor="_Toc125328969" w:history="1">
+      <w:hyperlink w:anchor="_Toc132883024" w:history="1">
         <w:r>
           <w:rPr>
             <w:rStyle w:val="Hyperlink"/>
             <w:noProof/>
           </w:rPr>
-          <w:t>4.1.3</w:t>
+          <w:t>5.1.3</w:t>
         </w:r>
         <w:r>
           <w:rPr>
@@ -2966,7 +3045,7 @@
             <w:noProof/>
             <w:webHidden/>
           </w:rPr>
-          <w:instrText xml:space="preserve"> PAGEREF _Toc125328969 \h </w:instrText>
+          <w:instrText xml:space="preserve"> PAGEREF _Toc132883024 \h </w:instrText>
         </w:r>
         <w:r>
           <w:rPr>
@@ -3010,13 +3089,13 @@
           <w:lang w:eastAsia="ja-JP"/>
         </w:rPr>
       </w:pPr>
-      <w:hyperlink w:anchor="_Toc125328970" w:history="1">
+      <w:hyperlink w:anchor="_Toc132883025" w:history="1">
         <w:r>
           <w:rPr>
             <w:rStyle w:val="Hyperlink"/>
             <w:noProof/>
           </w:rPr>
-          <w:t>4.2</w:t>
+          <w:t>5.2</w:t>
         </w:r>
         <w:r>
           <w:rPr>
@@ -3052,7 +3131,7 @@
             <w:noProof/>
             <w:webHidden/>
           </w:rPr>
-          <w:instrText xml:space="preserve"> PAGEREF _Toc125328970 \h </w:instrText>
+          <w:instrText xml:space="preserve"> PAGEREF _Toc132883025 \h </w:instrText>
         </w:r>
         <w:r>
           <w:rPr>
@@ -3096,13 +3175,13 @@
           <w:lang w:eastAsia="ja-JP"/>
         </w:rPr>
       </w:pPr>
-      <w:hyperlink w:anchor="_Toc125328971" w:history="1">
+      <w:hyperlink w:anchor="_Toc132883026" w:history="1">
         <w:r>
           <w:rPr>
             <w:rStyle w:val="Hyperlink"/>
             <w:noProof/>
           </w:rPr>
-          <w:t>4.2.1</w:t>
+          <w:t>5.2.1</w:t>
         </w:r>
         <w:r>
           <w:rPr>
@@ -3138,7 +3217,7 @@
             <w:noProof/>
             <w:webHidden/>
           </w:rPr>
-          <w:instrText xml:space="preserve"> PAGEREF _Toc125328971 \h </w:instrText>
+          <w:instrText xml:space="preserve"> PAGEREF _Toc132883026 \h </w:instrText>
         </w:r>
         <w:r>
           <w:rPr>
@@ -3182,13 +3261,13 @@
           <w:lang w:eastAsia="ja-JP"/>
         </w:rPr>
       </w:pPr>
-      <w:hyperlink w:anchor="_Toc125328972" w:history="1">
+      <w:hyperlink w:anchor="_Toc132883027" w:history="1">
         <w:r>
           <w:rPr>
             <w:rStyle w:val="Hyperlink"/>
             <w:noProof/>
           </w:rPr>
-          <w:t>4.2.2</w:t>
+          <w:t>5.2.2</w:t>
         </w:r>
         <w:r>
           <w:rPr>
@@ -3224,7 +3303,7 @@
             <w:noProof/>
             <w:webHidden/>
           </w:rPr>
-          <w:instrText xml:space="preserve"> PAGEREF _Toc125328972 \h </w:instrText>
+          <w:instrText xml:space="preserve"> PAGEREF _Toc132883027 \h </w:instrText>
         </w:r>
         <w:r>
           <w:rPr>
@@ -3268,13 +3347,13 @@
           <w:lang w:eastAsia="ja-JP"/>
         </w:rPr>
       </w:pPr>
-      <w:hyperlink w:anchor="_Toc125328973" w:history="1">
+      <w:hyperlink w:anchor="_Toc132883028" w:history="1">
         <w:r>
           <w:rPr>
             <w:rStyle w:val="Hyperlink"/>
             <w:noProof/>
           </w:rPr>
-          <w:t>4.2.3</w:t>
+          <w:t>5.2.3</w:t>
         </w:r>
         <w:r>
           <w:rPr>
@@ -3310,7 +3389,7 @@
             <w:noProof/>
             <w:webHidden/>
           </w:rPr>
-          <w:instrText xml:space="preserve"> PAGEREF _Toc125328973 \h </w:instrText>
+          <w:instrText xml:space="preserve"> PAGEREF _Toc132883028 \h </w:instrText>
         </w:r>
         <w:r>
           <w:rPr>
@@ -3354,13 +3433,13 @@
           <w:lang w:eastAsia="ja-JP"/>
         </w:rPr>
       </w:pPr>
-      <w:hyperlink w:anchor="_Toc125328974" w:history="1">
+      <w:hyperlink w:anchor="_Toc132883029" w:history="1">
         <w:r>
           <w:rPr>
             <w:rStyle w:val="Hyperlink"/>
             <w:noProof/>
           </w:rPr>
-          <w:t>4.2.4</w:t>
+          <w:t>5.2.4</w:t>
         </w:r>
         <w:r>
           <w:rPr>
@@ -3396,7 +3475,7 @@
             <w:noProof/>
             <w:webHidden/>
           </w:rPr>
-          <w:instrText xml:space="preserve"> PAGEREF _Toc125328974 \h </w:instrText>
+          <w:instrText xml:space="preserve"> PAGEREF _Toc132883029 \h </w:instrText>
         </w:r>
         <w:r>
           <w:rPr>
@@ -3440,13 +3519,13 @@
           <w:lang w:eastAsia="ja-JP"/>
         </w:rPr>
       </w:pPr>
-      <w:hyperlink w:anchor="_Toc125328975" w:history="1">
+      <w:hyperlink w:anchor="_Toc132883030" w:history="1">
         <w:r>
           <w:rPr>
             <w:rStyle w:val="Hyperlink"/>
             <w:noProof/>
           </w:rPr>
-          <w:t>4.3</w:t>
+          <w:t>5.3</w:t>
         </w:r>
         <w:r>
           <w:rPr>
@@ -3482,7 +3561,7 @@
             <w:noProof/>
             <w:webHidden/>
           </w:rPr>
-          <w:instrText xml:space="preserve"> PAGEREF _Toc125328975 \h </w:instrText>
+          <w:instrText xml:space="preserve"> PAGEREF _Toc132883030 \h </w:instrText>
         </w:r>
         <w:r>
           <w:rPr>
@@ -3526,13 +3605,13 @@
           <w:lang w:eastAsia="ja-JP"/>
         </w:rPr>
       </w:pPr>
-      <w:hyperlink w:anchor="_Toc125328976" w:history="1">
+      <w:hyperlink w:anchor="_Toc132883031" w:history="1">
         <w:r>
           <w:rPr>
             <w:rStyle w:val="Hyperlink"/>
             <w:noProof/>
           </w:rPr>
-          <w:t>4.4</w:t>
+          <w:t>5.4</w:t>
         </w:r>
         <w:r>
           <w:rPr>
@@ -3568,7 +3647,7 @@
             <w:noProof/>
             <w:webHidden/>
           </w:rPr>
-          <w:instrText xml:space="preserve"> PAGEREF _Toc125328976 \h </w:instrText>
+          <w:instrText xml:space="preserve"> PAGEREF _Toc132883031 \h </w:instrText>
         </w:r>
         <w:r>
           <w:rPr>
@@ -3612,13 +3691,13 @@
           <w:lang w:eastAsia="ja-JP"/>
         </w:rPr>
       </w:pPr>
-      <w:hyperlink w:anchor="_Toc125328977" w:history="1">
+      <w:hyperlink w:anchor="_Toc132883032" w:history="1">
         <w:r>
           <w:rPr>
             <w:rStyle w:val="Hyperlink"/>
             <w:noProof/>
           </w:rPr>
-          <w:t>4.5</w:t>
+          <w:t>5.5</w:t>
         </w:r>
         <w:r>
           <w:rPr>
@@ -3654,7 +3733,7 @@
             <w:noProof/>
             <w:webHidden/>
           </w:rPr>
-          <w:instrText xml:space="preserve"> PAGEREF _Toc125328977 \h </w:instrText>
+          <w:instrText xml:space="preserve"> PAGEREF _Toc132883032 \h </w:instrText>
         </w:r>
         <w:r>
           <w:rPr>
@@ -3698,13 +3777,13 @@
           <w:lang w:eastAsia="ja-JP"/>
         </w:rPr>
       </w:pPr>
-      <w:hyperlink w:anchor="_Toc125328978" w:history="1">
+      <w:hyperlink w:anchor="_Toc132883033" w:history="1">
         <w:r>
           <w:rPr>
             <w:rStyle w:val="Hyperlink"/>
             <w:noProof/>
           </w:rPr>
-          <w:t>4.6</w:t>
+          <w:t>5.6</w:t>
         </w:r>
         <w:r>
           <w:rPr>
@@ -3740,7 +3819,7 @@
             <w:noProof/>
             <w:webHidden/>
           </w:rPr>
-          <w:instrText xml:space="preserve"> PAGEREF _Toc125328978 \h </w:instrText>
+          <w:instrText xml:space="preserve"> PAGEREF _Toc132883033 \h </w:instrText>
         </w:r>
         <w:r>
           <w:rPr>
@@ -3784,13 +3863,13 @@
           <w:lang w:eastAsia="ja-JP"/>
         </w:rPr>
       </w:pPr>
-      <w:hyperlink w:anchor="_Toc125328979" w:history="1">
+      <w:hyperlink w:anchor="_Toc132883034" w:history="1">
         <w:r>
           <w:rPr>
             <w:rStyle w:val="Hyperlink"/>
             <w:noProof/>
           </w:rPr>
-          <w:t>5</w:t>
+          <w:t>6</w:t>
         </w:r>
         <w:r>
           <w:rPr>
@@ -3826,7 +3905,7 @@
             <w:noProof/>
             <w:webHidden/>
           </w:rPr>
-          <w:instrText xml:space="preserve"> PAGEREF _Toc125328979 \h </w:instrText>
+          <w:instrText xml:space="preserve"> PAGEREF _Toc132883034 \h </w:instrText>
         </w:r>
         <w:r>
           <w:rPr>
@@ -3870,13 +3949,13 @@
           <w:lang w:eastAsia="ja-JP"/>
         </w:rPr>
       </w:pPr>
-      <w:hyperlink w:anchor="_Toc125328980" w:history="1">
+      <w:hyperlink w:anchor="_Toc132883035" w:history="1">
         <w:r>
           <w:rPr>
             <w:rStyle w:val="Hyperlink"/>
             <w:noProof/>
           </w:rPr>
-          <w:t>6</w:t>
+          <w:t>7</w:t>
         </w:r>
         <w:r>
           <w:rPr>
@@ -3912,7 +3991,7 @@
             <w:noProof/>
             <w:webHidden/>
           </w:rPr>
-          <w:instrText xml:space="preserve"> PAGEREF _Toc125328980 \h </w:instrText>
+          <w:instrText xml:space="preserve"> PAGEREF _Toc132883035 \h </w:instrText>
         </w:r>
         <w:r>
           <w:rPr>
@@ -3956,13 +4035,13 @@
           <w:lang w:eastAsia="ja-JP"/>
         </w:rPr>
       </w:pPr>
-      <w:hyperlink w:anchor="_Toc125328981" w:history="1">
+      <w:hyperlink w:anchor="_Toc132883036" w:history="1">
         <w:r>
           <w:rPr>
             <w:rStyle w:val="Hyperlink"/>
             <w:noProof/>
           </w:rPr>
-          <w:t>7</w:t>
+          <w:t>8</w:t>
         </w:r>
         <w:r>
           <w:rPr>
@@ -3998,7 +4077,7 @@
             <w:noProof/>
             <w:webHidden/>
           </w:rPr>
-          <w:instrText xml:space="preserve"> PAGEREF _Toc125328981 \h </w:instrText>
+          <w:instrText xml:space="preserve"> PAGEREF _Toc132883036 \h </w:instrText>
         </w:r>
         <w:r>
           <w:rPr>
@@ -4042,13 +4121,13 @@
           <w:lang w:eastAsia="ja-JP"/>
         </w:rPr>
       </w:pPr>
-      <w:hyperlink w:anchor="_Toc125328982" w:history="1">
+      <w:hyperlink w:anchor="_Toc132883037" w:history="1">
         <w:r>
           <w:rPr>
             <w:rStyle w:val="Hyperlink"/>
             <w:noProof/>
           </w:rPr>
-          <w:t>7.1</w:t>
+          <w:t>8.1</w:t>
         </w:r>
         <w:r>
           <w:rPr>
@@ -4084,7 +4163,7 @@
             <w:noProof/>
             <w:webHidden/>
           </w:rPr>
-          <w:instrText xml:space="preserve"> PAGEREF _Toc125328982 \h </w:instrText>
+          <w:instrText xml:space="preserve"> PAGEREF _Toc132883037 \h </w:instrText>
         </w:r>
         <w:r>
           <w:rPr>
@@ -4128,13 +4207,13 @@
           <w:lang w:eastAsia="ja-JP"/>
         </w:rPr>
       </w:pPr>
-      <w:hyperlink w:anchor="_Toc125328983" w:history="1">
+      <w:hyperlink w:anchor="_Toc132883038" w:history="1">
         <w:r>
           <w:rPr>
             <w:rStyle w:val="Hyperlink"/>
             <w:noProof/>
           </w:rPr>
-          <w:t>7.2</w:t>
+          <w:t>8.2</w:t>
         </w:r>
         <w:r>
           <w:rPr>
@@ -4170,7 +4249,7 @@
             <w:noProof/>
             <w:webHidden/>
           </w:rPr>
-          <w:instrText xml:space="preserve"> PAGEREF _Toc125328983 \h </w:instrText>
+          <w:instrText xml:space="preserve"> PAGEREF _Toc132883038 \h </w:instrText>
         </w:r>
         <w:r>
           <w:rPr>
@@ -4214,13 +4293,13 @@
           <w:lang w:eastAsia="ja-JP"/>
         </w:rPr>
       </w:pPr>
-      <w:hyperlink w:anchor="_Toc125328984" w:history="1">
+      <w:hyperlink w:anchor="_Toc132883039" w:history="1">
         <w:r>
           <w:rPr>
             <w:rStyle w:val="Hyperlink"/>
             <w:noProof/>
           </w:rPr>
-          <w:t>7.3</w:t>
+          <w:t>8.3</w:t>
         </w:r>
         <w:r>
           <w:rPr>
@@ -4256,7 +4335,7 @@
             <w:noProof/>
             <w:webHidden/>
           </w:rPr>
-          <w:instrText xml:space="preserve"> PAGEREF _Toc125328984 \h </w:instrText>
+          <w:instrText xml:space="preserve"> PAGEREF _Toc132883039 \h </w:instrText>
         </w:r>
         <w:r>
           <w:rPr>
@@ -4296,7 +4375,7 @@
           <w:lang w:eastAsia="ja-JP"/>
         </w:rPr>
       </w:pPr>
-      <w:hyperlink w:anchor="_Toc125328985" w:history="1">
+      <w:hyperlink w:anchor="_Toc132883040" w:history="1">
         <w:r>
           <w:rPr>
             <w:rStyle w:val="Hyperlink"/>
@@ -4323,7 +4402,7 @@
             <w:noProof/>
             <w:webHidden/>
           </w:rPr>
-          <w:instrText xml:space="preserve"> PAGEREF _Toc125328985 \h </w:instrText>
+          <w:instrText xml:space="preserve"> PAGEREF _Toc132883040 \h </w:instrText>
         </w:r>
         <w:r>
           <w:rPr>
@@ -4363,7 +4442,7 @@
           <w:lang w:eastAsia="ja-JP"/>
         </w:rPr>
       </w:pPr>
-      <w:hyperlink w:anchor="_Toc125328986" w:history="1">
+      <w:hyperlink w:anchor="_Toc132883041" w:history="1">
         <w:r>
           <w:rPr>
             <w:rStyle w:val="Hyperlink"/>
@@ -4390,7 +4469,7 @@
             <w:noProof/>
             <w:webHidden/>
           </w:rPr>
-          <w:instrText xml:space="preserve"> PAGEREF _Toc125328986 \h </w:instrText>
+          <w:instrText xml:space="preserve"> PAGEREF _Toc132883041 \h </w:instrText>
         </w:r>
         <w:r>
           <w:rPr>
@@ -4410,7 +4489,7 @@
             <w:noProof/>
             <w:webHidden/>
           </w:rPr>
-          <w:t>IX</w:t>
+          <w:t>X</w:t>
         </w:r>
         <w:r>
           <w:rPr>
@@ -4422,21 +4501,10 @@
       </w:hyperlink>
     </w:p>
     <w:p>
-      <w:pPr>
-        <w:rPr>
-          <w:lang w:eastAsia="ja-JP"/>
-        </w:rPr>
-      </w:pPr>
-      <w:r>
-        <w:rPr>
-          <w:lang w:eastAsia="ja-JP"/>
-        </w:rPr>
+      <w:r>
         <w:fldChar w:fldCharType="end"/>
       </w:r>
       <w:r>
-        <w:rPr>
-          <w:lang w:eastAsia="ja-JP"/>
-        </w:rPr>
         <w:br w:type="page"/>
       </w:r>
     </w:p>
@@ -4448,10 +4516,11 @@
           <w:lang w:val="en-US"/>
         </w:rPr>
       </w:pPr>
-      <w:bookmarkStart w:id="3" w:name="_Toc120266201"/>
-      <w:bookmarkStart w:id="4" w:name="_Toc120282500"/>
-      <w:bookmarkStart w:id="5" w:name="_Toc120518037"/>
-      <w:bookmarkStart w:id="6" w:name="_Toc125328937"/>
+      <w:bookmarkStart w:id="4" w:name="_Toc120266201"/>
+      <w:bookmarkStart w:id="5" w:name="_Toc120282500"/>
+      <w:bookmarkStart w:id="6" w:name="_Toc120518037"/>
+      <w:bookmarkStart w:id="7" w:name="_Toc132882845"/>
+      <w:bookmarkStart w:id="8" w:name="_Toc132882991"/>
       <w:proofErr w:type="spellStart"/>
       <w:r>
         <w:rPr>
@@ -4474,10 +4543,11 @@
         </w:rPr>
         <w:t>figuren</w:t>
       </w:r>
-      <w:bookmarkEnd w:id="3"/>
       <w:bookmarkEnd w:id="4"/>
       <w:bookmarkEnd w:id="5"/>
       <w:bookmarkEnd w:id="6"/>
+      <w:bookmarkEnd w:id="7"/>
+      <w:bookmarkEnd w:id="8"/>
       <w:proofErr w:type="spellEnd"/>
     </w:p>
     <w:p>
@@ -5462,68 +5532,72 @@
         <w:pStyle w:val="Heading1"/>
         <w:spacing w:line="276" w:lineRule="auto"/>
       </w:pPr>
-      <w:bookmarkStart w:id="7" w:name="_Toc120266202"/>
-      <w:bookmarkStart w:id="8" w:name="_Toc120282501"/>
-      <w:bookmarkStart w:id="9" w:name="_Toc120518038"/>
-      <w:bookmarkStart w:id="10" w:name="_Toc125328938"/>
+      <w:bookmarkStart w:id="9" w:name="_Toc120266202"/>
+      <w:bookmarkStart w:id="10" w:name="_Toc120282501"/>
+      <w:bookmarkStart w:id="11" w:name="_Toc120518038"/>
+      <w:bookmarkStart w:id="12" w:name="_Toc132882846"/>
+      <w:bookmarkStart w:id="13" w:name="_Toc132882992"/>
       <w:r>
         <w:lastRenderedPageBreak/>
         <w:t>Lijst van tabellen</w:t>
       </w:r>
-      <w:bookmarkEnd w:id="7"/>
-      <w:bookmarkEnd w:id="8"/>
       <w:bookmarkEnd w:id="9"/>
       <w:bookmarkEnd w:id="10"/>
-    </w:p>
-    <w:p>
-      <w:r>
-        <w:t xml:space="preserve">x </w:t>
-      </w:r>
-      <w:proofErr w:type="spellStart"/>
-      <w:r>
-        <w:t>Lorem</w:t>
-      </w:r>
-      <w:proofErr w:type="spellEnd"/>
-      <w:r>
-        <w:t xml:space="preserve"> </w:t>
-      </w:r>
-      <w:proofErr w:type="spellStart"/>
-      <w:r>
-        <w:t>ipsum</w:t>
-      </w:r>
-      <w:proofErr w:type="spellEnd"/>
-    </w:p>
-    <w:p>
-      <w:pPr>
-        <w:rPr>
-          <w:b/>
-          <w:bCs/>
-        </w:rPr>
-      </w:pPr>
-      <w:r>
-        <w:rPr>
-          <w:rFonts w:cs="Arial"/>
-        </w:rPr>
-        <w:br w:type="page"/>
-      </w:r>
-    </w:p>
-    <w:p>
-      <w:pPr>
-        <w:pStyle w:val="Heading1"/>
-        <w:spacing w:line="276" w:lineRule="auto"/>
-      </w:pPr>
-      <w:bookmarkStart w:id="11" w:name="_Toc120266203"/>
-      <w:bookmarkStart w:id="12" w:name="_Toc120282502"/>
-      <w:bookmarkStart w:id="13" w:name="_Toc120518039"/>
-      <w:bookmarkStart w:id="14" w:name="_Toc125328939"/>
-      <w:r>
-        <w:lastRenderedPageBreak/>
-        <w:t>Gebruikte afkortingen</w:t>
-      </w:r>
       <w:bookmarkEnd w:id="11"/>
       <w:bookmarkEnd w:id="12"/>
       <w:bookmarkEnd w:id="13"/>
+    </w:p>
+    <w:p>
+      <w:r>
+        <w:t xml:space="preserve">x </w:t>
+      </w:r>
+      <w:proofErr w:type="spellStart"/>
+      <w:r>
+        <w:t>Lorem</w:t>
+      </w:r>
+      <w:proofErr w:type="spellEnd"/>
+      <w:r>
+        <w:t xml:space="preserve"> </w:t>
+      </w:r>
+      <w:proofErr w:type="spellStart"/>
+      <w:r>
+        <w:t>ipsum</w:t>
+      </w:r>
+      <w:proofErr w:type="spellEnd"/>
+    </w:p>
+    <w:p>
+      <w:pPr>
+        <w:rPr>
+          <w:b/>
+          <w:bCs/>
+        </w:rPr>
+      </w:pPr>
+      <w:r>
+        <w:rPr>
+          <w:rFonts w:cs="Arial"/>
+        </w:rPr>
+        <w:br w:type="page"/>
+      </w:r>
+    </w:p>
+    <w:p>
+      <w:pPr>
+        <w:pStyle w:val="Heading1"/>
+        <w:spacing w:line="276" w:lineRule="auto"/>
+      </w:pPr>
+      <w:bookmarkStart w:id="14" w:name="_Toc120266203"/>
+      <w:bookmarkStart w:id="15" w:name="_Toc120282502"/>
+      <w:bookmarkStart w:id="16" w:name="_Toc120518039"/>
+      <w:bookmarkStart w:id="17" w:name="_Toc132882847"/>
+      <w:bookmarkStart w:id="18" w:name="_Toc132882993"/>
+      <w:r>
+        <w:lastRenderedPageBreak/>
+        <w:t>Gebruikte afkortingen</w:t>
+      </w:r>
       <w:bookmarkEnd w:id="14"/>
+      <w:bookmarkEnd w:id="15"/>
+      <w:bookmarkEnd w:id="16"/>
+      <w:bookmarkEnd w:id="17"/>
+      <w:bookmarkEnd w:id="18"/>
     </w:p>
     <w:p>
       <w:pPr>
@@ -5568,18 +5642,20 @@
         <w:spacing w:line="276" w:lineRule="auto"/>
         <w:jc w:val="both"/>
       </w:pPr>
-      <w:bookmarkStart w:id="15" w:name="_Toc120266199"/>
-      <w:bookmarkStart w:id="16" w:name="_Toc120282498"/>
-      <w:bookmarkStart w:id="17" w:name="_Toc120518035"/>
-      <w:bookmarkStart w:id="18" w:name="_Toc125328940"/>
+      <w:bookmarkStart w:id="19" w:name="_Toc120266199"/>
+      <w:bookmarkStart w:id="20" w:name="_Toc120282498"/>
+      <w:bookmarkStart w:id="21" w:name="_Toc120518035"/>
+      <w:bookmarkStart w:id="22" w:name="_Toc132882848"/>
+      <w:bookmarkStart w:id="23" w:name="_Toc132882994"/>
       <w:r>
         <w:lastRenderedPageBreak/>
         <w:t>Voorwoord</w:t>
       </w:r>
-      <w:bookmarkEnd w:id="15"/>
-      <w:bookmarkEnd w:id="16"/>
-      <w:bookmarkEnd w:id="17"/>
-      <w:bookmarkEnd w:id="18"/>
+      <w:bookmarkEnd w:id="19"/>
+      <w:bookmarkEnd w:id="20"/>
+      <w:bookmarkEnd w:id="21"/>
+      <w:bookmarkEnd w:id="22"/>
+      <w:bookmarkEnd w:id="23"/>
     </w:p>
     <w:p>
       <w:pPr>
@@ -5663,16 +5739,16 @@
         <w:pStyle w:val="Kop1"/>
         <w:jc w:val="both"/>
       </w:pPr>
-      <w:bookmarkStart w:id="19" w:name="_Toc120266204"/>
-      <w:bookmarkStart w:id="20" w:name="_Toc120518040"/>
-      <w:bookmarkStart w:id="21" w:name="_Toc125328941"/>
+      <w:bookmarkStart w:id="24" w:name="_Toc120266204"/>
+      <w:bookmarkStart w:id="25" w:name="_Toc120518040"/>
+      <w:bookmarkStart w:id="26" w:name="_Toc132882995"/>
       <w:r>
         <w:lastRenderedPageBreak/>
         <w:t>Inleiding</w:t>
       </w:r>
-      <w:bookmarkEnd w:id="19"/>
-      <w:bookmarkEnd w:id="20"/>
-      <w:bookmarkEnd w:id="21"/>
+      <w:bookmarkEnd w:id="24"/>
+      <w:bookmarkEnd w:id="25"/>
+      <w:bookmarkEnd w:id="26"/>
     </w:p>
     <w:p>
       <w:pPr>
@@ -5784,8 +5860,23 @@
     </w:p>
     <w:p/>
     <w:p>
-      <w:r>
-        <w:t xml:space="preserve">Vandaag de dag zijn er zeer veel mensen die </w:t>
+      <w:pPr>
+        <w:spacing w:after="160"/>
+      </w:pPr>
+      <w:r>
+        <w:t xml:space="preserve">Dus de onderzoeksvraag van </w:t>
+      </w:r>
+      <w:r>
+        <w:t>dit</w:t>
+      </w:r>
+      <w:r>
+        <w:t xml:space="preserve"> </w:t>
+      </w:r>
+      <w:r>
+        <w:t>project is, “Hoe kan</w:t>
+      </w:r>
+      <w:r>
+        <w:t xml:space="preserve"> het onderhoud van </w:t>
       </w:r>
       <w:r>
         <w:t>kamer</w:t>
@@ -5794,60 +5885,246 @@
         <w:t xml:space="preserve">planten </w:t>
       </w:r>
       <w:r>
-        <w:t>-</w:t>
-      </w:r>
-      <w:r>
-        <w:t xml:space="preserve"> v</w:t>
-      </w:r>
-      <w:r>
-        <w:t>oor dit project verdiepen we ons in kamerplanten</w:t>
-      </w:r>
-      <w:r>
-        <w:t xml:space="preserve"> omdat het onderhoud van deze volledig afhankelijk ik is van de mens</w:t>
-      </w:r>
-      <w:r>
+        <w:t>geautomatiseerd worden</w:t>
+      </w:r>
+      <w:r>
+        <w:t>?”</w:t>
+      </w:r>
+    </w:p>
+    <w:p>
+      <w:pPr>
+        <w:spacing w:after="160"/>
+      </w:pPr>
+      <w:r>
+        <w:rPr>
+          <w:lang w:eastAsia="ja-JP"/>
+        </w:rPr>
+        <w:t xml:space="preserve">In </w:t>
+      </w:r>
+      <w:r>
+        <w:rPr>
+          <w:lang w:eastAsia="ja-JP"/>
+        </w:rPr>
+        <w:t xml:space="preserve">dit document wordt alles besproken in verband met </w:t>
+      </w:r>
+      <w:r>
+        <w:rPr>
+          <w:lang w:eastAsia="ja-JP"/>
+        </w:rPr>
+        <w:t xml:space="preserve">het probleem en </w:t>
+      </w:r>
+      <w:r>
+        <w:rPr>
+          <w:lang w:eastAsia="ja-JP"/>
+        </w:rPr>
+        <w:t xml:space="preserve">de praktische </w:t>
+      </w:r>
+      <w:r>
+        <w:rPr>
+          <w:lang w:eastAsia="ja-JP"/>
+        </w:rPr>
+        <w:t>p</w:t>
+      </w:r>
+      <w:r>
+        <w:rPr>
+          <w:lang w:eastAsia="ja-JP"/>
+        </w:rPr>
+        <w:t xml:space="preserve">roef daarrond. </w:t>
+      </w:r>
+      <w:r>
+        <w:rPr>
+          <w:lang w:eastAsia="ja-JP"/>
+        </w:rPr>
+        <w:t>Er wordt begonnen met de theorie</w:t>
+      </w:r>
+      <w:r>
+        <w:rPr>
+          <w:lang w:eastAsia="ja-JP"/>
+        </w:rPr>
+        <w:t xml:space="preserve"> achter dit probleem, dit is alles in verband met de kamerplant (de opbouw, </w:t>
+      </w:r>
+      <w:r>
+        <w:rPr>
+          <w:lang w:eastAsia="ja-JP"/>
+        </w:rPr>
+        <w:t xml:space="preserve">de </w:t>
+      </w:r>
+      <w:r>
+        <w:rPr>
+          <w:lang w:eastAsia="ja-JP"/>
+        </w:rPr>
+        <w:t xml:space="preserve">werking en </w:t>
+      </w:r>
+      <w:r>
+        <w:rPr>
+          <w:lang w:eastAsia="ja-JP"/>
+        </w:rPr>
+        <w:t>de meetbare factoren</w:t>
+      </w:r>
+      <w:r>
+        <w:rPr>
+          <w:lang w:eastAsia="ja-JP"/>
+        </w:rPr>
+        <w:t xml:space="preserve">). </w:t>
+      </w:r>
+      <w:r>
+        <w:rPr>
+          <w:lang w:eastAsia="ja-JP"/>
+        </w:rPr>
+        <w:t>V</w:t>
+      </w:r>
+      <w:r>
+        <w:rPr>
+          <w:lang w:eastAsia="ja-JP"/>
+        </w:rPr>
+        <w:t>e</w:t>
+      </w:r>
+      <w:r>
+        <w:rPr>
+          <w:lang w:eastAsia="ja-JP"/>
+        </w:rPr>
+        <w:t xml:space="preserve">rvolgens wordt de </w:t>
+      </w:r>
+      <w:r>
+        <w:rPr>
+          <w:lang w:eastAsia="ja-JP"/>
+        </w:rPr>
+        <w:t xml:space="preserve">meetmethode en de reactiemethode </w:t>
+      </w:r>
+      <w:r>
+        <w:rPr>
+          <w:lang w:eastAsia="ja-JP"/>
+        </w:rPr>
+        <w:t>van de pra</w:t>
+      </w:r>
+      <w:r>
+        <w:rPr>
+          <w:lang w:eastAsia="ja-JP"/>
+        </w:rPr>
+        <w:t>k</w:t>
+      </w:r>
+      <w:r>
+        <w:rPr>
+          <w:lang w:eastAsia="ja-JP"/>
+        </w:rPr>
+        <w:t xml:space="preserve">tische proef </w:t>
+      </w:r>
+      <w:r>
+        <w:rPr>
+          <w:lang w:eastAsia="ja-JP"/>
+        </w:rPr>
+        <w:t>behandelt (hoe</w:t>
+      </w:r>
+      <w:r>
+        <w:rPr>
+          <w:lang w:eastAsia="ja-JP"/>
+        </w:rPr>
+        <w:t xml:space="preserve"> de status van de </w:t>
+      </w:r>
+      <w:r>
+        <w:rPr>
+          <w:lang w:eastAsia="ja-JP"/>
+        </w:rPr>
+        <w:t>kamer</w:t>
+      </w:r>
+      <w:r>
+        <w:rPr>
+          <w:lang w:eastAsia="ja-JP"/>
+        </w:rPr>
+        <w:t>plant</w:t>
+      </w:r>
+      <w:r>
+        <w:rPr>
+          <w:lang w:eastAsia="ja-JP"/>
+        </w:rPr>
+        <w:t xml:space="preserve"> wordt gemeten en hoe er wordt gereageerd op deze meetwaarden)</w:t>
+      </w:r>
+      <w:r>
+        <w:rPr>
+          <w:lang w:eastAsia="ja-JP"/>
+        </w:rPr>
+        <w:t xml:space="preserve"> en de resultaten die deze methoden creëren</w:t>
+      </w:r>
+      <w:r>
+        <w:rPr>
+          <w:lang w:eastAsia="ja-JP"/>
+        </w:rPr>
+        <w:t>.</w:t>
+      </w:r>
+      <w:r>
+        <w:rPr>
+          <w:lang w:eastAsia="ja-JP"/>
+        </w:rPr>
         <w:t xml:space="preserve"> </w:t>
       </w:r>
       <w:r>
         <w:rPr>
-          <w:highlight w:val="yellow"/>
-        </w:rPr>
+          <w:lang w:eastAsia="ja-JP"/>
+        </w:rPr>
+        <w:t xml:space="preserve">Tot slot </w:t>
+      </w:r>
+      <w:r>
+        <w:rPr>
+          <w:lang w:eastAsia="ja-JP"/>
+        </w:rPr>
+        <w:t>wordt er een besluit en zelfre</w:t>
+      </w:r>
+      <w:r>
+        <w:rPr>
+          <w:lang w:eastAsia="ja-JP"/>
+        </w:rPr>
+        <w:t xml:space="preserve">flectie </w:t>
+      </w:r>
+      <w:r>
+        <w:rPr>
+          <w:lang w:eastAsia="ja-JP"/>
+        </w:rPr>
+        <w:t xml:space="preserve">over dit project </w:t>
+      </w:r>
+      <w:r>
+        <w:rPr>
+          <w:lang w:eastAsia="ja-JP"/>
+        </w:rPr>
+        <w:t>neergeschreven.</w:t>
+      </w:r>
+    </w:p>
+    <w:p>
+      <w:pPr>
+        <w:spacing w:after="160" w:line="259" w:lineRule="auto"/>
+        <w:jc w:val="left"/>
+      </w:pPr>
+      <w:r>
+        <w:br w:type="page"/>
+      </w:r>
+    </w:p>
+    <w:p>
+      <w:pPr>
+        <w:pStyle w:val="Kop1"/>
+      </w:pPr>
+      <w:bookmarkStart w:id="27" w:name="_Toc132882996"/>
+      <w:r>
+        <w:lastRenderedPageBreak/>
+        <w:t>Het probleem</w:t>
+      </w:r>
+      <w:bookmarkEnd w:id="27"/>
+    </w:p>
+    <w:p>
+      <w:r>
+        <w:t xml:space="preserve">Vandaag de dag zijn er zeer veel mensen die kamerplanten - voor dit project verdiepen we ons in kamerplanten omdat het onderhoud van deze volledig afhankelijk ik is van de mens </w:t>
+      </w:r>
+      <w:r>
         <w:t>(</w:t>
       </w:r>
       <w:proofErr w:type="spellStart"/>
       <w:r>
-        <w:rPr>
-          <w:highlight w:val="yellow"/>
-        </w:rPr>
         <w:t>Moelard</w:t>
       </w:r>
       <w:proofErr w:type="spellEnd"/>
       <w:r>
-        <w:rPr>
-          <w:highlight w:val="yellow"/>
-        </w:rPr>
         <w:t>, 2020)</w:t>
       </w:r>
       <w:r>
-        <w:t xml:space="preserve"> </w:t>
-      </w:r>
-      <w:r>
-        <w:t xml:space="preserve">- </w:t>
-      </w:r>
-      <w:r>
-        <w:t xml:space="preserve">hebben, </w:t>
-      </w:r>
-      <w:r>
-        <w:t xml:space="preserve">dit omdat ze </w:t>
-      </w:r>
-      <w:r>
-        <w:t xml:space="preserve">onder andere </w:t>
-      </w:r>
-      <w:r>
-        <w:t>zeer mooi kunnen z</w:t>
-      </w:r>
-      <w:r>
-        <w:t>ijn</w:t>
+        <w:t xml:space="preserve"> - hebben, dit omdat ze onder andere zeer mooi kunnen zijn</w:t>
       </w:r>
       <w:r>
         <w:t>,</w:t>
@@ -5856,488 +6133,92 @@
         <w:t xml:space="preserve"> aangename sfeer kunnen creëren</w:t>
       </w:r>
       <w:r>
-        <w:t xml:space="preserve"> </w:t>
-      </w:r>
-      <w:r>
-        <w:t>en een gezond effe</w:t>
-      </w:r>
-      <w:r>
-        <w:t xml:space="preserve">ct op de mens kunnen hebben </w:t>
-      </w:r>
-      <w:r>
-        <w:rPr>
-          <w:highlight w:val="yellow"/>
-        </w:rPr>
+        <w:t xml:space="preserve"> en een gezond effect op de mens kunnen hebben </w:t>
+      </w:r>
+      <w:r>
         <w:t>(Wikipedia-bijdragers, 2022)</w:t>
       </w:r>
       <w:r>
-        <w:t xml:space="preserve">. Natuurlijk komt dit ook gepaard met het onderhouden van deze </w:t>
+        <w:t xml:space="preserve">. Natuurlijk komt dit ook gepaard met het onderhouden van deze kamerplanten en als de hoeveelheid kamerplanten toeneemt kan dit zeer snel redelijk complex worden zeer veel tijd in beslag nemen (wat het onderhouden van kamerplanten precies inhoudt wordt er later nog op terug gekomen). Met als gevolg dat als mensen redelijk wat </w:t>
       </w:r>
       <w:r>
         <w:t>kamer</w:t>
       </w:r>
       <w:r>
-        <w:t>planten</w:t>
-      </w:r>
-      <w:r>
-        <w:t xml:space="preserve"> en </w:t>
-      </w:r>
-      <w:r>
-        <w:t xml:space="preserve">als </w:t>
-      </w:r>
-      <w:r>
-        <w:t>d</w:t>
-      </w:r>
-      <w:r>
-        <w:t xml:space="preserve">e hoeveelheid kamerplanten toeneemt </w:t>
-      </w:r>
-      <w:r>
-        <w:t>kan</w:t>
-      </w:r>
-      <w:r>
-        <w:t xml:space="preserve"> dit zeer snel redelijk complex worden</w:t>
-      </w:r>
-      <w:r>
-        <w:t xml:space="preserve"> zeer veel tijd in beslag nemen</w:t>
-      </w:r>
-      <w:r>
-        <w:t xml:space="preserve"> (wat het onderhouden van </w:t>
+        <w:t xml:space="preserve">planten bezitten ze zeer gemakkelijk zeer veel tijd kunnen verliezen met het onderhouden. Dit is ook een oorzaak waarom veel mensen al niet te vlug een </w:t>
       </w:r>
       <w:r>
         <w:t>kamer</w:t>
       </w:r>
       <w:r>
-        <w:t xml:space="preserve">planten precies </w:t>
-      </w:r>
-      <w:r>
-        <w:t>inhoudt</w:t>
-      </w:r>
-      <w:r>
-        <w:t xml:space="preserve"> </w:t>
-      </w:r>
-      <w:r>
-        <w:t xml:space="preserve">wordt er </w:t>
-      </w:r>
-      <w:r>
-        <w:t>later nog op terug</w:t>
-      </w:r>
-      <w:r>
-        <w:t xml:space="preserve"> gekomen</w:t>
-      </w:r>
+        <w:t xml:space="preserve">plant in huis nemen en waarom er zo veel </w:t>
+      </w:r>
+      <w:r>
+        <w:t>kamer</w:t>
+      </w:r>
+      <w:r>
+        <w:t xml:space="preserve">planten vervroegd sterven (niet hun standaard levensduur behalen) </w:t>
+      </w:r>
+      <w:r>
+        <w:t>(</w:t>
+      </w:r>
+      <w:proofErr w:type="spellStart"/>
+      <w:r>
+        <w:t>Falkenthal</w:t>
+      </w:r>
+      <w:proofErr w:type="spellEnd"/>
+      <w:r>
+        <w:t>, 2020)</w:t>
+      </w:r>
+      <w:r>
+        <w:t>.</w:t>
+      </w:r>
+    </w:p>
+    <w:p/>
+    <w:p>
+      <w:r>
+        <w:t xml:space="preserve">Ook heb je gevallen waar mensen niet thuis zijn om op hun kamerplanten te kunnen passen. Als dit gebeurt zijn er trucjes om de kans op het overleven van de </w:t>
+      </w:r>
+      <w:r>
+        <w:t>kamer</w:t>
+      </w:r>
+      <w:r>
+        <w:t xml:space="preserve">plant te vergroten (taak overgeven aan andere mensen of met DIY-technieken) </w:t>
+      </w:r>
+      <w:r>
+        <w:t xml:space="preserve">(6 tips om jouw planten de vakantie te laten overleven, </w:t>
+      </w:r>
+      <w:proofErr w:type="spellStart"/>
+      <w:r>
+        <w:t>z.d.</w:t>
+      </w:r>
+      <w:proofErr w:type="spellEnd"/>
       <w:r>
         <w:t>)</w:t>
       </w:r>
       <w:r>
-        <w:t xml:space="preserve">. Met als gevolg dat als mensen </w:t>
-      </w:r>
-      <w:r>
-        <w:t xml:space="preserve">redelijk wat </w:t>
-      </w:r>
-      <w:r>
-        <w:t>kamer</w:t>
-      </w:r>
-      <w:r>
-        <w:t>planten bezitten ze zeer gemakkelijk zeer veel tijd kunnen verliezen met het onderhouden</w:t>
-      </w:r>
-      <w:r>
-        <w:t>.</w:t>
-      </w:r>
-      <w:r>
-        <w:t xml:space="preserve"> </w:t>
-      </w:r>
-      <w:r>
-        <w:t>Dit</w:t>
-      </w:r>
-      <w:r>
-        <w:t xml:space="preserve"> </w:t>
-      </w:r>
-      <w:r>
-        <w:t xml:space="preserve">is ook </w:t>
-      </w:r>
-      <w:r>
-        <w:t xml:space="preserve">een </w:t>
-      </w:r>
-      <w:r>
-        <w:t>oorzaak</w:t>
-      </w:r>
-      <w:r>
-        <w:t xml:space="preserve"> waarom veel mensen al niet te vlug een </w:t>
-      </w:r>
-      <w:r>
-        <w:t>kamer</w:t>
-      </w:r>
-      <w:r>
-        <w:t>plant in huis nemen</w:t>
-      </w:r>
-      <w:r>
-        <w:t xml:space="preserve"> en waarom er zo veel </w:t>
-      </w:r>
-      <w:r>
-        <w:t>kamer</w:t>
-      </w:r>
-      <w:r>
-        <w:t>planten vervroegd sterven</w:t>
-      </w:r>
-      <w:r>
-        <w:t xml:space="preserve"> (niet hun standaard levensduur behalen</w:t>
-      </w:r>
-      <w:r>
-        <w:t>)</w:t>
-      </w:r>
-      <w:r>
-        <w:t xml:space="preserve"> </w:t>
-      </w:r>
-      <w:r>
-        <w:rPr>
-          <w:highlight w:val="yellow"/>
-        </w:rPr>
-        <w:t>(</w:t>
-      </w:r>
-      <w:proofErr w:type="spellStart"/>
-      <w:r>
-        <w:rPr>
-          <w:highlight w:val="yellow"/>
-        </w:rPr>
-        <w:t>Falkenthal</w:t>
-      </w:r>
-      <w:proofErr w:type="spellEnd"/>
-      <w:r>
-        <w:rPr>
-          <w:highlight w:val="yellow"/>
-        </w:rPr>
-        <w:t>, 2020)</w:t>
-      </w:r>
-      <w:r>
-        <w:t>.</w:t>
-      </w:r>
-    </w:p>
-    <w:p/>
-    <w:p>
-      <w:pPr>
-        <w:spacing w:after="160"/>
-      </w:pPr>
-      <w:r>
-        <w:t xml:space="preserve">Ook heb je gevallen waar mensen niet thuis zijn om </w:t>
-      </w:r>
-      <w:r>
-        <w:t>op hun kamerplanten te kunnen passen</w:t>
-      </w:r>
-      <w:r>
-        <w:t>.</w:t>
-      </w:r>
-      <w:r>
-        <w:t xml:space="preserve"> </w:t>
-      </w:r>
-      <w:r>
-        <w:t>A</w:t>
-      </w:r>
-      <w:r>
-        <w:t xml:space="preserve">ls dit gebeurt zijn er trucjes om de kans op het overleven van de </w:t>
-      </w:r>
-      <w:r>
-        <w:t>kamer</w:t>
-      </w:r>
-      <w:r>
-        <w:t>plant te vergr</w:t>
-      </w:r>
-      <w:r>
-        <w:t>oten</w:t>
-      </w:r>
-      <w:r>
-        <w:t xml:space="preserve"> (taak overgeven aan andere mensen of met DIY-technieken)</w:t>
-      </w:r>
-      <w:r>
-        <w:t xml:space="preserve"> </w:t>
-      </w:r>
-      <w:r>
-        <w:rPr>
-          <w:highlight w:val="yellow"/>
-        </w:rPr>
-        <w:t xml:space="preserve">(6 tips om jouw planten de vakantie te laten overleven, </w:t>
-      </w:r>
-      <w:proofErr w:type="spellStart"/>
-      <w:r>
-        <w:rPr>
-          <w:highlight w:val="yellow"/>
-        </w:rPr>
-        <w:t>z.d.</w:t>
-      </w:r>
-      <w:proofErr w:type="spellEnd"/>
-      <w:r>
-        <w:rPr>
-          <w:highlight w:val="yellow"/>
-        </w:rPr>
-        <w:t>)</w:t>
-      </w:r>
-      <w:r>
         <w:t xml:space="preserve">, </w:t>
       </w:r>
       <w:r>
-        <w:t xml:space="preserve">maar vaak is dit gewoon het </w:t>
-      </w:r>
-      <w:r>
-        <w:t>uitstellen</w:t>
-      </w:r>
-      <w:r>
-        <w:t xml:space="preserve"> van het </w:t>
-      </w:r>
-      <w:r>
-        <w:t>onvermijdelijke waarbij de plant dus toch sterft.</w:t>
-      </w:r>
-    </w:p>
-    <w:p>
-      <w:pPr>
-        <w:spacing w:after="160"/>
-      </w:pPr>
-      <w:r>
-        <w:t xml:space="preserve">Dus de onderzoeksvraag van </w:t>
-      </w:r>
-      <w:r>
-        <w:t>dit</w:t>
-      </w:r>
-      <w:r>
-        <w:t xml:space="preserve"> </w:t>
-      </w:r>
-      <w:r>
-        <w:t>project is, “Hoe kan</w:t>
-      </w:r>
-      <w:r>
-        <w:t xml:space="preserve"> het onderhoud van </w:t>
-      </w:r>
-      <w:r>
-        <w:t>kamer</w:t>
-      </w:r>
-      <w:r>
-        <w:t xml:space="preserve">planten </w:t>
-      </w:r>
-      <w:r>
-        <w:t>geautomatiseerd worden</w:t>
-      </w:r>
-      <w:r>
-        <w:t>?”</w:t>
-      </w:r>
-    </w:p>
-    <w:p>
-      <w:pPr>
-        <w:spacing w:after="160"/>
-      </w:pPr>
-      <w:r>
-        <w:rPr>
-          <w:lang w:eastAsia="ja-JP"/>
-        </w:rPr>
-        <w:t xml:space="preserve">In </w:t>
-      </w:r>
-      <w:r>
-        <w:rPr>
-          <w:lang w:eastAsia="ja-JP"/>
-        </w:rPr>
-        <w:t xml:space="preserve">dit document wordt alles besproken in verband met </w:t>
-      </w:r>
-      <w:r>
-        <w:rPr>
-          <w:lang w:eastAsia="ja-JP"/>
-        </w:rPr>
-        <w:t xml:space="preserve">het probleem en </w:t>
-      </w:r>
-      <w:r>
-        <w:rPr>
-          <w:lang w:eastAsia="ja-JP"/>
-        </w:rPr>
-        <w:t xml:space="preserve">de praktische </w:t>
-      </w:r>
-      <w:r>
-        <w:rPr>
-          <w:lang w:eastAsia="ja-JP"/>
-        </w:rPr>
-        <w:t>p</w:t>
-      </w:r>
-      <w:r>
-        <w:rPr>
-          <w:lang w:eastAsia="ja-JP"/>
-        </w:rPr>
-        <w:t xml:space="preserve">roef daarrond. </w:t>
-      </w:r>
-      <w:r>
-        <w:rPr>
-          <w:lang w:eastAsia="ja-JP"/>
-        </w:rPr>
-        <w:t>Er wordt begonnen met de theorie</w:t>
-      </w:r>
-      <w:r>
-        <w:rPr>
-          <w:lang w:eastAsia="ja-JP"/>
-        </w:rPr>
-        <w:t xml:space="preserve"> achter dit probleem, dit is alles in verband met de kamerplant (de opbouw, </w:t>
-      </w:r>
-      <w:r>
-        <w:rPr>
-          <w:lang w:eastAsia="ja-JP"/>
-        </w:rPr>
-        <w:t xml:space="preserve">de </w:t>
-      </w:r>
-      <w:r>
-        <w:rPr>
-          <w:lang w:eastAsia="ja-JP"/>
-        </w:rPr>
-        <w:t xml:space="preserve">werking en </w:t>
-      </w:r>
-      <w:r>
-        <w:rPr>
-          <w:lang w:eastAsia="ja-JP"/>
-        </w:rPr>
-        <w:t>de meetbare factoren</w:t>
-      </w:r>
-      <w:r>
-        <w:rPr>
-          <w:lang w:eastAsia="ja-JP"/>
-        </w:rPr>
-        <w:t xml:space="preserve">). </w:t>
-      </w:r>
-      <w:r>
-        <w:rPr>
-          <w:lang w:eastAsia="ja-JP"/>
-        </w:rPr>
-        <w:t>V</w:t>
-      </w:r>
-      <w:r>
-        <w:rPr>
-          <w:lang w:eastAsia="ja-JP"/>
-        </w:rPr>
-        <w:t>e</w:t>
-      </w:r>
-      <w:r>
-        <w:rPr>
-          <w:lang w:eastAsia="ja-JP"/>
-        </w:rPr>
-        <w:t xml:space="preserve">rvolgens wordt de </w:t>
-      </w:r>
-      <w:r>
-        <w:rPr>
-          <w:lang w:eastAsia="ja-JP"/>
-        </w:rPr>
-        <w:t xml:space="preserve">meetmethode en de reactiemethode </w:t>
-      </w:r>
-      <w:r>
-        <w:rPr>
-          <w:lang w:eastAsia="ja-JP"/>
-        </w:rPr>
-        <w:t>van de pra</w:t>
-      </w:r>
-      <w:r>
-        <w:rPr>
-          <w:lang w:eastAsia="ja-JP"/>
-        </w:rPr>
-        <w:t>k</w:t>
-      </w:r>
-      <w:r>
-        <w:rPr>
-          <w:lang w:eastAsia="ja-JP"/>
-        </w:rPr>
-        <w:t xml:space="preserve">tische proef </w:t>
-      </w:r>
-      <w:r>
-        <w:rPr>
-          <w:lang w:eastAsia="ja-JP"/>
-        </w:rPr>
-        <w:t>behandelt (hoe</w:t>
-      </w:r>
-      <w:r>
-        <w:rPr>
-          <w:lang w:eastAsia="ja-JP"/>
-        </w:rPr>
-        <w:t xml:space="preserve"> de status van de </w:t>
-      </w:r>
-      <w:r>
-        <w:rPr>
-          <w:lang w:eastAsia="ja-JP"/>
-        </w:rPr>
-        <w:t>kamer</w:t>
-      </w:r>
-      <w:r>
-        <w:rPr>
-          <w:lang w:eastAsia="ja-JP"/>
-        </w:rPr>
-        <w:t>plant</w:t>
-      </w:r>
-      <w:r>
-        <w:rPr>
-          <w:lang w:eastAsia="ja-JP"/>
-        </w:rPr>
-        <w:t xml:space="preserve"> wordt gemeten en hoe er wordt gereageerd op deze meetwaarden)</w:t>
-      </w:r>
-      <w:r>
-        <w:rPr>
-          <w:lang w:eastAsia="ja-JP"/>
-        </w:rPr>
-        <w:t xml:space="preserve"> en de resultaten die deze </w:t>
-      </w:r>
-      <w:r>
-        <w:rPr>
-          <w:lang w:eastAsia="ja-JP"/>
-        </w:rPr>
-        <w:lastRenderedPageBreak/>
-        <w:t>methoden creëren</w:t>
-      </w:r>
-      <w:r>
-        <w:rPr>
-          <w:lang w:eastAsia="ja-JP"/>
-        </w:rPr>
-        <w:t>.</w:t>
-      </w:r>
-      <w:r>
-        <w:rPr>
-          <w:lang w:eastAsia="ja-JP"/>
-        </w:rPr>
-        <w:t xml:space="preserve"> </w:t>
-      </w:r>
-      <w:r>
-        <w:rPr>
-          <w:lang w:eastAsia="ja-JP"/>
-        </w:rPr>
-        <w:t xml:space="preserve">Tot slot </w:t>
-      </w:r>
-      <w:r>
-        <w:rPr>
-          <w:lang w:eastAsia="ja-JP"/>
-        </w:rPr>
-        <w:t>wordt er een besluit en zelfre</w:t>
-      </w:r>
-      <w:r>
-        <w:rPr>
-          <w:lang w:eastAsia="ja-JP"/>
-        </w:rPr>
-        <w:t xml:space="preserve">flectie </w:t>
-      </w:r>
-      <w:r>
-        <w:rPr>
-          <w:lang w:eastAsia="ja-JP"/>
-        </w:rPr>
-        <w:t xml:space="preserve">over dit project </w:t>
-      </w:r>
-      <w:r>
-        <w:rPr>
-          <w:lang w:eastAsia="ja-JP"/>
-        </w:rPr>
-        <w:t>neergeschreven.</w:t>
-      </w:r>
-    </w:p>
-    <w:p>
-      <w:pPr>
-        <w:spacing w:after="160"/>
-      </w:pPr>
+        <w:t>maar vaak is dit gewoon het uitstellen van het onvermijdelijke waarbij de plant dus toch sterft.</w:t>
+      </w:r>
+      <w:r>
+        <w:br w:type="page"/>
+      </w:r>
     </w:p>
     <w:p>
       <w:pPr>
         <w:pStyle w:val="Kop1"/>
         <w:jc w:val="both"/>
       </w:pPr>
-      <w:bookmarkStart w:id="22" w:name="_Toc120518045"/>
-      <w:bookmarkStart w:id="23" w:name="_Toc125328942"/>
-      <w:r>
+      <w:bookmarkStart w:id="28" w:name="_Toc120518045"/>
+      <w:bookmarkStart w:id="29" w:name="_Toc132882997"/>
+      <w:r>
+        <w:lastRenderedPageBreak/>
         <w:t>De plant</w:t>
       </w:r>
-      <w:bookmarkEnd w:id="22"/>
-      <w:bookmarkEnd w:id="23"/>
+      <w:bookmarkEnd w:id="28"/>
+      <w:bookmarkEnd w:id="29"/>
     </w:p>
     <w:p>
       <w:r>
@@ -6628,7 +6509,7 @@
           <w:color w:val="auto"/>
         </w:rPr>
       </w:pPr>
-      <w:bookmarkStart w:id="24" w:name="_Toc125328739"/>
+      <w:bookmarkStart w:id="30" w:name="_Toc125328739"/>
       <w:r>
         <w:rPr>
           <w:color w:val="auto"/>
@@ -6679,7 +6560,7 @@
         </w:rPr>
         <w:t>(Wikipedia-bijdragers, 2022)</w:t>
       </w:r>
-      <w:bookmarkEnd w:id="24"/>
+      <w:bookmarkEnd w:id="30"/>
     </w:p>
     <w:p/>
     <w:p>
@@ -6721,7 +6602,6 @@
         </w:numPr>
       </w:pPr>
       <w:r>
-        <w:lastRenderedPageBreak/>
         <w:t>Bloeiende planten:</w:t>
       </w:r>
       <w:r>
@@ -6750,6 +6630,7 @@
         <w:rPr>
           <w:noProof/>
         </w:rPr>
+        <w:lastRenderedPageBreak/>
         <w:drawing>
           <wp:inline distT="0" distB="0" distL="0" distR="0" wp14:anchorId="29103CAE" wp14:editId="7E5DABCA">
             <wp:extent cx="2535555" cy="2120265"/>
@@ -6808,7 +6689,7 @@
           <w:color w:val="auto"/>
         </w:rPr>
       </w:pPr>
-      <w:bookmarkStart w:id="25" w:name="_Toc125328740"/>
+      <w:bookmarkStart w:id="31" w:name="_Toc125328740"/>
       <w:r>
         <w:rPr>
           <w:color w:val="auto"/>
@@ -6859,7 +6740,7 @@
         </w:rPr>
         <w:t>(Wikipedia-bijdragers, 2020)</w:t>
       </w:r>
-      <w:bookmarkEnd w:id="25"/>
+      <w:bookmarkEnd w:id="31"/>
     </w:p>
     <w:p/>
     <w:p>
@@ -6952,7 +6833,7 @@
           <w:color w:val="auto"/>
         </w:rPr>
       </w:pPr>
-      <w:bookmarkStart w:id="26" w:name="_Toc125328741"/>
+      <w:bookmarkStart w:id="32" w:name="_Toc125328741"/>
       <w:r>
         <w:rPr>
           <w:color w:val="auto"/>
@@ -7017,7 +6898,7 @@
         </w:rPr>
         <w:t>(Wikipedia-bijdragers, 2022)</w:t>
       </w:r>
-      <w:bookmarkEnd w:id="26"/>
+      <w:bookmarkEnd w:id="32"/>
     </w:p>
     <w:p/>
     <w:p>
@@ -7108,7 +6989,7 @@
           <w:color w:val="auto"/>
         </w:rPr>
       </w:pPr>
-      <w:bookmarkStart w:id="27" w:name="_Toc125328742"/>
+      <w:bookmarkStart w:id="33" w:name="_Toc125328742"/>
       <w:r>
         <w:rPr>
           <w:color w:val="auto"/>
@@ -7187,7 +7068,7 @@
         </w:rPr>
         <w:t>(Wikipedia-bijdragers, 2013)</w:t>
       </w:r>
-      <w:bookmarkEnd w:id="27"/>
+      <w:bookmarkEnd w:id="33"/>
     </w:p>
     <w:p/>
     <w:p>
@@ -7273,7 +7154,7 @@
           <w:color w:val="auto"/>
         </w:rPr>
       </w:pPr>
-      <w:bookmarkStart w:id="28" w:name="_Toc125328743"/>
+      <w:bookmarkStart w:id="34" w:name="_Toc125328743"/>
       <w:r>
         <w:rPr>
           <w:color w:val="auto"/>
@@ -7338,7 +7219,7 @@
         </w:rPr>
         <w:t>(Wikipedia-bijdragers, 2018)</w:t>
       </w:r>
-      <w:bookmarkEnd w:id="28"/>
+      <w:bookmarkEnd w:id="34"/>
     </w:p>
     <w:p/>
     <w:p>
@@ -7441,7 +7322,7 @@
           <w:color w:val="auto"/>
         </w:rPr>
       </w:pPr>
-      <w:bookmarkStart w:id="29" w:name="_Toc125328744"/>
+      <w:bookmarkStart w:id="35" w:name="_Toc125328744"/>
       <w:r>
         <w:rPr>
           <w:color w:val="auto"/>
@@ -7492,7 +7373,7 @@
         </w:rPr>
         <w:t>(Wikipedia-bijdragers, 2023)</w:t>
       </w:r>
-      <w:bookmarkEnd w:id="29"/>
+      <w:bookmarkEnd w:id="35"/>
     </w:p>
     <w:p>
       <w:pPr>
@@ -7613,7 +7494,7 @@
           <w:color w:val="auto"/>
         </w:rPr>
       </w:pPr>
-      <w:bookmarkStart w:id="30" w:name="_Toc125328745"/>
+      <w:bookmarkStart w:id="36" w:name="_Toc125328745"/>
       <w:r>
         <w:rPr>
           <w:color w:val="auto"/>
@@ -7692,7 +7573,7 @@
         </w:rPr>
         <w:t>(Wikipedia-bijdragers, 2018)</w:t>
       </w:r>
-      <w:bookmarkEnd w:id="30"/>
+      <w:bookmarkEnd w:id="36"/>
     </w:p>
     <w:p/>
     <w:p>
@@ -7747,27 +7628,29 @@
       <w:r>
         <w:t xml:space="preserve"> Welke planten dit precies zijn en in welke soort ze passen zal later nog besproken worden.</w:t>
       </w:r>
-    </w:p>
-    <w:p/>
+      <w:r>
+        <w:br w:type="page"/>
+      </w:r>
+    </w:p>
     <w:p>
       <w:pPr>
         <w:pStyle w:val="Kop2"/>
         <w:jc w:val="both"/>
       </w:pPr>
-      <w:bookmarkStart w:id="31" w:name="_Toc120518046"/>
-      <w:bookmarkStart w:id="32" w:name="_Toc125328943"/>
-      <w:r>
+      <w:bookmarkStart w:id="37" w:name="_Toc120518046"/>
+      <w:bookmarkStart w:id="38" w:name="_Toc132882998"/>
+      <w:r>
+        <w:lastRenderedPageBreak/>
         <w:t xml:space="preserve">De </w:t>
       </w:r>
-      <w:bookmarkEnd w:id="31"/>
+      <w:bookmarkEnd w:id="37"/>
       <w:r>
         <w:t>opbouw</w:t>
       </w:r>
-      <w:bookmarkEnd w:id="32"/>
-    </w:p>
-    <w:p>
-      <w:r>
-        <w:lastRenderedPageBreak/>
+      <w:bookmarkEnd w:id="38"/>
+    </w:p>
+    <w:p>
+      <w:r>
         <w:t>De opbouw van de planten is zeer belangrijk om te begrijpen hoe ze werken en dus ook overleven</w:t>
       </w:r>
       <w:r>
@@ -7827,7 +7710,7 @@
       <w:pPr>
         <w:pStyle w:val="Kop3"/>
       </w:pPr>
-      <w:bookmarkStart w:id="33" w:name="_Toc125328944"/>
+      <w:bookmarkStart w:id="39" w:name="_Toc132882999"/>
       <w:r>
         <w:t xml:space="preserve">Met </w:t>
       </w:r>
@@ -7837,7 +7720,7 @@
       <w:r>
         <w:t>oog</w:t>
       </w:r>
-      <w:bookmarkEnd w:id="33"/>
+      <w:bookmarkEnd w:id="39"/>
     </w:p>
     <w:p>
       <w:r>
@@ -8000,7 +7883,7 @@
           <w:color w:val="auto"/>
         </w:rPr>
       </w:pPr>
-      <w:bookmarkStart w:id="34" w:name="_Toc125328746"/>
+      <w:bookmarkStart w:id="40" w:name="_Toc125328746"/>
       <w:r>
         <w:rPr>
           <w:color w:val="auto"/>
@@ -8079,7 +7962,7 @@
         </w:rPr>
         <w:t>)</w:t>
       </w:r>
-      <w:bookmarkEnd w:id="34"/>
+      <w:bookmarkEnd w:id="40"/>
     </w:p>
     <w:p>
       <w:pPr>
@@ -8206,7 +8089,7 @@
           <w:color w:val="auto"/>
         </w:rPr>
       </w:pPr>
-      <w:bookmarkStart w:id="35" w:name="_Toc125328747"/>
+      <w:bookmarkStart w:id="41" w:name="_Toc125328747"/>
       <w:r>
         <w:rPr>
           <w:color w:val="auto"/>
@@ -8285,7 +8168,7 @@
         </w:rPr>
         <w:t>)</w:t>
       </w:r>
-      <w:bookmarkEnd w:id="35"/>
+      <w:bookmarkEnd w:id="41"/>
     </w:p>
     <w:p/>
     <w:p>
@@ -8388,7 +8271,7 @@
           <w:color w:val="auto"/>
         </w:rPr>
       </w:pPr>
-      <w:bookmarkStart w:id="36" w:name="_Toc125328748"/>
+      <w:bookmarkStart w:id="42" w:name="_Toc125328748"/>
       <w:r>
         <w:rPr>
           <w:color w:val="auto"/>
@@ -8455,7 +8338,7 @@
         </w:rPr>
         <w:t>)</w:t>
       </w:r>
-      <w:bookmarkEnd w:id="36"/>
+      <w:bookmarkEnd w:id="42"/>
     </w:p>
     <w:p/>
     <w:p>
@@ -8586,7 +8469,7 @@
           <w:color w:val="auto"/>
         </w:rPr>
       </w:pPr>
-      <w:bookmarkStart w:id="37" w:name="_Toc125328749"/>
+      <w:bookmarkStart w:id="43" w:name="_Toc125328749"/>
       <w:r>
         <w:rPr>
           <w:color w:val="auto"/>
@@ -8653,7 +8536,7 @@
         </w:rPr>
         <w:t>)</w:t>
       </w:r>
-      <w:bookmarkEnd w:id="37"/>
+      <w:bookmarkEnd w:id="43"/>
     </w:p>
     <w:p/>
     <w:p>
@@ -8731,7 +8614,7 @@
           <w:color w:val="auto"/>
         </w:rPr>
       </w:pPr>
-      <w:bookmarkStart w:id="38" w:name="_Toc125328750"/>
+      <w:bookmarkStart w:id="44" w:name="_Toc125328750"/>
       <w:r>
         <w:rPr>
           <w:color w:val="auto"/>
@@ -8782,18 +8665,18 @@
         </w:rPr>
         <w:t>(Teken en schildercursus fritske3, 2006)</w:t>
       </w:r>
-      <w:bookmarkEnd w:id="38"/>
+      <w:bookmarkEnd w:id="44"/>
     </w:p>
     <w:p/>
     <w:p>
       <w:pPr>
         <w:pStyle w:val="Kop3"/>
       </w:pPr>
-      <w:bookmarkStart w:id="39" w:name="_Toc125328945"/>
+      <w:bookmarkStart w:id="45" w:name="_Toc132883000"/>
       <w:r>
         <w:t>Op cellulair niveau</w:t>
       </w:r>
-      <w:bookmarkEnd w:id="39"/>
+      <w:bookmarkEnd w:id="45"/>
     </w:p>
     <w:p>
       <w:proofErr w:type="spellStart"/>
@@ -8816,13 +8699,13 @@
         <w:pStyle w:val="Kop2"/>
         <w:jc w:val="both"/>
       </w:pPr>
-      <w:bookmarkStart w:id="40" w:name="_Toc120518047"/>
-      <w:bookmarkStart w:id="41" w:name="_Toc125328946"/>
+      <w:bookmarkStart w:id="46" w:name="_Toc120518047"/>
+      <w:bookmarkStart w:id="47" w:name="_Toc132883001"/>
       <w:r>
         <w:t>De werking</w:t>
       </w:r>
-      <w:bookmarkEnd w:id="40"/>
-      <w:bookmarkEnd w:id="41"/>
+      <w:bookmarkEnd w:id="46"/>
+      <w:bookmarkEnd w:id="47"/>
     </w:p>
     <w:p>
       <w:pPr>
@@ -8868,14 +8751,14 @@
           <w:lang w:eastAsia="ja-JP"/>
         </w:rPr>
       </w:pPr>
-      <w:bookmarkStart w:id="42" w:name="_Toc125328947"/>
+      <w:bookmarkStart w:id="48" w:name="_Toc132883002"/>
       <w:r>
         <w:rPr>
           <w:lang w:eastAsia="ja-JP"/>
         </w:rPr>
         <w:t>Met het blote oog</w:t>
       </w:r>
-      <w:bookmarkEnd w:id="42"/>
+      <w:bookmarkEnd w:id="48"/>
     </w:p>
     <w:p>
       <w:pPr>
@@ -8920,14 +8803,14 @@
           <w:lang w:eastAsia="ja-JP"/>
         </w:rPr>
       </w:pPr>
-      <w:bookmarkStart w:id="43" w:name="_Toc125328948"/>
+      <w:bookmarkStart w:id="49" w:name="_Toc132883003"/>
       <w:r>
         <w:rPr>
           <w:lang w:eastAsia="ja-JP"/>
         </w:rPr>
         <w:t>Op cellulair niveau</w:t>
       </w:r>
-      <w:bookmarkEnd w:id="43"/>
+      <w:bookmarkEnd w:id="49"/>
     </w:p>
     <w:p>
       <w:pPr>
@@ -8972,14 +8855,14 @@
           <w:lang w:eastAsia="ja-JP"/>
         </w:rPr>
       </w:pPr>
-      <w:bookmarkStart w:id="44" w:name="_Toc125328949"/>
+      <w:bookmarkStart w:id="50" w:name="_Toc132883004"/>
       <w:r>
         <w:rPr>
           <w:lang w:eastAsia="ja-JP"/>
         </w:rPr>
         <w:t>Turgordruk, osmose en (de)plasmolyse</w:t>
       </w:r>
-      <w:bookmarkEnd w:id="44"/>
+      <w:bookmarkEnd w:id="50"/>
     </w:p>
     <w:p>
       <w:pPr>
@@ -9026,14 +8909,14 @@
           <w:lang w:eastAsia="ja-JP"/>
         </w:rPr>
       </w:pPr>
-      <w:bookmarkStart w:id="45" w:name="_Toc125328950"/>
+      <w:bookmarkStart w:id="51" w:name="_Toc132883005"/>
       <w:r>
         <w:rPr>
           <w:lang w:eastAsia="ja-JP"/>
         </w:rPr>
         <w:t>Fotosynthese</w:t>
       </w:r>
-      <w:bookmarkEnd w:id="45"/>
+      <w:bookmarkEnd w:id="51"/>
     </w:p>
     <w:p>
       <w:pPr>
@@ -9084,14 +8967,14 @@
           <w:lang w:eastAsia="ja-JP"/>
         </w:rPr>
       </w:pPr>
-      <w:bookmarkStart w:id="46" w:name="_Toc125328951"/>
+      <w:bookmarkStart w:id="52" w:name="_Toc132883006"/>
       <w:r>
         <w:rPr>
           <w:lang w:eastAsia="ja-JP"/>
         </w:rPr>
         <w:t>Celademhaling</w:t>
       </w:r>
-      <w:bookmarkEnd w:id="46"/>
+      <w:bookmarkEnd w:id="52"/>
     </w:p>
     <w:p>
       <w:pPr>
@@ -9128,22 +9011,22 @@
           <w:lang w:eastAsia="ja-JP"/>
         </w:rPr>
       </w:pPr>
-      <w:bookmarkStart w:id="47" w:name="_Toc120518048"/>
+      <w:bookmarkStart w:id="53" w:name="_Toc120518048"/>
     </w:p>
     <w:p>
       <w:pPr>
         <w:pStyle w:val="Kop2"/>
         <w:jc w:val="both"/>
       </w:pPr>
-      <w:bookmarkStart w:id="48" w:name="_Toc125328952"/>
+      <w:bookmarkStart w:id="54" w:name="_Toc132883007"/>
       <w:r>
         <w:t>De m</w:t>
       </w:r>
       <w:r>
         <w:t>eetbare factoren</w:t>
       </w:r>
-      <w:bookmarkEnd w:id="47"/>
-      <w:bookmarkEnd w:id="48"/>
+      <w:bookmarkEnd w:id="53"/>
+      <w:bookmarkEnd w:id="54"/>
     </w:p>
     <w:p>
       <w:pPr>
@@ -9334,14 +9217,14 @@
           <w:lang w:eastAsia="ja-JP"/>
         </w:rPr>
       </w:pPr>
-      <w:bookmarkStart w:id="49" w:name="_Toc125328953"/>
+      <w:bookmarkStart w:id="55" w:name="_Toc132883008"/>
       <w:r>
         <w:rPr>
           <w:lang w:eastAsia="ja-JP"/>
         </w:rPr>
         <w:t>De reageerbare factoren</w:t>
       </w:r>
-      <w:bookmarkEnd w:id="49"/>
+      <w:bookmarkEnd w:id="55"/>
     </w:p>
     <w:p>
       <w:pPr>
@@ -9538,13 +9421,13 @@
         <w:pStyle w:val="Kop2"/>
         <w:jc w:val="both"/>
       </w:pPr>
-      <w:bookmarkStart w:id="50" w:name="_Toc120518049"/>
-      <w:bookmarkStart w:id="51" w:name="_Toc125328954"/>
+      <w:bookmarkStart w:id="56" w:name="_Toc120518049"/>
+      <w:bookmarkStart w:id="57" w:name="_Toc132883009"/>
       <w:r>
         <w:t>Overzicht</w:t>
       </w:r>
-      <w:bookmarkEnd w:id="50"/>
-      <w:bookmarkEnd w:id="51"/>
+      <w:bookmarkEnd w:id="56"/>
+      <w:bookmarkEnd w:id="57"/>
     </w:p>
     <w:p>
       <w:pPr>
@@ -10150,29 +10033,26 @@
       <w:r>
         <w:t>.</w:t>
       </w:r>
-    </w:p>
-    <w:p>
-      <w:pPr>
-        <w:rPr>
-          <w:lang w:eastAsia="ja-JP"/>
-        </w:rPr>
-      </w:pPr>
+      <w:r>
+        <w:br w:type="page"/>
+      </w:r>
     </w:p>
     <w:p>
       <w:pPr>
         <w:pStyle w:val="Kop1"/>
         <w:jc w:val="both"/>
       </w:pPr>
-      <w:bookmarkStart w:id="52" w:name="_Toc120518050"/>
-      <w:bookmarkStart w:id="53" w:name="_Toc125328955"/>
-      <w:r>
+      <w:bookmarkStart w:id="58" w:name="_Toc120518050"/>
+      <w:bookmarkStart w:id="59" w:name="_Toc132883010"/>
+      <w:r>
+        <w:lastRenderedPageBreak/>
         <w:t>Oplossingen</w:t>
       </w:r>
       <w:r>
         <w:t xml:space="preserve"> voor het probleem</w:t>
       </w:r>
-      <w:bookmarkEnd w:id="52"/>
-      <w:bookmarkEnd w:id="53"/>
+      <w:bookmarkEnd w:id="58"/>
+      <w:bookmarkEnd w:id="59"/>
     </w:p>
     <w:p>
       <w:pPr>
@@ -10241,18 +10121,18 @@
         <w:pStyle w:val="Kop2"/>
         <w:jc w:val="both"/>
       </w:pPr>
-      <w:bookmarkStart w:id="54" w:name="_Toc120266208"/>
-      <w:bookmarkStart w:id="55" w:name="_Toc120518051"/>
-      <w:bookmarkStart w:id="56" w:name="_Toc125328956"/>
+      <w:bookmarkStart w:id="60" w:name="_Toc120266208"/>
+      <w:bookmarkStart w:id="61" w:name="_Toc120518051"/>
+      <w:bookmarkStart w:id="62" w:name="_Toc132883011"/>
       <w:r>
         <w:t xml:space="preserve">Huidige </w:t>
       </w:r>
-      <w:bookmarkEnd w:id="54"/>
-      <w:bookmarkEnd w:id="55"/>
+      <w:bookmarkEnd w:id="60"/>
+      <w:bookmarkEnd w:id="61"/>
       <w:r>
         <w:t>Methoden</w:t>
       </w:r>
-      <w:bookmarkEnd w:id="56"/>
+      <w:bookmarkEnd w:id="62"/>
     </w:p>
     <w:p>
       <w:pPr>
@@ -10301,461 +10181,294 @@
       <w:pPr>
         <w:pStyle w:val="Kop3"/>
       </w:pPr>
-      <w:bookmarkStart w:id="57" w:name="_Toc120518052"/>
-      <w:bookmarkStart w:id="58" w:name="_Toc125328957"/>
+      <w:bookmarkStart w:id="63" w:name="_Toc120518052"/>
+      <w:bookmarkStart w:id="64" w:name="_Toc132883012"/>
       <w:r>
         <w:t>Manueel</w:t>
-      </w:r>
-      <w:bookmarkEnd w:id="57"/>
-      <w:bookmarkEnd w:id="58"/>
-    </w:p>
-    <w:p>
-      <w:pPr>
-        <w:spacing w:after="160"/>
-      </w:pPr>
-      <w:r>
-        <w:t>De</w:t>
-      </w:r>
-      <w:r>
-        <w:t xml:space="preserve">ze </w:t>
-      </w:r>
-      <w:r>
-        <w:t>methode</w:t>
-      </w:r>
-      <w:r>
-        <w:t xml:space="preserve"> wordt vandaag de dag </w:t>
-      </w:r>
-      <w:r>
-        <w:t xml:space="preserve">nog altijd </w:t>
-      </w:r>
-      <w:r>
-        <w:t xml:space="preserve">gezien als de standaard manier </w:t>
-      </w:r>
-      <w:r>
-        <w:t xml:space="preserve">om je </w:t>
-      </w:r>
-      <w:r>
-        <w:t>kamer</w:t>
-      </w:r>
-      <w:r>
-        <w:t xml:space="preserve">planten </w:t>
-      </w:r>
-      <w:r>
-        <w:t>te verzorgen</w:t>
-      </w:r>
-      <w:r>
-        <w:t xml:space="preserve">. Je geeft je </w:t>
-      </w:r>
-      <w:r>
-        <w:t>kamer</w:t>
-      </w:r>
-      <w:r>
-        <w:t xml:space="preserve">plant </w:t>
-      </w:r>
-      <w:r>
-        <w:t xml:space="preserve">water om </w:t>
-      </w:r>
-      <w:r>
-        <w:t xml:space="preserve">een bepaald </w:t>
-      </w:r>
-      <w:r>
-        <w:lastRenderedPageBreak/>
-        <w:t>tijd</w:t>
-      </w:r>
-      <w:r>
-        <w:t>s</w:t>
-      </w:r>
-      <w:r>
-        <w:t xml:space="preserve">interval of wanneer je ziet dat ze het nodig hebben </w:t>
-      </w:r>
-      <w:r>
-        <w:t xml:space="preserve">(dit valt </w:t>
-      </w:r>
-      <w:r>
-        <w:t>gemakkelijk te spotten</w:t>
-      </w:r>
-      <w:r>
-        <w:t xml:space="preserve"> </w:t>
-      </w:r>
-      <w:r>
-        <w:rPr>
-          <w:highlight w:val="yellow"/>
-        </w:rPr>
-        <w:t>(</w:t>
-      </w:r>
-      <w:proofErr w:type="spellStart"/>
-      <w:r>
-        <w:rPr>
-          <w:highlight w:val="yellow"/>
-        </w:rPr>
-        <w:t>z.n</w:t>
-      </w:r>
-      <w:proofErr w:type="spellEnd"/>
-      <w:r>
-        <w:rPr>
-          <w:highlight w:val="yellow"/>
-        </w:rPr>
-        <w:t>., 2021)</w:t>
-      </w:r>
-      <w:r>
-        <w:t xml:space="preserve">, maar in principe is het dan </w:t>
-      </w:r>
-      <w:r>
-        <w:t xml:space="preserve">al </w:t>
-      </w:r>
-      <w:r>
-        <w:t>te laat)</w:t>
-      </w:r>
-      <w:r>
-        <w:t xml:space="preserve">. </w:t>
-      </w:r>
-      <w:r>
-        <w:t xml:space="preserve">De temperatuur van de omgeving dat de kamerplant in staat wordt dan weeral niet aangepast aan de </w:t>
-      </w:r>
-      <w:r>
-        <w:t>kamer</w:t>
-      </w:r>
-      <w:r>
-        <w:t>plant maar is gewoon gelijk aan de kamertemperatuur</w:t>
-      </w:r>
-      <w:r>
-        <w:t xml:space="preserve">, </w:t>
-      </w:r>
-      <w:r>
-        <w:t>iets dat de kamerplant normaal gezien geen probleem mee heeft</w:t>
-      </w:r>
-      <w:r>
-        <w:t xml:space="preserve">. </w:t>
-      </w:r>
-      <w:r>
-        <w:t>De mineralen is iets dat bij deze techniek ook zeer vaak uit het oog wordt verloren</w:t>
-      </w:r>
-      <w:r>
-        <w:t xml:space="preserve"> wat de groei van de plant zeer sterk kan belemmeren</w:t>
-      </w:r>
-      <w:r>
-        <w:t>, een kamerplant moet regelmatig voeding krijgen</w:t>
-      </w:r>
-      <w:r>
-        <w:t xml:space="preserve">. </w:t>
-      </w:r>
-      <w:r>
-        <w:t>De hoeveel CO</w:t>
-      </w:r>
-      <w:r>
-        <w:rPr>
-          <w:vertAlign w:val="subscript"/>
-        </w:rPr>
-        <w:t>2</w:t>
-      </w:r>
-      <w:r>
-        <w:t xml:space="preserve"> en O</w:t>
-      </w:r>
-      <w:r>
-        <w:rPr>
-          <w:vertAlign w:val="subscript"/>
-        </w:rPr>
-        <w:t>2</w:t>
-      </w:r>
-      <w:r>
-        <w:t xml:space="preserve"> dat er in de lucht in de omgeving van de kamerplant is dan weer gemakkelijk </w:t>
-      </w:r>
-      <w:r>
-        <w:t>goed</w:t>
-      </w:r>
-      <w:r>
-        <w:t xml:space="preserve"> te houden door te zorgen dat de </w:t>
-      </w:r>
-      <w:r>
-        <w:t>omgeving van de plant</w:t>
-      </w:r>
-      <w:r>
-        <w:t xml:space="preserve"> vaak wordt verlucht</w:t>
-      </w:r>
-      <w:r>
-        <w:t xml:space="preserve">. En tot slot </w:t>
-      </w:r>
-      <w:r>
-        <w:t>is het een goed idee om een wat hogere luchtvochtigheid te hebben in de omgeving van de plant, maar dit is vaak niet het geval bij deze techniek want deze omgeving wordt ook gebruikt voor mensen en dan is de luchtvochtigheid beter niet te hoog.</w:t>
-      </w:r>
-      <w:r>
-        <w:t xml:space="preserve"> Dus door al deze factoren te bekijken kunnen we zien dat </w:t>
-      </w:r>
-      <w:r>
-        <w:t xml:space="preserve">deze techniek toch niet de beste manier is om </w:t>
-      </w:r>
-      <w:r>
-        <w:t>huisplanten te onderhouden</w:t>
-      </w:r>
-      <w:r>
-        <w:t xml:space="preserve">, </w:t>
-      </w:r>
-      <w:r>
-        <w:t xml:space="preserve">en deze techniek </w:t>
-      </w:r>
-      <w:r>
-        <w:t>ontbreekt</w:t>
-      </w:r>
-      <w:r>
-        <w:t xml:space="preserve"> ook nog precisie waardoor er </w:t>
-      </w:r>
-      <w:r>
-        <w:t>vaak</w:t>
-      </w:r>
-      <w:r>
-        <w:t xml:space="preserve"> gevallen zijn waarbij sommige factoren </w:t>
-      </w:r>
-      <w:r>
-        <w:t>compleet fout zijn</w:t>
-      </w:r>
-      <w:r>
-        <w:t xml:space="preserve"> </w:t>
-      </w:r>
-      <w:r>
-        <w:rPr>
-          <w:highlight w:val="yellow"/>
-        </w:rPr>
-        <w:t>(</w:t>
-      </w:r>
-      <w:proofErr w:type="spellStart"/>
-      <w:r>
-        <w:rPr>
-          <w:highlight w:val="yellow"/>
-        </w:rPr>
-        <w:t>Vinje</w:t>
-      </w:r>
-      <w:proofErr w:type="spellEnd"/>
-      <w:r>
-        <w:rPr>
-          <w:highlight w:val="yellow"/>
-        </w:rPr>
-        <w:t>, 2019)</w:t>
-      </w:r>
-      <w:r>
-        <w:t>.</w:t>
-      </w:r>
-    </w:p>
-    <w:p>
-      <w:pPr>
-        <w:spacing w:after="160"/>
-      </w:pPr>
-    </w:p>
-    <w:p>
-      <w:pPr>
-        <w:pStyle w:val="Kop4"/>
-      </w:pPr>
-      <w:bookmarkStart w:id="59" w:name="_Toc125328958"/>
-      <w:r>
-        <w:t>Interview 1</w:t>
-      </w:r>
-      <w:bookmarkEnd w:id="59"/>
-    </w:p>
-    <w:p>
-      <w:pPr>
-        <w:spacing w:after="160"/>
-      </w:pPr>
-      <w:r>
-        <w:t xml:space="preserve">Dit zal een interview worden met iemand die veel kamerplanten heeft en </w:t>
-      </w:r>
-      <w:r>
-        <w:t>hij/zij</w:t>
-      </w:r>
-      <w:r>
-        <w:t xml:space="preserve"> op de manuele manier water geeft.</w:t>
-      </w:r>
-    </w:p>
-    <w:p>
-      <w:pPr>
-        <w:spacing w:after="160"/>
-      </w:pPr>
-    </w:p>
-    <w:p>
-      <w:pPr>
-        <w:pStyle w:val="Kop3"/>
-      </w:pPr>
-      <w:bookmarkStart w:id="60" w:name="_Toc125328959"/>
-      <w:r>
-        <w:t>DIY-</w:t>
-      </w:r>
-      <w:r>
-        <w:t>methoden</w:t>
-      </w:r>
-      <w:bookmarkEnd w:id="60"/>
-    </w:p>
-    <w:p>
-      <w:proofErr w:type="spellStart"/>
-      <w:r>
-        <w:t>Lorem</w:t>
-      </w:r>
-      <w:proofErr w:type="spellEnd"/>
-      <w:r>
-        <w:t xml:space="preserve"> </w:t>
-      </w:r>
-      <w:proofErr w:type="spellStart"/>
-      <w:r>
-        <w:t>ipsum</w:t>
-      </w:r>
-      <w:proofErr w:type="spellEnd"/>
-    </w:p>
-    <w:p>
-      <w:pPr>
-        <w:rPr>
-          <w:lang w:eastAsia="ja-JP"/>
-        </w:rPr>
-      </w:pPr>
-    </w:p>
-    <w:p>
-      <w:pPr>
-        <w:pStyle w:val="Kop3"/>
-        <w:rPr>
-          <w:lang w:eastAsia="ja-JP"/>
-        </w:rPr>
-      </w:pPr>
-      <w:bookmarkStart w:id="61" w:name="_Toc125328960"/>
-      <w:r>
-        <w:rPr>
-          <w:lang w:eastAsia="ja-JP"/>
-        </w:rPr>
-        <w:t>In plantenwinkels</w:t>
-      </w:r>
-      <w:bookmarkEnd w:id="61"/>
-    </w:p>
-    <w:p>
-      <w:pPr>
-        <w:rPr>
-          <w:lang w:eastAsia="ja-JP"/>
-        </w:rPr>
-      </w:pPr>
-      <w:proofErr w:type="spellStart"/>
-      <w:r>
-        <w:rPr>
-          <w:lang w:eastAsia="ja-JP"/>
-        </w:rPr>
-        <w:t>Lorem</w:t>
-      </w:r>
-      <w:proofErr w:type="spellEnd"/>
-      <w:r>
-        <w:rPr>
-          <w:lang w:eastAsia="ja-JP"/>
-        </w:rPr>
-        <w:t xml:space="preserve"> </w:t>
-      </w:r>
-      <w:proofErr w:type="spellStart"/>
-      <w:r>
-        <w:rPr>
-          <w:lang w:eastAsia="ja-JP"/>
-        </w:rPr>
-        <w:t>ipsum</w:t>
-      </w:r>
-      <w:proofErr w:type="spellEnd"/>
-    </w:p>
-    <w:p>
-      <w:pPr>
-        <w:rPr>
-          <w:lang w:eastAsia="ja-JP"/>
-        </w:rPr>
-      </w:pPr>
-    </w:p>
-    <w:p>
-      <w:pPr>
-        <w:pStyle w:val="Kop4"/>
-        <w:rPr>
-          <w:lang w:eastAsia="ja-JP"/>
-        </w:rPr>
-      </w:pPr>
-      <w:bookmarkStart w:id="62" w:name="_Toc125328961"/>
-      <w:r>
-        <w:rPr>
-          <w:lang w:eastAsia="ja-JP"/>
-        </w:rPr>
-        <w:t>Interview 2</w:t>
-      </w:r>
-      <w:bookmarkEnd w:id="62"/>
-    </w:p>
-    <w:p>
-      <w:pPr>
-        <w:rPr>
-          <w:lang w:eastAsia="ja-JP"/>
-        </w:rPr>
-      </w:pPr>
-      <w:r>
-        <w:rPr>
-          <w:lang w:eastAsia="ja-JP"/>
-        </w:rPr>
-        <w:t>Dit zal een interview worden met iemand die een plantenwinkel uitbaat</w:t>
-      </w:r>
-      <w:r>
-        <w:rPr>
-          <w:lang w:eastAsia="ja-JP"/>
-        </w:rPr>
-        <w:t xml:space="preserve"> (voor kamerplanten)</w:t>
-      </w:r>
-      <w:r>
-        <w:rPr>
-          <w:lang w:eastAsia="ja-JP"/>
-        </w:rPr>
-        <w:t>.</w:t>
-      </w:r>
-      <w:r>
-        <w:rPr>
-          <w:lang w:eastAsia="ja-JP"/>
-        </w:rPr>
-        <w:t xml:space="preserve"> En er zal dus verdiept worden in op welke manier hij/zij </w:t>
-      </w:r>
-      <w:r>
-        <w:rPr>
-          <w:lang w:eastAsia="ja-JP"/>
-        </w:rPr>
-        <w:t>de kamerplanten water geeft.</w:t>
-      </w:r>
-    </w:p>
-    <w:p>
-      <w:pPr>
-        <w:rPr>
-          <w:lang w:eastAsia="ja-JP"/>
-        </w:rPr>
-      </w:pPr>
-    </w:p>
-    <w:p>
-      <w:pPr>
-        <w:pStyle w:val="Kop3"/>
-      </w:pPr>
-      <w:bookmarkStart w:id="63" w:name="_Toc120518054"/>
-      <w:bookmarkStart w:id="64" w:name="_Toc125328962"/>
-      <w:r>
-        <w:t>De</w:t>
-      </w:r>
-      <w:r>
-        <w:t xml:space="preserve"> grote fabrieken</w:t>
       </w:r>
       <w:bookmarkEnd w:id="63"/>
       <w:bookmarkEnd w:id="64"/>
     </w:p>
     <w:p>
       <w:pPr>
-        <w:rPr>
-          <w:lang w:eastAsia="ja-JP"/>
-        </w:rPr>
-      </w:pPr>
+        <w:spacing w:after="160"/>
+      </w:pPr>
+      <w:r>
+        <w:t>De</w:t>
+      </w:r>
+      <w:r>
+        <w:t xml:space="preserve">ze </w:t>
+      </w:r>
+      <w:r>
+        <w:t>methode</w:t>
+      </w:r>
+      <w:r>
+        <w:t xml:space="preserve"> wordt vandaag de dag </w:t>
+      </w:r>
+      <w:r>
+        <w:t xml:space="preserve">nog altijd </w:t>
+      </w:r>
+      <w:r>
+        <w:t xml:space="preserve">gezien als de standaard manier </w:t>
+      </w:r>
+      <w:r>
+        <w:t xml:space="preserve">om je </w:t>
+      </w:r>
+      <w:r>
+        <w:t>kamer</w:t>
+      </w:r>
+      <w:r>
+        <w:t xml:space="preserve">planten </w:t>
+      </w:r>
+      <w:r>
+        <w:t>te verzorgen</w:t>
+      </w:r>
+      <w:r>
+        <w:t xml:space="preserve">. Je geeft je </w:t>
+      </w:r>
+      <w:r>
+        <w:t>kamer</w:t>
+      </w:r>
+      <w:r>
+        <w:t xml:space="preserve">plant </w:t>
+      </w:r>
+      <w:r>
+        <w:t xml:space="preserve">water om </w:t>
+      </w:r>
+      <w:r>
+        <w:t>een bepaald tijd</w:t>
+      </w:r>
+      <w:r>
+        <w:t>s</w:t>
+      </w:r>
+      <w:r>
+        <w:t xml:space="preserve">interval of wanneer je ziet dat ze het nodig hebben </w:t>
+      </w:r>
+      <w:r>
+        <w:t xml:space="preserve">(dit valt </w:t>
+      </w:r>
+      <w:r>
+        <w:t>gemakkelijk te spotten</w:t>
+      </w:r>
+      <w:r>
+        <w:t xml:space="preserve"> </w:t>
+      </w:r>
+      <w:r>
+        <w:rPr>
+          <w:highlight w:val="yellow"/>
+        </w:rPr>
+        <w:t>(</w:t>
+      </w:r>
       <w:proofErr w:type="spellStart"/>
       <w:r>
         <w:rPr>
-          <w:lang w:eastAsia="ja-JP"/>
-        </w:rPr>
+          <w:highlight w:val="yellow"/>
+        </w:rPr>
+        <w:t>z.n</w:t>
+      </w:r>
+      <w:proofErr w:type="spellEnd"/>
+      <w:r>
+        <w:rPr>
+          <w:highlight w:val="yellow"/>
+        </w:rPr>
+        <w:t>., 2021)</w:t>
+      </w:r>
+      <w:r>
+        <w:t xml:space="preserve">, maar in principe is het dan </w:t>
+      </w:r>
+      <w:r>
+        <w:t xml:space="preserve">al </w:t>
+      </w:r>
+      <w:r>
+        <w:t>te laat)</w:t>
+      </w:r>
+      <w:r>
+        <w:t xml:space="preserve">. </w:t>
+      </w:r>
+      <w:r>
+        <w:t xml:space="preserve">De temperatuur van de omgeving dat de kamerplant in staat wordt dan weeral niet aangepast aan de </w:t>
+      </w:r>
+      <w:r>
+        <w:t>kamer</w:t>
+      </w:r>
+      <w:r>
+        <w:t>plant maar is gewoon gelijk aan de kamertemperatuur</w:t>
+      </w:r>
+      <w:r>
+        <w:t xml:space="preserve">, </w:t>
+      </w:r>
+      <w:r>
+        <w:t>iets dat de kamerplant normaal gezien geen probleem mee heeft</w:t>
+      </w:r>
+      <w:r>
+        <w:t xml:space="preserve">. </w:t>
+      </w:r>
+      <w:r>
+        <w:t>De mineralen is iets dat bij deze techniek ook zeer vaak uit het oog wordt verloren</w:t>
+      </w:r>
+      <w:r>
+        <w:t xml:space="preserve"> wat de groei van de plant zeer sterk kan belemmeren</w:t>
+      </w:r>
+      <w:r>
+        <w:t>, een kamerplant moet regelmatig voeding krijgen</w:t>
+      </w:r>
+      <w:r>
+        <w:t xml:space="preserve">. </w:t>
+      </w:r>
+      <w:r>
+        <w:t>De hoeveel CO</w:t>
+      </w:r>
+      <w:r>
+        <w:rPr>
+          <w:vertAlign w:val="subscript"/>
+        </w:rPr>
+        <w:t>2</w:t>
+      </w:r>
+      <w:r>
+        <w:t xml:space="preserve"> en O</w:t>
+      </w:r>
+      <w:r>
+        <w:rPr>
+          <w:vertAlign w:val="subscript"/>
+        </w:rPr>
+        <w:t>2</w:t>
+      </w:r>
+      <w:r>
+        <w:t xml:space="preserve"> dat er in de lucht in de omgeving van de kamerplant is dan weer gemakkelijk </w:t>
+      </w:r>
+      <w:r>
+        <w:t>goed</w:t>
+      </w:r>
+      <w:r>
+        <w:t xml:space="preserve"> te houden door te zorgen dat de </w:t>
+      </w:r>
+      <w:r>
+        <w:t>omgeving van de plant</w:t>
+      </w:r>
+      <w:r>
+        <w:t xml:space="preserve"> vaak wordt verlucht</w:t>
+      </w:r>
+      <w:r>
+        <w:t xml:space="preserve">. En tot slot </w:t>
+      </w:r>
+      <w:r>
+        <w:t>is het een goed idee om een wat hogere luchtvochtigheid te hebben in de omgeving van de plant, maar dit is vaak niet het geval bij deze techniek want deze omgeving wordt ook gebruikt voor mensen en dan is de luchtvochtigheid beter niet te hoog.</w:t>
+      </w:r>
+      <w:r>
+        <w:t xml:space="preserve"> Dus door al deze factoren te bekijken kunnen we zien dat </w:t>
+      </w:r>
+      <w:r>
+        <w:t xml:space="preserve">deze techniek toch niet de beste manier is om </w:t>
+      </w:r>
+      <w:r>
+        <w:t>huisplanten te onderhouden</w:t>
+      </w:r>
+      <w:r>
+        <w:t xml:space="preserve">, </w:t>
+      </w:r>
+      <w:r>
+        <w:t xml:space="preserve">en deze techniek </w:t>
+      </w:r>
+      <w:r>
+        <w:t>ontbreekt</w:t>
+      </w:r>
+      <w:r>
+        <w:t xml:space="preserve"> ook nog precisie waardoor er </w:t>
+      </w:r>
+      <w:r>
+        <w:t>vaak</w:t>
+      </w:r>
+      <w:r>
+        <w:t xml:space="preserve"> gevallen zijn waarbij sommige factoren </w:t>
+      </w:r>
+      <w:r>
+        <w:t>compleet fout zijn</w:t>
+      </w:r>
+      <w:r>
+        <w:t xml:space="preserve"> </w:t>
+      </w:r>
+      <w:r>
+        <w:rPr>
+          <w:highlight w:val="yellow"/>
+        </w:rPr>
+        <w:t>(</w:t>
+      </w:r>
+      <w:proofErr w:type="spellStart"/>
+      <w:r>
+        <w:rPr>
+          <w:highlight w:val="yellow"/>
+        </w:rPr>
+        <w:t>Vinje</w:t>
+      </w:r>
+      <w:proofErr w:type="spellEnd"/>
+      <w:r>
+        <w:rPr>
+          <w:highlight w:val="yellow"/>
+        </w:rPr>
+        <w:t>, 2019)</w:t>
+      </w:r>
+      <w:r>
+        <w:t>.</w:t>
+      </w:r>
+    </w:p>
+    <w:p>
+      <w:pPr>
+        <w:spacing w:after="160"/>
+      </w:pPr>
+    </w:p>
+    <w:p>
+      <w:pPr>
+        <w:pStyle w:val="Kop4"/>
+      </w:pPr>
+      <w:bookmarkStart w:id="65" w:name="_Toc132883013"/>
+      <w:r>
+        <w:t>Interview 1</w:t>
+      </w:r>
+      <w:bookmarkEnd w:id="65"/>
+    </w:p>
+    <w:p>
+      <w:pPr>
+        <w:spacing w:after="160"/>
+      </w:pPr>
+      <w:r>
+        <w:t xml:space="preserve">Dit zal een interview worden met iemand die veel kamerplanten heeft en </w:t>
+      </w:r>
+      <w:r>
+        <w:t>hij/zij</w:t>
+      </w:r>
+      <w:r>
+        <w:t xml:space="preserve"> op de manuele manier water geeft.</w:t>
+      </w:r>
+    </w:p>
+    <w:p>
+      <w:pPr>
+        <w:spacing w:after="160"/>
+      </w:pPr>
+    </w:p>
+    <w:p>
+      <w:pPr>
+        <w:pStyle w:val="Kop3"/>
+      </w:pPr>
+      <w:bookmarkStart w:id="66" w:name="_Toc132883014"/>
+      <w:r>
+        <w:t>DIY-</w:t>
+      </w:r>
+      <w:r>
+        <w:t>methoden</w:t>
+      </w:r>
+      <w:bookmarkEnd w:id="66"/>
+    </w:p>
+    <w:p>
+      <w:proofErr w:type="spellStart"/>
+      <w:r>
         <w:t>Lorem</w:t>
       </w:r>
       <w:proofErr w:type="spellEnd"/>
       <w:r>
-        <w:rPr>
-          <w:lang w:eastAsia="ja-JP"/>
-        </w:rPr>
         <w:t xml:space="preserve"> </w:t>
       </w:r>
       <w:proofErr w:type="spellStart"/>
       <w:r>
-        <w:rPr>
-          <w:lang w:eastAsia="ja-JP"/>
-        </w:rPr>
         <w:t>ipsum</w:t>
       </w:r>
       <w:proofErr w:type="spellEnd"/>
@@ -10774,16 +10487,179 @@
           <w:lang w:eastAsia="ja-JP"/>
         </w:rPr>
       </w:pPr>
-      <w:bookmarkStart w:id="65" w:name="_Toc120518055"/>
-      <w:bookmarkStart w:id="66" w:name="_Toc125328963"/>
+      <w:bookmarkStart w:id="67" w:name="_Toc132883015"/>
+      <w:r>
+        <w:rPr>
+          <w:lang w:eastAsia="ja-JP"/>
+        </w:rPr>
+        <w:t>In plantenwinkels</w:t>
+      </w:r>
+      <w:bookmarkEnd w:id="67"/>
+    </w:p>
+    <w:p>
+      <w:pPr>
+        <w:rPr>
+          <w:lang w:eastAsia="ja-JP"/>
+        </w:rPr>
+      </w:pPr>
+      <w:proofErr w:type="spellStart"/>
+      <w:r>
+        <w:rPr>
+          <w:lang w:eastAsia="ja-JP"/>
+        </w:rPr>
+        <w:t>Lorem</w:t>
+      </w:r>
+      <w:proofErr w:type="spellEnd"/>
+      <w:r>
+        <w:rPr>
+          <w:lang w:eastAsia="ja-JP"/>
+        </w:rPr>
+        <w:t xml:space="preserve"> </w:t>
+      </w:r>
+      <w:proofErr w:type="spellStart"/>
+      <w:r>
+        <w:rPr>
+          <w:lang w:eastAsia="ja-JP"/>
+        </w:rPr>
+        <w:t>ipsum</w:t>
+      </w:r>
+      <w:proofErr w:type="spellEnd"/>
+    </w:p>
+    <w:p>
+      <w:pPr>
+        <w:rPr>
+          <w:lang w:eastAsia="ja-JP"/>
+        </w:rPr>
+      </w:pPr>
+    </w:p>
+    <w:p>
+      <w:pPr>
+        <w:pStyle w:val="Kop4"/>
+        <w:rPr>
+          <w:lang w:eastAsia="ja-JP"/>
+        </w:rPr>
+      </w:pPr>
+      <w:bookmarkStart w:id="68" w:name="_Toc132883016"/>
+      <w:r>
+        <w:rPr>
+          <w:lang w:eastAsia="ja-JP"/>
+        </w:rPr>
+        <w:t>Interview 2</w:t>
+      </w:r>
+      <w:bookmarkEnd w:id="68"/>
+    </w:p>
+    <w:p>
+      <w:pPr>
+        <w:rPr>
+          <w:lang w:eastAsia="ja-JP"/>
+        </w:rPr>
+      </w:pPr>
+      <w:r>
+        <w:rPr>
+          <w:lang w:eastAsia="ja-JP"/>
+        </w:rPr>
+        <w:t>Dit zal een interview worden met iemand die een plantenwinkel uitbaat</w:t>
+      </w:r>
+      <w:r>
+        <w:rPr>
+          <w:lang w:eastAsia="ja-JP"/>
+        </w:rPr>
+        <w:t xml:space="preserve"> (voor kamerplanten)</w:t>
+      </w:r>
+      <w:r>
+        <w:rPr>
+          <w:lang w:eastAsia="ja-JP"/>
+        </w:rPr>
+        <w:t>.</w:t>
+      </w:r>
+      <w:r>
+        <w:rPr>
+          <w:lang w:eastAsia="ja-JP"/>
+        </w:rPr>
+        <w:t xml:space="preserve"> En er zal dus verdiept worden in op welke manier hij/zij </w:t>
+      </w:r>
+      <w:r>
+        <w:rPr>
+          <w:lang w:eastAsia="ja-JP"/>
+        </w:rPr>
+        <w:t>de kamerplanten water geeft.</w:t>
+      </w:r>
+    </w:p>
+    <w:p>
+      <w:pPr>
+        <w:rPr>
+          <w:lang w:eastAsia="ja-JP"/>
+        </w:rPr>
+      </w:pPr>
+    </w:p>
+    <w:p>
+      <w:pPr>
+        <w:pStyle w:val="Kop3"/>
+      </w:pPr>
+      <w:bookmarkStart w:id="69" w:name="_Toc120518054"/>
+      <w:bookmarkStart w:id="70" w:name="_Toc132883017"/>
+      <w:r>
+        <w:t>De</w:t>
+      </w:r>
+      <w:r>
+        <w:t xml:space="preserve"> grote fabrieken</w:t>
+      </w:r>
+      <w:bookmarkEnd w:id="69"/>
+      <w:bookmarkEnd w:id="70"/>
+    </w:p>
+    <w:p>
+      <w:pPr>
+        <w:rPr>
+          <w:lang w:eastAsia="ja-JP"/>
+        </w:rPr>
+      </w:pPr>
+      <w:proofErr w:type="spellStart"/>
+      <w:r>
+        <w:rPr>
+          <w:lang w:eastAsia="ja-JP"/>
+        </w:rPr>
+        <w:t>Lorem</w:t>
+      </w:r>
+      <w:proofErr w:type="spellEnd"/>
+      <w:r>
+        <w:rPr>
+          <w:lang w:eastAsia="ja-JP"/>
+        </w:rPr>
+        <w:t xml:space="preserve"> </w:t>
+      </w:r>
+      <w:proofErr w:type="spellStart"/>
+      <w:r>
+        <w:rPr>
+          <w:lang w:eastAsia="ja-JP"/>
+        </w:rPr>
+        <w:t>ipsum</w:t>
+      </w:r>
+      <w:proofErr w:type="spellEnd"/>
+    </w:p>
+    <w:p>
+      <w:pPr>
+        <w:rPr>
+          <w:lang w:eastAsia="ja-JP"/>
+        </w:rPr>
+      </w:pPr>
+    </w:p>
+    <w:p>
+      <w:pPr>
+        <w:pStyle w:val="Kop3"/>
+        <w:rPr>
+          <w:lang w:eastAsia="ja-JP"/>
+        </w:rPr>
+      </w:pPr>
+      <w:bookmarkStart w:id="71" w:name="_Toc120518055"/>
+      <w:bookmarkStart w:id="72" w:name="_Toc132883018"/>
       <w:r>
         <w:rPr>
           <w:lang w:eastAsia="ja-JP"/>
         </w:rPr>
         <w:t>Overzicht</w:t>
       </w:r>
-      <w:bookmarkEnd w:id="65"/>
-      <w:bookmarkEnd w:id="66"/>
+      <w:bookmarkEnd w:id="71"/>
+      <w:bookmarkEnd w:id="72"/>
     </w:p>
     <w:p>
       <w:pPr>
@@ -10829,13 +10705,12 @@
           <w:lang w:eastAsia="ja-JP"/>
         </w:rPr>
       </w:pPr>
-      <w:bookmarkStart w:id="67" w:name="_Toc120518056"/>
-      <w:bookmarkStart w:id="68" w:name="_Toc125328964"/>
-      <w:r>
-        <w:rPr>
-          <w:lang w:eastAsia="ja-JP"/>
-        </w:rPr>
-        <w:lastRenderedPageBreak/>
+      <w:bookmarkStart w:id="73" w:name="_Toc120518056"/>
+      <w:bookmarkStart w:id="74" w:name="_Toc132883019"/>
+      <w:r>
+        <w:rPr>
+          <w:lang w:eastAsia="ja-JP"/>
+        </w:rPr>
         <w:t>De v</w:t>
       </w:r>
       <w:r>
@@ -10851,8 +10726,8 @@
         </w:rPr>
         <w:t>meethode</w:t>
       </w:r>
-      <w:bookmarkEnd w:id="67"/>
-      <w:bookmarkEnd w:id="68"/>
+      <w:bookmarkEnd w:id="73"/>
+      <w:bookmarkEnd w:id="74"/>
       <w:proofErr w:type="spellEnd"/>
     </w:p>
     <w:p>
@@ -10883,28 +10758,28 @@
         <w:t>ipsum</w:t>
       </w:r>
       <w:proofErr w:type="spellEnd"/>
-    </w:p>
-    <w:p>
-      <w:pPr>
-        <w:rPr>
-          <w:lang w:eastAsia="ja-JP"/>
-        </w:rPr>
-      </w:pPr>
+      <w:r>
+        <w:rPr>
+          <w:lang w:eastAsia="ja-JP"/>
+        </w:rPr>
+        <w:br w:type="page"/>
+      </w:r>
     </w:p>
     <w:p>
       <w:pPr>
         <w:pStyle w:val="Kop1"/>
         <w:jc w:val="both"/>
       </w:pPr>
-      <w:bookmarkStart w:id="69" w:name="_Toc125328965"/>
-      <w:r>
+      <w:bookmarkStart w:id="75" w:name="_Toc132883020"/>
+      <w:r>
+        <w:lastRenderedPageBreak/>
         <w:t xml:space="preserve">De voorgestelde </w:t>
       </w:r>
       <w:proofErr w:type="spellStart"/>
       <w:r>
         <w:t>meethode</w:t>
       </w:r>
-      <w:bookmarkEnd w:id="69"/>
+      <w:bookmarkEnd w:id="75"/>
       <w:proofErr w:type="spellEnd"/>
     </w:p>
     <w:p>
@@ -10928,97 +10803,10 @@
         <w:pStyle w:val="Kop2"/>
         <w:jc w:val="both"/>
       </w:pPr>
-      <w:bookmarkStart w:id="70" w:name="_Toc120518058"/>
-      <w:bookmarkStart w:id="71" w:name="_Toc125328966"/>
+      <w:bookmarkStart w:id="76" w:name="_Toc120518058"/>
+      <w:bookmarkStart w:id="77" w:name="_Toc132883021"/>
       <w:r>
         <w:t>De computer</w:t>
-      </w:r>
-      <w:bookmarkEnd w:id="70"/>
-      <w:bookmarkEnd w:id="71"/>
-    </w:p>
-    <w:p>
-      <w:proofErr w:type="spellStart"/>
-      <w:r>
-        <w:t>Lorem</w:t>
-      </w:r>
-      <w:proofErr w:type="spellEnd"/>
-      <w:r>
-        <w:t xml:space="preserve"> </w:t>
-      </w:r>
-      <w:proofErr w:type="spellStart"/>
-      <w:r>
-        <w:t>ipsum</w:t>
-      </w:r>
-      <w:proofErr w:type="spellEnd"/>
-    </w:p>
-    <w:p/>
-    <w:p>
-      <w:pPr>
-        <w:pStyle w:val="Kop3"/>
-      </w:pPr>
-      <w:bookmarkStart w:id="72" w:name="_Toc120518059"/>
-      <w:bookmarkStart w:id="73" w:name="_Toc125328967"/>
-      <w:r>
-        <w:t>Arduino</w:t>
-      </w:r>
-      <w:bookmarkEnd w:id="72"/>
-      <w:bookmarkEnd w:id="73"/>
-    </w:p>
-    <w:p>
-      <w:proofErr w:type="spellStart"/>
-      <w:r>
-        <w:t>Lorem</w:t>
-      </w:r>
-      <w:proofErr w:type="spellEnd"/>
-      <w:r>
-        <w:t xml:space="preserve"> </w:t>
-      </w:r>
-      <w:proofErr w:type="spellStart"/>
-      <w:r>
-        <w:t>ipsum</w:t>
-      </w:r>
-      <w:proofErr w:type="spellEnd"/>
-    </w:p>
-    <w:p/>
-    <w:p>
-      <w:pPr>
-        <w:pStyle w:val="Kop3"/>
-      </w:pPr>
-      <w:bookmarkStart w:id="74" w:name="_Toc120518060"/>
-      <w:bookmarkStart w:id="75" w:name="_Toc125328968"/>
-      <w:r>
-        <w:t>Raspberry Pi</w:t>
-      </w:r>
-      <w:bookmarkEnd w:id="74"/>
-      <w:bookmarkEnd w:id="75"/>
-    </w:p>
-    <w:p>
-      <w:proofErr w:type="spellStart"/>
-      <w:r>
-        <w:t>Lorem</w:t>
-      </w:r>
-      <w:proofErr w:type="spellEnd"/>
-      <w:r>
-        <w:t xml:space="preserve"> </w:t>
-      </w:r>
-      <w:proofErr w:type="spellStart"/>
-      <w:r>
-        <w:t>ipsum</w:t>
-      </w:r>
-      <w:proofErr w:type="spellEnd"/>
-    </w:p>
-    <w:p/>
-    <w:p>
-      <w:pPr>
-        <w:pStyle w:val="Kop3"/>
-      </w:pPr>
-      <w:bookmarkStart w:id="76" w:name="_Toc120518061"/>
-      <w:bookmarkStart w:id="77" w:name="_Toc125328969"/>
-      <w:r>
-        <w:t>De</w:t>
-      </w:r>
-      <w:r>
-        <w:t xml:space="preserve"> keuze</w:t>
       </w:r>
       <w:bookmarkEnd w:id="76"/>
       <w:bookmarkEnd w:id="77"/>
@@ -11041,106 +10829,100 @@
     <w:p/>
     <w:p>
       <w:pPr>
+        <w:pStyle w:val="Kop3"/>
+      </w:pPr>
+      <w:bookmarkStart w:id="78" w:name="_Toc120518059"/>
+      <w:bookmarkStart w:id="79" w:name="_Toc132883022"/>
+      <w:r>
+        <w:t>Arduino</w:t>
+      </w:r>
+      <w:bookmarkEnd w:id="78"/>
+      <w:bookmarkEnd w:id="79"/>
+    </w:p>
+    <w:p>
+      <w:proofErr w:type="spellStart"/>
+      <w:r>
+        <w:t>Lorem</w:t>
+      </w:r>
+      <w:proofErr w:type="spellEnd"/>
+      <w:r>
+        <w:t xml:space="preserve"> </w:t>
+      </w:r>
+      <w:proofErr w:type="spellStart"/>
+      <w:r>
+        <w:t>ipsum</w:t>
+      </w:r>
+      <w:proofErr w:type="spellEnd"/>
+    </w:p>
+    <w:p/>
+    <w:p>
+      <w:pPr>
+        <w:pStyle w:val="Kop3"/>
+      </w:pPr>
+      <w:bookmarkStart w:id="80" w:name="_Toc120518060"/>
+      <w:bookmarkStart w:id="81" w:name="_Toc132883023"/>
+      <w:r>
+        <w:t>Raspberry Pi</w:t>
+      </w:r>
+      <w:bookmarkEnd w:id="80"/>
+      <w:bookmarkEnd w:id="81"/>
+    </w:p>
+    <w:p>
+      <w:proofErr w:type="spellStart"/>
+      <w:r>
+        <w:t>Lorem</w:t>
+      </w:r>
+      <w:proofErr w:type="spellEnd"/>
+      <w:r>
+        <w:t xml:space="preserve"> </w:t>
+      </w:r>
+      <w:proofErr w:type="spellStart"/>
+      <w:r>
+        <w:t>ipsum</w:t>
+      </w:r>
+      <w:proofErr w:type="spellEnd"/>
+    </w:p>
+    <w:p/>
+    <w:p>
+      <w:pPr>
+        <w:pStyle w:val="Kop3"/>
+      </w:pPr>
+      <w:bookmarkStart w:id="82" w:name="_Toc120518061"/>
+      <w:bookmarkStart w:id="83" w:name="_Toc132883024"/>
+      <w:r>
+        <w:t>De</w:t>
+      </w:r>
+      <w:r>
+        <w:t xml:space="preserve"> keuze</w:t>
+      </w:r>
+      <w:bookmarkEnd w:id="82"/>
+      <w:bookmarkEnd w:id="83"/>
+    </w:p>
+    <w:p>
+      <w:proofErr w:type="spellStart"/>
+      <w:r>
+        <w:t>Lorem</w:t>
+      </w:r>
+      <w:proofErr w:type="spellEnd"/>
+      <w:r>
+        <w:t xml:space="preserve"> </w:t>
+      </w:r>
+      <w:proofErr w:type="spellStart"/>
+      <w:r>
+        <w:t>ipsum</w:t>
+      </w:r>
+      <w:proofErr w:type="spellEnd"/>
+    </w:p>
+    <w:p/>
+    <w:p>
+      <w:pPr>
         <w:pStyle w:val="Kop2"/>
         <w:jc w:val="both"/>
       </w:pPr>
-      <w:bookmarkStart w:id="78" w:name="_Toc120518062"/>
-      <w:bookmarkStart w:id="79" w:name="_Toc125328970"/>
+      <w:bookmarkStart w:id="84" w:name="_Toc120518062"/>
+      <w:bookmarkStart w:id="85" w:name="_Toc132883025"/>
       <w:r>
         <w:t>De sensoren</w:t>
-      </w:r>
-      <w:bookmarkEnd w:id="78"/>
-      <w:bookmarkEnd w:id="79"/>
-    </w:p>
-    <w:p>
-      <w:proofErr w:type="spellStart"/>
-      <w:r>
-        <w:t>Lorem</w:t>
-      </w:r>
-      <w:proofErr w:type="spellEnd"/>
-      <w:r>
-        <w:t xml:space="preserve"> </w:t>
-      </w:r>
-      <w:proofErr w:type="spellStart"/>
-      <w:r>
-        <w:t>ipsum</w:t>
-      </w:r>
-      <w:proofErr w:type="spellEnd"/>
-    </w:p>
-    <w:p/>
-    <w:p>
-      <w:pPr>
-        <w:pStyle w:val="Kop3"/>
-      </w:pPr>
-      <w:bookmarkStart w:id="80" w:name="_Toc120518063"/>
-      <w:bookmarkStart w:id="81" w:name="_Toc125328971"/>
-      <w:r>
-        <w:t>Bodemvochtigheid</w:t>
-      </w:r>
-      <w:bookmarkEnd w:id="80"/>
-      <w:bookmarkEnd w:id="81"/>
-    </w:p>
-    <w:p>
-      <w:proofErr w:type="spellStart"/>
-      <w:r>
-        <w:t>Lorem</w:t>
-      </w:r>
-      <w:proofErr w:type="spellEnd"/>
-      <w:r>
-        <w:t xml:space="preserve"> </w:t>
-      </w:r>
-      <w:proofErr w:type="spellStart"/>
-      <w:r>
-        <w:t>ipsum</w:t>
-      </w:r>
-      <w:proofErr w:type="spellEnd"/>
-    </w:p>
-    <w:p/>
-    <w:p>
-      <w:pPr>
-        <w:pStyle w:val="Kop3"/>
-      </w:pPr>
-      <w:bookmarkStart w:id="82" w:name="_Toc120518064"/>
-      <w:bookmarkStart w:id="83" w:name="_Toc125328972"/>
-      <w:r>
-        <w:t>Temperatuur en luchtvochtigheid</w:t>
-      </w:r>
-      <w:bookmarkEnd w:id="82"/>
-      <w:bookmarkEnd w:id="83"/>
-    </w:p>
-    <w:p>
-      <w:proofErr w:type="spellStart"/>
-      <w:r>
-        <w:t>Lorem</w:t>
-      </w:r>
-      <w:proofErr w:type="spellEnd"/>
-      <w:r>
-        <w:t xml:space="preserve"> </w:t>
-      </w:r>
-      <w:proofErr w:type="spellStart"/>
-      <w:r>
-        <w:t>ipsum</w:t>
-      </w:r>
-      <w:proofErr w:type="spellEnd"/>
-    </w:p>
-    <w:p/>
-    <w:p>
-      <w:pPr>
-        <w:pStyle w:val="Kop3"/>
-      </w:pPr>
-      <w:bookmarkStart w:id="84" w:name="_Toc120518065"/>
-      <w:bookmarkStart w:id="85" w:name="_Toc125328973"/>
-      <w:r>
-        <w:t xml:space="preserve">TVOC en </w:t>
-      </w:r>
-      <w:r>
-        <w:t xml:space="preserve">CO2 </w:t>
-      </w:r>
-      <w:r>
-        <w:t xml:space="preserve">halte </w:t>
-      </w:r>
-      <w:r>
-        <w:t>in de lucht</w:t>
       </w:r>
       <w:bookmarkEnd w:id="84"/>
       <w:bookmarkEnd w:id="85"/>
@@ -11165,10 +10947,10 @@
       <w:pPr>
         <w:pStyle w:val="Kop3"/>
       </w:pPr>
-      <w:bookmarkStart w:id="86" w:name="_Toc120518066"/>
-      <w:bookmarkStart w:id="87" w:name="_Toc125328974"/>
-      <w:r>
-        <w:t>Overzicht</w:t>
+      <w:bookmarkStart w:id="86" w:name="_Toc120518063"/>
+      <w:bookmarkStart w:id="87" w:name="_Toc132883026"/>
+      <w:r>
+        <w:t>Bodemvochtigheid</w:t>
       </w:r>
       <w:bookmarkEnd w:id="86"/>
       <w:bookmarkEnd w:id="87"/>
@@ -11191,16 +10973,110 @@
     <w:p/>
     <w:p>
       <w:pPr>
+        <w:pStyle w:val="Kop3"/>
+      </w:pPr>
+      <w:bookmarkStart w:id="88" w:name="_Toc120518064"/>
+      <w:bookmarkStart w:id="89" w:name="_Toc132883027"/>
+      <w:r>
+        <w:t>Temperatuur en luchtvochtigheid</w:t>
+      </w:r>
+      <w:bookmarkEnd w:id="88"/>
+      <w:bookmarkEnd w:id="89"/>
+    </w:p>
+    <w:p>
+      <w:proofErr w:type="spellStart"/>
+      <w:r>
+        <w:t>Lorem</w:t>
+      </w:r>
+      <w:proofErr w:type="spellEnd"/>
+      <w:r>
+        <w:t xml:space="preserve"> </w:t>
+      </w:r>
+      <w:proofErr w:type="spellStart"/>
+      <w:r>
+        <w:t>ipsum</w:t>
+      </w:r>
+      <w:proofErr w:type="spellEnd"/>
+    </w:p>
+    <w:p/>
+    <w:p>
+      <w:pPr>
+        <w:pStyle w:val="Kop3"/>
+      </w:pPr>
+      <w:bookmarkStart w:id="90" w:name="_Toc120518065"/>
+      <w:bookmarkStart w:id="91" w:name="_Toc132883028"/>
+      <w:r>
+        <w:t xml:space="preserve">TVOC en </w:t>
+      </w:r>
+      <w:r>
+        <w:t xml:space="preserve">CO2 </w:t>
+      </w:r>
+      <w:r>
+        <w:t xml:space="preserve">halte </w:t>
+      </w:r>
+      <w:r>
+        <w:t>in de lucht</w:t>
+      </w:r>
+      <w:bookmarkEnd w:id="90"/>
+      <w:bookmarkEnd w:id="91"/>
+    </w:p>
+    <w:p>
+      <w:proofErr w:type="spellStart"/>
+      <w:r>
+        <w:t>Lorem</w:t>
+      </w:r>
+      <w:proofErr w:type="spellEnd"/>
+      <w:r>
+        <w:t xml:space="preserve"> </w:t>
+      </w:r>
+      <w:proofErr w:type="spellStart"/>
+      <w:r>
+        <w:t>ipsum</w:t>
+      </w:r>
+      <w:proofErr w:type="spellEnd"/>
+    </w:p>
+    <w:p/>
+    <w:p>
+      <w:pPr>
+        <w:pStyle w:val="Kop3"/>
+      </w:pPr>
+      <w:bookmarkStart w:id="92" w:name="_Toc120518066"/>
+      <w:bookmarkStart w:id="93" w:name="_Toc132883029"/>
+      <w:r>
+        <w:t>Overzicht</w:t>
+      </w:r>
+      <w:bookmarkEnd w:id="92"/>
+      <w:bookmarkEnd w:id="93"/>
+    </w:p>
+    <w:p>
+      <w:proofErr w:type="spellStart"/>
+      <w:r>
+        <w:t>Lorem</w:t>
+      </w:r>
+      <w:proofErr w:type="spellEnd"/>
+      <w:r>
+        <w:t xml:space="preserve"> </w:t>
+      </w:r>
+      <w:proofErr w:type="spellStart"/>
+      <w:r>
+        <w:t>ipsum</w:t>
+      </w:r>
+      <w:proofErr w:type="spellEnd"/>
+    </w:p>
+    <w:p/>
+    <w:p>
+      <w:pPr>
         <w:pStyle w:val="Kop2"/>
       </w:pPr>
-      <w:bookmarkStart w:id="88" w:name="_Toc125328975"/>
+      <w:bookmarkStart w:id="94" w:name="_Toc132883030"/>
       <w:r>
         <w:t>De reactiemethode</w:t>
       </w:r>
-      <w:bookmarkEnd w:id="88"/>
-    </w:p>
-    <w:p>
-      <w:r>
+      <w:bookmarkEnd w:id="94"/>
+    </w:p>
+    <w:p>
+      <w:r>
+        <w:lastRenderedPageBreak/>
         <w:t>Er zal dan volgends die data ger</w:t>
       </w:r>
       <w:r>
@@ -11327,13 +11203,13 @@
         <w:pStyle w:val="Kop2"/>
         <w:jc w:val="both"/>
       </w:pPr>
-      <w:bookmarkStart w:id="89" w:name="_Toc120518067"/>
-      <w:bookmarkStart w:id="90" w:name="_Toc125328976"/>
+      <w:bookmarkStart w:id="95" w:name="_Toc120518067"/>
+      <w:bookmarkStart w:id="96" w:name="_Toc132883031"/>
       <w:r>
         <w:t>De meetomgeving</w:t>
       </w:r>
-      <w:bookmarkEnd w:id="89"/>
-      <w:bookmarkEnd w:id="90"/>
+      <w:bookmarkEnd w:id="95"/>
+      <w:bookmarkEnd w:id="96"/>
     </w:p>
     <w:p>
       <w:proofErr w:type="spellStart"/>
@@ -11358,11 +11234,11 @@
       <w:pPr>
         <w:pStyle w:val="Kop2"/>
       </w:pPr>
-      <w:bookmarkStart w:id="91" w:name="_Toc125328977"/>
+      <w:bookmarkStart w:id="97" w:name="_Toc132883032"/>
       <w:r>
         <w:t>De website</w:t>
       </w:r>
-      <w:bookmarkEnd w:id="91"/>
+      <w:bookmarkEnd w:id="97"/>
     </w:p>
     <w:p>
       <w:proofErr w:type="spellStart"/>
@@ -11385,13 +11261,13 @@
         <w:pStyle w:val="Kop2"/>
         <w:jc w:val="both"/>
       </w:pPr>
-      <w:bookmarkStart w:id="92" w:name="_Toc120518068"/>
-      <w:bookmarkStart w:id="93" w:name="_Toc125328978"/>
+      <w:bookmarkStart w:id="98" w:name="_Toc120518068"/>
+      <w:bookmarkStart w:id="99" w:name="_Toc132883033"/>
       <w:r>
         <w:t>Overzicht</w:t>
       </w:r>
-      <w:bookmarkEnd w:id="92"/>
-      <w:bookmarkEnd w:id="93"/>
+      <w:bookmarkEnd w:id="98"/>
+      <w:bookmarkEnd w:id="99"/>
       <w:r>
         <w:tab/>
       </w:r>
@@ -11576,23 +11452,23 @@
         </w:rPr>
         <w:t>besturen.</w:t>
       </w:r>
-    </w:p>
-    <w:p>
-      <w:pPr>
-        <w:rPr>
-          <w:rFonts w:cs="Arial"/>
-        </w:rPr>
-      </w:pPr>
+      <w:r>
+        <w:rPr>
+          <w:rFonts w:cs="Arial"/>
+        </w:rPr>
+        <w:br w:type="page"/>
+      </w:r>
     </w:p>
     <w:p>
       <w:pPr>
         <w:pStyle w:val="Kop1"/>
       </w:pPr>
-      <w:bookmarkStart w:id="94" w:name="_Toc125328979"/>
-      <w:r>
+      <w:bookmarkStart w:id="100" w:name="_Toc132883034"/>
+      <w:r>
+        <w:lastRenderedPageBreak/>
         <w:t>Resultaten</w:t>
       </w:r>
-      <w:bookmarkEnd w:id="94"/>
+      <w:bookmarkEnd w:id="100"/>
     </w:p>
     <w:p>
       <w:proofErr w:type="spellStart"/>
@@ -11608,18 +11484,20 @@
         <w:t>ipsum</w:t>
       </w:r>
       <w:proofErr w:type="spellEnd"/>
-    </w:p>
-    <w:p/>
+      <w:r>
+        <w:br w:type="page"/>
+      </w:r>
+    </w:p>
     <w:p>
       <w:pPr>
         <w:pStyle w:val="Kop1"/>
       </w:pPr>
-      <w:bookmarkStart w:id="95" w:name="_Toc125328980"/>
+      <w:bookmarkStart w:id="101" w:name="_Toc132883035"/>
       <w:r>
         <w:lastRenderedPageBreak/>
         <w:t>Besluit</w:t>
       </w:r>
-      <w:bookmarkEnd w:id="95"/>
+      <w:bookmarkEnd w:id="101"/>
     </w:p>
     <w:p>
       <w:proofErr w:type="spellStart"/>
@@ -11635,39 +11513,42 @@
         <w:t>ipsum</w:t>
       </w:r>
       <w:proofErr w:type="spellEnd"/>
+      <w:r>
+        <w:br w:type="page"/>
+      </w:r>
+    </w:p>
+    <w:p>
+      <w:pPr>
+        <w:pStyle w:val="Kop1"/>
+      </w:pPr>
+      <w:bookmarkStart w:id="102" w:name="_Toc132883036"/>
+      <w:r>
+        <w:lastRenderedPageBreak/>
+        <w:t>Reflectie</w:t>
+      </w:r>
+      <w:bookmarkEnd w:id="102"/>
+    </w:p>
+    <w:p>
+      <w:r>
+        <w:t xml:space="preserve">Een </w:t>
+      </w:r>
+      <w:r>
+        <w:t>huidige reflectie op het project.</w:t>
+      </w:r>
     </w:p>
     <w:p/>
     <w:p>
       <w:pPr>
-        <w:pStyle w:val="Kop1"/>
-      </w:pPr>
-      <w:bookmarkStart w:id="96" w:name="_Toc125328981"/>
-      <w:r>
-        <w:t>Reflectie</w:t>
-      </w:r>
-      <w:bookmarkEnd w:id="96"/>
-    </w:p>
-    <w:p>
-      <w:r>
-        <w:t xml:space="preserve">Een </w:t>
-      </w:r>
-      <w:r>
-        <w:t>huidige reflectie op het project.</w:t>
-      </w:r>
-    </w:p>
-    <w:p/>
-    <w:p>
-      <w:pPr>
         <w:pStyle w:val="Kop2"/>
       </w:pPr>
-      <w:bookmarkStart w:id="97" w:name="_Toc125328982"/>
+      <w:bookmarkStart w:id="103" w:name="_Toc132883037"/>
       <w:r>
         <w:t>Huidige pr</w:t>
       </w:r>
       <w:r>
         <w:t>ogressie</w:t>
       </w:r>
-      <w:bookmarkEnd w:id="97"/>
+      <w:bookmarkEnd w:id="103"/>
     </w:p>
     <w:p>
       <w:pPr>
@@ -11729,14 +11610,14 @@
       <w:pPr>
         <w:pStyle w:val="Kop2"/>
       </w:pPr>
-      <w:bookmarkStart w:id="98" w:name="_Toc125328983"/>
+      <w:bookmarkStart w:id="104" w:name="_Toc132883038"/>
       <w:r>
         <w:t>Reflectie op het werkd</w:t>
       </w:r>
       <w:r>
         <w:t>ocument</w:t>
       </w:r>
-      <w:bookmarkEnd w:id="98"/>
+      <w:bookmarkEnd w:id="104"/>
     </w:p>
     <w:p>
       <w:r>
@@ -11751,11 +11632,11 @@
       <w:pPr>
         <w:pStyle w:val="Kop2"/>
       </w:pPr>
-      <w:bookmarkStart w:id="99" w:name="_Toc125328984"/>
+      <w:bookmarkStart w:id="105" w:name="_Toc132883039"/>
       <w:r>
         <w:t>Reflectie op de praktische proef</w:t>
       </w:r>
-      <w:bookmarkEnd w:id="99"/>
+      <w:bookmarkEnd w:id="105"/>
     </w:p>
     <w:p>
       <w:pPr>
@@ -11776,7 +11657,7 @@
         <w:t xml:space="preserve">nog begonnen worden, alle componenten zijn </w:t>
       </w:r>
       <w:r>
-        <w:t>of te wel besteld of al in bezit.</w:t>
+        <w:t>of te wel besteld of al in bezit</w:t>
       </w:r>
     </w:p>
     <w:p>
@@ -11784,18 +11665,20 @@
         <w:pStyle w:val="Heading1"/>
         <w:spacing w:line="276" w:lineRule="auto"/>
       </w:pPr>
-      <w:bookmarkStart w:id="100" w:name="_Toc120266210"/>
-      <w:bookmarkStart w:id="101" w:name="_Toc120282503"/>
-      <w:bookmarkStart w:id="102" w:name="_Toc120518069"/>
-      <w:bookmarkStart w:id="103" w:name="_Toc125328985"/>
+      <w:bookmarkStart w:id="106" w:name="_Toc120266210"/>
+      <w:bookmarkStart w:id="107" w:name="_Toc120282503"/>
+      <w:bookmarkStart w:id="108" w:name="_Toc120518069"/>
+      <w:bookmarkStart w:id="109" w:name="_Toc132882849"/>
+      <w:bookmarkStart w:id="110" w:name="_Toc132883040"/>
       <w:r>
         <w:lastRenderedPageBreak/>
         <w:t>Bibliografie</w:t>
       </w:r>
-      <w:bookmarkEnd w:id="100"/>
-      <w:bookmarkEnd w:id="101"/>
-      <w:bookmarkEnd w:id="102"/>
-      <w:bookmarkEnd w:id="103"/>
+      <w:bookmarkEnd w:id="106"/>
+      <w:bookmarkEnd w:id="107"/>
+      <w:bookmarkEnd w:id="108"/>
+      <w:bookmarkEnd w:id="109"/>
+      <w:bookmarkEnd w:id="110"/>
     </w:p>
     <w:p>
       <w:pPr>
@@ -13186,16 +13069,18 @@
         </w:tabs>
         <w:spacing w:line="276" w:lineRule="auto"/>
       </w:pPr>
-      <w:bookmarkStart w:id="104" w:name="_Toc120282504"/>
-      <w:bookmarkStart w:id="105" w:name="_Toc120518070"/>
-      <w:bookmarkStart w:id="106" w:name="_Toc125328986"/>
+      <w:bookmarkStart w:id="111" w:name="_Toc120282504"/>
+      <w:bookmarkStart w:id="112" w:name="_Toc120518070"/>
+      <w:bookmarkStart w:id="113" w:name="_Toc132882850"/>
+      <w:bookmarkStart w:id="114" w:name="_Toc132883041"/>
       <w:r>
         <w:lastRenderedPageBreak/>
         <w:t>Bijlagen</w:t>
       </w:r>
-      <w:bookmarkEnd w:id="104"/>
-      <w:bookmarkEnd w:id="105"/>
-      <w:bookmarkEnd w:id="106"/>
+      <w:bookmarkEnd w:id="111"/>
+      <w:bookmarkEnd w:id="112"/>
+      <w:bookmarkEnd w:id="113"/>
+      <w:bookmarkEnd w:id="114"/>
       <w:r>
         <w:tab/>
       </w:r>
@@ -13216,7 +13101,7 @@
 </file>
 
 <file path=word/endnotes.xml><?xml version="1.0" encoding="utf-8"?>
-<w:endnotes xmlns:wpc="http://schemas.microsoft.com/office/word/2010/wordprocessingCanvas" xmlns:cx="http://schemas.microsoft.com/office/drawing/2014/chartex" xmlns:cx1="http://schemas.microsoft.com/office/drawing/2015/9/8/chartex" xmlns:cx2="http://schemas.microsoft.com/office/drawing/2015/10/21/chartex" xmlns:cx3="http://schemas.microsoft.com/office/drawing/2016/5/9/chartex" xmlns:cx4="http://schemas.microsoft.com/office/drawing/2016/5/10/chartex" xmlns:cx5="http://schemas.microsoft.com/office/drawing/2016/5/11/chartex" xmlns:cx6="http://schemas.microsoft.com/office/drawing/2016/5/12/chartex" xmlns:cx7="http://schemas.microsoft.com/office/drawing/2016/5/13/chartex" xmlns:cx8="http://schemas.microsoft.com/office/drawing/2016/5/14/chartex" xmlns:mc="http://schemas.openxmlformats.org/markup-compatibility/2006" xmlns:aink="http://schemas.microsoft.com/office/drawing/2016/ink" xmlns:am3d="http://schemas.microsoft.com/office/drawing/2017/model3d" xmlns:o="urn:schemas-microsoft-com:office:office" xmlns:oel="http://schemas.microsoft.com/office/2019/extlst" xmlns:r="http://schemas.openxmlformats.org/officeDocument/2006/relationships" xmlns:m="http://schemas.openxmlformats.org/officeDocument/2006/math" xmlns:v="urn:schemas-microsoft-com:vml" xmlns:wp14="http://schemas.microsoft.com/office/word/2010/wordprocessingDrawing" xmlns:wp="http://schemas.openxmlformats.org/drawingml/2006/wordprocessingDrawing" xmlns:w10="urn:schemas-microsoft-com:office:word" xmlns:w="http://schemas.openxmlformats.org/wordprocessingml/2006/main" xmlns:w14="http://schemas.microsoft.com/office/word/2010/wordml" xmlns:w15="http://schemas.microsoft.com/office/word/2012/wordml" xmlns:w16cex="http://schemas.microsoft.com/office/word/2018/wordml/cex" xmlns:w16cid="http://schemas.microsoft.com/office/word/2016/wordml/cid" xmlns:w16="http://schemas.microsoft.com/office/word/2018/wordml" xmlns:w16sdtdh="http://schemas.microsoft.com/office/word/2020/wordml/sdtdatahash" xmlns:w16se="http://schemas.microsoft.com/office/word/2015/wordml/symex" xmlns:wpg="http://schemas.microsoft.com/office/word/2010/wordprocessingGroup" xmlns:wpi="http://schemas.microsoft.com/office/word/2010/wordprocessingInk" xmlns:wne="http://schemas.microsoft.com/office/word/2006/wordml" xmlns:wps="http://schemas.microsoft.com/office/word/2010/wordprocessingShape" mc:Ignorable="w14 w15 w16se w16cid w16 w16cex w16sdtdh wp14">
+<w:endnotes xmlns:wpc="http://schemas.microsoft.com/office/word/2010/wordprocessingCanvas" xmlns:cx="http://schemas.microsoft.com/office/drawing/2014/chartex" xmlns:cx1="http://schemas.microsoft.com/office/drawing/2015/9/8/chartex" xmlns:cx2="http://schemas.microsoft.com/office/drawing/2015/10/21/chartex" xmlns:cx3="http://schemas.microsoft.com/office/drawing/2016/5/9/chartex" xmlns:cx4="http://schemas.microsoft.com/office/drawing/2016/5/10/chartex" xmlns:cx5="http://schemas.microsoft.com/office/drawing/2016/5/11/chartex" xmlns:cx6="http://schemas.microsoft.com/office/drawing/2016/5/12/chartex" xmlns:cx7="http://schemas.microsoft.com/office/drawing/2016/5/13/chartex" xmlns:cx8="http://schemas.microsoft.com/office/drawing/2016/5/14/chartex" xmlns:mc="http://schemas.openxmlformats.org/markup-compatibility/2006" xmlns:aink="http://schemas.microsoft.com/office/drawing/2016/ink" xmlns:am3d="http://schemas.microsoft.com/office/drawing/2017/model3d" xmlns:o="urn:schemas-microsoft-com:office:office" xmlns:oel="http://schemas.microsoft.com/office/2019/extlst" xmlns:r="http://schemas.openxmlformats.org/officeDocument/2006/relationships" xmlns:m="http://schemas.openxmlformats.org/officeDocument/2006/math" xmlns:v="urn:schemas-microsoft-com:vml" xmlns:wp14="http://schemas.microsoft.com/office/word/2010/wordprocessingDrawing" xmlns:wp="http://schemas.openxmlformats.org/drawingml/2006/wordprocessingDrawing" xmlns:w10="urn:schemas-microsoft-com:office:word" xmlns:w="http://schemas.openxmlformats.org/wordprocessingml/2006/main" xmlns:w14="http://schemas.microsoft.com/office/word/2010/wordml" xmlns:w15="http://schemas.microsoft.com/office/word/2012/wordml" xmlns:w16cex="http://schemas.microsoft.com/office/word/2018/wordml/cex" xmlns:w16cid="http://schemas.microsoft.com/office/word/2016/wordml/cid" xmlns:w16="http://schemas.microsoft.com/office/word/2018/wordml" xmlns:w16du="http://schemas.microsoft.com/office/word/2023/wordml/word16du" xmlns:w16sdtdh="http://schemas.microsoft.com/office/word/2020/wordml/sdtdatahash" xmlns:w16se="http://schemas.microsoft.com/office/word/2015/wordml/symex" xmlns:wpg="http://schemas.microsoft.com/office/word/2010/wordprocessingGroup" xmlns:wpi="http://schemas.microsoft.com/office/word/2010/wordprocessingInk" xmlns:wne="http://schemas.microsoft.com/office/word/2006/wordml" xmlns:wps="http://schemas.microsoft.com/office/word/2010/wordprocessingShape" mc:Ignorable="w14 w15 w16se w16cid w16 w16cex w16sdtdh wp14">
   <w:endnote w:type="separator" w:id="-1">
     <w:p>
       <w:pPr>
@@ -13241,7 +13126,7 @@
 </file>
 
 <file path=word/footer1.xml><?xml version="1.0" encoding="utf-8"?>
-<w:ftr xmlns:wpc="http://schemas.microsoft.com/office/word/2010/wordprocessingCanvas" xmlns:cx="http://schemas.microsoft.com/office/drawing/2014/chartex" xmlns:cx1="http://schemas.microsoft.com/office/drawing/2015/9/8/chartex" xmlns:cx2="http://schemas.microsoft.com/office/drawing/2015/10/21/chartex" xmlns:cx3="http://schemas.microsoft.com/office/drawing/2016/5/9/chartex" xmlns:cx4="http://schemas.microsoft.com/office/drawing/2016/5/10/chartex" xmlns:cx5="http://schemas.microsoft.com/office/drawing/2016/5/11/chartex" xmlns:cx6="http://schemas.microsoft.com/office/drawing/2016/5/12/chartex" xmlns:cx7="http://schemas.microsoft.com/office/drawing/2016/5/13/chartex" xmlns:cx8="http://schemas.microsoft.com/office/drawing/2016/5/14/chartex" xmlns:mc="http://schemas.openxmlformats.org/markup-compatibility/2006" xmlns:aink="http://schemas.microsoft.com/office/drawing/2016/ink" xmlns:am3d="http://schemas.microsoft.com/office/drawing/2017/model3d" xmlns:o="urn:schemas-microsoft-com:office:office" xmlns:oel="http://schemas.microsoft.com/office/2019/extlst" xmlns:r="http://schemas.openxmlformats.org/officeDocument/2006/relationships" xmlns:m="http://schemas.openxmlformats.org/officeDocument/2006/math" xmlns:v="urn:schemas-microsoft-com:vml" xmlns:wp14="http://schemas.microsoft.com/office/word/2010/wordprocessingDrawing" xmlns:wp="http://schemas.openxmlformats.org/drawingml/2006/wordprocessingDrawing" xmlns:w10="urn:schemas-microsoft-com:office:word" xmlns:w="http://schemas.openxmlformats.org/wordprocessingml/2006/main" xmlns:w14="http://schemas.microsoft.com/office/word/2010/wordml" xmlns:w15="http://schemas.microsoft.com/office/word/2012/wordml" xmlns:w16cex="http://schemas.microsoft.com/office/word/2018/wordml/cex" xmlns:w16cid="http://schemas.microsoft.com/office/word/2016/wordml/cid" xmlns:w16="http://schemas.microsoft.com/office/word/2018/wordml" xmlns:w16sdtdh="http://schemas.microsoft.com/office/word/2020/wordml/sdtdatahash" xmlns:w16se="http://schemas.microsoft.com/office/word/2015/wordml/symex" xmlns:wpg="http://schemas.microsoft.com/office/word/2010/wordprocessingGroup" xmlns:wpi="http://schemas.microsoft.com/office/word/2010/wordprocessingInk" xmlns:wne="http://schemas.microsoft.com/office/word/2006/wordml" xmlns:wps="http://schemas.microsoft.com/office/word/2010/wordprocessingShape" mc:Ignorable="w14 w15 w16se w16cid w16 w16cex w16sdtdh wp14">
+<w:ftr xmlns:wpc="http://schemas.microsoft.com/office/word/2010/wordprocessingCanvas" xmlns:cx="http://schemas.microsoft.com/office/drawing/2014/chartex" xmlns:cx1="http://schemas.microsoft.com/office/drawing/2015/9/8/chartex" xmlns:cx2="http://schemas.microsoft.com/office/drawing/2015/10/21/chartex" xmlns:cx3="http://schemas.microsoft.com/office/drawing/2016/5/9/chartex" xmlns:cx4="http://schemas.microsoft.com/office/drawing/2016/5/10/chartex" xmlns:cx5="http://schemas.microsoft.com/office/drawing/2016/5/11/chartex" xmlns:cx6="http://schemas.microsoft.com/office/drawing/2016/5/12/chartex" xmlns:cx7="http://schemas.microsoft.com/office/drawing/2016/5/13/chartex" xmlns:cx8="http://schemas.microsoft.com/office/drawing/2016/5/14/chartex" xmlns:mc="http://schemas.openxmlformats.org/markup-compatibility/2006" xmlns:aink="http://schemas.microsoft.com/office/drawing/2016/ink" xmlns:am3d="http://schemas.microsoft.com/office/drawing/2017/model3d" xmlns:o="urn:schemas-microsoft-com:office:office" xmlns:oel="http://schemas.microsoft.com/office/2019/extlst" xmlns:r="http://schemas.openxmlformats.org/officeDocument/2006/relationships" xmlns:m="http://schemas.openxmlformats.org/officeDocument/2006/math" xmlns:v="urn:schemas-microsoft-com:vml" xmlns:wp14="http://schemas.microsoft.com/office/word/2010/wordprocessingDrawing" xmlns:wp="http://schemas.openxmlformats.org/drawingml/2006/wordprocessingDrawing" xmlns:w10="urn:schemas-microsoft-com:office:word" xmlns:w="http://schemas.openxmlformats.org/wordprocessingml/2006/main" xmlns:w14="http://schemas.microsoft.com/office/word/2010/wordml" xmlns:w15="http://schemas.microsoft.com/office/word/2012/wordml" xmlns:w16cex="http://schemas.microsoft.com/office/word/2018/wordml/cex" xmlns:w16cid="http://schemas.microsoft.com/office/word/2016/wordml/cid" xmlns:w16="http://schemas.microsoft.com/office/word/2018/wordml" xmlns:w16du="http://schemas.microsoft.com/office/word/2023/wordml/word16du" xmlns:w16sdtdh="http://schemas.microsoft.com/office/word/2020/wordml/sdtdatahash" xmlns:w16se="http://schemas.microsoft.com/office/word/2015/wordml/symex" xmlns:wpg="http://schemas.microsoft.com/office/word/2010/wordprocessingGroup" xmlns:wpi="http://schemas.microsoft.com/office/word/2010/wordprocessingInk" xmlns:wne="http://schemas.microsoft.com/office/word/2006/wordml" xmlns:wps="http://schemas.microsoft.com/office/word/2010/wordprocessingShape" mc:Ignorable="w14 w15 w16se w16cid w16 w16cex w16sdtdh wp14">
   <w:p>
     <w:pPr>
       <w:pStyle w:val="Footer"/>
@@ -13400,20 +13285,18 @@
 </file>
 
 <file path=word/footer2.xml><?xml version="1.0" encoding="utf-8"?>
-<w:ftr xmlns:wpc="http://schemas.microsoft.com/office/word/2010/wordprocessingCanvas" xmlns:cx="http://schemas.microsoft.com/office/drawing/2014/chartex" xmlns:cx1="http://schemas.microsoft.com/office/drawing/2015/9/8/chartex" xmlns:cx2="http://schemas.microsoft.com/office/drawing/2015/10/21/chartex" xmlns:cx3="http://schemas.microsoft.com/office/drawing/2016/5/9/chartex" xmlns:cx4="http://schemas.microsoft.com/office/drawing/2016/5/10/chartex" xmlns:cx5="http://schemas.microsoft.com/office/drawing/2016/5/11/chartex" xmlns:cx6="http://schemas.microsoft.com/office/drawing/2016/5/12/chartex" xmlns:cx7="http://schemas.microsoft.com/office/drawing/2016/5/13/chartex" xmlns:cx8="http://schemas.microsoft.com/office/drawing/2016/5/14/chartex" xmlns:mc="http://schemas.openxmlformats.org/markup-compatibility/2006" xmlns:aink="http://schemas.microsoft.com/office/drawing/2016/ink" xmlns:am3d="http://schemas.microsoft.com/office/drawing/2017/model3d" xmlns:o="urn:schemas-microsoft-com:office:office" xmlns:oel="http://schemas.microsoft.com/office/2019/extlst" xmlns:r="http://schemas.openxmlformats.org/officeDocument/2006/relationships" xmlns:m="http://schemas.openxmlformats.org/officeDocument/2006/math" xmlns:v="urn:schemas-microsoft-com:vml" xmlns:wp14="http://schemas.microsoft.com/office/word/2010/wordprocessingDrawing" xmlns:wp="http://schemas.openxmlformats.org/drawingml/2006/wordprocessingDrawing" xmlns:w10="urn:schemas-microsoft-com:office:word" xmlns:w="http://schemas.openxmlformats.org/wordprocessingml/2006/main" xmlns:w14="http://schemas.microsoft.com/office/word/2010/wordml" xmlns:w15="http://schemas.microsoft.com/office/word/2012/wordml" xmlns:w16cex="http://schemas.microsoft.com/office/word/2018/wordml/cex" xmlns:w16cid="http://schemas.microsoft.com/office/word/2016/wordml/cid" xmlns:w16="http://schemas.microsoft.com/office/word/2018/wordml" xmlns:w16sdtdh="http://schemas.microsoft.com/office/word/2020/wordml/sdtdatahash" xmlns:w16se="http://schemas.microsoft.com/office/word/2015/wordml/symex" xmlns:wpg="http://schemas.microsoft.com/office/word/2010/wordprocessingGroup" xmlns:wpi="http://schemas.microsoft.com/office/word/2010/wordprocessingInk" xmlns:wne="http://schemas.microsoft.com/office/word/2006/wordml" xmlns:wps="http://schemas.microsoft.com/office/word/2010/wordprocessingShape" mc:Ignorable="w14 w15 w16se w16cid w16 w16cex w16sdtdh wp14">
+<w:ftr xmlns:wpc="http://schemas.microsoft.com/office/word/2010/wordprocessingCanvas" xmlns:cx="http://schemas.microsoft.com/office/drawing/2014/chartex" xmlns:cx1="http://schemas.microsoft.com/office/drawing/2015/9/8/chartex" xmlns:cx2="http://schemas.microsoft.com/office/drawing/2015/10/21/chartex" xmlns:cx3="http://schemas.microsoft.com/office/drawing/2016/5/9/chartex" xmlns:cx4="http://schemas.microsoft.com/office/drawing/2016/5/10/chartex" xmlns:cx5="http://schemas.microsoft.com/office/drawing/2016/5/11/chartex" xmlns:cx6="http://schemas.microsoft.com/office/drawing/2016/5/12/chartex" xmlns:cx7="http://schemas.microsoft.com/office/drawing/2016/5/13/chartex" xmlns:cx8="http://schemas.microsoft.com/office/drawing/2016/5/14/chartex" xmlns:mc="http://schemas.openxmlformats.org/markup-compatibility/2006" xmlns:aink="http://schemas.microsoft.com/office/drawing/2016/ink" xmlns:am3d="http://schemas.microsoft.com/office/drawing/2017/model3d" xmlns:o="urn:schemas-microsoft-com:office:office" xmlns:oel="http://schemas.microsoft.com/office/2019/extlst" xmlns:r="http://schemas.openxmlformats.org/officeDocument/2006/relationships" xmlns:m="http://schemas.openxmlformats.org/officeDocument/2006/math" xmlns:v="urn:schemas-microsoft-com:vml" xmlns:wp14="http://schemas.microsoft.com/office/word/2010/wordprocessingDrawing" xmlns:wp="http://schemas.openxmlformats.org/drawingml/2006/wordprocessingDrawing" xmlns:w10="urn:schemas-microsoft-com:office:word" xmlns:w="http://schemas.openxmlformats.org/wordprocessingml/2006/main" xmlns:w14="http://schemas.microsoft.com/office/word/2010/wordml" xmlns:w15="http://schemas.microsoft.com/office/word/2012/wordml" xmlns:w16cex="http://schemas.microsoft.com/office/word/2018/wordml/cex" xmlns:w16cid="http://schemas.microsoft.com/office/word/2016/wordml/cid" xmlns:w16="http://schemas.microsoft.com/office/word/2018/wordml" xmlns:w16du="http://schemas.microsoft.com/office/word/2023/wordml/word16du" xmlns:w16sdtdh="http://schemas.microsoft.com/office/word/2020/wordml/sdtdatahash" xmlns:w16se="http://schemas.microsoft.com/office/word/2015/wordml/symex" xmlns:wpg="http://schemas.microsoft.com/office/word/2010/wordprocessingGroup" xmlns:wpi="http://schemas.microsoft.com/office/word/2010/wordprocessingInk" xmlns:wne="http://schemas.microsoft.com/office/word/2006/wordml" xmlns:wps="http://schemas.microsoft.com/office/word/2010/wordprocessingShape" mc:Ignorable="w14 w15 w16se w16cid w16 w16cex w16sdtdh wp14">
   <w:p>
     <w:pPr>
       <w:pStyle w:val="Footer"/>
       <w:jc w:val="right"/>
       <w:rPr>
         <w:rFonts w:ascii="Arial" w:hAnsi="Arial" w:cs="Arial"/>
-        <w:lang/>
       </w:rPr>
     </w:pPr>
     <w:r>
       <w:rPr>
         <w:rFonts w:ascii="Arial" w:hAnsi="Arial" w:cs="Arial"/>
-        <w:lang/>
       </w:rPr>
       <w:t>Eindproject voorgedragen door:</w:t>
     </w:r>
@@ -13424,7 +13307,6 @@
       <w:jc w:val="right"/>
       <w:rPr>
         <w:rFonts w:ascii="Arial" w:hAnsi="Arial" w:cs="Arial"/>
-        <w:lang/>
       </w:rPr>
     </w:pPr>
   </w:p>
@@ -13436,7 +13318,6 @@
         <w:rFonts w:ascii="Arial" w:hAnsi="Arial" w:cs="Arial"/>
         <w:b/>
         <w:bCs/>
-        <w:lang/>
       </w:rPr>
     </w:pPr>
     <w:r>
@@ -13444,7 +13325,6 @@
         <w:rFonts w:ascii="Arial" w:hAnsi="Arial" w:cs="Arial"/>
         <w:b/>
         <w:bCs/>
-        <w:lang/>
       </w:rPr>
       <w:t>Eduard Smet</w:t>
     </w:r>
@@ -13455,13 +13335,11 @@
       <w:jc w:val="right"/>
       <w:rPr>
         <w:rFonts w:ascii="Arial" w:hAnsi="Arial" w:cs="Arial"/>
-        <w:lang/>
       </w:rPr>
     </w:pPr>
     <w:r>
       <w:rPr>
         <w:rFonts w:ascii="Arial" w:hAnsi="Arial" w:cs="Arial"/>
-        <w:lang/>
       </w:rPr>
       <w:t>6TW</w:t>
     </w:r>
@@ -13472,7 +13350,6 @@
       <w:jc w:val="right"/>
       <w:rPr>
         <w:rFonts w:ascii="Arial" w:hAnsi="Arial" w:cs="Arial"/>
-        <w:lang/>
       </w:rPr>
     </w:pPr>
   </w:p>
@@ -13482,27 +13359,23 @@
       <w:jc w:val="right"/>
       <w:rPr>
         <w:rFonts w:ascii="Arial" w:hAnsi="Arial" w:cs="Arial"/>
-        <w:lang/>
       </w:rPr>
     </w:pPr>
     <w:r>
       <w:rPr>
         <w:rFonts w:ascii="Arial" w:hAnsi="Arial" w:cs="Arial"/>
-        <w:lang/>
       </w:rPr>
       <w:t>Mentoren:</w:t>
     </w:r>
     <w:r>
       <w:rPr>
         <w:rFonts w:ascii="Verdana" w:hAnsi="Verdana"/>
-        <w:lang/>
       </w:rPr>
       <w:t xml:space="preserve">     </w:t>
     </w:r>
     <w:r>
       <w:rPr>
         <w:rFonts w:ascii="Arial" w:hAnsi="Arial" w:cs="Arial"/>
-        <w:lang/>
       </w:rPr>
       <w:t>S. Wesemael, M. Deleu, H. Van Havermaet</w:t>
     </w:r>
@@ -13513,7 +13386,6 @@
       <w:jc w:val="right"/>
       <w:rPr>
         <w:rFonts w:ascii="Arial" w:hAnsi="Arial" w:cs="Arial"/>
-        <w:lang/>
       </w:rPr>
     </w:pPr>
   </w:p>
@@ -13523,27 +13395,23 @@
       <w:jc w:val="right"/>
       <w:rPr>
         <w:rFonts w:ascii="Arial" w:hAnsi="Arial" w:cs="Arial"/>
-        <w:lang/>
       </w:rPr>
     </w:pPr>
     <w:r>
       <w:rPr>
         <w:rFonts w:ascii="Arial" w:hAnsi="Arial" w:cs="Arial"/>
-        <w:lang/>
       </w:rPr>
       <w:t>Juryleden:</w:t>
     </w:r>
     <w:r>
       <w:rPr>
         <w:rFonts w:ascii="Verdana" w:hAnsi="Verdana"/>
-        <w:lang/>
       </w:rPr>
       <w:t xml:space="preserve">     </w:t>
     </w:r>
     <w:r>
       <w:rPr>
         <w:rFonts w:ascii="Arial" w:hAnsi="Arial" w:cs="Arial"/>
-        <w:lang/>
       </w:rPr>
       <w:t>...</w:t>
     </w:r>
@@ -13554,7 +13422,6 @@
       <w:jc w:val="right"/>
       <w:rPr>
         <w:rFonts w:ascii="Arial" w:hAnsi="Arial" w:cs="Arial"/>
-        <w:lang/>
       </w:rPr>
     </w:pPr>
   </w:p>
@@ -13564,13 +13431,11 @@
       <w:jc w:val="right"/>
       <w:rPr>
         <w:rFonts w:ascii="Arial" w:hAnsi="Arial" w:cs="Arial"/>
-        <w:lang/>
       </w:rPr>
     </w:pPr>
     <w:r>
       <w:rPr>
         <w:rFonts w:ascii="Arial" w:hAnsi="Arial" w:cs="Arial"/>
-        <w:lang/>
       </w:rPr>
       <w:t>Schooljaar: 2022-2023</w:t>
     </w:r>
@@ -13579,20 +13444,18 @@
 </file>
 
 <file path=word/footer3.xml><?xml version="1.0" encoding="utf-8"?>
-<w:ftr xmlns:wpc="http://schemas.microsoft.com/office/word/2010/wordprocessingCanvas" xmlns:cx="http://schemas.microsoft.com/office/drawing/2014/chartex" xmlns:cx1="http://schemas.microsoft.com/office/drawing/2015/9/8/chartex" xmlns:cx2="http://schemas.microsoft.com/office/drawing/2015/10/21/chartex" xmlns:cx3="http://schemas.microsoft.com/office/drawing/2016/5/9/chartex" xmlns:cx4="http://schemas.microsoft.com/office/drawing/2016/5/10/chartex" xmlns:cx5="http://schemas.microsoft.com/office/drawing/2016/5/11/chartex" xmlns:cx6="http://schemas.microsoft.com/office/drawing/2016/5/12/chartex" xmlns:cx7="http://schemas.microsoft.com/office/drawing/2016/5/13/chartex" xmlns:cx8="http://schemas.microsoft.com/office/drawing/2016/5/14/chartex" xmlns:mc="http://schemas.openxmlformats.org/markup-compatibility/2006" xmlns:aink="http://schemas.microsoft.com/office/drawing/2016/ink" xmlns:am3d="http://schemas.microsoft.com/office/drawing/2017/model3d" xmlns:o="urn:schemas-microsoft-com:office:office" xmlns:oel="http://schemas.microsoft.com/office/2019/extlst" xmlns:r="http://schemas.openxmlformats.org/officeDocument/2006/relationships" xmlns:m="http://schemas.openxmlformats.org/officeDocument/2006/math" xmlns:v="urn:schemas-microsoft-com:vml" xmlns:wp14="http://schemas.microsoft.com/office/word/2010/wordprocessingDrawing" xmlns:wp="http://schemas.openxmlformats.org/drawingml/2006/wordprocessingDrawing" xmlns:w10="urn:schemas-microsoft-com:office:word" xmlns:w="http://schemas.openxmlformats.org/wordprocessingml/2006/main" xmlns:w14="http://schemas.microsoft.com/office/word/2010/wordml" xmlns:w15="http://schemas.microsoft.com/office/word/2012/wordml" xmlns:w16cex="http://schemas.microsoft.com/office/word/2018/wordml/cex" xmlns:w16cid="http://schemas.microsoft.com/office/word/2016/wordml/cid" xmlns:w16="http://schemas.microsoft.com/office/word/2018/wordml" xmlns:w16sdtdh="http://schemas.microsoft.com/office/word/2020/wordml/sdtdatahash" xmlns:w16se="http://schemas.microsoft.com/office/word/2015/wordml/symex" xmlns:wpg="http://schemas.microsoft.com/office/word/2010/wordprocessingGroup" xmlns:wpi="http://schemas.microsoft.com/office/word/2010/wordprocessingInk" xmlns:wne="http://schemas.microsoft.com/office/word/2006/wordml" xmlns:wps="http://schemas.microsoft.com/office/word/2010/wordprocessingShape" mc:Ignorable="w14 w15 w16se w16cid w16 w16cex w16sdtdh wp14">
+<w:ftr xmlns:wpc="http://schemas.microsoft.com/office/word/2010/wordprocessingCanvas" xmlns:cx="http://schemas.microsoft.com/office/drawing/2014/chartex" xmlns:cx1="http://schemas.microsoft.com/office/drawing/2015/9/8/chartex" xmlns:cx2="http://schemas.microsoft.com/office/drawing/2015/10/21/chartex" xmlns:cx3="http://schemas.microsoft.com/office/drawing/2016/5/9/chartex" xmlns:cx4="http://schemas.microsoft.com/office/drawing/2016/5/10/chartex" xmlns:cx5="http://schemas.microsoft.com/office/drawing/2016/5/11/chartex" xmlns:cx6="http://schemas.microsoft.com/office/drawing/2016/5/12/chartex" xmlns:cx7="http://schemas.microsoft.com/office/drawing/2016/5/13/chartex" xmlns:cx8="http://schemas.microsoft.com/office/drawing/2016/5/14/chartex" xmlns:mc="http://schemas.openxmlformats.org/markup-compatibility/2006" xmlns:aink="http://schemas.microsoft.com/office/drawing/2016/ink" xmlns:am3d="http://schemas.microsoft.com/office/drawing/2017/model3d" xmlns:o="urn:schemas-microsoft-com:office:office" xmlns:oel="http://schemas.microsoft.com/office/2019/extlst" xmlns:r="http://schemas.openxmlformats.org/officeDocument/2006/relationships" xmlns:m="http://schemas.openxmlformats.org/officeDocument/2006/math" xmlns:v="urn:schemas-microsoft-com:vml" xmlns:wp14="http://schemas.microsoft.com/office/word/2010/wordprocessingDrawing" xmlns:wp="http://schemas.openxmlformats.org/drawingml/2006/wordprocessingDrawing" xmlns:w10="urn:schemas-microsoft-com:office:word" xmlns:w="http://schemas.openxmlformats.org/wordprocessingml/2006/main" xmlns:w14="http://schemas.microsoft.com/office/word/2010/wordml" xmlns:w15="http://schemas.microsoft.com/office/word/2012/wordml" xmlns:w16cex="http://schemas.microsoft.com/office/word/2018/wordml/cex" xmlns:w16cid="http://schemas.microsoft.com/office/word/2016/wordml/cid" xmlns:w16="http://schemas.microsoft.com/office/word/2018/wordml" xmlns:w16du="http://schemas.microsoft.com/office/word/2023/wordml/word16du" xmlns:w16sdtdh="http://schemas.microsoft.com/office/word/2020/wordml/sdtdatahash" xmlns:w16se="http://schemas.microsoft.com/office/word/2015/wordml/symex" xmlns:wpg="http://schemas.microsoft.com/office/word/2010/wordprocessingGroup" xmlns:wpi="http://schemas.microsoft.com/office/word/2010/wordprocessingInk" xmlns:wne="http://schemas.microsoft.com/office/word/2006/wordml" xmlns:wps="http://schemas.microsoft.com/office/word/2010/wordprocessingShape" mc:Ignorable="w14 w15 w16se w16cid w16 w16cex w16sdtdh wp14">
   <w:p>
     <w:pPr>
       <w:pStyle w:val="Footer"/>
       <w:jc w:val="right"/>
       <w:rPr>
         <w:rFonts w:ascii="Arial" w:hAnsi="Arial" w:cs="Arial"/>
-        <w:lang/>
       </w:rPr>
     </w:pPr>
     <w:r>
       <w:rPr>
         <w:rFonts w:ascii="Arial" w:hAnsi="Arial" w:cs="Arial"/>
-        <w:lang/>
       </w:rPr>
       <w:t>Eindproject voorgedragen door:</w:t>
     </w:r>
@@ -13603,7 +13466,6 @@
       <w:jc w:val="right"/>
       <w:rPr>
         <w:rFonts w:ascii="Arial" w:hAnsi="Arial" w:cs="Arial"/>
-        <w:lang/>
       </w:rPr>
     </w:pPr>
   </w:p>
@@ -13615,7 +13477,6 @@
         <w:rFonts w:ascii="Arial" w:hAnsi="Arial" w:cs="Arial"/>
         <w:b/>
         <w:bCs/>
-        <w:lang/>
       </w:rPr>
     </w:pPr>
     <w:r>
@@ -13623,7 +13484,6 @@
         <w:rFonts w:ascii="Arial" w:hAnsi="Arial" w:cs="Arial"/>
         <w:b/>
         <w:bCs/>
-        <w:lang/>
       </w:rPr>
       <w:t>Eduard Smet</w:t>
     </w:r>
@@ -13634,13 +13494,11 @@
       <w:jc w:val="right"/>
       <w:rPr>
         <w:rFonts w:ascii="Arial" w:hAnsi="Arial" w:cs="Arial"/>
-        <w:lang/>
       </w:rPr>
     </w:pPr>
     <w:r>
       <w:rPr>
         <w:rFonts w:ascii="Arial" w:hAnsi="Arial" w:cs="Arial"/>
-        <w:lang/>
       </w:rPr>
       <w:t>6TW</w:t>
     </w:r>
@@ -13651,7 +13509,6 @@
       <w:jc w:val="right"/>
       <w:rPr>
         <w:rFonts w:ascii="Arial" w:hAnsi="Arial" w:cs="Arial"/>
-        <w:lang/>
       </w:rPr>
     </w:pPr>
   </w:p>
@@ -13661,27 +13518,23 @@
       <w:jc w:val="right"/>
       <w:rPr>
         <w:rFonts w:ascii="Arial" w:hAnsi="Arial" w:cs="Arial"/>
-        <w:lang/>
       </w:rPr>
     </w:pPr>
     <w:r>
       <w:rPr>
         <w:rFonts w:ascii="Arial" w:hAnsi="Arial" w:cs="Arial"/>
-        <w:lang/>
       </w:rPr>
       <w:t>Mentoren:</w:t>
     </w:r>
     <w:r>
       <w:rPr>
         <w:rFonts w:ascii="Verdana" w:hAnsi="Verdana"/>
-        <w:lang/>
       </w:rPr>
       <w:t xml:space="preserve">     </w:t>
     </w:r>
     <w:r>
       <w:rPr>
         <w:rFonts w:ascii="Arial" w:hAnsi="Arial" w:cs="Arial"/>
-        <w:lang/>
       </w:rPr>
       <w:t>S. Wesemael, M. Deleu, H. Van Havermaet</w:t>
     </w:r>
@@ -13692,7 +13545,6 @@
       <w:jc w:val="right"/>
       <w:rPr>
         <w:rFonts w:ascii="Arial" w:hAnsi="Arial" w:cs="Arial"/>
-        <w:lang/>
       </w:rPr>
     </w:pPr>
   </w:p>
@@ -13702,27 +13554,23 @@
       <w:jc w:val="right"/>
       <w:rPr>
         <w:rFonts w:ascii="Arial" w:hAnsi="Arial" w:cs="Arial"/>
-        <w:lang/>
       </w:rPr>
     </w:pPr>
     <w:r>
       <w:rPr>
         <w:rFonts w:ascii="Arial" w:hAnsi="Arial" w:cs="Arial"/>
-        <w:lang/>
       </w:rPr>
       <w:t>Juryleden:</w:t>
     </w:r>
     <w:r>
       <w:rPr>
         <w:rFonts w:ascii="Verdana" w:hAnsi="Verdana"/>
-        <w:lang/>
       </w:rPr>
       <w:t xml:space="preserve">     </w:t>
     </w:r>
     <w:r>
       <w:rPr>
         <w:rFonts w:ascii="Arial" w:hAnsi="Arial" w:cs="Arial"/>
-        <w:lang/>
       </w:rPr>
       <w:t>...</w:t>
     </w:r>
@@ -13733,7 +13581,6 @@
       <w:jc w:val="right"/>
       <w:rPr>
         <w:rFonts w:ascii="Arial" w:hAnsi="Arial" w:cs="Arial"/>
-        <w:lang/>
       </w:rPr>
     </w:pPr>
   </w:p>
@@ -13743,13 +13590,11 @@
       <w:jc w:val="right"/>
       <w:rPr>
         <w:rFonts w:ascii="Arial" w:hAnsi="Arial" w:cs="Arial"/>
-        <w:lang/>
       </w:rPr>
     </w:pPr>
     <w:r>
       <w:rPr>
         <w:rFonts w:ascii="Arial" w:hAnsi="Arial" w:cs="Arial"/>
-        <w:lang/>
       </w:rPr>
       <w:t>Schooljaar: 2022-2023</w:t>
     </w:r>
@@ -13758,7 +13603,7 @@
 </file>
 
 <file path=word/footnotes.xml><?xml version="1.0" encoding="utf-8"?>
-<w:footnotes xmlns:wpc="http://schemas.microsoft.com/office/word/2010/wordprocessingCanvas" xmlns:cx="http://schemas.microsoft.com/office/drawing/2014/chartex" xmlns:cx1="http://schemas.microsoft.com/office/drawing/2015/9/8/chartex" xmlns:cx2="http://schemas.microsoft.com/office/drawing/2015/10/21/chartex" xmlns:cx3="http://schemas.microsoft.com/office/drawing/2016/5/9/chartex" xmlns:cx4="http://schemas.microsoft.com/office/drawing/2016/5/10/chartex" xmlns:cx5="http://schemas.microsoft.com/office/drawing/2016/5/11/chartex" xmlns:cx6="http://schemas.microsoft.com/office/drawing/2016/5/12/chartex" xmlns:cx7="http://schemas.microsoft.com/office/drawing/2016/5/13/chartex" xmlns:cx8="http://schemas.microsoft.com/office/drawing/2016/5/14/chartex" xmlns:mc="http://schemas.openxmlformats.org/markup-compatibility/2006" xmlns:aink="http://schemas.microsoft.com/office/drawing/2016/ink" xmlns:am3d="http://schemas.microsoft.com/office/drawing/2017/model3d" xmlns:o="urn:schemas-microsoft-com:office:office" xmlns:oel="http://schemas.microsoft.com/office/2019/extlst" xmlns:r="http://schemas.openxmlformats.org/officeDocument/2006/relationships" xmlns:m="http://schemas.openxmlformats.org/officeDocument/2006/math" xmlns:v="urn:schemas-microsoft-com:vml" xmlns:wp14="http://schemas.microsoft.com/office/word/2010/wordprocessingDrawing" xmlns:wp="http://schemas.openxmlformats.org/drawingml/2006/wordprocessingDrawing" xmlns:w10="urn:schemas-microsoft-com:office:word" xmlns:w="http://schemas.openxmlformats.org/wordprocessingml/2006/main" xmlns:w14="http://schemas.microsoft.com/office/word/2010/wordml" xmlns:w15="http://schemas.microsoft.com/office/word/2012/wordml" xmlns:w16cex="http://schemas.microsoft.com/office/word/2018/wordml/cex" xmlns:w16cid="http://schemas.microsoft.com/office/word/2016/wordml/cid" xmlns:w16="http://schemas.microsoft.com/office/word/2018/wordml" xmlns:w16sdtdh="http://schemas.microsoft.com/office/word/2020/wordml/sdtdatahash" xmlns:w16se="http://schemas.microsoft.com/office/word/2015/wordml/symex" xmlns:wpg="http://schemas.microsoft.com/office/word/2010/wordprocessingGroup" xmlns:wpi="http://schemas.microsoft.com/office/word/2010/wordprocessingInk" xmlns:wne="http://schemas.microsoft.com/office/word/2006/wordml" xmlns:wps="http://schemas.microsoft.com/office/word/2010/wordprocessingShape" mc:Ignorable="w14 w15 w16se w16cid w16 w16cex w16sdtdh wp14">
+<w:footnotes xmlns:wpc="http://schemas.microsoft.com/office/word/2010/wordprocessingCanvas" xmlns:cx="http://schemas.microsoft.com/office/drawing/2014/chartex" xmlns:cx1="http://schemas.microsoft.com/office/drawing/2015/9/8/chartex" xmlns:cx2="http://schemas.microsoft.com/office/drawing/2015/10/21/chartex" xmlns:cx3="http://schemas.microsoft.com/office/drawing/2016/5/9/chartex" xmlns:cx4="http://schemas.microsoft.com/office/drawing/2016/5/10/chartex" xmlns:cx5="http://schemas.microsoft.com/office/drawing/2016/5/11/chartex" xmlns:cx6="http://schemas.microsoft.com/office/drawing/2016/5/12/chartex" xmlns:cx7="http://schemas.microsoft.com/office/drawing/2016/5/13/chartex" xmlns:cx8="http://schemas.microsoft.com/office/drawing/2016/5/14/chartex" xmlns:mc="http://schemas.openxmlformats.org/markup-compatibility/2006" xmlns:aink="http://schemas.microsoft.com/office/drawing/2016/ink" xmlns:am3d="http://schemas.microsoft.com/office/drawing/2017/model3d" xmlns:o="urn:schemas-microsoft-com:office:office" xmlns:oel="http://schemas.microsoft.com/office/2019/extlst" xmlns:r="http://schemas.openxmlformats.org/officeDocument/2006/relationships" xmlns:m="http://schemas.openxmlformats.org/officeDocument/2006/math" xmlns:v="urn:schemas-microsoft-com:vml" xmlns:wp14="http://schemas.microsoft.com/office/word/2010/wordprocessingDrawing" xmlns:wp="http://schemas.openxmlformats.org/drawingml/2006/wordprocessingDrawing" xmlns:w10="urn:schemas-microsoft-com:office:word" xmlns:w="http://schemas.openxmlformats.org/wordprocessingml/2006/main" xmlns:w14="http://schemas.microsoft.com/office/word/2010/wordml" xmlns:w15="http://schemas.microsoft.com/office/word/2012/wordml" xmlns:w16cex="http://schemas.microsoft.com/office/word/2018/wordml/cex" xmlns:w16cid="http://schemas.microsoft.com/office/word/2016/wordml/cid" xmlns:w16="http://schemas.microsoft.com/office/word/2018/wordml" xmlns:w16du="http://schemas.microsoft.com/office/word/2023/wordml/word16du" xmlns:w16sdtdh="http://schemas.microsoft.com/office/word/2020/wordml/sdtdatahash" xmlns:w16se="http://schemas.microsoft.com/office/word/2015/wordml/symex" xmlns:wpg="http://schemas.microsoft.com/office/word/2010/wordprocessingGroup" xmlns:wpi="http://schemas.microsoft.com/office/word/2010/wordprocessingInk" xmlns:wne="http://schemas.microsoft.com/office/word/2006/wordml" xmlns:wps="http://schemas.microsoft.com/office/word/2010/wordprocessingShape" mc:Ignorable="w14 w15 w16se w16cid w16 w16cex w16sdtdh wp14">
   <w:footnote w:type="separator" w:id="-1">
     <w:p>
       <w:pPr>
@@ -13783,7 +13628,7 @@
 </file>
 
 <file path=word/header1.xml><?xml version="1.0" encoding="utf-8"?>
-<w:hdr xmlns:wpc="http://schemas.microsoft.com/office/word/2010/wordprocessingCanvas" xmlns:cx="http://schemas.microsoft.com/office/drawing/2014/chartex" xmlns:cx1="http://schemas.microsoft.com/office/drawing/2015/9/8/chartex" xmlns:cx2="http://schemas.microsoft.com/office/drawing/2015/10/21/chartex" xmlns:cx3="http://schemas.microsoft.com/office/drawing/2016/5/9/chartex" xmlns:cx4="http://schemas.microsoft.com/office/drawing/2016/5/10/chartex" xmlns:cx5="http://schemas.microsoft.com/office/drawing/2016/5/11/chartex" xmlns:cx6="http://schemas.microsoft.com/office/drawing/2016/5/12/chartex" xmlns:cx7="http://schemas.microsoft.com/office/drawing/2016/5/13/chartex" xmlns:cx8="http://schemas.microsoft.com/office/drawing/2016/5/14/chartex" xmlns:mc="http://schemas.openxmlformats.org/markup-compatibility/2006" xmlns:aink="http://schemas.microsoft.com/office/drawing/2016/ink" xmlns:am3d="http://schemas.microsoft.com/office/drawing/2017/model3d" xmlns:o="urn:schemas-microsoft-com:office:office" xmlns:oel="http://schemas.microsoft.com/office/2019/extlst" xmlns:r="http://schemas.openxmlformats.org/officeDocument/2006/relationships" xmlns:m="http://schemas.openxmlformats.org/officeDocument/2006/math" xmlns:v="urn:schemas-microsoft-com:vml" xmlns:wp14="http://schemas.microsoft.com/office/word/2010/wordprocessingDrawing" xmlns:wp="http://schemas.openxmlformats.org/drawingml/2006/wordprocessingDrawing" xmlns:w10="urn:schemas-microsoft-com:office:word" xmlns:w="http://schemas.openxmlformats.org/wordprocessingml/2006/main" xmlns:w14="http://schemas.microsoft.com/office/word/2010/wordml" xmlns:w15="http://schemas.microsoft.com/office/word/2012/wordml" xmlns:w16cex="http://schemas.microsoft.com/office/word/2018/wordml/cex" xmlns:w16cid="http://schemas.microsoft.com/office/word/2016/wordml/cid" xmlns:w16="http://schemas.microsoft.com/office/word/2018/wordml" xmlns:w16sdtdh="http://schemas.microsoft.com/office/word/2020/wordml/sdtdatahash" xmlns:w16se="http://schemas.microsoft.com/office/word/2015/wordml/symex" xmlns:wpg="http://schemas.microsoft.com/office/word/2010/wordprocessingGroup" xmlns:wpi="http://schemas.microsoft.com/office/word/2010/wordprocessingInk" xmlns:wne="http://schemas.microsoft.com/office/word/2006/wordml" xmlns:wps="http://schemas.microsoft.com/office/word/2010/wordprocessingShape" mc:Ignorable="w14 w15 w16se w16cid w16 w16cex w16sdtdh wp14">
+<w:hdr xmlns:wpc="http://schemas.microsoft.com/office/word/2010/wordprocessingCanvas" xmlns:cx="http://schemas.microsoft.com/office/drawing/2014/chartex" xmlns:cx1="http://schemas.microsoft.com/office/drawing/2015/9/8/chartex" xmlns:cx2="http://schemas.microsoft.com/office/drawing/2015/10/21/chartex" xmlns:cx3="http://schemas.microsoft.com/office/drawing/2016/5/9/chartex" xmlns:cx4="http://schemas.microsoft.com/office/drawing/2016/5/10/chartex" xmlns:cx5="http://schemas.microsoft.com/office/drawing/2016/5/11/chartex" xmlns:cx6="http://schemas.microsoft.com/office/drawing/2016/5/12/chartex" xmlns:cx7="http://schemas.microsoft.com/office/drawing/2016/5/13/chartex" xmlns:cx8="http://schemas.microsoft.com/office/drawing/2016/5/14/chartex" xmlns:mc="http://schemas.openxmlformats.org/markup-compatibility/2006" xmlns:aink="http://schemas.microsoft.com/office/drawing/2016/ink" xmlns:am3d="http://schemas.microsoft.com/office/drawing/2017/model3d" xmlns:o="urn:schemas-microsoft-com:office:office" xmlns:oel="http://schemas.microsoft.com/office/2019/extlst" xmlns:r="http://schemas.openxmlformats.org/officeDocument/2006/relationships" xmlns:m="http://schemas.openxmlformats.org/officeDocument/2006/math" xmlns:v="urn:schemas-microsoft-com:vml" xmlns:wp14="http://schemas.microsoft.com/office/word/2010/wordprocessingDrawing" xmlns:wp="http://schemas.openxmlformats.org/drawingml/2006/wordprocessingDrawing" xmlns:w10="urn:schemas-microsoft-com:office:word" xmlns:w="http://schemas.openxmlformats.org/wordprocessingml/2006/main" xmlns:w14="http://schemas.microsoft.com/office/word/2010/wordml" xmlns:w15="http://schemas.microsoft.com/office/word/2012/wordml" xmlns:w16cex="http://schemas.microsoft.com/office/word/2018/wordml/cex" xmlns:w16cid="http://schemas.microsoft.com/office/word/2016/wordml/cid" xmlns:w16="http://schemas.microsoft.com/office/word/2018/wordml" xmlns:w16du="http://schemas.microsoft.com/office/word/2023/wordml/word16du" xmlns:w16sdtdh="http://schemas.microsoft.com/office/word/2020/wordml/sdtdatahash" xmlns:w16se="http://schemas.microsoft.com/office/word/2015/wordml/symex" xmlns:wpg="http://schemas.microsoft.com/office/word/2010/wordprocessingGroup" xmlns:wpi="http://schemas.microsoft.com/office/word/2010/wordprocessingInk" xmlns:wne="http://schemas.microsoft.com/office/word/2006/wordml" xmlns:wps="http://schemas.microsoft.com/office/word/2010/wordprocessingShape" mc:Ignorable="w14 w15 w16se w16cid w16 w16cex w16sdtdh wp14">
   <w:sdt>
     <w:sdtPr>
       <w:id w:val="-52240085"/>
@@ -13832,7 +13677,7 @@
 </file>
 
 <file path=word/header2.xml><?xml version="1.0" encoding="utf-8"?>
-<w:hdr xmlns:wpc="http://schemas.microsoft.com/office/word/2010/wordprocessingCanvas" xmlns:cx="http://schemas.microsoft.com/office/drawing/2014/chartex" xmlns:cx1="http://schemas.microsoft.com/office/drawing/2015/9/8/chartex" xmlns:cx2="http://schemas.microsoft.com/office/drawing/2015/10/21/chartex" xmlns:cx3="http://schemas.microsoft.com/office/drawing/2016/5/9/chartex" xmlns:cx4="http://schemas.microsoft.com/office/drawing/2016/5/10/chartex" xmlns:cx5="http://schemas.microsoft.com/office/drawing/2016/5/11/chartex" xmlns:cx6="http://schemas.microsoft.com/office/drawing/2016/5/12/chartex" xmlns:cx7="http://schemas.microsoft.com/office/drawing/2016/5/13/chartex" xmlns:cx8="http://schemas.microsoft.com/office/drawing/2016/5/14/chartex" xmlns:mc="http://schemas.openxmlformats.org/markup-compatibility/2006" xmlns:aink="http://schemas.microsoft.com/office/drawing/2016/ink" xmlns:am3d="http://schemas.microsoft.com/office/drawing/2017/model3d" xmlns:o="urn:schemas-microsoft-com:office:office" xmlns:oel="http://schemas.microsoft.com/office/2019/extlst" xmlns:r="http://schemas.openxmlformats.org/officeDocument/2006/relationships" xmlns:m="http://schemas.openxmlformats.org/officeDocument/2006/math" xmlns:v="urn:schemas-microsoft-com:vml" xmlns:wp14="http://schemas.microsoft.com/office/word/2010/wordprocessingDrawing" xmlns:wp="http://schemas.openxmlformats.org/drawingml/2006/wordprocessingDrawing" xmlns:w10="urn:schemas-microsoft-com:office:word" xmlns:w="http://schemas.openxmlformats.org/wordprocessingml/2006/main" xmlns:w14="http://schemas.microsoft.com/office/word/2010/wordml" xmlns:w15="http://schemas.microsoft.com/office/word/2012/wordml" xmlns:w16cex="http://schemas.microsoft.com/office/word/2018/wordml/cex" xmlns:w16cid="http://schemas.microsoft.com/office/word/2016/wordml/cid" xmlns:w16="http://schemas.microsoft.com/office/word/2018/wordml" xmlns:w16sdtdh="http://schemas.microsoft.com/office/word/2020/wordml/sdtdatahash" xmlns:w16se="http://schemas.microsoft.com/office/word/2015/wordml/symex" xmlns:wpg="http://schemas.microsoft.com/office/word/2010/wordprocessingGroup" xmlns:wpi="http://schemas.microsoft.com/office/word/2010/wordprocessingInk" xmlns:wne="http://schemas.microsoft.com/office/word/2006/wordml" xmlns:wps="http://schemas.microsoft.com/office/word/2010/wordprocessingShape" mc:Ignorable="w14 w15 w16se w16cid w16 w16cex w16sdtdh wp14">
+<w:hdr xmlns:wpc="http://schemas.microsoft.com/office/word/2010/wordprocessingCanvas" xmlns:cx="http://schemas.microsoft.com/office/drawing/2014/chartex" xmlns:cx1="http://schemas.microsoft.com/office/drawing/2015/9/8/chartex" xmlns:cx2="http://schemas.microsoft.com/office/drawing/2015/10/21/chartex" xmlns:cx3="http://schemas.microsoft.com/office/drawing/2016/5/9/chartex" xmlns:cx4="http://schemas.microsoft.com/office/drawing/2016/5/10/chartex" xmlns:cx5="http://schemas.microsoft.com/office/drawing/2016/5/11/chartex" xmlns:cx6="http://schemas.microsoft.com/office/drawing/2016/5/12/chartex" xmlns:cx7="http://schemas.microsoft.com/office/drawing/2016/5/13/chartex" xmlns:cx8="http://schemas.microsoft.com/office/drawing/2016/5/14/chartex" xmlns:mc="http://schemas.openxmlformats.org/markup-compatibility/2006" xmlns:aink="http://schemas.microsoft.com/office/drawing/2016/ink" xmlns:am3d="http://schemas.microsoft.com/office/drawing/2017/model3d" xmlns:o="urn:schemas-microsoft-com:office:office" xmlns:oel="http://schemas.microsoft.com/office/2019/extlst" xmlns:r="http://schemas.openxmlformats.org/officeDocument/2006/relationships" xmlns:m="http://schemas.openxmlformats.org/officeDocument/2006/math" xmlns:v="urn:schemas-microsoft-com:vml" xmlns:wp14="http://schemas.microsoft.com/office/word/2010/wordprocessingDrawing" xmlns:wp="http://schemas.openxmlformats.org/drawingml/2006/wordprocessingDrawing" xmlns:w10="urn:schemas-microsoft-com:office:word" xmlns:w="http://schemas.openxmlformats.org/wordprocessingml/2006/main" xmlns:w14="http://schemas.microsoft.com/office/word/2010/wordml" xmlns:w15="http://schemas.microsoft.com/office/word/2012/wordml" xmlns:w16cex="http://schemas.microsoft.com/office/word/2018/wordml/cex" xmlns:w16cid="http://schemas.microsoft.com/office/word/2016/wordml/cid" xmlns:w16="http://schemas.microsoft.com/office/word/2018/wordml" xmlns:w16du="http://schemas.microsoft.com/office/word/2023/wordml/word16du" xmlns:w16sdtdh="http://schemas.microsoft.com/office/word/2020/wordml/sdtdatahash" xmlns:w16se="http://schemas.microsoft.com/office/word/2015/wordml/symex" xmlns:wpg="http://schemas.microsoft.com/office/word/2010/wordprocessingGroup" xmlns:wpi="http://schemas.microsoft.com/office/word/2010/wordprocessingInk" xmlns:wne="http://schemas.microsoft.com/office/word/2006/wordml" xmlns:wps="http://schemas.microsoft.com/office/word/2010/wordprocessingShape" mc:Ignorable="w14 w15 w16se w16cid w16 w16cex w16sdtdh wp14">
   <w:sdt>
     <w:sdtPr>
       <w:rPr>
@@ -13934,7 +13779,7 @@
           <wp:extent cx="1820848" cy="877815"/>
           <wp:effectExtent l="0" t="0" r="8255" b="0"/>
           <wp:wrapNone/>
-          <wp:docPr id="1" name="Afbeelding 3" descr="C:\Users\sam.wesemael\AppData\Local\Microsoft\Windows\INetCache\Content.MSO\1F47252A.tmp"/>
+          <wp:docPr id="1070806201" name="Picture 1070806201" descr="C:\Users\sam.wesemael\AppData\Local\Microsoft\Windows\INetCache\Content.MSO\1F47252A.tmp"/>
           <wp:cNvGraphicFramePr>
             <a:graphicFrameLocks xmlns:a="http://schemas.openxmlformats.org/drawingml/2006/main" noChangeAspect="1"/>
           </wp:cNvGraphicFramePr>
@@ -14079,7 +13924,7 @@
 </file>
 
 <file path=word/header3.xml><?xml version="1.0" encoding="utf-8"?>
-<w:hdr xmlns:wpc="http://schemas.microsoft.com/office/word/2010/wordprocessingCanvas" xmlns:cx="http://schemas.microsoft.com/office/drawing/2014/chartex" xmlns:cx1="http://schemas.microsoft.com/office/drawing/2015/9/8/chartex" xmlns:cx2="http://schemas.microsoft.com/office/drawing/2015/10/21/chartex" xmlns:cx3="http://schemas.microsoft.com/office/drawing/2016/5/9/chartex" xmlns:cx4="http://schemas.microsoft.com/office/drawing/2016/5/10/chartex" xmlns:cx5="http://schemas.microsoft.com/office/drawing/2016/5/11/chartex" xmlns:cx6="http://schemas.microsoft.com/office/drawing/2016/5/12/chartex" xmlns:cx7="http://schemas.microsoft.com/office/drawing/2016/5/13/chartex" xmlns:cx8="http://schemas.microsoft.com/office/drawing/2016/5/14/chartex" xmlns:mc="http://schemas.openxmlformats.org/markup-compatibility/2006" xmlns:aink="http://schemas.microsoft.com/office/drawing/2016/ink" xmlns:am3d="http://schemas.microsoft.com/office/drawing/2017/model3d" xmlns:o="urn:schemas-microsoft-com:office:office" xmlns:oel="http://schemas.microsoft.com/office/2019/extlst" xmlns:r="http://schemas.openxmlformats.org/officeDocument/2006/relationships" xmlns:m="http://schemas.openxmlformats.org/officeDocument/2006/math" xmlns:v="urn:schemas-microsoft-com:vml" xmlns:wp14="http://schemas.microsoft.com/office/word/2010/wordprocessingDrawing" xmlns:wp="http://schemas.openxmlformats.org/drawingml/2006/wordprocessingDrawing" xmlns:w10="urn:schemas-microsoft-com:office:word" xmlns:w="http://schemas.openxmlformats.org/wordprocessingml/2006/main" xmlns:w14="http://schemas.microsoft.com/office/word/2010/wordml" xmlns:w15="http://schemas.microsoft.com/office/word/2012/wordml" xmlns:w16cex="http://schemas.microsoft.com/office/word/2018/wordml/cex" xmlns:w16cid="http://schemas.microsoft.com/office/word/2016/wordml/cid" xmlns:w16="http://schemas.microsoft.com/office/word/2018/wordml" xmlns:w16sdtdh="http://schemas.microsoft.com/office/word/2020/wordml/sdtdatahash" xmlns:w16se="http://schemas.microsoft.com/office/word/2015/wordml/symex" xmlns:wpg="http://schemas.microsoft.com/office/word/2010/wordprocessingGroup" xmlns:wpi="http://schemas.microsoft.com/office/word/2010/wordprocessingInk" xmlns:wne="http://schemas.microsoft.com/office/word/2006/wordml" xmlns:wps="http://schemas.microsoft.com/office/word/2010/wordprocessingShape" mc:Ignorable="w14 w15 w16se w16cid w16 w16cex w16sdtdh wp14">
+<w:hdr xmlns:wpc="http://schemas.microsoft.com/office/word/2010/wordprocessingCanvas" xmlns:cx="http://schemas.microsoft.com/office/drawing/2014/chartex" xmlns:cx1="http://schemas.microsoft.com/office/drawing/2015/9/8/chartex" xmlns:cx2="http://schemas.microsoft.com/office/drawing/2015/10/21/chartex" xmlns:cx3="http://schemas.microsoft.com/office/drawing/2016/5/9/chartex" xmlns:cx4="http://schemas.microsoft.com/office/drawing/2016/5/10/chartex" xmlns:cx5="http://schemas.microsoft.com/office/drawing/2016/5/11/chartex" xmlns:cx6="http://schemas.microsoft.com/office/drawing/2016/5/12/chartex" xmlns:cx7="http://schemas.microsoft.com/office/drawing/2016/5/13/chartex" xmlns:cx8="http://schemas.microsoft.com/office/drawing/2016/5/14/chartex" xmlns:mc="http://schemas.openxmlformats.org/markup-compatibility/2006" xmlns:aink="http://schemas.microsoft.com/office/drawing/2016/ink" xmlns:am3d="http://schemas.microsoft.com/office/drawing/2017/model3d" xmlns:o="urn:schemas-microsoft-com:office:office" xmlns:oel="http://schemas.microsoft.com/office/2019/extlst" xmlns:r="http://schemas.openxmlformats.org/officeDocument/2006/relationships" xmlns:m="http://schemas.openxmlformats.org/officeDocument/2006/math" xmlns:v="urn:schemas-microsoft-com:vml" xmlns:wp14="http://schemas.microsoft.com/office/word/2010/wordprocessingDrawing" xmlns:wp="http://schemas.openxmlformats.org/drawingml/2006/wordprocessingDrawing" xmlns:w10="urn:schemas-microsoft-com:office:word" xmlns:w="http://schemas.openxmlformats.org/wordprocessingml/2006/main" xmlns:w14="http://schemas.microsoft.com/office/word/2010/wordml" xmlns:w15="http://schemas.microsoft.com/office/word/2012/wordml" xmlns:w16cex="http://schemas.microsoft.com/office/word/2018/wordml/cex" xmlns:w16cid="http://schemas.microsoft.com/office/word/2016/wordml/cid" xmlns:w16="http://schemas.microsoft.com/office/word/2018/wordml" xmlns:w16du="http://schemas.microsoft.com/office/word/2023/wordml/word16du" xmlns:w16sdtdh="http://schemas.microsoft.com/office/word/2020/wordml/sdtdatahash" xmlns:w16se="http://schemas.microsoft.com/office/word/2015/wordml/symex" xmlns:wpg="http://schemas.microsoft.com/office/word/2010/wordprocessingGroup" xmlns:wpi="http://schemas.microsoft.com/office/word/2010/wordprocessingInk" xmlns:wne="http://schemas.microsoft.com/office/word/2006/wordml" xmlns:wps="http://schemas.microsoft.com/office/word/2010/wordprocessingShape" mc:Ignorable="w14 w15 w16se w16cid w16 w16cex w16sdtdh wp14">
   <w:sdt>
     <w:sdtPr>
       <w:id w:val="-1110430381"/>
@@ -14145,7 +13990,7 @@
           <wp:extent cx="1820848" cy="877815"/>
           <wp:effectExtent l="0" t="0" r="8255" b="0"/>
           <wp:wrapNone/>
-          <wp:docPr id="3" name="Afbeelding 13" descr="C:\Users\sam.wesemael\AppData\Local\Microsoft\Windows\INetCache\Content.MSO\1F47252A.tmp"/>
+          <wp:docPr id="106110373" name="Picture 106110373" descr="C:\Users\sam.wesemael\AppData\Local\Microsoft\Windows\INetCache\Content.MSO\1F47252A.tmp"/>
           <wp:cNvGraphicFramePr>
             <a:graphicFrameLocks xmlns:a="http://schemas.openxmlformats.org/drawingml/2006/main" noChangeAspect="1"/>
           </wp:cNvGraphicFramePr>
@@ -14276,7 +14121,7 @@
 </file>
 
 <file path=word/header4.xml><?xml version="1.0" encoding="utf-8"?>
-<w:hdr xmlns:wpc="http://schemas.microsoft.com/office/word/2010/wordprocessingCanvas" xmlns:cx="http://schemas.microsoft.com/office/drawing/2014/chartex" xmlns:cx1="http://schemas.microsoft.com/office/drawing/2015/9/8/chartex" xmlns:cx2="http://schemas.microsoft.com/office/drawing/2015/10/21/chartex" xmlns:cx3="http://schemas.microsoft.com/office/drawing/2016/5/9/chartex" xmlns:cx4="http://schemas.microsoft.com/office/drawing/2016/5/10/chartex" xmlns:cx5="http://schemas.microsoft.com/office/drawing/2016/5/11/chartex" xmlns:cx6="http://schemas.microsoft.com/office/drawing/2016/5/12/chartex" xmlns:cx7="http://schemas.microsoft.com/office/drawing/2016/5/13/chartex" xmlns:cx8="http://schemas.microsoft.com/office/drawing/2016/5/14/chartex" xmlns:mc="http://schemas.openxmlformats.org/markup-compatibility/2006" xmlns:aink="http://schemas.microsoft.com/office/drawing/2016/ink" xmlns:am3d="http://schemas.microsoft.com/office/drawing/2017/model3d" xmlns:o="urn:schemas-microsoft-com:office:office" xmlns:oel="http://schemas.microsoft.com/office/2019/extlst" xmlns:r="http://schemas.openxmlformats.org/officeDocument/2006/relationships" xmlns:m="http://schemas.openxmlformats.org/officeDocument/2006/math" xmlns:v="urn:schemas-microsoft-com:vml" xmlns:wp14="http://schemas.microsoft.com/office/word/2010/wordprocessingDrawing" xmlns:wp="http://schemas.openxmlformats.org/drawingml/2006/wordprocessingDrawing" xmlns:w10="urn:schemas-microsoft-com:office:word" xmlns:w="http://schemas.openxmlformats.org/wordprocessingml/2006/main" xmlns:w14="http://schemas.microsoft.com/office/word/2010/wordml" xmlns:w15="http://schemas.microsoft.com/office/word/2012/wordml" xmlns:w16cex="http://schemas.microsoft.com/office/word/2018/wordml/cex" xmlns:w16cid="http://schemas.microsoft.com/office/word/2016/wordml/cid" xmlns:w16="http://schemas.microsoft.com/office/word/2018/wordml" xmlns:w16sdtdh="http://schemas.microsoft.com/office/word/2020/wordml/sdtdatahash" xmlns:w16se="http://schemas.microsoft.com/office/word/2015/wordml/symex" xmlns:wpg="http://schemas.microsoft.com/office/word/2010/wordprocessingGroup" xmlns:wpi="http://schemas.microsoft.com/office/word/2010/wordprocessingInk" xmlns:wne="http://schemas.microsoft.com/office/word/2006/wordml" xmlns:wps="http://schemas.microsoft.com/office/word/2010/wordprocessingShape" mc:Ignorable="w14 w15 w16se w16cid w16 w16cex w16sdtdh wp14">
+<w:hdr xmlns:wpc="http://schemas.microsoft.com/office/word/2010/wordprocessingCanvas" xmlns:cx="http://schemas.microsoft.com/office/drawing/2014/chartex" xmlns:cx1="http://schemas.microsoft.com/office/drawing/2015/9/8/chartex" xmlns:cx2="http://schemas.microsoft.com/office/drawing/2015/10/21/chartex" xmlns:cx3="http://schemas.microsoft.com/office/drawing/2016/5/9/chartex" xmlns:cx4="http://schemas.microsoft.com/office/drawing/2016/5/10/chartex" xmlns:cx5="http://schemas.microsoft.com/office/drawing/2016/5/11/chartex" xmlns:cx6="http://schemas.microsoft.com/office/drawing/2016/5/12/chartex" xmlns:cx7="http://schemas.microsoft.com/office/drawing/2016/5/13/chartex" xmlns:cx8="http://schemas.microsoft.com/office/drawing/2016/5/14/chartex" xmlns:mc="http://schemas.openxmlformats.org/markup-compatibility/2006" xmlns:aink="http://schemas.microsoft.com/office/drawing/2016/ink" xmlns:am3d="http://schemas.microsoft.com/office/drawing/2017/model3d" xmlns:o="urn:schemas-microsoft-com:office:office" xmlns:oel="http://schemas.microsoft.com/office/2019/extlst" xmlns:r="http://schemas.openxmlformats.org/officeDocument/2006/relationships" xmlns:m="http://schemas.openxmlformats.org/officeDocument/2006/math" xmlns:v="urn:schemas-microsoft-com:vml" xmlns:wp14="http://schemas.microsoft.com/office/word/2010/wordprocessingDrawing" xmlns:wp="http://schemas.openxmlformats.org/drawingml/2006/wordprocessingDrawing" xmlns:w10="urn:schemas-microsoft-com:office:word" xmlns:w="http://schemas.openxmlformats.org/wordprocessingml/2006/main" xmlns:w14="http://schemas.microsoft.com/office/word/2010/wordml" xmlns:w15="http://schemas.microsoft.com/office/word/2012/wordml" xmlns:w16cex="http://schemas.microsoft.com/office/word/2018/wordml/cex" xmlns:w16cid="http://schemas.microsoft.com/office/word/2016/wordml/cid" xmlns:w16="http://schemas.microsoft.com/office/word/2018/wordml" xmlns:w16du="http://schemas.microsoft.com/office/word/2023/wordml/word16du" xmlns:w16sdtdh="http://schemas.microsoft.com/office/word/2020/wordml/sdtdatahash" xmlns:w16se="http://schemas.microsoft.com/office/word/2015/wordml/symex" xmlns:wpg="http://schemas.microsoft.com/office/word/2010/wordprocessingGroup" xmlns:wpi="http://schemas.microsoft.com/office/word/2010/wordprocessingInk" xmlns:wne="http://schemas.microsoft.com/office/word/2006/wordml" xmlns:wps="http://schemas.microsoft.com/office/word/2010/wordprocessingShape" mc:Ignorable="w14 w15 w16se w16cid w16 w16cex w16sdtdh wp14">
   <w:sdt>
     <w:sdtPr>
       <w:id w:val="1760181150"/>
@@ -14345,7 +14190,7 @@
 </file>
 
 <file path=word/header5.xml><?xml version="1.0" encoding="utf-8"?>
-<w:hdr xmlns:wpc="http://schemas.microsoft.com/office/word/2010/wordprocessingCanvas" xmlns:cx="http://schemas.microsoft.com/office/drawing/2014/chartex" xmlns:cx1="http://schemas.microsoft.com/office/drawing/2015/9/8/chartex" xmlns:cx2="http://schemas.microsoft.com/office/drawing/2015/10/21/chartex" xmlns:cx3="http://schemas.microsoft.com/office/drawing/2016/5/9/chartex" xmlns:cx4="http://schemas.microsoft.com/office/drawing/2016/5/10/chartex" xmlns:cx5="http://schemas.microsoft.com/office/drawing/2016/5/11/chartex" xmlns:cx6="http://schemas.microsoft.com/office/drawing/2016/5/12/chartex" xmlns:cx7="http://schemas.microsoft.com/office/drawing/2016/5/13/chartex" xmlns:cx8="http://schemas.microsoft.com/office/drawing/2016/5/14/chartex" xmlns:mc="http://schemas.openxmlformats.org/markup-compatibility/2006" xmlns:aink="http://schemas.microsoft.com/office/drawing/2016/ink" xmlns:am3d="http://schemas.microsoft.com/office/drawing/2017/model3d" xmlns:o="urn:schemas-microsoft-com:office:office" xmlns:oel="http://schemas.microsoft.com/office/2019/extlst" xmlns:r="http://schemas.openxmlformats.org/officeDocument/2006/relationships" xmlns:m="http://schemas.openxmlformats.org/officeDocument/2006/math" xmlns:v="urn:schemas-microsoft-com:vml" xmlns:wp14="http://schemas.microsoft.com/office/word/2010/wordprocessingDrawing" xmlns:wp="http://schemas.openxmlformats.org/drawingml/2006/wordprocessingDrawing" xmlns:w10="urn:schemas-microsoft-com:office:word" xmlns:w="http://schemas.openxmlformats.org/wordprocessingml/2006/main" xmlns:w14="http://schemas.microsoft.com/office/word/2010/wordml" xmlns:w15="http://schemas.microsoft.com/office/word/2012/wordml" xmlns:w16cex="http://schemas.microsoft.com/office/word/2018/wordml/cex" xmlns:w16cid="http://schemas.microsoft.com/office/word/2016/wordml/cid" xmlns:w16="http://schemas.microsoft.com/office/word/2018/wordml" xmlns:w16sdtdh="http://schemas.microsoft.com/office/word/2020/wordml/sdtdatahash" xmlns:w16se="http://schemas.microsoft.com/office/word/2015/wordml/symex" xmlns:wpg="http://schemas.microsoft.com/office/word/2010/wordprocessingGroup" xmlns:wpi="http://schemas.microsoft.com/office/word/2010/wordprocessingInk" xmlns:wne="http://schemas.microsoft.com/office/word/2006/wordml" xmlns:wps="http://schemas.microsoft.com/office/word/2010/wordprocessingShape" mc:Ignorable="w14 w15 w16se w16cid w16 w16cex w16sdtdh wp14">
+<w:hdr xmlns:wpc="http://schemas.microsoft.com/office/word/2010/wordprocessingCanvas" xmlns:cx="http://schemas.microsoft.com/office/drawing/2014/chartex" xmlns:cx1="http://schemas.microsoft.com/office/drawing/2015/9/8/chartex" xmlns:cx2="http://schemas.microsoft.com/office/drawing/2015/10/21/chartex" xmlns:cx3="http://schemas.microsoft.com/office/drawing/2016/5/9/chartex" xmlns:cx4="http://schemas.microsoft.com/office/drawing/2016/5/10/chartex" xmlns:cx5="http://schemas.microsoft.com/office/drawing/2016/5/11/chartex" xmlns:cx6="http://schemas.microsoft.com/office/drawing/2016/5/12/chartex" xmlns:cx7="http://schemas.microsoft.com/office/drawing/2016/5/13/chartex" xmlns:cx8="http://schemas.microsoft.com/office/drawing/2016/5/14/chartex" xmlns:mc="http://schemas.openxmlformats.org/markup-compatibility/2006" xmlns:aink="http://schemas.microsoft.com/office/drawing/2016/ink" xmlns:am3d="http://schemas.microsoft.com/office/drawing/2017/model3d" xmlns:o="urn:schemas-microsoft-com:office:office" xmlns:oel="http://schemas.microsoft.com/office/2019/extlst" xmlns:r="http://schemas.openxmlformats.org/officeDocument/2006/relationships" xmlns:m="http://schemas.openxmlformats.org/officeDocument/2006/math" xmlns:v="urn:schemas-microsoft-com:vml" xmlns:wp14="http://schemas.microsoft.com/office/word/2010/wordprocessingDrawing" xmlns:wp="http://schemas.openxmlformats.org/drawingml/2006/wordprocessingDrawing" xmlns:w10="urn:schemas-microsoft-com:office:word" xmlns:w="http://schemas.openxmlformats.org/wordprocessingml/2006/main" xmlns:w14="http://schemas.microsoft.com/office/word/2010/wordml" xmlns:w15="http://schemas.microsoft.com/office/word/2012/wordml" xmlns:w16cex="http://schemas.microsoft.com/office/word/2018/wordml/cex" xmlns:w16cid="http://schemas.microsoft.com/office/word/2016/wordml/cid" xmlns:w16="http://schemas.microsoft.com/office/word/2018/wordml" xmlns:w16du="http://schemas.microsoft.com/office/word/2023/wordml/word16du" xmlns:w16sdtdh="http://schemas.microsoft.com/office/word/2020/wordml/sdtdatahash" xmlns:w16se="http://schemas.microsoft.com/office/word/2015/wordml/symex" xmlns:wpg="http://schemas.microsoft.com/office/word/2010/wordprocessingGroup" xmlns:wpi="http://schemas.microsoft.com/office/word/2010/wordprocessingInk" xmlns:wne="http://schemas.microsoft.com/office/word/2006/wordml" xmlns:wps="http://schemas.microsoft.com/office/word/2010/wordprocessingShape" mc:Ignorable="w14 w15 w16se w16cid w16 w16cex w16sdtdh wp14">
   <w:sdt>
     <w:sdtPr>
       <w:id w:val="-1125925615"/>
@@ -14542,7 +14387,7 @@
 </file>
 
 <file path=word/numbering.xml><?xml version="1.0" encoding="utf-8"?>
-<w:numbering xmlns:wpc="http://schemas.microsoft.com/office/word/2010/wordprocessingCanvas" xmlns:cx="http://schemas.microsoft.com/office/drawing/2014/chartex" xmlns:cx1="http://schemas.microsoft.com/office/drawing/2015/9/8/chartex" xmlns:cx2="http://schemas.microsoft.com/office/drawing/2015/10/21/chartex" xmlns:cx3="http://schemas.microsoft.com/office/drawing/2016/5/9/chartex" xmlns:cx4="http://schemas.microsoft.com/office/drawing/2016/5/10/chartex" xmlns:cx5="http://schemas.microsoft.com/office/drawing/2016/5/11/chartex" xmlns:cx6="http://schemas.microsoft.com/office/drawing/2016/5/12/chartex" xmlns:cx7="http://schemas.microsoft.com/office/drawing/2016/5/13/chartex" xmlns:cx8="http://schemas.microsoft.com/office/drawing/2016/5/14/chartex" xmlns:mc="http://schemas.openxmlformats.org/markup-compatibility/2006" xmlns:aink="http://schemas.microsoft.com/office/drawing/2016/ink" xmlns:am3d="http://schemas.microsoft.com/office/drawing/2017/model3d" xmlns:o="urn:schemas-microsoft-com:office:office" xmlns:oel="http://schemas.microsoft.com/office/2019/extlst" xmlns:r="http://schemas.openxmlformats.org/officeDocument/2006/relationships" xmlns:m="http://schemas.openxmlformats.org/officeDocument/2006/math" xmlns:v="urn:schemas-microsoft-com:vml" xmlns:wp14="http://schemas.microsoft.com/office/word/2010/wordprocessingDrawing" xmlns:wp="http://schemas.openxmlformats.org/drawingml/2006/wordprocessingDrawing" xmlns:w10="urn:schemas-microsoft-com:office:word" xmlns:w="http://schemas.openxmlformats.org/wordprocessingml/2006/main" xmlns:w14="http://schemas.microsoft.com/office/word/2010/wordml" xmlns:w15="http://schemas.microsoft.com/office/word/2012/wordml" xmlns:w16cex="http://schemas.microsoft.com/office/word/2018/wordml/cex" xmlns:w16cid="http://schemas.microsoft.com/office/word/2016/wordml/cid" xmlns:w16="http://schemas.microsoft.com/office/word/2018/wordml" xmlns:w16sdtdh="http://schemas.microsoft.com/office/word/2020/wordml/sdtdatahash" xmlns:w16se="http://schemas.microsoft.com/office/word/2015/wordml/symex" xmlns:wpg="http://schemas.microsoft.com/office/word/2010/wordprocessingGroup" xmlns:wpi="http://schemas.microsoft.com/office/word/2010/wordprocessingInk" xmlns:wne="http://schemas.microsoft.com/office/word/2006/wordml" xmlns:wps="http://schemas.microsoft.com/office/word/2010/wordprocessingShape" mc:Ignorable="w14 w15 w16se w16cid w16 w16cex w16sdtdh wp14">
+<w:numbering xmlns:wpc="http://schemas.microsoft.com/office/word/2010/wordprocessingCanvas" xmlns:cx="http://schemas.microsoft.com/office/drawing/2014/chartex" xmlns:cx1="http://schemas.microsoft.com/office/drawing/2015/9/8/chartex" xmlns:cx2="http://schemas.microsoft.com/office/drawing/2015/10/21/chartex" xmlns:cx3="http://schemas.microsoft.com/office/drawing/2016/5/9/chartex" xmlns:cx4="http://schemas.microsoft.com/office/drawing/2016/5/10/chartex" xmlns:cx5="http://schemas.microsoft.com/office/drawing/2016/5/11/chartex" xmlns:cx6="http://schemas.microsoft.com/office/drawing/2016/5/12/chartex" xmlns:cx7="http://schemas.microsoft.com/office/drawing/2016/5/13/chartex" xmlns:cx8="http://schemas.microsoft.com/office/drawing/2016/5/14/chartex" xmlns:mc="http://schemas.openxmlformats.org/markup-compatibility/2006" xmlns:aink="http://schemas.microsoft.com/office/drawing/2016/ink" xmlns:am3d="http://schemas.microsoft.com/office/drawing/2017/model3d" xmlns:o="urn:schemas-microsoft-com:office:office" xmlns:oel="http://schemas.microsoft.com/office/2019/extlst" xmlns:r="http://schemas.openxmlformats.org/officeDocument/2006/relationships" xmlns:m="http://schemas.openxmlformats.org/officeDocument/2006/math" xmlns:v="urn:schemas-microsoft-com:vml" xmlns:wp14="http://schemas.microsoft.com/office/word/2010/wordprocessingDrawing" xmlns:wp="http://schemas.openxmlformats.org/drawingml/2006/wordprocessingDrawing" xmlns:w10="urn:schemas-microsoft-com:office:word" xmlns:w="http://schemas.openxmlformats.org/wordprocessingml/2006/main" xmlns:w14="http://schemas.microsoft.com/office/word/2010/wordml" xmlns:w15="http://schemas.microsoft.com/office/word/2012/wordml" xmlns:w16cex="http://schemas.microsoft.com/office/word/2018/wordml/cex" xmlns:w16cid="http://schemas.microsoft.com/office/word/2016/wordml/cid" xmlns:w16="http://schemas.microsoft.com/office/word/2018/wordml" xmlns:w16du="http://schemas.microsoft.com/office/word/2023/wordml/word16du" xmlns:w16sdtdh="http://schemas.microsoft.com/office/word/2020/wordml/sdtdatahash" xmlns:w16se="http://schemas.microsoft.com/office/word/2015/wordml/symex" xmlns:wpg="http://schemas.microsoft.com/office/word/2010/wordprocessingGroup" xmlns:wpi="http://schemas.microsoft.com/office/word/2010/wordprocessingInk" xmlns:wne="http://schemas.microsoft.com/office/word/2006/wordml" xmlns:wps="http://schemas.microsoft.com/office/word/2010/wordprocessingShape" mc:Ignorable="w14 w15 w16se w16cid w16 w16cex w16sdtdh wp14">
   <w:abstractNum w:abstractNumId="0" w15:restartNumberingAfterBreak="0">
     <w:nsid w:val="003A63BA"/>
     <w:multiLevelType w:val="hybridMultilevel"/>

--- a/final-project.docx
+++ b/final-project.docx
@@ -1,6 +1,6 @@
 
 <file path=word/document.xml><?xml version="1.0" encoding="utf-8"?>
-<w:document xmlns:wpc="http://schemas.microsoft.com/office/word/2010/wordprocessingCanvas" xmlns:cx="http://schemas.microsoft.com/office/drawing/2014/chartex" xmlns:cx1="http://schemas.microsoft.com/office/drawing/2015/9/8/chartex" xmlns:cx2="http://schemas.microsoft.com/office/drawing/2015/10/21/chartex" xmlns:cx3="http://schemas.microsoft.com/office/drawing/2016/5/9/chartex" xmlns:cx4="http://schemas.microsoft.com/office/drawing/2016/5/10/chartex" xmlns:cx5="http://schemas.microsoft.com/office/drawing/2016/5/11/chartex" xmlns:cx6="http://schemas.microsoft.com/office/drawing/2016/5/12/chartex" xmlns:cx7="http://schemas.microsoft.com/office/drawing/2016/5/13/chartex" xmlns:cx8="http://schemas.microsoft.com/office/drawing/2016/5/14/chartex" xmlns:mc="http://schemas.openxmlformats.org/markup-compatibility/2006" xmlns:aink="http://schemas.microsoft.com/office/drawing/2016/ink" xmlns:am3d="http://schemas.microsoft.com/office/drawing/2017/model3d" xmlns:o="urn:schemas-microsoft-com:office:office" xmlns:oel="http://schemas.microsoft.com/office/2019/extlst" xmlns:r="http://schemas.openxmlformats.org/officeDocument/2006/relationships" xmlns:m="http://schemas.openxmlformats.org/officeDocument/2006/math" xmlns:v="urn:schemas-microsoft-com:vml" xmlns:wp14="http://schemas.microsoft.com/office/word/2010/wordprocessingDrawing" xmlns:wp="http://schemas.openxmlformats.org/drawingml/2006/wordprocessingDrawing" xmlns:w10="urn:schemas-microsoft-com:office:word" xmlns:w="http://schemas.openxmlformats.org/wordprocessingml/2006/main" xmlns:w14="http://schemas.microsoft.com/office/word/2010/wordml" xmlns:w15="http://schemas.microsoft.com/office/word/2012/wordml" xmlns:w16cex="http://schemas.microsoft.com/office/word/2018/wordml/cex" xmlns:w16cid="http://schemas.microsoft.com/office/word/2016/wordml/cid" xmlns:w16="http://schemas.microsoft.com/office/word/2018/wordml" xmlns:w16du="http://schemas.microsoft.com/office/word/2023/wordml/word16du" xmlns:w16sdtdh="http://schemas.microsoft.com/office/word/2020/wordml/sdtdatahash" xmlns:w16se="http://schemas.microsoft.com/office/word/2015/wordml/symex" xmlns:wpg="http://schemas.microsoft.com/office/word/2010/wordprocessingGroup" xmlns:wpi="http://schemas.microsoft.com/office/word/2010/wordprocessingInk" xmlns:wne="http://schemas.microsoft.com/office/word/2006/wordml" xmlns:wps="http://schemas.microsoft.com/office/word/2010/wordprocessingShape" mc:Ignorable="w14 w15 w16se w16cid w16 w16cex w16sdtdh wp14">
+<w:document xmlns:wpc="http://schemas.microsoft.com/office/word/2010/wordprocessingCanvas" xmlns:cx="http://schemas.microsoft.com/office/drawing/2014/chartex" xmlns:cx1="http://schemas.microsoft.com/office/drawing/2015/9/8/chartex" xmlns:cx2="http://schemas.microsoft.com/office/drawing/2015/10/21/chartex" xmlns:cx3="http://schemas.microsoft.com/office/drawing/2016/5/9/chartex" xmlns:cx4="http://schemas.microsoft.com/office/drawing/2016/5/10/chartex" xmlns:cx5="http://schemas.microsoft.com/office/drawing/2016/5/11/chartex" xmlns:cx6="http://schemas.microsoft.com/office/drawing/2016/5/12/chartex" xmlns:cx7="http://schemas.microsoft.com/office/drawing/2016/5/13/chartex" xmlns:cx8="http://schemas.microsoft.com/office/drawing/2016/5/14/chartex" xmlns:mc="http://schemas.openxmlformats.org/markup-compatibility/2006" xmlns:aink="http://schemas.microsoft.com/office/drawing/2016/ink" xmlns:am3d="http://schemas.microsoft.com/office/drawing/2017/model3d" xmlns:o="urn:schemas-microsoft-com:office:office" xmlns:r="http://schemas.openxmlformats.org/officeDocument/2006/relationships" xmlns:m="http://schemas.openxmlformats.org/officeDocument/2006/math" xmlns:v="urn:schemas-microsoft-com:vml" xmlns:wp14="http://schemas.microsoft.com/office/word/2010/wordprocessingDrawing" xmlns:wp="http://schemas.openxmlformats.org/drawingml/2006/wordprocessingDrawing" xmlns:w10="urn:schemas-microsoft-com:office:word" xmlns:w="http://schemas.openxmlformats.org/wordprocessingml/2006/main" xmlns:w14="http://schemas.microsoft.com/office/word/2010/wordml" xmlns:w15="http://schemas.microsoft.com/office/word/2012/wordml" xmlns:w16cex="http://schemas.microsoft.com/office/word/2018/wordml/cex" xmlns:w16cid="http://schemas.microsoft.com/office/word/2016/wordml/cid" xmlns:w16="http://schemas.microsoft.com/office/word/2018/wordml" xmlns:w16sdtdh="http://schemas.microsoft.com/office/word/2020/wordml/sdtdatahash" xmlns:w16se="http://schemas.microsoft.com/office/word/2015/wordml/symex" xmlns:wpg="http://schemas.microsoft.com/office/word/2010/wordprocessingGroup" xmlns:wpi="http://schemas.microsoft.com/office/word/2010/wordprocessingInk" xmlns:wne="http://schemas.microsoft.com/office/word/2006/wordml" xmlns:wps="http://schemas.microsoft.com/office/word/2010/wordprocessingShape" mc:Ignorable="w14 w15 w16se w16cid w16 w16cex w16sdtdh wp14">
   <w:body>
     <w:p>
       <w:pPr>
@@ -70,8 +70,16 @@
         <w:rPr>
           <w:rFonts w:cs="Arial"/>
         </w:rPr>
-        <w:t>&lt;foto</w:t>
-      </w:r>
+        <w:t>&lt;</w:t>
+      </w:r>
+      <w:proofErr w:type="gramStart"/>
+      <w:r>
+        <w:rPr>
+          <w:rFonts w:cs="Arial"/>
+        </w:rPr>
+        <w:t>foto</w:t>
+      </w:r>
+      <w:proofErr w:type="gramEnd"/>
       <w:r>
         <w:rPr>
           <w:rFonts w:cs="Arial"/>
@@ -5548,8 +5556,13 @@
       <w:bookmarkEnd w:id="13"/>
     </w:p>
     <w:p>
-      <w:r>
-        <w:t xml:space="preserve">x </w:t>
+      <w:proofErr w:type="gramStart"/>
+      <w:r>
+        <w:t>x</w:t>
+      </w:r>
+      <w:proofErr w:type="gramEnd"/>
+      <w:r>
+        <w:t xml:space="preserve"> </w:t>
       </w:r>
       <w:proofErr w:type="spellStart"/>
       <w:r>
@@ -5804,295 +5817,50 @@
     <w:p/>
     <w:p>
       <w:r>
-        <w:t xml:space="preserve">Het doel van dit project is om een zo volledig mogelijke </w:t>
+        <w:t xml:space="preserve">Planten zijn een essentieel onderdeel van ons dagelijks leven. Ze zuiveren de lucht, bieden schaduw en dragen bij aan ons welzijn. Echter, niet iedereen kan altijd </w:t>
+      </w:r>
+      <w:r>
+        <w:t>zorgdragen</w:t>
+      </w:r>
+      <w:r>
+        <w:t xml:space="preserve"> voor hun planten, zoals mensen die afwezig zijn of fysieke beperkingen hebben. Daarom is er een behoefte aan een oplossing die planten automatisch kan verzorgen.</w:t>
+      </w:r>
+    </w:p>
+    <w:p/>
+    <w:p>
+      <w:r>
+        <w:t>Dit eindproject richt zich op de ontwikkeling van een geautomatiseerd meetsysteem voor planten. In het eerste hoofdstuk van dit project zal het probleem van het automatisch verzorgen van planten worden besproken. Vervolgens zal er dieper worden ingegaan op de plant zelf en de diverse meetbare en reageerbare factoren die van invloed zijn op de gezondheid van de plant.</w:t>
+      </w:r>
+    </w:p>
+    <w:p/>
+    <w:p>
+      <w:r>
+        <w:t xml:space="preserve">In het tweede hoofdstuk wordt een overzicht gegeven van de huidige methoden die worden gebruikt om planten te verzorgen. Daaropvolgend zal in hoofdstuk drie de voorgestelde </w:t>
       </w:r>
       <w:r>
         <w:t>methode</w:t>
       </w:r>
       <w:r>
-        <w:t xml:space="preserve"> te ontwerpen die het onderhouden van </w:t>
-      </w:r>
-      <w:r>
-        <w:t>kamer</w:t>
-      </w:r>
-      <w:r>
-        <w:t xml:space="preserve">planten </w:t>
-      </w:r>
-      <w:r>
-        <w:t>automatiseert</w:t>
-      </w:r>
-      <w:r>
-        <w:t xml:space="preserve"> en dan toegankelijk ten toon stelt </w:t>
-      </w:r>
-      <w:r>
-        <w:t xml:space="preserve">(aan de hand van een website) </w:t>
-      </w:r>
-      <w:r>
-        <w:t>voor de gebruiker van de methode</w:t>
-      </w:r>
-      <w:r>
-        <w:t xml:space="preserve">. </w:t>
-      </w:r>
-      <w:r>
-        <w:t>Het ontwerpen van deze methode komt natuurlijk ook gepaard met een “prototype</w:t>
-      </w:r>
-      <w:r>
-        <w:t>s</w:t>
-      </w:r>
-      <w:r>
-        <w:t>” te maken als proof of con</w:t>
-      </w:r>
-      <w:r>
-        <w:t xml:space="preserve">cept. </w:t>
-      </w:r>
-      <w:r>
-        <w:t xml:space="preserve">Ook is 1 van de doelen om dit </w:t>
-      </w:r>
-      <w:r>
-        <w:t xml:space="preserve">alles </w:t>
-      </w:r>
-      <w:r>
-        <w:t>zo goed mogelijk te documenteren</w:t>
-      </w:r>
-      <w:r>
-        <w:t xml:space="preserve"> zodat anderen deze documentatie zonder problemen kunnen raadplegen in de toekomst.</w:t>
+        <w:t xml:space="preserve"> worden beschreven, waarbij gebruik wordt gemaakt van een computer, sensoren en een website.</w:t>
       </w:r>
     </w:p>
     <w:p/>
     <w:p>
-      <w:pPr>
-        <w:spacing w:after="160"/>
-      </w:pPr>
-      <w:r>
-        <w:t xml:space="preserve">Dus de onderzoeksvraag van </w:t>
-      </w:r>
-      <w:r>
-        <w:t>dit</w:t>
+      <w:r>
+        <w:t>In hoofdstuk vier worden deze componenten gedetailleerder besproken en wordt uitgelegd hoe ze worden ingezet om de gezondheid van planten te meten en te verbeteren. De resultaten van de praktische proef worden gepresenteerd in hoofdstuk vijf, gevolgd door conclusies en aanbevelingen voor toekomstig onderzoek in hoofdstuk zes.</w:t>
       </w:r>
       <w:r>
         <w:t xml:space="preserve"> </w:t>
       </w:r>
       <w:r>
-        <w:t>project is, “Hoe kan</w:t>
-      </w:r>
-      <w:r>
-        <w:t xml:space="preserve"> het onderhoud van </w:t>
-      </w:r>
-      <w:r>
-        <w:t>kamer</w:t>
-      </w:r>
-      <w:r>
-        <w:t xml:space="preserve">planten </w:t>
-      </w:r>
-      <w:r>
-        <w:t>geautomatiseerd worden</w:t>
-      </w:r>
-      <w:r>
-        <w:t>?”</w:t>
-      </w:r>
-    </w:p>
-    <w:p>
-      <w:pPr>
-        <w:spacing w:after="160"/>
-      </w:pPr>
-      <w:r>
-        <w:rPr>
-          <w:lang w:eastAsia="ja-JP"/>
-        </w:rPr>
-        <w:t xml:space="preserve">In </w:t>
-      </w:r>
-      <w:r>
-        <w:rPr>
-          <w:lang w:eastAsia="ja-JP"/>
-        </w:rPr>
-        <w:t xml:space="preserve">dit document wordt alles besproken in verband met </w:t>
-      </w:r>
-      <w:r>
-        <w:rPr>
-          <w:lang w:eastAsia="ja-JP"/>
-        </w:rPr>
-        <w:t xml:space="preserve">het probleem en </w:t>
-      </w:r>
-      <w:r>
-        <w:rPr>
-          <w:lang w:eastAsia="ja-JP"/>
-        </w:rPr>
-        <w:t xml:space="preserve">de praktische </w:t>
-      </w:r>
-      <w:r>
-        <w:rPr>
-          <w:lang w:eastAsia="ja-JP"/>
-        </w:rPr>
-        <w:t>p</w:t>
-      </w:r>
-      <w:r>
-        <w:rPr>
-          <w:lang w:eastAsia="ja-JP"/>
-        </w:rPr>
-        <w:t xml:space="preserve">roef daarrond. </w:t>
-      </w:r>
-      <w:r>
-        <w:rPr>
-          <w:lang w:eastAsia="ja-JP"/>
-        </w:rPr>
-        <w:t>Er wordt begonnen met de theorie</w:t>
-      </w:r>
-      <w:r>
-        <w:rPr>
-          <w:lang w:eastAsia="ja-JP"/>
-        </w:rPr>
-        <w:t xml:space="preserve"> achter dit probleem, dit is alles in verband met de kamerplant (de opbouw, </w:t>
-      </w:r>
-      <w:r>
-        <w:rPr>
-          <w:lang w:eastAsia="ja-JP"/>
-        </w:rPr>
-        <w:t xml:space="preserve">de </w:t>
-      </w:r>
-      <w:r>
-        <w:rPr>
-          <w:lang w:eastAsia="ja-JP"/>
-        </w:rPr>
-        <w:t xml:space="preserve">werking en </w:t>
-      </w:r>
-      <w:r>
-        <w:rPr>
-          <w:lang w:eastAsia="ja-JP"/>
-        </w:rPr>
-        <w:t>de meetbare factoren</w:t>
-      </w:r>
-      <w:r>
-        <w:rPr>
-          <w:lang w:eastAsia="ja-JP"/>
-        </w:rPr>
-        <w:t xml:space="preserve">). </w:t>
-      </w:r>
-      <w:r>
-        <w:rPr>
-          <w:lang w:eastAsia="ja-JP"/>
-        </w:rPr>
-        <w:t>V</w:t>
-      </w:r>
-      <w:r>
-        <w:rPr>
-          <w:lang w:eastAsia="ja-JP"/>
-        </w:rPr>
-        <w:t>e</w:t>
-      </w:r>
-      <w:r>
-        <w:rPr>
-          <w:lang w:eastAsia="ja-JP"/>
-        </w:rPr>
-        <w:t xml:space="preserve">rvolgens wordt de </w:t>
-      </w:r>
-      <w:r>
-        <w:rPr>
-          <w:lang w:eastAsia="ja-JP"/>
-        </w:rPr>
-        <w:t xml:space="preserve">meetmethode en de reactiemethode </w:t>
-      </w:r>
-      <w:r>
-        <w:rPr>
-          <w:lang w:eastAsia="ja-JP"/>
-        </w:rPr>
-        <w:t>van de pra</w:t>
-      </w:r>
-      <w:r>
-        <w:rPr>
-          <w:lang w:eastAsia="ja-JP"/>
-        </w:rPr>
-        <w:t>k</w:t>
-      </w:r>
-      <w:r>
-        <w:rPr>
-          <w:lang w:eastAsia="ja-JP"/>
-        </w:rPr>
-        <w:t xml:space="preserve">tische proef </w:t>
-      </w:r>
-      <w:r>
-        <w:rPr>
-          <w:lang w:eastAsia="ja-JP"/>
-        </w:rPr>
-        <w:t>behandelt (hoe</w:t>
-      </w:r>
-      <w:r>
-        <w:rPr>
-          <w:lang w:eastAsia="ja-JP"/>
-        </w:rPr>
-        <w:t xml:space="preserve"> de status van de </w:t>
-      </w:r>
-      <w:r>
-        <w:rPr>
-          <w:lang w:eastAsia="ja-JP"/>
-        </w:rPr>
-        <w:t>kamer</w:t>
-      </w:r>
-      <w:r>
-        <w:rPr>
-          <w:lang w:eastAsia="ja-JP"/>
-        </w:rPr>
-        <w:t>plant</w:t>
-      </w:r>
-      <w:r>
-        <w:rPr>
-          <w:lang w:eastAsia="ja-JP"/>
-        </w:rPr>
-        <w:t xml:space="preserve"> wordt gemeten en hoe er wordt gereageerd op deze meetwaarden)</w:t>
-      </w:r>
-      <w:r>
-        <w:rPr>
-          <w:lang w:eastAsia="ja-JP"/>
-        </w:rPr>
-        <w:t xml:space="preserve"> en de resultaten die deze methoden creëren</w:t>
-      </w:r>
-      <w:r>
-        <w:rPr>
-          <w:lang w:eastAsia="ja-JP"/>
-        </w:rPr>
-        <w:t>.</w:t>
-      </w:r>
-      <w:r>
-        <w:rPr>
-          <w:lang w:eastAsia="ja-JP"/>
-        </w:rPr>
-        <w:t xml:space="preserve"> </w:t>
-      </w:r>
-      <w:r>
-        <w:rPr>
-          <w:lang w:eastAsia="ja-JP"/>
-        </w:rPr>
-        <w:t xml:space="preserve">Tot slot </w:t>
-      </w:r>
-      <w:r>
-        <w:rPr>
-          <w:lang w:eastAsia="ja-JP"/>
-        </w:rPr>
-        <w:t>wordt er een besluit en zelfre</w:t>
-      </w:r>
-      <w:r>
-        <w:rPr>
-          <w:lang w:eastAsia="ja-JP"/>
-        </w:rPr>
-        <w:t xml:space="preserve">flectie </w:t>
-      </w:r>
-      <w:r>
-        <w:rPr>
-          <w:lang w:eastAsia="ja-JP"/>
-        </w:rPr>
-        <w:t xml:space="preserve">over dit project </w:t>
-      </w:r>
-      <w:r>
-        <w:rPr>
-          <w:lang w:eastAsia="ja-JP"/>
-        </w:rPr>
-        <w:t>neergeschreven.</w:t>
-      </w:r>
-    </w:p>
-    <w:p>
-      <w:pPr>
-        <w:spacing w:after="160" w:line="259" w:lineRule="auto"/>
-        <w:jc w:val="left"/>
-      </w:pPr>
+        <w:t>Ten slotte biedt hoofdstuk zeven een reflectie op het uitgevoerde werk en de praktische proef.</w:t>
+      </w:r>
+    </w:p>
+    <w:p/>
+    <w:p>
+      <w:r>
+        <w:t>Het uiteindelijke doel van dit eindproject is het bieden van een oplossing voor het automatisch verzorgen van planten, zodat iedereen kan genieten van de voordelen die planten bieden.</w:t>
+      </w:r>
       <w:r>
         <w:br w:type="page"/>
       </w:r>
@@ -11713,6 +11481,7 @@
         <w:t>6 tips om jouw planten de vakantie te laten overleven. (</w:t>
       </w:r>
       <w:proofErr w:type="spellStart"/>
+      <w:proofErr w:type="gramStart"/>
       <w:r>
         <w:rPr>
           <w:rFonts w:cs="Arial"/>
@@ -11720,6 +11489,7 @@
         <w:t>z.d.</w:t>
       </w:r>
       <w:proofErr w:type="spellEnd"/>
+      <w:proofErr w:type="gramEnd"/>
       <w:r>
         <w:rPr>
           <w:rFonts w:cs="Arial"/>
@@ -11852,7 +11622,23 @@
           <w:rFonts w:cs="Arial"/>
           <w:lang w:val="en-US"/>
         </w:rPr>
-        <w:t xml:space="preserve">). Six Ways to Revive A Dying House Plant Before It’s Too Late. </w:t>
+        <w:t xml:space="preserve">). Six Ways to Revive </w:t>
+      </w:r>
+      <w:proofErr w:type="gramStart"/>
+      <w:r>
+        <w:rPr>
+          <w:rFonts w:cs="Arial"/>
+          <w:lang w:val="en-US"/>
+        </w:rPr>
+        <w:t>A</w:t>
+      </w:r>
+      <w:proofErr w:type="gramEnd"/>
+      <w:r>
+        <w:rPr>
+          <w:rFonts w:cs="Arial"/>
+          <w:lang w:val="en-US"/>
+        </w:rPr>
+        <w:t xml:space="preserve"> Dying House Plant Before It’s Too Late. </w:t>
       </w:r>
       <w:proofErr w:type="spellStart"/>
       <w:r>
@@ -12008,6 +11794,7 @@
         <w:t>Plant. (</w:t>
       </w:r>
       <w:proofErr w:type="spellStart"/>
+      <w:proofErr w:type="gramStart"/>
       <w:r>
         <w:rPr>
           <w:rFonts w:cs="Arial"/>
@@ -12015,6 +11802,7 @@
         <w:t>z.d.</w:t>
       </w:r>
       <w:proofErr w:type="spellEnd"/>
+      <w:proofErr w:type="gramEnd"/>
       <w:r>
         <w:rPr>
           <w:rFonts w:cs="Arial"/>
@@ -12057,6 +11845,7 @@
         <w:t>Plantenwerk - Wikiwijs Maken. (</w:t>
       </w:r>
       <w:proofErr w:type="spellStart"/>
+      <w:proofErr w:type="gramStart"/>
       <w:r>
         <w:rPr>
           <w:rFonts w:cs="Arial"/>
@@ -12064,11 +11853,26 @@
         <w:t>z.d.</w:t>
       </w:r>
       <w:proofErr w:type="spellEnd"/>
-      <w:r>
-        <w:rPr>
-          <w:rFonts w:cs="Arial"/>
-        </w:rPr>
-        <w:t>). wikiwijs. Geraadpleegd op 22 januari 2023, van https://maken.wikiwijs.nl/132980/Plantenwerk</w:t>
+      <w:proofErr w:type="gramEnd"/>
+      <w:r>
+        <w:rPr>
+          <w:rFonts w:cs="Arial"/>
+        </w:rPr>
+        <w:t xml:space="preserve">). </w:t>
+      </w:r>
+      <w:proofErr w:type="gramStart"/>
+      <w:r>
+        <w:rPr>
+          <w:rFonts w:cs="Arial"/>
+        </w:rPr>
+        <w:t>wikiwijs</w:t>
+      </w:r>
+      <w:proofErr w:type="gramEnd"/>
+      <w:r>
+        <w:rPr>
+          <w:rFonts w:cs="Arial"/>
+        </w:rPr>
+        <w:t>. Geraadpleegd op 22 januari 2023, van https://maken.wikiwijs.nl/132980/Plantenwerk</w:t>
       </w:r>
     </w:p>
     <w:p>
@@ -12097,6 +11901,7 @@
         <w:t>. (</w:t>
       </w:r>
       <w:proofErr w:type="spellStart"/>
+      <w:proofErr w:type="gramStart"/>
       <w:r>
         <w:rPr>
           <w:rFonts w:cs="Arial"/>
@@ -12104,6 +11909,7 @@
         <w:t>z.d.</w:t>
       </w:r>
       <w:proofErr w:type="spellEnd"/>
+      <w:proofErr w:type="gramEnd"/>
       <w:r>
         <w:rPr>
           <w:rFonts w:cs="Arial"/>
@@ -13050,12 +12856,14 @@
         <w:t xml:space="preserve">. </w:t>
       </w:r>
       <w:hyperlink r:id="rId48" w:tgtFrame="_new" w:history="1">
+        <w:proofErr w:type="gramStart"/>
         <w:r>
           <w:rPr>
             <w:rFonts w:cs="Arial"/>
           </w:rPr>
           <w:t>https://www.floralux.be/nl/tuintips/kamerplanten-tips/</w:t>
         </w:r>
+        <w:proofErr w:type="gramEnd"/>
       </w:hyperlink>
       <w:r>
         <w:br w:type="page"/>
@@ -13101,7 +12909,7 @@
 </file>
 
 <file path=word/endnotes.xml><?xml version="1.0" encoding="utf-8"?>
-<w:endnotes xmlns:wpc="http://schemas.microsoft.com/office/word/2010/wordprocessingCanvas" xmlns:cx="http://schemas.microsoft.com/office/drawing/2014/chartex" xmlns:cx1="http://schemas.microsoft.com/office/drawing/2015/9/8/chartex" xmlns:cx2="http://schemas.microsoft.com/office/drawing/2015/10/21/chartex" xmlns:cx3="http://schemas.microsoft.com/office/drawing/2016/5/9/chartex" xmlns:cx4="http://schemas.microsoft.com/office/drawing/2016/5/10/chartex" xmlns:cx5="http://schemas.microsoft.com/office/drawing/2016/5/11/chartex" xmlns:cx6="http://schemas.microsoft.com/office/drawing/2016/5/12/chartex" xmlns:cx7="http://schemas.microsoft.com/office/drawing/2016/5/13/chartex" xmlns:cx8="http://schemas.microsoft.com/office/drawing/2016/5/14/chartex" xmlns:mc="http://schemas.openxmlformats.org/markup-compatibility/2006" xmlns:aink="http://schemas.microsoft.com/office/drawing/2016/ink" xmlns:am3d="http://schemas.microsoft.com/office/drawing/2017/model3d" xmlns:o="urn:schemas-microsoft-com:office:office" xmlns:oel="http://schemas.microsoft.com/office/2019/extlst" xmlns:r="http://schemas.openxmlformats.org/officeDocument/2006/relationships" xmlns:m="http://schemas.openxmlformats.org/officeDocument/2006/math" xmlns:v="urn:schemas-microsoft-com:vml" xmlns:wp14="http://schemas.microsoft.com/office/word/2010/wordprocessingDrawing" xmlns:wp="http://schemas.openxmlformats.org/drawingml/2006/wordprocessingDrawing" xmlns:w10="urn:schemas-microsoft-com:office:word" xmlns:w="http://schemas.openxmlformats.org/wordprocessingml/2006/main" xmlns:w14="http://schemas.microsoft.com/office/word/2010/wordml" xmlns:w15="http://schemas.microsoft.com/office/word/2012/wordml" xmlns:w16cex="http://schemas.microsoft.com/office/word/2018/wordml/cex" xmlns:w16cid="http://schemas.microsoft.com/office/word/2016/wordml/cid" xmlns:w16="http://schemas.microsoft.com/office/word/2018/wordml" xmlns:w16du="http://schemas.microsoft.com/office/word/2023/wordml/word16du" xmlns:w16sdtdh="http://schemas.microsoft.com/office/word/2020/wordml/sdtdatahash" xmlns:w16se="http://schemas.microsoft.com/office/word/2015/wordml/symex" xmlns:wpg="http://schemas.microsoft.com/office/word/2010/wordprocessingGroup" xmlns:wpi="http://schemas.microsoft.com/office/word/2010/wordprocessingInk" xmlns:wne="http://schemas.microsoft.com/office/word/2006/wordml" xmlns:wps="http://schemas.microsoft.com/office/word/2010/wordprocessingShape" mc:Ignorable="w14 w15 w16se w16cid w16 w16cex w16sdtdh wp14">
+<w:endnotes xmlns:wpc="http://schemas.microsoft.com/office/word/2010/wordprocessingCanvas" xmlns:cx="http://schemas.microsoft.com/office/drawing/2014/chartex" xmlns:cx1="http://schemas.microsoft.com/office/drawing/2015/9/8/chartex" xmlns:cx2="http://schemas.microsoft.com/office/drawing/2015/10/21/chartex" xmlns:cx3="http://schemas.microsoft.com/office/drawing/2016/5/9/chartex" xmlns:cx4="http://schemas.microsoft.com/office/drawing/2016/5/10/chartex" xmlns:cx5="http://schemas.microsoft.com/office/drawing/2016/5/11/chartex" xmlns:cx6="http://schemas.microsoft.com/office/drawing/2016/5/12/chartex" xmlns:cx7="http://schemas.microsoft.com/office/drawing/2016/5/13/chartex" xmlns:cx8="http://schemas.microsoft.com/office/drawing/2016/5/14/chartex" xmlns:mc="http://schemas.openxmlformats.org/markup-compatibility/2006" xmlns:aink="http://schemas.microsoft.com/office/drawing/2016/ink" xmlns:am3d="http://schemas.microsoft.com/office/drawing/2017/model3d" xmlns:o="urn:schemas-microsoft-com:office:office" xmlns:r="http://schemas.openxmlformats.org/officeDocument/2006/relationships" xmlns:m="http://schemas.openxmlformats.org/officeDocument/2006/math" xmlns:v="urn:schemas-microsoft-com:vml" xmlns:wp14="http://schemas.microsoft.com/office/word/2010/wordprocessingDrawing" xmlns:wp="http://schemas.openxmlformats.org/drawingml/2006/wordprocessingDrawing" xmlns:w10="urn:schemas-microsoft-com:office:word" xmlns:w="http://schemas.openxmlformats.org/wordprocessingml/2006/main" xmlns:w14="http://schemas.microsoft.com/office/word/2010/wordml" xmlns:w15="http://schemas.microsoft.com/office/word/2012/wordml" xmlns:w16cex="http://schemas.microsoft.com/office/word/2018/wordml/cex" xmlns:w16cid="http://schemas.microsoft.com/office/word/2016/wordml/cid" xmlns:w16="http://schemas.microsoft.com/office/word/2018/wordml" xmlns:w16sdtdh="http://schemas.microsoft.com/office/word/2020/wordml/sdtdatahash" xmlns:w16se="http://schemas.microsoft.com/office/word/2015/wordml/symex" xmlns:wpg="http://schemas.microsoft.com/office/word/2010/wordprocessingGroup" xmlns:wpi="http://schemas.microsoft.com/office/word/2010/wordprocessingInk" xmlns:wne="http://schemas.microsoft.com/office/word/2006/wordml" xmlns:wps="http://schemas.microsoft.com/office/word/2010/wordprocessingShape" mc:Ignorable="w14 w15 w16se w16cid w16 w16cex w16sdtdh wp14">
   <w:endnote w:type="separator" w:id="-1">
     <w:p>
       <w:pPr>
@@ -13126,7 +12934,7 @@
 </file>
 
 <file path=word/footer1.xml><?xml version="1.0" encoding="utf-8"?>
-<w:ftr xmlns:wpc="http://schemas.microsoft.com/office/word/2010/wordprocessingCanvas" xmlns:cx="http://schemas.microsoft.com/office/drawing/2014/chartex" xmlns:cx1="http://schemas.microsoft.com/office/drawing/2015/9/8/chartex" xmlns:cx2="http://schemas.microsoft.com/office/drawing/2015/10/21/chartex" xmlns:cx3="http://schemas.microsoft.com/office/drawing/2016/5/9/chartex" xmlns:cx4="http://schemas.microsoft.com/office/drawing/2016/5/10/chartex" xmlns:cx5="http://schemas.microsoft.com/office/drawing/2016/5/11/chartex" xmlns:cx6="http://schemas.microsoft.com/office/drawing/2016/5/12/chartex" xmlns:cx7="http://schemas.microsoft.com/office/drawing/2016/5/13/chartex" xmlns:cx8="http://schemas.microsoft.com/office/drawing/2016/5/14/chartex" xmlns:mc="http://schemas.openxmlformats.org/markup-compatibility/2006" xmlns:aink="http://schemas.microsoft.com/office/drawing/2016/ink" xmlns:am3d="http://schemas.microsoft.com/office/drawing/2017/model3d" xmlns:o="urn:schemas-microsoft-com:office:office" xmlns:oel="http://schemas.microsoft.com/office/2019/extlst" xmlns:r="http://schemas.openxmlformats.org/officeDocument/2006/relationships" xmlns:m="http://schemas.openxmlformats.org/officeDocument/2006/math" xmlns:v="urn:schemas-microsoft-com:vml" xmlns:wp14="http://schemas.microsoft.com/office/word/2010/wordprocessingDrawing" xmlns:wp="http://schemas.openxmlformats.org/drawingml/2006/wordprocessingDrawing" xmlns:w10="urn:schemas-microsoft-com:office:word" xmlns:w="http://schemas.openxmlformats.org/wordprocessingml/2006/main" xmlns:w14="http://schemas.microsoft.com/office/word/2010/wordml" xmlns:w15="http://schemas.microsoft.com/office/word/2012/wordml" xmlns:w16cex="http://schemas.microsoft.com/office/word/2018/wordml/cex" xmlns:w16cid="http://schemas.microsoft.com/office/word/2016/wordml/cid" xmlns:w16="http://schemas.microsoft.com/office/word/2018/wordml" xmlns:w16du="http://schemas.microsoft.com/office/word/2023/wordml/word16du" xmlns:w16sdtdh="http://schemas.microsoft.com/office/word/2020/wordml/sdtdatahash" xmlns:w16se="http://schemas.microsoft.com/office/word/2015/wordml/symex" xmlns:wpg="http://schemas.microsoft.com/office/word/2010/wordprocessingGroup" xmlns:wpi="http://schemas.microsoft.com/office/word/2010/wordprocessingInk" xmlns:wne="http://schemas.microsoft.com/office/word/2006/wordml" xmlns:wps="http://schemas.microsoft.com/office/word/2010/wordprocessingShape" mc:Ignorable="w14 w15 w16se w16cid w16 w16cex w16sdtdh wp14">
+<w:ftr xmlns:wpc="http://schemas.microsoft.com/office/word/2010/wordprocessingCanvas" xmlns:cx="http://schemas.microsoft.com/office/drawing/2014/chartex" xmlns:cx1="http://schemas.microsoft.com/office/drawing/2015/9/8/chartex" xmlns:cx2="http://schemas.microsoft.com/office/drawing/2015/10/21/chartex" xmlns:cx3="http://schemas.microsoft.com/office/drawing/2016/5/9/chartex" xmlns:cx4="http://schemas.microsoft.com/office/drawing/2016/5/10/chartex" xmlns:cx5="http://schemas.microsoft.com/office/drawing/2016/5/11/chartex" xmlns:cx6="http://schemas.microsoft.com/office/drawing/2016/5/12/chartex" xmlns:cx7="http://schemas.microsoft.com/office/drawing/2016/5/13/chartex" xmlns:cx8="http://schemas.microsoft.com/office/drawing/2016/5/14/chartex" xmlns:mc="http://schemas.openxmlformats.org/markup-compatibility/2006" xmlns:aink="http://schemas.microsoft.com/office/drawing/2016/ink" xmlns:am3d="http://schemas.microsoft.com/office/drawing/2017/model3d" xmlns:o="urn:schemas-microsoft-com:office:office" xmlns:r="http://schemas.openxmlformats.org/officeDocument/2006/relationships" xmlns:m="http://schemas.openxmlformats.org/officeDocument/2006/math" xmlns:v="urn:schemas-microsoft-com:vml" xmlns:wp14="http://schemas.microsoft.com/office/word/2010/wordprocessingDrawing" xmlns:wp="http://schemas.openxmlformats.org/drawingml/2006/wordprocessingDrawing" xmlns:w10="urn:schemas-microsoft-com:office:word" xmlns:w="http://schemas.openxmlformats.org/wordprocessingml/2006/main" xmlns:w14="http://schemas.microsoft.com/office/word/2010/wordml" xmlns:w15="http://schemas.microsoft.com/office/word/2012/wordml" xmlns:w16cex="http://schemas.microsoft.com/office/word/2018/wordml/cex" xmlns:w16cid="http://schemas.microsoft.com/office/word/2016/wordml/cid" xmlns:w16="http://schemas.microsoft.com/office/word/2018/wordml" xmlns:w16sdtdh="http://schemas.microsoft.com/office/word/2020/wordml/sdtdatahash" xmlns:w16se="http://schemas.microsoft.com/office/word/2015/wordml/symex" xmlns:wpg="http://schemas.microsoft.com/office/word/2010/wordprocessingGroup" xmlns:wpi="http://schemas.microsoft.com/office/word/2010/wordprocessingInk" xmlns:wne="http://schemas.microsoft.com/office/word/2006/wordml" xmlns:wps="http://schemas.microsoft.com/office/word/2010/wordprocessingShape" mc:Ignorable="w14 w15 w16se w16cid w16 w16cex w16sdtdh wp14">
   <w:p>
     <w:pPr>
       <w:pStyle w:val="Footer"/>
@@ -13202,6 +13010,7 @@
         <w:rFonts w:ascii="Verdana" w:hAnsi="Verdana" w:cs="Arial"/>
       </w:rPr>
     </w:pPr>
+    <w:proofErr w:type="gramStart"/>
     <w:r>
       <w:rPr>
         <w:rFonts w:ascii="Verdana" w:hAnsi="Verdana" w:cs="Arial"/>
@@ -13212,7 +13021,14 @@
       <w:rPr>
         <w:rFonts w:ascii="Verdana" w:hAnsi="Verdana"/>
       </w:rPr>
-      <w:t xml:space="preserve">     </w:t>
+      <w:t xml:space="preserve">   </w:t>
+    </w:r>
+    <w:proofErr w:type="gramEnd"/>
+    <w:r>
+      <w:rPr>
+        <w:rFonts w:ascii="Verdana" w:hAnsi="Verdana"/>
+      </w:rPr>
+      <w:t xml:space="preserve">  </w:t>
     </w:r>
     <w:r>
       <w:rPr>
@@ -13238,6 +13054,7 @@
         <w:rFonts w:ascii="Verdana" w:hAnsi="Verdana" w:cs="Arial"/>
       </w:rPr>
     </w:pPr>
+    <w:proofErr w:type="gramStart"/>
     <w:r>
       <w:rPr>
         <w:rFonts w:ascii="Verdana" w:hAnsi="Verdana" w:cs="Arial"/>
@@ -13248,7 +13065,14 @@
       <w:rPr>
         <w:rFonts w:ascii="Verdana" w:hAnsi="Verdana"/>
       </w:rPr>
-      <w:t xml:space="preserve">     </w:t>
+      <w:t xml:space="preserve">   </w:t>
+    </w:r>
+    <w:proofErr w:type="gramEnd"/>
+    <w:r>
+      <w:rPr>
+        <w:rFonts w:ascii="Verdana" w:hAnsi="Verdana"/>
+      </w:rPr>
+      <w:t xml:space="preserve">  </w:t>
     </w:r>
     <w:r>
       <w:rPr>
@@ -13285,7 +13109,7 @@
 </file>
 
 <file path=word/footer2.xml><?xml version="1.0" encoding="utf-8"?>
-<w:ftr xmlns:wpc="http://schemas.microsoft.com/office/word/2010/wordprocessingCanvas" xmlns:cx="http://schemas.microsoft.com/office/drawing/2014/chartex" xmlns:cx1="http://schemas.microsoft.com/office/drawing/2015/9/8/chartex" xmlns:cx2="http://schemas.microsoft.com/office/drawing/2015/10/21/chartex" xmlns:cx3="http://schemas.microsoft.com/office/drawing/2016/5/9/chartex" xmlns:cx4="http://schemas.microsoft.com/office/drawing/2016/5/10/chartex" xmlns:cx5="http://schemas.microsoft.com/office/drawing/2016/5/11/chartex" xmlns:cx6="http://schemas.microsoft.com/office/drawing/2016/5/12/chartex" xmlns:cx7="http://schemas.microsoft.com/office/drawing/2016/5/13/chartex" xmlns:cx8="http://schemas.microsoft.com/office/drawing/2016/5/14/chartex" xmlns:mc="http://schemas.openxmlformats.org/markup-compatibility/2006" xmlns:aink="http://schemas.microsoft.com/office/drawing/2016/ink" xmlns:am3d="http://schemas.microsoft.com/office/drawing/2017/model3d" xmlns:o="urn:schemas-microsoft-com:office:office" xmlns:oel="http://schemas.microsoft.com/office/2019/extlst" xmlns:r="http://schemas.openxmlformats.org/officeDocument/2006/relationships" xmlns:m="http://schemas.openxmlformats.org/officeDocument/2006/math" xmlns:v="urn:schemas-microsoft-com:vml" xmlns:wp14="http://schemas.microsoft.com/office/word/2010/wordprocessingDrawing" xmlns:wp="http://schemas.openxmlformats.org/drawingml/2006/wordprocessingDrawing" xmlns:w10="urn:schemas-microsoft-com:office:word" xmlns:w="http://schemas.openxmlformats.org/wordprocessingml/2006/main" xmlns:w14="http://schemas.microsoft.com/office/word/2010/wordml" xmlns:w15="http://schemas.microsoft.com/office/word/2012/wordml" xmlns:w16cex="http://schemas.microsoft.com/office/word/2018/wordml/cex" xmlns:w16cid="http://schemas.microsoft.com/office/word/2016/wordml/cid" xmlns:w16="http://schemas.microsoft.com/office/word/2018/wordml" xmlns:w16du="http://schemas.microsoft.com/office/word/2023/wordml/word16du" xmlns:w16sdtdh="http://schemas.microsoft.com/office/word/2020/wordml/sdtdatahash" xmlns:w16se="http://schemas.microsoft.com/office/word/2015/wordml/symex" xmlns:wpg="http://schemas.microsoft.com/office/word/2010/wordprocessingGroup" xmlns:wpi="http://schemas.microsoft.com/office/word/2010/wordprocessingInk" xmlns:wne="http://schemas.microsoft.com/office/word/2006/wordml" xmlns:wps="http://schemas.microsoft.com/office/word/2010/wordprocessingShape" mc:Ignorable="w14 w15 w16se w16cid w16 w16cex w16sdtdh wp14">
+<w:ftr xmlns:wpc="http://schemas.microsoft.com/office/word/2010/wordprocessingCanvas" xmlns:cx="http://schemas.microsoft.com/office/drawing/2014/chartex" xmlns:cx1="http://schemas.microsoft.com/office/drawing/2015/9/8/chartex" xmlns:cx2="http://schemas.microsoft.com/office/drawing/2015/10/21/chartex" xmlns:cx3="http://schemas.microsoft.com/office/drawing/2016/5/9/chartex" xmlns:cx4="http://schemas.microsoft.com/office/drawing/2016/5/10/chartex" xmlns:cx5="http://schemas.microsoft.com/office/drawing/2016/5/11/chartex" xmlns:cx6="http://schemas.microsoft.com/office/drawing/2016/5/12/chartex" xmlns:cx7="http://schemas.microsoft.com/office/drawing/2016/5/13/chartex" xmlns:cx8="http://schemas.microsoft.com/office/drawing/2016/5/14/chartex" xmlns:mc="http://schemas.openxmlformats.org/markup-compatibility/2006" xmlns:aink="http://schemas.microsoft.com/office/drawing/2016/ink" xmlns:am3d="http://schemas.microsoft.com/office/drawing/2017/model3d" xmlns:o="urn:schemas-microsoft-com:office:office" xmlns:r="http://schemas.openxmlformats.org/officeDocument/2006/relationships" xmlns:m="http://schemas.openxmlformats.org/officeDocument/2006/math" xmlns:v="urn:schemas-microsoft-com:vml" xmlns:wp14="http://schemas.microsoft.com/office/word/2010/wordprocessingDrawing" xmlns:wp="http://schemas.openxmlformats.org/drawingml/2006/wordprocessingDrawing" xmlns:w10="urn:schemas-microsoft-com:office:word" xmlns:w="http://schemas.openxmlformats.org/wordprocessingml/2006/main" xmlns:w14="http://schemas.microsoft.com/office/word/2010/wordml" xmlns:w15="http://schemas.microsoft.com/office/word/2012/wordml" xmlns:w16cex="http://schemas.microsoft.com/office/word/2018/wordml/cex" xmlns:w16cid="http://schemas.microsoft.com/office/word/2016/wordml/cid" xmlns:w16="http://schemas.microsoft.com/office/word/2018/wordml" xmlns:w16sdtdh="http://schemas.microsoft.com/office/word/2020/wordml/sdtdatahash" xmlns:w16se="http://schemas.microsoft.com/office/word/2015/wordml/symex" xmlns:wpg="http://schemas.microsoft.com/office/word/2010/wordprocessingGroup" xmlns:wpi="http://schemas.microsoft.com/office/word/2010/wordprocessingInk" xmlns:wne="http://schemas.microsoft.com/office/word/2006/wordml" xmlns:wps="http://schemas.microsoft.com/office/word/2010/wordprocessingShape" mc:Ignorable="w14 w15 w16se w16cid w16 w16cex w16sdtdh wp14">
   <w:p>
     <w:pPr>
       <w:pStyle w:val="Footer"/>
@@ -13361,6 +13185,7 @@
         <w:rFonts w:ascii="Arial" w:hAnsi="Arial" w:cs="Arial"/>
       </w:rPr>
     </w:pPr>
+    <w:proofErr w:type="gramStart"/>
     <w:r>
       <w:rPr>
         <w:rFonts w:ascii="Arial" w:hAnsi="Arial" w:cs="Arial"/>
@@ -13371,7 +13196,14 @@
       <w:rPr>
         <w:rFonts w:ascii="Verdana" w:hAnsi="Verdana"/>
       </w:rPr>
-      <w:t xml:space="preserve">     </w:t>
+      <w:t xml:space="preserve">   </w:t>
+    </w:r>
+    <w:proofErr w:type="gramEnd"/>
+    <w:r>
+      <w:rPr>
+        <w:rFonts w:ascii="Verdana" w:hAnsi="Verdana"/>
+      </w:rPr>
+      <w:t xml:space="preserve">  </w:t>
     </w:r>
     <w:r>
       <w:rPr>
@@ -13397,6 +13229,7 @@
         <w:rFonts w:ascii="Arial" w:hAnsi="Arial" w:cs="Arial"/>
       </w:rPr>
     </w:pPr>
+    <w:proofErr w:type="gramStart"/>
     <w:r>
       <w:rPr>
         <w:rFonts w:ascii="Arial" w:hAnsi="Arial" w:cs="Arial"/>
@@ -13407,7 +13240,14 @@
       <w:rPr>
         <w:rFonts w:ascii="Verdana" w:hAnsi="Verdana"/>
       </w:rPr>
-      <w:t xml:space="preserve">     </w:t>
+      <w:t xml:space="preserve">   </w:t>
+    </w:r>
+    <w:proofErr w:type="gramEnd"/>
+    <w:r>
+      <w:rPr>
+        <w:rFonts w:ascii="Verdana" w:hAnsi="Verdana"/>
+      </w:rPr>
+      <w:t xml:space="preserve">  </w:t>
     </w:r>
     <w:r>
       <w:rPr>
@@ -13444,7 +13284,7 @@
 </file>
 
 <file path=word/footer3.xml><?xml version="1.0" encoding="utf-8"?>
-<w:ftr xmlns:wpc="http://schemas.microsoft.com/office/word/2010/wordprocessingCanvas" xmlns:cx="http://schemas.microsoft.com/office/drawing/2014/chartex" xmlns:cx1="http://schemas.microsoft.com/office/drawing/2015/9/8/chartex" xmlns:cx2="http://schemas.microsoft.com/office/drawing/2015/10/21/chartex" xmlns:cx3="http://schemas.microsoft.com/office/drawing/2016/5/9/chartex" xmlns:cx4="http://schemas.microsoft.com/office/drawing/2016/5/10/chartex" xmlns:cx5="http://schemas.microsoft.com/office/drawing/2016/5/11/chartex" xmlns:cx6="http://schemas.microsoft.com/office/drawing/2016/5/12/chartex" xmlns:cx7="http://schemas.microsoft.com/office/drawing/2016/5/13/chartex" xmlns:cx8="http://schemas.microsoft.com/office/drawing/2016/5/14/chartex" xmlns:mc="http://schemas.openxmlformats.org/markup-compatibility/2006" xmlns:aink="http://schemas.microsoft.com/office/drawing/2016/ink" xmlns:am3d="http://schemas.microsoft.com/office/drawing/2017/model3d" xmlns:o="urn:schemas-microsoft-com:office:office" xmlns:oel="http://schemas.microsoft.com/office/2019/extlst" xmlns:r="http://schemas.openxmlformats.org/officeDocument/2006/relationships" xmlns:m="http://schemas.openxmlformats.org/officeDocument/2006/math" xmlns:v="urn:schemas-microsoft-com:vml" xmlns:wp14="http://schemas.microsoft.com/office/word/2010/wordprocessingDrawing" xmlns:wp="http://schemas.openxmlformats.org/drawingml/2006/wordprocessingDrawing" xmlns:w10="urn:schemas-microsoft-com:office:word" xmlns:w="http://schemas.openxmlformats.org/wordprocessingml/2006/main" xmlns:w14="http://schemas.microsoft.com/office/word/2010/wordml" xmlns:w15="http://schemas.microsoft.com/office/word/2012/wordml" xmlns:w16cex="http://schemas.microsoft.com/office/word/2018/wordml/cex" xmlns:w16cid="http://schemas.microsoft.com/office/word/2016/wordml/cid" xmlns:w16="http://schemas.microsoft.com/office/word/2018/wordml" xmlns:w16du="http://schemas.microsoft.com/office/word/2023/wordml/word16du" xmlns:w16sdtdh="http://schemas.microsoft.com/office/word/2020/wordml/sdtdatahash" xmlns:w16se="http://schemas.microsoft.com/office/word/2015/wordml/symex" xmlns:wpg="http://schemas.microsoft.com/office/word/2010/wordprocessingGroup" xmlns:wpi="http://schemas.microsoft.com/office/word/2010/wordprocessingInk" xmlns:wne="http://schemas.microsoft.com/office/word/2006/wordml" xmlns:wps="http://schemas.microsoft.com/office/word/2010/wordprocessingShape" mc:Ignorable="w14 w15 w16se w16cid w16 w16cex w16sdtdh wp14">
+<w:ftr xmlns:wpc="http://schemas.microsoft.com/office/word/2010/wordprocessingCanvas" xmlns:cx="http://schemas.microsoft.com/office/drawing/2014/chartex" xmlns:cx1="http://schemas.microsoft.com/office/drawing/2015/9/8/chartex" xmlns:cx2="http://schemas.microsoft.com/office/drawing/2015/10/21/chartex" xmlns:cx3="http://schemas.microsoft.com/office/drawing/2016/5/9/chartex" xmlns:cx4="http://schemas.microsoft.com/office/drawing/2016/5/10/chartex" xmlns:cx5="http://schemas.microsoft.com/office/drawing/2016/5/11/chartex" xmlns:cx6="http://schemas.microsoft.com/office/drawing/2016/5/12/chartex" xmlns:cx7="http://schemas.microsoft.com/office/drawing/2016/5/13/chartex" xmlns:cx8="http://schemas.microsoft.com/office/drawing/2016/5/14/chartex" xmlns:mc="http://schemas.openxmlformats.org/markup-compatibility/2006" xmlns:aink="http://schemas.microsoft.com/office/drawing/2016/ink" xmlns:am3d="http://schemas.microsoft.com/office/drawing/2017/model3d" xmlns:o="urn:schemas-microsoft-com:office:office" xmlns:r="http://schemas.openxmlformats.org/officeDocument/2006/relationships" xmlns:m="http://schemas.openxmlformats.org/officeDocument/2006/math" xmlns:v="urn:schemas-microsoft-com:vml" xmlns:wp14="http://schemas.microsoft.com/office/word/2010/wordprocessingDrawing" xmlns:wp="http://schemas.openxmlformats.org/drawingml/2006/wordprocessingDrawing" xmlns:w10="urn:schemas-microsoft-com:office:word" xmlns:w="http://schemas.openxmlformats.org/wordprocessingml/2006/main" xmlns:w14="http://schemas.microsoft.com/office/word/2010/wordml" xmlns:w15="http://schemas.microsoft.com/office/word/2012/wordml" xmlns:w16cex="http://schemas.microsoft.com/office/word/2018/wordml/cex" xmlns:w16cid="http://schemas.microsoft.com/office/word/2016/wordml/cid" xmlns:w16="http://schemas.microsoft.com/office/word/2018/wordml" xmlns:w16sdtdh="http://schemas.microsoft.com/office/word/2020/wordml/sdtdatahash" xmlns:w16se="http://schemas.microsoft.com/office/word/2015/wordml/symex" xmlns:wpg="http://schemas.microsoft.com/office/word/2010/wordprocessingGroup" xmlns:wpi="http://schemas.microsoft.com/office/word/2010/wordprocessingInk" xmlns:wne="http://schemas.microsoft.com/office/word/2006/wordml" xmlns:wps="http://schemas.microsoft.com/office/word/2010/wordprocessingShape" mc:Ignorable="w14 w15 w16se w16cid w16 w16cex w16sdtdh wp14">
   <w:p>
     <w:pPr>
       <w:pStyle w:val="Footer"/>
@@ -13520,6 +13360,7 @@
         <w:rFonts w:ascii="Arial" w:hAnsi="Arial" w:cs="Arial"/>
       </w:rPr>
     </w:pPr>
+    <w:proofErr w:type="gramStart"/>
     <w:r>
       <w:rPr>
         <w:rFonts w:ascii="Arial" w:hAnsi="Arial" w:cs="Arial"/>
@@ -13530,7 +13371,14 @@
       <w:rPr>
         <w:rFonts w:ascii="Verdana" w:hAnsi="Verdana"/>
       </w:rPr>
-      <w:t xml:space="preserve">     </w:t>
+      <w:t xml:space="preserve">   </w:t>
+    </w:r>
+    <w:proofErr w:type="gramEnd"/>
+    <w:r>
+      <w:rPr>
+        <w:rFonts w:ascii="Verdana" w:hAnsi="Verdana"/>
+      </w:rPr>
+      <w:t xml:space="preserve">  </w:t>
     </w:r>
     <w:r>
       <w:rPr>
@@ -13556,6 +13404,7 @@
         <w:rFonts w:ascii="Arial" w:hAnsi="Arial" w:cs="Arial"/>
       </w:rPr>
     </w:pPr>
+    <w:proofErr w:type="gramStart"/>
     <w:r>
       <w:rPr>
         <w:rFonts w:ascii="Arial" w:hAnsi="Arial" w:cs="Arial"/>
@@ -13566,7 +13415,14 @@
       <w:rPr>
         <w:rFonts w:ascii="Verdana" w:hAnsi="Verdana"/>
       </w:rPr>
-      <w:t xml:space="preserve">     </w:t>
+      <w:t xml:space="preserve">   </w:t>
+    </w:r>
+    <w:proofErr w:type="gramEnd"/>
+    <w:r>
+      <w:rPr>
+        <w:rFonts w:ascii="Verdana" w:hAnsi="Verdana"/>
+      </w:rPr>
+      <w:t xml:space="preserve">  </w:t>
     </w:r>
     <w:r>
       <w:rPr>
@@ -13603,7 +13459,7 @@
 </file>
 
 <file path=word/footnotes.xml><?xml version="1.0" encoding="utf-8"?>
-<w:footnotes xmlns:wpc="http://schemas.microsoft.com/office/word/2010/wordprocessingCanvas" xmlns:cx="http://schemas.microsoft.com/office/drawing/2014/chartex" xmlns:cx1="http://schemas.microsoft.com/office/drawing/2015/9/8/chartex" xmlns:cx2="http://schemas.microsoft.com/office/drawing/2015/10/21/chartex" xmlns:cx3="http://schemas.microsoft.com/office/drawing/2016/5/9/chartex" xmlns:cx4="http://schemas.microsoft.com/office/drawing/2016/5/10/chartex" xmlns:cx5="http://schemas.microsoft.com/office/drawing/2016/5/11/chartex" xmlns:cx6="http://schemas.microsoft.com/office/drawing/2016/5/12/chartex" xmlns:cx7="http://schemas.microsoft.com/office/drawing/2016/5/13/chartex" xmlns:cx8="http://schemas.microsoft.com/office/drawing/2016/5/14/chartex" xmlns:mc="http://schemas.openxmlformats.org/markup-compatibility/2006" xmlns:aink="http://schemas.microsoft.com/office/drawing/2016/ink" xmlns:am3d="http://schemas.microsoft.com/office/drawing/2017/model3d" xmlns:o="urn:schemas-microsoft-com:office:office" xmlns:oel="http://schemas.microsoft.com/office/2019/extlst" xmlns:r="http://schemas.openxmlformats.org/officeDocument/2006/relationships" xmlns:m="http://schemas.openxmlformats.org/officeDocument/2006/math" xmlns:v="urn:schemas-microsoft-com:vml" xmlns:wp14="http://schemas.microsoft.com/office/word/2010/wordprocessingDrawing" xmlns:wp="http://schemas.openxmlformats.org/drawingml/2006/wordprocessingDrawing" xmlns:w10="urn:schemas-microsoft-com:office:word" xmlns:w="http://schemas.openxmlformats.org/wordprocessingml/2006/main" xmlns:w14="http://schemas.microsoft.com/office/word/2010/wordml" xmlns:w15="http://schemas.microsoft.com/office/word/2012/wordml" xmlns:w16cex="http://schemas.microsoft.com/office/word/2018/wordml/cex" xmlns:w16cid="http://schemas.microsoft.com/office/word/2016/wordml/cid" xmlns:w16="http://schemas.microsoft.com/office/word/2018/wordml" xmlns:w16du="http://schemas.microsoft.com/office/word/2023/wordml/word16du" xmlns:w16sdtdh="http://schemas.microsoft.com/office/word/2020/wordml/sdtdatahash" xmlns:w16se="http://schemas.microsoft.com/office/word/2015/wordml/symex" xmlns:wpg="http://schemas.microsoft.com/office/word/2010/wordprocessingGroup" xmlns:wpi="http://schemas.microsoft.com/office/word/2010/wordprocessingInk" xmlns:wne="http://schemas.microsoft.com/office/word/2006/wordml" xmlns:wps="http://schemas.microsoft.com/office/word/2010/wordprocessingShape" mc:Ignorable="w14 w15 w16se w16cid w16 w16cex w16sdtdh wp14">
+<w:footnotes xmlns:wpc="http://schemas.microsoft.com/office/word/2010/wordprocessingCanvas" xmlns:cx="http://schemas.microsoft.com/office/drawing/2014/chartex" xmlns:cx1="http://schemas.microsoft.com/office/drawing/2015/9/8/chartex" xmlns:cx2="http://schemas.microsoft.com/office/drawing/2015/10/21/chartex" xmlns:cx3="http://schemas.microsoft.com/office/drawing/2016/5/9/chartex" xmlns:cx4="http://schemas.microsoft.com/office/drawing/2016/5/10/chartex" xmlns:cx5="http://schemas.microsoft.com/office/drawing/2016/5/11/chartex" xmlns:cx6="http://schemas.microsoft.com/office/drawing/2016/5/12/chartex" xmlns:cx7="http://schemas.microsoft.com/office/drawing/2016/5/13/chartex" xmlns:cx8="http://schemas.microsoft.com/office/drawing/2016/5/14/chartex" xmlns:mc="http://schemas.openxmlformats.org/markup-compatibility/2006" xmlns:aink="http://schemas.microsoft.com/office/drawing/2016/ink" xmlns:am3d="http://schemas.microsoft.com/office/drawing/2017/model3d" xmlns:o="urn:schemas-microsoft-com:office:office" xmlns:r="http://schemas.openxmlformats.org/officeDocument/2006/relationships" xmlns:m="http://schemas.openxmlformats.org/officeDocument/2006/math" xmlns:v="urn:schemas-microsoft-com:vml" xmlns:wp14="http://schemas.microsoft.com/office/word/2010/wordprocessingDrawing" xmlns:wp="http://schemas.openxmlformats.org/drawingml/2006/wordprocessingDrawing" xmlns:w10="urn:schemas-microsoft-com:office:word" xmlns:w="http://schemas.openxmlformats.org/wordprocessingml/2006/main" xmlns:w14="http://schemas.microsoft.com/office/word/2010/wordml" xmlns:w15="http://schemas.microsoft.com/office/word/2012/wordml" xmlns:w16cex="http://schemas.microsoft.com/office/word/2018/wordml/cex" xmlns:w16cid="http://schemas.microsoft.com/office/word/2016/wordml/cid" xmlns:w16="http://schemas.microsoft.com/office/word/2018/wordml" xmlns:w16sdtdh="http://schemas.microsoft.com/office/word/2020/wordml/sdtdatahash" xmlns:w16se="http://schemas.microsoft.com/office/word/2015/wordml/symex" xmlns:wpg="http://schemas.microsoft.com/office/word/2010/wordprocessingGroup" xmlns:wpi="http://schemas.microsoft.com/office/word/2010/wordprocessingInk" xmlns:wne="http://schemas.microsoft.com/office/word/2006/wordml" xmlns:wps="http://schemas.microsoft.com/office/word/2010/wordprocessingShape" mc:Ignorable="w14 w15 w16se w16cid w16 w16cex w16sdtdh wp14">
   <w:footnote w:type="separator" w:id="-1">
     <w:p>
       <w:pPr>
@@ -13628,7 +13484,7 @@
 </file>
 
 <file path=word/header1.xml><?xml version="1.0" encoding="utf-8"?>
-<w:hdr xmlns:wpc="http://schemas.microsoft.com/office/word/2010/wordprocessingCanvas" xmlns:cx="http://schemas.microsoft.com/office/drawing/2014/chartex" xmlns:cx1="http://schemas.microsoft.com/office/drawing/2015/9/8/chartex" xmlns:cx2="http://schemas.microsoft.com/office/drawing/2015/10/21/chartex" xmlns:cx3="http://schemas.microsoft.com/office/drawing/2016/5/9/chartex" xmlns:cx4="http://schemas.microsoft.com/office/drawing/2016/5/10/chartex" xmlns:cx5="http://schemas.microsoft.com/office/drawing/2016/5/11/chartex" xmlns:cx6="http://schemas.microsoft.com/office/drawing/2016/5/12/chartex" xmlns:cx7="http://schemas.microsoft.com/office/drawing/2016/5/13/chartex" xmlns:cx8="http://schemas.microsoft.com/office/drawing/2016/5/14/chartex" xmlns:mc="http://schemas.openxmlformats.org/markup-compatibility/2006" xmlns:aink="http://schemas.microsoft.com/office/drawing/2016/ink" xmlns:am3d="http://schemas.microsoft.com/office/drawing/2017/model3d" xmlns:o="urn:schemas-microsoft-com:office:office" xmlns:oel="http://schemas.microsoft.com/office/2019/extlst" xmlns:r="http://schemas.openxmlformats.org/officeDocument/2006/relationships" xmlns:m="http://schemas.openxmlformats.org/officeDocument/2006/math" xmlns:v="urn:schemas-microsoft-com:vml" xmlns:wp14="http://schemas.microsoft.com/office/word/2010/wordprocessingDrawing" xmlns:wp="http://schemas.openxmlformats.org/drawingml/2006/wordprocessingDrawing" xmlns:w10="urn:schemas-microsoft-com:office:word" xmlns:w="http://schemas.openxmlformats.org/wordprocessingml/2006/main" xmlns:w14="http://schemas.microsoft.com/office/word/2010/wordml" xmlns:w15="http://schemas.microsoft.com/office/word/2012/wordml" xmlns:w16cex="http://schemas.microsoft.com/office/word/2018/wordml/cex" xmlns:w16cid="http://schemas.microsoft.com/office/word/2016/wordml/cid" xmlns:w16="http://schemas.microsoft.com/office/word/2018/wordml" xmlns:w16du="http://schemas.microsoft.com/office/word/2023/wordml/word16du" xmlns:w16sdtdh="http://schemas.microsoft.com/office/word/2020/wordml/sdtdatahash" xmlns:w16se="http://schemas.microsoft.com/office/word/2015/wordml/symex" xmlns:wpg="http://schemas.microsoft.com/office/word/2010/wordprocessingGroup" xmlns:wpi="http://schemas.microsoft.com/office/word/2010/wordprocessingInk" xmlns:wne="http://schemas.microsoft.com/office/word/2006/wordml" xmlns:wps="http://schemas.microsoft.com/office/word/2010/wordprocessingShape" mc:Ignorable="w14 w15 w16se w16cid w16 w16cex w16sdtdh wp14">
+<w:hdr xmlns:wpc="http://schemas.microsoft.com/office/word/2010/wordprocessingCanvas" xmlns:cx="http://schemas.microsoft.com/office/drawing/2014/chartex" xmlns:cx1="http://schemas.microsoft.com/office/drawing/2015/9/8/chartex" xmlns:cx2="http://schemas.microsoft.com/office/drawing/2015/10/21/chartex" xmlns:cx3="http://schemas.microsoft.com/office/drawing/2016/5/9/chartex" xmlns:cx4="http://schemas.microsoft.com/office/drawing/2016/5/10/chartex" xmlns:cx5="http://schemas.microsoft.com/office/drawing/2016/5/11/chartex" xmlns:cx6="http://schemas.microsoft.com/office/drawing/2016/5/12/chartex" xmlns:cx7="http://schemas.microsoft.com/office/drawing/2016/5/13/chartex" xmlns:cx8="http://schemas.microsoft.com/office/drawing/2016/5/14/chartex" xmlns:mc="http://schemas.openxmlformats.org/markup-compatibility/2006" xmlns:aink="http://schemas.microsoft.com/office/drawing/2016/ink" xmlns:am3d="http://schemas.microsoft.com/office/drawing/2017/model3d" xmlns:o="urn:schemas-microsoft-com:office:office" xmlns:r="http://schemas.openxmlformats.org/officeDocument/2006/relationships" xmlns:m="http://schemas.openxmlformats.org/officeDocument/2006/math" xmlns:v="urn:schemas-microsoft-com:vml" xmlns:wp14="http://schemas.microsoft.com/office/word/2010/wordprocessingDrawing" xmlns:wp="http://schemas.openxmlformats.org/drawingml/2006/wordprocessingDrawing" xmlns:w10="urn:schemas-microsoft-com:office:word" xmlns:w="http://schemas.openxmlformats.org/wordprocessingml/2006/main" xmlns:w14="http://schemas.microsoft.com/office/word/2010/wordml" xmlns:w15="http://schemas.microsoft.com/office/word/2012/wordml" xmlns:w16cex="http://schemas.microsoft.com/office/word/2018/wordml/cex" xmlns:w16cid="http://schemas.microsoft.com/office/word/2016/wordml/cid" xmlns:w16="http://schemas.microsoft.com/office/word/2018/wordml" xmlns:w16sdtdh="http://schemas.microsoft.com/office/word/2020/wordml/sdtdatahash" xmlns:w16se="http://schemas.microsoft.com/office/word/2015/wordml/symex" xmlns:wpg="http://schemas.microsoft.com/office/word/2010/wordprocessingGroup" xmlns:wpi="http://schemas.microsoft.com/office/word/2010/wordprocessingInk" xmlns:wne="http://schemas.microsoft.com/office/word/2006/wordml" xmlns:wps="http://schemas.microsoft.com/office/word/2010/wordprocessingShape" mc:Ignorable="w14 w15 w16se w16cid w16 w16cex w16sdtdh wp14">
   <w:sdt>
     <w:sdtPr>
       <w:id w:val="-52240085"/>
@@ -13637,6 +13493,7 @@
         <w:docPartUnique/>
       </w:docPartObj>
     </w:sdtPr>
+    <w:sdtEndPr/>
     <w:sdtContent>
       <w:p>
         <w:pPr>
@@ -13677,7 +13534,7 @@
 </file>
 
 <file path=word/header2.xml><?xml version="1.0" encoding="utf-8"?>
-<w:hdr xmlns:wpc="http://schemas.microsoft.com/office/word/2010/wordprocessingCanvas" xmlns:cx="http://schemas.microsoft.com/office/drawing/2014/chartex" xmlns:cx1="http://schemas.microsoft.com/office/drawing/2015/9/8/chartex" xmlns:cx2="http://schemas.microsoft.com/office/drawing/2015/10/21/chartex" xmlns:cx3="http://schemas.microsoft.com/office/drawing/2016/5/9/chartex" xmlns:cx4="http://schemas.microsoft.com/office/drawing/2016/5/10/chartex" xmlns:cx5="http://schemas.microsoft.com/office/drawing/2016/5/11/chartex" xmlns:cx6="http://schemas.microsoft.com/office/drawing/2016/5/12/chartex" xmlns:cx7="http://schemas.microsoft.com/office/drawing/2016/5/13/chartex" xmlns:cx8="http://schemas.microsoft.com/office/drawing/2016/5/14/chartex" xmlns:mc="http://schemas.openxmlformats.org/markup-compatibility/2006" xmlns:aink="http://schemas.microsoft.com/office/drawing/2016/ink" xmlns:am3d="http://schemas.microsoft.com/office/drawing/2017/model3d" xmlns:o="urn:schemas-microsoft-com:office:office" xmlns:oel="http://schemas.microsoft.com/office/2019/extlst" xmlns:r="http://schemas.openxmlformats.org/officeDocument/2006/relationships" xmlns:m="http://schemas.openxmlformats.org/officeDocument/2006/math" xmlns:v="urn:schemas-microsoft-com:vml" xmlns:wp14="http://schemas.microsoft.com/office/word/2010/wordprocessingDrawing" xmlns:wp="http://schemas.openxmlformats.org/drawingml/2006/wordprocessingDrawing" xmlns:w10="urn:schemas-microsoft-com:office:word" xmlns:w="http://schemas.openxmlformats.org/wordprocessingml/2006/main" xmlns:w14="http://schemas.microsoft.com/office/word/2010/wordml" xmlns:w15="http://schemas.microsoft.com/office/word/2012/wordml" xmlns:w16cex="http://schemas.microsoft.com/office/word/2018/wordml/cex" xmlns:w16cid="http://schemas.microsoft.com/office/word/2016/wordml/cid" xmlns:w16="http://schemas.microsoft.com/office/word/2018/wordml" xmlns:w16du="http://schemas.microsoft.com/office/word/2023/wordml/word16du" xmlns:w16sdtdh="http://schemas.microsoft.com/office/word/2020/wordml/sdtdatahash" xmlns:w16se="http://schemas.microsoft.com/office/word/2015/wordml/symex" xmlns:wpg="http://schemas.microsoft.com/office/word/2010/wordprocessingGroup" xmlns:wpi="http://schemas.microsoft.com/office/word/2010/wordprocessingInk" xmlns:wne="http://schemas.microsoft.com/office/word/2006/wordml" xmlns:wps="http://schemas.microsoft.com/office/word/2010/wordprocessingShape" mc:Ignorable="w14 w15 w16se w16cid w16 w16cex w16sdtdh wp14">
+<w:hdr xmlns:wpc="http://schemas.microsoft.com/office/word/2010/wordprocessingCanvas" xmlns:cx="http://schemas.microsoft.com/office/drawing/2014/chartex" xmlns:cx1="http://schemas.microsoft.com/office/drawing/2015/9/8/chartex" xmlns:cx2="http://schemas.microsoft.com/office/drawing/2015/10/21/chartex" xmlns:cx3="http://schemas.microsoft.com/office/drawing/2016/5/9/chartex" xmlns:cx4="http://schemas.microsoft.com/office/drawing/2016/5/10/chartex" xmlns:cx5="http://schemas.microsoft.com/office/drawing/2016/5/11/chartex" xmlns:cx6="http://schemas.microsoft.com/office/drawing/2016/5/12/chartex" xmlns:cx7="http://schemas.microsoft.com/office/drawing/2016/5/13/chartex" xmlns:cx8="http://schemas.microsoft.com/office/drawing/2016/5/14/chartex" xmlns:mc="http://schemas.openxmlformats.org/markup-compatibility/2006" xmlns:aink="http://schemas.microsoft.com/office/drawing/2016/ink" xmlns:am3d="http://schemas.microsoft.com/office/drawing/2017/model3d" xmlns:o="urn:schemas-microsoft-com:office:office" xmlns:r="http://schemas.openxmlformats.org/officeDocument/2006/relationships" xmlns:m="http://schemas.openxmlformats.org/officeDocument/2006/math" xmlns:v="urn:schemas-microsoft-com:vml" xmlns:wp14="http://schemas.microsoft.com/office/word/2010/wordprocessingDrawing" xmlns:wp="http://schemas.openxmlformats.org/drawingml/2006/wordprocessingDrawing" xmlns:w10="urn:schemas-microsoft-com:office:word" xmlns:w="http://schemas.openxmlformats.org/wordprocessingml/2006/main" xmlns:w14="http://schemas.microsoft.com/office/word/2010/wordml" xmlns:w15="http://schemas.microsoft.com/office/word/2012/wordml" xmlns:w16cex="http://schemas.microsoft.com/office/word/2018/wordml/cex" xmlns:w16cid="http://schemas.microsoft.com/office/word/2016/wordml/cid" xmlns:w16="http://schemas.microsoft.com/office/word/2018/wordml" xmlns:w16sdtdh="http://schemas.microsoft.com/office/word/2020/wordml/sdtdatahash" xmlns:w16se="http://schemas.microsoft.com/office/word/2015/wordml/symex" xmlns:wpg="http://schemas.microsoft.com/office/word/2010/wordprocessingGroup" xmlns:wpi="http://schemas.microsoft.com/office/word/2010/wordprocessingInk" xmlns:wne="http://schemas.microsoft.com/office/word/2006/wordml" xmlns:wps="http://schemas.microsoft.com/office/word/2010/wordprocessingShape" mc:Ignorable="w14 w15 w16se w16cid w16 w16cex w16sdtdh wp14">
   <w:sdt>
     <w:sdtPr>
       <w:rPr>
@@ -13891,16 +13748,34 @@
         <w:lang w:val="en-US"/>
       </w:rPr>
     </w:pPr>
-    <w:hyperlink r:id="rId2" w:history="1">
-      <w:r>
-        <w:rPr>
-          <w:rStyle w:val="Hyperlink"/>
-          <w:rFonts w:ascii="Verdana" w:hAnsi="Verdana" w:cs="Arial"/>
-          <w:lang w:val="en-US"/>
-        </w:rPr>
-        <w:t>www.vlot.be</w:t>
-      </w:r>
-    </w:hyperlink>
+    <w:r>
+      <w:fldChar w:fldCharType="begin"/>
+    </w:r>
+    <w:r>
+      <w:rPr>
+        <w:lang w:val="en-US"/>
+      </w:rPr>
+      <w:instrText xml:space="preserve"> HYPERLINK "http://www.vlot.be" </w:instrText>
+    </w:r>
+    <w:r>
+      <w:fldChar w:fldCharType="separate"/>
+    </w:r>
+    <w:r>
+      <w:rPr>
+        <w:rStyle w:val="Hyperlink"/>
+        <w:rFonts w:ascii="Verdana" w:hAnsi="Verdana" w:cs="Arial"/>
+        <w:lang w:val="en-US"/>
+      </w:rPr>
+      <w:t>www.vlot.be</w:t>
+    </w:r>
+    <w:r>
+      <w:rPr>
+        <w:rStyle w:val="Hyperlink"/>
+        <w:rFonts w:ascii="Verdana" w:hAnsi="Verdana" w:cs="Arial"/>
+        <w:lang w:val="en-US"/>
+      </w:rPr>
+      <w:fldChar w:fldCharType="end"/>
+    </w:r>
   </w:p>
   <w:p>
     <w:pPr>
@@ -13924,7 +13799,7 @@
 </file>
 
 <file path=word/header3.xml><?xml version="1.0" encoding="utf-8"?>
-<w:hdr xmlns:wpc="http://schemas.microsoft.com/office/word/2010/wordprocessingCanvas" xmlns:cx="http://schemas.microsoft.com/office/drawing/2014/chartex" xmlns:cx1="http://schemas.microsoft.com/office/drawing/2015/9/8/chartex" xmlns:cx2="http://schemas.microsoft.com/office/drawing/2015/10/21/chartex" xmlns:cx3="http://schemas.microsoft.com/office/drawing/2016/5/9/chartex" xmlns:cx4="http://schemas.microsoft.com/office/drawing/2016/5/10/chartex" xmlns:cx5="http://schemas.microsoft.com/office/drawing/2016/5/11/chartex" xmlns:cx6="http://schemas.microsoft.com/office/drawing/2016/5/12/chartex" xmlns:cx7="http://schemas.microsoft.com/office/drawing/2016/5/13/chartex" xmlns:cx8="http://schemas.microsoft.com/office/drawing/2016/5/14/chartex" xmlns:mc="http://schemas.openxmlformats.org/markup-compatibility/2006" xmlns:aink="http://schemas.microsoft.com/office/drawing/2016/ink" xmlns:am3d="http://schemas.microsoft.com/office/drawing/2017/model3d" xmlns:o="urn:schemas-microsoft-com:office:office" xmlns:oel="http://schemas.microsoft.com/office/2019/extlst" xmlns:r="http://schemas.openxmlformats.org/officeDocument/2006/relationships" xmlns:m="http://schemas.openxmlformats.org/officeDocument/2006/math" xmlns:v="urn:schemas-microsoft-com:vml" xmlns:wp14="http://schemas.microsoft.com/office/word/2010/wordprocessingDrawing" xmlns:wp="http://schemas.openxmlformats.org/drawingml/2006/wordprocessingDrawing" xmlns:w10="urn:schemas-microsoft-com:office:word" xmlns:w="http://schemas.openxmlformats.org/wordprocessingml/2006/main" xmlns:w14="http://schemas.microsoft.com/office/word/2010/wordml" xmlns:w15="http://schemas.microsoft.com/office/word/2012/wordml" xmlns:w16cex="http://schemas.microsoft.com/office/word/2018/wordml/cex" xmlns:w16cid="http://schemas.microsoft.com/office/word/2016/wordml/cid" xmlns:w16="http://schemas.microsoft.com/office/word/2018/wordml" xmlns:w16du="http://schemas.microsoft.com/office/word/2023/wordml/word16du" xmlns:w16sdtdh="http://schemas.microsoft.com/office/word/2020/wordml/sdtdatahash" xmlns:w16se="http://schemas.microsoft.com/office/word/2015/wordml/symex" xmlns:wpg="http://schemas.microsoft.com/office/word/2010/wordprocessingGroup" xmlns:wpi="http://schemas.microsoft.com/office/word/2010/wordprocessingInk" xmlns:wne="http://schemas.microsoft.com/office/word/2006/wordml" xmlns:wps="http://schemas.microsoft.com/office/word/2010/wordprocessingShape" mc:Ignorable="w14 w15 w16se w16cid w16 w16cex w16sdtdh wp14">
+<w:hdr xmlns:wpc="http://schemas.microsoft.com/office/word/2010/wordprocessingCanvas" xmlns:cx="http://schemas.microsoft.com/office/drawing/2014/chartex" xmlns:cx1="http://schemas.microsoft.com/office/drawing/2015/9/8/chartex" xmlns:cx2="http://schemas.microsoft.com/office/drawing/2015/10/21/chartex" xmlns:cx3="http://schemas.microsoft.com/office/drawing/2016/5/9/chartex" xmlns:cx4="http://schemas.microsoft.com/office/drawing/2016/5/10/chartex" xmlns:cx5="http://schemas.microsoft.com/office/drawing/2016/5/11/chartex" xmlns:cx6="http://schemas.microsoft.com/office/drawing/2016/5/12/chartex" xmlns:cx7="http://schemas.microsoft.com/office/drawing/2016/5/13/chartex" xmlns:cx8="http://schemas.microsoft.com/office/drawing/2016/5/14/chartex" xmlns:mc="http://schemas.openxmlformats.org/markup-compatibility/2006" xmlns:aink="http://schemas.microsoft.com/office/drawing/2016/ink" xmlns:am3d="http://schemas.microsoft.com/office/drawing/2017/model3d" xmlns:o="urn:schemas-microsoft-com:office:office" xmlns:r="http://schemas.openxmlformats.org/officeDocument/2006/relationships" xmlns:m="http://schemas.openxmlformats.org/officeDocument/2006/math" xmlns:v="urn:schemas-microsoft-com:vml" xmlns:wp14="http://schemas.microsoft.com/office/word/2010/wordprocessingDrawing" xmlns:wp="http://schemas.openxmlformats.org/drawingml/2006/wordprocessingDrawing" xmlns:w10="urn:schemas-microsoft-com:office:word" xmlns:w="http://schemas.openxmlformats.org/wordprocessingml/2006/main" xmlns:w14="http://schemas.microsoft.com/office/word/2010/wordml" xmlns:w15="http://schemas.microsoft.com/office/word/2012/wordml" xmlns:w16cex="http://schemas.microsoft.com/office/word/2018/wordml/cex" xmlns:w16cid="http://schemas.microsoft.com/office/word/2016/wordml/cid" xmlns:w16="http://schemas.microsoft.com/office/word/2018/wordml" xmlns:w16sdtdh="http://schemas.microsoft.com/office/word/2020/wordml/sdtdatahash" xmlns:w16se="http://schemas.microsoft.com/office/word/2015/wordml/symex" xmlns:wpg="http://schemas.microsoft.com/office/word/2010/wordprocessingGroup" xmlns:wpi="http://schemas.microsoft.com/office/word/2010/wordprocessingInk" xmlns:wne="http://schemas.microsoft.com/office/word/2006/wordml" xmlns:wps="http://schemas.microsoft.com/office/word/2010/wordprocessingShape" mc:Ignorable="w14 w15 w16se w16cid w16 w16cex w16sdtdh wp14">
   <w:sdt>
     <w:sdtPr>
       <w:id w:val="-1110430381"/>
@@ -13933,6 +13808,7 @@
         <w:docPartUnique/>
       </w:docPartObj>
     </w:sdtPr>
+    <w:sdtEndPr/>
     <w:sdtContent>
       <w:p>
         <w:pPr>
@@ -14121,7 +13997,7 @@
 </file>
 
 <file path=word/header4.xml><?xml version="1.0" encoding="utf-8"?>
-<w:hdr xmlns:wpc="http://schemas.microsoft.com/office/word/2010/wordprocessingCanvas" xmlns:cx="http://schemas.microsoft.com/office/drawing/2014/chartex" xmlns:cx1="http://schemas.microsoft.com/office/drawing/2015/9/8/chartex" xmlns:cx2="http://schemas.microsoft.com/office/drawing/2015/10/21/chartex" xmlns:cx3="http://schemas.microsoft.com/office/drawing/2016/5/9/chartex" xmlns:cx4="http://schemas.microsoft.com/office/drawing/2016/5/10/chartex" xmlns:cx5="http://schemas.microsoft.com/office/drawing/2016/5/11/chartex" xmlns:cx6="http://schemas.microsoft.com/office/drawing/2016/5/12/chartex" xmlns:cx7="http://schemas.microsoft.com/office/drawing/2016/5/13/chartex" xmlns:cx8="http://schemas.microsoft.com/office/drawing/2016/5/14/chartex" xmlns:mc="http://schemas.openxmlformats.org/markup-compatibility/2006" xmlns:aink="http://schemas.microsoft.com/office/drawing/2016/ink" xmlns:am3d="http://schemas.microsoft.com/office/drawing/2017/model3d" xmlns:o="urn:schemas-microsoft-com:office:office" xmlns:oel="http://schemas.microsoft.com/office/2019/extlst" xmlns:r="http://schemas.openxmlformats.org/officeDocument/2006/relationships" xmlns:m="http://schemas.openxmlformats.org/officeDocument/2006/math" xmlns:v="urn:schemas-microsoft-com:vml" xmlns:wp14="http://schemas.microsoft.com/office/word/2010/wordprocessingDrawing" xmlns:wp="http://schemas.openxmlformats.org/drawingml/2006/wordprocessingDrawing" xmlns:w10="urn:schemas-microsoft-com:office:word" xmlns:w="http://schemas.openxmlformats.org/wordprocessingml/2006/main" xmlns:w14="http://schemas.microsoft.com/office/word/2010/wordml" xmlns:w15="http://schemas.microsoft.com/office/word/2012/wordml" xmlns:w16cex="http://schemas.microsoft.com/office/word/2018/wordml/cex" xmlns:w16cid="http://schemas.microsoft.com/office/word/2016/wordml/cid" xmlns:w16="http://schemas.microsoft.com/office/word/2018/wordml" xmlns:w16du="http://schemas.microsoft.com/office/word/2023/wordml/word16du" xmlns:w16sdtdh="http://schemas.microsoft.com/office/word/2020/wordml/sdtdatahash" xmlns:w16se="http://schemas.microsoft.com/office/word/2015/wordml/symex" xmlns:wpg="http://schemas.microsoft.com/office/word/2010/wordprocessingGroup" xmlns:wpi="http://schemas.microsoft.com/office/word/2010/wordprocessingInk" xmlns:wne="http://schemas.microsoft.com/office/word/2006/wordml" xmlns:wps="http://schemas.microsoft.com/office/word/2010/wordprocessingShape" mc:Ignorable="w14 w15 w16se w16cid w16 w16cex w16sdtdh wp14">
+<w:hdr xmlns:wpc="http://schemas.microsoft.com/office/word/2010/wordprocessingCanvas" xmlns:cx="http://schemas.microsoft.com/office/drawing/2014/chartex" xmlns:cx1="http://schemas.microsoft.com/office/drawing/2015/9/8/chartex" xmlns:cx2="http://schemas.microsoft.com/office/drawing/2015/10/21/chartex" xmlns:cx3="http://schemas.microsoft.com/office/drawing/2016/5/9/chartex" xmlns:cx4="http://schemas.microsoft.com/office/drawing/2016/5/10/chartex" xmlns:cx5="http://schemas.microsoft.com/office/drawing/2016/5/11/chartex" xmlns:cx6="http://schemas.microsoft.com/office/drawing/2016/5/12/chartex" xmlns:cx7="http://schemas.microsoft.com/office/drawing/2016/5/13/chartex" xmlns:cx8="http://schemas.microsoft.com/office/drawing/2016/5/14/chartex" xmlns:mc="http://schemas.openxmlformats.org/markup-compatibility/2006" xmlns:aink="http://schemas.microsoft.com/office/drawing/2016/ink" xmlns:am3d="http://schemas.microsoft.com/office/drawing/2017/model3d" xmlns:o="urn:schemas-microsoft-com:office:office" xmlns:r="http://schemas.openxmlformats.org/officeDocument/2006/relationships" xmlns:m="http://schemas.openxmlformats.org/officeDocument/2006/math" xmlns:v="urn:schemas-microsoft-com:vml" xmlns:wp14="http://schemas.microsoft.com/office/word/2010/wordprocessingDrawing" xmlns:wp="http://schemas.openxmlformats.org/drawingml/2006/wordprocessingDrawing" xmlns:w10="urn:schemas-microsoft-com:office:word" xmlns:w="http://schemas.openxmlformats.org/wordprocessingml/2006/main" xmlns:w14="http://schemas.microsoft.com/office/word/2010/wordml" xmlns:w15="http://schemas.microsoft.com/office/word/2012/wordml" xmlns:w16cex="http://schemas.microsoft.com/office/word/2018/wordml/cex" xmlns:w16cid="http://schemas.microsoft.com/office/word/2016/wordml/cid" xmlns:w16="http://schemas.microsoft.com/office/word/2018/wordml" xmlns:w16sdtdh="http://schemas.microsoft.com/office/word/2020/wordml/sdtdatahash" xmlns:w16se="http://schemas.microsoft.com/office/word/2015/wordml/symex" xmlns:wpg="http://schemas.microsoft.com/office/word/2010/wordprocessingGroup" xmlns:wpi="http://schemas.microsoft.com/office/word/2010/wordprocessingInk" xmlns:wne="http://schemas.microsoft.com/office/word/2006/wordml" xmlns:wps="http://schemas.microsoft.com/office/word/2010/wordprocessingShape" mc:Ignorable="w14 w15 w16se w16cid w16 w16cex w16sdtdh wp14">
   <w:sdt>
     <w:sdtPr>
       <w:id w:val="1760181150"/>
@@ -14190,7 +14066,7 @@
 </file>
 
 <file path=word/header5.xml><?xml version="1.0" encoding="utf-8"?>
-<w:hdr xmlns:wpc="http://schemas.microsoft.com/office/word/2010/wordprocessingCanvas" xmlns:cx="http://schemas.microsoft.com/office/drawing/2014/chartex" xmlns:cx1="http://schemas.microsoft.com/office/drawing/2015/9/8/chartex" xmlns:cx2="http://schemas.microsoft.com/office/drawing/2015/10/21/chartex" xmlns:cx3="http://schemas.microsoft.com/office/drawing/2016/5/9/chartex" xmlns:cx4="http://schemas.microsoft.com/office/drawing/2016/5/10/chartex" xmlns:cx5="http://schemas.microsoft.com/office/drawing/2016/5/11/chartex" xmlns:cx6="http://schemas.microsoft.com/office/drawing/2016/5/12/chartex" xmlns:cx7="http://schemas.microsoft.com/office/drawing/2016/5/13/chartex" xmlns:cx8="http://schemas.microsoft.com/office/drawing/2016/5/14/chartex" xmlns:mc="http://schemas.openxmlformats.org/markup-compatibility/2006" xmlns:aink="http://schemas.microsoft.com/office/drawing/2016/ink" xmlns:am3d="http://schemas.microsoft.com/office/drawing/2017/model3d" xmlns:o="urn:schemas-microsoft-com:office:office" xmlns:oel="http://schemas.microsoft.com/office/2019/extlst" xmlns:r="http://schemas.openxmlformats.org/officeDocument/2006/relationships" xmlns:m="http://schemas.openxmlformats.org/officeDocument/2006/math" xmlns:v="urn:schemas-microsoft-com:vml" xmlns:wp14="http://schemas.microsoft.com/office/word/2010/wordprocessingDrawing" xmlns:wp="http://schemas.openxmlformats.org/drawingml/2006/wordprocessingDrawing" xmlns:w10="urn:schemas-microsoft-com:office:word" xmlns:w="http://schemas.openxmlformats.org/wordprocessingml/2006/main" xmlns:w14="http://schemas.microsoft.com/office/word/2010/wordml" xmlns:w15="http://schemas.microsoft.com/office/word/2012/wordml" xmlns:w16cex="http://schemas.microsoft.com/office/word/2018/wordml/cex" xmlns:w16cid="http://schemas.microsoft.com/office/word/2016/wordml/cid" xmlns:w16="http://schemas.microsoft.com/office/word/2018/wordml" xmlns:w16du="http://schemas.microsoft.com/office/word/2023/wordml/word16du" xmlns:w16sdtdh="http://schemas.microsoft.com/office/word/2020/wordml/sdtdatahash" xmlns:w16se="http://schemas.microsoft.com/office/word/2015/wordml/symex" xmlns:wpg="http://schemas.microsoft.com/office/word/2010/wordprocessingGroup" xmlns:wpi="http://schemas.microsoft.com/office/word/2010/wordprocessingInk" xmlns:wne="http://schemas.microsoft.com/office/word/2006/wordml" xmlns:wps="http://schemas.microsoft.com/office/word/2010/wordprocessingShape" mc:Ignorable="w14 w15 w16se w16cid w16 w16cex w16sdtdh wp14">
+<w:hdr xmlns:wpc="http://schemas.microsoft.com/office/word/2010/wordprocessingCanvas" xmlns:cx="http://schemas.microsoft.com/office/drawing/2014/chartex" xmlns:cx1="http://schemas.microsoft.com/office/drawing/2015/9/8/chartex" xmlns:cx2="http://schemas.microsoft.com/office/drawing/2015/10/21/chartex" xmlns:cx3="http://schemas.microsoft.com/office/drawing/2016/5/9/chartex" xmlns:cx4="http://schemas.microsoft.com/office/drawing/2016/5/10/chartex" xmlns:cx5="http://schemas.microsoft.com/office/drawing/2016/5/11/chartex" xmlns:cx6="http://schemas.microsoft.com/office/drawing/2016/5/12/chartex" xmlns:cx7="http://schemas.microsoft.com/office/drawing/2016/5/13/chartex" xmlns:cx8="http://schemas.microsoft.com/office/drawing/2016/5/14/chartex" xmlns:mc="http://schemas.openxmlformats.org/markup-compatibility/2006" xmlns:aink="http://schemas.microsoft.com/office/drawing/2016/ink" xmlns:am3d="http://schemas.microsoft.com/office/drawing/2017/model3d" xmlns:o="urn:schemas-microsoft-com:office:office" xmlns:r="http://schemas.openxmlformats.org/officeDocument/2006/relationships" xmlns:m="http://schemas.openxmlformats.org/officeDocument/2006/math" xmlns:v="urn:schemas-microsoft-com:vml" xmlns:wp14="http://schemas.microsoft.com/office/word/2010/wordprocessingDrawing" xmlns:wp="http://schemas.openxmlformats.org/drawingml/2006/wordprocessingDrawing" xmlns:w10="urn:schemas-microsoft-com:office:word" xmlns:w="http://schemas.openxmlformats.org/wordprocessingml/2006/main" xmlns:w14="http://schemas.microsoft.com/office/word/2010/wordml" xmlns:w15="http://schemas.microsoft.com/office/word/2012/wordml" xmlns:w16cex="http://schemas.microsoft.com/office/word/2018/wordml/cex" xmlns:w16cid="http://schemas.microsoft.com/office/word/2016/wordml/cid" xmlns:w16="http://schemas.microsoft.com/office/word/2018/wordml" xmlns:w16sdtdh="http://schemas.microsoft.com/office/word/2020/wordml/sdtdatahash" xmlns:w16se="http://schemas.microsoft.com/office/word/2015/wordml/symex" xmlns:wpg="http://schemas.microsoft.com/office/word/2010/wordprocessingGroup" xmlns:wpi="http://schemas.microsoft.com/office/word/2010/wordprocessingInk" xmlns:wne="http://schemas.microsoft.com/office/word/2006/wordml" xmlns:wps="http://schemas.microsoft.com/office/word/2010/wordprocessingShape" mc:Ignorable="w14 w15 w16se w16cid w16 w16cex w16sdtdh wp14">
   <w:sdt>
     <w:sdtPr>
       <w:id w:val="-1125925615"/>
@@ -14199,6 +14075,7 @@
         <w:docPartUnique/>
       </w:docPartObj>
     </w:sdtPr>
+    <w:sdtEndPr/>
     <w:sdtContent>
       <w:p>
         <w:pPr>
@@ -14387,7 +14264,7 @@
 </file>
 
 <file path=word/numbering.xml><?xml version="1.0" encoding="utf-8"?>
-<w:numbering xmlns:wpc="http://schemas.microsoft.com/office/word/2010/wordprocessingCanvas" xmlns:cx="http://schemas.microsoft.com/office/drawing/2014/chartex" xmlns:cx1="http://schemas.microsoft.com/office/drawing/2015/9/8/chartex" xmlns:cx2="http://schemas.microsoft.com/office/drawing/2015/10/21/chartex" xmlns:cx3="http://schemas.microsoft.com/office/drawing/2016/5/9/chartex" xmlns:cx4="http://schemas.microsoft.com/office/drawing/2016/5/10/chartex" xmlns:cx5="http://schemas.microsoft.com/office/drawing/2016/5/11/chartex" xmlns:cx6="http://schemas.microsoft.com/office/drawing/2016/5/12/chartex" xmlns:cx7="http://schemas.microsoft.com/office/drawing/2016/5/13/chartex" xmlns:cx8="http://schemas.microsoft.com/office/drawing/2016/5/14/chartex" xmlns:mc="http://schemas.openxmlformats.org/markup-compatibility/2006" xmlns:aink="http://schemas.microsoft.com/office/drawing/2016/ink" xmlns:am3d="http://schemas.microsoft.com/office/drawing/2017/model3d" xmlns:o="urn:schemas-microsoft-com:office:office" xmlns:oel="http://schemas.microsoft.com/office/2019/extlst" xmlns:r="http://schemas.openxmlformats.org/officeDocument/2006/relationships" xmlns:m="http://schemas.openxmlformats.org/officeDocument/2006/math" xmlns:v="urn:schemas-microsoft-com:vml" xmlns:wp14="http://schemas.microsoft.com/office/word/2010/wordprocessingDrawing" xmlns:wp="http://schemas.openxmlformats.org/drawingml/2006/wordprocessingDrawing" xmlns:w10="urn:schemas-microsoft-com:office:word" xmlns:w="http://schemas.openxmlformats.org/wordprocessingml/2006/main" xmlns:w14="http://schemas.microsoft.com/office/word/2010/wordml" xmlns:w15="http://schemas.microsoft.com/office/word/2012/wordml" xmlns:w16cex="http://schemas.microsoft.com/office/word/2018/wordml/cex" xmlns:w16cid="http://schemas.microsoft.com/office/word/2016/wordml/cid" xmlns:w16="http://schemas.microsoft.com/office/word/2018/wordml" xmlns:w16du="http://schemas.microsoft.com/office/word/2023/wordml/word16du" xmlns:w16sdtdh="http://schemas.microsoft.com/office/word/2020/wordml/sdtdatahash" xmlns:w16se="http://schemas.microsoft.com/office/word/2015/wordml/symex" xmlns:wpg="http://schemas.microsoft.com/office/word/2010/wordprocessingGroup" xmlns:wpi="http://schemas.microsoft.com/office/word/2010/wordprocessingInk" xmlns:wne="http://schemas.microsoft.com/office/word/2006/wordml" xmlns:wps="http://schemas.microsoft.com/office/word/2010/wordprocessingShape" mc:Ignorable="w14 w15 w16se w16cid w16 w16cex w16sdtdh wp14">
+<w:numbering xmlns:wpc="http://schemas.microsoft.com/office/word/2010/wordprocessingCanvas" xmlns:cx="http://schemas.microsoft.com/office/drawing/2014/chartex" xmlns:cx1="http://schemas.microsoft.com/office/drawing/2015/9/8/chartex" xmlns:cx2="http://schemas.microsoft.com/office/drawing/2015/10/21/chartex" xmlns:cx3="http://schemas.microsoft.com/office/drawing/2016/5/9/chartex" xmlns:cx4="http://schemas.microsoft.com/office/drawing/2016/5/10/chartex" xmlns:cx5="http://schemas.microsoft.com/office/drawing/2016/5/11/chartex" xmlns:cx6="http://schemas.microsoft.com/office/drawing/2016/5/12/chartex" xmlns:cx7="http://schemas.microsoft.com/office/drawing/2016/5/13/chartex" xmlns:cx8="http://schemas.microsoft.com/office/drawing/2016/5/14/chartex" xmlns:mc="http://schemas.openxmlformats.org/markup-compatibility/2006" xmlns:aink="http://schemas.microsoft.com/office/drawing/2016/ink" xmlns:am3d="http://schemas.microsoft.com/office/drawing/2017/model3d" xmlns:o="urn:schemas-microsoft-com:office:office" xmlns:r="http://schemas.openxmlformats.org/officeDocument/2006/relationships" xmlns:m="http://schemas.openxmlformats.org/officeDocument/2006/math" xmlns:v="urn:schemas-microsoft-com:vml" xmlns:wp14="http://schemas.microsoft.com/office/word/2010/wordprocessingDrawing" xmlns:wp="http://schemas.openxmlformats.org/drawingml/2006/wordprocessingDrawing" xmlns:w10="urn:schemas-microsoft-com:office:word" xmlns:w="http://schemas.openxmlformats.org/wordprocessingml/2006/main" xmlns:w14="http://schemas.microsoft.com/office/word/2010/wordml" xmlns:w15="http://schemas.microsoft.com/office/word/2012/wordml" xmlns:w16cex="http://schemas.microsoft.com/office/word/2018/wordml/cex" xmlns:w16cid="http://schemas.microsoft.com/office/word/2016/wordml/cid" xmlns:w16="http://schemas.microsoft.com/office/word/2018/wordml" xmlns:w16sdtdh="http://schemas.microsoft.com/office/word/2020/wordml/sdtdatahash" xmlns:w16se="http://schemas.microsoft.com/office/word/2015/wordml/symex" xmlns:wpg="http://schemas.microsoft.com/office/word/2010/wordprocessingGroup" xmlns:wpi="http://schemas.microsoft.com/office/word/2010/wordprocessingInk" xmlns:wne="http://schemas.microsoft.com/office/word/2006/wordml" xmlns:wps="http://schemas.microsoft.com/office/word/2010/wordprocessingShape" mc:Ignorable="w14 w15 w16se w16cid w16 w16cex w16sdtdh wp14">
   <w:abstractNum w:abstractNumId="0" w15:restartNumberingAfterBreak="0">
     <w:nsid w:val="003A63BA"/>
     <w:multiLevelType w:val="hybridMultilevel"/>
@@ -18267,46 +18144,46 @@
       </w:pPr>
     </w:lvl>
   </w:abstractNum>
-  <w:num w:numId="1" w16cid:durableId="591553391">
+  <w:num w:numId="1">
     <w:abstractNumId w:val="10"/>
   </w:num>
-  <w:num w:numId="2" w16cid:durableId="885527599">
+  <w:num w:numId="2">
     <w:abstractNumId w:val="22"/>
   </w:num>
-  <w:num w:numId="3" w16cid:durableId="1078868084">
+  <w:num w:numId="3">
     <w:abstractNumId w:val="24"/>
   </w:num>
-  <w:num w:numId="4" w16cid:durableId="357512396">
+  <w:num w:numId="4">
     <w:abstractNumId w:val="13"/>
   </w:num>
-  <w:num w:numId="5" w16cid:durableId="591596519">
+  <w:num w:numId="5">
     <w:abstractNumId w:val="31"/>
   </w:num>
-  <w:num w:numId="6" w16cid:durableId="295962086">
+  <w:num w:numId="6">
     <w:abstractNumId w:val="34"/>
   </w:num>
-  <w:num w:numId="7" w16cid:durableId="1877231067">
+  <w:num w:numId="7">
     <w:abstractNumId w:val="20"/>
   </w:num>
-  <w:num w:numId="8" w16cid:durableId="1438989165">
+  <w:num w:numId="8">
     <w:abstractNumId w:val="9"/>
   </w:num>
-  <w:num w:numId="9" w16cid:durableId="524177398">
+  <w:num w:numId="9">
     <w:abstractNumId w:val="15"/>
   </w:num>
-  <w:num w:numId="10" w16cid:durableId="1664698274">
+  <w:num w:numId="10">
     <w:abstractNumId w:val="2"/>
   </w:num>
-  <w:num w:numId="11" w16cid:durableId="1858886053">
+  <w:num w:numId="11">
     <w:abstractNumId w:val="6"/>
   </w:num>
-  <w:num w:numId="12" w16cid:durableId="1627197795">
+  <w:num w:numId="12">
     <w:abstractNumId w:val="25"/>
   </w:num>
-  <w:num w:numId="13" w16cid:durableId="1048456361">
+  <w:num w:numId="13">
     <w:abstractNumId w:val="32"/>
   </w:num>
-  <w:num w:numId="14" w16cid:durableId="814182740">
+  <w:num w:numId="14">
     <w:abstractNumId w:val="32"/>
     <w:lvlOverride w:ilvl="0">
       <w:startOverride w:val="1"/>
@@ -18336,79 +18213,79 @@
       <w:startOverride w:val="1"/>
     </w:lvlOverride>
   </w:num>
-  <w:num w:numId="15" w16cid:durableId="335764466">
+  <w:num w:numId="15">
     <w:abstractNumId w:val="3"/>
   </w:num>
-  <w:num w:numId="16" w16cid:durableId="1218281377">
+  <w:num w:numId="16">
     <w:abstractNumId w:val="14"/>
   </w:num>
-  <w:num w:numId="17" w16cid:durableId="1066339693">
+  <w:num w:numId="17">
     <w:abstractNumId w:val="35"/>
   </w:num>
-  <w:num w:numId="18" w16cid:durableId="74280135">
+  <w:num w:numId="18">
     <w:abstractNumId w:val="21"/>
   </w:num>
-  <w:num w:numId="19" w16cid:durableId="723220696">
+  <w:num w:numId="19">
     <w:abstractNumId w:val="33"/>
   </w:num>
-  <w:num w:numId="20" w16cid:durableId="797844788">
+  <w:num w:numId="20">
     <w:abstractNumId w:val="36"/>
   </w:num>
-  <w:num w:numId="21" w16cid:durableId="1602298417">
+  <w:num w:numId="21">
     <w:abstractNumId w:val="28"/>
   </w:num>
-  <w:num w:numId="22" w16cid:durableId="1563633485">
+  <w:num w:numId="22">
     <w:abstractNumId w:val="30"/>
   </w:num>
-  <w:num w:numId="23" w16cid:durableId="92167575">
+  <w:num w:numId="23">
     <w:abstractNumId w:val="19"/>
   </w:num>
-  <w:num w:numId="24" w16cid:durableId="1656060508">
+  <w:num w:numId="24">
     <w:abstractNumId w:val="37"/>
   </w:num>
-  <w:num w:numId="25" w16cid:durableId="1939025696">
+  <w:num w:numId="25">
     <w:abstractNumId w:val="16"/>
   </w:num>
-  <w:num w:numId="26" w16cid:durableId="629483939">
+  <w:num w:numId="26">
     <w:abstractNumId w:val="0"/>
   </w:num>
-  <w:num w:numId="27" w16cid:durableId="474682162">
+  <w:num w:numId="27">
     <w:abstractNumId w:val="7"/>
   </w:num>
-  <w:num w:numId="28" w16cid:durableId="1344553425">
+  <w:num w:numId="28">
     <w:abstractNumId w:val="18"/>
   </w:num>
-  <w:num w:numId="29" w16cid:durableId="1385832864">
+  <w:num w:numId="29">
     <w:abstractNumId w:val="4"/>
   </w:num>
-  <w:num w:numId="30" w16cid:durableId="443958857">
+  <w:num w:numId="30">
     <w:abstractNumId w:val="23"/>
   </w:num>
-  <w:num w:numId="31" w16cid:durableId="1165586873">
+  <w:num w:numId="31">
     <w:abstractNumId w:val="1"/>
   </w:num>
-  <w:num w:numId="32" w16cid:durableId="981422637">
+  <w:num w:numId="32">
     <w:abstractNumId w:val="26"/>
   </w:num>
-  <w:num w:numId="33" w16cid:durableId="1309285754">
+  <w:num w:numId="33">
     <w:abstractNumId w:val="11"/>
   </w:num>
-  <w:num w:numId="34" w16cid:durableId="995034257">
+  <w:num w:numId="34">
     <w:abstractNumId w:val="29"/>
   </w:num>
-  <w:num w:numId="35" w16cid:durableId="1146514079">
+  <w:num w:numId="35">
     <w:abstractNumId w:val="12"/>
   </w:num>
-  <w:num w:numId="36" w16cid:durableId="692921452">
+  <w:num w:numId="36">
     <w:abstractNumId w:val="5"/>
   </w:num>
-  <w:num w:numId="37" w16cid:durableId="207493697">
+  <w:num w:numId="37">
     <w:abstractNumId w:val="27"/>
   </w:num>
-  <w:num w:numId="38" w16cid:durableId="1172184196">
+  <w:num w:numId="38">
     <w:abstractNumId w:val="17"/>
   </w:num>
-  <w:num w:numId="39" w16cid:durableId="1542785901">
+  <w:num w:numId="39">
     <w:abstractNumId w:val="8"/>
   </w:num>
 </w:numbering>

--- a/final-project.docx
+++ b/final-project.docx
@@ -1,11 +1,12 @@
 
 <file path=word/document.xml><?xml version="1.0" encoding="utf-8"?>
-<w:document xmlns:wpc="http://schemas.microsoft.com/office/word/2010/wordprocessingCanvas" xmlns:cx="http://schemas.microsoft.com/office/drawing/2014/chartex" xmlns:cx1="http://schemas.microsoft.com/office/drawing/2015/9/8/chartex" xmlns:cx2="http://schemas.microsoft.com/office/drawing/2015/10/21/chartex" xmlns:cx3="http://schemas.microsoft.com/office/drawing/2016/5/9/chartex" xmlns:cx4="http://schemas.microsoft.com/office/drawing/2016/5/10/chartex" xmlns:cx5="http://schemas.microsoft.com/office/drawing/2016/5/11/chartex" xmlns:cx6="http://schemas.microsoft.com/office/drawing/2016/5/12/chartex" xmlns:cx7="http://schemas.microsoft.com/office/drawing/2016/5/13/chartex" xmlns:cx8="http://schemas.microsoft.com/office/drawing/2016/5/14/chartex" xmlns:mc="http://schemas.openxmlformats.org/markup-compatibility/2006" xmlns:aink="http://schemas.microsoft.com/office/drawing/2016/ink" xmlns:am3d="http://schemas.microsoft.com/office/drawing/2017/model3d" xmlns:o="urn:schemas-microsoft-com:office:office" xmlns:r="http://schemas.openxmlformats.org/officeDocument/2006/relationships" xmlns:m="http://schemas.openxmlformats.org/officeDocument/2006/math" xmlns:v="urn:schemas-microsoft-com:vml" xmlns:wp14="http://schemas.microsoft.com/office/word/2010/wordprocessingDrawing" xmlns:wp="http://schemas.openxmlformats.org/drawingml/2006/wordprocessingDrawing" xmlns:w10="urn:schemas-microsoft-com:office:word" xmlns:w="http://schemas.openxmlformats.org/wordprocessingml/2006/main" xmlns:w14="http://schemas.microsoft.com/office/word/2010/wordml" xmlns:w15="http://schemas.microsoft.com/office/word/2012/wordml" xmlns:w16cex="http://schemas.microsoft.com/office/word/2018/wordml/cex" xmlns:w16cid="http://schemas.microsoft.com/office/word/2016/wordml/cid" xmlns:w16="http://schemas.microsoft.com/office/word/2018/wordml" xmlns:w16sdtdh="http://schemas.microsoft.com/office/word/2020/wordml/sdtdatahash" xmlns:w16se="http://schemas.microsoft.com/office/word/2015/wordml/symex" xmlns:wpg="http://schemas.microsoft.com/office/word/2010/wordprocessingGroup" xmlns:wpi="http://schemas.microsoft.com/office/word/2010/wordprocessingInk" xmlns:wne="http://schemas.microsoft.com/office/word/2006/wordml" xmlns:wps="http://schemas.microsoft.com/office/word/2010/wordprocessingShape" mc:Ignorable="w14 w15 w16se w16cid w16 w16cex w16sdtdh wp14">
+<w:document xmlns:wpc="http://schemas.microsoft.com/office/word/2010/wordprocessingCanvas" xmlns:cx="http://schemas.microsoft.com/office/drawing/2014/chartex" xmlns:cx1="http://schemas.microsoft.com/office/drawing/2015/9/8/chartex" xmlns:cx2="http://schemas.microsoft.com/office/drawing/2015/10/21/chartex" xmlns:cx3="http://schemas.microsoft.com/office/drawing/2016/5/9/chartex" xmlns:cx4="http://schemas.microsoft.com/office/drawing/2016/5/10/chartex" xmlns:cx5="http://schemas.microsoft.com/office/drawing/2016/5/11/chartex" xmlns:cx6="http://schemas.microsoft.com/office/drawing/2016/5/12/chartex" xmlns:cx7="http://schemas.microsoft.com/office/drawing/2016/5/13/chartex" xmlns:cx8="http://schemas.microsoft.com/office/drawing/2016/5/14/chartex" xmlns:mc="http://schemas.openxmlformats.org/markup-compatibility/2006" xmlns:aink="http://schemas.microsoft.com/office/drawing/2016/ink" xmlns:am3d="http://schemas.microsoft.com/office/drawing/2017/model3d" xmlns:o="urn:schemas-microsoft-com:office:office" xmlns:oel="http://schemas.microsoft.com/office/2019/extlst" xmlns:r="http://schemas.openxmlformats.org/officeDocument/2006/relationships" xmlns:m="http://schemas.openxmlformats.org/officeDocument/2006/math" xmlns:v="urn:schemas-microsoft-com:vml" xmlns:wp14="http://schemas.microsoft.com/office/word/2010/wordprocessingDrawing" xmlns:wp="http://schemas.openxmlformats.org/drawingml/2006/wordprocessingDrawing" xmlns:w10="urn:schemas-microsoft-com:office:word" xmlns:w="http://schemas.openxmlformats.org/wordprocessingml/2006/main" xmlns:w14="http://schemas.microsoft.com/office/word/2010/wordml" xmlns:w15="http://schemas.microsoft.com/office/word/2012/wordml" xmlns:w16cex="http://schemas.microsoft.com/office/word/2018/wordml/cex" xmlns:w16cid="http://schemas.microsoft.com/office/word/2016/wordml/cid" xmlns:w16="http://schemas.microsoft.com/office/word/2018/wordml" xmlns:w16du="http://schemas.microsoft.com/office/word/2023/wordml/word16du" xmlns:w16sdtdh="http://schemas.microsoft.com/office/word/2020/wordml/sdtdatahash" xmlns:w16se="http://schemas.microsoft.com/office/word/2015/wordml/symex" xmlns:wpg="http://schemas.microsoft.com/office/word/2010/wordprocessingGroup" xmlns:wpi="http://schemas.microsoft.com/office/word/2010/wordprocessingInk" xmlns:wne="http://schemas.microsoft.com/office/word/2006/wordml" xmlns:wps="http://schemas.microsoft.com/office/word/2010/wordprocessingShape" mc:Ignorable="w14 w15 w16se w16cid w16 w16cex w16sdtdh wp14">
   <w:body>
     <w:p>
       <w:pPr>
         <w:pStyle w:val="Title"/>
         <w:spacing w:line="276" w:lineRule="auto"/>
+        <w:ind w:firstLine="708"/>
         <w:rPr>
           <w:sz w:val="48"/>
           <w:szCs w:val="48"/>
@@ -70,16 +71,8 @@
         <w:rPr>
           <w:rFonts w:cs="Arial"/>
         </w:rPr>
-        <w:t>&lt;</w:t>
-      </w:r>
-      <w:proofErr w:type="gramStart"/>
-      <w:r>
-        <w:rPr>
-          <w:rFonts w:cs="Arial"/>
-        </w:rPr>
-        <w:t>foto</w:t>
-      </w:r>
-      <w:proofErr w:type="gramEnd"/>
+        <w:t>&lt;foto</w:t>
+      </w:r>
       <w:r>
         <w:rPr>
           <w:rFonts w:cs="Arial"/>
@@ -5556,13 +5549,8 @@
       <w:bookmarkEnd w:id="13"/>
     </w:p>
     <w:p>
-      <w:proofErr w:type="gramStart"/>
-      <w:r>
-        <w:t>x</w:t>
-      </w:r>
-      <w:proofErr w:type="gramEnd"/>
-      <w:r>
-        <w:t xml:space="preserve"> </w:t>
+      <w:r>
+        <w:t xml:space="preserve">x </w:t>
       </w:r>
       <w:proofErr w:type="spellStart"/>
       <w:r>
@@ -5750,117 +5738,471 @@
     <w:p>
       <w:pPr>
         <w:pStyle w:val="Kop1"/>
+        <w:ind w:left="431" w:hanging="431"/>
+      </w:pPr>
+      <w:r>
+        <w:lastRenderedPageBreak/>
+        <w:t>Inleiding </w:t>
+      </w:r>
+    </w:p>
+    <w:p>
+      <w:pPr>
+        <w:pStyle w:val="paragraph"/>
+        <w:spacing w:before="0" w:beforeAutospacing="0" w:after="0" w:afterAutospacing="0"/>
+        <w:textAlignment w:val="baseline"/>
+        <w:rPr>
+          <w:rFonts w:ascii="Segoe UI" w:hAnsi="Segoe UI" w:cs="Segoe UI"/>
+          <w:sz w:val="18"/>
+          <w:szCs w:val="18"/>
+        </w:rPr>
+      </w:pPr>
+      <w:r>
+        <w:rPr>
+          <w:rStyle w:val="eop"/>
+          <w:rFonts w:ascii="Calibri" w:hAnsi="Calibri" w:cs="Calibri"/>
+          <w:sz w:val="22"/>
+          <w:szCs w:val="22"/>
+        </w:rPr>
+        <w:t> </w:t>
+      </w:r>
+    </w:p>
+    <w:p>
+      <w:pPr>
+        <w:pStyle w:val="paragraph"/>
+        <w:spacing w:before="0" w:beforeAutospacing="0" w:after="0" w:afterAutospacing="0"/>
         <w:jc w:val="both"/>
-      </w:pPr>
-      <w:bookmarkStart w:id="24" w:name="_Toc120266204"/>
-      <w:bookmarkStart w:id="25" w:name="_Toc120518040"/>
-      <w:bookmarkStart w:id="26" w:name="_Toc132882995"/>
-      <w:r>
-        <w:lastRenderedPageBreak/>
-        <w:t>Inleiding</w:t>
-      </w:r>
-      <w:bookmarkEnd w:id="24"/>
-      <w:bookmarkEnd w:id="25"/>
-      <w:bookmarkEnd w:id="26"/>
-    </w:p>
-    <w:p>
-      <w:pPr>
-        <w:rPr>
+        <w:textAlignment w:val="baseline"/>
+        <w:rPr>
+          <w:rStyle w:val="eop"/>
+          <w:rFonts w:ascii="Verdana" w:hAnsi="Verdana" w:cs="Segoe UI"/>
+          <w:sz w:val="22"/>
+          <w:szCs w:val="22"/>
+          <w:lang w:val="en-US"/>
+        </w:rPr>
+      </w:pPr>
+      <w:r>
+        <w:rPr>
+          <w:rStyle w:val="normaltextrun"/>
+          <w:rFonts w:ascii="Verdana" w:hAnsi="Verdana" w:cs="Segoe UI"/>
           <w:b/>
           <w:bCs/>
           <w:i/>
           <w:iCs/>
+          <w:sz w:val="22"/>
+          <w:szCs w:val="22"/>
           <w:lang w:val="en-US"/>
         </w:rPr>
-      </w:pPr>
-      <w:r>
-        <w:rPr>
+        <w:t>“There’s a lot of automation that can happen that isn’t a replacement of humans, but of mind-numbing behavior.”</w:t>
+      </w:r>
+      <w:r>
+        <w:rPr>
+          <w:rStyle w:val="eop"/>
+          <w:rFonts w:ascii="Verdana" w:hAnsi="Verdana" w:cs="Segoe UI"/>
+          <w:sz w:val="22"/>
+          <w:szCs w:val="22"/>
+          <w:lang w:val="en-US"/>
+        </w:rPr>
+        <w:t> </w:t>
+      </w:r>
+    </w:p>
+    <w:p>
+      <w:pPr>
+        <w:pStyle w:val="paragraph"/>
+        <w:spacing w:before="0" w:beforeAutospacing="0" w:after="0" w:afterAutospacing="0"/>
+        <w:jc w:val="both"/>
+        <w:textAlignment w:val="baseline"/>
+        <w:rPr>
+          <w:rFonts w:ascii="Segoe UI" w:hAnsi="Segoe UI" w:cs="Segoe UI"/>
+          <w:sz w:val="18"/>
+          <w:szCs w:val="18"/>
+          <w:lang w:val="en-US"/>
+        </w:rPr>
+      </w:pPr>
+    </w:p>
+    <w:p>
+      <w:pPr>
+        <w:pStyle w:val="paragraph"/>
+        <w:spacing w:before="0" w:beforeAutospacing="0" w:after="0" w:afterAutospacing="0"/>
+        <w:jc w:val="both"/>
+        <w:textAlignment w:val="baseline"/>
+        <w:rPr>
+          <w:rFonts w:ascii="Segoe UI" w:hAnsi="Segoe UI" w:cs="Segoe UI"/>
+          <w:sz w:val="18"/>
+          <w:szCs w:val="18"/>
+        </w:rPr>
+      </w:pPr>
+      <w:r>
+        <w:rPr>
+          <w:rStyle w:val="normaltextrun"/>
+          <w:rFonts w:ascii="Verdana" w:hAnsi="Verdana" w:cs="Segoe UI"/>
           <w:b/>
           <w:bCs/>
-          <w:i/>
-          <w:iCs/>
-          <w:lang w:val="en-US"/>
-        </w:rPr>
-        <w:t>There’s a lot of automation that can happen that isn’t a replacement of humans, but of mind-numbing behavior.</w:t>
-      </w:r>
-    </w:p>
-    <w:p>
-      <w:pPr>
-        <w:rPr>
-          <w:b/>
-          <w:bCs/>
-        </w:rPr>
-      </w:pPr>
-      <w:r>
-        <w:rPr>
-          <w:b/>
-          <w:bCs/>
-        </w:rPr>
-        <w:t>-</w:t>
-      </w:r>
-      <w:r>
-        <w:rPr>
-          <w:b/>
-          <w:bCs/>
-        </w:rPr>
-        <w:t xml:space="preserve"> </w:t>
-      </w:r>
-      <w:r>
-        <w:rPr>
-          <w:b/>
-          <w:bCs/>
-          <w:highlight w:val="yellow"/>
-        </w:rPr>
-        <w:t>Stewart Butterfield</w:t>
-      </w:r>
-    </w:p>
-    <w:p/>
-    <w:p>
-      <w:r>
-        <w:t xml:space="preserve">Planten zijn een essentieel onderdeel van ons dagelijks leven. Ze zuiveren de lucht, bieden schaduw en dragen bij aan ons welzijn. Echter, niet iedereen kan altijd </w:t>
-      </w:r>
-      <w:r>
-        <w:t>zorgdragen</w:t>
-      </w:r>
-      <w:r>
-        <w:t xml:space="preserve"> voor hun planten, zoals mensen die afwezig zijn of fysieke beperkingen hebben. Daarom is er een behoefte aan een oplossing die planten automatisch kan verzorgen.</w:t>
-      </w:r>
-    </w:p>
-    <w:p/>
-    <w:p>
-      <w:r>
-        <w:t>Dit eindproject richt zich op de ontwikkeling van een geautomatiseerd meetsysteem voor planten. In het eerste hoofdstuk van dit project zal het probleem van het automatisch verzorgen van planten worden besproken. Vervolgens zal er dieper worden ingegaan op de plant zelf en de diverse meetbare en reageerbare factoren die van invloed zijn op de gezondheid van de plant.</w:t>
-      </w:r>
-    </w:p>
-    <w:p/>
-    <w:p>
-      <w:r>
-        <w:t xml:space="preserve">In het tweede hoofdstuk wordt een overzicht gegeven van de huidige methoden die worden gebruikt om planten te verzorgen. Daaropvolgend zal in hoofdstuk drie de voorgestelde </w:t>
-      </w:r>
-      <w:r>
-        <w:t>methode</w:t>
-      </w:r>
-      <w:r>
-        <w:t xml:space="preserve"> worden beschreven, waarbij gebruik wordt gemaakt van een computer, sensoren en een website.</w:t>
-      </w:r>
-    </w:p>
-    <w:p/>
-    <w:p>
-      <w:r>
-        <w:t>In hoofdstuk vier worden deze componenten gedetailleerder besproken en wordt uitgelegd hoe ze worden ingezet om de gezondheid van planten te meten en te verbeteren. De resultaten van de praktische proef worden gepresenteerd in hoofdstuk vijf, gevolgd door conclusies en aanbevelingen voor toekomstig onderzoek in hoofdstuk zes.</w:t>
-      </w:r>
-      <w:r>
-        <w:t xml:space="preserve"> </w:t>
-      </w:r>
-      <w:r>
-        <w:t>Ten slotte biedt hoofdstuk zeven een reflectie op het uitgevoerde werk en de praktische proef.</w:t>
-      </w:r>
-    </w:p>
-    <w:p/>
-    <w:p>
-      <w:r>
-        <w:t>Het uiteindelijke doel van dit eindproject is het bieden van een oplossing voor het automatisch verzorgen van planten, zodat iedereen kan genieten van de voordelen die planten bieden.</w:t>
-      </w:r>
+          <w:sz w:val="22"/>
+          <w:szCs w:val="22"/>
+        </w:rPr>
+        <w:t>- Stewart Butterfield</w:t>
+      </w:r>
+      <w:r>
+        <w:rPr>
+          <w:rStyle w:val="eop"/>
+          <w:rFonts w:ascii="Verdana" w:hAnsi="Verdana" w:cs="Segoe UI"/>
+          <w:sz w:val="22"/>
+          <w:szCs w:val="22"/>
+        </w:rPr>
+        <w:t> </w:t>
+      </w:r>
+    </w:p>
+    <w:p>
+      <w:pPr>
+        <w:pStyle w:val="paragraph"/>
+        <w:spacing w:before="0" w:beforeAutospacing="0" w:after="0" w:afterAutospacing="0"/>
+        <w:jc w:val="both"/>
+        <w:textAlignment w:val="baseline"/>
+        <w:rPr>
+          <w:rFonts w:ascii="Segoe UI" w:hAnsi="Segoe UI" w:cs="Segoe UI"/>
+          <w:sz w:val="18"/>
+          <w:szCs w:val="18"/>
+        </w:rPr>
+      </w:pPr>
+      <w:r>
+        <w:rPr>
+          <w:rStyle w:val="normaltextrun"/>
+          <w:rFonts w:ascii="Verdana" w:hAnsi="Verdana" w:cs="Segoe UI"/>
+          <w:sz w:val="22"/>
+          <w:szCs w:val="22"/>
+        </w:rPr>
+        <w:t> </w:t>
+      </w:r>
+      <w:r>
+        <w:rPr>
+          <w:rStyle w:val="eop"/>
+          <w:rFonts w:ascii="Verdana" w:hAnsi="Verdana" w:cs="Segoe UI"/>
+          <w:sz w:val="22"/>
+          <w:szCs w:val="22"/>
+        </w:rPr>
+        <w:t> </w:t>
+      </w:r>
+    </w:p>
+    <w:p>
+      <w:pPr>
+        <w:pStyle w:val="paragraph"/>
+        <w:spacing w:before="0" w:beforeAutospacing="0" w:after="0" w:afterAutospacing="0"/>
+        <w:jc w:val="both"/>
+        <w:textAlignment w:val="baseline"/>
+        <w:rPr>
+          <w:rFonts w:ascii="Segoe UI" w:hAnsi="Segoe UI" w:cs="Segoe UI"/>
+          <w:sz w:val="18"/>
+          <w:szCs w:val="18"/>
+        </w:rPr>
+      </w:pPr>
+      <w:r>
+        <w:rPr>
+          <w:rStyle w:val="normaltextrun"/>
+          <w:rFonts w:ascii="Verdana" w:hAnsi="Verdana" w:cs="Segoe UI"/>
+          <w:sz w:val="22"/>
+          <w:szCs w:val="22"/>
+        </w:rPr>
+        <w:t>Planten zijn een essentieel onderdeel van ons dagelijks leven. Ze zuiveren de lucht, bieden schaduw en dragen bij aan ons welzijn. Echter, niet iedereen kan altijd zorg dragen voor hun planten, zoals mensen die afwezig zijn of fysieke beperkingen hebben. Daarom is er een behoefte aan een oplossing die planten automatisch kan verzorgen.</w:t>
+      </w:r>
+      <w:r>
+        <w:rPr>
+          <w:rStyle w:val="eop"/>
+          <w:rFonts w:ascii="Verdana" w:hAnsi="Verdana" w:cs="Segoe UI"/>
+          <w:sz w:val="22"/>
+          <w:szCs w:val="22"/>
+        </w:rPr>
+        <w:t> </w:t>
+      </w:r>
+    </w:p>
+    <w:p>
+      <w:pPr>
+        <w:pStyle w:val="paragraph"/>
+        <w:spacing w:before="0" w:beforeAutospacing="0" w:after="0" w:afterAutospacing="0"/>
+        <w:jc w:val="both"/>
+        <w:textAlignment w:val="baseline"/>
+        <w:rPr>
+          <w:rFonts w:ascii="Segoe UI" w:hAnsi="Segoe UI" w:cs="Segoe UI"/>
+          <w:sz w:val="18"/>
+          <w:szCs w:val="18"/>
+        </w:rPr>
+      </w:pPr>
+      <w:r>
+        <w:rPr>
+          <w:rStyle w:val="normaltextrun"/>
+          <w:rFonts w:ascii="Verdana" w:hAnsi="Verdana" w:cs="Segoe UI"/>
+          <w:sz w:val="22"/>
+          <w:szCs w:val="22"/>
+        </w:rPr>
+        <w:t> </w:t>
+      </w:r>
+      <w:r>
+        <w:rPr>
+          <w:rStyle w:val="eop"/>
+          <w:rFonts w:ascii="Verdana" w:hAnsi="Verdana" w:cs="Segoe UI"/>
+          <w:sz w:val="22"/>
+          <w:szCs w:val="22"/>
+        </w:rPr>
+        <w:t> </w:t>
+      </w:r>
+    </w:p>
+    <w:p>
+      <w:pPr>
+        <w:pStyle w:val="paragraph"/>
+        <w:spacing w:before="0" w:beforeAutospacing="0" w:after="0" w:afterAutospacing="0"/>
+        <w:jc w:val="both"/>
+        <w:textAlignment w:val="baseline"/>
+        <w:rPr>
+          <w:rFonts w:ascii="Segoe UI" w:hAnsi="Segoe UI" w:cs="Segoe UI"/>
+          <w:sz w:val="18"/>
+          <w:szCs w:val="18"/>
+        </w:rPr>
+      </w:pPr>
+      <w:r>
+        <w:rPr>
+          <w:rStyle w:val="normaltextrun"/>
+          <w:rFonts w:ascii="Verdana" w:hAnsi="Verdana" w:cs="Segoe UI"/>
+          <w:sz w:val="22"/>
+          <w:szCs w:val="22"/>
+        </w:rPr>
+        <w:t xml:space="preserve">Dit </w:t>
+      </w:r>
+      <w:proofErr w:type="spellStart"/>
+      <w:r>
+        <w:rPr>
+          <w:rStyle w:val="normaltextrun"/>
+          <w:rFonts w:ascii="Verdana" w:hAnsi="Verdana" w:cs="Segoe UI"/>
+          <w:sz w:val="22"/>
+          <w:szCs w:val="22"/>
+        </w:rPr>
+        <w:t>eindproject</w:t>
+      </w:r>
+      <w:proofErr w:type="spellEnd"/>
+      <w:r>
+        <w:rPr>
+          <w:rStyle w:val="normaltextrun"/>
+          <w:rFonts w:ascii="Verdana" w:hAnsi="Verdana" w:cs="Segoe UI"/>
+          <w:sz w:val="22"/>
+          <w:szCs w:val="22"/>
+        </w:rPr>
+        <w:t xml:space="preserve"> richt zich op de ontwikkeling van een geautomatiseerd meetsysteem voor planten. In het tweede hoofdstuk van dit project zal het probleem van het automatisch verzorgen van planten worden besproken. Vervolgens in het derde hoofdstuk zal er dieper worden ingegaan op de plant zelf en de diverse meetbare en reageerbare factoren die van invloed zijn op de gezondheid van de plant.</w:t>
+      </w:r>
+      <w:r>
+        <w:rPr>
+          <w:rStyle w:val="eop"/>
+          <w:rFonts w:ascii="Verdana" w:hAnsi="Verdana" w:cs="Segoe UI"/>
+          <w:sz w:val="22"/>
+          <w:szCs w:val="22"/>
+        </w:rPr>
+        <w:t> </w:t>
+      </w:r>
+    </w:p>
+    <w:p>
+      <w:pPr>
+        <w:pStyle w:val="paragraph"/>
+        <w:spacing w:before="0" w:beforeAutospacing="0" w:after="0" w:afterAutospacing="0"/>
+        <w:jc w:val="both"/>
+        <w:textAlignment w:val="baseline"/>
+        <w:rPr>
+          <w:rFonts w:ascii="Segoe UI" w:hAnsi="Segoe UI" w:cs="Segoe UI"/>
+          <w:sz w:val="18"/>
+          <w:szCs w:val="18"/>
+        </w:rPr>
+      </w:pPr>
+      <w:r>
+        <w:rPr>
+          <w:rStyle w:val="normaltextrun"/>
+          <w:rFonts w:ascii="Verdana" w:hAnsi="Verdana" w:cs="Segoe UI"/>
+          <w:sz w:val="22"/>
+          <w:szCs w:val="22"/>
+        </w:rPr>
+        <w:t> </w:t>
+      </w:r>
+      <w:r>
+        <w:rPr>
+          <w:rStyle w:val="eop"/>
+          <w:rFonts w:ascii="Verdana" w:hAnsi="Verdana" w:cs="Segoe UI"/>
+          <w:sz w:val="22"/>
+          <w:szCs w:val="22"/>
+        </w:rPr>
+        <w:t> </w:t>
+      </w:r>
+    </w:p>
+    <w:p>
+      <w:pPr>
+        <w:pStyle w:val="paragraph"/>
+        <w:spacing w:before="0" w:beforeAutospacing="0" w:after="0" w:afterAutospacing="0"/>
+        <w:jc w:val="both"/>
+        <w:textAlignment w:val="baseline"/>
+        <w:rPr>
+          <w:rFonts w:ascii="Segoe UI" w:hAnsi="Segoe UI" w:cs="Segoe UI"/>
+          <w:sz w:val="18"/>
+          <w:szCs w:val="18"/>
+        </w:rPr>
+      </w:pPr>
+      <w:r>
+        <w:rPr>
+          <w:rStyle w:val="normaltextrun"/>
+          <w:rFonts w:ascii="Verdana" w:hAnsi="Verdana" w:cs="Segoe UI"/>
+          <w:sz w:val="22"/>
+          <w:szCs w:val="22"/>
+        </w:rPr>
+        <w:t>In het vierde hoofdstuk wordt een overzicht gegeven van de huidige methoden die worden gebruikt om planten te verzorgen. Daaropvolgend zal in hoofdstuk vijf de voorgestelde methode worden beschreven, waarbij gebruik wordt gemaakt van een computer, sensoren en een website. In dit hoofdstuk worden deze componenten ook gedetailleerder besproken en wordt uitgelegd hoe ze worden ingezet om de gezondheid van planten te meten en te verbeteren.</w:t>
+      </w:r>
+      <w:r>
+        <w:rPr>
+          <w:rStyle w:val="eop"/>
+          <w:rFonts w:ascii="Verdana" w:hAnsi="Verdana" w:cs="Segoe UI"/>
+          <w:sz w:val="22"/>
+          <w:szCs w:val="22"/>
+        </w:rPr>
+        <w:t> </w:t>
+      </w:r>
+    </w:p>
+    <w:p>
+      <w:pPr>
+        <w:pStyle w:val="paragraph"/>
+        <w:spacing w:before="0" w:beforeAutospacing="0" w:after="0" w:afterAutospacing="0"/>
+        <w:jc w:val="both"/>
+        <w:textAlignment w:val="baseline"/>
+        <w:rPr>
+          <w:rFonts w:ascii="Segoe UI" w:hAnsi="Segoe UI" w:cs="Segoe UI"/>
+          <w:sz w:val="18"/>
+          <w:szCs w:val="18"/>
+        </w:rPr>
+      </w:pPr>
+      <w:r>
+        <w:rPr>
+          <w:rStyle w:val="normaltextrun"/>
+          <w:rFonts w:ascii="Verdana" w:hAnsi="Verdana" w:cs="Segoe UI"/>
+          <w:sz w:val="22"/>
+          <w:szCs w:val="22"/>
+        </w:rPr>
+        <w:t> </w:t>
+      </w:r>
+      <w:r>
+        <w:rPr>
+          <w:rStyle w:val="eop"/>
+          <w:rFonts w:ascii="Verdana" w:hAnsi="Verdana" w:cs="Segoe UI"/>
+          <w:sz w:val="22"/>
+          <w:szCs w:val="22"/>
+        </w:rPr>
+        <w:t> </w:t>
+      </w:r>
+    </w:p>
+    <w:p>
+      <w:pPr>
+        <w:pStyle w:val="paragraph"/>
+        <w:spacing w:before="0" w:beforeAutospacing="0" w:after="0" w:afterAutospacing="0"/>
+        <w:jc w:val="both"/>
+        <w:textAlignment w:val="baseline"/>
+        <w:rPr>
+          <w:rFonts w:ascii="Segoe UI" w:hAnsi="Segoe UI" w:cs="Segoe UI"/>
+          <w:sz w:val="18"/>
+          <w:szCs w:val="18"/>
+        </w:rPr>
+      </w:pPr>
+      <w:r>
+        <w:rPr>
+          <w:rStyle w:val="normaltextrun"/>
+          <w:rFonts w:ascii="Verdana" w:hAnsi="Verdana" w:cs="Segoe UI"/>
+          <w:sz w:val="22"/>
+          <w:szCs w:val="22"/>
+        </w:rPr>
+        <w:t>De resultaten van de praktische proef worden gepresenteerd in hoofdstuk zes, gevolgd door het besluit en  in hoofdstuk zeven en acht. Ten slotte biedt hoofdstuk acht aanbevelingen voor toekomstig onderzoek en een reflectie op het uitgevoerde werk en de praktische proef.</w:t>
+      </w:r>
+      <w:r>
+        <w:rPr>
+          <w:rStyle w:val="eop"/>
+          <w:rFonts w:ascii="Verdana" w:hAnsi="Verdana" w:cs="Segoe UI"/>
+          <w:sz w:val="22"/>
+          <w:szCs w:val="22"/>
+        </w:rPr>
+        <w:t> </w:t>
+      </w:r>
+    </w:p>
+    <w:p>
+      <w:pPr>
+        <w:pStyle w:val="paragraph"/>
+        <w:spacing w:before="0" w:beforeAutospacing="0" w:after="0" w:afterAutospacing="0"/>
+        <w:jc w:val="both"/>
+        <w:textAlignment w:val="baseline"/>
+        <w:rPr>
+          <w:rFonts w:ascii="Segoe UI" w:hAnsi="Segoe UI" w:cs="Segoe UI"/>
+          <w:sz w:val="18"/>
+          <w:szCs w:val="18"/>
+        </w:rPr>
+      </w:pPr>
+      <w:r>
+        <w:rPr>
+          <w:rStyle w:val="normaltextrun"/>
+          <w:rFonts w:ascii="Verdana" w:hAnsi="Verdana" w:cs="Segoe UI"/>
+          <w:sz w:val="22"/>
+          <w:szCs w:val="22"/>
+        </w:rPr>
+        <w:t> </w:t>
+      </w:r>
+      <w:r>
+        <w:rPr>
+          <w:rStyle w:val="eop"/>
+          <w:rFonts w:ascii="Verdana" w:hAnsi="Verdana" w:cs="Segoe UI"/>
+          <w:sz w:val="22"/>
+          <w:szCs w:val="22"/>
+        </w:rPr>
+        <w:t> </w:t>
+      </w:r>
+    </w:p>
+    <w:p>
+      <w:pPr>
+        <w:pStyle w:val="paragraph"/>
+        <w:spacing w:before="0" w:beforeAutospacing="0" w:after="0" w:afterAutospacing="0"/>
+        <w:jc w:val="both"/>
+        <w:textAlignment w:val="baseline"/>
+        <w:rPr>
+          <w:rFonts w:ascii="Segoe UI" w:hAnsi="Segoe UI" w:cs="Segoe UI"/>
+          <w:sz w:val="18"/>
+          <w:szCs w:val="18"/>
+        </w:rPr>
+      </w:pPr>
+      <w:r>
+        <w:rPr>
+          <w:rStyle w:val="normaltextrun"/>
+          <w:rFonts w:ascii="Verdana" w:hAnsi="Verdana" w:cs="Segoe UI"/>
+          <w:sz w:val="22"/>
+          <w:szCs w:val="22"/>
+        </w:rPr>
+        <w:t xml:space="preserve">Het uiteindelijke doel van dit </w:t>
+      </w:r>
+      <w:proofErr w:type="spellStart"/>
+      <w:r>
+        <w:rPr>
+          <w:rStyle w:val="normaltextrun"/>
+          <w:rFonts w:ascii="Verdana" w:hAnsi="Verdana" w:cs="Segoe UI"/>
+          <w:sz w:val="22"/>
+          <w:szCs w:val="22"/>
+        </w:rPr>
+        <w:t>eindproject</w:t>
+      </w:r>
+      <w:proofErr w:type="spellEnd"/>
+      <w:r>
+        <w:rPr>
+          <w:rStyle w:val="normaltextrun"/>
+          <w:rFonts w:ascii="Verdana" w:hAnsi="Verdana" w:cs="Segoe UI"/>
+          <w:sz w:val="22"/>
+          <w:szCs w:val="22"/>
+        </w:rPr>
+        <w:t xml:space="preserve"> is het bieden van een oplossing voor het automatisch verzorgen van planten, zodat iedereen kan genieten van de voordelen die planten bieden. Verder wil dit document een goede neerslag bieden zodat anderen dit kunnen gebruiken als basis voor hun eigen projecten.</w:t>
+      </w:r>
+      <w:r>
+        <w:rPr>
+          <w:rStyle w:val="eop"/>
+          <w:rFonts w:ascii="Verdana" w:hAnsi="Verdana" w:cs="Segoe UI"/>
+          <w:sz w:val="22"/>
+          <w:szCs w:val="22"/>
+        </w:rPr>
+        <w:t> </w:t>
+      </w:r>
+    </w:p>
+    <w:p>
       <w:r>
         <w:br w:type="page"/>
       </w:r>
@@ -5869,12 +6211,12 @@
       <w:pPr>
         <w:pStyle w:val="Kop1"/>
       </w:pPr>
-      <w:bookmarkStart w:id="27" w:name="_Toc132882996"/>
+      <w:bookmarkStart w:id="24" w:name="_Toc132882996"/>
       <w:r>
         <w:lastRenderedPageBreak/>
         <w:t>Het probleem</w:t>
       </w:r>
-      <w:bookmarkEnd w:id="27"/>
+      <w:bookmarkEnd w:id="24"/>
     </w:p>
     <w:p>
       <w:r>
@@ -5979,14 +6321,14 @@
         <w:pStyle w:val="Kop1"/>
         <w:jc w:val="both"/>
       </w:pPr>
-      <w:bookmarkStart w:id="28" w:name="_Toc120518045"/>
-      <w:bookmarkStart w:id="29" w:name="_Toc132882997"/>
+      <w:bookmarkStart w:id="25" w:name="_Toc120518045"/>
+      <w:bookmarkStart w:id="26" w:name="_Toc132882997"/>
       <w:r>
         <w:lastRenderedPageBreak/>
         <w:t>De plant</w:t>
       </w:r>
-      <w:bookmarkEnd w:id="28"/>
-      <w:bookmarkEnd w:id="29"/>
+      <w:bookmarkEnd w:id="25"/>
+      <w:bookmarkEnd w:id="26"/>
     </w:p>
     <w:p>
       <w:r>
@@ -6277,7 +6619,7 @@
           <w:color w:val="auto"/>
         </w:rPr>
       </w:pPr>
-      <w:bookmarkStart w:id="30" w:name="_Toc125328739"/>
+      <w:bookmarkStart w:id="27" w:name="_Toc125328739"/>
       <w:r>
         <w:rPr>
           <w:color w:val="auto"/>
@@ -6328,7 +6670,7 @@
         </w:rPr>
         <w:t>(Wikipedia-bijdragers, 2022)</w:t>
       </w:r>
-      <w:bookmarkEnd w:id="30"/>
+      <w:bookmarkEnd w:id="27"/>
     </w:p>
     <w:p/>
     <w:p>
@@ -6457,7 +6799,7 @@
           <w:color w:val="auto"/>
         </w:rPr>
       </w:pPr>
-      <w:bookmarkStart w:id="31" w:name="_Toc125328740"/>
+      <w:bookmarkStart w:id="28" w:name="_Toc125328740"/>
       <w:r>
         <w:rPr>
           <w:color w:val="auto"/>
@@ -6508,7 +6850,7 @@
         </w:rPr>
         <w:t>(Wikipedia-bijdragers, 2020)</w:t>
       </w:r>
-      <w:bookmarkEnd w:id="31"/>
+      <w:bookmarkEnd w:id="28"/>
     </w:p>
     <w:p/>
     <w:p>
@@ -6601,7 +6943,7 @@
           <w:color w:val="auto"/>
         </w:rPr>
       </w:pPr>
-      <w:bookmarkStart w:id="32" w:name="_Toc125328741"/>
+      <w:bookmarkStart w:id="29" w:name="_Toc125328741"/>
       <w:r>
         <w:rPr>
           <w:color w:val="auto"/>
@@ -6666,7 +7008,7 @@
         </w:rPr>
         <w:t>(Wikipedia-bijdragers, 2022)</w:t>
       </w:r>
-      <w:bookmarkEnd w:id="32"/>
+      <w:bookmarkEnd w:id="29"/>
     </w:p>
     <w:p/>
     <w:p>
@@ -6757,7 +7099,7 @@
           <w:color w:val="auto"/>
         </w:rPr>
       </w:pPr>
-      <w:bookmarkStart w:id="33" w:name="_Toc125328742"/>
+      <w:bookmarkStart w:id="30" w:name="_Toc125328742"/>
       <w:r>
         <w:rPr>
           <w:color w:val="auto"/>
@@ -6836,7 +7178,7 @@
         </w:rPr>
         <w:t>(Wikipedia-bijdragers, 2013)</w:t>
       </w:r>
-      <w:bookmarkEnd w:id="33"/>
+      <w:bookmarkEnd w:id="30"/>
     </w:p>
     <w:p/>
     <w:p>
@@ -6922,7 +7264,7 @@
           <w:color w:val="auto"/>
         </w:rPr>
       </w:pPr>
-      <w:bookmarkStart w:id="34" w:name="_Toc125328743"/>
+      <w:bookmarkStart w:id="31" w:name="_Toc125328743"/>
       <w:r>
         <w:rPr>
           <w:color w:val="auto"/>
@@ -6987,7 +7329,7 @@
         </w:rPr>
         <w:t>(Wikipedia-bijdragers, 2018)</w:t>
       </w:r>
-      <w:bookmarkEnd w:id="34"/>
+      <w:bookmarkEnd w:id="31"/>
     </w:p>
     <w:p/>
     <w:p>
@@ -7090,7 +7432,7 @@
           <w:color w:val="auto"/>
         </w:rPr>
       </w:pPr>
-      <w:bookmarkStart w:id="35" w:name="_Toc125328744"/>
+      <w:bookmarkStart w:id="32" w:name="_Toc125328744"/>
       <w:r>
         <w:rPr>
           <w:color w:val="auto"/>
@@ -7141,7 +7483,7 @@
         </w:rPr>
         <w:t>(Wikipedia-bijdragers, 2023)</w:t>
       </w:r>
-      <w:bookmarkEnd w:id="35"/>
+      <w:bookmarkEnd w:id="32"/>
     </w:p>
     <w:p>
       <w:pPr>
@@ -7262,7 +7604,7 @@
           <w:color w:val="auto"/>
         </w:rPr>
       </w:pPr>
-      <w:bookmarkStart w:id="36" w:name="_Toc125328745"/>
+      <w:bookmarkStart w:id="33" w:name="_Toc125328745"/>
       <w:r>
         <w:rPr>
           <w:color w:val="auto"/>
@@ -7341,7 +7683,7 @@
         </w:rPr>
         <w:t>(Wikipedia-bijdragers, 2018)</w:t>
       </w:r>
-      <w:bookmarkEnd w:id="36"/>
+      <w:bookmarkEnd w:id="33"/>
     </w:p>
     <w:p/>
     <w:p>
@@ -7405,17 +7747,17 @@
         <w:pStyle w:val="Kop2"/>
         <w:jc w:val="both"/>
       </w:pPr>
-      <w:bookmarkStart w:id="37" w:name="_Toc120518046"/>
-      <w:bookmarkStart w:id="38" w:name="_Toc132882998"/>
+      <w:bookmarkStart w:id="34" w:name="_Toc120518046"/>
+      <w:bookmarkStart w:id="35" w:name="_Toc132882998"/>
       <w:r>
         <w:lastRenderedPageBreak/>
         <w:t xml:space="preserve">De </w:t>
       </w:r>
-      <w:bookmarkEnd w:id="37"/>
+      <w:bookmarkEnd w:id="34"/>
       <w:r>
         <w:t>opbouw</w:t>
       </w:r>
-      <w:bookmarkEnd w:id="38"/>
+      <w:bookmarkEnd w:id="35"/>
     </w:p>
     <w:p>
       <w:r>
@@ -7478,7 +7820,7 @@
       <w:pPr>
         <w:pStyle w:val="Kop3"/>
       </w:pPr>
-      <w:bookmarkStart w:id="39" w:name="_Toc132882999"/>
+      <w:bookmarkStart w:id="36" w:name="_Toc132882999"/>
       <w:r>
         <w:t xml:space="preserve">Met </w:t>
       </w:r>
@@ -7488,7 +7830,7 @@
       <w:r>
         <w:t>oog</w:t>
       </w:r>
-      <w:bookmarkEnd w:id="39"/>
+      <w:bookmarkEnd w:id="36"/>
     </w:p>
     <w:p>
       <w:r>
@@ -7651,7 +7993,7 @@
           <w:color w:val="auto"/>
         </w:rPr>
       </w:pPr>
-      <w:bookmarkStart w:id="40" w:name="_Toc125328746"/>
+      <w:bookmarkStart w:id="37" w:name="_Toc125328746"/>
       <w:r>
         <w:rPr>
           <w:color w:val="auto"/>
@@ -7730,7 +8072,7 @@
         </w:rPr>
         <w:t>)</w:t>
       </w:r>
-      <w:bookmarkEnd w:id="40"/>
+      <w:bookmarkEnd w:id="37"/>
     </w:p>
     <w:p>
       <w:pPr>
@@ -7857,7 +8199,7 @@
           <w:color w:val="auto"/>
         </w:rPr>
       </w:pPr>
-      <w:bookmarkStart w:id="41" w:name="_Toc125328747"/>
+      <w:bookmarkStart w:id="38" w:name="_Toc125328747"/>
       <w:r>
         <w:rPr>
           <w:color w:val="auto"/>
@@ -7936,7 +8278,7 @@
         </w:rPr>
         <w:t>)</w:t>
       </w:r>
-      <w:bookmarkEnd w:id="41"/>
+      <w:bookmarkEnd w:id="38"/>
     </w:p>
     <w:p/>
     <w:p>
@@ -8039,7 +8381,7 @@
           <w:color w:val="auto"/>
         </w:rPr>
       </w:pPr>
-      <w:bookmarkStart w:id="42" w:name="_Toc125328748"/>
+      <w:bookmarkStart w:id="39" w:name="_Toc125328748"/>
       <w:r>
         <w:rPr>
           <w:color w:val="auto"/>
@@ -8106,7 +8448,7 @@
         </w:rPr>
         <w:t>)</w:t>
       </w:r>
-      <w:bookmarkEnd w:id="42"/>
+      <w:bookmarkEnd w:id="39"/>
     </w:p>
     <w:p/>
     <w:p>
@@ -8237,7 +8579,7 @@
           <w:color w:val="auto"/>
         </w:rPr>
       </w:pPr>
-      <w:bookmarkStart w:id="43" w:name="_Toc125328749"/>
+      <w:bookmarkStart w:id="40" w:name="_Toc125328749"/>
       <w:r>
         <w:rPr>
           <w:color w:val="auto"/>
@@ -8304,7 +8646,7 @@
         </w:rPr>
         <w:t>)</w:t>
       </w:r>
-      <w:bookmarkEnd w:id="43"/>
+      <w:bookmarkEnd w:id="40"/>
     </w:p>
     <w:p/>
     <w:p>
@@ -8382,7 +8724,7 @@
           <w:color w:val="auto"/>
         </w:rPr>
       </w:pPr>
-      <w:bookmarkStart w:id="44" w:name="_Toc125328750"/>
+      <w:bookmarkStart w:id="41" w:name="_Toc125328750"/>
       <w:r>
         <w:rPr>
           <w:color w:val="auto"/>
@@ -8433,18 +8775,18 @@
         </w:rPr>
         <w:t>(Teken en schildercursus fritske3, 2006)</w:t>
       </w:r>
-      <w:bookmarkEnd w:id="44"/>
+      <w:bookmarkEnd w:id="41"/>
     </w:p>
     <w:p/>
     <w:p>
       <w:pPr>
         <w:pStyle w:val="Kop3"/>
       </w:pPr>
-      <w:bookmarkStart w:id="45" w:name="_Toc132883000"/>
+      <w:bookmarkStart w:id="42" w:name="_Toc132883000"/>
       <w:r>
         <w:t>Op cellulair niveau</w:t>
       </w:r>
-      <w:bookmarkEnd w:id="45"/>
+      <w:bookmarkEnd w:id="42"/>
     </w:p>
     <w:p>
       <w:proofErr w:type="spellStart"/>
@@ -8467,13 +8809,13 @@
         <w:pStyle w:val="Kop2"/>
         <w:jc w:val="both"/>
       </w:pPr>
-      <w:bookmarkStart w:id="46" w:name="_Toc120518047"/>
-      <w:bookmarkStart w:id="47" w:name="_Toc132883001"/>
+      <w:bookmarkStart w:id="43" w:name="_Toc120518047"/>
+      <w:bookmarkStart w:id="44" w:name="_Toc132883001"/>
       <w:r>
         <w:t>De werking</w:t>
       </w:r>
-      <w:bookmarkEnd w:id="46"/>
-      <w:bookmarkEnd w:id="47"/>
+      <w:bookmarkEnd w:id="43"/>
+      <w:bookmarkEnd w:id="44"/>
     </w:p>
     <w:p>
       <w:pPr>
@@ -8519,14 +8861,14 @@
           <w:lang w:eastAsia="ja-JP"/>
         </w:rPr>
       </w:pPr>
-      <w:bookmarkStart w:id="48" w:name="_Toc132883002"/>
+      <w:bookmarkStart w:id="45" w:name="_Toc132883002"/>
       <w:r>
         <w:rPr>
           <w:lang w:eastAsia="ja-JP"/>
         </w:rPr>
         <w:t>Met het blote oog</w:t>
       </w:r>
-      <w:bookmarkEnd w:id="48"/>
+      <w:bookmarkEnd w:id="45"/>
     </w:p>
     <w:p>
       <w:pPr>
@@ -8571,14 +8913,14 @@
           <w:lang w:eastAsia="ja-JP"/>
         </w:rPr>
       </w:pPr>
-      <w:bookmarkStart w:id="49" w:name="_Toc132883003"/>
+      <w:bookmarkStart w:id="46" w:name="_Toc132883003"/>
       <w:r>
         <w:rPr>
           <w:lang w:eastAsia="ja-JP"/>
         </w:rPr>
         <w:t>Op cellulair niveau</w:t>
       </w:r>
-      <w:bookmarkEnd w:id="49"/>
+      <w:bookmarkEnd w:id="46"/>
     </w:p>
     <w:p>
       <w:pPr>
@@ -8623,14 +8965,14 @@
           <w:lang w:eastAsia="ja-JP"/>
         </w:rPr>
       </w:pPr>
-      <w:bookmarkStart w:id="50" w:name="_Toc132883004"/>
+      <w:bookmarkStart w:id="47" w:name="_Toc132883004"/>
       <w:r>
         <w:rPr>
           <w:lang w:eastAsia="ja-JP"/>
         </w:rPr>
         <w:t>Turgordruk, osmose en (de)plasmolyse</w:t>
       </w:r>
-      <w:bookmarkEnd w:id="50"/>
+      <w:bookmarkEnd w:id="47"/>
     </w:p>
     <w:p>
       <w:pPr>
@@ -8677,14 +9019,14 @@
           <w:lang w:eastAsia="ja-JP"/>
         </w:rPr>
       </w:pPr>
-      <w:bookmarkStart w:id="51" w:name="_Toc132883005"/>
+      <w:bookmarkStart w:id="48" w:name="_Toc132883005"/>
       <w:r>
         <w:rPr>
           <w:lang w:eastAsia="ja-JP"/>
         </w:rPr>
         <w:t>Fotosynthese</w:t>
       </w:r>
-      <w:bookmarkEnd w:id="51"/>
+      <w:bookmarkEnd w:id="48"/>
     </w:p>
     <w:p>
       <w:pPr>
@@ -8735,14 +9077,14 @@
           <w:lang w:eastAsia="ja-JP"/>
         </w:rPr>
       </w:pPr>
-      <w:bookmarkStart w:id="52" w:name="_Toc132883006"/>
+      <w:bookmarkStart w:id="49" w:name="_Toc132883006"/>
       <w:r>
         <w:rPr>
           <w:lang w:eastAsia="ja-JP"/>
         </w:rPr>
         <w:t>Celademhaling</w:t>
       </w:r>
-      <w:bookmarkEnd w:id="52"/>
+      <w:bookmarkEnd w:id="49"/>
     </w:p>
     <w:p>
       <w:pPr>
@@ -8779,22 +9121,22 @@
           <w:lang w:eastAsia="ja-JP"/>
         </w:rPr>
       </w:pPr>
-      <w:bookmarkStart w:id="53" w:name="_Toc120518048"/>
+      <w:bookmarkStart w:id="50" w:name="_Toc120518048"/>
     </w:p>
     <w:p>
       <w:pPr>
         <w:pStyle w:val="Kop2"/>
         <w:jc w:val="both"/>
       </w:pPr>
-      <w:bookmarkStart w:id="54" w:name="_Toc132883007"/>
+      <w:bookmarkStart w:id="51" w:name="_Toc132883007"/>
       <w:r>
         <w:t>De m</w:t>
       </w:r>
       <w:r>
         <w:t>eetbare factoren</w:t>
       </w:r>
-      <w:bookmarkEnd w:id="53"/>
-      <w:bookmarkEnd w:id="54"/>
+      <w:bookmarkEnd w:id="50"/>
+      <w:bookmarkEnd w:id="51"/>
     </w:p>
     <w:p>
       <w:pPr>
@@ -8985,14 +9327,14 @@
           <w:lang w:eastAsia="ja-JP"/>
         </w:rPr>
       </w:pPr>
-      <w:bookmarkStart w:id="55" w:name="_Toc132883008"/>
+      <w:bookmarkStart w:id="52" w:name="_Toc132883008"/>
       <w:r>
         <w:rPr>
           <w:lang w:eastAsia="ja-JP"/>
         </w:rPr>
         <w:t>De reageerbare factoren</w:t>
       </w:r>
-      <w:bookmarkEnd w:id="55"/>
+      <w:bookmarkEnd w:id="52"/>
     </w:p>
     <w:p>
       <w:pPr>
@@ -9189,13 +9531,13 @@
         <w:pStyle w:val="Kop2"/>
         <w:jc w:val="both"/>
       </w:pPr>
-      <w:bookmarkStart w:id="56" w:name="_Toc120518049"/>
-      <w:bookmarkStart w:id="57" w:name="_Toc132883009"/>
+      <w:bookmarkStart w:id="53" w:name="_Toc120518049"/>
+      <w:bookmarkStart w:id="54" w:name="_Toc132883009"/>
       <w:r>
         <w:t>Overzicht</w:t>
       </w:r>
-      <w:bookmarkEnd w:id="56"/>
-      <w:bookmarkEnd w:id="57"/>
+      <w:bookmarkEnd w:id="53"/>
+      <w:bookmarkEnd w:id="54"/>
     </w:p>
     <w:p>
       <w:pPr>
@@ -9810,8 +10152,8 @@
         <w:pStyle w:val="Kop1"/>
         <w:jc w:val="both"/>
       </w:pPr>
-      <w:bookmarkStart w:id="58" w:name="_Toc120518050"/>
-      <w:bookmarkStart w:id="59" w:name="_Toc132883010"/>
+      <w:bookmarkStart w:id="55" w:name="_Toc120518050"/>
+      <w:bookmarkStart w:id="56" w:name="_Toc132883010"/>
       <w:r>
         <w:lastRenderedPageBreak/>
         <w:t>Oplossingen</w:t>
@@ -9819,8 +10161,8 @@
       <w:r>
         <w:t xml:space="preserve"> voor het probleem</w:t>
       </w:r>
-      <w:bookmarkEnd w:id="58"/>
-      <w:bookmarkEnd w:id="59"/>
+      <w:bookmarkEnd w:id="55"/>
+      <w:bookmarkEnd w:id="56"/>
     </w:p>
     <w:p>
       <w:pPr>
@@ -9889,16 +10231,308 @@
         <w:pStyle w:val="Kop2"/>
         <w:jc w:val="both"/>
       </w:pPr>
-      <w:bookmarkStart w:id="60" w:name="_Toc120266208"/>
-      <w:bookmarkStart w:id="61" w:name="_Toc120518051"/>
-      <w:bookmarkStart w:id="62" w:name="_Toc132883011"/>
+      <w:bookmarkStart w:id="57" w:name="_Toc120266208"/>
+      <w:bookmarkStart w:id="58" w:name="_Toc120518051"/>
+      <w:bookmarkStart w:id="59" w:name="_Toc132883011"/>
       <w:r>
         <w:t xml:space="preserve">Huidige </w:t>
+      </w:r>
+      <w:bookmarkEnd w:id="57"/>
+      <w:bookmarkEnd w:id="58"/>
+      <w:r>
+        <w:t>Methoden</w:t>
+      </w:r>
+      <w:bookmarkEnd w:id="59"/>
+    </w:p>
+    <w:p>
+      <w:pPr>
+        <w:spacing w:after="160"/>
+      </w:pPr>
+      <w:r>
+        <w:t xml:space="preserve">De interviews </w:t>
+      </w:r>
+      <w:r>
+        <w:t xml:space="preserve">aan mensen die bepaalde </w:t>
+      </w:r>
+      <w:r>
+        <w:t>methoden</w:t>
+      </w:r>
+      <w:r>
+        <w:t xml:space="preserve"> uitvoeren </w:t>
+      </w:r>
+      <w:r>
+        <w:t xml:space="preserve">zullen beperkt zijn tot de </w:t>
+      </w:r>
+      <w:r>
+        <w:t>methoden</w:t>
+      </w:r>
+      <w:r>
+        <w:t xml:space="preserve"> die het voornaamste doelgroep zijn van dit project (manueel en de plantenwinkels). Zodanig dat het project op hun problemen kan gebaseerd worden en er op die manier iets ontworpen wordt dat het best bij hun benodigdheden past (de beste probleemoplossing voor hun geval). Dit sluit natuurlijk niet uit dat andere </w:t>
+      </w:r>
+      <w:r>
+        <w:t>methoden</w:t>
+      </w:r>
+      <w:r>
+        <w:t xml:space="preserve"> (DIY-</w:t>
+      </w:r>
+      <w:r>
+        <w:t>methoden</w:t>
+      </w:r>
+      <w:r>
+        <w:t xml:space="preserve"> en de grote fabrieken) dit project ook (deels) zouden kunnen gebruiken.</w:t>
+      </w:r>
+    </w:p>
+    <w:p>
+      <w:pPr>
+        <w:spacing w:after="160"/>
+      </w:pPr>
+    </w:p>
+    <w:p>
+      <w:pPr>
+        <w:pStyle w:val="Kop3"/>
+      </w:pPr>
+      <w:bookmarkStart w:id="60" w:name="_Toc120518052"/>
+      <w:bookmarkStart w:id="61" w:name="_Toc132883012"/>
+      <w:r>
+        <w:t>Manueel</w:t>
       </w:r>
       <w:bookmarkEnd w:id="60"/>
       <w:bookmarkEnd w:id="61"/>
-      <w:r>
-        <w:t>Methoden</w:t>
+    </w:p>
+    <w:p>
+      <w:pPr>
+        <w:spacing w:after="160"/>
+      </w:pPr>
+      <w:r>
+        <w:t>De</w:t>
+      </w:r>
+      <w:r>
+        <w:t xml:space="preserve">ze </w:t>
+      </w:r>
+      <w:r>
+        <w:t>methode</w:t>
+      </w:r>
+      <w:r>
+        <w:t xml:space="preserve"> wordt vandaag de dag </w:t>
+      </w:r>
+      <w:r>
+        <w:t xml:space="preserve">nog altijd </w:t>
+      </w:r>
+      <w:r>
+        <w:t xml:space="preserve">gezien als de standaard manier </w:t>
+      </w:r>
+      <w:r>
+        <w:t xml:space="preserve">om je </w:t>
+      </w:r>
+      <w:r>
+        <w:t>kamer</w:t>
+      </w:r>
+      <w:r>
+        <w:t xml:space="preserve">planten </w:t>
+      </w:r>
+      <w:r>
+        <w:t>te verzorgen</w:t>
+      </w:r>
+      <w:r>
+        <w:t xml:space="preserve">. Je geeft je </w:t>
+      </w:r>
+      <w:r>
+        <w:t>kamer</w:t>
+      </w:r>
+      <w:r>
+        <w:t xml:space="preserve">plant </w:t>
+      </w:r>
+      <w:r>
+        <w:t xml:space="preserve">water om </w:t>
+      </w:r>
+      <w:r>
+        <w:t>een bepaald tijd</w:t>
+      </w:r>
+      <w:r>
+        <w:t>s</w:t>
+      </w:r>
+      <w:r>
+        <w:t xml:space="preserve">interval of wanneer je ziet dat ze het nodig hebben </w:t>
+      </w:r>
+      <w:r>
+        <w:t xml:space="preserve">(dit valt </w:t>
+      </w:r>
+      <w:r>
+        <w:t>gemakkelijk te spotten</w:t>
+      </w:r>
+      <w:r>
+        <w:t xml:space="preserve"> </w:t>
+      </w:r>
+      <w:r>
+        <w:rPr>
+          <w:highlight w:val="yellow"/>
+        </w:rPr>
+        <w:t>(</w:t>
+      </w:r>
+      <w:proofErr w:type="spellStart"/>
+      <w:r>
+        <w:rPr>
+          <w:highlight w:val="yellow"/>
+        </w:rPr>
+        <w:t>z.n</w:t>
+      </w:r>
+      <w:proofErr w:type="spellEnd"/>
+      <w:r>
+        <w:rPr>
+          <w:highlight w:val="yellow"/>
+        </w:rPr>
+        <w:t>., 2021)</w:t>
+      </w:r>
+      <w:r>
+        <w:t xml:space="preserve">, maar in principe is het dan </w:t>
+      </w:r>
+      <w:r>
+        <w:t xml:space="preserve">al </w:t>
+      </w:r>
+      <w:r>
+        <w:t>te laat)</w:t>
+      </w:r>
+      <w:r>
+        <w:t xml:space="preserve">. </w:t>
+      </w:r>
+      <w:r>
+        <w:t xml:space="preserve">De temperatuur van de omgeving dat de kamerplant in staat wordt dan weeral niet aangepast aan de </w:t>
+      </w:r>
+      <w:r>
+        <w:t>kamer</w:t>
+      </w:r>
+      <w:r>
+        <w:t>plant maar is gewoon gelijk aan de kamertemperatuur</w:t>
+      </w:r>
+      <w:r>
+        <w:t xml:space="preserve">, </w:t>
+      </w:r>
+      <w:r>
+        <w:t>iets dat de kamerplant normaal gezien geen probleem mee heeft</w:t>
+      </w:r>
+      <w:r>
+        <w:t xml:space="preserve">. </w:t>
+      </w:r>
+      <w:r>
+        <w:t>De mineralen is iets dat bij deze techniek ook zeer vaak uit het oog wordt verloren</w:t>
+      </w:r>
+      <w:r>
+        <w:t xml:space="preserve"> wat de groei van de plant zeer sterk kan belemmeren</w:t>
+      </w:r>
+      <w:r>
+        <w:t>, een kamerplant moet regelmatig voeding krijgen</w:t>
+      </w:r>
+      <w:r>
+        <w:t xml:space="preserve">. </w:t>
+      </w:r>
+      <w:r>
+        <w:t>De hoeveel CO</w:t>
+      </w:r>
+      <w:r>
+        <w:rPr>
+          <w:vertAlign w:val="subscript"/>
+        </w:rPr>
+        <w:t>2</w:t>
+      </w:r>
+      <w:r>
+        <w:t xml:space="preserve"> en O</w:t>
+      </w:r>
+      <w:r>
+        <w:rPr>
+          <w:vertAlign w:val="subscript"/>
+        </w:rPr>
+        <w:t>2</w:t>
+      </w:r>
+      <w:r>
+        <w:t xml:space="preserve"> dat er in de lucht in de omgeving van de kamerplant is dan weer gemakkelijk </w:t>
+      </w:r>
+      <w:r>
+        <w:t>goed</w:t>
+      </w:r>
+      <w:r>
+        <w:t xml:space="preserve"> te houden door te zorgen dat de </w:t>
+      </w:r>
+      <w:r>
+        <w:t>omgeving van de plant</w:t>
+      </w:r>
+      <w:r>
+        <w:t xml:space="preserve"> vaak wordt verlucht</w:t>
+      </w:r>
+      <w:r>
+        <w:t xml:space="preserve">. En tot slot </w:t>
+      </w:r>
+      <w:r>
+        <w:t>is het een goed idee om een wat hogere luchtvochtigheid te hebben in de omgeving van de plant, maar dit is vaak niet het geval bij deze techniek want deze omgeving wordt ook gebruikt voor mensen en dan is de luchtvochtigheid beter niet te hoog.</w:t>
+      </w:r>
+      <w:r>
+        <w:t xml:space="preserve"> Dus door al deze factoren te bekijken kunnen we zien dat </w:t>
+      </w:r>
+      <w:r>
+        <w:t xml:space="preserve">deze techniek toch niet de beste manier is om </w:t>
+      </w:r>
+      <w:r>
+        <w:t>huisplanten te onderhouden</w:t>
+      </w:r>
+      <w:r>
+        <w:t xml:space="preserve">, </w:t>
+      </w:r>
+      <w:r>
+        <w:t xml:space="preserve">en deze techniek </w:t>
+      </w:r>
+      <w:r>
+        <w:t>ontbreekt</w:t>
+      </w:r>
+      <w:r>
+        <w:t xml:space="preserve"> ook nog precisie waardoor er </w:t>
+      </w:r>
+      <w:r>
+        <w:t>vaak</w:t>
+      </w:r>
+      <w:r>
+        <w:t xml:space="preserve"> gevallen zijn waarbij sommige factoren </w:t>
+      </w:r>
+      <w:r>
+        <w:t>compleet fout zijn</w:t>
+      </w:r>
+      <w:r>
+        <w:t xml:space="preserve"> </w:t>
+      </w:r>
+      <w:r>
+        <w:rPr>
+          <w:highlight w:val="yellow"/>
+        </w:rPr>
+        <w:t>(</w:t>
+      </w:r>
+      <w:proofErr w:type="spellStart"/>
+      <w:r>
+        <w:rPr>
+          <w:highlight w:val="yellow"/>
+        </w:rPr>
+        <w:t>Vinje</w:t>
+      </w:r>
+      <w:proofErr w:type="spellEnd"/>
+      <w:r>
+        <w:rPr>
+          <w:highlight w:val="yellow"/>
+        </w:rPr>
+        <w:t>, 2019)</w:t>
+      </w:r>
+      <w:r>
+        <w:t>.</w:t>
+      </w:r>
+    </w:p>
+    <w:p>
+      <w:pPr>
+        <w:spacing w:after="160"/>
+      </w:pPr>
+    </w:p>
+    <w:p>
+      <w:pPr>
+        <w:pStyle w:val="Kop4"/>
+      </w:pPr>
+      <w:bookmarkStart w:id="62" w:name="_Toc132883013"/>
+      <w:r>
+        <w:t>Interview 1</w:t>
       </w:r>
       <w:bookmarkEnd w:id="62"/>
     </w:p>
@@ -9907,527 +10541,235 @@
         <w:spacing w:after="160"/>
       </w:pPr>
       <w:r>
-        <w:t xml:space="preserve">De interviews </w:t>
-      </w:r>
-      <w:r>
-        <w:t xml:space="preserve">aan mensen die bepaalde </w:t>
+        <w:t xml:space="preserve">Dit zal een interview worden met iemand die veel kamerplanten heeft en </w:t>
+      </w:r>
+      <w:r>
+        <w:t>hij/zij</w:t>
+      </w:r>
+      <w:r>
+        <w:t xml:space="preserve"> op de manuele manier water geeft.</w:t>
+      </w:r>
+    </w:p>
+    <w:p>
+      <w:pPr>
+        <w:spacing w:after="160"/>
+      </w:pPr>
+    </w:p>
+    <w:p>
+      <w:pPr>
+        <w:pStyle w:val="Kop3"/>
+      </w:pPr>
+      <w:bookmarkStart w:id="63" w:name="_Toc132883014"/>
+      <w:r>
+        <w:t>DIY-</w:t>
       </w:r>
       <w:r>
         <w:t>methoden</w:t>
       </w:r>
-      <w:r>
-        <w:t xml:space="preserve"> uitvoeren </w:t>
-      </w:r>
-      <w:r>
-        <w:t xml:space="preserve">zullen beperkt zijn tot de </w:t>
-      </w:r>
-      <w:r>
-        <w:t>methoden</w:t>
-      </w:r>
-      <w:r>
-        <w:t xml:space="preserve"> die het voornaamste doelgroep zijn van dit project (manueel en de plantenwinkels). Zodanig dat het project op hun problemen kan gebaseerd worden en er op die manier iets ontworpen wordt dat het best bij hun benodigdheden past (de beste probleemoplossing voor hun geval). Dit sluit natuurlijk niet uit dat andere </w:t>
-      </w:r>
-      <w:r>
-        <w:t>methoden</w:t>
-      </w:r>
-      <w:r>
-        <w:t xml:space="preserve"> (DIY-</w:t>
-      </w:r>
-      <w:r>
-        <w:t>methoden</w:t>
-      </w:r>
-      <w:r>
-        <w:t xml:space="preserve"> en de grote fabrieken) dit project ook (deels) zouden kunnen gebruiken.</w:t>
-      </w:r>
-    </w:p>
-    <w:p>
-      <w:pPr>
-        <w:spacing w:after="160"/>
+      <w:bookmarkEnd w:id="63"/>
+    </w:p>
+    <w:p>
+      <w:proofErr w:type="spellStart"/>
+      <w:r>
+        <w:t>Lorem</w:t>
+      </w:r>
+      <w:proofErr w:type="spellEnd"/>
+      <w:r>
+        <w:t xml:space="preserve"> </w:t>
+      </w:r>
+      <w:proofErr w:type="spellStart"/>
+      <w:r>
+        <w:t>ipsum</w:t>
+      </w:r>
+      <w:proofErr w:type="spellEnd"/>
+    </w:p>
+    <w:p>
+      <w:pPr>
+        <w:rPr>
+          <w:lang w:eastAsia="ja-JP"/>
+        </w:rPr>
       </w:pPr>
     </w:p>
     <w:p>
       <w:pPr>
         <w:pStyle w:val="Kop3"/>
-      </w:pPr>
-      <w:bookmarkStart w:id="63" w:name="_Toc120518052"/>
-      <w:bookmarkStart w:id="64" w:name="_Toc132883012"/>
-      <w:r>
-        <w:t>Manueel</w:t>
-      </w:r>
-      <w:bookmarkEnd w:id="63"/>
+        <w:rPr>
+          <w:lang w:eastAsia="ja-JP"/>
+        </w:rPr>
+      </w:pPr>
+      <w:bookmarkStart w:id="64" w:name="_Toc132883015"/>
+      <w:r>
+        <w:rPr>
+          <w:lang w:eastAsia="ja-JP"/>
+        </w:rPr>
+        <w:t>In plantenwinkels</w:t>
+      </w:r>
       <w:bookmarkEnd w:id="64"/>
     </w:p>
     <w:p>
       <w:pPr>
-        <w:spacing w:after="160"/>
-      </w:pPr>
+        <w:rPr>
+          <w:lang w:eastAsia="ja-JP"/>
+        </w:rPr>
+      </w:pPr>
+      <w:proofErr w:type="spellStart"/>
+      <w:r>
+        <w:rPr>
+          <w:lang w:eastAsia="ja-JP"/>
+        </w:rPr>
+        <w:t>Lorem</w:t>
+      </w:r>
+      <w:proofErr w:type="spellEnd"/>
+      <w:r>
+        <w:rPr>
+          <w:lang w:eastAsia="ja-JP"/>
+        </w:rPr>
+        <w:t xml:space="preserve"> </w:t>
+      </w:r>
+      <w:proofErr w:type="spellStart"/>
+      <w:r>
+        <w:rPr>
+          <w:lang w:eastAsia="ja-JP"/>
+        </w:rPr>
+        <w:t>ipsum</w:t>
+      </w:r>
+      <w:proofErr w:type="spellEnd"/>
+    </w:p>
+    <w:p>
+      <w:pPr>
+        <w:rPr>
+          <w:lang w:eastAsia="ja-JP"/>
+        </w:rPr>
+      </w:pPr>
+    </w:p>
+    <w:p>
+      <w:pPr>
+        <w:pStyle w:val="Kop4"/>
+        <w:rPr>
+          <w:lang w:eastAsia="ja-JP"/>
+        </w:rPr>
+      </w:pPr>
+      <w:bookmarkStart w:id="65" w:name="_Toc132883016"/>
+      <w:r>
+        <w:rPr>
+          <w:lang w:eastAsia="ja-JP"/>
+        </w:rPr>
+        <w:t>Interview 2</w:t>
+      </w:r>
+      <w:bookmarkEnd w:id="65"/>
+    </w:p>
+    <w:p>
+      <w:pPr>
+        <w:rPr>
+          <w:lang w:eastAsia="ja-JP"/>
+        </w:rPr>
+      </w:pPr>
+      <w:r>
+        <w:rPr>
+          <w:lang w:eastAsia="ja-JP"/>
+        </w:rPr>
+        <w:t>Dit zal een interview worden met iemand die een plantenwinkel uitbaat</w:t>
+      </w:r>
+      <w:r>
+        <w:rPr>
+          <w:lang w:eastAsia="ja-JP"/>
+        </w:rPr>
+        <w:t xml:space="preserve"> (voor kamerplanten)</w:t>
+      </w:r>
+      <w:r>
+        <w:rPr>
+          <w:lang w:eastAsia="ja-JP"/>
+        </w:rPr>
+        <w:t>.</w:t>
+      </w:r>
+      <w:r>
+        <w:rPr>
+          <w:lang w:eastAsia="ja-JP"/>
+        </w:rPr>
+        <w:t xml:space="preserve"> En er zal dus verdiept worden in op welke manier hij/zij </w:t>
+      </w:r>
+      <w:r>
+        <w:rPr>
+          <w:lang w:eastAsia="ja-JP"/>
+        </w:rPr>
+        <w:t>de kamerplanten water geeft.</w:t>
+      </w:r>
+    </w:p>
+    <w:p>
+      <w:pPr>
+        <w:rPr>
+          <w:lang w:eastAsia="ja-JP"/>
+        </w:rPr>
+      </w:pPr>
+    </w:p>
+    <w:p>
+      <w:pPr>
+        <w:pStyle w:val="Kop3"/>
+      </w:pPr>
+      <w:bookmarkStart w:id="66" w:name="_Toc120518054"/>
+      <w:bookmarkStart w:id="67" w:name="_Toc132883017"/>
       <w:r>
         <w:t>De</w:t>
       </w:r>
       <w:r>
-        <w:t xml:space="preserve">ze </w:t>
-      </w:r>
-      <w:r>
-        <w:t>methode</w:t>
-      </w:r>
-      <w:r>
-        <w:t xml:space="preserve"> wordt vandaag de dag </w:t>
-      </w:r>
-      <w:r>
-        <w:t xml:space="preserve">nog altijd </w:t>
-      </w:r>
-      <w:r>
-        <w:t xml:space="preserve">gezien als de standaard manier </w:t>
-      </w:r>
-      <w:r>
-        <w:t xml:space="preserve">om je </w:t>
-      </w:r>
-      <w:r>
-        <w:t>kamer</w:t>
-      </w:r>
-      <w:r>
-        <w:t xml:space="preserve">planten </w:t>
-      </w:r>
-      <w:r>
-        <w:t>te verzorgen</w:t>
-      </w:r>
-      <w:r>
-        <w:t xml:space="preserve">. Je geeft je </w:t>
-      </w:r>
-      <w:r>
-        <w:t>kamer</w:t>
-      </w:r>
-      <w:r>
-        <w:t xml:space="preserve">plant </w:t>
-      </w:r>
-      <w:r>
-        <w:t xml:space="preserve">water om </w:t>
-      </w:r>
-      <w:r>
-        <w:t>een bepaald tijd</w:t>
-      </w:r>
-      <w:r>
-        <w:t>s</w:t>
-      </w:r>
-      <w:r>
-        <w:t xml:space="preserve">interval of wanneer je ziet dat ze het nodig hebben </w:t>
-      </w:r>
-      <w:r>
-        <w:t xml:space="preserve">(dit valt </w:t>
-      </w:r>
-      <w:r>
-        <w:t>gemakkelijk te spotten</w:t>
-      </w:r>
-      <w:r>
+        <w:t xml:space="preserve"> grote fabrieken</w:t>
+      </w:r>
+      <w:bookmarkEnd w:id="66"/>
+      <w:bookmarkEnd w:id="67"/>
+    </w:p>
+    <w:p>
+      <w:pPr>
+        <w:rPr>
+          <w:lang w:eastAsia="ja-JP"/>
+        </w:rPr>
+      </w:pPr>
+      <w:proofErr w:type="spellStart"/>
+      <w:r>
+        <w:rPr>
+          <w:lang w:eastAsia="ja-JP"/>
+        </w:rPr>
+        <w:t>Lorem</w:t>
+      </w:r>
+      <w:proofErr w:type="spellEnd"/>
+      <w:r>
+        <w:rPr>
+          <w:lang w:eastAsia="ja-JP"/>
+        </w:rPr>
         <w:t xml:space="preserve"> </w:t>
       </w:r>
-      <w:r>
-        <w:rPr>
-          <w:highlight w:val="yellow"/>
-        </w:rPr>
-        <w:t>(</w:t>
-      </w:r>
       <w:proofErr w:type="spellStart"/>
       <w:r>
         <w:rPr>
-          <w:highlight w:val="yellow"/>
-        </w:rPr>
-        <w:t>z.n</w:t>
+          <w:lang w:eastAsia="ja-JP"/>
+        </w:rPr>
+        <w:t>ipsum</w:t>
       </w:r>
       <w:proofErr w:type="spellEnd"/>
-      <w:r>
-        <w:rPr>
-          <w:highlight w:val="yellow"/>
-        </w:rPr>
-        <w:t>., 2021)</w:t>
-      </w:r>
-      <w:r>
-        <w:t xml:space="preserve">, maar in principe is het dan </w:t>
-      </w:r>
-      <w:r>
-        <w:t xml:space="preserve">al </w:t>
-      </w:r>
-      <w:r>
-        <w:t>te laat)</w:t>
-      </w:r>
-      <w:r>
-        <w:t xml:space="preserve">. </w:t>
-      </w:r>
-      <w:r>
-        <w:t xml:space="preserve">De temperatuur van de omgeving dat de kamerplant in staat wordt dan weeral niet aangepast aan de </w:t>
-      </w:r>
-      <w:r>
-        <w:t>kamer</w:t>
-      </w:r>
-      <w:r>
-        <w:t>plant maar is gewoon gelijk aan de kamertemperatuur</w:t>
-      </w:r>
-      <w:r>
-        <w:t xml:space="preserve">, </w:t>
-      </w:r>
-      <w:r>
-        <w:t>iets dat de kamerplant normaal gezien geen probleem mee heeft</w:t>
-      </w:r>
-      <w:r>
-        <w:t xml:space="preserve">. </w:t>
-      </w:r>
-      <w:r>
-        <w:t>De mineralen is iets dat bij deze techniek ook zeer vaak uit het oog wordt verloren</w:t>
-      </w:r>
-      <w:r>
-        <w:t xml:space="preserve"> wat de groei van de plant zeer sterk kan belemmeren</w:t>
-      </w:r>
-      <w:r>
-        <w:t>, een kamerplant moet regelmatig voeding krijgen</w:t>
-      </w:r>
-      <w:r>
-        <w:t xml:space="preserve">. </w:t>
-      </w:r>
-      <w:r>
-        <w:t>De hoeveel CO</w:t>
-      </w:r>
-      <w:r>
-        <w:rPr>
-          <w:vertAlign w:val="subscript"/>
-        </w:rPr>
-        <w:t>2</w:t>
-      </w:r>
-      <w:r>
-        <w:t xml:space="preserve"> en O</w:t>
-      </w:r>
-      <w:r>
-        <w:rPr>
-          <w:vertAlign w:val="subscript"/>
-        </w:rPr>
-        <w:t>2</w:t>
-      </w:r>
-      <w:r>
-        <w:t xml:space="preserve"> dat er in de lucht in de omgeving van de kamerplant is dan weer gemakkelijk </w:t>
-      </w:r>
-      <w:r>
-        <w:t>goed</w:t>
-      </w:r>
-      <w:r>
-        <w:t xml:space="preserve"> te houden door te zorgen dat de </w:t>
-      </w:r>
-      <w:r>
-        <w:t>omgeving van de plant</w:t>
-      </w:r>
-      <w:r>
-        <w:t xml:space="preserve"> vaak wordt verlucht</w:t>
-      </w:r>
-      <w:r>
-        <w:t xml:space="preserve">. En tot slot </w:t>
-      </w:r>
-      <w:r>
-        <w:t>is het een goed idee om een wat hogere luchtvochtigheid te hebben in de omgeving van de plant, maar dit is vaak niet het geval bij deze techniek want deze omgeving wordt ook gebruikt voor mensen en dan is de luchtvochtigheid beter niet te hoog.</w:t>
-      </w:r>
-      <w:r>
-        <w:t xml:space="preserve"> Dus door al deze factoren te bekijken kunnen we zien dat </w:t>
-      </w:r>
-      <w:r>
-        <w:t xml:space="preserve">deze techniek toch niet de beste manier is om </w:t>
-      </w:r>
-      <w:r>
-        <w:t>huisplanten te onderhouden</w:t>
-      </w:r>
-      <w:r>
-        <w:t xml:space="preserve">, </w:t>
-      </w:r>
-      <w:r>
-        <w:t xml:space="preserve">en deze techniek </w:t>
-      </w:r>
-      <w:r>
-        <w:t>ontbreekt</w:t>
-      </w:r>
-      <w:r>
-        <w:t xml:space="preserve"> ook nog precisie waardoor er </w:t>
-      </w:r>
-      <w:r>
-        <w:t>vaak</w:t>
-      </w:r>
-      <w:r>
-        <w:t xml:space="preserve"> gevallen zijn waarbij sommige factoren </w:t>
-      </w:r>
-      <w:r>
-        <w:t>compleet fout zijn</w:t>
-      </w:r>
-      <w:r>
-        <w:t xml:space="preserve"> </w:t>
-      </w:r>
-      <w:r>
-        <w:rPr>
-          <w:highlight w:val="yellow"/>
-        </w:rPr>
-        <w:t>(</w:t>
-      </w:r>
-      <w:proofErr w:type="spellStart"/>
-      <w:r>
-        <w:rPr>
-          <w:highlight w:val="yellow"/>
-        </w:rPr>
-        <w:t>Vinje</w:t>
-      </w:r>
-      <w:proofErr w:type="spellEnd"/>
-      <w:r>
-        <w:rPr>
-          <w:highlight w:val="yellow"/>
-        </w:rPr>
-        <w:t>, 2019)</w:t>
-      </w:r>
-      <w:r>
-        <w:t>.</w:t>
-      </w:r>
-    </w:p>
-    <w:p>
-      <w:pPr>
-        <w:spacing w:after="160"/>
-      </w:pPr>
-    </w:p>
-    <w:p>
-      <w:pPr>
-        <w:pStyle w:val="Kop4"/>
-      </w:pPr>
-      <w:bookmarkStart w:id="65" w:name="_Toc132883013"/>
-      <w:r>
-        <w:t>Interview 1</w:t>
-      </w:r>
-      <w:bookmarkEnd w:id="65"/>
-    </w:p>
-    <w:p>
-      <w:pPr>
-        <w:spacing w:after="160"/>
-      </w:pPr>
-      <w:r>
-        <w:t xml:space="preserve">Dit zal een interview worden met iemand die veel kamerplanten heeft en </w:t>
-      </w:r>
-      <w:r>
-        <w:t>hij/zij</w:t>
-      </w:r>
-      <w:r>
-        <w:t xml:space="preserve"> op de manuele manier water geeft.</w:t>
-      </w:r>
-    </w:p>
-    <w:p>
-      <w:pPr>
-        <w:spacing w:after="160"/>
+    </w:p>
+    <w:p>
+      <w:pPr>
+        <w:rPr>
+          <w:lang w:eastAsia="ja-JP"/>
+        </w:rPr>
       </w:pPr>
     </w:p>
     <w:p>
       <w:pPr>
         <w:pStyle w:val="Kop3"/>
-      </w:pPr>
-      <w:bookmarkStart w:id="66" w:name="_Toc132883014"/>
-      <w:r>
-        <w:t>DIY-</w:t>
-      </w:r>
-      <w:r>
-        <w:t>methoden</w:t>
-      </w:r>
-      <w:bookmarkEnd w:id="66"/>
-    </w:p>
-    <w:p>
-      <w:proofErr w:type="spellStart"/>
-      <w:r>
-        <w:t>Lorem</w:t>
-      </w:r>
-      <w:proofErr w:type="spellEnd"/>
-      <w:r>
-        <w:t xml:space="preserve"> </w:t>
-      </w:r>
-      <w:proofErr w:type="spellStart"/>
-      <w:r>
-        <w:t>ipsum</w:t>
-      </w:r>
-      <w:proofErr w:type="spellEnd"/>
-    </w:p>
-    <w:p>
-      <w:pPr>
-        <w:rPr>
-          <w:lang w:eastAsia="ja-JP"/>
-        </w:rPr>
-      </w:pPr>
-    </w:p>
-    <w:p>
-      <w:pPr>
-        <w:pStyle w:val="Kop3"/>
-        <w:rPr>
-          <w:lang w:eastAsia="ja-JP"/>
-        </w:rPr>
-      </w:pPr>
-      <w:bookmarkStart w:id="67" w:name="_Toc132883015"/>
-      <w:r>
-        <w:rPr>
-          <w:lang w:eastAsia="ja-JP"/>
-        </w:rPr>
-        <w:t>In plantenwinkels</w:t>
-      </w:r>
-      <w:bookmarkEnd w:id="67"/>
-    </w:p>
-    <w:p>
-      <w:pPr>
-        <w:rPr>
-          <w:lang w:eastAsia="ja-JP"/>
-        </w:rPr>
-      </w:pPr>
-      <w:proofErr w:type="spellStart"/>
-      <w:r>
-        <w:rPr>
-          <w:lang w:eastAsia="ja-JP"/>
-        </w:rPr>
-        <w:t>Lorem</w:t>
-      </w:r>
-      <w:proofErr w:type="spellEnd"/>
-      <w:r>
-        <w:rPr>
-          <w:lang w:eastAsia="ja-JP"/>
-        </w:rPr>
-        <w:t xml:space="preserve"> </w:t>
-      </w:r>
-      <w:proofErr w:type="spellStart"/>
-      <w:r>
-        <w:rPr>
-          <w:lang w:eastAsia="ja-JP"/>
-        </w:rPr>
-        <w:t>ipsum</w:t>
-      </w:r>
-      <w:proofErr w:type="spellEnd"/>
-    </w:p>
-    <w:p>
-      <w:pPr>
-        <w:rPr>
-          <w:lang w:eastAsia="ja-JP"/>
-        </w:rPr>
-      </w:pPr>
-    </w:p>
-    <w:p>
-      <w:pPr>
-        <w:pStyle w:val="Kop4"/>
-        <w:rPr>
-          <w:lang w:eastAsia="ja-JP"/>
-        </w:rPr>
-      </w:pPr>
-      <w:bookmarkStart w:id="68" w:name="_Toc132883016"/>
-      <w:r>
-        <w:rPr>
-          <w:lang w:eastAsia="ja-JP"/>
-        </w:rPr>
-        <w:t>Interview 2</w:t>
+        <w:rPr>
+          <w:lang w:eastAsia="ja-JP"/>
+        </w:rPr>
+      </w:pPr>
+      <w:bookmarkStart w:id="68" w:name="_Toc120518055"/>
+      <w:bookmarkStart w:id="69" w:name="_Toc132883018"/>
+      <w:r>
+        <w:rPr>
+          <w:lang w:eastAsia="ja-JP"/>
+        </w:rPr>
+        <w:t>Overzicht</w:t>
       </w:r>
       <w:bookmarkEnd w:id="68"/>
-    </w:p>
-    <w:p>
-      <w:pPr>
-        <w:rPr>
-          <w:lang w:eastAsia="ja-JP"/>
-        </w:rPr>
-      </w:pPr>
-      <w:r>
-        <w:rPr>
-          <w:lang w:eastAsia="ja-JP"/>
-        </w:rPr>
-        <w:t>Dit zal een interview worden met iemand die een plantenwinkel uitbaat</w:t>
-      </w:r>
-      <w:r>
-        <w:rPr>
-          <w:lang w:eastAsia="ja-JP"/>
-        </w:rPr>
-        <w:t xml:space="preserve"> (voor kamerplanten)</w:t>
-      </w:r>
-      <w:r>
-        <w:rPr>
-          <w:lang w:eastAsia="ja-JP"/>
-        </w:rPr>
-        <w:t>.</w:t>
-      </w:r>
-      <w:r>
-        <w:rPr>
-          <w:lang w:eastAsia="ja-JP"/>
-        </w:rPr>
-        <w:t xml:space="preserve"> En er zal dus verdiept worden in op welke manier hij/zij </w:t>
-      </w:r>
-      <w:r>
-        <w:rPr>
-          <w:lang w:eastAsia="ja-JP"/>
-        </w:rPr>
-        <w:t>de kamerplanten water geeft.</w:t>
-      </w:r>
-    </w:p>
-    <w:p>
-      <w:pPr>
-        <w:rPr>
-          <w:lang w:eastAsia="ja-JP"/>
-        </w:rPr>
-      </w:pPr>
-    </w:p>
-    <w:p>
-      <w:pPr>
-        <w:pStyle w:val="Kop3"/>
-      </w:pPr>
-      <w:bookmarkStart w:id="69" w:name="_Toc120518054"/>
-      <w:bookmarkStart w:id="70" w:name="_Toc132883017"/>
-      <w:r>
-        <w:t>De</w:t>
-      </w:r>
-      <w:r>
-        <w:t xml:space="preserve"> grote fabrieken</w:t>
-      </w:r>
       <w:bookmarkEnd w:id="69"/>
-      <w:bookmarkEnd w:id="70"/>
-    </w:p>
-    <w:p>
-      <w:pPr>
-        <w:rPr>
-          <w:lang w:eastAsia="ja-JP"/>
-        </w:rPr>
-      </w:pPr>
-      <w:proofErr w:type="spellStart"/>
-      <w:r>
-        <w:rPr>
-          <w:lang w:eastAsia="ja-JP"/>
-        </w:rPr>
-        <w:t>Lorem</w:t>
-      </w:r>
-      <w:proofErr w:type="spellEnd"/>
-      <w:r>
-        <w:rPr>
-          <w:lang w:eastAsia="ja-JP"/>
-        </w:rPr>
-        <w:t xml:space="preserve"> </w:t>
-      </w:r>
-      <w:proofErr w:type="spellStart"/>
-      <w:r>
-        <w:rPr>
-          <w:lang w:eastAsia="ja-JP"/>
-        </w:rPr>
-        <w:t>ipsum</w:t>
-      </w:r>
-      <w:proofErr w:type="spellEnd"/>
-    </w:p>
-    <w:p>
-      <w:pPr>
-        <w:rPr>
-          <w:lang w:eastAsia="ja-JP"/>
-        </w:rPr>
-      </w:pPr>
-    </w:p>
-    <w:p>
-      <w:pPr>
-        <w:pStyle w:val="Kop3"/>
-        <w:rPr>
-          <w:lang w:eastAsia="ja-JP"/>
-        </w:rPr>
-      </w:pPr>
-      <w:bookmarkStart w:id="71" w:name="_Toc120518055"/>
-      <w:bookmarkStart w:id="72" w:name="_Toc132883018"/>
-      <w:r>
-        <w:rPr>
-          <w:lang w:eastAsia="ja-JP"/>
-        </w:rPr>
-        <w:t>Overzicht</w:t>
-      </w:r>
-      <w:bookmarkEnd w:id="71"/>
-      <w:bookmarkEnd w:id="72"/>
     </w:p>
     <w:p>
       <w:pPr>
@@ -10473,8 +10815,8 @@
           <w:lang w:eastAsia="ja-JP"/>
         </w:rPr>
       </w:pPr>
-      <w:bookmarkStart w:id="73" w:name="_Toc120518056"/>
-      <w:bookmarkStart w:id="74" w:name="_Toc132883019"/>
+      <w:bookmarkStart w:id="70" w:name="_Toc120518056"/>
+      <w:bookmarkStart w:id="71" w:name="_Toc132883019"/>
       <w:r>
         <w:rPr>
           <w:lang w:eastAsia="ja-JP"/>
@@ -10493,62 +10835,178 @@
           <w:lang w:eastAsia="ja-JP"/>
         </w:rPr>
         <w:t>meethode</w:t>
+      </w:r>
+      <w:bookmarkEnd w:id="70"/>
+      <w:bookmarkEnd w:id="71"/>
+      <w:proofErr w:type="spellEnd"/>
+    </w:p>
+    <w:p>
+      <w:pPr>
+        <w:rPr>
+          <w:lang w:eastAsia="ja-JP"/>
+        </w:rPr>
+      </w:pPr>
+      <w:proofErr w:type="spellStart"/>
+      <w:r>
+        <w:rPr>
+          <w:lang w:eastAsia="ja-JP"/>
+        </w:rPr>
+        <w:t>Lorem</w:t>
+      </w:r>
+      <w:proofErr w:type="spellEnd"/>
+      <w:r>
+        <w:rPr>
+          <w:lang w:eastAsia="ja-JP"/>
+        </w:rPr>
+        <w:t xml:space="preserve"> </w:t>
+      </w:r>
+      <w:proofErr w:type="spellStart"/>
+      <w:r>
+        <w:rPr>
+          <w:lang w:eastAsia="ja-JP"/>
+        </w:rPr>
+        <w:t>ipsum</w:t>
+      </w:r>
+      <w:proofErr w:type="spellEnd"/>
+      <w:r>
+        <w:rPr>
+          <w:lang w:eastAsia="ja-JP"/>
+        </w:rPr>
+        <w:br w:type="page"/>
+      </w:r>
+    </w:p>
+    <w:p>
+      <w:pPr>
+        <w:pStyle w:val="Kop1"/>
+        <w:jc w:val="both"/>
+      </w:pPr>
+      <w:bookmarkStart w:id="72" w:name="_Toc132883020"/>
+      <w:r>
+        <w:lastRenderedPageBreak/>
+        <w:t xml:space="preserve">De voorgestelde </w:t>
+      </w:r>
+      <w:proofErr w:type="spellStart"/>
+      <w:r>
+        <w:t>meethode</w:t>
+      </w:r>
+      <w:bookmarkEnd w:id="72"/>
+      <w:proofErr w:type="spellEnd"/>
+    </w:p>
+    <w:p>
+      <w:proofErr w:type="spellStart"/>
+      <w:r>
+        <w:t>Lorem</w:t>
+      </w:r>
+      <w:proofErr w:type="spellEnd"/>
+      <w:r>
+        <w:t xml:space="preserve"> </w:t>
+      </w:r>
+      <w:proofErr w:type="spellStart"/>
+      <w:r>
+        <w:t>ipsum</w:t>
+      </w:r>
+      <w:proofErr w:type="spellEnd"/>
+    </w:p>
+    <w:p/>
+    <w:p>
+      <w:pPr>
+        <w:pStyle w:val="Kop2"/>
+        <w:jc w:val="both"/>
+      </w:pPr>
+      <w:bookmarkStart w:id="73" w:name="_Toc120518058"/>
+      <w:bookmarkStart w:id="74" w:name="_Toc132883021"/>
+      <w:r>
+        <w:t>De computer</w:t>
       </w:r>
       <w:bookmarkEnd w:id="73"/>
       <w:bookmarkEnd w:id="74"/>
+    </w:p>
+    <w:p>
+      <w:proofErr w:type="spellStart"/>
+      <w:r>
+        <w:t>Lorem</w:t>
+      </w:r>
       <w:proofErr w:type="spellEnd"/>
-    </w:p>
-    <w:p>
-      <w:pPr>
-        <w:rPr>
-          <w:lang w:eastAsia="ja-JP"/>
-        </w:rPr>
-      </w:pPr>
+      <w:r>
+        <w:t xml:space="preserve"> </w:t>
+      </w:r>
       <w:proofErr w:type="spellStart"/>
       <w:r>
-        <w:rPr>
-          <w:lang w:eastAsia="ja-JP"/>
-        </w:rPr>
+        <w:t>ipsum</w:t>
+      </w:r>
+      <w:proofErr w:type="spellEnd"/>
+    </w:p>
+    <w:p/>
+    <w:p>
+      <w:pPr>
+        <w:pStyle w:val="Kop3"/>
+      </w:pPr>
+      <w:bookmarkStart w:id="75" w:name="_Toc120518059"/>
+      <w:bookmarkStart w:id="76" w:name="_Toc132883022"/>
+      <w:r>
+        <w:t>Arduino</w:t>
+      </w:r>
+      <w:bookmarkEnd w:id="75"/>
+      <w:bookmarkEnd w:id="76"/>
+    </w:p>
+    <w:p>
+      <w:proofErr w:type="spellStart"/>
+      <w:r>
         <w:t>Lorem</w:t>
       </w:r>
       <w:proofErr w:type="spellEnd"/>
       <w:r>
-        <w:rPr>
-          <w:lang w:eastAsia="ja-JP"/>
-        </w:rPr>
         <w:t xml:space="preserve"> </w:t>
       </w:r>
       <w:proofErr w:type="spellStart"/>
       <w:r>
-        <w:rPr>
-          <w:lang w:eastAsia="ja-JP"/>
-        </w:rPr>
         <w:t>ipsum</w:t>
       </w:r>
       <w:proofErr w:type="spellEnd"/>
-      <w:r>
-        <w:rPr>
-          <w:lang w:eastAsia="ja-JP"/>
-        </w:rPr>
-        <w:br w:type="page"/>
-      </w:r>
-    </w:p>
-    <w:p>
-      <w:pPr>
-        <w:pStyle w:val="Kop1"/>
-        <w:jc w:val="both"/>
-      </w:pPr>
-      <w:bookmarkStart w:id="75" w:name="_Toc132883020"/>
-      <w:r>
-        <w:lastRenderedPageBreak/>
-        <w:t xml:space="preserve">De voorgestelde </w:t>
-      </w:r>
+    </w:p>
+    <w:p/>
+    <w:p>
+      <w:pPr>
+        <w:pStyle w:val="Kop3"/>
+      </w:pPr>
+      <w:bookmarkStart w:id="77" w:name="_Toc120518060"/>
+      <w:bookmarkStart w:id="78" w:name="_Toc132883023"/>
+      <w:r>
+        <w:t>Raspberry Pi</w:t>
+      </w:r>
+      <w:bookmarkEnd w:id="77"/>
+      <w:bookmarkEnd w:id="78"/>
+    </w:p>
+    <w:p>
       <w:proofErr w:type="spellStart"/>
       <w:r>
-        <w:t>meethode</w:t>
-      </w:r>
-      <w:bookmarkEnd w:id="75"/>
+        <w:t>Lorem</w:t>
+      </w:r>
       <w:proofErr w:type="spellEnd"/>
+      <w:r>
+        <w:t xml:space="preserve"> </w:t>
+      </w:r>
+      <w:proofErr w:type="spellStart"/>
+      <w:r>
+        <w:t>ipsum</w:t>
+      </w:r>
+      <w:proofErr w:type="spellEnd"/>
+    </w:p>
+    <w:p/>
+    <w:p>
+      <w:pPr>
+        <w:pStyle w:val="Kop3"/>
+      </w:pPr>
+      <w:bookmarkStart w:id="79" w:name="_Toc120518061"/>
+      <w:bookmarkStart w:id="80" w:name="_Toc132883024"/>
+      <w:r>
+        <w:t>De</w:t>
+      </w:r>
+      <w:r>
+        <w:t xml:space="preserve"> keuze</w:t>
+      </w:r>
+      <w:bookmarkEnd w:id="79"/>
+      <w:bookmarkEnd w:id="80"/>
     </w:p>
     <w:p>
       <w:proofErr w:type="spellStart"/>
@@ -10571,13 +11029,13 @@
         <w:pStyle w:val="Kop2"/>
         <w:jc w:val="both"/>
       </w:pPr>
-      <w:bookmarkStart w:id="76" w:name="_Toc120518058"/>
-      <w:bookmarkStart w:id="77" w:name="_Toc132883021"/>
-      <w:r>
-        <w:t>De computer</w:t>
-      </w:r>
-      <w:bookmarkEnd w:id="76"/>
-      <w:bookmarkEnd w:id="77"/>
+      <w:bookmarkStart w:id="81" w:name="_Toc120518062"/>
+      <w:bookmarkStart w:id="82" w:name="_Toc132883025"/>
+      <w:r>
+        <w:t>De sensoren</w:t>
+      </w:r>
+      <w:bookmarkEnd w:id="81"/>
+      <w:bookmarkEnd w:id="82"/>
     </w:p>
     <w:p>
       <w:proofErr w:type="spellStart"/>
@@ -10599,13 +11057,13 @@
       <w:pPr>
         <w:pStyle w:val="Kop3"/>
       </w:pPr>
-      <w:bookmarkStart w:id="78" w:name="_Toc120518059"/>
-      <w:bookmarkStart w:id="79" w:name="_Toc132883022"/>
-      <w:r>
-        <w:t>Arduino</w:t>
-      </w:r>
-      <w:bookmarkEnd w:id="78"/>
-      <w:bookmarkEnd w:id="79"/>
+      <w:bookmarkStart w:id="83" w:name="_Toc120518063"/>
+      <w:bookmarkStart w:id="84" w:name="_Toc132883026"/>
+      <w:r>
+        <w:t>Bodemvochtigheid</w:t>
+      </w:r>
+      <w:bookmarkEnd w:id="83"/>
+      <w:bookmarkEnd w:id="84"/>
     </w:p>
     <w:p>
       <w:proofErr w:type="spellStart"/>
@@ -10627,59 +11085,227 @@
       <w:pPr>
         <w:pStyle w:val="Kop3"/>
       </w:pPr>
-      <w:bookmarkStart w:id="80" w:name="_Toc120518060"/>
-      <w:bookmarkStart w:id="81" w:name="_Toc132883023"/>
+      <w:bookmarkStart w:id="85" w:name="_Toc120518064"/>
+      <w:bookmarkStart w:id="86" w:name="_Toc132883027"/>
+      <w:r>
+        <w:t>Temperatuur en luchtvochtigheid</w:t>
+      </w:r>
+      <w:bookmarkEnd w:id="85"/>
+      <w:bookmarkEnd w:id="86"/>
+    </w:p>
+    <w:p>
+      <w:proofErr w:type="spellStart"/>
+      <w:r>
+        <w:t>Lorem</w:t>
+      </w:r>
+      <w:proofErr w:type="spellEnd"/>
+      <w:r>
+        <w:t xml:space="preserve"> </w:t>
+      </w:r>
+      <w:proofErr w:type="spellStart"/>
+      <w:r>
+        <w:t>ipsum</w:t>
+      </w:r>
+      <w:proofErr w:type="spellEnd"/>
+    </w:p>
+    <w:p/>
+    <w:p>
+      <w:pPr>
+        <w:pStyle w:val="Kop3"/>
+      </w:pPr>
+      <w:bookmarkStart w:id="87" w:name="_Toc120518065"/>
+      <w:bookmarkStart w:id="88" w:name="_Toc132883028"/>
+      <w:r>
+        <w:t xml:space="preserve">TVOC en </w:t>
+      </w:r>
+      <w:r>
+        <w:t xml:space="preserve">CO2 </w:t>
+      </w:r>
+      <w:r>
+        <w:t xml:space="preserve">halte </w:t>
+      </w:r>
+      <w:r>
+        <w:t>in de lucht</w:t>
+      </w:r>
+      <w:bookmarkEnd w:id="87"/>
+      <w:bookmarkEnd w:id="88"/>
+    </w:p>
+    <w:p>
+      <w:proofErr w:type="spellStart"/>
+      <w:r>
+        <w:t>Lorem</w:t>
+      </w:r>
+      <w:proofErr w:type="spellEnd"/>
+      <w:r>
+        <w:t xml:space="preserve"> </w:t>
+      </w:r>
+      <w:proofErr w:type="spellStart"/>
+      <w:r>
+        <w:t>ipsum</w:t>
+      </w:r>
+      <w:proofErr w:type="spellEnd"/>
+    </w:p>
+    <w:p/>
+    <w:p>
+      <w:pPr>
+        <w:pStyle w:val="Kop3"/>
+      </w:pPr>
+      <w:bookmarkStart w:id="89" w:name="_Toc120518066"/>
+      <w:bookmarkStart w:id="90" w:name="_Toc132883029"/>
+      <w:r>
+        <w:t>Overzicht</w:t>
+      </w:r>
+      <w:bookmarkEnd w:id="89"/>
+      <w:bookmarkEnd w:id="90"/>
+    </w:p>
+    <w:p>
+      <w:proofErr w:type="spellStart"/>
+      <w:r>
+        <w:t>Lorem</w:t>
+      </w:r>
+      <w:proofErr w:type="spellEnd"/>
+      <w:r>
+        <w:t xml:space="preserve"> </w:t>
+      </w:r>
+      <w:proofErr w:type="spellStart"/>
+      <w:r>
+        <w:t>ipsum</w:t>
+      </w:r>
+      <w:proofErr w:type="spellEnd"/>
+    </w:p>
+    <w:p/>
+    <w:p>
+      <w:pPr>
+        <w:pStyle w:val="Kop2"/>
+      </w:pPr>
+      <w:bookmarkStart w:id="91" w:name="_Toc132883030"/>
+      <w:r>
+        <w:t>De reactiemethode</w:t>
+      </w:r>
+      <w:bookmarkEnd w:id="91"/>
+    </w:p>
+    <w:p>
+      <w:r>
+        <w:lastRenderedPageBreak/>
+        <w:t>Er zal dan volgends die data ger</w:t>
+      </w:r>
+      <w:r>
+        <w:t>ea</w:t>
+      </w:r>
+      <w:r>
+        <w:t>geerd worden via een waterpomp</w:t>
+      </w:r>
+      <w:r>
+        <w:t xml:space="preserve"> die wordt bestuurd door de </w:t>
+      </w:r>
       <w:r>
         <w:t>Raspberry Pi</w:t>
       </w:r>
-      <w:bookmarkEnd w:id="80"/>
-      <w:bookmarkEnd w:id="81"/>
-    </w:p>
-    <w:p>
-      <w:proofErr w:type="spellStart"/>
-      <w:r>
-        <w:t>Lorem</w:t>
-      </w:r>
-      <w:proofErr w:type="spellEnd"/>
+      <w:r>
+        <w:t xml:space="preserve">. Deze </w:t>
+      </w:r>
+      <w:r>
+        <w:t xml:space="preserve">zal werken op 12 </w:t>
+      </w:r>
+      <w:r>
+        <w:t>volt, iets dat</w:t>
+      </w:r>
+      <w:r>
+        <w:t xml:space="preserve"> de Raspberry</w:t>
+      </w:r>
+      <w:r>
+        <w:t xml:space="preserve"> Pi 4 B niet kan leveren, dit wordt opgelost door </w:t>
+      </w:r>
+      <w:r>
+        <w:t>de pomp aan te sluiten op het net met de correcte</w:t>
+      </w:r>
+      <w:r>
+        <w:t xml:space="preserve"> voeding </w:t>
+      </w:r>
+      <w:r>
+        <w:t xml:space="preserve">en dan in die kring een relais te steken die </w:t>
+      </w:r>
+      <w:r>
+        <w:t xml:space="preserve">wordt bestuurd </w:t>
+      </w:r>
+      <w:r>
+        <w:t>(de kring</w:t>
+      </w:r>
+      <w:r>
+        <w:t xml:space="preserve"> opent en sluit) </w:t>
+      </w:r>
+      <w:r>
+        <w:t xml:space="preserve">door de </w:t>
+      </w:r>
+      <w:r>
+        <w:t>Raspberry Pi</w:t>
+      </w:r>
+      <w:r>
+        <w:t xml:space="preserve"> en zo dus </w:t>
+      </w:r>
+      <w:r>
+        <w:t>de pomp regelbaar maakt.</w:t>
+      </w:r>
+    </w:p>
+    <w:p/>
+    <w:p>
+      <w:r>
+        <w:t xml:space="preserve">Deze </w:t>
+      </w:r>
+      <w:r>
+        <w:t xml:space="preserve">zal op 2 manieren </w:t>
+      </w:r>
+      <w:r>
+        <w:t>reageren</w:t>
+      </w:r>
+      <w:r>
+        <w:t xml:space="preserve">. </w:t>
+      </w:r>
       <w:r>
         <w:t xml:space="preserve"> </w:t>
       </w:r>
-      <w:proofErr w:type="spellStart"/>
-      <w:r>
-        <w:t>ipsum</w:t>
-      </w:r>
-      <w:proofErr w:type="spellEnd"/>
+      <w:r>
+        <w:t>O</w:t>
+      </w:r>
+      <w:r>
+        <w:t xml:space="preserve">p een signaal van de website die de gemeten data ontvangen en </w:t>
+      </w:r>
+      <w:r>
+        <w:t xml:space="preserve">automatisch </w:t>
+      </w:r>
+      <w:r>
+        <w:t>geïnterpreteerd</w:t>
+      </w:r>
+      <w:r>
+        <w:t xml:space="preserve"> heeft</w:t>
+      </w:r>
+      <w:r>
+        <w:t xml:space="preserve">. Of door een gebruiken die </w:t>
+      </w:r>
+      <w:r>
+        <w:t>manueel een signaal stuurt.</w:t>
+      </w:r>
     </w:p>
     <w:p/>
     <w:p>
-      <w:pPr>
-        <w:pStyle w:val="Kop3"/>
-      </w:pPr>
-      <w:bookmarkStart w:id="82" w:name="_Toc120518061"/>
-      <w:bookmarkStart w:id="83" w:name="_Toc132883024"/>
-      <w:r>
-        <w:t>De</w:t>
-      </w:r>
-      <w:r>
-        <w:t xml:space="preserve"> keuze</w:t>
-      </w:r>
-      <w:bookmarkEnd w:id="82"/>
-      <w:bookmarkEnd w:id="83"/>
-    </w:p>
-    <w:p>
-      <w:proofErr w:type="spellStart"/>
-      <w:r>
-        <w:t>Lorem</w:t>
-      </w:r>
-      <w:proofErr w:type="spellEnd"/>
-      <w:r>
-        <w:t xml:space="preserve"> </w:t>
-      </w:r>
-      <w:proofErr w:type="spellStart"/>
-      <w:r>
-        <w:t>ipsum</w:t>
-      </w:r>
-      <w:proofErr w:type="spellEnd"/>
+      <w:r>
+        <w:t>De andere reactiemethoden zullen zijn via een po</w:t>
+      </w:r>
+      <w:r>
+        <w:t>p</w:t>
+      </w:r>
+      <w:r>
+        <w:t xml:space="preserve">-up op de website of </w:t>
+      </w:r>
+      <w:r>
+        <w:t>een email gebeuren dat zegt wat er precies kan gedaan worden om te reageren op de data (</w:t>
+      </w:r>
+      <w:r>
+        <w:rPr>
+          <w:lang w:eastAsia="ja-JP"/>
+        </w:rPr>
+        <w:t>zoals bijvoorbeeld het raam open te zetten en/of de kamerplant te voeden),</w:t>
+      </w:r>
     </w:p>
     <w:p/>
     <w:p>
@@ -10687,131 +11313,10 @@
         <w:pStyle w:val="Kop2"/>
         <w:jc w:val="both"/>
       </w:pPr>
-      <w:bookmarkStart w:id="84" w:name="_Toc120518062"/>
-      <w:bookmarkStart w:id="85" w:name="_Toc132883025"/>
-      <w:r>
-        <w:t>De sensoren</w:t>
-      </w:r>
-      <w:bookmarkEnd w:id="84"/>
-      <w:bookmarkEnd w:id="85"/>
-    </w:p>
-    <w:p>
-      <w:proofErr w:type="spellStart"/>
-      <w:r>
-        <w:t>Lorem</w:t>
-      </w:r>
-      <w:proofErr w:type="spellEnd"/>
-      <w:r>
-        <w:t xml:space="preserve"> </w:t>
-      </w:r>
-      <w:proofErr w:type="spellStart"/>
-      <w:r>
-        <w:t>ipsum</w:t>
-      </w:r>
-      <w:proofErr w:type="spellEnd"/>
-    </w:p>
-    <w:p/>
-    <w:p>
-      <w:pPr>
-        <w:pStyle w:val="Kop3"/>
-      </w:pPr>
-      <w:bookmarkStart w:id="86" w:name="_Toc120518063"/>
-      <w:bookmarkStart w:id="87" w:name="_Toc132883026"/>
-      <w:r>
-        <w:t>Bodemvochtigheid</w:t>
-      </w:r>
-      <w:bookmarkEnd w:id="86"/>
-      <w:bookmarkEnd w:id="87"/>
-    </w:p>
-    <w:p>
-      <w:proofErr w:type="spellStart"/>
-      <w:r>
-        <w:t>Lorem</w:t>
-      </w:r>
-      <w:proofErr w:type="spellEnd"/>
-      <w:r>
-        <w:t xml:space="preserve"> </w:t>
-      </w:r>
-      <w:proofErr w:type="spellStart"/>
-      <w:r>
-        <w:t>ipsum</w:t>
-      </w:r>
-      <w:proofErr w:type="spellEnd"/>
-    </w:p>
-    <w:p/>
-    <w:p>
-      <w:pPr>
-        <w:pStyle w:val="Kop3"/>
-      </w:pPr>
-      <w:bookmarkStart w:id="88" w:name="_Toc120518064"/>
-      <w:bookmarkStart w:id="89" w:name="_Toc132883027"/>
-      <w:r>
-        <w:t>Temperatuur en luchtvochtigheid</w:t>
-      </w:r>
-      <w:bookmarkEnd w:id="88"/>
-      <w:bookmarkEnd w:id="89"/>
-    </w:p>
-    <w:p>
-      <w:proofErr w:type="spellStart"/>
-      <w:r>
-        <w:t>Lorem</w:t>
-      </w:r>
-      <w:proofErr w:type="spellEnd"/>
-      <w:r>
-        <w:t xml:space="preserve"> </w:t>
-      </w:r>
-      <w:proofErr w:type="spellStart"/>
-      <w:r>
-        <w:t>ipsum</w:t>
-      </w:r>
-      <w:proofErr w:type="spellEnd"/>
-    </w:p>
-    <w:p/>
-    <w:p>
-      <w:pPr>
-        <w:pStyle w:val="Kop3"/>
-      </w:pPr>
-      <w:bookmarkStart w:id="90" w:name="_Toc120518065"/>
-      <w:bookmarkStart w:id="91" w:name="_Toc132883028"/>
-      <w:r>
-        <w:t xml:space="preserve">TVOC en </w:t>
-      </w:r>
-      <w:r>
-        <w:t xml:space="preserve">CO2 </w:t>
-      </w:r>
-      <w:r>
-        <w:t xml:space="preserve">halte </w:t>
-      </w:r>
-      <w:r>
-        <w:t>in de lucht</w:t>
-      </w:r>
-      <w:bookmarkEnd w:id="90"/>
-      <w:bookmarkEnd w:id="91"/>
-    </w:p>
-    <w:p>
-      <w:proofErr w:type="spellStart"/>
-      <w:r>
-        <w:t>Lorem</w:t>
-      </w:r>
-      <w:proofErr w:type="spellEnd"/>
-      <w:r>
-        <w:t xml:space="preserve"> </w:t>
-      </w:r>
-      <w:proofErr w:type="spellStart"/>
-      <w:r>
-        <w:t>ipsum</w:t>
-      </w:r>
-      <w:proofErr w:type="spellEnd"/>
-    </w:p>
-    <w:p/>
-    <w:p>
-      <w:pPr>
-        <w:pStyle w:val="Kop3"/>
-      </w:pPr>
-      <w:bookmarkStart w:id="92" w:name="_Toc120518066"/>
-      <w:bookmarkStart w:id="93" w:name="_Toc132883029"/>
-      <w:r>
-        <w:t>Overzicht</w:t>
+      <w:bookmarkStart w:id="92" w:name="_Toc120518067"/>
+      <w:bookmarkStart w:id="93" w:name="_Toc132883031"/>
+      <w:r>
+        <w:t>De meetomgeving</w:t>
       </w:r>
       <w:bookmarkEnd w:id="92"/>
       <w:bookmarkEnd w:id="93"/>
@@ -10827,143 +11332,38 @@
       </w:r>
       <w:proofErr w:type="spellStart"/>
       <w:r>
+        <w:t>i</w:t>
+      </w:r>
+      <w:r>
+        <w:t>psum</w:t>
+      </w:r>
+      <w:proofErr w:type="spellEnd"/>
+    </w:p>
+    <w:p/>
+    <w:p>
+      <w:pPr>
+        <w:pStyle w:val="Kop2"/>
+      </w:pPr>
+      <w:bookmarkStart w:id="94" w:name="_Toc132883032"/>
+      <w:r>
+        <w:t>De website</w:t>
+      </w:r>
+      <w:bookmarkEnd w:id="94"/>
+    </w:p>
+    <w:p>
+      <w:proofErr w:type="spellStart"/>
+      <w:r>
+        <w:t>Lorem</w:t>
+      </w:r>
+      <w:proofErr w:type="spellEnd"/>
+      <w:r>
+        <w:t xml:space="preserve"> </w:t>
+      </w:r>
+      <w:proofErr w:type="spellStart"/>
+      <w:r>
         <w:t>ipsum</w:t>
       </w:r>
       <w:proofErr w:type="spellEnd"/>
-    </w:p>
-    <w:p/>
-    <w:p>
-      <w:pPr>
-        <w:pStyle w:val="Kop2"/>
-      </w:pPr>
-      <w:bookmarkStart w:id="94" w:name="_Toc132883030"/>
-      <w:r>
-        <w:t>De reactiemethode</w:t>
-      </w:r>
-      <w:bookmarkEnd w:id="94"/>
-    </w:p>
-    <w:p>
-      <w:r>
-        <w:lastRenderedPageBreak/>
-        <w:t>Er zal dan volgends die data ger</w:t>
-      </w:r>
-      <w:r>
-        <w:t>ea</w:t>
-      </w:r>
-      <w:r>
-        <w:t>geerd worden via een waterpomp</w:t>
-      </w:r>
-      <w:r>
-        <w:t xml:space="preserve"> die wordt bestuurd door de </w:t>
-      </w:r>
-      <w:r>
-        <w:t>Raspberry Pi</w:t>
-      </w:r>
-      <w:r>
-        <w:t xml:space="preserve">. Deze </w:t>
-      </w:r>
-      <w:r>
-        <w:t xml:space="preserve">zal werken op 12 </w:t>
-      </w:r>
-      <w:r>
-        <w:t>volt, iets dat</w:t>
-      </w:r>
-      <w:r>
-        <w:t xml:space="preserve"> de Raspberry</w:t>
-      </w:r>
-      <w:r>
-        <w:t xml:space="preserve"> Pi 4 B niet kan leveren, dit wordt opgelost door </w:t>
-      </w:r>
-      <w:r>
-        <w:t>de pomp aan te sluiten op het net met de correcte</w:t>
-      </w:r>
-      <w:r>
-        <w:t xml:space="preserve"> voeding </w:t>
-      </w:r>
-      <w:r>
-        <w:t xml:space="preserve">en dan in die kring een relais te steken die </w:t>
-      </w:r>
-      <w:r>
-        <w:t xml:space="preserve">wordt bestuurd </w:t>
-      </w:r>
-      <w:r>
-        <w:t>(de kring</w:t>
-      </w:r>
-      <w:r>
-        <w:t xml:space="preserve"> opent en sluit) </w:t>
-      </w:r>
-      <w:r>
-        <w:t xml:space="preserve">door de </w:t>
-      </w:r>
-      <w:r>
-        <w:t>Raspberry Pi</w:t>
-      </w:r>
-      <w:r>
-        <w:t xml:space="preserve"> en zo dus </w:t>
-      </w:r>
-      <w:r>
-        <w:t>de pomp regelbaar maakt.</w:t>
-      </w:r>
-    </w:p>
-    <w:p/>
-    <w:p>
-      <w:r>
-        <w:t xml:space="preserve">Deze </w:t>
-      </w:r>
-      <w:r>
-        <w:t xml:space="preserve">zal op 2 manieren </w:t>
-      </w:r>
-      <w:r>
-        <w:t>reageren</w:t>
-      </w:r>
-      <w:r>
-        <w:t xml:space="preserve">. </w:t>
-      </w:r>
-      <w:r>
-        <w:t xml:space="preserve"> </w:t>
-      </w:r>
-      <w:r>
-        <w:t>O</w:t>
-      </w:r>
-      <w:r>
-        <w:t xml:space="preserve">p een signaal van de website die de gemeten data ontvangen en </w:t>
-      </w:r>
-      <w:r>
-        <w:t xml:space="preserve">automatisch </w:t>
-      </w:r>
-      <w:r>
-        <w:t>geïnterpreteerd</w:t>
-      </w:r>
-      <w:r>
-        <w:t xml:space="preserve"> heeft</w:t>
-      </w:r>
-      <w:r>
-        <w:t xml:space="preserve">. Of door een gebruiken die </w:t>
-      </w:r>
-      <w:r>
-        <w:t>manueel een signaal stuurt.</w:t>
-      </w:r>
-    </w:p>
-    <w:p/>
-    <w:p>
-      <w:r>
-        <w:t>De andere reactiemethoden zullen zijn via een po</w:t>
-      </w:r>
-      <w:r>
-        <w:t>p</w:t>
-      </w:r>
-      <w:r>
-        <w:t xml:space="preserve">-up op de website of </w:t>
-      </w:r>
-      <w:r>
-        <w:t>een email gebeuren dat zegt wat er precies kan gedaan worden om te reageren op de data (</w:t>
-      </w:r>
-      <w:r>
-        <w:rPr>
-          <w:lang w:eastAsia="ja-JP"/>
-        </w:rPr>
-        <w:t>zoals bijvoorbeeld het raam open te zetten en/of de kamerplant te voeden),</w:t>
-      </w:r>
     </w:p>
     <w:p/>
     <w:p>
@@ -10971,71 +11371,13 @@
         <w:pStyle w:val="Kop2"/>
         <w:jc w:val="both"/>
       </w:pPr>
-      <w:bookmarkStart w:id="95" w:name="_Toc120518067"/>
-      <w:bookmarkStart w:id="96" w:name="_Toc132883031"/>
-      <w:r>
-        <w:t>De meetomgeving</w:t>
+      <w:bookmarkStart w:id="95" w:name="_Toc120518068"/>
+      <w:bookmarkStart w:id="96" w:name="_Toc132883033"/>
+      <w:r>
+        <w:t>Overzicht</w:t>
       </w:r>
       <w:bookmarkEnd w:id="95"/>
       <w:bookmarkEnd w:id="96"/>
-    </w:p>
-    <w:p>
-      <w:proofErr w:type="spellStart"/>
-      <w:r>
-        <w:t>Lorem</w:t>
-      </w:r>
-      <w:proofErr w:type="spellEnd"/>
-      <w:r>
-        <w:t xml:space="preserve"> </w:t>
-      </w:r>
-      <w:proofErr w:type="spellStart"/>
-      <w:r>
-        <w:t>i</w:t>
-      </w:r>
-      <w:r>
-        <w:t>psum</w:t>
-      </w:r>
-      <w:proofErr w:type="spellEnd"/>
-    </w:p>
-    <w:p/>
-    <w:p>
-      <w:pPr>
-        <w:pStyle w:val="Kop2"/>
-      </w:pPr>
-      <w:bookmarkStart w:id="97" w:name="_Toc132883032"/>
-      <w:r>
-        <w:t>De website</w:t>
-      </w:r>
-      <w:bookmarkEnd w:id="97"/>
-    </w:p>
-    <w:p>
-      <w:proofErr w:type="spellStart"/>
-      <w:r>
-        <w:t>Lorem</w:t>
-      </w:r>
-      <w:proofErr w:type="spellEnd"/>
-      <w:r>
-        <w:t xml:space="preserve"> </w:t>
-      </w:r>
-      <w:proofErr w:type="spellStart"/>
-      <w:r>
-        <w:t>ipsum</w:t>
-      </w:r>
-      <w:proofErr w:type="spellEnd"/>
-    </w:p>
-    <w:p/>
-    <w:p>
-      <w:pPr>
-        <w:pStyle w:val="Kop2"/>
-        <w:jc w:val="both"/>
-      </w:pPr>
-      <w:bookmarkStart w:id="98" w:name="_Toc120518068"/>
-      <w:bookmarkStart w:id="99" w:name="_Toc132883033"/>
-      <w:r>
-        <w:t>Overzicht</w:t>
-      </w:r>
-      <w:bookmarkEnd w:id="98"/>
-      <w:bookmarkEnd w:id="99"/>
       <w:r>
         <w:tab/>
       </w:r>
@@ -11231,12 +11573,12 @@
       <w:pPr>
         <w:pStyle w:val="Kop1"/>
       </w:pPr>
-      <w:bookmarkStart w:id="100" w:name="_Toc132883034"/>
+      <w:bookmarkStart w:id="97" w:name="_Toc132883034"/>
       <w:r>
         <w:lastRenderedPageBreak/>
         <w:t>Resultaten</w:t>
       </w:r>
-      <w:bookmarkEnd w:id="100"/>
+      <w:bookmarkEnd w:id="97"/>
     </w:p>
     <w:p>
       <w:proofErr w:type="spellStart"/>
@@ -11260,12 +11602,12 @@
       <w:pPr>
         <w:pStyle w:val="Kop1"/>
       </w:pPr>
-      <w:bookmarkStart w:id="101" w:name="_Toc132883035"/>
+      <w:bookmarkStart w:id="98" w:name="_Toc132883035"/>
       <w:r>
         <w:lastRenderedPageBreak/>
         <w:t>Besluit</w:t>
       </w:r>
-      <w:bookmarkEnd w:id="101"/>
+      <w:bookmarkEnd w:id="98"/>
     </w:p>
     <w:p>
       <w:proofErr w:type="spellStart"/>
@@ -11289,12 +11631,12 @@
       <w:pPr>
         <w:pStyle w:val="Kop1"/>
       </w:pPr>
-      <w:bookmarkStart w:id="102" w:name="_Toc132883036"/>
+      <w:bookmarkStart w:id="99" w:name="_Toc132883036"/>
       <w:r>
         <w:lastRenderedPageBreak/>
         <w:t>Reflectie</w:t>
       </w:r>
-      <w:bookmarkEnd w:id="102"/>
+      <w:bookmarkEnd w:id="99"/>
     </w:p>
     <w:p>
       <w:r>
@@ -11309,14 +11651,14 @@
       <w:pPr>
         <w:pStyle w:val="Kop2"/>
       </w:pPr>
-      <w:bookmarkStart w:id="103" w:name="_Toc132883037"/>
+      <w:bookmarkStart w:id="100" w:name="_Toc132883037"/>
       <w:r>
         <w:t>Huidige pr</w:t>
       </w:r>
       <w:r>
         <w:t>ogressie</w:t>
       </w:r>
-      <w:bookmarkEnd w:id="103"/>
+      <w:bookmarkEnd w:id="100"/>
     </w:p>
     <w:p>
       <w:pPr>
@@ -11378,14 +11720,14 @@
       <w:pPr>
         <w:pStyle w:val="Kop2"/>
       </w:pPr>
-      <w:bookmarkStart w:id="104" w:name="_Toc132883038"/>
+      <w:bookmarkStart w:id="101" w:name="_Toc132883038"/>
       <w:r>
         <w:t>Reflectie op het werkd</w:t>
       </w:r>
       <w:r>
         <w:t>ocument</w:t>
       </w:r>
-      <w:bookmarkEnd w:id="104"/>
+      <w:bookmarkEnd w:id="101"/>
     </w:p>
     <w:p>
       <w:r>
@@ -11400,11 +11742,11 @@
       <w:pPr>
         <w:pStyle w:val="Kop2"/>
       </w:pPr>
-      <w:bookmarkStart w:id="105" w:name="_Toc132883039"/>
+      <w:bookmarkStart w:id="102" w:name="_Toc132883039"/>
       <w:r>
         <w:t>Reflectie op de praktische proef</w:t>
       </w:r>
-      <w:bookmarkEnd w:id="105"/>
+      <w:bookmarkEnd w:id="102"/>
     </w:p>
     <w:p>
       <w:pPr>
@@ -11433,20 +11775,20 @@
         <w:pStyle w:val="Heading1"/>
         <w:spacing w:line="276" w:lineRule="auto"/>
       </w:pPr>
-      <w:bookmarkStart w:id="106" w:name="_Toc120266210"/>
-      <w:bookmarkStart w:id="107" w:name="_Toc120282503"/>
-      <w:bookmarkStart w:id="108" w:name="_Toc120518069"/>
-      <w:bookmarkStart w:id="109" w:name="_Toc132882849"/>
-      <w:bookmarkStart w:id="110" w:name="_Toc132883040"/>
+      <w:bookmarkStart w:id="103" w:name="_Toc120266210"/>
+      <w:bookmarkStart w:id="104" w:name="_Toc120282503"/>
+      <w:bookmarkStart w:id="105" w:name="_Toc120518069"/>
+      <w:bookmarkStart w:id="106" w:name="_Toc132882849"/>
+      <w:bookmarkStart w:id="107" w:name="_Toc132883040"/>
       <w:r>
         <w:lastRenderedPageBreak/>
         <w:t>Bibliografie</w:t>
       </w:r>
+      <w:bookmarkEnd w:id="103"/>
+      <w:bookmarkEnd w:id="104"/>
+      <w:bookmarkEnd w:id="105"/>
       <w:bookmarkEnd w:id="106"/>
       <w:bookmarkEnd w:id="107"/>
-      <w:bookmarkEnd w:id="108"/>
-      <w:bookmarkEnd w:id="109"/>
-      <w:bookmarkEnd w:id="110"/>
     </w:p>
     <w:p>
       <w:pPr>
@@ -11481,7 +11823,6 @@
         <w:t>6 tips om jouw planten de vakantie te laten overleven. (</w:t>
       </w:r>
       <w:proofErr w:type="spellStart"/>
-      <w:proofErr w:type="gramStart"/>
       <w:r>
         <w:rPr>
           <w:rFonts w:cs="Arial"/>
@@ -11489,7 +11830,6 @@
         <w:t>z.d.</w:t>
       </w:r>
       <w:proofErr w:type="spellEnd"/>
-      <w:proofErr w:type="gramEnd"/>
       <w:r>
         <w:rPr>
           <w:rFonts w:cs="Arial"/>
@@ -11622,23 +11962,7 @@
           <w:rFonts w:cs="Arial"/>
           <w:lang w:val="en-US"/>
         </w:rPr>
-        <w:t xml:space="preserve">). Six Ways to Revive </w:t>
-      </w:r>
-      <w:proofErr w:type="gramStart"/>
-      <w:r>
-        <w:rPr>
-          <w:rFonts w:cs="Arial"/>
-          <w:lang w:val="en-US"/>
-        </w:rPr>
-        <w:t>A</w:t>
-      </w:r>
-      <w:proofErr w:type="gramEnd"/>
-      <w:r>
-        <w:rPr>
-          <w:rFonts w:cs="Arial"/>
-          <w:lang w:val="en-US"/>
-        </w:rPr>
-        <w:t xml:space="preserve"> Dying House Plant Before It’s Too Late. </w:t>
+        <w:t xml:space="preserve">). Six Ways to Revive A Dying House Plant Before It’s Too Late. </w:t>
       </w:r>
       <w:proofErr w:type="spellStart"/>
       <w:r>
@@ -11794,7 +12118,6 @@
         <w:t>Plant. (</w:t>
       </w:r>
       <w:proofErr w:type="spellStart"/>
-      <w:proofErr w:type="gramStart"/>
       <w:r>
         <w:rPr>
           <w:rFonts w:cs="Arial"/>
@@ -11802,7 +12125,6 @@
         <w:t>z.d.</w:t>
       </w:r>
       <w:proofErr w:type="spellEnd"/>
-      <w:proofErr w:type="gramEnd"/>
       <w:r>
         <w:rPr>
           <w:rFonts w:cs="Arial"/>
@@ -11845,7 +12167,6 @@
         <w:t>Plantenwerk - Wikiwijs Maken. (</w:t>
       </w:r>
       <w:proofErr w:type="spellStart"/>
-      <w:proofErr w:type="gramStart"/>
       <w:r>
         <w:rPr>
           <w:rFonts w:cs="Arial"/>
@@ -11853,26 +12174,11 @@
         <w:t>z.d.</w:t>
       </w:r>
       <w:proofErr w:type="spellEnd"/>
-      <w:proofErr w:type="gramEnd"/>
-      <w:r>
-        <w:rPr>
-          <w:rFonts w:cs="Arial"/>
-        </w:rPr>
-        <w:t xml:space="preserve">). </w:t>
-      </w:r>
-      <w:proofErr w:type="gramStart"/>
-      <w:r>
-        <w:rPr>
-          <w:rFonts w:cs="Arial"/>
-        </w:rPr>
-        <w:t>wikiwijs</w:t>
-      </w:r>
-      <w:proofErr w:type="gramEnd"/>
-      <w:r>
-        <w:rPr>
-          <w:rFonts w:cs="Arial"/>
-        </w:rPr>
-        <w:t>. Geraadpleegd op 22 januari 2023, van https://maken.wikiwijs.nl/132980/Plantenwerk</w:t>
+      <w:r>
+        <w:rPr>
+          <w:rFonts w:cs="Arial"/>
+        </w:rPr>
+        <w:t>). wikiwijs. Geraadpleegd op 22 januari 2023, van https://maken.wikiwijs.nl/132980/Plantenwerk</w:t>
       </w:r>
     </w:p>
     <w:p>
@@ -11901,7 +12207,6 @@
         <w:t>. (</w:t>
       </w:r>
       <w:proofErr w:type="spellStart"/>
-      <w:proofErr w:type="gramStart"/>
       <w:r>
         <w:rPr>
           <w:rFonts w:cs="Arial"/>
@@ -11909,7 +12214,6 @@
         <w:t>z.d.</w:t>
       </w:r>
       <w:proofErr w:type="spellEnd"/>
-      <w:proofErr w:type="gramEnd"/>
       <w:r>
         <w:rPr>
           <w:rFonts w:cs="Arial"/>
@@ -12856,14 +13160,12 @@
         <w:t xml:space="preserve">. </w:t>
       </w:r>
       <w:hyperlink r:id="rId48" w:tgtFrame="_new" w:history="1">
-        <w:proofErr w:type="gramStart"/>
         <w:r>
           <w:rPr>
             <w:rFonts w:cs="Arial"/>
           </w:rPr>
           <w:t>https://www.floralux.be/nl/tuintips/kamerplanten-tips/</w:t>
         </w:r>
-        <w:proofErr w:type="gramEnd"/>
       </w:hyperlink>
       <w:r>
         <w:br w:type="page"/>
@@ -12877,18 +13179,18 @@
         </w:tabs>
         <w:spacing w:line="276" w:lineRule="auto"/>
       </w:pPr>
-      <w:bookmarkStart w:id="111" w:name="_Toc120282504"/>
-      <w:bookmarkStart w:id="112" w:name="_Toc120518070"/>
-      <w:bookmarkStart w:id="113" w:name="_Toc132882850"/>
-      <w:bookmarkStart w:id="114" w:name="_Toc132883041"/>
+      <w:bookmarkStart w:id="108" w:name="_Toc120282504"/>
+      <w:bookmarkStart w:id="109" w:name="_Toc120518070"/>
+      <w:bookmarkStart w:id="110" w:name="_Toc132882850"/>
+      <w:bookmarkStart w:id="111" w:name="_Toc132883041"/>
       <w:r>
         <w:lastRenderedPageBreak/>
         <w:t>Bijlagen</w:t>
       </w:r>
+      <w:bookmarkEnd w:id="108"/>
+      <w:bookmarkEnd w:id="109"/>
+      <w:bookmarkEnd w:id="110"/>
       <w:bookmarkEnd w:id="111"/>
-      <w:bookmarkEnd w:id="112"/>
-      <w:bookmarkEnd w:id="113"/>
-      <w:bookmarkEnd w:id="114"/>
       <w:r>
         <w:tab/>
       </w:r>
@@ -12909,7 +13211,7 @@
 </file>
 
 <file path=word/endnotes.xml><?xml version="1.0" encoding="utf-8"?>
-<w:endnotes xmlns:wpc="http://schemas.microsoft.com/office/word/2010/wordprocessingCanvas" xmlns:cx="http://schemas.microsoft.com/office/drawing/2014/chartex" xmlns:cx1="http://schemas.microsoft.com/office/drawing/2015/9/8/chartex" xmlns:cx2="http://schemas.microsoft.com/office/drawing/2015/10/21/chartex" xmlns:cx3="http://schemas.microsoft.com/office/drawing/2016/5/9/chartex" xmlns:cx4="http://schemas.microsoft.com/office/drawing/2016/5/10/chartex" xmlns:cx5="http://schemas.microsoft.com/office/drawing/2016/5/11/chartex" xmlns:cx6="http://schemas.microsoft.com/office/drawing/2016/5/12/chartex" xmlns:cx7="http://schemas.microsoft.com/office/drawing/2016/5/13/chartex" xmlns:cx8="http://schemas.microsoft.com/office/drawing/2016/5/14/chartex" xmlns:mc="http://schemas.openxmlformats.org/markup-compatibility/2006" xmlns:aink="http://schemas.microsoft.com/office/drawing/2016/ink" xmlns:am3d="http://schemas.microsoft.com/office/drawing/2017/model3d" xmlns:o="urn:schemas-microsoft-com:office:office" xmlns:r="http://schemas.openxmlformats.org/officeDocument/2006/relationships" xmlns:m="http://schemas.openxmlformats.org/officeDocument/2006/math" xmlns:v="urn:schemas-microsoft-com:vml" xmlns:wp14="http://schemas.microsoft.com/office/word/2010/wordprocessingDrawing" xmlns:wp="http://schemas.openxmlformats.org/drawingml/2006/wordprocessingDrawing" xmlns:w10="urn:schemas-microsoft-com:office:word" xmlns:w="http://schemas.openxmlformats.org/wordprocessingml/2006/main" xmlns:w14="http://schemas.microsoft.com/office/word/2010/wordml" xmlns:w15="http://schemas.microsoft.com/office/word/2012/wordml" xmlns:w16cex="http://schemas.microsoft.com/office/word/2018/wordml/cex" xmlns:w16cid="http://schemas.microsoft.com/office/word/2016/wordml/cid" xmlns:w16="http://schemas.microsoft.com/office/word/2018/wordml" xmlns:w16sdtdh="http://schemas.microsoft.com/office/word/2020/wordml/sdtdatahash" xmlns:w16se="http://schemas.microsoft.com/office/word/2015/wordml/symex" xmlns:wpg="http://schemas.microsoft.com/office/word/2010/wordprocessingGroup" xmlns:wpi="http://schemas.microsoft.com/office/word/2010/wordprocessingInk" xmlns:wne="http://schemas.microsoft.com/office/word/2006/wordml" xmlns:wps="http://schemas.microsoft.com/office/word/2010/wordprocessingShape" mc:Ignorable="w14 w15 w16se w16cid w16 w16cex w16sdtdh wp14">
+<w:endnotes xmlns:wpc="http://schemas.microsoft.com/office/word/2010/wordprocessingCanvas" xmlns:cx="http://schemas.microsoft.com/office/drawing/2014/chartex" xmlns:cx1="http://schemas.microsoft.com/office/drawing/2015/9/8/chartex" xmlns:cx2="http://schemas.microsoft.com/office/drawing/2015/10/21/chartex" xmlns:cx3="http://schemas.microsoft.com/office/drawing/2016/5/9/chartex" xmlns:cx4="http://schemas.microsoft.com/office/drawing/2016/5/10/chartex" xmlns:cx5="http://schemas.microsoft.com/office/drawing/2016/5/11/chartex" xmlns:cx6="http://schemas.microsoft.com/office/drawing/2016/5/12/chartex" xmlns:cx7="http://schemas.microsoft.com/office/drawing/2016/5/13/chartex" xmlns:cx8="http://schemas.microsoft.com/office/drawing/2016/5/14/chartex" xmlns:mc="http://schemas.openxmlformats.org/markup-compatibility/2006" xmlns:aink="http://schemas.microsoft.com/office/drawing/2016/ink" xmlns:am3d="http://schemas.microsoft.com/office/drawing/2017/model3d" xmlns:o="urn:schemas-microsoft-com:office:office" xmlns:oel="http://schemas.microsoft.com/office/2019/extlst" xmlns:r="http://schemas.openxmlformats.org/officeDocument/2006/relationships" xmlns:m="http://schemas.openxmlformats.org/officeDocument/2006/math" xmlns:v="urn:schemas-microsoft-com:vml" xmlns:wp14="http://schemas.microsoft.com/office/word/2010/wordprocessingDrawing" xmlns:wp="http://schemas.openxmlformats.org/drawingml/2006/wordprocessingDrawing" xmlns:w10="urn:schemas-microsoft-com:office:word" xmlns:w="http://schemas.openxmlformats.org/wordprocessingml/2006/main" xmlns:w14="http://schemas.microsoft.com/office/word/2010/wordml" xmlns:w15="http://schemas.microsoft.com/office/word/2012/wordml" xmlns:w16cex="http://schemas.microsoft.com/office/word/2018/wordml/cex" xmlns:w16cid="http://schemas.microsoft.com/office/word/2016/wordml/cid" xmlns:w16="http://schemas.microsoft.com/office/word/2018/wordml" xmlns:w16du="http://schemas.microsoft.com/office/word/2023/wordml/word16du" xmlns:w16sdtdh="http://schemas.microsoft.com/office/word/2020/wordml/sdtdatahash" xmlns:w16se="http://schemas.microsoft.com/office/word/2015/wordml/symex" xmlns:wpg="http://schemas.microsoft.com/office/word/2010/wordprocessingGroup" xmlns:wpi="http://schemas.microsoft.com/office/word/2010/wordprocessingInk" xmlns:wne="http://schemas.microsoft.com/office/word/2006/wordml" xmlns:wps="http://schemas.microsoft.com/office/word/2010/wordprocessingShape" mc:Ignorable="w14 w15 w16se w16cid w16 w16cex w16sdtdh wp14">
   <w:endnote w:type="separator" w:id="-1">
     <w:p>
       <w:pPr>
@@ -12934,7 +13236,7 @@
 </file>
 
 <file path=word/footer1.xml><?xml version="1.0" encoding="utf-8"?>
-<w:ftr xmlns:wpc="http://schemas.microsoft.com/office/word/2010/wordprocessingCanvas" xmlns:cx="http://schemas.microsoft.com/office/drawing/2014/chartex" xmlns:cx1="http://schemas.microsoft.com/office/drawing/2015/9/8/chartex" xmlns:cx2="http://schemas.microsoft.com/office/drawing/2015/10/21/chartex" xmlns:cx3="http://schemas.microsoft.com/office/drawing/2016/5/9/chartex" xmlns:cx4="http://schemas.microsoft.com/office/drawing/2016/5/10/chartex" xmlns:cx5="http://schemas.microsoft.com/office/drawing/2016/5/11/chartex" xmlns:cx6="http://schemas.microsoft.com/office/drawing/2016/5/12/chartex" xmlns:cx7="http://schemas.microsoft.com/office/drawing/2016/5/13/chartex" xmlns:cx8="http://schemas.microsoft.com/office/drawing/2016/5/14/chartex" xmlns:mc="http://schemas.openxmlformats.org/markup-compatibility/2006" xmlns:aink="http://schemas.microsoft.com/office/drawing/2016/ink" xmlns:am3d="http://schemas.microsoft.com/office/drawing/2017/model3d" xmlns:o="urn:schemas-microsoft-com:office:office" xmlns:r="http://schemas.openxmlformats.org/officeDocument/2006/relationships" xmlns:m="http://schemas.openxmlformats.org/officeDocument/2006/math" xmlns:v="urn:schemas-microsoft-com:vml" xmlns:wp14="http://schemas.microsoft.com/office/word/2010/wordprocessingDrawing" xmlns:wp="http://schemas.openxmlformats.org/drawingml/2006/wordprocessingDrawing" xmlns:w10="urn:schemas-microsoft-com:office:word" xmlns:w="http://schemas.openxmlformats.org/wordprocessingml/2006/main" xmlns:w14="http://schemas.microsoft.com/office/word/2010/wordml" xmlns:w15="http://schemas.microsoft.com/office/word/2012/wordml" xmlns:w16cex="http://schemas.microsoft.com/office/word/2018/wordml/cex" xmlns:w16cid="http://schemas.microsoft.com/office/word/2016/wordml/cid" xmlns:w16="http://schemas.microsoft.com/office/word/2018/wordml" xmlns:w16sdtdh="http://schemas.microsoft.com/office/word/2020/wordml/sdtdatahash" xmlns:w16se="http://schemas.microsoft.com/office/word/2015/wordml/symex" xmlns:wpg="http://schemas.microsoft.com/office/word/2010/wordprocessingGroup" xmlns:wpi="http://schemas.microsoft.com/office/word/2010/wordprocessingInk" xmlns:wne="http://schemas.microsoft.com/office/word/2006/wordml" xmlns:wps="http://schemas.microsoft.com/office/word/2010/wordprocessingShape" mc:Ignorable="w14 w15 w16se w16cid w16 w16cex w16sdtdh wp14">
+<w:ftr xmlns:wpc="http://schemas.microsoft.com/office/word/2010/wordprocessingCanvas" xmlns:cx="http://schemas.microsoft.com/office/drawing/2014/chartex" xmlns:cx1="http://schemas.microsoft.com/office/drawing/2015/9/8/chartex" xmlns:cx2="http://schemas.microsoft.com/office/drawing/2015/10/21/chartex" xmlns:cx3="http://schemas.microsoft.com/office/drawing/2016/5/9/chartex" xmlns:cx4="http://schemas.microsoft.com/office/drawing/2016/5/10/chartex" xmlns:cx5="http://schemas.microsoft.com/office/drawing/2016/5/11/chartex" xmlns:cx6="http://schemas.microsoft.com/office/drawing/2016/5/12/chartex" xmlns:cx7="http://schemas.microsoft.com/office/drawing/2016/5/13/chartex" xmlns:cx8="http://schemas.microsoft.com/office/drawing/2016/5/14/chartex" xmlns:mc="http://schemas.openxmlformats.org/markup-compatibility/2006" xmlns:aink="http://schemas.microsoft.com/office/drawing/2016/ink" xmlns:am3d="http://schemas.microsoft.com/office/drawing/2017/model3d" xmlns:o="urn:schemas-microsoft-com:office:office" xmlns:oel="http://schemas.microsoft.com/office/2019/extlst" xmlns:r="http://schemas.openxmlformats.org/officeDocument/2006/relationships" xmlns:m="http://schemas.openxmlformats.org/officeDocument/2006/math" xmlns:v="urn:schemas-microsoft-com:vml" xmlns:wp14="http://schemas.microsoft.com/office/word/2010/wordprocessingDrawing" xmlns:wp="http://schemas.openxmlformats.org/drawingml/2006/wordprocessingDrawing" xmlns:w10="urn:schemas-microsoft-com:office:word" xmlns:w="http://schemas.openxmlformats.org/wordprocessingml/2006/main" xmlns:w14="http://schemas.microsoft.com/office/word/2010/wordml" xmlns:w15="http://schemas.microsoft.com/office/word/2012/wordml" xmlns:w16cex="http://schemas.microsoft.com/office/word/2018/wordml/cex" xmlns:w16cid="http://schemas.microsoft.com/office/word/2016/wordml/cid" xmlns:w16="http://schemas.microsoft.com/office/word/2018/wordml" xmlns:w16du="http://schemas.microsoft.com/office/word/2023/wordml/word16du" xmlns:w16sdtdh="http://schemas.microsoft.com/office/word/2020/wordml/sdtdatahash" xmlns:w16se="http://schemas.microsoft.com/office/word/2015/wordml/symex" xmlns:wpg="http://schemas.microsoft.com/office/word/2010/wordprocessingGroup" xmlns:wpi="http://schemas.microsoft.com/office/word/2010/wordprocessingInk" xmlns:wne="http://schemas.microsoft.com/office/word/2006/wordml" xmlns:wps="http://schemas.microsoft.com/office/word/2010/wordprocessingShape" mc:Ignorable="w14 w15 w16se w16cid w16 w16cex w16sdtdh wp14">
   <w:p>
     <w:pPr>
       <w:pStyle w:val="Footer"/>
@@ -13010,7 +13312,6 @@
         <w:rFonts w:ascii="Verdana" w:hAnsi="Verdana" w:cs="Arial"/>
       </w:rPr>
     </w:pPr>
-    <w:proofErr w:type="gramStart"/>
     <w:r>
       <w:rPr>
         <w:rFonts w:ascii="Verdana" w:hAnsi="Verdana" w:cs="Arial"/>
@@ -13021,14 +13322,7 @@
       <w:rPr>
         <w:rFonts w:ascii="Verdana" w:hAnsi="Verdana"/>
       </w:rPr>
-      <w:t xml:space="preserve">   </w:t>
-    </w:r>
-    <w:proofErr w:type="gramEnd"/>
-    <w:r>
-      <w:rPr>
-        <w:rFonts w:ascii="Verdana" w:hAnsi="Verdana"/>
-      </w:rPr>
-      <w:t xml:space="preserve">  </w:t>
+      <w:t xml:space="preserve">     </w:t>
     </w:r>
     <w:r>
       <w:rPr>
@@ -13054,7 +13348,6 @@
         <w:rFonts w:ascii="Verdana" w:hAnsi="Verdana" w:cs="Arial"/>
       </w:rPr>
     </w:pPr>
-    <w:proofErr w:type="gramStart"/>
     <w:r>
       <w:rPr>
         <w:rFonts w:ascii="Verdana" w:hAnsi="Verdana" w:cs="Arial"/>
@@ -13065,14 +13358,7 @@
       <w:rPr>
         <w:rFonts w:ascii="Verdana" w:hAnsi="Verdana"/>
       </w:rPr>
-      <w:t xml:space="preserve">   </w:t>
-    </w:r>
-    <w:proofErr w:type="gramEnd"/>
-    <w:r>
-      <w:rPr>
-        <w:rFonts w:ascii="Verdana" w:hAnsi="Verdana"/>
-      </w:rPr>
-      <w:t xml:space="preserve">  </w:t>
+      <w:t xml:space="preserve">     </w:t>
     </w:r>
     <w:r>
       <w:rPr>
@@ -13109,7 +13395,7 @@
 </file>
 
 <file path=word/footer2.xml><?xml version="1.0" encoding="utf-8"?>
-<w:ftr xmlns:wpc="http://schemas.microsoft.com/office/word/2010/wordprocessingCanvas" xmlns:cx="http://schemas.microsoft.com/office/drawing/2014/chartex" xmlns:cx1="http://schemas.microsoft.com/office/drawing/2015/9/8/chartex" xmlns:cx2="http://schemas.microsoft.com/office/drawing/2015/10/21/chartex" xmlns:cx3="http://schemas.microsoft.com/office/drawing/2016/5/9/chartex" xmlns:cx4="http://schemas.microsoft.com/office/drawing/2016/5/10/chartex" xmlns:cx5="http://schemas.microsoft.com/office/drawing/2016/5/11/chartex" xmlns:cx6="http://schemas.microsoft.com/office/drawing/2016/5/12/chartex" xmlns:cx7="http://schemas.microsoft.com/office/drawing/2016/5/13/chartex" xmlns:cx8="http://schemas.microsoft.com/office/drawing/2016/5/14/chartex" xmlns:mc="http://schemas.openxmlformats.org/markup-compatibility/2006" xmlns:aink="http://schemas.microsoft.com/office/drawing/2016/ink" xmlns:am3d="http://schemas.microsoft.com/office/drawing/2017/model3d" xmlns:o="urn:schemas-microsoft-com:office:office" xmlns:r="http://schemas.openxmlformats.org/officeDocument/2006/relationships" xmlns:m="http://schemas.openxmlformats.org/officeDocument/2006/math" xmlns:v="urn:schemas-microsoft-com:vml" xmlns:wp14="http://schemas.microsoft.com/office/word/2010/wordprocessingDrawing" xmlns:wp="http://schemas.openxmlformats.org/drawingml/2006/wordprocessingDrawing" xmlns:w10="urn:schemas-microsoft-com:office:word" xmlns:w="http://schemas.openxmlformats.org/wordprocessingml/2006/main" xmlns:w14="http://schemas.microsoft.com/office/word/2010/wordml" xmlns:w15="http://schemas.microsoft.com/office/word/2012/wordml" xmlns:w16cex="http://schemas.microsoft.com/office/word/2018/wordml/cex" xmlns:w16cid="http://schemas.microsoft.com/office/word/2016/wordml/cid" xmlns:w16="http://schemas.microsoft.com/office/word/2018/wordml" xmlns:w16sdtdh="http://schemas.microsoft.com/office/word/2020/wordml/sdtdatahash" xmlns:w16se="http://schemas.microsoft.com/office/word/2015/wordml/symex" xmlns:wpg="http://schemas.microsoft.com/office/word/2010/wordprocessingGroup" xmlns:wpi="http://schemas.microsoft.com/office/word/2010/wordprocessingInk" xmlns:wne="http://schemas.microsoft.com/office/word/2006/wordml" xmlns:wps="http://schemas.microsoft.com/office/word/2010/wordprocessingShape" mc:Ignorable="w14 w15 w16se w16cid w16 w16cex w16sdtdh wp14">
+<w:ftr xmlns:wpc="http://schemas.microsoft.com/office/word/2010/wordprocessingCanvas" xmlns:cx="http://schemas.microsoft.com/office/drawing/2014/chartex" xmlns:cx1="http://schemas.microsoft.com/office/drawing/2015/9/8/chartex" xmlns:cx2="http://schemas.microsoft.com/office/drawing/2015/10/21/chartex" xmlns:cx3="http://schemas.microsoft.com/office/drawing/2016/5/9/chartex" xmlns:cx4="http://schemas.microsoft.com/office/drawing/2016/5/10/chartex" xmlns:cx5="http://schemas.microsoft.com/office/drawing/2016/5/11/chartex" xmlns:cx6="http://schemas.microsoft.com/office/drawing/2016/5/12/chartex" xmlns:cx7="http://schemas.microsoft.com/office/drawing/2016/5/13/chartex" xmlns:cx8="http://schemas.microsoft.com/office/drawing/2016/5/14/chartex" xmlns:mc="http://schemas.openxmlformats.org/markup-compatibility/2006" xmlns:aink="http://schemas.microsoft.com/office/drawing/2016/ink" xmlns:am3d="http://schemas.microsoft.com/office/drawing/2017/model3d" xmlns:o="urn:schemas-microsoft-com:office:office" xmlns:oel="http://schemas.microsoft.com/office/2019/extlst" xmlns:r="http://schemas.openxmlformats.org/officeDocument/2006/relationships" xmlns:m="http://schemas.openxmlformats.org/officeDocument/2006/math" xmlns:v="urn:schemas-microsoft-com:vml" xmlns:wp14="http://schemas.microsoft.com/office/word/2010/wordprocessingDrawing" xmlns:wp="http://schemas.openxmlformats.org/drawingml/2006/wordprocessingDrawing" xmlns:w10="urn:schemas-microsoft-com:office:word" xmlns:w="http://schemas.openxmlformats.org/wordprocessingml/2006/main" xmlns:w14="http://schemas.microsoft.com/office/word/2010/wordml" xmlns:w15="http://schemas.microsoft.com/office/word/2012/wordml" xmlns:w16cex="http://schemas.microsoft.com/office/word/2018/wordml/cex" xmlns:w16cid="http://schemas.microsoft.com/office/word/2016/wordml/cid" xmlns:w16="http://schemas.microsoft.com/office/word/2018/wordml" xmlns:w16du="http://schemas.microsoft.com/office/word/2023/wordml/word16du" xmlns:w16sdtdh="http://schemas.microsoft.com/office/word/2020/wordml/sdtdatahash" xmlns:w16se="http://schemas.microsoft.com/office/word/2015/wordml/symex" xmlns:wpg="http://schemas.microsoft.com/office/word/2010/wordprocessingGroup" xmlns:wpi="http://schemas.microsoft.com/office/word/2010/wordprocessingInk" xmlns:wne="http://schemas.microsoft.com/office/word/2006/wordml" xmlns:wps="http://schemas.microsoft.com/office/word/2010/wordprocessingShape" mc:Ignorable="w14 w15 w16se w16cid w16 w16cex w16sdtdh wp14">
   <w:p>
     <w:pPr>
       <w:pStyle w:val="Footer"/>
@@ -13185,7 +13471,6 @@
         <w:rFonts w:ascii="Arial" w:hAnsi="Arial" w:cs="Arial"/>
       </w:rPr>
     </w:pPr>
-    <w:proofErr w:type="gramStart"/>
     <w:r>
       <w:rPr>
         <w:rFonts w:ascii="Arial" w:hAnsi="Arial" w:cs="Arial"/>
@@ -13196,14 +13481,7 @@
       <w:rPr>
         <w:rFonts w:ascii="Verdana" w:hAnsi="Verdana"/>
       </w:rPr>
-      <w:t xml:space="preserve">   </w:t>
-    </w:r>
-    <w:proofErr w:type="gramEnd"/>
-    <w:r>
-      <w:rPr>
-        <w:rFonts w:ascii="Verdana" w:hAnsi="Verdana"/>
-      </w:rPr>
-      <w:t xml:space="preserve">  </w:t>
+      <w:t xml:space="preserve">     </w:t>
     </w:r>
     <w:r>
       <w:rPr>
@@ -13229,7 +13507,6 @@
         <w:rFonts w:ascii="Arial" w:hAnsi="Arial" w:cs="Arial"/>
       </w:rPr>
     </w:pPr>
-    <w:proofErr w:type="gramStart"/>
     <w:r>
       <w:rPr>
         <w:rFonts w:ascii="Arial" w:hAnsi="Arial" w:cs="Arial"/>
@@ -13240,14 +13517,7 @@
       <w:rPr>
         <w:rFonts w:ascii="Verdana" w:hAnsi="Verdana"/>
       </w:rPr>
-      <w:t xml:space="preserve">   </w:t>
-    </w:r>
-    <w:proofErr w:type="gramEnd"/>
-    <w:r>
-      <w:rPr>
-        <w:rFonts w:ascii="Verdana" w:hAnsi="Verdana"/>
-      </w:rPr>
-      <w:t xml:space="preserve">  </w:t>
+      <w:t xml:space="preserve">     </w:t>
     </w:r>
     <w:r>
       <w:rPr>
@@ -13284,7 +13554,7 @@
 </file>
 
 <file path=word/footer3.xml><?xml version="1.0" encoding="utf-8"?>
-<w:ftr xmlns:wpc="http://schemas.microsoft.com/office/word/2010/wordprocessingCanvas" xmlns:cx="http://schemas.microsoft.com/office/drawing/2014/chartex" xmlns:cx1="http://schemas.microsoft.com/office/drawing/2015/9/8/chartex" xmlns:cx2="http://schemas.microsoft.com/office/drawing/2015/10/21/chartex" xmlns:cx3="http://schemas.microsoft.com/office/drawing/2016/5/9/chartex" xmlns:cx4="http://schemas.microsoft.com/office/drawing/2016/5/10/chartex" xmlns:cx5="http://schemas.microsoft.com/office/drawing/2016/5/11/chartex" xmlns:cx6="http://schemas.microsoft.com/office/drawing/2016/5/12/chartex" xmlns:cx7="http://schemas.microsoft.com/office/drawing/2016/5/13/chartex" xmlns:cx8="http://schemas.microsoft.com/office/drawing/2016/5/14/chartex" xmlns:mc="http://schemas.openxmlformats.org/markup-compatibility/2006" xmlns:aink="http://schemas.microsoft.com/office/drawing/2016/ink" xmlns:am3d="http://schemas.microsoft.com/office/drawing/2017/model3d" xmlns:o="urn:schemas-microsoft-com:office:office" xmlns:r="http://schemas.openxmlformats.org/officeDocument/2006/relationships" xmlns:m="http://schemas.openxmlformats.org/officeDocument/2006/math" xmlns:v="urn:schemas-microsoft-com:vml" xmlns:wp14="http://schemas.microsoft.com/office/word/2010/wordprocessingDrawing" xmlns:wp="http://schemas.openxmlformats.org/drawingml/2006/wordprocessingDrawing" xmlns:w10="urn:schemas-microsoft-com:office:word" xmlns:w="http://schemas.openxmlformats.org/wordprocessingml/2006/main" xmlns:w14="http://schemas.microsoft.com/office/word/2010/wordml" xmlns:w15="http://schemas.microsoft.com/office/word/2012/wordml" xmlns:w16cex="http://schemas.microsoft.com/office/word/2018/wordml/cex" xmlns:w16cid="http://schemas.microsoft.com/office/word/2016/wordml/cid" xmlns:w16="http://schemas.microsoft.com/office/word/2018/wordml" xmlns:w16sdtdh="http://schemas.microsoft.com/office/word/2020/wordml/sdtdatahash" xmlns:w16se="http://schemas.microsoft.com/office/word/2015/wordml/symex" xmlns:wpg="http://schemas.microsoft.com/office/word/2010/wordprocessingGroup" xmlns:wpi="http://schemas.microsoft.com/office/word/2010/wordprocessingInk" xmlns:wne="http://schemas.microsoft.com/office/word/2006/wordml" xmlns:wps="http://schemas.microsoft.com/office/word/2010/wordprocessingShape" mc:Ignorable="w14 w15 w16se w16cid w16 w16cex w16sdtdh wp14">
+<w:ftr xmlns:wpc="http://schemas.microsoft.com/office/word/2010/wordprocessingCanvas" xmlns:cx="http://schemas.microsoft.com/office/drawing/2014/chartex" xmlns:cx1="http://schemas.microsoft.com/office/drawing/2015/9/8/chartex" xmlns:cx2="http://schemas.microsoft.com/office/drawing/2015/10/21/chartex" xmlns:cx3="http://schemas.microsoft.com/office/drawing/2016/5/9/chartex" xmlns:cx4="http://schemas.microsoft.com/office/drawing/2016/5/10/chartex" xmlns:cx5="http://schemas.microsoft.com/office/drawing/2016/5/11/chartex" xmlns:cx6="http://schemas.microsoft.com/office/drawing/2016/5/12/chartex" xmlns:cx7="http://schemas.microsoft.com/office/drawing/2016/5/13/chartex" xmlns:cx8="http://schemas.microsoft.com/office/drawing/2016/5/14/chartex" xmlns:mc="http://schemas.openxmlformats.org/markup-compatibility/2006" xmlns:aink="http://schemas.microsoft.com/office/drawing/2016/ink" xmlns:am3d="http://schemas.microsoft.com/office/drawing/2017/model3d" xmlns:o="urn:schemas-microsoft-com:office:office" xmlns:oel="http://schemas.microsoft.com/office/2019/extlst" xmlns:r="http://schemas.openxmlformats.org/officeDocument/2006/relationships" xmlns:m="http://schemas.openxmlformats.org/officeDocument/2006/math" xmlns:v="urn:schemas-microsoft-com:vml" xmlns:wp14="http://schemas.microsoft.com/office/word/2010/wordprocessingDrawing" xmlns:wp="http://schemas.openxmlformats.org/drawingml/2006/wordprocessingDrawing" xmlns:w10="urn:schemas-microsoft-com:office:word" xmlns:w="http://schemas.openxmlformats.org/wordprocessingml/2006/main" xmlns:w14="http://schemas.microsoft.com/office/word/2010/wordml" xmlns:w15="http://schemas.microsoft.com/office/word/2012/wordml" xmlns:w16cex="http://schemas.microsoft.com/office/word/2018/wordml/cex" xmlns:w16cid="http://schemas.microsoft.com/office/word/2016/wordml/cid" xmlns:w16="http://schemas.microsoft.com/office/word/2018/wordml" xmlns:w16du="http://schemas.microsoft.com/office/word/2023/wordml/word16du" xmlns:w16sdtdh="http://schemas.microsoft.com/office/word/2020/wordml/sdtdatahash" xmlns:w16se="http://schemas.microsoft.com/office/word/2015/wordml/symex" xmlns:wpg="http://schemas.microsoft.com/office/word/2010/wordprocessingGroup" xmlns:wpi="http://schemas.microsoft.com/office/word/2010/wordprocessingInk" xmlns:wne="http://schemas.microsoft.com/office/word/2006/wordml" xmlns:wps="http://schemas.microsoft.com/office/word/2010/wordprocessingShape" mc:Ignorable="w14 w15 w16se w16cid w16 w16cex w16sdtdh wp14">
   <w:p>
     <w:pPr>
       <w:pStyle w:val="Footer"/>
@@ -13360,7 +13630,6 @@
         <w:rFonts w:ascii="Arial" w:hAnsi="Arial" w:cs="Arial"/>
       </w:rPr>
     </w:pPr>
-    <w:proofErr w:type="gramStart"/>
     <w:r>
       <w:rPr>
         <w:rFonts w:ascii="Arial" w:hAnsi="Arial" w:cs="Arial"/>
@@ -13371,14 +13640,7 @@
       <w:rPr>
         <w:rFonts w:ascii="Verdana" w:hAnsi="Verdana"/>
       </w:rPr>
-      <w:t xml:space="preserve">   </w:t>
-    </w:r>
-    <w:proofErr w:type="gramEnd"/>
-    <w:r>
-      <w:rPr>
-        <w:rFonts w:ascii="Verdana" w:hAnsi="Verdana"/>
-      </w:rPr>
-      <w:t xml:space="preserve">  </w:t>
+      <w:t xml:space="preserve">     </w:t>
     </w:r>
     <w:r>
       <w:rPr>
@@ -13404,7 +13666,6 @@
         <w:rFonts w:ascii="Arial" w:hAnsi="Arial" w:cs="Arial"/>
       </w:rPr>
     </w:pPr>
-    <w:proofErr w:type="gramStart"/>
     <w:r>
       <w:rPr>
         <w:rFonts w:ascii="Arial" w:hAnsi="Arial" w:cs="Arial"/>
@@ -13415,14 +13676,7 @@
       <w:rPr>
         <w:rFonts w:ascii="Verdana" w:hAnsi="Verdana"/>
       </w:rPr>
-      <w:t xml:space="preserve">   </w:t>
-    </w:r>
-    <w:proofErr w:type="gramEnd"/>
-    <w:r>
-      <w:rPr>
-        <w:rFonts w:ascii="Verdana" w:hAnsi="Verdana"/>
-      </w:rPr>
-      <w:t xml:space="preserve">  </w:t>
+      <w:t xml:space="preserve">     </w:t>
     </w:r>
     <w:r>
       <w:rPr>
@@ -13459,7 +13713,7 @@
 </file>
 
 <file path=word/footnotes.xml><?xml version="1.0" encoding="utf-8"?>
-<w:footnotes xmlns:wpc="http://schemas.microsoft.com/office/word/2010/wordprocessingCanvas" xmlns:cx="http://schemas.microsoft.com/office/drawing/2014/chartex" xmlns:cx1="http://schemas.microsoft.com/office/drawing/2015/9/8/chartex" xmlns:cx2="http://schemas.microsoft.com/office/drawing/2015/10/21/chartex" xmlns:cx3="http://schemas.microsoft.com/office/drawing/2016/5/9/chartex" xmlns:cx4="http://schemas.microsoft.com/office/drawing/2016/5/10/chartex" xmlns:cx5="http://schemas.microsoft.com/office/drawing/2016/5/11/chartex" xmlns:cx6="http://schemas.microsoft.com/office/drawing/2016/5/12/chartex" xmlns:cx7="http://schemas.microsoft.com/office/drawing/2016/5/13/chartex" xmlns:cx8="http://schemas.microsoft.com/office/drawing/2016/5/14/chartex" xmlns:mc="http://schemas.openxmlformats.org/markup-compatibility/2006" xmlns:aink="http://schemas.microsoft.com/office/drawing/2016/ink" xmlns:am3d="http://schemas.microsoft.com/office/drawing/2017/model3d" xmlns:o="urn:schemas-microsoft-com:office:office" xmlns:r="http://schemas.openxmlformats.org/officeDocument/2006/relationships" xmlns:m="http://schemas.openxmlformats.org/officeDocument/2006/math" xmlns:v="urn:schemas-microsoft-com:vml" xmlns:wp14="http://schemas.microsoft.com/office/word/2010/wordprocessingDrawing" xmlns:wp="http://schemas.openxmlformats.org/drawingml/2006/wordprocessingDrawing" xmlns:w10="urn:schemas-microsoft-com:office:word" xmlns:w="http://schemas.openxmlformats.org/wordprocessingml/2006/main" xmlns:w14="http://schemas.microsoft.com/office/word/2010/wordml" xmlns:w15="http://schemas.microsoft.com/office/word/2012/wordml" xmlns:w16cex="http://schemas.microsoft.com/office/word/2018/wordml/cex" xmlns:w16cid="http://schemas.microsoft.com/office/word/2016/wordml/cid" xmlns:w16="http://schemas.microsoft.com/office/word/2018/wordml" xmlns:w16sdtdh="http://schemas.microsoft.com/office/word/2020/wordml/sdtdatahash" xmlns:w16se="http://schemas.microsoft.com/office/word/2015/wordml/symex" xmlns:wpg="http://schemas.microsoft.com/office/word/2010/wordprocessingGroup" xmlns:wpi="http://schemas.microsoft.com/office/word/2010/wordprocessingInk" xmlns:wne="http://schemas.microsoft.com/office/word/2006/wordml" xmlns:wps="http://schemas.microsoft.com/office/word/2010/wordprocessingShape" mc:Ignorable="w14 w15 w16se w16cid w16 w16cex w16sdtdh wp14">
+<w:footnotes xmlns:wpc="http://schemas.microsoft.com/office/word/2010/wordprocessingCanvas" xmlns:cx="http://schemas.microsoft.com/office/drawing/2014/chartex" xmlns:cx1="http://schemas.microsoft.com/office/drawing/2015/9/8/chartex" xmlns:cx2="http://schemas.microsoft.com/office/drawing/2015/10/21/chartex" xmlns:cx3="http://schemas.microsoft.com/office/drawing/2016/5/9/chartex" xmlns:cx4="http://schemas.microsoft.com/office/drawing/2016/5/10/chartex" xmlns:cx5="http://schemas.microsoft.com/office/drawing/2016/5/11/chartex" xmlns:cx6="http://schemas.microsoft.com/office/drawing/2016/5/12/chartex" xmlns:cx7="http://schemas.microsoft.com/office/drawing/2016/5/13/chartex" xmlns:cx8="http://schemas.microsoft.com/office/drawing/2016/5/14/chartex" xmlns:mc="http://schemas.openxmlformats.org/markup-compatibility/2006" xmlns:aink="http://schemas.microsoft.com/office/drawing/2016/ink" xmlns:am3d="http://schemas.microsoft.com/office/drawing/2017/model3d" xmlns:o="urn:schemas-microsoft-com:office:office" xmlns:oel="http://schemas.microsoft.com/office/2019/extlst" xmlns:r="http://schemas.openxmlformats.org/officeDocument/2006/relationships" xmlns:m="http://schemas.openxmlformats.org/officeDocument/2006/math" xmlns:v="urn:schemas-microsoft-com:vml" xmlns:wp14="http://schemas.microsoft.com/office/word/2010/wordprocessingDrawing" xmlns:wp="http://schemas.openxmlformats.org/drawingml/2006/wordprocessingDrawing" xmlns:w10="urn:schemas-microsoft-com:office:word" xmlns:w="http://schemas.openxmlformats.org/wordprocessingml/2006/main" xmlns:w14="http://schemas.microsoft.com/office/word/2010/wordml" xmlns:w15="http://schemas.microsoft.com/office/word/2012/wordml" xmlns:w16cex="http://schemas.microsoft.com/office/word/2018/wordml/cex" xmlns:w16cid="http://schemas.microsoft.com/office/word/2016/wordml/cid" xmlns:w16="http://schemas.microsoft.com/office/word/2018/wordml" xmlns:w16du="http://schemas.microsoft.com/office/word/2023/wordml/word16du" xmlns:w16sdtdh="http://schemas.microsoft.com/office/word/2020/wordml/sdtdatahash" xmlns:w16se="http://schemas.microsoft.com/office/word/2015/wordml/symex" xmlns:wpg="http://schemas.microsoft.com/office/word/2010/wordprocessingGroup" xmlns:wpi="http://schemas.microsoft.com/office/word/2010/wordprocessingInk" xmlns:wne="http://schemas.microsoft.com/office/word/2006/wordml" xmlns:wps="http://schemas.microsoft.com/office/word/2010/wordprocessingShape" mc:Ignorable="w14 w15 w16se w16cid w16 w16cex w16sdtdh wp14">
   <w:footnote w:type="separator" w:id="-1">
     <w:p>
       <w:pPr>
@@ -13484,7 +13738,7 @@
 </file>
 
 <file path=word/header1.xml><?xml version="1.0" encoding="utf-8"?>
-<w:hdr xmlns:wpc="http://schemas.microsoft.com/office/word/2010/wordprocessingCanvas" xmlns:cx="http://schemas.microsoft.com/office/drawing/2014/chartex" xmlns:cx1="http://schemas.microsoft.com/office/drawing/2015/9/8/chartex" xmlns:cx2="http://schemas.microsoft.com/office/drawing/2015/10/21/chartex" xmlns:cx3="http://schemas.microsoft.com/office/drawing/2016/5/9/chartex" xmlns:cx4="http://schemas.microsoft.com/office/drawing/2016/5/10/chartex" xmlns:cx5="http://schemas.microsoft.com/office/drawing/2016/5/11/chartex" xmlns:cx6="http://schemas.microsoft.com/office/drawing/2016/5/12/chartex" xmlns:cx7="http://schemas.microsoft.com/office/drawing/2016/5/13/chartex" xmlns:cx8="http://schemas.microsoft.com/office/drawing/2016/5/14/chartex" xmlns:mc="http://schemas.openxmlformats.org/markup-compatibility/2006" xmlns:aink="http://schemas.microsoft.com/office/drawing/2016/ink" xmlns:am3d="http://schemas.microsoft.com/office/drawing/2017/model3d" xmlns:o="urn:schemas-microsoft-com:office:office" xmlns:r="http://schemas.openxmlformats.org/officeDocument/2006/relationships" xmlns:m="http://schemas.openxmlformats.org/officeDocument/2006/math" xmlns:v="urn:schemas-microsoft-com:vml" xmlns:wp14="http://schemas.microsoft.com/office/word/2010/wordprocessingDrawing" xmlns:wp="http://schemas.openxmlformats.org/drawingml/2006/wordprocessingDrawing" xmlns:w10="urn:schemas-microsoft-com:office:word" xmlns:w="http://schemas.openxmlformats.org/wordprocessingml/2006/main" xmlns:w14="http://schemas.microsoft.com/office/word/2010/wordml" xmlns:w15="http://schemas.microsoft.com/office/word/2012/wordml" xmlns:w16cex="http://schemas.microsoft.com/office/word/2018/wordml/cex" xmlns:w16cid="http://schemas.microsoft.com/office/word/2016/wordml/cid" xmlns:w16="http://schemas.microsoft.com/office/word/2018/wordml" xmlns:w16sdtdh="http://schemas.microsoft.com/office/word/2020/wordml/sdtdatahash" xmlns:w16se="http://schemas.microsoft.com/office/word/2015/wordml/symex" xmlns:wpg="http://schemas.microsoft.com/office/word/2010/wordprocessingGroup" xmlns:wpi="http://schemas.microsoft.com/office/word/2010/wordprocessingInk" xmlns:wne="http://schemas.microsoft.com/office/word/2006/wordml" xmlns:wps="http://schemas.microsoft.com/office/word/2010/wordprocessingShape" mc:Ignorable="w14 w15 w16se w16cid w16 w16cex w16sdtdh wp14">
+<w:hdr xmlns:wpc="http://schemas.microsoft.com/office/word/2010/wordprocessingCanvas" xmlns:cx="http://schemas.microsoft.com/office/drawing/2014/chartex" xmlns:cx1="http://schemas.microsoft.com/office/drawing/2015/9/8/chartex" xmlns:cx2="http://schemas.microsoft.com/office/drawing/2015/10/21/chartex" xmlns:cx3="http://schemas.microsoft.com/office/drawing/2016/5/9/chartex" xmlns:cx4="http://schemas.microsoft.com/office/drawing/2016/5/10/chartex" xmlns:cx5="http://schemas.microsoft.com/office/drawing/2016/5/11/chartex" xmlns:cx6="http://schemas.microsoft.com/office/drawing/2016/5/12/chartex" xmlns:cx7="http://schemas.microsoft.com/office/drawing/2016/5/13/chartex" xmlns:cx8="http://schemas.microsoft.com/office/drawing/2016/5/14/chartex" xmlns:mc="http://schemas.openxmlformats.org/markup-compatibility/2006" xmlns:aink="http://schemas.microsoft.com/office/drawing/2016/ink" xmlns:am3d="http://schemas.microsoft.com/office/drawing/2017/model3d" xmlns:o="urn:schemas-microsoft-com:office:office" xmlns:oel="http://schemas.microsoft.com/office/2019/extlst" xmlns:r="http://schemas.openxmlformats.org/officeDocument/2006/relationships" xmlns:m="http://schemas.openxmlformats.org/officeDocument/2006/math" xmlns:v="urn:schemas-microsoft-com:vml" xmlns:wp14="http://schemas.microsoft.com/office/word/2010/wordprocessingDrawing" xmlns:wp="http://schemas.openxmlformats.org/drawingml/2006/wordprocessingDrawing" xmlns:w10="urn:schemas-microsoft-com:office:word" xmlns:w="http://schemas.openxmlformats.org/wordprocessingml/2006/main" xmlns:w14="http://schemas.microsoft.com/office/word/2010/wordml" xmlns:w15="http://schemas.microsoft.com/office/word/2012/wordml" xmlns:w16cex="http://schemas.microsoft.com/office/word/2018/wordml/cex" xmlns:w16cid="http://schemas.microsoft.com/office/word/2016/wordml/cid" xmlns:w16="http://schemas.microsoft.com/office/word/2018/wordml" xmlns:w16du="http://schemas.microsoft.com/office/word/2023/wordml/word16du" xmlns:w16sdtdh="http://schemas.microsoft.com/office/word/2020/wordml/sdtdatahash" xmlns:w16se="http://schemas.microsoft.com/office/word/2015/wordml/symex" xmlns:wpg="http://schemas.microsoft.com/office/word/2010/wordprocessingGroup" xmlns:wpi="http://schemas.microsoft.com/office/word/2010/wordprocessingInk" xmlns:wne="http://schemas.microsoft.com/office/word/2006/wordml" xmlns:wps="http://schemas.microsoft.com/office/word/2010/wordprocessingShape" mc:Ignorable="w14 w15 w16se w16cid w16 w16cex w16sdtdh wp14">
   <w:sdt>
     <w:sdtPr>
       <w:id w:val="-52240085"/>
@@ -13493,7 +13747,6 @@
         <w:docPartUnique/>
       </w:docPartObj>
     </w:sdtPr>
-    <w:sdtEndPr/>
     <w:sdtContent>
       <w:p>
         <w:pPr>
@@ -13534,7 +13787,7 @@
 </file>
 
 <file path=word/header2.xml><?xml version="1.0" encoding="utf-8"?>
-<w:hdr xmlns:wpc="http://schemas.microsoft.com/office/word/2010/wordprocessingCanvas" xmlns:cx="http://schemas.microsoft.com/office/drawing/2014/chartex" xmlns:cx1="http://schemas.microsoft.com/office/drawing/2015/9/8/chartex" xmlns:cx2="http://schemas.microsoft.com/office/drawing/2015/10/21/chartex" xmlns:cx3="http://schemas.microsoft.com/office/drawing/2016/5/9/chartex" xmlns:cx4="http://schemas.microsoft.com/office/drawing/2016/5/10/chartex" xmlns:cx5="http://schemas.microsoft.com/office/drawing/2016/5/11/chartex" xmlns:cx6="http://schemas.microsoft.com/office/drawing/2016/5/12/chartex" xmlns:cx7="http://schemas.microsoft.com/office/drawing/2016/5/13/chartex" xmlns:cx8="http://schemas.microsoft.com/office/drawing/2016/5/14/chartex" xmlns:mc="http://schemas.openxmlformats.org/markup-compatibility/2006" xmlns:aink="http://schemas.microsoft.com/office/drawing/2016/ink" xmlns:am3d="http://schemas.microsoft.com/office/drawing/2017/model3d" xmlns:o="urn:schemas-microsoft-com:office:office" xmlns:r="http://schemas.openxmlformats.org/officeDocument/2006/relationships" xmlns:m="http://schemas.openxmlformats.org/officeDocument/2006/math" xmlns:v="urn:schemas-microsoft-com:vml" xmlns:wp14="http://schemas.microsoft.com/office/word/2010/wordprocessingDrawing" xmlns:wp="http://schemas.openxmlformats.org/drawingml/2006/wordprocessingDrawing" xmlns:w10="urn:schemas-microsoft-com:office:word" xmlns:w="http://schemas.openxmlformats.org/wordprocessingml/2006/main" xmlns:w14="http://schemas.microsoft.com/office/word/2010/wordml" xmlns:w15="http://schemas.microsoft.com/office/word/2012/wordml" xmlns:w16cex="http://schemas.microsoft.com/office/word/2018/wordml/cex" xmlns:w16cid="http://schemas.microsoft.com/office/word/2016/wordml/cid" xmlns:w16="http://schemas.microsoft.com/office/word/2018/wordml" xmlns:w16sdtdh="http://schemas.microsoft.com/office/word/2020/wordml/sdtdatahash" xmlns:w16se="http://schemas.microsoft.com/office/word/2015/wordml/symex" xmlns:wpg="http://schemas.microsoft.com/office/word/2010/wordprocessingGroup" xmlns:wpi="http://schemas.microsoft.com/office/word/2010/wordprocessingInk" xmlns:wne="http://schemas.microsoft.com/office/word/2006/wordml" xmlns:wps="http://schemas.microsoft.com/office/word/2010/wordprocessingShape" mc:Ignorable="w14 w15 w16se w16cid w16 w16cex w16sdtdh wp14">
+<w:hdr xmlns:wpc="http://schemas.microsoft.com/office/word/2010/wordprocessingCanvas" xmlns:cx="http://schemas.microsoft.com/office/drawing/2014/chartex" xmlns:cx1="http://schemas.microsoft.com/office/drawing/2015/9/8/chartex" xmlns:cx2="http://schemas.microsoft.com/office/drawing/2015/10/21/chartex" xmlns:cx3="http://schemas.microsoft.com/office/drawing/2016/5/9/chartex" xmlns:cx4="http://schemas.microsoft.com/office/drawing/2016/5/10/chartex" xmlns:cx5="http://schemas.microsoft.com/office/drawing/2016/5/11/chartex" xmlns:cx6="http://schemas.microsoft.com/office/drawing/2016/5/12/chartex" xmlns:cx7="http://schemas.microsoft.com/office/drawing/2016/5/13/chartex" xmlns:cx8="http://schemas.microsoft.com/office/drawing/2016/5/14/chartex" xmlns:mc="http://schemas.openxmlformats.org/markup-compatibility/2006" xmlns:aink="http://schemas.microsoft.com/office/drawing/2016/ink" xmlns:am3d="http://schemas.microsoft.com/office/drawing/2017/model3d" xmlns:o="urn:schemas-microsoft-com:office:office" xmlns:oel="http://schemas.microsoft.com/office/2019/extlst" xmlns:r="http://schemas.openxmlformats.org/officeDocument/2006/relationships" xmlns:m="http://schemas.openxmlformats.org/officeDocument/2006/math" xmlns:v="urn:schemas-microsoft-com:vml" xmlns:wp14="http://schemas.microsoft.com/office/word/2010/wordprocessingDrawing" xmlns:wp="http://schemas.openxmlformats.org/drawingml/2006/wordprocessingDrawing" xmlns:w10="urn:schemas-microsoft-com:office:word" xmlns:w="http://schemas.openxmlformats.org/wordprocessingml/2006/main" xmlns:w14="http://schemas.microsoft.com/office/word/2010/wordml" xmlns:w15="http://schemas.microsoft.com/office/word/2012/wordml" xmlns:w16cex="http://schemas.microsoft.com/office/word/2018/wordml/cex" xmlns:w16cid="http://schemas.microsoft.com/office/word/2016/wordml/cid" xmlns:w16="http://schemas.microsoft.com/office/word/2018/wordml" xmlns:w16du="http://schemas.microsoft.com/office/word/2023/wordml/word16du" xmlns:w16sdtdh="http://schemas.microsoft.com/office/word/2020/wordml/sdtdatahash" xmlns:w16se="http://schemas.microsoft.com/office/word/2015/wordml/symex" xmlns:wpg="http://schemas.microsoft.com/office/word/2010/wordprocessingGroup" xmlns:wpi="http://schemas.microsoft.com/office/word/2010/wordprocessingInk" xmlns:wne="http://schemas.microsoft.com/office/word/2006/wordml" xmlns:wps="http://schemas.microsoft.com/office/word/2010/wordprocessingShape" mc:Ignorable="w14 w15 w16se w16cid w16 w16cex w16sdtdh wp14">
   <w:sdt>
     <w:sdtPr>
       <w:rPr>
@@ -13748,34 +14001,16 @@
         <w:lang w:val="en-US"/>
       </w:rPr>
     </w:pPr>
-    <w:r>
-      <w:fldChar w:fldCharType="begin"/>
-    </w:r>
-    <w:r>
-      <w:rPr>
-        <w:lang w:val="en-US"/>
-      </w:rPr>
-      <w:instrText xml:space="preserve"> HYPERLINK "http://www.vlot.be" </w:instrText>
-    </w:r>
-    <w:r>
-      <w:fldChar w:fldCharType="separate"/>
-    </w:r>
-    <w:r>
-      <w:rPr>
-        <w:rStyle w:val="Hyperlink"/>
-        <w:rFonts w:ascii="Verdana" w:hAnsi="Verdana" w:cs="Arial"/>
-        <w:lang w:val="en-US"/>
-      </w:rPr>
-      <w:t>www.vlot.be</w:t>
-    </w:r>
-    <w:r>
-      <w:rPr>
-        <w:rStyle w:val="Hyperlink"/>
-        <w:rFonts w:ascii="Verdana" w:hAnsi="Verdana" w:cs="Arial"/>
-        <w:lang w:val="en-US"/>
-      </w:rPr>
-      <w:fldChar w:fldCharType="end"/>
-    </w:r>
+    <w:hyperlink r:id="rId2" w:history="1">
+      <w:r>
+        <w:rPr>
+          <w:rStyle w:val="Hyperlink"/>
+          <w:rFonts w:ascii="Verdana" w:hAnsi="Verdana" w:cs="Arial"/>
+          <w:lang w:val="en-US"/>
+        </w:rPr>
+        <w:t>www.vlot.be</w:t>
+      </w:r>
+    </w:hyperlink>
   </w:p>
   <w:p>
     <w:pPr>
@@ -13799,7 +14034,7 @@
 </file>
 
 <file path=word/header3.xml><?xml version="1.0" encoding="utf-8"?>
-<w:hdr xmlns:wpc="http://schemas.microsoft.com/office/word/2010/wordprocessingCanvas" xmlns:cx="http://schemas.microsoft.com/office/drawing/2014/chartex" xmlns:cx1="http://schemas.microsoft.com/office/drawing/2015/9/8/chartex" xmlns:cx2="http://schemas.microsoft.com/office/drawing/2015/10/21/chartex" xmlns:cx3="http://schemas.microsoft.com/office/drawing/2016/5/9/chartex" xmlns:cx4="http://schemas.microsoft.com/office/drawing/2016/5/10/chartex" xmlns:cx5="http://schemas.microsoft.com/office/drawing/2016/5/11/chartex" xmlns:cx6="http://schemas.microsoft.com/office/drawing/2016/5/12/chartex" xmlns:cx7="http://schemas.microsoft.com/office/drawing/2016/5/13/chartex" xmlns:cx8="http://schemas.microsoft.com/office/drawing/2016/5/14/chartex" xmlns:mc="http://schemas.openxmlformats.org/markup-compatibility/2006" xmlns:aink="http://schemas.microsoft.com/office/drawing/2016/ink" xmlns:am3d="http://schemas.microsoft.com/office/drawing/2017/model3d" xmlns:o="urn:schemas-microsoft-com:office:office" xmlns:r="http://schemas.openxmlformats.org/officeDocument/2006/relationships" xmlns:m="http://schemas.openxmlformats.org/officeDocument/2006/math" xmlns:v="urn:schemas-microsoft-com:vml" xmlns:wp14="http://schemas.microsoft.com/office/word/2010/wordprocessingDrawing" xmlns:wp="http://schemas.openxmlformats.org/drawingml/2006/wordprocessingDrawing" xmlns:w10="urn:schemas-microsoft-com:office:word" xmlns:w="http://schemas.openxmlformats.org/wordprocessingml/2006/main" xmlns:w14="http://schemas.microsoft.com/office/word/2010/wordml" xmlns:w15="http://schemas.microsoft.com/office/word/2012/wordml" xmlns:w16cex="http://schemas.microsoft.com/office/word/2018/wordml/cex" xmlns:w16cid="http://schemas.microsoft.com/office/word/2016/wordml/cid" xmlns:w16="http://schemas.microsoft.com/office/word/2018/wordml" xmlns:w16sdtdh="http://schemas.microsoft.com/office/word/2020/wordml/sdtdatahash" xmlns:w16se="http://schemas.microsoft.com/office/word/2015/wordml/symex" xmlns:wpg="http://schemas.microsoft.com/office/word/2010/wordprocessingGroup" xmlns:wpi="http://schemas.microsoft.com/office/word/2010/wordprocessingInk" xmlns:wne="http://schemas.microsoft.com/office/word/2006/wordml" xmlns:wps="http://schemas.microsoft.com/office/word/2010/wordprocessingShape" mc:Ignorable="w14 w15 w16se w16cid w16 w16cex w16sdtdh wp14">
+<w:hdr xmlns:wpc="http://schemas.microsoft.com/office/word/2010/wordprocessingCanvas" xmlns:cx="http://schemas.microsoft.com/office/drawing/2014/chartex" xmlns:cx1="http://schemas.microsoft.com/office/drawing/2015/9/8/chartex" xmlns:cx2="http://schemas.microsoft.com/office/drawing/2015/10/21/chartex" xmlns:cx3="http://schemas.microsoft.com/office/drawing/2016/5/9/chartex" xmlns:cx4="http://schemas.microsoft.com/office/drawing/2016/5/10/chartex" xmlns:cx5="http://schemas.microsoft.com/office/drawing/2016/5/11/chartex" xmlns:cx6="http://schemas.microsoft.com/office/drawing/2016/5/12/chartex" xmlns:cx7="http://schemas.microsoft.com/office/drawing/2016/5/13/chartex" xmlns:cx8="http://schemas.microsoft.com/office/drawing/2016/5/14/chartex" xmlns:mc="http://schemas.openxmlformats.org/markup-compatibility/2006" xmlns:aink="http://schemas.microsoft.com/office/drawing/2016/ink" xmlns:am3d="http://schemas.microsoft.com/office/drawing/2017/model3d" xmlns:o="urn:schemas-microsoft-com:office:office" xmlns:oel="http://schemas.microsoft.com/office/2019/extlst" xmlns:r="http://schemas.openxmlformats.org/officeDocument/2006/relationships" xmlns:m="http://schemas.openxmlformats.org/officeDocument/2006/math" xmlns:v="urn:schemas-microsoft-com:vml" xmlns:wp14="http://schemas.microsoft.com/office/word/2010/wordprocessingDrawing" xmlns:wp="http://schemas.openxmlformats.org/drawingml/2006/wordprocessingDrawing" xmlns:w10="urn:schemas-microsoft-com:office:word" xmlns:w="http://schemas.openxmlformats.org/wordprocessingml/2006/main" xmlns:w14="http://schemas.microsoft.com/office/word/2010/wordml" xmlns:w15="http://schemas.microsoft.com/office/word/2012/wordml" xmlns:w16cex="http://schemas.microsoft.com/office/word/2018/wordml/cex" xmlns:w16cid="http://schemas.microsoft.com/office/word/2016/wordml/cid" xmlns:w16="http://schemas.microsoft.com/office/word/2018/wordml" xmlns:w16du="http://schemas.microsoft.com/office/word/2023/wordml/word16du" xmlns:w16sdtdh="http://schemas.microsoft.com/office/word/2020/wordml/sdtdatahash" xmlns:w16se="http://schemas.microsoft.com/office/word/2015/wordml/symex" xmlns:wpg="http://schemas.microsoft.com/office/word/2010/wordprocessingGroup" xmlns:wpi="http://schemas.microsoft.com/office/word/2010/wordprocessingInk" xmlns:wne="http://schemas.microsoft.com/office/word/2006/wordml" xmlns:wps="http://schemas.microsoft.com/office/word/2010/wordprocessingShape" mc:Ignorable="w14 w15 w16se w16cid w16 w16cex w16sdtdh wp14">
   <w:sdt>
     <w:sdtPr>
       <w:id w:val="-1110430381"/>
@@ -13808,7 +14043,6 @@
         <w:docPartUnique/>
       </w:docPartObj>
     </w:sdtPr>
-    <w:sdtEndPr/>
     <w:sdtContent>
       <w:p>
         <w:pPr>
@@ -13997,7 +14231,7 @@
 </file>
 
 <file path=word/header4.xml><?xml version="1.0" encoding="utf-8"?>
-<w:hdr xmlns:wpc="http://schemas.microsoft.com/office/word/2010/wordprocessingCanvas" xmlns:cx="http://schemas.microsoft.com/office/drawing/2014/chartex" xmlns:cx1="http://schemas.microsoft.com/office/drawing/2015/9/8/chartex" xmlns:cx2="http://schemas.microsoft.com/office/drawing/2015/10/21/chartex" xmlns:cx3="http://schemas.microsoft.com/office/drawing/2016/5/9/chartex" xmlns:cx4="http://schemas.microsoft.com/office/drawing/2016/5/10/chartex" xmlns:cx5="http://schemas.microsoft.com/office/drawing/2016/5/11/chartex" xmlns:cx6="http://schemas.microsoft.com/office/drawing/2016/5/12/chartex" xmlns:cx7="http://schemas.microsoft.com/office/drawing/2016/5/13/chartex" xmlns:cx8="http://schemas.microsoft.com/office/drawing/2016/5/14/chartex" xmlns:mc="http://schemas.openxmlformats.org/markup-compatibility/2006" xmlns:aink="http://schemas.microsoft.com/office/drawing/2016/ink" xmlns:am3d="http://schemas.microsoft.com/office/drawing/2017/model3d" xmlns:o="urn:schemas-microsoft-com:office:office" xmlns:r="http://schemas.openxmlformats.org/officeDocument/2006/relationships" xmlns:m="http://schemas.openxmlformats.org/officeDocument/2006/math" xmlns:v="urn:schemas-microsoft-com:vml" xmlns:wp14="http://schemas.microsoft.com/office/word/2010/wordprocessingDrawing" xmlns:wp="http://schemas.openxmlformats.org/drawingml/2006/wordprocessingDrawing" xmlns:w10="urn:schemas-microsoft-com:office:word" xmlns:w="http://schemas.openxmlformats.org/wordprocessingml/2006/main" xmlns:w14="http://schemas.microsoft.com/office/word/2010/wordml" xmlns:w15="http://schemas.microsoft.com/office/word/2012/wordml" xmlns:w16cex="http://schemas.microsoft.com/office/word/2018/wordml/cex" xmlns:w16cid="http://schemas.microsoft.com/office/word/2016/wordml/cid" xmlns:w16="http://schemas.microsoft.com/office/word/2018/wordml" xmlns:w16sdtdh="http://schemas.microsoft.com/office/word/2020/wordml/sdtdatahash" xmlns:w16se="http://schemas.microsoft.com/office/word/2015/wordml/symex" xmlns:wpg="http://schemas.microsoft.com/office/word/2010/wordprocessingGroup" xmlns:wpi="http://schemas.microsoft.com/office/word/2010/wordprocessingInk" xmlns:wne="http://schemas.microsoft.com/office/word/2006/wordml" xmlns:wps="http://schemas.microsoft.com/office/word/2010/wordprocessingShape" mc:Ignorable="w14 w15 w16se w16cid w16 w16cex w16sdtdh wp14">
+<w:hdr xmlns:wpc="http://schemas.microsoft.com/office/word/2010/wordprocessingCanvas" xmlns:cx="http://schemas.microsoft.com/office/drawing/2014/chartex" xmlns:cx1="http://schemas.microsoft.com/office/drawing/2015/9/8/chartex" xmlns:cx2="http://schemas.microsoft.com/office/drawing/2015/10/21/chartex" xmlns:cx3="http://schemas.microsoft.com/office/drawing/2016/5/9/chartex" xmlns:cx4="http://schemas.microsoft.com/office/drawing/2016/5/10/chartex" xmlns:cx5="http://schemas.microsoft.com/office/drawing/2016/5/11/chartex" xmlns:cx6="http://schemas.microsoft.com/office/drawing/2016/5/12/chartex" xmlns:cx7="http://schemas.microsoft.com/office/drawing/2016/5/13/chartex" xmlns:cx8="http://schemas.microsoft.com/office/drawing/2016/5/14/chartex" xmlns:mc="http://schemas.openxmlformats.org/markup-compatibility/2006" xmlns:aink="http://schemas.microsoft.com/office/drawing/2016/ink" xmlns:am3d="http://schemas.microsoft.com/office/drawing/2017/model3d" xmlns:o="urn:schemas-microsoft-com:office:office" xmlns:oel="http://schemas.microsoft.com/office/2019/extlst" xmlns:r="http://schemas.openxmlformats.org/officeDocument/2006/relationships" xmlns:m="http://schemas.openxmlformats.org/officeDocument/2006/math" xmlns:v="urn:schemas-microsoft-com:vml" xmlns:wp14="http://schemas.microsoft.com/office/word/2010/wordprocessingDrawing" xmlns:wp="http://schemas.openxmlformats.org/drawingml/2006/wordprocessingDrawing" xmlns:w10="urn:schemas-microsoft-com:office:word" xmlns:w="http://schemas.openxmlformats.org/wordprocessingml/2006/main" xmlns:w14="http://schemas.microsoft.com/office/word/2010/wordml" xmlns:w15="http://schemas.microsoft.com/office/word/2012/wordml" xmlns:w16cex="http://schemas.microsoft.com/office/word/2018/wordml/cex" xmlns:w16cid="http://schemas.microsoft.com/office/word/2016/wordml/cid" xmlns:w16="http://schemas.microsoft.com/office/word/2018/wordml" xmlns:w16du="http://schemas.microsoft.com/office/word/2023/wordml/word16du" xmlns:w16sdtdh="http://schemas.microsoft.com/office/word/2020/wordml/sdtdatahash" xmlns:w16se="http://schemas.microsoft.com/office/word/2015/wordml/symex" xmlns:wpg="http://schemas.microsoft.com/office/word/2010/wordprocessingGroup" xmlns:wpi="http://schemas.microsoft.com/office/word/2010/wordprocessingInk" xmlns:wne="http://schemas.microsoft.com/office/word/2006/wordml" xmlns:wps="http://schemas.microsoft.com/office/word/2010/wordprocessingShape" mc:Ignorable="w14 w15 w16se w16cid w16 w16cex w16sdtdh wp14">
   <w:sdt>
     <w:sdtPr>
       <w:id w:val="1760181150"/>
@@ -14066,7 +14300,7 @@
 </file>
 
 <file path=word/header5.xml><?xml version="1.0" encoding="utf-8"?>
-<w:hdr xmlns:wpc="http://schemas.microsoft.com/office/word/2010/wordprocessingCanvas" xmlns:cx="http://schemas.microsoft.com/office/drawing/2014/chartex" xmlns:cx1="http://schemas.microsoft.com/office/drawing/2015/9/8/chartex" xmlns:cx2="http://schemas.microsoft.com/office/drawing/2015/10/21/chartex" xmlns:cx3="http://schemas.microsoft.com/office/drawing/2016/5/9/chartex" xmlns:cx4="http://schemas.microsoft.com/office/drawing/2016/5/10/chartex" xmlns:cx5="http://schemas.microsoft.com/office/drawing/2016/5/11/chartex" xmlns:cx6="http://schemas.microsoft.com/office/drawing/2016/5/12/chartex" xmlns:cx7="http://schemas.microsoft.com/office/drawing/2016/5/13/chartex" xmlns:cx8="http://schemas.microsoft.com/office/drawing/2016/5/14/chartex" xmlns:mc="http://schemas.openxmlformats.org/markup-compatibility/2006" xmlns:aink="http://schemas.microsoft.com/office/drawing/2016/ink" xmlns:am3d="http://schemas.microsoft.com/office/drawing/2017/model3d" xmlns:o="urn:schemas-microsoft-com:office:office" xmlns:r="http://schemas.openxmlformats.org/officeDocument/2006/relationships" xmlns:m="http://schemas.openxmlformats.org/officeDocument/2006/math" xmlns:v="urn:schemas-microsoft-com:vml" xmlns:wp14="http://schemas.microsoft.com/office/word/2010/wordprocessingDrawing" xmlns:wp="http://schemas.openxmlformats.org/drawingml/2006/wordprocessingDrawing" xmlns:w10="urn:schemas-microsoft-com:office:word" xmlns:w="http://schemas.openxmlformats.org/wordprocessingml/2006/main" xmlns:w14="http://schemas.microsoft.com/office/word/2010/wordml" xmlns:w15="http://schemas.microsoft.com/office/word/2012/wordml" xmlns:w16cex="http://schemas.microsoft.com/office/word/2018/wordml/cex" xmlns:w16cid="http://schemas.microsoft.com/office/word/2016/wordml/cid" xmlns:w16="http://schemas.microsoft.com/office/word/2018/wordml" xmlns:w16sdtdh="http://schemas.microsoft.com/office/word/2020/wordml/sdtdatahash" xmlns:w16se="http://schemas.microsoft.com/office/word/2015/wordml/symex" xmlns:wpg="http://schemas.microsoft.com/office/word/2010/wordprocessingGroup" xmlns:wpi="http://schemas.microsoft.com/office/word/2010/wordprocessingInk" xmlns:wne="http://schemas.microsoft.com/office/word/2006/wordml" xmlns:wps="http://schemas.microsoft.com/office/word/2010/wordprocessingShape" mc:Ignorable="w14 w15 w16se w16cid w16 w16cex w16sdtdh wp14">
+<w:hdr xmlns:wpc="http://schemas.microsoft.com/office/word/2010/wordprocessingCanvas" xmlns:cx="http://schemas.microsoft.com/office/drawing/2014/chartex" xmlns:cx1="http://schemas.microsoft.com/office/drawing/2015/9/8/chartex" xmlns:cx2="http://schemas.microsoft.com/office/drawing/2015/10/21/chartex" xmlns:cx3="http://schemas.microsoft.com/office/drawing/2016/5/9/chartex" xmlns:cx4="http://schemas.microsoft.com/office/drawing/2016/5/10/chartex" xmlns:cx5="http://schemas.microsoft.com/office/drawing/2016/5/11/chartex" xmlns:cx6="http://schemas.microsoft.com/office/drawing/2016/5/12/chartex" xmlns:cx7="http://schemas.microsoft.com/office/drawing/2016/5/13/chartex" xmlns:cx8="http://schemas.microsoft.com/office/drawing/2016/5/14/chartex" xmlns:mc="http://schemas.openxmlformats.org/markup-compatibility/2006" xmlns:aink="http://schemas.microsoft.com/office/drawing/2016/ink" xmlns:am3d="http://schemas.microsoft.com/office/drawing/2017/model3d" xmlns:o="urn:schemas-microsoft-com:office:office" xmlns:oel="http://schemas.microsoft.com/office/2019/extlst" xmlns:r="http://schemas.openxmlformats.org/officeDocument/2006/relationships" xmlns:m="http://schemas.openxmlformats.org/officeDocument/2006/math" xmlns:v="urn:schemas-microsoft-com:vml" xmlns:wp14="http://schemas.microsoft.com/office/word/2010/wordprocessingDrawing" xmlns:wp="http://schemas.openxmlformats.org/drawingml/2006/wordprocessingDrawing" xmlns:w10="urn:schemas-microsoft-com:office:word" xmlns:w="http://schemas.openxmlformats.org/wordprocessingml/2006/main" xmlns:w14="http://schemas.microsoft.com/office/word/2010/wordml" xmlns:w15="http://schemas.microsoft.com/office/word/2012/wordml" xmlns:w16cex="http://schemas.microsoft.com/office/word/2018/wordml/cex" xmlns:w16cid="http://schemas.microsoft.com/office/word/2016/wordml/cid" xmlns:w16="http://schemas.microsoft.com/office/word/2018/wordml" xmlns:w16du="http://schemas.microsoft.com/office/word/2023/wordml/word16du" xmlns:w16sdtdh="http://schemas.microsoft.com/office/word/2020/wordml/sdtdatahash" xmlns:w16se="http://schemas.microsoft.com/office/word/2015/wordml/symex" xmlns:wpg="http://schemas.microsoft.com/office/word/2010/wordprocessingGroup" xmlns:wpi="http://schemas.microsoft.com/office/word/2010/wordprocessingInk" xmlns:wne="http://schemas.microsoft.com/office/word/2006/wordml" xmlns:wps="http://schemas.microsoft.com/office/word/2010/wordprocessingShape" mc:Ignorable="w14 w15 w16se w16cid w16 w16cex w16sdtdh wp14">
   <w:sdt>
     <w:sdtPr>
       <w:id w:val="-1125925615"/>
@@ -14075,7 +14309,6 @@
         <w:docPartUnique/>
       </w:docPartObj>
     </w:sdtPr>
-    <w:sdtEndPr/>
     <w:sdtContent>
       <w:p>
         <w:pPr>
@@ -14264,7 +14497,7 @@
 </file>
 
 <file path=word/numbering.xml><?xml version="1.0" encoding="utf-8"?>
-<w:numbering xmlns:wpc="http://schemas.microsoft.com/office/word/2010/wordprocessingCanvas" xmlns:cx="http://schemas.microsoft.com/office/drawing/2014/chartex" xmlns:cx1="http://schemas.microsoft.com/office/drawing/2015/9/8/chartex" xmlns:cx2="http://schemas.microsoft.com/office/drawing/2015/10/21/chartex" xmlns:cx3="http://schemas.microsoft.com/office/drawing/2016/5/9/chartex" xmlns:cx4="http://schemas.microsoft.com/office/drawing/2016/5/10/chartex" xmlns:cx5="http://schemas.microsoft.com/office/drawing/2016/5/11/chartex" xmlns:cx6="http://schemas.microsoft.com/office/drawing/2016/5/12/chartex" xmlns:cx7="http://schemas.microsoft.com/office/drawing/2016/5/13/chartex" xmlns:cx8="http://schemas.microsoft.com/office/drawing/2016/5/14/chartex" xmlns:mc="http://schemas.openxmlformats.org/markup-compatibility/2006" xmlns:aink="http://schemas.microsoft.com/office/drawing/2016/ink" xmlns:am3d="http://schemas.microsoft.com/office/drawing/2017/model3d" xmlns:o="urn:schemas-microsoft-com:office:office" xmlns:r="http://schemas.openxmlformats.org/officeDocument/2006/relationships" xmlns:m="http://schemas.openxmlformats.org/officeDocument/2006/math" xmlns:v="urn:schemas-microsoft-com:vml" xmlns:wp14="http://schemas.microsoft.com/office/word/2010/wordprocessingDrawing" xmlns:wp="http://schemas.openxmlformats.org/drawingml/2006/wordprocessingDrawing" xmlns:w10="urn:schemas-microsoft-com:office:word" xmlns:w="http://schemas.openxmlformats.org/wordprocessingml/2006/main" xmlns:w14="http://schemas.microsoft.com/office/word/2010/wordml" xmlns:w15="http://schemas.microsoft.com/office/word/2012/wordml" xmlns:w16cex="http://schemas.microsoft.com/office/word/2018/wordml/cex" xmlns:w16cid="http://schemas.microsoft.com/office/word/2016/wordml/cid" xmlns:w16="http://schemas.microsoft.com/office/word/2018/wordml" xmlns:w16sdtdh="http://schemas.microsoft.com/office/word/2020/wordml/sdtdatahash" xmlns:w16se="http://schemas.microsoft.com/office/word/2015/wordml/symex" xmlns:wpg="http://schemas.microsoft.com/office/word/2010/wordprocessingGroup" xmlns:wpi="http://schemas.microsoft.com/office/word/2010/wordprocessingInk" xmlns:wne="http://schemas.microsoft.com/office/word/2006/wordml" xmlns:wps="http://schemas.microsoft.com/office/word/2010/wordprocessingShape" mc:Ignorable="w14 w15 w16se w16cid w16 w16cex w16sdtdh wp14">
+<w:numbering xmlns:wpc="http://schemas.microsoft.com/office/word/2010/wordprocessingCanvas" xmlns:cx="http://schemas.microsoft.com/office/drawing/2014/chartex" xmlns:cx1="http://schemas.microsoft.com/office/drawing/2015/9/8/chartex" xmlns:cx2="http://schemas.microsoft.com/office/drawing/2015/10/21/chartex" xmlns:cx3="http://schemas.microsoft.com/office/drawing/2016/5/9/chartex" xmlns:cx4="http://schemas.microsoft.com/office/drawing/2016/5/10/chartex" xmlns:cx5="http://schemas.microsoft.com/office/drawing/2016/5/11/chartex" xmlns:cx6="http://schemas.microsoft.com/office/drawing/2016/5/12/chartex" xmlns:cx7="http://schemas.microsoft.com/office/drawing/2016/5/13/chartex" xmlns:cx8="http://schemas.microsoft.com/office/drawing/2016/5/14/chartex" xmlns:mc="http://schemas.openxmlformats.org/markup-compatibility/2006" xmlns:aink="http://schemas.microsoft.com/office/drawing/2016/ink" xmlns:am3d="http://schemas.microsoft.com/office/drawing/2017/model3d" xmlns:o="urn:schemas-microsoft-com:office:office" xmlns:oel="http://schemas.microsoft.com/office/2019/extlst" xmlns:r="http://schemas.openxmlformats.org/officeDocument/2006/relationships" xmlns:m="http://schemas.openxmlformats.org/officeDocument/2006/math" xmlns:v="urn:schemas-microsoft-com:vml" xmlns:wp14="http://schemas.microsoft.com/office/word/2010/wordprocessingDrawing" xmlns:wp="http://schemas.openxmlformats.org/drawingml/2006/wordprocessingDrawing" xmlns:w10="urn:schemas-microsoft-com:office:word" xmlns:w="http://schemas.openxmlformats.org/wordprocessingml/2006/main" xmlns:w14="http://schemas.microsoft.com/office/word/2010/wordml" xmlns:w15="http://schemas.microsoft.com/office/word/2012/wordml" xmlns:w16cex="http://schemas.microsoft.com/office/word/2018/wordml/cex" xmlns:w16cid="http://schemas.microsoft.com/office/word/2016/wordml/cid" xmlns:w16="http://schemas.microsoft.com/office/word/2018/wordml" xmlns:w16du="http://schemas.microsoft.com/office/word/2023/wordml/word16du" xmlns:w16sdtdh="http://schemas.microsoft.com/office/word/2020/wordml/sdtdatahash" xmlns:w16se="http://schemas.microsoft.com/office/word/2015/wordml/symex" xmlns:wpg="http://schemas.microsoft.com/office/word/2010/wordprocessingGroup" xmlns:wpi="http://schemas.microsoft.com/office/word/2010/wordprocessingInk" xmlns:wne="http://schemas.microsoft.com/office/word/2006/wordml" xmlns:wps="http://schemas.microsoft.com/office/word/2010/wordprocessingShape" mc:Ignorable="w14 w15 w16se w16cid w16 w16cex w16sdtdh wp14">
   <w:abstractNum w:abstractNumId="0" w15:restartNumberingAfterBreak="0">
     <w:nsid w:val="003A63BA"/>
     <w:multiLevelType w:val="hybridMultilevel"/>
@@ -18144,46 +18377,46 @@
       </w:pPr>
     </w:lvl>
   </w:abstractNum>
-  <w:num w:numId="1">
+  <w:num w:numId="1" w16cid:durableId="833298255">
     <w:abstractNumId w:val="10"/>
   </w:num>
-  <w:num w:numId="2">
+  <w:num w:numId="2" w16cid:durableId="1770201229">
     <w:abstractNumId w:val="22"/>
   </w:num>
-  <w:num w:numId="3">
+  <w:num w:numId="3" w16cid:durableId="358358474">
     <w:abstractNumId w:val="24"/>
   </w:num>
-  <w:num w:numId="4">
+  <w:num w:numId="4" w16cid:durableId="1503934295">
     <w:abstractNumId w:val="13"/>
   </w:num>
-  <w:num w:numId="5">
+  <w:num w:numId="5" w16cid:durableId="990985274">
     <w:abstractNumId w:val="31"/>
   </w:num>
-  <w:num w:numId="6">
+  <w:num w:numId="6" w16cid:durableId="2091735460">
     <w:abstractNumId w:val="34"/>
   </w:num>
-  <w:num w:numId="7">
+  <w:num w:numId="7" w16cid:durableId="212352626">
     <w:abstractNumId w:val="20"/>
   </w:num>
-  <w:num w:numId="8">
+  <w:num w:numId="8" w16cid:durableId="1283269454">
     <w:abstractNumId w:val="9"/>
   </w:num>
-  <w:num w:numId="9">
+  <w:num w:numId="9" w16cid:durableId="435560669">
     <w:abstractNumId w:val="15"/>
   </w:num>
-  <w:num w:numId="10">
+  <w:num w:numId="10" w16cid:durableId="541286077">
     <w:abstractNumId w:val="2"/>
   </w:num>
-  <w:num w:numId="11">
+  <w:num w:numId="11" w16cid:durableId="1525825278">
     <w:abstractNumId w:val="6"/>
   </w:num>
-  <w:num w:numId="12">
+  <w:num w:numId="12" w16cid:durableId="1088111359">
     <w:abstractNumId w:val="25"/>
   </w:num>
-  <w:num w:numId="13">
+  <w:num w:numId="13" w16cid:durableId="1164129679">
     <w:abstractNumId w:val="32"/>
   </w:num>
-  <w:num w:numId="14">
+  <w:num w:numId="14" w16cid:durableId="1041200698">
     <w:abstractNumId w:val="32"/>
     <w:lvlOverride w:ilvl="0">
       <w:startOverride w:val="1"/>
@@ -18213,80 +18446,83 @@
       <w:startOverride w:val="1"/>
     </w:lvlOverride>
   </w:num>
-  <w:num w:numId="15">
+  <w:num w:numId="15" w16cid:durableId="457072520">
     <w:abstractNumId w:val="3"/>
   </w:num>
-  <w:num w:numId="16">
+  <w:num w:numId="16" w16cid:durableId="2037189815">
     <w:abstractNumId w:val="14"/>
   </w:num>
-  <w:num w:numId="17">
+  <w:num w:numId="17" w16cid:durableId="1100637669">
     <w:abstractNumId w:val="35"/>
   </w:num>
-  <w:num w:numId="18">
+  <w:num w:numId="18" w16cid:durableId="474182645">
     <w:abstractNumId w:val="21"/>
   </w:num>
-  <w:num w:numId="19">
+  <w:num w:numId="19" w16cid:durableId="964850773">
     <w:abstractNumId w:val="33"/>
   </w:num>
-  <w:num w:numId="20">
+  <w:num w:numId="20" w16cid:durableId="1866094851">
     <w:abstractNumId w:val="36"/>
   </w:num>
-  <w:num w:numId="21">
+  <w:num w:numId="21" w16cid:durableId="1036541486">
     <w:abstractNumId w:val="28"/>
   </w:num>
-  <w:num w:numId="22">
+  <w:num w:numId="22" w16cid:durableId="1704941433">
     <w:abstractNumId w:val="30"/>
   </w:num>
-  <w:num w:numId="23">
+  <w:num w:numId="23" w16cid:durableId="1175606438">
     <w:abstractNumId w:val="19"/>
   </w:num>
-  <w:num w:numId="24">
+  <w:num w:numId="24" w16cid:durableId="1123646101">
     <w:abstractNumId w:val="37"/>
   </w:num>
-  <w:num w:numId="25">
+  <w:num w:numId="25" w16cid:durableId="1087726760">
     <w:abstractNumId w:val="16"/>
   </w:num>
-  <w:num w:numId="26">
+  <w:num w:numId="26" w16cid:durableId="1782650409">
     <w:abstractNumId w:val="0"/>
   </w:num>
-  <w:num w:numId="27">
+  <w:num w:numId="27" w16cid:durableId="1880513918">
     <w:abstractNumId w:val="7"/>
   </w:num>
-  <w:num w:numId="28">
+  <w:num w:numId="28" w16cid:durableId="954948628">
     <w:abstractNumId w:val="18"/>
   </w:num>
-  <w:num w:numId="29">
+  <w:num w:numId="29" w16cid:durableId="183179450">
     <w:abstractNumId w:val="4"/>
   </w:num>
-  <w:num w:numId="30">
+  <w:num w:numId="30" w16cid:durableId="1115296034">
     <w:abstractNumId w:val="23"/>
   </w:num>
-  <w:num w:numId="31">
+  <w:num w:numId="31" w16cid:durableId="1453208680">
     <w:abstractNumId w:val="1"/>
   </w:num>
-  <w:num w:numId="32">
+  <w:num w:numId="32" w16cid:durableId="899364588">
     <w:abstractNumId w:val="26"/>
   </w:num>
-  <w:num w:numId="33">
+  <w:num w:numId="33" w16cid:durableId="1041786645">
     <w:abstractNumId w:val="11"/>
   </w:num>
-  <w:num w:numId="34">
+  <w:num w:numId="34" w16cid:durableId="670717632">
     <w:abstractNumId w:val="29"/>
   </w:num>
-  <w:num w:numId="35">
+  <w:num w:numId="35" w16cid:durableId="60490631">
     <w:abstractNumId w:val="12"/>
   </w:num>
-  <w:num w:numId="36">
+  <w:num w:numId="36" w16cid:durableId="303125047">
     <w:abstractNumId w:val="5"/>
   </w:num>
-  <w:num w:numId="37">
+  <w:num w:numId="37" w16cid:durableId="1983386337">
     <w:abstractNumId w:val="27"/>
   </w:num>
-  <w:num w:numId="38">
+  <w:num w:numId="38" w16cid:durableId="137383800">
     <w:abstractNumId w:val="17"/>
   </w:num>
-  <w:num w:numId="39">
+  <w:num w:numId="39" w16cid:durableId="1265576621">
     <w:abstractNumId w:val="8"/>
+  </w:num>
+  <w:num w:numId="40" w16cid:durableId="891312102">
+    <w:abstractNumId w:val="7"/>
   </w:num>
 </w:numbering>
 </file>
@@ -19207,7 +19443,6 @@
         <w:numId w:val="27"/>
       </w:numPr>
       <w:spacing w:before="120" w:line="276" w:lineRule="auto"/>
-      <w:ind w:left="431" w:hanging="431"/>
     </w:pPr>
     <w:rPr>
       <w:rFonts w:ascii="Verdana" w:hAnsi="Verdana"/>
@@ -19375,6 +19610,31 @@
     <w:uiPriority w:val="99"/>
     <w:unhideWhenUsed/>
     <w:rsid w:val="009272AA"/>
+  </w:style>
+  <w:style w:type="paragraph" w:customStyle="1" w:styleId="paragraph">
+    <w:name w:val="paragraph"/>
+    <w:basedOn w:val="Normal"/>
+    <w:rsid w:val="00DF1D1E"/>
+    <w:pPr>
+      <w:spacing w:before="100" w:beforeAutospacing="1" w:after="100" w:afterAutospacing="1" w:line="240" w:lineRule="auto"/>
+      <w:jc w:val="left"/>
+    </w:pPr>
+    <w:rPr>
+      <w:rFonts w:ascii="Times New Roman" w:eastAsia="Times New Roman" w:hAnsi="Times New Roman" w:cs="Times New Roman"/>
+      <w:sz w:val="24"/>
+      <w:szCs w:val="24"/>
+      <w:lang w:eastAsia="ja-JP"/>
+    </w:rPr>
+  </w:style>
+  <w:style w:type="character" w:customStyle="1" w:styleId="normaltextrun">
+    <w:name w:val="normaltextrun"/>
+    <w:basedOn w:val="DefaultParagraphFont"/>
+    <w:rsid w:val="00DF1D1E"/>
+  </w:style>
+  <w:style w:type="character" w:customStyle="1" w:styleId="eop">
+    <w:name w:val="eop"/>
+    <w:basedOn w:val="DefaultParagraphFont"/>
+    <w:rsid w:val="00DF1D1E"/>
   </w:style>
 </w:styles>
 </file>

--- a/final-project.docx
+++ b/final-project.docx
@@ -1,6 +1,6 @@
 
 <file path=word/document.xml><?xml version="1.0" encoding="utf-8"?>
-<w:document xmlns:wpc="http://schemas.microsoft.com/office/word/2010/wordprocessingCanvas" xmlns:cx="http://schemas.microsoft.com/office/drawing/2014/chartex" xmlns:cx1="http://schemas.microsoft.com/office/drawing/2015/9/8/chartex" xmlns:cx2="http://schemas.microsoft.com/office/drawing/2015/10/21/chartex" xmlns:cx3="http://schemas.microsoft.com/office/drawing/2016/5/9/chartex" xmlns:cx4="http://schemas.microsoft.com/office/drawing/2016/5/10/chartex" xmlns:cx5="http://schemas.microsoft.com/office/drawing/2016/5/11/chartex" xmlns:cx6="http://schemas.microsoft.com/office/drawing/2016/5/12/chartex" xmlns:cx7="http://schemas.microsoft.com/office/drawing/2016/5/13/chartex" xmlns:cx8="http://schemas.microsoft.com/office/drawing/2016/5/14/chartex" xmlns:mc="http://schemas.openxmlformats.org/markup-compatibility/2006" xmlns:aink="http://schemas.microsoft.com/office/drawing/2016/ink" xmlns:am3d="http://schemas.microsoft.com/office/drawing/2017/model3d" xmlns:o="urn:schemas-microsoft-com:office:office" xmlns:oel="http://schemas.microsoft.com/office/2019/extlst" xmlns:r="http://schemas.openxmlformats.org/officeDocument/2006/relationships" xmlns:m="http://schemas.openxmlformats.org/officeDocument/2006/math" xmlns:v="urn:schemas-microsoft-com:vml" xmlns:wp14="http://schemas.microsoft.com/office/word/2010/wordprocessingDrawing" xmlns:wp="http://schemas.openxmlformats.org/drawingml/2006/wordprocessingDrawing" xmlns:w10="urn:schemas-microsoft-com:office:word" xmlns:w="http://schemas.openxmlformats.org/wordprocessingml/2006/main" xmlns:w14="http://schemas.microsoft.com/office/word/2010/wordml" xmlns:w15="http://schemas.microsoft.com/office/word/2012/wordml" xmlns:w16cex="http://schemas.microsoft.com/office/word/2018/wordml/cex" xmlns:w16cid="http://schemas.microsoft.com/office/word/2016/wordml/cid" xmlns:w16="http://schemas.microsoft.com/office/word/2018/wordml" xmlns:w16du="http://schemas.microsoft.com/office/word/2023/wordml/word16du" xmlns:w16sdtdh="http://schemas.microsoft.com/office/word/2020/wordml/sdtdatahash" xmlns:w16se="http://schemas.microsoft.com/office/word/2015/wordml/symex" xmlns:wpg="http://schemas.microsoft.com/office/word/2010/wordprocessingGroup" xmlns:wpi="http://schemas.microsoft.com/office/word/2010/wordprocessingInk" xmlns:wne="http://schemas.microsoft.com/office/word/2006/wordml" xmlns:wps="http://schemas.microsoft.com/office/word/2010/wordprocessingShape" mc:Ignorable="w14 w15 w16se w16cid w16 w16cex w16sdtdh wp14">
+<w:document xmlns:wpc="http://schemas.microsoft.com/office/word/2010/wordprocessingCanvas" xmlns:cx="http://schemas.microsoft.com/office/drawing/2014/chartex" xmlns:cx1="http://schemas.microsoft.com/office/drawing/2015/9/8/chartex" xmlns:cx2="http://schemas.microsoft.com/office/drawing/2015/10/21/chartex" xmlns:cx3="http://schemas.microsoft.com/office/drawing/2016/5/9/chartex" xmlns:cx4="http://schemas.microsoft.com/office/drawing/2016/5/10/chartex" xmlns:cx5="http://schemas.microsoft.com/office/drawing/2016/5/11/chartex" xmlns:cx6="http://schemas.microsoft.com/office/drawing/2016/5/12/chartex" xmlns:cx7="http://schemas.microsoft.com/office/drawing/2016/5/13/chartex" xmlns:cx8="http://schemas.microsoft.com/office/drawing/2016/5/14/chartex" xmlns:mc="http://schemas.openxmlformats.org/markup-compatibility/2006" xmlns:aink="http://schemas.microsoft.com/office/drawing/2016/ink" xmlns:am3d="http://schemas.microsoft.com/office/drawing/2017/model3d" xmlns:o="urn:schemas-microsoft-com:office:office" xmlns:r="http://schemas.openxmlformats.org/officeDocument/2006/relationships" xmlns:m="http://schemas.openxmlformats.org/officeDocument/2006/math" xmlns:v="urn:schemas-microsoft-com:vml" xmlns:wp14="http://schemas.microsoft.com/office/word/2010/wordprocessingDrawing" xmlns:wp="http://schemas.openxmlformats.org/drawingml/2006/wordprocessingDrawing" xmlns:w10="urn:schemas-microsoft-com:office:word" xmlns:w="http://schemas.openxmlformats.org/wordprocessingml/2006/main" xmlns:w14="http://schemas.microsoft.com/office/word/2010/wordml" xmlns:w15="http://schemas.microsoft.com/office/word/2012/wordml" xmlns:w16cex="http://schemas.microsoft.com/office/word/2018/wordml/cex" xmlns:w16cid="http://schemas.microsoft.com/office/word/2016/wordml/cid" xmlns:w16="http://schemas.microsoft.com/office/word/2018/wordml" xmlns:w16sdtdh="http://schemas.microsoft.com/office/word/2020/wordml/sdtdatahash" xmlns:w16se="http://schemas.microsoft.com/office/word/2015/wordml/symex" xmlns:wpg="http://schemas.microsoft.com/office/word/2010/wordprocessingGroup" xmlns:wpi="http://schemas.microsoft.com/office/word/2010/wordprocessingInk" xmlns:wne="http://schemas.microsoft.com/office/word/2006/wordml" xmlns:wps="http://schemas.microsoft.com/office/word/2010/wordprocessingShape" mc:Ignorable="w14 w15 w16se w16cid w16 w16cex w16sdtdh wp14">
   <w:body>
     <w:p>
       <w:pPr>
@@ -71,8 +71,16 @@
         <w:rPr>
           <w:rFonts w:cs="Arial"/>
         </w:rPr>
-        <w:t>&lt;foto</w:t>
-      </w:r>
+        <w:t>&lt;</w:t>
+      </w:r>
+      <w:proofErr w:type="gramStart"/>
+      <w:r>
+        <w:rPr>
+          <w:rFonts w:cs="Arial"/>
+        </w:rPr>
+        <w:t>foto</w:t>
+      </w:r>
+      <w:proofErr w:type="gramEnd"/>
       <w:r>
         <w:rPr>
           <w:rFonts w:cs="Arial"/>
@@ -122,7 +130,8 @@
       <w:bookmarkStart w:id="0" w:name="_Toc120282499"/>
       <w:bookmarkStart w:id="1" w:name="_Toc120518036"/>
       <w:bookmarkStart w:id="2" w:name="_Toc132882844"/>
-      <w:bookmarkStart w:id="3" w:name="_Toc132882990"/>
+      <w:bookmarkStart w:id="3" w:name="_Toc136780670"/>
+      <w:bookmarkStart w:id="4" w:name="_Toc136780827"/>
       <w:r>
         <w:lastRenderedPageBreak/>
         <w:t>Inhoudstafel</w:t>
@@ -131,6 +140,7 @@
       <w:bookmarkEnd w:id="1"/>
       <w:bookmarkEnd w:id="2"/>
       <w:bookmarkEnd w:id="3"/>
+      <w:bookmarkEnd w:id="4"/>
     </w:p>
     <w:p>
       <w:pPr>
@@ -145,12 +155,12 @@
         <w:fldChar w:fldCharType="begin"/>
       </w:r>
       <w:r>
-        <w:instrText xml:space="preserve"> TOC \o "1-1" \h \z \t "Kop 1;2;Kop 2;3;Kop 3;4;Kop 4;5;Kop 5;6;Kop 6;7;Kop 7;8" </w:instrText>
+        <w:instrText xml:space="preserve"> TOC \o "1-1" \h \z \t "Kop 1,2,Kop 2,3,Kop 3,4,Kop 4,5,Kop 5,6,Kop 6,7,Kop 7,8,Kop 8,9" </w:instrText>
       </w:r>
       <w:r>
         <w:fldChar w:fldCharType="separate"/>
       </w:r>
-      <w:hyperlink w:anchor="_Toc132882990" w:history="1">
+      <w:hyperlink w:anchor="_Toc136780827" w:history="1">
         <w:r>
           <w:rPr>
             <w:rStyle w:val="Hyperlink"/>
@@ -177,7 +187,7 @@
             <w:noProof/>
             <w:webHidden/>
           </w:rPr>
-          <w:instrText xml:space="preserve"> PAGEREF _Toc132882990 \h </w:instrText>
+          <w:instrText xml:space="preserve"> PAGEREF _Toc136780827 \h </w:instrText>
         </w:r>
         <w:r>
           <w:rPr>
@@ -217,7 +227,7 @@
           <w:lang w:eastAsia="ja-JP"/>
         </w:rPr>
       </w:pPr>
-      <w:hyperlink w:anchor="_Toc132882991" w:history="1">
+      <w:hyperlink w:anchor="_Toc136780828" w:history="1">
         <w:r>
           <w:rPr>
             <w:rStyle w:val="Hyperlink"/>
@@ -245,7 +255,7 @@
             <w:noProof/>
             <w:webHidden/>
           </w:rPr>
-          <w:instrText xml:space="preserve"> PAGEREF _Toc132882991 \h </w:instrText>
+          <w:instrText xml:space="preserve"> PAGEREF _Toc136780828 \h </w:instrText>
         </w:r>
         <w:r>
           <w:rPr>
@@ -285,7 +295,7 @@
           <w:lang w:eastAsia="ja-JP"/>
         </w:rPr>
       </w:pPr>
-      <w:hyperlink w:anchor="_Toc132882992" w:history="1">
+      <w:hyperlink w:anchor="_Toc136780829" w:history="1">
         <w:r>
           <w:rPr>
             <w:rStyle w:val="Hyperlink"/>
@@ -312,7 +322,7 @@
             <w:noProof/>
             <w:webHidden/>
           </w:rPr>
-          <w:instrText xml:space="preserve"> PAGEREF _Toc132882992 \h </w:instrText>
+          <w:instrText xml:space="preserve"> PAGEREF _Toc136780829 \h </w:instrText>
         </w:r>
         <w:r>
           <w:rPr>
@@ -352,7 +362,7 @@
           <w:lang w:eastAsia="ja-JP"/>
         </w:rPr>
       </w:pPr>
-      <w:hyperlink w:anchor="_Toc132882993" w:history="1">
+      <w:hyperlink w:anchor="_Toc136780830" w:history="1">
         <w:r>
           <w:rPr>
             <w:rStyle w:val="Hyperlink"/>
@@ -379,7 +389,7 @@
             <w:noProof/>
             <w:webHidden/>
           </w:rPr>
-          <w:instrText xml:space="preserve"> PAGEREF _Toc132882993 \h </w:instrText>
+          <w:instrText xml:space="preserve"> PAGEREF _Toc136780830 \h </w:instrText>
         </w:r>
         <w:r>
           <w:rPr>
@@ -419,7 +429,7 @@
           <w:lang w:eastAsia="ja-JP"/>
         </w:rPr>
       </w:pPr>
-      <w:hyperlink w:anchor="_Toc132882994" w:history="1">
+      <w:hyperlink w:anchor="_Toc136780831" w:history="1">
         <w:r>
           <w:rPr>
             <w:rStyle w:val="Hyperlink"/>
@@ -446,7 +456,7 @@
             <w:noProof/>
             <w:webHidden/>
           </w:rPr>
-          <w:instrText xml:space="preserve"> PAGEREF _Toc132882994 \h </w:instrText>
+          <w:instrText xml:space="preserve"> PAGEREF _Toc136780831 \h </w:instrText>
         </w:r>
         <w:r>
           <w:rPr>
@@ -490,7 +500,7 @@
           <w:lang w:eastAsia="ja-JP"/>
         </w:rPr>
       </w:pPr>
-      <w:hyperlink w:anchor="_Toc132882995" w:history="1">
+      <w:hyperlink w:anchor="_Toc136780832" w:history="1">
         <w:r>
           <w:rPr>
             <w:rStyle w:val="Hyperlink"/>
@@ -532,7 +542,7 @@
             <w:noProof/>
             <w:webHidden/>
           </w:rPr>
-          <w:instrText xml:space="preserve"> PAGEREF _Toc132882995 \h </w:instrText>
+          <w:instrText xml:space="preserve"> PAGEREF _Toc136780832 \h </w:instrText>
         </w:r>
         <w:r>
           <w:rPr>
@@ -576,7 +586,7 @@
           <w:lang w:eastAsia="ja-JP"/>
         </w:rPr>
       </w:pPr>
-      <w:hyperlink w:anchor="_Toc132882996" w:history="1">
+      <w:hyperlink w:anchor="_Toc136780833" w:history="1">
         <w:r>
           <w:rPr>
             <w:rStyle w:val="Hyperlink"/>
@@ -618,7 +628,7 @@
             <w:noProof/>
             <w:webHidden/>
           </w:rPr>
-          <w:instrText xml:space="preserve"> PAGEREF _Toc132882996 \h </w:instrText>
+          <w:instrText xml:space="preserve"> PAGEREF _Toc136780833 \h </w:instrText>
         </w:r>
         <w:r>
           <w:rPr>
@@ -638,7 +648,7 @@
             <w:noProof/>
             <w:webHidden/>
           </w:rPr>
-          <w:t>1</w:t>
+          <w:t>2</w:t>
         </w:r>
         <w:r>
           <w:rPr>
@@ -662,7 +672,7 @@
           <w:lang w:eastAsia="ja-JP"/>
         </w:rPr>
       </w:pPr>
-      <w:hyperlink w:anchor="_Toc132882997" w:history="1">
+      <w:hyperlink w:anchor="_Toc136780834" w:history="1">
         <w:r>
           <w:rPr>
             <w:rStyle w:val="Hyperlink"/>
@@ -683,7 +693,7 @@
             <w:rStyle w:val="Hyperlink"/>
             <w:noProof/>
           </w:rPr>
-          <w:t>De plant</w:t>
+          <w:t>Theorie</w:t>
         </w:r>
         <w:r>
           <w:rPr>
@@ -704,7 +714,7 @@
             <w:noProof/>
             <w:webHidden/>
           </w:rPr>
-          <w:instrText xml:space="preserve"> PAGEREF _Toc132882997 \h </w:instrText>
+          <w:instrText xml:space="preserve"> PAGEREF _Toc136780834 \h </w:instrText>
         </w:r>
         <w:r>
           <w:rPr>
@@ -724,7 +734,7 @@
             <w:noProof/>
             <w:webHidden/>
           </w:rPr>
-          <w:t>2</w:t>
+          <w:t>3</w:t>
         </w:r>
         <w:r>
           <w:rPr>
@@ -748,7 +758,7 @@
           <w:lang w:eastAsia="ja-JP"/>
         </w:rPr>
       </w:pPr>
-      <w:hyperlink w:anchor="_Toc132882998" w:history="1">
+      <w:hyperlink w:anchor="_Toc136780835" w:history="1">
         <w:r>
           <w:rPr>
             <w:rStyle w:val="Hyperlink"/>
@@ -769,7 +779,7 @@
             <w:rStyle w:val="Hyperlink"/>
             <w:noProof/>
           </w:rPr>
-          <w:t>De opbouw</w:t>
+          <w:t>De plant</w:t>
         </w:r>
         <w:r>
           <w:rPr>
@@ -790,7 +800,7 @@
             <w:noProof/>
             <w:webHidden/>
           </w:rPr>
-          <w:instrText xml:space="preserve"> PAGEREF _Toc132882998 \h </w:instrText>
+          <w:instrText xml:space="preserve"> PAGEREF _Toc136780835 \h </w:instrText>
         </w:r>
         <w:r>
           <w:rPr>
@@ -810,7 +820,7 @@
             <w:noProof/>
             <w:webHidden/>
           </w:rPr>
-          <w:t>5</w:t>
+          <w:t>3</w:t>
         </w:r>
         <w:r>
           <w:rPr>
@@ -834,7 +844,7 @@
           <w:lang w:eastAsia="ja-JP"/>
         </w:rPr>
       </w:pPr>
-      <w:hyperlink w:anchor="_Toc132882999" w:history="1">
+      <w:hyperlink w:anchor="_Toc136780836" w:history="1">
         <w:r>
           <w:rPr>
             <w:rStyle w:val="Hyperlink"/>
@@ -855,6 +865,92 @@
             <w:rStyle w:val="Hyperlink"/>
             <w:noProof/>
           </w:rPr>
+          <w:t>De opbouw en werking</w:t>
+        </w:r>
+        <w:r>
+          <w:rPr>
+            <w:noProof/>
+            <w:webHidden/>
+          </w:rPr>
+          <w:tab/>
+        </w:r>
+        <w:r>
+          <w:rPr>
+            <w:noProof/>
+            <w:webHidden/>
+          </w:rPr>
+          <w:fldChar w:fldCharType="begin"/>
+        </w:r>
+        <w:r>
+          <w:rPr>
+            <w:noProof/>
+            <w:webHidden/>
+          </w:rPr>
+          <w:instrText xml:space="preserve"> PAGEREF _Toc136780836 \h </w:instrText>
+        </w:r>
+        <w:r>
+          <w:rPr>
+            <w:noProof/>
+            <w:webHidden/>
+          </w:rPr>
+        </w:r>
+        <w:r>
+          <w:rPr>
+            <w:noProof/>
+            <w:webHidden/>
+          </w:rPr>
+          <w:fldChar w:fldCharType="separate"/>
+        </w:r>
+        <w:r>
+          <w:rPr>
+            <w:noProof/>
+            <w:webHidden/>
+          </w:rPr>
+          <w:t>7</w:t>
+        </w:r>
+        <w:r>
+          <w:rPr>
+            <w:noProof/>
+            <w:webHidden/>
+          </w:rPr>
+          <w:fldChar w:fldCharType="end"/>
+        </w:r>
+      </w:hyperlink>
+    </w:p>
+    <w:p>
+      <w:pPr>
+        <w:pStyle w:val="TOC5"/>
+        <w:tabs>
+          <w:tab w:val="left" w:pos="1900"/>
+          <w:tab w:val="right" w:leader="dot" w:pos="9016"/>
+        </w:tabs>
+        <w:rPr>
+          <w:rFonts w:asciiTheme="minorHAnsi" w:eastAsiaTheme="minorEastAsia" w:hAnsiTheme="minorHAnsi"/>
+          <w:noProof/>
+          <w:lang w:eastAsia="ja-JP"/>
+        </w:rPr>
+      </w:pPr>
+      <w:hyperlink w:anchor="_Toc136780837" w:history="1">
+        <w:r>
+          <w:rPr>
+            <w:rStyle w:val="Hyperlink"/>
+            <w:noProof/>
+          </w:rPr>
+          <w:t>3.1.1.1</w:t>
+        </w:r>
+        <w:r>
+          <w:rPr>
+            <w:rFonts w:asciiTheme="minorHAnsi" w:eastAsiaTheme="minorEastAsia" w:hAnsiTheme="minorHAnsi"/>
+            <w:noProof/>
+            <w:lang w:eastAsia="ja-JP"/>
+          </w:rPr>
+          <w:tab/>
+        </w:r>
+        <w:r>
+          <w:rPr>
+            <w:rStyle w:val="Hyperlink"/>
+            <w:noProof/>
+          </w:rPr>
           <w:t>Met het blote oog</w:t>
         </w:r>
         <w:r>
@@ -876,7 +972,7 @@
             <w:noProof/>
             <w:webHidden/>
           </w:rPr>
-          <w:instrText xml:space="preserve"> PAGEREF _Toc132882999 \h </w:instrText>
+          <w:instrText xml:space="preserve"> PAGEREF _Toc136780837 \h </w:instrText>
         </w:r>
         <w:r>
           <w:rPr>
@@ -896,7 +992,701 @@
             <w:noProof/>
             <w:webHidden/>
           </w:rPr>
-          <w:t>6</w:t>
+          <w:t>7</w:t>
+        </w:r>
+        <w:r>
+          <w:rPr>
+            <w:noProof/>
+            <w:webHidden/>
+          </w:rPr>
+          <w:fldChar w:fldCharType="end"/>
+        </w:r>
+      </w:hyperlink>
+    </w:p>
+    <w:p>
+      <w:pPr>
+        <w:pStyle w:val="TOC5"/>
+        <w:tabs>
+          <w:tab w:val="left" w:pos="1900"/>
+          <w:tab w:val="right" w:leader="dot" w:pos="9016"/>
+        </w:tabs>
+        <w:rPr>
+          <w:rFonts w:asciiTheme="minorHAnsi" w:eastAsiaTheme="minorEastAsia" w:hAnsiTheme="minorHAnsi"/>
+          <w:noProof/>
+          <w:lang w:eastAsia="ja-JP"/>
+        </w:rPr>
+      </w:pPr>
+      <w:hyperlink w:anchor="_Toc136780838" w:history="1">
+        <w:r>
+          <w:rPr>
+            <w:rStyle w:val="Hyperlink"/>
+            <w:noProof/>
+          </w:rPr>
+          <w:t>3.1.1.2</w:t>
+        </w:r>
+        <w:r>
+          <w:rPr>
+            <w:rFonts w:asciiTheme="minorHAnsi" w:eastAsiaTheme="minorEastAsia" w:hAnsiTheme="minorHAnsi"/>
+            <w:noProof/>
+            <w:lang w:eastAsia="ja-JP"/>
+          </w:rPr>
+          <w:tab/>
+        </w:r>
+        <w:r>
+          <w:rPr>
+            <w:rStyle w:val="Hyperlink"/>
+            <w:noProof/>
+          </w:rPr>
+          <w:t>Op cellulair niveau</w:t>
+        </w:r>
+        <w:r>
+          <w:rPr>
+            <w:noProof/>
+            <w:webHidden/>
+          </w:rPr>
+          <w:tab/>
+        </w:r>
+        <w:r>
+          <w:rPr>
+            <w:noProof/>
+            <w:webHidden/>
+          </w:rPr>
+          <w:fldChar w:fldCharType="begin"/>
+        </w:r>
+        <w:r>
+          <w:rPr>
+            <w:noProof/>
+            <w:webHidden/>
+          </w:rPr>
+          <w:instrText xml:space="preserve"> PAGEREF _Toc136780838 \h </w:instrText>
+        </w:r>
+        <w:r>
+          <w:rPr>
+            <w:noProof/>
+            <w:webHidden/>
+          </w:rPr>
+        </w:r>
+        <w:r>
+          <w:rPr>
+            <w:noProof/>
+            <w:webHidden/>
+          </w:rPr>
+          <w:fldChar w:fldCharType="separate"/>
+        </w:r>
+        <w:r>
+          <w:rPr>
+            <w:noProof/>
+            <w:webHidden/>
+          </w:rPr>
+          <w:t>9</w:t>
+        </w:r>
+        <w:r>
+          <w:rPr>
+            <w:noProof/>
+            <w:webHidden/>
+          </w:rPr>
+          <w:fldChar w:fldCharType="end"/>
+        </w:r>
+      </w:hyperlink>
+    </w:p>
+    <w:p>
+      <w:pPr>
+        <w:pStyle w:val="TOC6"/>
+        <w:tabs>
+          <w:tab w:val="left" w:pos="2339"/>
+          <w:tab w:val="right" w:leader="dot" w:pos="9016"/>
+        </w:tabs>
+        <w:rPr>
+          <w:rFonts w:asciiTheme="minorHAnsi" w:eastAsiaTheme="minorEastAsia" w:hAnsiTheme="minorHAnsi"/>
+          <w:noProof/>
+          <w:lang w:eastAsia="ja-JP"/>
+        </w:rPr>
+      </w:pPr>
+      <w:hyperlink w:anchor="_Toc136780839" w:history="1">
+        <w:r>
+          <w:rPr>
+            <w:rStyle w:val="Hyperlink"/>
+            <w:noProof/>
+            <w:lang w:eastAsia="ja-JP"/>
+          </w:rPr>
+          <w:t>3.1.1.2.1</w:t>
+        </w:r>
+        <w:r>
+          <w:rPr>
+            <w:rFonts w:asciiTheme="minorHAnsi" w:eastAsiaTheme="minorEastAsia" w:hAnsiTheme="minorHAnsi"/>
+            <w:noProof/>
+            <w:lang w:eastAsia="ja-JP"/>
+          </w:rPr>
+          <w:tab/>
+        </w:r>
+        <w:r>
+          <w:rPr>
+            <w:rStyle w:val="Hyperlink"/>
+            <w:noProof/>
+            <w:lang w:eastAsia="ja-JP"/>
+          </w:rPr>
+          <w:t>Fotosynthese</w:t>
+        </w:r>
+        <w:r>
+          <w:rPr>
+            <w:noProof/>
+            <w:webHidden/>
+          </w:rPr>
+          <w:tab/>
+        </w:r>
+        <w:r>
+          <w:rPr>
+            <w:noProof/>
+            <w:webHidden/>
+          </w:rPr>
+          <w:fldChar w:fldCharType="begin"/>
+        </w:r>
+        <w:r>
+          <w:rPr>
+            <w:noProof/>
+            <w:webHidden/>
+          </w:rPr>
+          <w:instrText xml:space="preserve"> PAGEREF _Toc136780839 \h </w:instrText>
+        </w:r>
+        <w:r>
+          <w:rPr>
+            <w:noProof/>
+            <w:webHidden/>
+          </w:rPr>
+        </w:r>
+        <w:r>
+          <w:rPr>
+            <w:noProof/>
+            <w:webHidden/>
+          </w:rPr>
+          <w:fldChar w:fldCharType="separate"/>
+        </w:r>
+        <w:r>
+          <w:rPr>
+            <w:noProof/>
+            <w:webHidden/>
+          </w:rPr>
+          <w:t>9</w:t>
+        </w:r>
+        <w:r>
+          <w:rPr>
+            <w:noProof/>
+            <w:webHidden/>
+          </w:rPr>
+          <w:fldChar w:fldCharType="end"/>
+        </w:r>
+      </w:hyperlink>
+    </w:p>
+    <w:p>
+      <w:pPr>
+        <w:pStyle w:val="TOC6"/>
+        <w:tabs>
+          <w:tab w:val="left" w:pos="2339"/>
+          <w:tab w:val="right" w:leader="dot" w:pos="9016"/>
+        </w:tabs>
+        <w:rPr>
+          <w:rFonts w:asciiTheme="minorHAnsi" w:eastAsiaTheme="minorEastAsia" w:hAnsiTheme="minorHAnsi"/>
+          <w:noProof/>
+          <w:lang w:eastAsia="ja-JP"/>
+        </w:rPr>
+      </w:pPr>
+      <w:hyperlink w:anchor="_Toc136780840" w:history="1">
+        <w:r>
+          <w:rPr>
+            <w:rStyle w:val="Hyperlink"/>
+            <w:noProof/>
+            <w:lang w:eastAsia="ja-JP"/>
+          </w:rPr>
+          <w:t>3.1.1.2.2</w:t>
+        </w:r>
+        <w:r>
+          <w:rPr>
+            <w:rFonts w:asciiTheme="minorHAnsi" w:eastAsiaTheme="minorEastAsia" w:hAnsiTheme="minorHAnsi"/>
+            <w:noProof/>
+            <w:lang w:eastAsia="ja-JP"/>
+          </w:rPr>
+          <w:tab/>
+        </w:r>
+        <w:r>
+          <w:rPr>
+            <w:rStyle w:val="Hyperlink"/>
+            <w:noProof/>
+            <w:lang w:eastAsia="ja-JP"/>
+          </w:rPr>
+          <w:t>Celademhaling</w:t>
+        </w:r>
+        <w:r>
+          <w:rPr>
+            <w:noProof/>
+            <w:webHidden/>
+          </w:rPr>
+          <w:tab/>
+        </w:r>
+        <w:r>
+          <w:rPr>
+            <w:noProof/>
+            <w:webHidden/>
+          </w:rPr>
+          <w:fldChar w:fldCharType="begin"/>
+        </w:r>
+        <w:r>
+          <w:rPr>
+            <w:noProof/>
+            <w:webHidden/>
+          </w:rPr>
+          <w:instrText xml:space="preserve"> PAGEREF _Toc136780840 \h </w:instrText>
+        </w:r>
+        <w:r>
+          <w:rPr>
+            <w:noProof/>
+            <w:webHidden/>
+          </w:rPr>
+        </w:r>
+        <w:r>
+          <w:rPr>
+            <w:noProof/>
+            <w:webHidden/>
+          </w:rPr>
+          <w:fldChar w:fldCharType="separate"/>
+        </w:r>
+        <w:r>
+          <w:rPr>
+            <w:noProof/>
+            <w:webHidden/>
+          </w:rPr>
+          <w:t>10</w:t>
+        </w:r>
+        <w:r>
+          <w:rPr>
+            <w:noProof/>
+            <w:webHidden/>
+          </w:rPr>
+          <w:fldChar w:fldCharType="end"/>
+        </w:r>
+      </w:hyperlink>
+    </w:p>
+    <w:p>
+      <w:pPr>
+        <w:pStyle w:val="TOC3"/>
+        <w:tabs>
+          <w:tab w:val="left" w:pos="1100"/>
+          <w:tab w:val="right" w:leader="dot" w:pos="9016"/>
+        </w:tabs>
+        <w:rPr>
+          <w:rFonts w:asciiTheme="minorHAnsi" w:eastAsiaTheme="minorEastAsia" w:hAnsiTheme="minorHAnsi"/>
+          <w:noProof/>
+          <w:lang w:eastAsia="ja-JP"/>
+        </w:rPr>
+      </w:pPr>
+      <w:hyperlink w:anchor="_Toc136780841" w:history="1">
+        <w:r>
+          <w:rPr>
+            <w:rStyle w:val="Hyperlink"/>
+            <w:noProof/>
+          </w:rPr>
+          <w:t>3.2</w:t>
+        </w:r>
+        <w:r>
+          <w:rPr>
+            <w:rFonts w:asciiTheme="minorHAnsi" w:eastAsiaTheme="minorEastAsia" w:hAnsiTheme="minorHAnsi"/>
+            <w:noProof/>
+            <w:lang w:eastAsia="ja-JP"/>
+          </w:rPr>
+          <w:tab/>
+        </w:r>
+        <w:r>
+          <w:rPr>
+            <w:rStyle w:val="Hyperlink"/>
+            <w:noProof/>
+          </w:rPr>
+          <w:t>De meetbare factoren</w:t>
+        </w:r>
+        <w:r>
+          <w:rPr>
+            <w:noProof/>
+            <w:webHidden/>
+          </w:rPr>
+          <w:tab/>
+        </w:r>
+        <w:r>
+          <w:rPr>
+            <w:noProof/>
+            <w:webHidden/>
+          </w:rPr>
+          <w:fldChar w:fldCharType="begin"/>
+        </w:r>
+        <w:r>
+          <w:rPr>
+            <w:noProof/>
+            <w:webHidden/>
+          </w:rPr>
+          <w:instrText xml:space="preserve"> PAGEREF _Toc136780841 \h </w:instrText>
+        </w:r>
+        <w:r>
+          <w:rPr>
+            <w:noProof/>
+            <w:webHidden/>
+          </w:rPr>
+        </w:r>
+        <w:r>
+          <w:rPr>
+            <w:noProof/>
+            <w:webHidden/>
+          </w:rPr>
+          <w:fldChar w:fldCharType="separate"/>
+        </w:r>
+        <w:r>
+          <w:rPr>
+            <w:noProof/>
+            <w:webHidden/>
+          </w:rPr>
+          <w:t>10</w:t>
+        </w:r>
+        <w:r>
+          <w:rPr>
+            <w:noProof/>
+            <w:webHidden/>
+          </w:rPr>
+          <w:fldChar w:fldCharType="end"/>
+        </w:r>
+      </w:hyperlink>
+    </w:p>
+    <w:p>
+      <w:pPr>
+        <w:pStyle w:val="TOC3"/>
+        <w:tabs>
+          <w:tab w:val="left" w:pos="1100"/>
+          <w:tab w:val="right" w:leader="dot" w:pos="9016"/>
+        </w:tabs>
+        <w:rPr>
+          <w:rFonts w:asciiTheme="minorHAnsi" w:eastAsiaTheme="minorEastAsia" w:hAnsiTheme="minorHAnsi"/>
+          <w:noProof/>
+          <w:lang w:eastAsia="ja-JP"/>
+        </w:rPr>
+      </w:pPr>
+      <w:hyperlink w:anchor="_Toc136780842" w:history="1">
+        <w:r>
+          <w:rPr>
+            <w:rStyle w:val="Hyperlink"/>
+            <w:noProof/>
+            <w:lang w:eastAsia="ja-JP"/>
+          </w:rPr>
+          <w:t>3.3</w:t>
+        </w:r>
+        <w:r>
+          <w:rPr>
+            <w:rFonts w:asciiTheme="minorHAnsi" w:eastAsiaTheme="minorEastAsia" w:hAnsiTheme="minorHAnsi"/>
+            <w:noProof/>
+            <w:lang w:eastAsia="ja-JP"/>
+          </w:rPr>
+          <w:tab/>
+        </w:r>
+        <w:r>
+          <w:rPr>
+            <w:rStyle w:val="Hyperlink"/>
+            <w:noProof/>
+            <w:lang w:eastAsia="ja-JP"/>
+          </w:rPr>
+          <w:t>De reageerbare factoren</w:t>
+        </w:r>
+        <w:r>
+          <w:rPr>
+            <w:noProof/>
+            <w:webHidden/>
+          </w:rPr>
+          <w:tab/>
+        </w:r>
+        <w:r>
+          <w:rPr>
+            <w:noProof/>
+            <w:webHidden/>
+          </w:rPr>
+          <w:fldChar w:fldCharType="begin"/>
+        </w:r>
+        <w:r>
+          <w:rPr>
+            <w:noProof/>
+            <w:webHidden/>
+          </w:rPr>
+          <w:instrText xml:space="preserve"> PAGEREF _Toc136780842 \h </w:instrText>
+        </w:r>
+        <w:r>
+          <w:rPr>
+            <w:noProof/>
+            <w:webHidden/>
+          </w:rPr>
+        </w:r>
+        <w:r>
+          <w:rPr>
+            <w:noProof/>
+            <w:webHidden/>
+          </w:rPr>
+          <w:fldChar w:fldCharType="separate"/>
+        </w:r>
+        <w:r>
+          <w:rPr>
+            <w:noProof/>
+            <w:webHidden/>
+          </w:rPr>
+          <w:t>10</w:t>
+        </w:r>
+        <w:r>
+          <w:rPr>
+            <w:noProof/>
+            <w:webHidden/>
+          </w:rPr>
+          <w:fldChar w:fldCharType="end"/>
+        </w:r>
+      </w:hyperlink>
+    </w:p>
+    <w:p>
+      <w:pPr>
+        <w:pStyle w:val="TOC3"/>
+        <w:tabs>
+          <w:tab w:val="left" w:pos="1100"/>
+          <w:tab w:val="right" w:leader="dot" w:pos="9016"/>
+        </w:tabs>
+        <w:rPr>
+          <w:rFonts w:asciiTheme="minorHAnsi" w:eastAsiaTheme="minorEastAsia" w:hAnsiTheme="minorHAnsi"/>
+          <w:noProof/>
+          <w:lang w:eastAsia="ja-JP"/>
+        </w:rPr>
+      </w:pPr>
+      <w:hyperlink w:anchor="_Toc136780843" w:history="1">
+        <w:r>
+          <w:rPr>
+            <w:rStyle w:val="Hyperlink"/>
+            <w:noProof/>
+          </w:rPr>
+          <w:t>3.4</w:t>
+        </w:r>
+        <w:r>
+          <w:rPr>
+            <w:rFonts w:asciiTheme="minorHAnsi" w:eastAsiaTheme="minorEastAsia" w:hAnsiTheme="minorHAnsi"/>
+            <w:noProof/>
+            <w:lang w:eastAsia="ja-JP"/>
+          </w:rPr>
+          <w:tab/>
+        </w:r>
+        <w:r>
+          <w:rPr>
+            <w:rStyle w:val="Hyperlink"/>
+            <w:noProof/>
+          </w:rPr>
+          <w:t>Overzicht</w:t>
+        </w:r>
+        <w:r>
+          <w:rPr>
+            <w:noProof/>
+            <w:webHidden/>
+          </w:rPr>
+          <w:tab/>
+        </w:r>
+        <w:r>
+          <w:rPr>
+            <w:noProof/>
+            <w:webHidden/>
+          </w:rPr>
+          <w:fldChar w:fldCharType="begin"/>
+        </w:r>
+        <w:r>
+          <w:rPr>
+            <w:noProof/>
+            <w:webHidden/>
+          </w:rPr>
+          <w:instrText xml:space="preserve"> PAGEREF _Toc136780843 \h </w:instrText>
+        </w:r>
+        <w:r>
+          <w:rPr>
+            <w:noProof/>
+            <w:webHidden/>
+          </w:rPr>
+        </w:r>
+        <w:r>
+          <w:rPr>
+            <w:noProof/>
+            <w:webHidden/>
+          </w:rPr>
+          <w:fldChar w:fldCharType="separate"/>
+        </w:r>
+        <w:r>
+          <w:rPr>
+            <w:noProof/>
+            <w:webHidden/>
+          </w:rPr>
+          <w:t>10</w:t>
+        </w:r>
+        <w:r>
+          <w:rPr>
+            <w:noProof/>
+            <w:webHidden/>
+          </w:rPr>
+          <w:fldChar w:fldCharType="end"/>
+        </w:r>
+      </w:hyperlink>
+    </w:p>
+    <w:p>
+      <w:pPr>
+        <w:pStyle w:val="TOC2"/>
+        <w:tabs>
+          <w:tab w:val="left" w:pos="600"/>
+          <w:tab w:val="right" w:leader="dot" w:pos="9016"/>
+        </w:tabs>
+        <w:rPr>
+          <w:rFonts w:asciiTheme="minorHAnsi" w:eastAsiaTheme="minorEastAsia" w:hAnsiTheme="minorHAnsi"/>
+          <w:noProof/>
+          <w:lang w:eastAsia="ja-JP"/>
+        </w:rPr>
+      </w:pPr>
+      <w:hyperlink w:anchor="_Toc136780844" w:history="1">
+        <w:r>
+          <w:rPr>
+            <w:rStyle w:val="Hyperlink"/>
+            <w:noProof/>
+          </w:rPr>
+          <w:t>4</w:t>
+        </w:r>
+        <w:r>
+          <w:rPr>
+            <w:rFonts w:asciiTheme="minorHAnsi" w:eastAsiaTheme="minorEastAsia" w:hAnsiTheme="minorHAnsi"/>
+            <w:noProof/>
+            <w:lang w:eastAsia="ja-JP"/>
+          </w:rPr>
+          <w:tab/>
+        </w:r>
+        <w:r>
+          <w:rPr>
+            <w:rStyle w:val="Hyperlink"/>
+            <w:noProof/>
+          </w:rPr>
+          <w:t>Oplossingen voor het probleem</w:t>
+        </w:r>
+        <w:r>
+          <w:rPr>
+            <w:noProof/>
+            <w:webHidden/>
+          </w:rPr>
+          <w:tab/>
+        </w:r>
+        <w:r>
+          <w:rPr>
+            <w:noProof/>
+            <w:webHidden/>
+          </w:rPr>
+          <w:fldChar w:fldCharType="begin"/>
+        </w:r>
+        <w:r>
+          <w:rPr>
+            <w:noProof/>
+            <w:webHidden/>
+          </w:rPr>
+          <w:instrText xml:space="preserve"> PAGEREF _Toc136780844 \h </w:instrText>
+        </w:r>
+        <w:r>
+          <w:rPr>
+            <w:noProof/>
+            <w:webHidden/>
+          </w:rPr>
+        </w:r>
+        <w:r>
+          <w:rPr>
+            <w:noProof/>
+            <w:webHidden/>
+          </w:rPr>
+          <w:fldChar w:fldCharType="separate"/>
+        </w:r>
+        <w:r>
+          <w:rPr>
+            <w:noProof/>
+            <w:webHidden/>
+          </w:rPr>
+          <w:t>13</w:t>
+        </w:r>
+        <w:r>
+          <w:rPr>
+            <w:noProof/>
+            <w:webHidden/>
+          </w:rPr>
+          <w:fldChar w:fldCharType="end"/>
+        </w:r>
+      </w:hyperlink>
+    </w:p>
+    <w:p>
+      <w:pPr>
+        <w:pStyle w:val="TOC3"/>
+        <w:tabs>
+          <w:tab w:val="left" w:pos="1100"/>
+          <w:tab w:val="right" w:leader="dot" w:pos="9016"/>
+        </w:tabs>
+        <w:rPr>
+          <w:rFonts w:asciiTheme="minorHAnsi" w:eastAsiaTheme="minorEastAsia" w:hAnsiTheme="minorHAnsi"/>
+          <w:noProof/>
+          <w:lang w:eastAsia="ja-JP"/>
+        </w:rPr>
+      </w:pPr>
+      <w:hyperlink w:anchor="_Toc136780845" w:history="1">
+        <w:r>
+          <w:rPr>
+            <w:rStyle w:val="Hyperlink"/>
+            <w:noProof/>
+          </w:rPr>
+          <w:t>4.1</w:t>
+        </w:r>
+        <w:r>
+          <w:rPr>
+            <w:rFonts w:asciiTheme="minorHAnsi" w:eastAsiaTheme="minorEastAsia" w:hAnsiTheme="minorHAnsi"/>
+            <w:noProof/>
+            <w:lang w:eastAsia="ja-JP"/>
+          </w:rPr>
+          <w:tab/>
+        </w:r>
+        <w:r>
+          <w:rPr>
+            <w:rStyle w:val="Hyperlink"/>
+            <w:noProof/>
+          </w:rPr>
+          <w:t>Huidige Methoden</w:t>
+        </w:r>
+        <w:r>
+          <w:rPr>
+            <w:noProof/>
+            <w:webHidden/>
+          </w:rPr>
+          <w:tab/>
+        </w:r>
+        <w:r>
+          <w:rPr>
+            <w:noProof/>
+            <w:webHidden/>
+          </w:rPr>
+          <w:fldChar w:fldCharType="begin"/>
+        </w:r>
+        <w:r>
+          <w:rPr>
+            <w:noProof/>
+            <w:webHidden/>
+          </w:rPr>
+          <w:instrText xml:space="preserve"> PAGEREF _Toc136780845 \h </w:instrText>
+        </w:r>
+        <w:r>
+          <w:rPr>
+            <w:noProof/>
+            <w:webHidden/>
+          </w:rPr>
+        </w:r>
+        <w:r>
+          <w:rPr>
+            <w:noProof/>
+            <w:webHidden/>
+          </w:rPr>
+          <w:fldChar w:fldCharType="separate"/>
+        </w:r>
+        <w:r>
+          <w:rPr>
+            <w:noProof/>
+            <w:webHidden/>
+          </w:rPr>
+          <w:t>13</w:t>
         </w:r>
         <w:r>
           <w:rPr>
@@ -920,13 +1710,13 @@
           <w:lang w:eastAsia="ja-JP"/>
         </w:rPr>
       </w:pPr>
-      <w:hyperlink w:anchor="_Toc132883000" w:history="1">
+      <w:hyperlink w:anchor="_Toc136780846" w:history="1">
         <w:r>
           <w:rPr>
             <w:rStyle w:val="Hyperlink"/>
             <w:noProof/>
           </w:rPr>
-          <w:t>3.1.2</w:t>
+          <w:t>4.1.1</w:t>
         </w:r>
         <w:r>
           <w:rPr>
@@ -941,7 +1731,7 @@
             <w:rStyle w:val="Hyperlink"/>
             <w:noProof/>
           </w:rPr>
-          <w:t>Op cellulair niveau</w:t>
+          <w:t>Manueel</w:t>
         </w:r>
         <w:r>
           <w:rPr>
@@ -962,7 +1752,7 @@
             <w:noProof/>
             <w:webHidden/>
           </w:rPr>
-          <w:instrText xml:space="preserve"> PAGEREF _Toc132883000 \h </w:instrText>
+          <w:instrText xml:space="preserve"> PAGEREF _Toc136780846 \h </w:instrText>
         </w:r>
         <w:r>
           <w:rPr>
@@ -982,7 +1772,529 @@
             <w:noProof/>
             <w:webHidden/>
           </w:rPr>
-          <w:t>8</w:t>
+          <w:t>13</w:t>
+        </w:r>
+        <w:r>
+          <w:rPr>
+            <w:noProof/>
+            <w:webHidden/>
+          </w:rPr>
+          <w:fldChar w:fldCharType="end"/>
+        </w:r>
+      </w:hyperlink>
+    </w:p>
+    <w:p>
+      <w:pPr>
+        <w:pStyle w:val="TOC5"/>
+        <w:tabs>
+          <w:tab w:val="left" w:pos="1900"/>
+          <w:tab w:val="right" w:leader="dot" w:pos="9016"/>
+        </w:tabs>
+        <w:rPr>
+          <w:rFonts w:asciiTheme="minorHAnsi" w:eastAsiaTheme="minorEastAsia" w:hAnsiTheme="minorHAnsi"/>
+          <w:noProof/>
+          <w:lang w:eastAsia="ja-JP"/>
+        </w:rPr>
+      </w:pPr>
+      <w:hyperlink w:anchor="_Toc136780847" w:history="1">
+        <w:r>
+          <w:rPr>
+            <w:rStyle w:val="Hyperlink"/>
+            <w:noProof/>
+          </w:rPr>
+          <w:t>4.1.1.1</w:t>
+        </w:r>
+        <w:r>
+          <w:rPr>
+            <w:rFonts w:asciiTheme="minorHAnsi" w:eastAsiaTheme="minorEastAsia" w:hAnsiTheme="minorHAnsi"/>
+            <w:noProof/>
+            <w:lang w:eastAsia="ja-JP"/>
+          </w:rPr>
+          <w:tab/>
+        </w:r>
+        <w:r>
+          <w:rPr>
+            <w:rStyle w:val="Hyperlink"/>
+            <w:noProof/>
+          </w:rPr>
+          <w:t>Interview 1</w:t>
+        </w:r>
+        <w:r>
+          <w:rPr>
+            <w:noProof/>
+            <w:webHidden/>
+          </w:rPr>
+          <w:tab/>
+        </w:r>
+        <w:r>
+          <w:rPr>
+            <w:noProof/>
+            <w:webHidden/>
+          </w:rPr>
+          <w:fldChar w:fldCharType="begin"/>
+        </w:r>
+        <w:r>
+          <w:rPr>
+            <w:noProof/>
+            <w:webHidden/>
+          </w:rPr>
+          <w:instrText xml:space="preserve"> PAGEREF _Toc136780847 \h </w:instrText>
+        </w:r>
+        <w:r>
+          <w:rPr>
+            <w:noProof/>
+            <w:webHidden/>
+          </w:rPr>
+        </w:r>
+        <w:r>
+          <w:rPr>
+            <w:noProof/>
+            <w:webHidden/>
+          </w:rPr>
+          <w:fldChar w:fldCharType="separate"/>
+        </w:r>
+        <w:r>
+          <w:rPr>
+            <w:noProof/>
+            <w:webHidden/>
+          </w:rPr>
+          <w:t>13</w:t>
+        </w:r>
+        <w:r>
+          <w:rPr>
+            <w:noProof/>
+            <w:webHidden/>
+          </w:rPr>
+          <w:fldChar w:fldCharType="end"/>
+        </w:r>
+      </w:hyperlink>
+    </w:p>
+    <w:p>
+      <w:pPr>
+        <w:pStyle w:val="TOC4"/>
+        <w:tabs>
+          <w:tab w:val="left" w:pos="1540"/>
+          <w:tab w:val="right" w:leader="dot" w:pos="9016"/>
+        </w:tabs>
+        <w:rPr>
+          <w:rFonts w:asciiTheme="minorHAnsi" w:eastAsiaTheme="minorEastAsia" w:hAnsiTheme="minorHAnsi"/>
+          <w:noProof/>
+          <w:lang w:eastAsia="ja-JP"/>
+        </w:rPr>
+      </w:pPr>
+      <w:hyperlink w:anchor="_Toc136780848" w:history="1">
+        <w:r>
+          <w:rPr>
+            <w:rStyle w:val="Hyperlink"/>
+            <w:noProof/>
+          </w:rPr>
+          <w:t>4.1.2</w:t>
+        </w:r>
+        <w:r>
+          <w:rPr>
+            <w:rFonts w:asciiTheme="minorHAnsi" w:eastAsiaTheme="minorEastAsia" w:hAnsiTheme="minorHAnsi"/>
+            <w:noProof/>
+            <w:lang w:eastAsia="ja-JP"/>
+          </w:rPr>
+          <w:tab/>
+        </w:r>
+        <w:r>
+          <w:rPr>
+            <w:rStyle w:val="Hyperlink"/>
+            <w:noProof/>
+          </w:rPr>
+          <w:t>DIY-methoden</w:t>
+        </w:r>
+        <w:r>
+          <w:rPr>
+            <w:noProof/>
+            <w:webHidden/>
+          </w:rPr>
+          <w:tab/>
+        </w:r>
+        <w:r>
+          <w:rPr>
+            <w:noProof/>
+            <w:webHidden/>
+          </w:rPr>
+          <w:fldChar w:fldCharType="begin"/>
+        </w:r>
+        <w:r>
+          <w:rPr>
+            <w:noProof/>
+            <w:webHidden/>
+          </w:rPr>
+          <w:instrText xml:space="preserve"> PAGEREF _Toc136780848 \h </w:instrText>
+        </w:r>
+        <w:r>
+          <w:rPr>
+            <w:noProof/>
+            <w:webHidden/>
+          </w:rPr>
+        </w:r>
+        <w:r>
+          <w:rPr>
+            <w:noProof/>
+            <w:webHidden/>
+          </w:rPr>
+          <w:fldChar w:fldCharType="separate"/>
+        </w:r>
+        <w:r>
+          <w:rPr>
+            <w:noProof/>
+            <w:webHidden/>
+          </w:rPr>
+          <w:t>14</w:t>
+        </w:r>
+        <w:r>
+          <w:rPr>
+            <w:noProof/>
+            <w:webHidden/>
+          </w:rPr>
+          <w:fldChar w:fldCharType="end"/>
+        </w:r>
+      </w:hyperlink>
+    </w:p>
+    <w:p>
+      <w:pPr>
+        <w:pStyle w:val="TOC4"/>
+        <w:tabs>
+          <w:tab w:val="left" w:pos="1540"/>
+          <w:tab w:val="right" w:leader="dot" w:pos="9016"/>
+        </w:tabs>
+        <w:rPr>
+          <w:rFonts w:asciiTheme="minorHAnsi" w:eastAsiaTheme="minorEastAsia" w:hAnsiTheme="minorHAnsi"/>
+          <w:noProof/>
+          <w:lang w:eastAsia="ja-JP"/>
+        </w:rPr>
+      </w:pPr>
+      <w:hyperlink w:anchor="_Toc136780849" w:history="1">
+        <w:r>
+          <w:rPr>
+            <w:rStyle w:val="Hyperlink"/>
+            <w:noProof/>
+            <w:lang w:eastAsia="ja-JP"/>
+          </w:rPr>
+          <w:t>4.1.3</w:t>
+        </w:r>
+        <w:r>
+          <w:rPr>
+            <w:rFonts w:asciiTheme="minorHAnsi" w:eastAsiaTheme="minorEastAsia" w:hAnsiTheme="minorHAnsi"/>
+            <w:noProof/>
+            <w:lang w:eastAsia="ja-JP"/>
+          </w:rPr>
+          <w:tab/>
+        </w:r>
+        <w:r>
+          <w:rPr>
+            <w:rStyle w:val="Hyperlink"/>
+            <w:noProof/>
+            <w:lang w:eastAsia="ja-JP"/>
+          </w:rPr>
+          <w:t>In plantenwinkels</w:t>
+        </w:r>
+        <w:r>
+          <w:rPr>
+            <w:noProof/>
+            <w:webHidden/>
+          </w:rPr>
+          <w:tab/>
+        </w:r>
+        <w:r>
+          <w:rPr>
+            <w:noProof/>
+            <w:webHidden/>
+          </w:rPr>
+          <w:fldChar w:fldCharType="begin"/>
+        </w:r>
+        <w:r>
+          <w:rPr>
+            <w:noProof/>
+            <w:webHidden/>
+          </w:rPr>
+          <w:instrText xml:space="preserve"> PAGEREF _Toc136780849 \h </w:instrText>
+        </w:r>
+        <w:r>
+          <w:rPr>
+            <w:noProof/>
+            <w:webHidden/>
+          </w:rPr>
+        </w:r>
+        <w:r>
+          <w:rPr>
+            <w:noProof/>
+            <w:webHidden/>
+          </w:rPr>
+          <w:fldChar w:fldCharType="separate"/>
+        </w:r>
+        <w:r>
+          <w:rPr>
+            <w:noProof/>
+            <w:webHidden/>
+          </w:rPr>
+          <w:t>14</w:t>
+        </w:r>
+        <w:r>
+          <w:rPr>
+            <w:noProof/>
+            <w:webHidden/>
+          </w:rPr>
+          <w:fldChar w:fldCharType="end"/>
+        </w:r>
+      </w:hyperlink>
+    </w:p>
+    <w:p>
+      <w:pPr>
+        <w:pStyle w:val="TOC5"/>
+        <w:tabs>
+          <w:tab w:val="left" w:pos="1900"/>
+          <w:tab w:val="right" w:leader="dot" w:pos="9016"/>
+        </w:tabs>
+        <w:rPr>
+          <w:rFonts w:asciiTheme="minorHAnsi" w:eastAsiaTheme="minorEastAsia" w:hAnsiTheme="minorHAnsi"/>
+          <w:noProof/>
+          <w:lang w:eastAsia="ja-JP"/>
+        </w:rPr>
+      </w:pPr>
+      <w:hyperlink w:anchor="_Toc136780850" w:history="1">
+        <w:r>
+          <w:rPr>
+            <w:rStyle w:val="Hyperlink"/>
+            <w:noProof/>
+            <w:lang w:eastAsia="ja-JP"/>
+          </w:rPr>
+          <w:t>4.1.3.1</w:t>
+        </w:r>
+        <w:r>
+          <w:rPr>
+            <w:rFonts w:asciiTheme="minorHAnsi" w:eastAsiaTheme="minorEastAsia" w:hAnsiTheme="minorHAnsi"/>
+            <w:noProof/>
+            <w:lang w:eastAsia="ja-JP"/>
+          </w:rPr>
+          <w:tab/>
+        </w:r>
+        <w:r>
+          <w:rPr>
+            <w:rStyle w:val="Hyperlink"/>
+            <w:noProof/>
+            <w:lang w:eastAsia="ja-JP"/>
+          </w:rPr>
+          <w:t>Interview 2</w:t>
+        </w:r>
+        <w:r>
+          <w:rPr>
+            <w:noProof/>
+            <w:webHidden/>
+          </w:rPr>
+          <w:tab/>
+        </w:r>
+        <w:r>
+          <w:rPr>
+            <w:noProof/>
+            <w:webHidden/>
+          </w:rPr>
+          <w:fldChar w:fldCharType="begin"/>
+        </w:r>
+        <w:r>
+          <w:rPr>
+            <w:noProof/>
+            <w:webHidden/>
+          </w:rPr>
+          <w:instrText xml:space="preserve"> PAGEREF _Toc136780850 \h </w:instrText>
+        </w:r>
+        <w:r>
+          <w:rPr>
+            <w:noProof/>
+            <w:webHidden/>
+          </w:rPr>
+        </w:r>
+        <w:r>
+          <w:rPr>
+            <w:noProof/>
+            <w:webHidden/>
+          </w:rPr>
+          <w:fldChar w:fldCharType="separate"/>
+        </w:r>
+        <w:r>
+          <w:rPr>
+            <w:noProof/>
+            <w:webHidden/>
+          </w:rPr>
+          <w:t>14</w:t>
+        </w:r>
+        <w:r>
+          <w:rPr>
+            <w:noProof/>
+            <w:webHidden/>
+          </w:rPr>
+          <w:fldChar w:fldCharType="end"/>
+        </w:r>
+      </w:hyperlink>
+    </w:p>
+    <w:p>
+      <w:pPr>
+        <w:pStyle w:val="TOC4"/>
+        <w:tabs>
+          <w:tab w:val="left" w:pos="1540"/>
+          <w:tab w:val="right" w:leader="dot" w:pos="9016"/>
+        </w:tabs>
+        <w:rPr>
+          <w:rFonts w:asciiTheme="minorHAnsi" w:eastAsiaTheme="minorEastAsia" w:hAnsiTheme="minorHAnsi"/>
+          <w:noProof/>
+          <w:lang w:eastAsia="ja-JP"/>
+        </w:rPr>
+      </w:pPr>
+      <w:hyperlink w:anchor="_Toc136780851" w:history="1">
+        <w:r>
+          <w:rPr>
+            <w:rStyle w:val="Hyperlink"/>
+            <w:noProof/>
+          </w:rPr>
+          <w:t>4.1.4</w:t>
+        </w:r>
+        <w:r>
+          <w:rPr>
+            <w:rFonts w:asciiTheme="minorHAnsi" w:eastAsiaTheme="minorEastAsia" w:hAnsiTheme="minorHAnsi"/>
+            <w:noProof/>
+            <w:lang w:eastAsia="ja-JP"/>
+          </w:rPr>
+          <w:tab/>
+        </w:r>
+        <w:r>
+          <w:rPr>
+            <w:rStyle w:val="Hyperlink"/>
+            <w:noProof/>
+          </w:rPr>
+          <w:t>De grote fabrieken</w:t>
+        </w:r>
+        <w:r>
+          <w:rPr>
+            <w:noProof/>
+            <w:webHidden/>
+          </w:rPr>
+          <w:tab/>
+        </w:r>
+        <w:r>
+          <w:rPr>
+            <w:noProof/>
+            <w:webHidden/>
+          </w:rPr>
+          <w:fldChar w:fldCharType="begin"/>
+        </w:r>
+        <w:r>
+          <w:rPr>
+            <w:noProof/>
+            <w:webHidden/>
+          </w:rPr>
+          <w:instrText xml:space="preserve"> PAGEREF _Toc136780851 \h </w:instrText>
+        </w:r>
+        <w:r>
+          <w:rPr>
+            <w:noProof/>
+            <w:webHidden/>
+          </w:rPr>
+        </w:r>
+        <w:r>
+          <w:rPr>
+            <w:noProof/>
+            <w:webHidden/>
+          </w:rPr>
+          <w:fldChar w:fldCharType="separate"/>
+        </w:r>
+        <w:r>
+          <w:rPr>
+            <w:noProof/>
+            <w:webHidden/>
+          </w:rPr>
+          <w:t>14</w:t>
+        </w:r>
+        <w:r>
+          <w:rPr>
+            <w:noProof/>
+            <w:webHidden/>
+          </w:rPr>
+          <w:fldChar w:fldCharType="end"/>
+        </w:r>
+      </w:hyperlink>
+    </w:p>
+    <w:p>
+      <w:pPr>
+        <w:pStyle w:val="TOC4"/>
+        <w:tabs>
+          <w:tab w:val="left" w:pos="1540"/>
+          <w:tab w:val="right" w:leader="dot" w:pos="9016"/>
+        </w:tabs>
+        <w:rPr>
+          <w:rFonts w:asciiTheme="minorHAnsi" w:eastAsiaTheme="minorEastAsia" w:hAnsiTheme="minorHAnsi"/>
+          <w:noProof/>
+          <w:lang w:eastAsia="ja-JP"/>
+        </w:rPr>
+      </w:pPr>
+      <w:hyperlink w:anchor="_Toc136780852" w:history="1">
+        <w:r>
+          <w:rPr>
+            <w:rStyle w:val="Hyperlink"/>
+            <w:noProof/>
+            <w:lang w:eastAsia="ja-JP"/>
+          </w:rPr>
+          <w:t>4.1.5</w:t>
+        </w:r>
+        <w:r>
+          <w:rPr>
+            <w:rFonts w:asciiTheme="minorHAnsi" w:eastAsiaTheme="minorEastAsia" w:hAnsiTheme="minorHAnsi"/>
+            <w:noProof/>
+            <w:lang w:eastAsia="ja-JP"/>
+          </w:rPr>
+          <w:tab/>
+        </w:r>
+        <w:r>
+          <w:rPr>
+            <w:rStyle w:val="Hyperlink"/>
+            <w:noProof/>
+            <w:lang w:eastAsia="ja-JP"/>
+          </w:rPr>
+          <w:t>Overzicht</w:t>
+        </w:r>
+        <w:r>
+          <w:rPr>
+            <w:noProof/>
+            <w:webHidden/>
+          </w:rPr>
+          <w:tab/>
+        </w:r>
+        <w:r>
+          <w:rPr>
+            <w:noProof/>
+            <w:webHidden/>
+          </w:rPr>
+          <w:fldChar w:fldCharType="begin"/>
+        </w:r>
+        <w:r>
+          <w:rPr>
+            <w:noProof/>
+            <w:webHidden/>
+          </w:rPr>
+          <w:instrText xml:space="preserve"> PAGEREF _Toc136780852 \h </w:instrText>
+        </w:r>
+        <w:r>
+          <w:rPr>
+            <w:noProof/>
+            <w:webHidden/>
+          </w:rPr>
+        </w:r>
+        <w:r>
+          <w:rPr>
+            <w:noProof/>
+            <w:webHidden/>
+          </w:rPr>
+          <w:fldChar w:fldCharType="separate"/>
+        </w:r>
+        <w:r>
+          <w:rPr>
+            <w:noProof/>
+            <w:webHidden/>
+          </w:rPr>
+          <w:t>14</w:t>
         </w:r>
         <w:r>
           <w:rPr>
@@ -1006,13 +2318,14 @@
           <w:lang w:eastAsia="ja-JP"/>
         </w:rPr>
       </w:pPr>
-      <w:hyperlink w:anchor="_Toc132883001" w:history="1">
+      <w:hyperlink w:anchor="_Toc136780853" w:history="1">
         <w:r>
           <w:rPr>
             <w:rStyle w:val="Hyperlink"/>
             <w:noProof/>
-          </w:rPr>
-          <w:t>3.2</w:t>
+            <w:lang w:eastAsia="ja-JP"/>
+          </w:rPr>
+          <w:t>4.2</w:t>
         </w:r>
         <w:r>
           <w:rPr>
@@ -1026,8 +2339,9 @@
           <w:rPr>
             <w:rStyle w:val="Hyperlink"/>
             <w:noProof/>
-          </w:rPr>
-          <w:t>De werking</w:t>
+            <w:lang w:eastAsia="ja-JP"/>
+          </w:rPr>
+          <w:t>De voorgestelde meethode</w:t>
         </w:r>
         <w:r>
           <w:rPr>
@@ -1048,7 +2362,7 @@
             <w:noProof/>
             <w:webHidden/>
           </w:rPr>
-          <w:instrText xml:space="preserve"> PAGEREF _Toc132883001 \h </w:instrText>
+          <w:instrText xml:space="preserve"> PAGEREF _Toc136780853 \h </w:instrText>
         </w:r>
         <w:r>
           <w:rPr>
@@ -1068,7 +2382,179 @@
             <w:noProof/>
             <w:webHidden/>
           </w:rPr>
-          <w:t>8</w:t>
+          <w:t>14</w:t>
+        </w:r>
+        <w:r>
+          <w:rPr>
+            <w:noProof/>
+            <w:webHidden/>
+          </w:rPr>
+          <w:fldChar w:fldCharType="end"/>
+        </w:r>
+      </w:hyperlink>
+    </w:p>
+    <w:p>
+      <w:pPr>
+        <w:pStyle w:val="TOC2"/>
+        <w:tabs>
+          <w:tab w:val="left" w:pos="600"/>
+          <w:tab w:val="right" w:leader="dot" w:pos="9016"/>
+        </w:tabs>
+        <w:rPr>
+          <w:rFonts w:asciiTheme="minorHAnsi" w:eastAsiaTheme="minorEastAsia" w:hAnsiTheme="minorHAnsi"/>
+          <w:noProof/>
+          <w:lang w:eastAsia="ja-JP"/>
+        </w:rPr>
+      </w:pPr>
+      <w:hyperlink w:anchor="_Toc136780854" w:history="1">
+        <w:r>
+          <w:rPr>
+            <w:rStyle w:val="Hyperlink"/>
+            <w:noProof/>
+          </w:rPr>
+          <w:t>5</w:t>
+        </w:r>
+        <w:r>
+          <w:rPr>
+            <w:rFonts w:asciiTheme="minorHAnsi" w:eastAsiaTheme="minorEastAsia" w:hAnsiTheme="minorHAnsi"/>
+            <w:noProof/>
+            <w:lang w:eastAsia="ja-JP"/>
+          </w:rPr>
+          <w:tab/>
+        </w:r>
+        <w:r>
+          <w:rPr>
+            <w:rStyle w:val="Hyperlink"/>
+            <w:noProof/>
+          </w:rPr>
+          <w:t>De voorgestelde meethode</w:t>
+        </w:r>
+        <w:r>
+          <w:rPr>
+            <w:noProof/>
+            <w:webHidden/>
+          </w:rPr>
+          <w:tab/>
+        </w:r>
+        <w:r>
+          <w:rPr>
+            <w:noProof/>
+            <w:webHidden/>
+          </w:rPr>
+          <w:fldChar w:fldCharType="begin"/>
+        </w:r>
+        <w:r>
+          <w:rPr>
+            <w:noProof/>
+            <w:webHidden/>
+          </w:rPr>
+          <w:instrText xml:space="preserve"> PAGEREF _Toc136780854 \h </w:instrText>
+        </w:r>
+        <w:r>
+          <w:rPr>
+            <w:noProof/>
+            <w:webHidden/>
+          </w:rPr>
+        </w:r>
+        <w:r>
+          <w:rPr>
+            <w:noProof/>
+            <w:webHidden/>
+          </w:rPr>
+          <w:fldChar w:fldCharType="separate"/>
+        </w:r>
+        <w:r>
+          <w:rPr>
+            <w:noProof/>
+            <w:webHidden/>
+          </w:rPr>
+          <w:t>15</w:t>
+        </w:r>
+        <w:r>
+          <w:rPr>
+            <w:noProof/>
+            <w:webHidden/>
+          </w:rPr>
+          <w:fldChar w:fldCharType="end"/>
+        </w:r>
+      </w:hyperlink>
+    </w:p>
+    <w:p>
+      <w:pPr>
+        <w:pStyle w:val="TOC3"/>
+        <w:tabs>
+          <w:tab w:val="left" w:pos="1100"/>
+          <w:tab w:val="right" w:leader="dot" w:pos="9016"/>
+        </w:tabs>
+        <w:rPr>
+          <w:rFonts w:asciiTheme="minorHAnsi" w:eastAsiaTheme="minorEastAsia" w:hAnsiTheme="minorHAnsi"/>
+          <w:noProof/>
+          <w:lang w:eastAsia="ja-JP"/>
+        </w:rPr>
+      </w:pPr>
+      <w:hyperlink w:anchor="_Toc136780855" w:history="1">
+        <w:r>
+          <w:rPr>
+            <w:rStyle w:val="Hyperlink"/>
+            <w:noProof/>
+          </w:rPr>
+          <w:t>5.1</w:t>
+        </w:r>
+        <w:r>
+          <w:rPr>
+            <w:rFonts w:asciiTheme="minorHAnsi" w:eastAsiaTheme="minorEastAsia" w:hAnsiTheme="minorHAnsi"/>
+            <w:noProof/>
+            <w:lang w:eastAsia="ja-JP"/>
+          </w:rPr>
+          <w:tab/>
+        </w:r>
+        <w:r>
+          <w:rPr>
+            <w:rStyle w:val="Hyperlink"/>
+            <w:noProof/>
+          </w:rPr>
+          <w:t>De computer</w:t>
+        </w:r>
+        <w:r>
+          <w:rPr>
+            <w:noProof/>
+            <w:webHidden/>
+          </w:rPr>
+          <w:tab/>
+        </w:r>
+        <w:r>
+          <w:rPr>
+            <w:noProof/>
+            <w:webHidden/>
+          </w:rPr>
+          <w:fldChar w:fldCharType="begin"/>
+        </w:r>
+        <w:r>
+          <w:rPr>
+            <w:noProof/>
+            <w:webHidden/>
+          </w:rPr>
+          <w:instrText xml:space="preserve"> PAGEREF _Toc136780855 \h </w:instrText>
+        </w:r>
+        <w:r>
+          <w:rPr>
+            <w:noProof/>
+            <w:webHidden/>
+          </w:rPr>
+        </w:r>
+        <w:r>
+          <w:rPr>
+            <w:noProof/>
+            <w:webHidden/>
+          </w:rPr>
+          <w:fldChar w:fldCharType="separate"/>
+        </w:r>
+        <w:r>
+          <w:rPr>
+            <w:noProof/>
+            <w:webHidden/>
+          </w:rPr>
+          <w:t>15</w:t>
         </w:r>
         <w:r>
           <w:rPr>
@@ -1092,30 +2578,28 @@
           <w:lang w:eastAsia="ja-JP"/>
         </w:rPr>
       </w:pPr>
-      <w:hyperlink w:anchor="_Toc132883002" w:history="1">
+      <w:hyperlink w:anchor="_Toc136780856" w:history="1">
         <w:r>
           <w:rPr>
             <w:rStyle w:val="Hyperlink"/>
             <w:noProof/>
+          </w:rPr>
+          <w:t>5.1.1</w:t>
+        </w:r>
+        <w:r>
+          <w:rPr>
+            <w:rFonts w:asciiTheme="minorHAnsi" w:eastAsiaTheme="minorEastAsia" w:hAnsiTheme="minorHAnsi"/>
+            <w:noProof/>
             <w:lang w:eastAsia="ja-JP"/>
           </w:rPr>
-          <w:t>3.2.1</w:t>
-        </w:r>
-        <w:r>
-          <w:rPr>
-            <w:rFonts w:asciiTheme="minorHAnsi" w:eastAsiaTheme="minorEastAsia" w:hAnsiTheme="minorHAnsi"/>
-            <w:noProof/>
-            <w:lang w:eastAsia="ja-JP"/>
-          </w:rPr>
           <w:tab/>
         </w:r>
         <w:r>
           <w:rPr>
             <w:rStyle w:val="Hyperlink"/>
             <w:noProof/>
-            <w:lang w:eastAsia="ja-JP"/>
-          </w:rPr>
-          <w:t>Met het blote oog</w:t>
+          </w:rPr>
+          <w:t>Arduino</w:t>
         </w:r>
         <w:r>
           <w:rPr>
@@ -1136,7 +2620,7 @@
             <w:noProof/>
             <w:webHidden/>
           </w:rPr>
-          <w:instrText xml:space="preserve"> PAGEREF _Toc132883002 \h </w:instrText>
+          <w:instrText xml:space="preserve"> PAGEREF _Toc136780856 \h </w:instrText>
         </w:r>
         <w:r>
           <w:rPr>
@@ -1156,7 +2640,7 @@
             <w:noProof/>
             <w:webHidden/>
           </w:rPr>
-          <w:t>9</w:t>
+          <w:t>15</w:t>
         </w:r>
         <w:r>
           <w:rPr>
@@ -1180,30 +2664,28 @@
           <w:lang w:eastAsia="ja-JP"/>
         </w:rPr>
       </w:pPr>
-      <w:hyperlink w:anchor="_Toc132883003" w:history="1">
+      <w:hyperlink w:anchor="_Toc136780857" w:history="1">
         <w:r>
           <w:rPr>
             <w:rStyle w:val="Hyperlink"/>
             <w:noProof/>
+          </w:rPr>
+          <w:t>5.1.2</w:t>
+        </w:r>
+        <w:r>
+          <w:rPr>
+            <w:rFonts w:asciiTheme="minorHAnsi" w:eastAsiaTheme="minorEastAsia" w:hAnsiTheme="minorHAnsi"/>
+            <w:noProof/>
             <w:lang w:eastAsia="ja-JP"/>
           </w:rPr>
-          <w:t>3.2.2</w:t>
-        </w:r>
-        <w:r>
-          <w:rPr>
-            <w:rFonts w:asciiTheme="minorHAnsi" w:eastAsiaTheme="minorEastAsia" w:hAnsiTheme="minorHAnsi"/>
-            <w:noProof/>
-            <w:lang w:eastAsia="ja-JP"/>
-          </w:rPr>
           <w:tab/>
         </w:r>
         <w:r>
           <w:rPr>
             <w:rStyle w:val="Hyperlink"/>
             <w:noProof/>
-            <w:lang w:eastAsia="ja-JP"/>
-          </w:rPr>
-          <w:t>Op cellulair niveau</w:t>
+          </w:rPr>
+          <w:t>Raspberry Pi</w:t>
         </w:r>
         <w:r>
           <w:rPr>
@@ -1224,7 +2706,7 @@
             <w:noProof/>
             <w:webHidden/>
           </w:rPr>
-          <w:instrText xml:space="preserve"> PAGEREF _Toc132883003 \h </w:instrText>
+          <w:instrText xml:space="preserve"> PAGEREF _Toc136780857 \h </w:instrText>
         </w:r>
         <w:r>
           <w:rPr>
@@ -1244,7 +2726,7 @@
             <w:noProof/>
             <w:webHidden/>
           </w:rPr>
-          <w:t>9</w:t>
+          <w:t>15</w:t>
         </w:r>
         <w:r>
           <w:rPr>
@@ -1257,9 +2739,9 @@
     </w:p>
     <w:p>
       <w:pPr>
-        <w:pStyle w:val="TOC5"/>
+        <w:pStyle w:val="TOC4"/>
         <w:tabs>
-          <w:tab w:val="left" w:pos="1900"/>
+          <w:tab w:val="left" w:pos="1540"/>
           <w:tab w:val="right" w:leader="dot" w:pos="9016"/>
         </w:tabs>
         <w:rPr>
@@ -1268,30 +2750,28 @@
           <w:lang w:eastAsia="ja-JP"/>
         </w:rPr>
       </w:pPr>
-      <w:hyperlink w:anchor="_Toc132883004" w:history="1">
+      <w:hyperlink w:anchor="_Toc136780858" w:history="1">
         <w:r>
           <w:rPr>
             <w:rStyle w:val="Hyperlink"/>
             <w:noProof/>
+          </w:rPr>
+          <w:t>5.1.3</w:t>
+        </w:r>
+        <w:r>
+          <w:rPr>
+            <w:rFonts w:asciiTheme="minorHAnsi" w:eastAsiaTheme="minorEastAsia" w:hAnsiTheme="minorHAnsi"/>
+            <w:noProof/>
             <w:lang w:eastAsia="ja-JP"/>
           </w:rPr>
-          <w:t>3.2.2.1</w:t>
-        </w:r>
-        <w:r>
-          <w:rPr>
-            <w:rFonts w:asciiTheme="minorHAnsi" w:eastAsiaTheme="minorEastAsia" w:hAnsiTheme="minorHAnsi"/>
-            <w:noProof/>
-            <w:lang w:eastAsia="ja-JP"/>
-          </w:rPr>
           <w:tab/>
         </w:r>
         <w:r>
           <w:rPr>
             <w:rStyle w:val="Hyperlink"/>
             <w:noProof/>
-            <w:lang w:eastAsia="ja-JP"/>
-          </w:rPr>
-          <w:t>Turgordruk, osmose en (de)plasmolyse</w:t>
+          </w:rPr>
+          <w:t>De keuze</w:t>
         </w:r>
         <w:r>
           <w:rPr>
@@ -1312,7 +2792,7 @@
             <w:noProof/>
             <w:webHidden/>
           </w:rPr>
-          <w:instrText xml:space="preserve"> PAGEREF _Toc132883004 \h </w:instrText>
+          <w:instrText xml:space="preserve"> PAGEREF _Toc136780858 \h </w:instrText>
         </w:r>
         <w:r>
           <w:rPr>
@@ -1332,183 +2812,7 @@
             <w:noProof/>
             <w:webHidden/>
           </w:rPr>
-          <w:t>9</w:t>
-        </w:r>
-        <w:r>
-          <w:rPr>
-            <w:noProof/>
-            <w:webHidden/>
-          </w:rPr>
-          <w:fldChar w:fldCharType="end"/>
-        </w:r>
-      </w:hyperlink>
-    </w:p>
-    <w:p>
-      <w:pPr>
-        <w:pStyle w:val="TOC5"/>
-        <w:tabs>
-          <w:tab w:val="left" w:pos="1900"/>
-          <w:tab w:val="right" w:leader="dot" w:pos="9016"/>
-        </w:tabs>
-        <w:rPr>
-          <w:rFonts w:asciiTheme="minorHAnsi" w:eastAsiaTheme="minorEastAsia" w:hAnsiTheme="minorHAnsi"/>
-          <w:noProof/>
-          <w:lang w:eastAsia="ja-JP"/>
-        </w:rPr>
-      </w:pPr>
-      <w:hyperlink w:anchor="_Toc132883005" w:history="1">
-        <w:r>
-          <w:rPr>
-            <w:rStyle w:val="Hyperlink"/>
-            <w:noProof/>
-            <w:lang w:eastAsia="ja-JP"/>
-          </w:rPr>
-          <w:t>3.2.2.2</w:t>
-        </w:r>
-        <w:r>
-          <w:rPr>
-            <w:rFonts w:asciiTheme="minorHAnsi" w:eastAsiaTheme="minorEastAsia" w:hAnsiTheme="minorHAnsi"/>
-            <w:noProof/>
-            <w:lang w:eastAsia="ja-JP"/>
-          </w:rPr>
-          <w:tab/>
-        </w:r>
-        <w:r>
-          <w:rPr>
-            <w:rStyle w:val="Hyperlink"/>
-            <w:noProof/>
-            <w:lang w:eastAsia="ja-JP"/>
-          </w:rPr>
-          <w:t>Fotosynthese</w:t>
-        </w:r>
-        <w:r>
-          <w:rPr>
-            <w:noProof/>
-            <w:webHidden/>
-          </w:rPr>
-          <w:tab/>
-        </w:r>
-        <w:r>
-          <w:rPr>
-            <w:noProof/>
-            <w:webHidden/>
-          </w:rPr>
-          <w:fldChar w:fldCharType="begin"/>
-        </w:r>
-        <w:r>
-          <w:rPr>
-            <w:noProof/>
-            <w:webHidden/>
-          </w:rPr>
-          <w:instrText xml:space="preserve"> PAGEREF _Toc132883005 \h </w:instrText>
-        </w:r>
-        <w:r>
-          <w:rPr>
-            <w:noProof/>
-            <w:webHidden/>
-          </w:rPr>
-        </w:r>
-        <w:r>
-          <w:rPr>
-            <w:noProof/>
-            <w:webHidden/>
-          </w:rPr>
-          <w:fldChar w:fldCharType="separate"/>
-        </w:r>
-        <w:r>
-          <w:rPr>
-            <w:noProof/>
-            <w:webHidden/>
-          </w:rPr>
-          <w:t>9</w:t>
-        </w:r>
-        <w:r>
-          <w:rPr>
-            <w:noProof/>
-            <w:webHidden/>
-          </w:rPr>
-          <w:fldChar w:fldCharType="end"/>
-        </w:r>
-      </w:hyperlink>
-    </w:p>
-    <w:p>
-      <w:pPr>
-        <w:pStyle w:val="TOC5"/>
-        <w:tabs>
-          <w:tab w:val="left" w:pos="1900"/>
-          <w:tab w:val="right" w:leader="dot" w:pos="9016"/>
-        </w:tabs>
-        <w:rPr>
-          <w:rFonts w:asciiTheme="minorHAnsi" w:eastAsiaTheme="minorEastAsia" w:hAnsiTheme="minorHAnsi"/>
-          <w:noProof/>
-          <w:lang w:eastAsia="ja-JP"/>
-        </w:rPr>
-      </w:pPr>
-      <w:hyperlink w:anchor="_Toc132883006" w:history="1">
-        <w:r>
-          <w:rPr>
-            <w:rStyle w:val="Hyperlink"/>
-            <w:noProof/>
-            <w:lang w:eastAsia="ja-JP"/>
-          </w:rPr>
-          <w:t>3.2.2.3</w:t>
-        </w:r>
-        <w:r>
-          <w:rPr>
-            <w:rFonts w:asciiTheme="minorHAnsi" w:eastAsiaTheme="minorEastAsia" w:hAnsiTheme="minorHAnsi"/>
-            <w:noProof/>
-            <w:lang w:eastAsia="ja-JP"/>
-          </w:rPr>
-          <w:tab/>
-        </w:r>
-        <w:r>
-          <w:rPr>
-            <w:rStyle w:val="Hyperlink"/>
-            <w:noProof/>
-            <w:lang w:eastAsia="ja-JP"/>
-          </w:rPr>
-          <w:t>Celademhaling</w:t>
-        </w:r>
-        <w:r>
-          <w:rPr>
-            <w:noProof/>
-            <w:webHidden/>
-          </w:rPr>
-          <w:tab/>
-        </w:r>
-        <w:r>
-          <w:rPr>
-            <w:noProof/>
-            <w:webHidden/>
-          </w:rPr>
-          <w:fldChar w:fldCharType="begin"/>
-        </w:r>
-        <w:r>
-          <w:rPr>
-            <w:noProof/>
-            <w:webHidden/>
-          </w:rPr>
-          <w:instrText xml:space="preserve"> PAGEREF _Toc132883006 \h </w:instrText>
-        </w:r>
-        <w:r>
-          <w:rPr>
-            <w:noProof/>
-            <w:webHidden/>
-          </w:rPr>
-        </w:r>
-        <w:r>
-          <w:rPr>
-            <w:noProof/>
-            <w:webHidden/>
-          </w:rPr>
-          <w:fldChar w:fldCharType="separate"/>
-        </w:r>
-        <w:r>
-          <w:rPr>
-            <w:noProof/>
-            <w:webHidden/>
-          </w:rPr>
-          <w:t>9</w:t>
+          <w:t>15</w:t>
         </w:r>
         <w:r>
           <w:rPr>
@@ -1532,13 +2836,13 @@
           <w:lang w:eastAsia="ja-JP"/>
         </w:rPr>
       </w:pPr>
-      <w:hyperlink w:anchor="_Toc132883007" w:history="1">
+      <w:hyperlink w:anchor="_Toc136780859" w:history="1">
         <w:r>
           <w:rPr>
             <w:rStyle w:val="Hyperlink"/>
             <w:noProof/>
           </w:rPr>
-          <w:t>3.3</w:t>
+          <w:t>5.2</w:t>
         </w:r>
         <w:r>
           <w:rPr>
@@ -1553,7 +2857,7 @@
             <w:rStyle w:val="Hyperlink"/>
             <w:noProof/>
           </w:rPr>
-          <w:t>De meetbare factoren</w:t>
+          <w:t>De sensoren</w:t>
         </w:r>
         <w:r>
           <w:rPr>
@@ -1574,7 +2878,7 @@
             <w:noProof/>
             <w:webHidden/>
           </w:rPr>
-          <w:instrText xml:space="preserve"> PAGEREF _Toc132883007 \h </w:instrText>
+          <w:instrText xml:space="preserve"> PAGEREF _Toc136780859 \h </w:instrText>
         </w:r>
         <w:r>
           <w:rPr>
@@ -1594,7 +2898,351 @@
             <w:noProof/>
             <w:webHidden/>
           </w:rPr>
-          <w:t>9</w:t>
+          <w:t>15</w:t>
+        </w:r>
+        <w:r>
+          <w:rPr>
+            <w:noProof/>
+            <w:webHidden/>
+          </w:rPr>
+          <w:fldChar w:fldCharType="end"/>
+        </w:r>
+      </w:hyperlink>
+    </w:p>
+    <w:p>
+      <w:pPr>
+        <w:pStyle w:val="TOC4"/>
+        <w:tabs>
+          <w:tab w:val="left" w:pos="1540"/>
+          <w:tab w:val="right" w:leader="dot" w:pos="9016"/>
+        </w:tabs>
+        <w:rPr>
+          <w:rFonts w:asciiTheme="minorHAnsi" w:eastAsiaTheme="minorEastAsia" w:hAnsiTheme="minorHAnsi"/>
+          <w:noProof/>
+          <w:lang w:eastAsia="ja-JP"/>
+        </w:rPr>
+      </w:pPr>
+      <w:hyperlink w:anchor="_Toc136780860" w:history="1">
+        <w:r>
+          <w:rPr>
+            <w:rStyle w:val="Hyperlink"/>
+            <w:noProof/>
+          </w:rPr>
+          <w:t>5.2.1</w:t>
+        </w:r>
+        <w:r>
+          <w:rPr>
+            <w:rFonts w:asciiTheme="minorHAnsi" w:eastAsiaTheme="minorEastAsia" w:hAnsiTheme="minorHAnsi"/>
+            <w:noProof/>
+            <w:lang w:eastAsia="ja-JP"/>
+          </w:rPr>
+          <w:tab/>
+        </w:r>
+        <w:r>
+          <w:rPr>
+            <w:rStyle w:val="Hyperlink"/>
+            <w:noProof/>
+          </w:rPr>
+          <w:t>Bodemvochtigheid</w:t>
+        </w:r>
+        <w:r>
+          <w:rPr>
+            <w:noProof/>
+            <w:webHidden/>
+          </w:rPr>
+          <w:tab/>
+        </w:r>
+        <w:r>
+          <w:rPr>
+            <w:noProof/>
+            <w:webHidden/>
+          </w:rPr>
+          <w:fldChar w:fldCharType="begin"/>
+        </w:r>
+        <w:r>
+          <w:rPr>
+            <w:noProof/>
+            <w:webHidden/>
+          </w:rPr>
+          <w:instrText xml:space="preserve"> PAGEREF _Toc136780860 \h </w:instrText>
+        </w:r>
+        <w:r>
+          <w:rPr>
+            <w:noProof/>
+            <w:webHidden/>
+          </w:rPr>
+        </w:r>
+        <w:r>
+          <w:rPr>
+            <w:noProof/>
+            <w:webHidden/>
+          </w:rPr>
+          <w:fldChar w:fldCharType="separate"/>
+        </w:r>
+        <w:r>
+          <w:rPr>
+            <w:noProof/>
+            <w:webHidden/>
+          </w:rPr>
+          <w:t>15</w:t>
+        </w:r>
+        <w:r>
+          <w:rPr>
+            <w:noProof/>
+            <w:webHidden/>
+          </w:rPr>
+          <w:fldChar w:fldCharType="end"/>
+        </w:r>
+      </w:hyperlink>
+    </w:p>
+    <w:p>
+      <w:pPr>
+        <w:pStyle w:val="TOC4"/>
+        <w:tabs>
+          <w:tab w:val="left" w:pos="1540"/>
+          <w:tab w:val="right" w:leader="dot" w:pos="9016"/>
+        </w:tabs>
+        <w:rPr>
+          <w:rFonts w:asciiTheme="minorHAnsi" w:eastAsiaTheme="minorEastAsia" w:hAnsiTheme="minorHAnsi"/>
+          <w:noProof/>
+          <w:lang w:eastAsia="ja-JP"/>
+        </w:rPr>
+      </w:pPr>
+      <w:hyperlink w:anchor="_Toc136780861" w:history="1">
+        <w:r>
+          <w:rPr>
+            <w:rStyle w:val="Hyperlink"/>
+            <w:noProof/>
+          </w:rPr>
+          <w:t>5.2.2</w:t>
+        </w:r>
+        <w:r>
+          <w:rPr>
+            <w:rFonts w:asciiTheme="minorHAnsi" w:eastAsiaTheme="minorEastAsia" w:hAnsiTheme="minorHAnsi"/>
+            <w:noProof/>
+            <w:lang w:eastAsia="ja-JP"/>
+          </w:rPr>
+          <w:tab/>
+        </w:r>
+        <w:r>
+          <w:rPr>
+            <w:rStyle w:val="Hyperlink"/>
+            <w:noProof/>
+          </w:rPr>
+          <w:t>Temperatuur en luchtvochtigheid</w:t>
+        </w:r>
+        <w:r>
+          <w:rPr>
+            <w:noProof/>
+            <w:webHidden/>
+          </w:rPr>
+          <w:tab/>
+        </w:r>
+        <w:r>
+          <w:rPr>
+            <w:noProof/>
+            <w:webHidden/>
+          </w:rPr>
+          <w:fldChar w:fldCharType="begin"/>
+        </w:r>
+        <w:r>
+          <w:rPr>
+            <w:noProof/>
+            <w:webHidden/>
+          </w:rPr>
+          <w:instrText xml:space="preserve"> PAGEREF _Toc136780861 \h </w:instrText>
+        </w:r>
+        <w:r>
+          <w:rPr>
+            <w:noProof/>
+            <w:webHidden/>
+          </w:rPr>
+        </w:r>
+        <w:r>
+          <w:rPr>
+            <w:noProof/>
+            <w:webHidden/>
+          </w:rPr>
+          <w:fldChar w:fldCharType="separate"/>
+        </w:r>
+        <w:r>
+          <w:rPr>
+            <w:noProof/>
+            <w:webHidden/>
+          </w:rPr>
+          <w:t>15</w:t>
+        </w:r>
+        <w:r>
+          <w:rPr>
+            <w:noProof/>
+            <w:webHidden/>
+          </w:rPr>
+          <w:fldChar w:fldCharType="end"/>
+        </w:r>
+      </w:hyperlink>
+    </w:p>
+    <w:p>
+      <w:pPr>
+        <w:pStyle w:val="TOC4"/>
+        <w:tabs>
+          <w:tab w:val="left" w:pos="1540"/>
+          <w:tab w:val="right" w:leader="dot" w:pos="9016"/>
+        </w:tabs>
+        <w:rPr>
+          <w:rFonts w:asciiTheme="minorHAnsi" w:eastAsiaTheme="minorEastAsia" w:hAnsiTheme="minorHAnsi"/>
+          <w:noProof/>
+          <w:lang w:eastAsia="ja-JP"/>
+        </w:rPr>
+      </w:pPr>
+      <w:hyperlink w:anchor="_Toc136780862" w:history="1">
+        <w:r>
+          <w:rPr>
+            <w:rStyle w:val="Hyperlink"/>
+            <w:noProof/>
+          </w:rPr>
+          <w:t>5.2.3</w:t>
+        </w:r>
+        <w:r>
+          <w:rPr>
+            <w:rFonts w:asciiTheme="minorHAnsi" w:eastAsiaTheme="minorEastAsia" w:hAnsiTheme="minorHAnsi"/>
+            <w:noProof/>
+            <w:lang w:eastAsia="ja-JP"/>
+          </w:rPr>
+          <w:tab/>
+        </w:r>
+        <w:r>
+          <w:rPr>
+            <w:rStyle w:val="Hyperlink"/>
+            <w:noProof/>
+          </w:rPr>
+          <w:t>TVOC en CO2 halte in de lucht</w:t>
+        </w:r>
+        <w:r>
+          <w:rPr>
+            <w:noProof/>
+            <w:webHidden/>
+          </w:rPr>
+          <w:tab/>
+        </w:r>
+        <w:r>
+          <w:rPr>
+            <w:noProof/>
+            <w:webHidden/>
+          </w:rPr>
+          <w:fldChar w:fldCharType="begin"/>
+        </w:r>
+        <w:r>
+          <w:rPr>
+            <w:noProof/>
+            <w:webHidden/>
+          </w:rPr>
+          <w:instrText xml:space="preserve"> PAGEREF _Toc136780862 \h </w:instrText>
+        </w:r>
+        <w:r>
+          <w:rPr>
+            <w:noProof/>
+            <w:webHidden/>
+          </w:rPr>
+        </w:r>
+        <w:r>
+          <w:rPr>
+            <w:noProof/>
+            <w:webHidden/>
+          </w:rPr>
+          <w:fldChar w:fldCharType="separate"/>
+        </w:r>
+        <w:r>
+          <w:rPr>
+            <w:noProof/>
+            <w:webHidden/>
+          </w:rPr>
+          <w:t>15</w:t>
+        </w:r>
+        <w:r>
+          <w:rPr>
+            <w:noProof/>
+            <w:webHidden/>
+          </w:rPr>
+          <w:fldChar w:fldCharType="end"/>
+        </w:r>
+      </w:hyperlink>
+    </w:p>
+    <w:p>
+      <w:pPr>
+        <w:pStyle w:val="TOC4"/>
+        <w:tabs>
+          <w:tab w:val="left" w:pos="1540"/>
+          <w:tab w:val="right" w:leader="dot" w:pos="9016"/>
+        </w:tabs>
+        <w:rPr>
+          <w:rFonts w:asciiTheme="minorHAnsi" w:eastAsiaTheme="minorEastAsia" w:hAnsiTheme="minorHAnsi"/>
+          <w:noProof/>
+          <w:lang w:eastAsia="ja-JP"/>
+        </w:rPr>
+      </w:pPr>
+      <w:hyperlink w:anchor="_Toc136780863" w:history="1">
+        <w:r>
+          <w:rPr>
+            <w:rStyle w:val="Hyperlink"/>
+            <w:noProof/>
+          </w:rPr>
+          <w:t>5.2.4</w:t>
+        </w:r>
+        <w:r>
+          <w:rPr>
+            <w:rFonts w:asciiTheme="minorHAnsi" w:eastAsiaTheme="minorEastAsia" w:hAnsiTheme="minorHAnsi"/>
+            <w:noProof/>
+            <w:lang w:eastAsia="ja-JP"/>
+          </w:rPr>
+          <w:tab/>
+        </w:r>
+        <w:r>
+          <w:rPr>
+            <w:rStyle w:val="Hyperlink"/>
+            <w:noProof/>
+          </w:rPr>
+          <w:t>Overzicht</w:t>
+        </w:r>
+        <w:r>
+          <w:rPr>
+            <w:noProof/>
+            <w:webHidden/>
+          </w:rPr>
+          <w:tab/>
+        </w:r>
+        <w:r>
+          <w:rPr>
+            <w:noProof/>
+            <w:webHidden/>
+          </w:rPr>
+          <w:fldChar w:fldCharType="begin"/>
+        </w:r>
+        <w:r>
+          <w:rPr>
+            <w:noProof/>
+            <w:webHidden/>
+          </w:rPr>
+          <w:instrText xml:space="preserve"> PAGEREF _Toc136780863 \h </w:instrText>
+        </w:r>
+        <w:r>
+          <w:rPr>
+            <w:noProof/>
+            <w:webHidden/>
+          </w:rPr>
+        </w:r>
+        <w:r>
+          <w:rPr>
+            <w:noProof/>
+            <w:webHidden/>
+          </w:rPr>
+          <w:fldChar w:fldCharType="separate"/>
+        </w:r>
+        <w:r>
+          <w:rPr>
+            <w:noProof/>
+            <w:webHidden/>
+          </w:rPr>
+          <w:t>15</w:t>
         </w:r>
         <w:r>
           <w:rPr>
@@ -1618,30 +3266,28 @@
           <w:lang w:eastAsia="ja-JP"/>
         </w:rPr>
       </w:pPr>
-      <w:hyperlink w:anchor="_Toc132883008" w:history="1">
+      <w:hyperlink w:anchor="_Toc136780864" w:history="1">
         <w:r>
           <w:rPr>
             <w:rStyle w:val="Hyperlink"/>
             <w:noProof/>
+          </w:rPr>
+          <w:t>5.3</w:t>
+        </w:r>
+        <w:r>
+          <w:rPr>
+            <w:rFonts w:asciiTheme="minorHAnsi" w:eastAsiaTheme="minorEastAsia" w:hAnsiTheme="minorHAnsi"/>
+            <w:noProof/>
             <w:lang w:eastAsia="ja-JP"/>
           </w:rPr>
-          <w:t>3.4</w:t>
-        </w:r>
-        <w:r>
-          <w:rPr>
-            <w:rFonts w:asciiTheme="minorHAnsi" w:eastAsiaTheme="minorEastAsia" w:hAnsiTheme="minorHAnsi"/>
-            <w:noProof/>
-            <w:lang w:eastAsia="ja-JP"/>
-          </w:rPr>
           <w:tab/>
         </w:r>
         <w:r>
           <w:rPr>
             <w:rStyle w:val="Hyperlink"/>
             <w:noProof/>
-            <w:lang w:eastAsia="ja-JP"/>
-          </w:rPr>
-          <w:t>De reageerbare factoren</w:t>
+          </w:rPr>
+          <w:t>De reactiemethode</w:t>
         </w:r>
         <w:r>
           <w:rPr>
@@ -1662,7 +3308,7 @@
             <w:noProof/>
             <w:webHidden/>
           </w:rPr>
-          <w:instrText xml:space="preserve"> PAGEREF _Toc132883008 \h </w:instrText>
+          <w:instrText xml:space="preserve"> PAGEREF _Toc136780864 \h </w:instrText>
         </w:r>
         <w:r>
           <w:rPr>
@@ -1682,7 +3328,7 @@
             <w:noProof/>
             <w:webHidden/>
           </w:rPr>
-          <w:t>9</w:t>
+          <w:t>15</w:t>
         </w:r>
         <w:r>
           <w:rPr>
@@ -1706,13 +3352,13 @@
           <w:lang w:eastAsia="ja-JP"/>
         </w:rPr>
       </w:pPr>
-      <w:hyperlink w:anchor="_Toc132883009" w:history="1">
+      <w:hyperlink w:anchor="_Toc136780865" w:history="1">
         <w:r>
           <w:rPr>
             <w:rStyle w:val="Hyperlink"/>
             <w:noProof/>
           </w:rPr>
-          <w:t>3.5</w:t>
+          <w:t>5.4</w:t>
         </w:r>
         <w:r>
           <w:rPr>
@@ -1727,6 +3373,178 @@
             <w:rStyle w:val="Hyperlink"/>
             <w:noProof/>
           </w:rPr>
+          <w:t>De meetomgeving</w:t>
+        </w:r>
+        <w:r>
+          <w:rPr>
+            <w:noProof/>
+            <w:webHidden/>
+          </w:rPr>
+          <w:tab/>
+        </w:r>
+        <w:r>
+          <w:rPr>
+            <w:noProof/>
+            <w:webHidden/>
+          </w:rPr>
+          <w:fldChar w:fldCharType="begin"/>
+        </w:r>
+        <w:r>
+          <w:rPr>
+            <w:noProof/>
+            <w:webHidden/>
+          </w:rPr>
+          <w:instrText xml:space="preserve"> PAGEREF _Toc136780865 \h </w:instrText>
+        </w:r>
+        <w:r>
+          <w:rPr>
+            <w:noProof/>
+            <w:webHidden/>
+          </w:rPr>
+        </w:r>
+        <w:r>
+          <w:rPr>
+            <w:noProof/>
+            <w:webHidden/>
+          </w:rPr>
+          <w:fldChar w:fldCharType="separate"/>
+        </w:r>
+        <w:r>
+          <w:rPr>
+            <w:noProof/>
+            <w:webHidden/>
+          </w:rPr>
+          <w:t>16</w:t>
+        </w:r>
+        <w:r>
+          <w:rPr>
+            <w:noProof/>
+            <w:webHidden/>
+          </w:rPr>
+          <w:fldChar w:fldCharType="end"/>
+        </w:r>
+      </w:hyperlink>
+    </w:p>
+    <w:p>
+      <w:pPr>
+        <w:pStyle w:val="TOC3"/>
+        <w:tabs>
+          <w:tab w:val="left" w:pos="1100"/>
+          <w:tab w:val="right" w:leader="dot" w:pos="9016"/>
+        </w:tabs>
+        <w:rPr>
+          <w:rFonts w:asciiTheme="minorHAnsi" w:eastAsiaTheme="minorEastAsia" w:hAnsiTheme="minorHAnsi"/>
+          <w:noProof/>
+          <w:lang w:eastAsia="ja-JP"/>
+        </w:rPr>
+      </w:pPr>
+      <w:hyperlink w:anchor="_Toc136780866" w:history="1">
+        <w:r>
+          <w:rPr>
+            <w:rStyle w:val="Hyperlink"/>
+            <w:noProof/>
+          </w:rPr>
+          <w:t>5.5</w:t>
+        </w:r>
+        <w:r>
+          <w:rPr>
+            <w:rFonts w:asciiTheme="minorHAnsi" w:eastAsiaTheme="minorEastAsia" w:hAnsiTheme="minorHAnsi"/>
+            <w:noProof/>
+            <w:lang w:eastAsia="ja-JP"/>
+          </w:rPr>
+          <w:tab/>
+        </w:r>
+        <w:r>
+          <w:rPr>
+            <w:rStyle w:val="Hyperlink"/>
+            <w:noProof/>
+          </w:rPr>
+          <w:t>De website</w:t>
+        </w:r>
+        <w:r>
+          <w:rPr>
+            <w:noProof/>
+            <w:webHidden/>
+          </w:rPr>
+          <w:tab/>
+        </w:r>
+        <w:r>
+          <w:rPr>
+            <w:noProof/>
+            <w:webHidden/>
+          </w:rPr>
+          <w:fldChar w:fldCharType="begin"/>
+        </w:r>
+        <w:r>
+          <w:rPr>
+            <w:noProof/>
+            <w:webHidden/>
+          </w:rPr>
+          <w:instrText xml:space="preserve"> PAGEREF _Toc136780866 \h </w:instrText>
+        </w:r>
+        <w:r>
+          <w:rPr>
+            <w:noProof/>
+            <w:webHidden/>
+          </w:rPr>
+        </w:r>
+        <w:r>
+          <w:rPr>
+            <w:noProof/>
+            <w:webHidden/>
+          </w:rPr>
+          <w:fldChar w:fldCharType="separate"/>
+        </w:r>
+        <w:r>
+          <w:rPr>
+            <w:noProof/>
+            <w:webHidden/>
+          </w:rPr>
+          <w:t>16</w:t>
+        </w:r>
+        <w:r>
+          <w:rPr>
+            <w:noProof/>
+            <w:webHidden/>
+          </w:rPr>
+          <w:fldChar w:fldCharType="end"/>
+        </w:r>
+      </w:hyperlink>
+    </w:p>
+    <w:p>
+      <w:pPr>
+        <w:pStyle w:val="TOC3"/>
+        <w:tabs>
+          <w:tab w:val="left" w:pos="1100"/>
+          <w:tab w:val="right" w:leader="dot" w:pos="9016"/>
+        </w:tabs>
+        <w:rPr>
+          <w:rFonts w:asciiTheme="minorHAnsi" w:eastAsiaTheme="minorEastAsia" w:hAnsiTheme="minorHAnsi"/>
+          <w:noProof/>
+          <w:lang w:eastAsia="ja-JP"/>
+        </w:rPr>
+      </w:pPr>
+      <w:hyperlink w:anchor="_Toc136780867" w:history="1">
+        <w:r>
+          <w:rPr>
+            <w:rStyle w:val="Hyperlink"/>
+            <w:noProof/>
+          </w:rPr>
+          <w:t>5.6</w:t>
+        </w:r>
+        <w:r>
+          <w:rPr>
+            <w:rFonts w:asciiTheme="minorHAnsi" w:eastAsiaTheme="minorEastAsia" w:hAnsiTheme="minorHAnsi"/>
+            <w:noProof/>
+            <w:lang w:eastAsia="ja-JP"/>
+          </w:rPr>
+          <w:tab/>
+        </w:r>
+        <w:r>
+          <w:rPr>
+            <w:rStyle w:val="Hyperlink"/>
+            <w:noProof/>
+          </w:rPr>
           <w:t>Overzicht</w:t>
         </w:r>
         <w:r>
@@ -1748,7 +3566,7 @@
             <w:noProof/>
             <w:webHidden/>
           </w:rPr>
-          <w:instrText xml:space="preserve"> PAGEREF _Toc132883009 \h </w:instrText>
+          <w:instrText xml:space="preserve"> PAGEREF _Toc136780867 \h </w:instrText>
         </w:r>
         <w:r>
           <w:rPr>
@@ -1768,7 +3586,7 @@
             <w:noProof/>
             <w:webHidden/>
           </w:rPr>
-          <w:t>10</w:t>
+          <w:t>16</w:t>
         </w:r>
         <w:r>
           <w:rPr>
@@ -1792,13 +3610,13 @@
           <w:lang w:eastAsia="ja-JP"/>
         </w:rPr>
       </w:pPr>
-      <w:hyperlink w:anchor="_Toc132883010" w:history="1">
+      <w:hyperlink w:anchor="_Toc136780868" w:history="1">
         <w:r>
           <w:rPr>
             <w:rStyle w:val="Hyperlink"/>
             <w:noProof/>
           </w:rPr>
-          <w:t>4</w:t>
+          <w:t>6</w:t>
         </w:r>
         <w:r>
           <w:rPr>
@@ -1813,7 +3631,7 @@
             <w:rStyle w:val="Hyperlink"/>
             <w:noProof/>
           </w:rPr>
-          <w:t>Oplossingen voor het probleem</w:t>
+          <w:t>Resultaten</w:t>
         </w:r>
         <w:r>
           <w:rPr>
@@ -1834,7 +3652,7 @@
             <w:noProof/>
             <w:webHidden/>
           </w:rPr>
-          <w:instrText xml:space="preserve"> PAGEREF _Toc132883010 \h </w:instrText>
+          <w:instrText xml:space="preserve"> PAGEREF _Toc136780868 \h </w:instrText>
         </w:r>
         <w:r>
           <w:rPr>
@@ -1854,7 +3672,179 @@
             <w:noProof/>
             <w:webHidden/>
           </w:rPr>
-          <w:t>11</w:t>
+          <w:t>17</w:t>
+        </w:r>
+        <w:r>
+          <w:rPr>
+            <w:noProof/>
+            <w:webHidden/>
+          </w:rPr>
+          <w:fldChar w:fldCharType="end"/>
+        </w:r>
+      </w:hyperlink>
+    </w:p>
+    <w:p>
+      <w:pPr>
+        <w:pStyle w:val="TOC2"/>
+        <w:tabs>
+          <w:tab w:val="left" w:pos="600"/>
+          <w:tab w:val="right" w:leader="dot" w:pos="9016"/>
+        </w:tabs>
+        <w:rPr>
+          <w:rFonts w:asciiTheme="minorHAnsi" w:eastAsiaTheme="minorEastAsia" w:hAnsiTheme="minorHAnsi"/>
+          <w:noProof/>
+          <w:lang w:eastAsia="ja-JP"/>
+        </w:rPr>
+      </w:pPr>
+      <w:hyperlink w:anchor="_Toc136780869" w:history="1">
+        <w:r>
+          <w:rPr>
+            <w:rStyle w:val="Hyperlink"/>
+            <w:noProof/>
+          </w:rPr>
+          <w:t>7</w:t>
+        </w:r>
+        <w:r>
+          <w:rPr>
+            <w:rFonts w:asciiTheme="minorHAnsi" w:eastAsiaTheme="minorEastAsia" w:hAnsiTheme="minorHAnsi"/>
+            <w:noProof/>
+            <w:lang w:eastAsia="ja-JP"/>
+          </w:rPr>
+          <w:tab/>
+        </w:r>
+        <w:r>
+          <w:rPr>
+            <w:rStyle w:val="Hyperlink"/>
+            <w:noProof/>
+          </w:rPr>
+          <w:t>Besluit</w:t>
+        </w:r>
+        <w:r>
+          <w:rPr>
+            <w:noProof/>
+            <w:webHidden/>
+          </w:rPr>
+          <w:tab/>
+        </w:r>
+        <w:r>
+          <w:rPr>
+            <w:noProof/>
+            <w:webHidden/>
+          </w:rPr>
+          <w:fldChar w:fldCharType="begin"/>
+        </w:r>
+        <w:r>
+          <w:rPr>
+            <w:noProof/>
+            <w:webHidden/>
+          </w:rPr>
+          <w:instrText xml:space="preserve"> PAGEREF _Toc136780869 \h </w:instrText>
+        </w:r>
+        <w:r>
+          <w:rPr>
+            <w:noProof/>
+            <w:webHidden/>
+          </w:rPr>
+        </w:r>
+        <w:r>
+          <w:rPr>
+            <w:noProof/>
+            <w:webHidden/>
+          </w:rPr>
+          <w:fldChar w:fldCharType="separate"/>
+        </w:r>
+        <w:r>
+          <w:rPr>
+            <w:noProof/>
+            <w:webHidden/>
+          </w:rPr>
+          <w:t>18</w:t>
+        </w:r>
+        <w:r>
+          <w:rPr>
+            <w:noProof/>
+            <w:webHidden/>
+          </w:rPr>
+          <w:fldChar w:fldCharType="end"/>
+        </w:r>
+      </w:hyperlink>
+    </w:p>
+    <w:p>
+      <w:pPr>
+        <w:pStyle w:val="TOC2"/>
+        <w:tabs>
+          <w:tab w:val="left" w:pos="600"/>
+          <w:tab w:val="right" w:leader="dot" w:pos="9016"/>
+        </w:tabs>
+        <w:rPr>
+          <w:rFonts w:asciiTheme="minorHAnsi" w:eastAsiaTheme="minorEastAsia" w:hAnsiTheme="minorHAnsi"/>
+          <w:noProof/>
+          <w:lang w:eastAsia="ja-JP"/>
+        </w:rPr>
+      </w:pPr>
+      <w:hyperlink w:anchor="_Toc136780870" w:history="1">
+        <w:r>
+          <w:rPr>
+            <w:rStyle w:val="Hyperlink"/>
+            <w:noProof/>
+          </w:rPr>
+          <w:t>8</w:t>
+        </w:r>
+        <w:r>
+          <w:rPr>
+            <w:rFonts w:asciiTheme="minorHAnsi" w:eastAsiaTheme="minorEastAsia" w:hAnsiTheme="minorHAnsi"/>
+            <w:noProof/>
+            <w:lang w:eastAsia="ja-JP"/>
+          </w:rPr>
+          <w:tab/>
+        </w:r>
+        <w:r>
+          <w:rPr>
+            <w:rStyle w:val="Hyperlink"/>
+            <w:noProof/>
+          </w:rPr>
+          <w:t>Reflectie</w:t>
+        </w:r>
+        <w:r>
+          <w:rPr>
+            <w:noProof/>
+            <w:webHidden/>
+          </w:rPr>
+          <w:tab/>
+        </w:r>
+        <w:r>
+          <w:rPr>
+            <w:noProof/>
+            <w:webHidden/>
+          </w:rPr>
+          <w:fldChar w:fldCharType="begin"/>
+        </w:r>
+        <w:r>
+          <w:rPr>
+            <w:noProof/>
+            <w:webHidden/>
+          </w:rPr>
+          <w:instrText xml:space="preserve"> PAGEREF _Toc136780870 \h </w:instrText>
+        </w:r>
+        <w:r>
+          <w:rPr>
+            <w:noProof/>
+            <w:webHidden/>
+          </w:rPr>
+        </w:r>
+        <w:r>
+          <w:rPr>
+            <w:noProof/>
+            <w:webHidden/>
+          </w:rPr>
+          <w:fldChar w:fldCharType="separate"/>
+        </w:r>
+        <w:r>
+          <w:rPr>
+            <w:noProof/>
+            <w:webHidden/>
+          </w:rPr>
+          <w:t>19</w:t>
         </w:r>
         <w:r>
           <w:rPr>
@@ -1878,13 +3868,13 @@
           <w:lang w:eastAsia="ja-JP"/>
         </w:rPr>
       </w:pPr>
-      <w:hyperlink w:anchor="_Toc132883011" w:history="1">
+      <w:hyperlink w:anchor="_Toc136780871" w:history="1">
         <w:r>
           <w:rPr>
             <w:rStyle w:val="Hyperlink"/>
             <w:noProof/>
           </w:rPr>
-          <w:t>4.1</w:t>
+          <w:t>8.1</w:t>
         </w:r>
         <w:r>
           <w:rPr>
@@ -1899,7 +3889,7 @@
             <w:rStyle w:val="Hyperlink"/>
             <w:noProof/>
           </w:rPr>
-          <w:t>Huidige Methoden</w:t>
+          <w:t>Huidige progressie</w:t>
         </w:r>
         <w:r>
           <w:rPr>
@@ -1920,7 +3910,7 @@
             <w:noProof/>
             <w:webHidden/>
           </w:rPr>
-          <w:instrText xml:space="preserve"> PAGEREF _Toc132883011 \h </w:instrText>
+          <w:instrText xml:space="preserve"> PAGEREF _Toc136780871 \h </w:instrText>
         </w:r>
         <w:r>
           <w:rPr>
@@ -1940,615 +3930,7 @@
             <w:noProof/>
             <w:webHidden/>
           </w:rPr>
-          <w:t>11</w:t>
-        </w:r>
-        <w:r>
-          <w:rPr>
-            <w:noProof/>
-            <w:webHidden/>
-          </w:rPr>
-          <w:fldChar w:fldCharType="end"/>
-        </w:r>
-      </w:hyperlink>
-    </w:p>
-    <w:p>
-      <w:pPr>
-        <w:pStyle w:val="TOC4"/>
-        <w:tabs>
-          <w:tab w:val="left" w:pos="1540"/>
-          <w:tab w:val="right" w:leader="dot" w:pos="9016"/>
-        </w:tabs>
-        <w:rPr>
-          <w:rFonts w:asciiTheme="minorHAnsi" w:eastAsiaTheme="minorEastAsia" w:hAnsiTheme="minorHAnsi"/>
-          <w:noProof/>
-          <w:lang w:eastAsia="ja-JP"/>
-        </w:rPr>
-      </w:pPr>
-      <w:hyperlink w:anchor="_Toc132883012" w:history="1">
-        <w:r>
-          <w:rPr>
-            <w:rStyle w:val="Hyperlink"/>
-            <w:noProof/>
-          </w:rPr>
-          <w:t>4.1.1</w:t>
-        </w:r>
-        <w:r>
-          <w:rPr>
-            <w:rFonts w:asciiTheme="minorHAnsi" w:eastAsiaTheme="minorEastAsia" w:hAnsiTheme="minorHAnsi"/>
-            <w:noProof/>
-            <w:lang w:eastAsia="ja-JP"/>
-          </w:rPr>
-          <w:tab/>
-        </w:r>
-        <w:r>
-          <w:rPr>
-            <w:rStyle w:val="Hyperlink"/>
-            <w:noProof/>
-          </w:rPr>
-          <w:t>Manueel</w:t>
-        </w:r>
-        <w:r>
-          <w:rPr>
-            <w:noProof/>
-            <w:webHidden/>
-          </w:rPr>
-          <w:tab/>
-        </w:r>
-        <w:r>
-          <w:rPr>
-            <w:noProof/>
-            <w:webHidden/>
-          </w:rPr>
-          <w:fldChar w:fldCharType="begin"/>
-        </w:r>
-        <w:r>
-          <w:rPr>
-            <w:noProof/>
-            <w:webHidden/>
-          </w:rPr>
-          <w:instrText xml:space="preserve"> PAGEREF _Toc132883012 \h </w:instrText>
-        </w:r>
-        <w:r>
-          <w:rPr>
-            <w:noProof/>
-            <w:webHidden/>
-          </w:rPr>
-        </w:r>
-        <w:r>
-          <w:rPr>
-            <w:noProof/>
-            <w:webHidden/>
-          </w:rPr>
-          <w:fldChar w:fldCharType="separate"/>
-        </w:r>
-        <w:r>
-          <w:rPr>
-            <w:noProof/>
-            <w:webHidden/>
-          </w:rPr>
-          <w:t>11</w:t>
-        </w:r>
-        <w:r>
-          <w:rPr>
-            <w:noProof/>
-            <w:webHidden/>
-          </w:rPr>
-          <w:fldChar w:fldCharType="end"/>
-        </w:r>
-      </w:hyperlink>
-    </w:p>
-    <w:p>
-      <w:pPr>
-        <w:pStyle w:val="TOC5"/>
-        <w:tabs>
-          <w:tab w:val="left" w:pos="1900"/>
-          <w:tab w:val="right" w:leader="dot" w:pos="9016"/>
-        </w:tabs>
-        <w:rPr>
-          <w:rFonts w:asciiTheme="minorHAnsi" w:eastAsiaTheme="minorEastAsia" w:hAnsiTheme="minorHAnsi"/>
-          <w:noProof/>
-          <w:lang w:eastAsia="ja-JP"/>
-        </w:rPr>
-      </w:pPr>
-      <w:hyperlink w:anchor="_Toc132883013" w:history="1">
-        <w:r>
-          <w:rPr>
-            <w:rStyle w:val="Hyperlink"/>
-            <w:noProof/>
-          </w:rPr>
-          <w:t>4.1.1.1</w:t>
-        </w:r>
-        <w:r>
-          <w:rPr>
-            <w:rFonts w:asciiTheme="minorHAnsi" w:eastAsiaTheme="minorEastAsia" w:hAnsiTheme="minorHAnsi"/>
-            <w:noProof/>
-            <w:lang w:eastAsia="ja-JP"/>
-          </w:rPr>
-          <w:tab/>
-        </w:r>
-        <w:r>
-          <w:rPr>
-            <w:rStyle w:val="Hyperlink"/>
-            <w:noProof/>
-          </w:rPr>
-          <w:t>Interview 1</w:t>
-        </w:r>
-        <w:r>
-          <w:rPr>
-            <w:noProof/>
-            <w:webHidden/>
-          </w:rPr>
-          <w:tab/>
-        </w:r>
-        <w:r>
-          <w:rPr>
-            <w:noProof/>
-            <w:webHidden/>
-          </w:rPr>
-          <w:fldChar w:fldCharType="begin"/>
-        </w:r>
-        <w:r>
-          <w:rPr>
-            <w:noProof/>
-            <w:webHidden/>
-          </w:rPr>
-          <w:instrText xml:space="preserve"> PAGEREF _Toc132883013 \h </w:instrText>
-        </w:r>
-        <w:r>
-          <w:rPr>
-            <w:noProof/>
-            <w:webHidden/>
-          </w:rPr>
-        </w:r>
-        <w:r>
-          <w:rPr>
-            <w:noProof/>
-            <w:webHidden/>
-          </w:rPr>
-          <w:fldChar w:fldCharType="separate"/>
-        </w:r>
-        <w:r>
-          <w:rPr>
-            <w:noProof/>
-            <w:webHidden/>
-          </w:rPr>
-          <w:t>12</w:t>
-        </w:r>
-        <w:r>
-          <w:rPr>
-            <w:noProof/>
-            <w:webHidden/>
-          </w:rPr>
-          <w:fldChar w:fldCharType="end"/>
-        </w:r>
-      </w:hyperlink>
-    </w:p>
-    <w:p>
-      <w:pPr>
-        <w:pStyle w:val="TOC4"/>
-        <w:tabs>
-          <w:tab w:val="left" w:pos="1540"/>
-          <w:tab w:val="right" w:leader="dot" w:pos="9016"/>
-        </w:tabs>
-        <w:rPr>
-          <w:rFonts w:asciiTheme="minorHAnsi" w:eastAsiaTheme="minorEastAsia" w:hAnsiTheme="minorHAnsi"/>
-          <w:noProof/>
-          <w:lang w:eastAsia="ja-JP"/>
-        </w:rPr>
-      </w:pPr>
-      <w:hyperlink w:anchor="_Toc132883014" w:history="1">
-        <w:r>
-          <w:rPr>
-            <w:rStyle w:val="Hyperlink"/>
-            <w:noProof/>
-          </w:rPr>
-          <w:t>4.1.2</w:t>
-        </w:r>
-        <w:r>
-          <w:rPr>
-            <w:rFonts w:asciiTheme="minorHAnsi" w:eastAsiaTheme="minorEastAsia" w:hAnsiTheme="minorHAnsi"/>
-            <w:noProof/>
-            <w:lang w:eastAsia="ja-JP"/>
-          </w:rPr>
-          <w:tab/>
-        </w:r>
-        <w:r>
-          <w:rPr>
-            <w:rStyle w:val="Hyperlink"/>
-            <w:noProof/>
-          </w:rPr>
-          <w:t>DIY-methoden</w:t>
-        </w:r>
-        <w:r>
-          <w:rPr>
-            <w:noProof/>
-            <w:webHidden/>
-          </w:rPr>
-          <w:tab/>
-        </w:r>
-        <w:r>
-          <w:rPr>
-            <w:noProof/>
-            <w:webHidden/>
-          </w:rPr>
-          <w:fldChar w:fldCharType="begin"/>
-        </w:r>
-        <w:r>
-          <w:rPr>
-            <w:noProof/>
-            <w:webHidden/>
-          </w:rPr>
-          <w:instrText xml:space="preserve"> PAGEREF _Toc132883014 \h </w:instrText>
-        </w:r>
-        <w:r>
-          <w:rPr>
-            <w:noProof/>
-            <w:webHidden/>
-          </w:rPr>
-        </w:r>
-        <w:r>
-          <w:rPr>
-            <w:noProof/>
-            <w:webHidden/>
-          </w:rPr>
-          <w:fldChar w:fldCharType="separate"/>
-        </w:r>
-        <w:r>
-          <w:rPr>
-            <w:noProof/>
-            <w:webHidden/>
-          </w:rPr>
-          <w:t>12</w:t>
-        </w:r>
-        <w:r>
-          <w:rPr>
-            <w:noProof/>
-            <w:webHidden/>
-          </w:rPr>
-          <w:fldChar w:fldCharType="end"/>
-        </w:r>
-      </w:hyperlink>
-    </w:p>
-    <w:p>
-      <w:pPr>
-        <w:pStyle w:val="TOC4"/>
-        <w:tabs>
-          <w:tab w:val="left" w:pos="1540"/>
-          <w:tab w:val="right" w:leader="dot" w:pos="9016"/>
-        </w:tabs>
-        <w:rPr>
-          <w:rFonts w:asciiTheme="minorHAnsi" w:eastAsiaTheme="minorEastAsia" w:hAnsiTheme="minorHAnsi"/>
-          <w:noProof/>
-          <w:lang w:eastAsia="ja-JP"/>
-        </w:rPr>
-      </w:pPr>
-      <w:hyperlink w:anchor="_Toc132883015" w:history="1">
-        <w:r>
-          <w:rPr>
-            <w:rStyle w:val="Hyperlink"/>
-            <w:noProof/>
-            <w:lang w:eastAsia="ja-JP"/>
-          </w:rPr>
-          <w:t>4.1.3</w:t>
-        </w:r>
-        <w:r>
-          <w:rPr>
-            <w:rFonts w:asciiTheme="minorHAnsi" w:eastAsiaTheme="minorEastAsia" w:hAnsiTheme="minorHAnsi"/>
-            <w:noProof/>
-            <w:lang w:eastAsia="ja-JP"/>
-          </w:rPr>
-          <w:tab/>
-        </w:r>
-        <w:r>
-          <w:rPr>
-            <w:rStyle w:val="Hyperlink"/>
-            <w:noProof/>
-            <w:lang w:eastAsia="ja-JP"/>
-          </w:rPr>
-          <w:t>In plantenwinkels</w:t>
-        </w:r>
-        <w:r>
-          <w:rPr>
-            <w:noProof/>
-            <w:webHidden/>
-          </w:rPr>
-          <w:tab/>
-        </w:r>
-        <w:r>
-          <w:rPr>
-            <w:noProof/>
-            <w:webHidden/>
-          </w:rPr>
-          <w:fldChar w:fldCharType="begin"/>
-        </w:r>
-        <w:r>
-          <w:rPr>
-            <w:noProof/>
-            <w:webHidden/>
-          </w:rPr>
-          <w:instrText xml:space="preserve"> PAGEREF _Toc132883015 \h </w:instrText>
-        </w:r>
-        <w:r>
-          <w:rPr>
-            <w:noProof/>
-            <w:webHidden/>
-          </w:rPr>
-        </w:r>
-        <w:r>
-          <w:rPr>
-            <w:noProof/>
-            <w:webHidden/>
-          </w:rPr>
-          <w:fldChar w:fldCharType="separate"/>
-        </w:r>
-        <w:r>
-          <w:rPr>
-            <w:noProof/>
-            <w:webHidden/>
-          </w:rPr>
-          <w:t>12</w:t>
-        </w:r>
-        <w:r>
-          <w:rPr>
-            <w:noProof/>
-            <w:webHidden/>
-          </w:rPr>
-          <w:fldChar w:fldCharType="end"/>
-        </w:r>
-      </w:hyperlink>
-    </w:p>
-    <w:p>
-      <w:pPr>
-        <w:pStyle w:val="TOC5"/>
-        <w:tabs>
-          <w:tab w:val="left" w:pos="1900"/>
-          <w:tab w:val="right" w:leader="dot" w:pos="9016"/>
-        </w:tabs>
-        <w:rPr>
-          <w:rFonts w:asciiTheme="minorHAnsi" w:eastAsiaTheme="minorEastAsia" w:hAnsiTheme="minorHAnsi"/>
-          <w:noProof/>
-          <w:lang w:eastAsia="ja-JP"/>
-        </w:rPr>
-      </w:pPr>
-      <w:hyperlink w:anchor="_Toc132883016" w:history="1">
-        <w:r>
-          <w:rPr>
-            <w:rStyle w:val="Hyperlink"/>
-            <w:noProof/>
-            <w:lang w:eastAsia="ja-JP"/>
-          </w:rPr>
-          <w:t>4.1.3.1</w:t>
-        </w:r>
-        <w:r>
-          <w:rPr>
-            <w:rFonts w:asciiTheme="minorHAnsi" w:eastAsiaTheme="minorEastAsia" w:hAnsiTheme="minorHAnsi"/>
-            <w:noProof/>
-            <w:lang w:eastAsia="ja-JP"/>
-          </w:rPr>
-          <w:tab/>
-        </w:r>
-        <w:r>
-          <w:rPr>
-            <w:rStyle w:val="Hyperlink"/>
-            <w:noProof/>
-            <w:lang w:eastAsia="ja-JP"/>
-          </w:rPr>
-          <w:t>Interview 2</w:t>
-        </w:r>
-        <w:r>
-          <w:rPr>
-            <w:noProof/>
-            <w:webHidden/>
-          </w:rPr>
-          <w:tab/>
-        </w:r>
-        <w:r>
-          <w:rPr>
-            <w:noProof/>
-            <w:webHidden/>
-          </w:rPr>
-          <w:fldChar w:fldCharType="begin"/>
-        </w:r>
-        <w:r>
-          <w:rPr>
-            <w:noProof/>
-            <w:webHidden/>
-          </w:rPr>
-          <w:instrText xml:space="preserve"> PAGEREF _Toc132883016 \h </w:instrText>
-        </w:r>
-        <w:r>
-          <w:rPr>
-            <w:noProof/>
-            <w:webHidden/>
-          </w:rPr>
-        </w:r>
-        <w:r>
-          <w:rPr>
-            <w:noProof/>
-            <w:webHidden/>
-          </w:rPr>
-          <w:fldChar w:fldCharType="separate"/>
-        </w:r>
-        <w:r>
-          <w:rPr>
-            <w:noProof/>
-            <w:webHidden/>
-          </w:rPr>
-          <w:t>12</w:t>
-        </w:r>
-        <w:r>
-          <w:rPr>
-            <w:noProof/>
-            <w:webHidden/>
-          </w:rPr>
-          <w:fldChar w:fldCharType="end"/>
-        </w:r>
-      </w:hyperlink>
-    </w:p>
-    <w:p>
-      <w:pPr>
-        <w:pStyle w:val="TOC4"/>
-        <w:tabs>
-          <w:tab w:val="left" w:pos="1540"/>
-          <w:tab w:val="right" w:leader="dot" w:pos="9016"/>
-        </w:tabs>
-        <w:rPr>
-          <w:rFonts w:asciiTheme="minorHAnsi" w:eastAsiaTheme="minorEastAsia" w:hAnsiTheme="minorHAnsi"/>
-          <w:noProof/>
-          <w:lang w:eastAsia="ja-JP"/>
-        </w:rPr>
-      </w:pPr>
-      <w:hyperlink w:anchor="_Toc132883017" w:history="1">
-        <w:r>
-          <w:rPr>
-            <w:rStyle w:val="Hyperlink"/>
-            <w:noProof/>
-          </w:rPr>
-          <w:t>4.1.4</w:t>
-        </w:r>
-        <w:r>
-          <w:rPr>
-            <w:rFonts w:asciiTheme="minorHAnsi" w:eastAsiaTheme="minorEastAsia" w:hAnsiTheme="minorHAnsi"/>
-            <w:noProof/>
-            <w:lang w:eastAsia="ja-JP"/>
-          </w:rPr>
-          <w:tab/>
-        </w:r>
-        <w:r>
-          <w:rPr>
-            <w:rStyle w:val="Hyperlink"/>
-            <w:noProof/>
-          </w:rPr>
-          <w:t>De grote fabrieken</w:t>
-        </w:r>
-        <w:r>
-          <w:rPr>
-            <w:noProof/>
-            <w:webHidden/>
-          </w:rPr>
-          <w:tab/>
-        </w:r>
-        <w:r>
-          <w:rPr>
-            <w:noProof/>
-            <w:webHidden/>
-          </w:rPr>
-          <w:fldChar w:fldCharType="begin"/>
-        </w:r>
-        <w:r>
-          <w:rPr>
-            <w:noProof/>
-            <w:webHidden/>
-          </w:rPr>
-          <w:instrText xml:space="preserve"> PAGEREF _Toc132883017 \h </w:instrText>
-        </w:r>
-        <w:r>
-          <w:rPr>
-            <w:noProof/>
-            <w:webHidden/>
-          </w:rPr>
-        </w:r>
-        <w:r>
-          <w:rPr>
-            <w:noProof/>
-            <w:webHidden/>
-          </w:rPr>
-          <w:fldChar w:fldCharType="separate"/>
-        </w:r>
-        <w:r>
-          <w:rPr>
-            <w:noProof/>
-            <w:webHidden/>
-          </w:rPr>
-          <w:t>12</w:t>
-        </w:r>
-        <w:r>
-          <w:rPr>
-            <w:noProof/>
-            <w:webHidden/>
-          </w:rPr>
-          <w:fldChar w:fldCharType="end"/>
-        </w:r>
-      </w:hyperlink>
-    </w:p>
-    <w:p>
-      <w:pPr>
-        <w:pStyle w:val="TOC4"/>
-        <w:tabs>
-          <w:tab w:val="left" w:pos="1540"/>
-          <w:tab w:val="right" w:leader="dot" w:pos="9016"/>
-        </w:tabs>
-        <w:rPr>
-          <w:rFonts w:asciiTheme="minorHAnsi" w:eastAsiaTheme="minorEastAsia" w:hAnsiTheme="minorHAnsi"/>
-          <w:noProof/>
-          <w:lang w:eastAsia="ja-JP"/>
-        </w:rPr>
-      </w:pPr>
-      <w:hyperlink w:anchor="_Toc132883018" w:history="1">
-        <w:r>
-          <w:rPr>
-            <w:rStyle w:val="Hyperlink"/>
-            <w:noProof/>
-            <w:lang w:eastAsia="ja-JP"/>
-          </w:rPr>
-          <w:t>4.1.5</w:t>
-        </w:r>
-        <w:r>
-          <w:rPr>
-            <w:rFonts w:asciiTheme="minorHAnsi" w:eastAsiaTheme="minorEastAsia" w:hAnsiTheme="minorHAnsi"/>
-            <w:noProof/>
-            <w:lang w:eastAsia="ja-JP"/>
-          </w:rPr>
-          <w:tab/>
-        </w:r>
-        <w:r>
-          <w:rPr>
-            <w:rStyle w:val="Hyperlink"/>
-            <w:noProof/>
-            <w:lang w:eastAsia="ja-JP"/>
-          </w:rPr>
-          <w:t>Overzicht</w:t>
-        </w:r>
-        <w:r>
-          <w:rPr>
-            <w:noProof/>
-            <w:webHidden/>
-          </w:rPr>
-          <w:tab/>
-        </w:r>
-        <w:r>
-          <w:rPr>
-            <w:noProof/>
-            <w:webHidden/>
-          </w:rPr>
-          <w:fldChar w:fldCharType="begin"/>
-        </w:r>
-        <w:r>
-          <w:rPr>
-            <w:noProof/>
-            <w:webHidden/>
-          </w:rPr>
-          <w:instrText xml:space="preserve"> PAGEREF _Toc132883018 \h </w:instrText>
-        </w:r>
-        <w:r>
-          <w:rPr>
-            <w:noProof/>
-            <w:webHidden/>
-          </w:rPr>
-        </w:r>
-        <w:r>
-          <w:rPr>
-            <w:noProof/>
-            <w:webHidden/>
-          </w:rPr>
-          <w:fldChar w:fldCharType="separate"/>
-        </w:r>
-        <w:r>
-          <w:rPr>
-            <w:noProof/>
-            <w:webHidden/>
-          </w:rPr>
-          <w:t>12</w:t>
+          <w:t>19</w:t>
         </w:r>
         <w:r>
           <w:rPr>
@@ -2572,30 +3954,28 @@
           <w:lang w:eastAsia="ja-JP"/>
         </w:rPr>
       </w:pPr>
-      <w:hyperlink w:anchor="_Toc132883019" w:history="1">
+      <w:hyperlink w:anchor="_Toc136780872" w:history="1">
         <w:r>
           <w:rPr>
             <w:rStyle w:val="Hyperlink"/>
             <w:noProof/>
+          </w:rPr>
+          <w:t>8.2</w:t>
+        </w:r>
+        <w:r>
+          <w:rPr>
+            <w:rFonts w:asciiTheme="minorHAnsi" w:eastAsiaTheme="minorEastAsia" w:hAnsiTheme="minorHAnsi"/>
+            <w:noProof/>
             <w:lang w:eastAsia="ja-JP"/>
           </w:rPr>
-          <w:t>4.2</w:t>
-        </w:r>
-        <w:r>
-          <w:rPr>
-            <w:rFonts w:asciiTheme="minorHAnsi" w:eastAsiaTheme="minorEastAsia" w:hAnsiTheme="minorHAnsi"/>
-            <w:noProof/>
-            <w:lang w:eastAsia="ja-JP"/>
-          </w:rPr>
           <w:tab/>
         </w:r>
         <w:r>
           <w:rPr>
             <w:rStyle w:val="Hyperlink"/>
             <w:noProof/>
-            <w:lang w:eastAsia="ja-JP"/>
-          </w:rPr>
-          <w:t>De voorgestelde meethode</w:t>
+          </w:rPr>
+          <w:t>Reflectie op het werkdocument</w:t>
         </w:r>
         <w:r>
           <w:rPr>
@@ -2616,7 +3996,7 @@
             <w:noProof/>
             <w:webHidden/>
           </w:rPr>
-          <w:instrText xml:space="preserve"> PAGEREF _Toc132883019 \h </w:instrText>
+          <w:instrText xml:space="preserve"> PAGEREF _Toc136780872 \h </w:instrText>
         </w:r>
         <w:r>
           <w:rPr>
@@ -2636,93 +4016,7 @@
             <w:noProof/>
             <w:webHidden/>
           </w:rPr>
-          <w:t>13</w:t>
-        </w:r>
-        <w:r>
-          <w:rPr>
-            <w:noProof/>
-            <w:webHidden/>
-          </w:rPr>
-          <w:fldChar w:fldCharType="end"/>
-        </w:r>
-      </w:hyperlink>
-    </w:p>
-    <w:p>
-      <w:pPr>
-        <w:pStyle w:val="TOC2"/>
-        <w:tabs>
-          <w:tab w:val="left" w:pos="600"/>
-          <w:tab w:val="right" w:leader="dot" w:pos="9016"/>
-        </w:tabs>
-        <w:rPr>
-          <w:rFonts w:asciiTheme="minorHAnsi" w:eastAsiaTheme="minorEastAsia" w:hAnsiTheme="minorHAnsi"/>
-          <w:noProof/>
-          <w:lang w:eastAsia="ja-JP"/>
-        </w:rPr>
-      </w:pPr>
-      <w:hyperlink w:anchor="_Toc132883020" w:history="1">
-        <w:r>
-          <w:rPr>
-            <w:rStyle w:val="Hyperlink"/>
-            <w:noProof/>
-          </w:rPr>
-          <w:t>5</w:t>
-        </w:r>
-        <w:r>
-          <w:rPr>
-            <w:rFonts w:asciiTheme="minorHAnsi" w:eastAsiaTheme="minorEastAsia" w:hAnsiTheme="minorHAnsi"/>
-            <w:noProof/>
-            <w:lang w:eastAsia="ja-JP"/>
-          </w:rPr>
-          <w:tab/>
-        </w:r>
-        <w:r>
-          <w:rPr>
-            <w:rStyle w:val="Hyperlink"/>
-            <w:noProof/>
-          </w:rPr>
-          <w:t>De voorgestelde meethode</w:t>
-        </w:r>
-        <w:r>
-          <w:rPr>
-            <w:noProof/>
-            <w:webHidden/>
-          </w:rPr>
-          <w:tab/>
-        </w:r>
-        <w:r>
-          <w:rPr>
-            <w:noProof/>
-            <w:webHidden/>
-          </w:rPr>
-          <w:fldChar w:fldCharType="begin"/>
-        </w:r>
-        <w:r>
-          <w:rPr>
-            <w:noProof/>
-            <w:webHidden/>
-          </w:rPr>
-          <w:instrText xml:space="preserve"> PAGEREF _Toc132883020 \h </w:instrText>
-        </w:r>
-        <w:r>
-          <w:rPr>
-            <w:noProof/>
-            <w:webHidden/>
-          </w:rPr>
-        </w:r>
-        <w:r>
-          <w:rPr>
-            <w:noProof/>
-            <w:webHidden/>
-          </w:rPr>
-          <w:fldChar w:fldCharType="separate"/>
-        </w:r>
-        <w:r>
-          <w:rPr>
-            <w:noProof/>
-            <w:webHidden/>
-          </w:rPr>
-          <w:t>13</w:t>
+          <w:t>19</w:t>
         </w:r>
         <w:r>
           <w:rPr>
@@ -2746,13 +4040,13 @@
           <w:lang w:eastAsia="ja-JP"/>
         </w:rPr>
       </w:pPr>
-      <w:hyperlink w:anchor="_Toc132883021" w:history="1">
+      <w:hyperlink w:anchor="_Toc136780873" w:history="1">
         <w:r>
           <w:rPr>
             <w:rStyle w:val="Hyperlink"/>
             <w:noProof/>
           </w:rPr>
-          <w:t>5.1</w:t>
+          <w:t>8.3</w:t>
         </w:r>
         <w:r>
           <w:rPr>
@@ -2767,7 +4061,7 @@
             <w:rStyle w:val="Hyperlink"/>
             <w:noProof/>
           </w:rPr>
-          <w:t>De computer</w:t>
+          <w:t>Reflectie op de praktische proef</w:t>
         </w:r>
         <w:r>
           <w:rPr>
@@ -2788,7 +4082,7 @@
             <w:noProof/>
             <w:webHidden/>
           </w:rPr>
-          <w:instrText xml:space="preserve"> PAGEREF _Toc132883021 \h </w:instrText>
+          <w:instrText xml:space="preserve"> PAGEREF _Toc136780873 \h </w:instrText>
         </w:r>
         <w:r>
           <w:rPr>
@@ -2808,7 +4102,7 @@
             <w:noProof/>
             <w:webHidden/>
           </w:rPr>
-          <w:t>13</w:t>
+          <w:t>19</w:t>
         </w:r>
         <w:r>
           <w:rPr>
@@ -2821,49 +4115,30 @@
     </w:p>
     <w:p>
       <w:pPr>
-        <w:pStyle w:val="TOC4"/>
-        <w:tabs>
-          <w:tab w:val="left" w:pos="1540"/>
-          <w:tab w:val="right" w:leader="dot" w:pos="9016"/>
-        </w:tabs>
+        <w:pStyle w:val="TOC1"/>
         <w:rPr>
           <w:rFonts w:asciiTheme="minorHAnsi" w:eastAsiaTheme="minorEastAsia" w:hAnsiTheme="minorHAnsi"/>
           <w:noProof/>
           <w:lang w:eastAsia="ja-JP"/>
         </w:rPr>
       </w:pPr>
-      <w:hyperlink w:anchor="_Toc132883022" w:history="1">
+      <w:hyperlink w:anchor="_Toc136780874" w:history="1">
         <w:r>
           <w:rPr>
             <w:rStyle w:val="Hyperlink"/>
             <w:noProof/>
           </w:rPr>
-          <w:t>5.1.1</w:t>
-        </w:r>
-        <w:r>
-          <w:rPr>
-            <w:rFonts w:asciiTheme="minorHAnsi" w:eastAsiaTheme="minorEastAsia" w:hAnsiTheme="minorHAnsi"/>
-            <w:noProof/>
-            <w:lang w:eastAsia="ja-JP"/>
+          <w:t>Bibliografie</w:t>
+        </w:r>
+        <w:r>
+          <w:rPr>
+            <w:noProof/>
+            <w:webHidden/>
           </w:rPr>
           <w:tab/>
         </w:r>
         <w:r>
           <w:rPr>
-            <w:rStyle w:val="Hyperlink"/>
-            <w:noProof/>
-          </w:rPr>
-          <w:t>Arduino</w:t>
-        </w:r>
-        <w:r>
-          <w:rPr>
-            <w:noProof/>
-            <w:webHidden/>
-          </w:rPr>
-          <w:tab/>
-        </w:r>
-        <w:r>
-          <w:rPr>
             <w:noProof/>
             <w:webHidden/>
           </w:rPr>
@@ -2874,7 +4149,7 @@
             <w:noProof/>
             <w:webHidden/>
           </w:rPr>
-          <w:instrText xml:space="preserve"> PAGEREF _Toc132883022 \h </w:instrText>
+          <w:instrText xml:space="preserve"> PAGEREF _Toc136780874 \h </w:instrText>
         </w:r>
         <w:r>
           <w:rPr>
@@ -2894,7 +4169,7 @@
             <w:noProof/>
             <w:webHidden/>
           </w:rPr>
-          <w:t>13</w:t>
+          <w:t>VII</w:t>
         </w:r>
         <w:r>
           <w:rPr>
@@ -2907,49 +4182,30 @@
     </w:p>
     <w:p>
       <w:pPr>
-        <w:pStyle w:val="TOC4"/>
-        <w:tabs>
-          <w:tab w:val="left" w:pos="1540"/>
-          <w:tab w:val="right" w:leader="dot" w:pos="9016"/>
-        </w:tabs>
+        <w:pStyle w:val="TOC1"/>
         <w:rPr>
           <w:rFonts w:asciiTheme="minorHAnsi" w:eastAsiaTheme="minorEastAsia" w:hAnsiTheme="minorHAnsi"/>
           <w:noProof/>
           <w:lang w:eastAsia="ja-JP"/>
         </w:rPr>
       </w:pPr>
-      <w:hyperlink w:anchor="_Toc132883023" w:history="1">
+      <w:hyperlink w:anchor="_Toc136780875" w:history="1">
         <w:r>
           <w:rPr>
             <w:rStyle w:val="Hyperlink"/>
             <w:noProof/>
           </w:rPr>
-          <w:t>5.1.2</w:t>
-        </w:r>
-        <w:r>
-          <w:rPr>
-            <w:rFonts w:asciiTheme="minorHAnsi" w:eastAsiaTheme="minorEastAsia" w:hAnsiTheme="minorHAnsi"/>
-            <w:noProof/>
-            <w:lang w:eastAsia="ja-JP"/>
+          <w:t>Bijlagen</w:t>
+        </w:r>
+        <w:r>
+          <w:rPr>
+            <w:noProof/>
+            <w:webHidden/>
           </w:rPr>
           <w:tab/>
         </w:r>
         <w:r>
           <w:rPr>
-            <w:rStyle w:val="Hyperlink"/>
-            <w:noProof/>
-          </w:rPr>
-          <w:t>Raspberry Pi</w:t>
-        </w:r>
-        <w:r>
-          <w:rPr>
-            <w:noProof/>
-            <w:webHidden/>
-          </w:rPr>
-          <w:tab/>
-        </w:r>
-        <w:r>
-          <w:rPr>
             <w:noProof/>
             <w:webHidden/>
           </w:rPr>
@@ -2960,1517 +4216,7 @@
             <w:noProof/>
             <w:webHidden/>
           </w:rPr>
-          <w:instrText xml:space="preserve"> PAGEREF _Toc132883023 \h </w:instrText>
-        </w:r>
-        <w:r>
-          <w:rPr>
-            <w:noProof/>
-            <w:webHidden/>
-          </w:rPr>
-        </w:r>
-        <w:r>
-          <w:rPr>
-            <w:noProof/>
-            <w:webHidden/>
-          </w:rPr>
-          <w:fldChar w:fldCharType="separate"/>
-        </w:r>
-        <w:r>
-          <w:rPr>
-            <w:noProof/>
-            <w:webHidden/>
-          </w:rPr>
-          <w:t>13</w:t>
-        </w:r>
-        <w:r>
-          <w:rPr>
-            <w:noProof/>
-            <w:webHidden/>
-          </w:rPr>
-          <w:fldChar w:fldCharType="end"/>
-        </w:r>
-      </w:hyperlink>
-    </w:p>
-    <w:p>
-      <w:pPr>
-        <w:pStyle w:val="TOC4"/>
-        <w:tabs>
-          <w:tab w:val="left" w:pos="1540"/>
-          <w:tab w:val="right" w:leader="dot" w:pos="9016"/>
-        </w:tabs>
-        <w:rPr>
-          <w:rFonts w:asciiTheme="minorHAnsi" w:eastAsiaTheme="minorEastAsia" w:hAnsiTheme="minorHAnsi"/>
-          <w:noProof/>
-          <w:lang w:eastAsia="ja-JP"/>
-        </w:rPr>
-      </w:pPr>
-      <w:hyperlink w:anchor="_Toc132883024" w:history="1">
-        <w:r>
-          <w:rPr>
-            <w:rStyle w:val="Hyperlink"/>
-            <w:noProof/>
-          </w:rPr>
-          <w:t>5.1.3</w:t>
-        </w:r>
-        <w:r>
-          <w:rPr>
-            <w:rFonts w:asciiTheme="minorHAnsi" w:eastAsiaTheme="minorEastAsia" w:hAnsiTheme="minorHAnsi"/>
-            <w:noProof/>
-            <w:lang w:eastAsia="ja-JP"/>
-          </w:rPr>
-          <w:tab/>
-        </w:r>
-        <w:r>
-          <w:rPr>
-            <w:rStyle w:val="Hyperlink"/>
-            <w:noProof/>
-          </w:rPr>
-          <w:t>De keuze</w:t>
-        </w:r>
-        <w:r>
-          <w:rPr>
-            <w:noProof/>
-            <w:webHidden/>
-          </w:rPr>
-          <w:tab/>
-        </w:r>
-        <w:r>
-          <w:rPr>
-            <w:noProof/>
-            <w:webHidden/>
-          </w:rPr>
-          <w:fldChar w:fldCharType="begin"/>
-        </w:r>
-        <w:r>
-          <w:rPr>
-            <w:noProof/>
-            <w:webHidden/>
-          </w:rPr>
-          <w:instrText xml:space="preserve"> PAGEREF _Toc132883024 \h </w:instrText>
-        </w:r>
-        <w:r>
-          <w:rPr>
-            <w:noProof/>
-            <w:webHidden/>
-          </w:rPr>
-        </w:r>
-        <w:r>
-          <w:rPr>
-            <w:noProof/>
-            <w:webHidden/>
-          </w:rPr>
-          <w:fldChar w:fldCharType="separate"/>
-        </w:r>
-        <w:r>
-          <w:rPr>
-            <w:noProof/>
-            <w:webHidden/>
-          </w:rPr>
-          <w:t>13</w:t>
-        </w:r>
-        <w:r>
-          <w:rPr>
-            <w:noProof/>
-            <w:webHidden/>
-          </w:rPr>
-          <w:fldChar w:fldCharType="end"/>
-        </w:r>
-      </w:hyperlink>
-    </w:p>
-    <w:p>
-      <w:pPr>
-        <w:pStyle w:val="TOC3"/>
-        <w:tabs>
-          <w:tab w:val="left" w:pos="1100"/>
-          <w:tab w:val="right" w:leader="dot" w:pos="9016"/>
-        </w:tabs>
-        <w:rPr>
-          <w:rFonts w:asciiTheme="minorHAnsi" w:eastAsiaTheme="minorEastAsia" w:hAnsiTheme="minorHAnsi"/>
-          <w:noProof/>
-          <w:lang w:eastAsia="ja-JP"/>
-        </w:rPr>
-      </w:pPr>
-      <w:hyperlink w:anchor="_Toc132883025" w:history="1">
-        <w:r>
-          <w:rPr>
-            <w:rStyle w:val="Hyperlink"/>
-            <w:noProof/>
-          </w:rPr>
-          <w:t>5.2</w:t>
-        </w:r>
-        <w:r>
-          <w:rPr>
-            <w:rFonts w:asciiTheme="minorHAnsi" w:eastAsiaTheme="minorEastAsia" w:hAnsiTheme="minorHAnsi"/>
-            <w:noProof/>
-            <w:lang w:eastAsia="ja-JP"/>
-          </w:rPr>
-          <w:tab/>
-        </w:r>
-        <w:r>
-          <w:rPr>
-            <w:rStyle w:val="Hyperlink"/>
-            <w:noProof/>
-          </w:rPr>
-          <w:t>De sensoren</w:t>
-        </w:r>
-        <w:r>
-          <w:rPr>
-            <w:noProof/>
-            <w:webHidden/>
-          </w:rPr>
-          <w:tab/>
-        </w:r>
-        <w:r>
-          <w:rPr>
-            <w:noProof/>
-            <w:webHidden/>
-          </w:rPr>
-          <w:fldChar w:fldCharType="begin"/>
-        </w:r>
-        <w:r>
-          <w:rPr>
-            <w:noProof/>
-            <w:webHidden/>
-          </w:rPr>
-          <w:instrText xml:space="preserve"> PAGEREF _Toc132883025 \h </w:instrText>
-        </w:r>
-        <w:r>
-          <w:rPr>
-            <w:noProof/>
-            <w:webHidden/>
-          </w:rPr>
-        </w:r>
-        <w:r>
-          <w:rPr>
-            <w:noProof/>
-            <w:webHidden/>
-          </w:rPr>
-          <w:fldChar w:fldCharType="separate"/>
-        </w:r>
-        <w:r>
-          <w:rPr>
-            <w:noProof/>
-            <w:webHidden/>
-          </w:rPr>
-          <w:t>13</w:t>
-        </w:r>
-        <w:r>
-          <w:rPr>
-            <w:noProof/>
-            <w:webHidden/>
-          </w:rPr>
-          <w:fldChar w:fldCharType="end"/>
-        </w:r>
-      </w:hyperlink>
-    </w:p>
-    <w:p>
-      <w:pPr>
-        <w:pStyle w:val="TOC4"/>
-        <w:tabs>
-          <w:tab w:val="left" w:pos="1540"/>
-          <w:tab w:val="right" w:leader="dot" w:pos="9016"/>
-        </w:tabs>
-        <w:rPr>
-          <w:rFonts w:asciiTheme="minorHAnsi" w:eastAsiaTheme="minorEastAsia" w:hAnsiTheme="minorHAnsi"/>
-          <w:noProof/>
-          <w:lang w:eastAsia="ja-JP"/>
-        </w:rPr>
-      </w:pPr>
-      <w:hyperlink w:anchor="_Toc132883026" w:history="1">
-        <w:r>
-          <w:rPr>
-            <w:rStyle w:val="Hyperlink"/>
-            <w:noProof/>
-          </w:rPr>
-          <w:t>5.2.1</w:t>
-        </w:r>
-        <w:r>
-          <w:rPr>
-            <w:rFonts w:asciiTheme="minorHAnsi" w:eastAsiaTheme="minorEastAsia" w:hAnsiTheme="minorHAnsi"/>
-            <w:noProof/>
-            <w:lang w:eastAsia="ja-JP"/>
-          </w:rPr>
-          <w:tab/>
-        </w:r>
-        <w:r>
-          <w:rPr>
-            <w:rStyle w:val="Hyperlink"/>
-            <w:noProof/>
-          </w:rPr>
-          <w:t>Bodemvochtigheid</w:t>
-        </w:r>
-        <w:r>
-          <w:rPr>
-            <w:noProof/>
-            <w:webHidden/>
-          </w:rPr>
-          <w:tab/>
-        </w:r>
-        <w:r>
-          <w:rPr>
-            <w:noProof/>
-            <w:webHidden/>
-          </w:rPr>
-          <w:fldChar w:fldCharType="begin"/>
-        </w:r>
-        <w:r>
-          <w:rPr>
-            <w:noProof/>
-            <w:webHidden/>
-          </w:rPr>
-          <w:instrText xml:space="preserve"> PAGEREF _Toc132883026 \h </w:instrText>
-        </w:r>
-        <w:r>
-          <w:rPr>
-            <w:noProof/>
-            <w:webHidden/>
-          </w:rPr>
-        </w:r>
-        <w:r>
-          <w:rPr>
-            <w:noProof/>
-            <w:webHidden/>
-          </w:rPr>
-          <w:fldChar w:fldCharType="separate"/>
-        </w:r>
-        <w:r>
-          <w:rPr>
-            <w:noProof/>
-            <w:webHidden/>
-          </w:rPr>
-          <w:t>13</w:t>
-        </w:r>
-        <w:r>
-          <w:rPr>
-            <w:noProof/>
-            <w:webHidden/>
-          </w:rPr>
-          <w:fldChar w:fldCharType="end"/>
-        </w:r>
-      </w:hyperlink>
-    </w:p>
-    <w:p>
-      <w:pPr>
-        <w:pStyle w:val="TOC4"/>
-        <w:tabs>
-          <w:tab w:val="left" w:pos="1540"/>
-          <w:tab w:val="right" w:leader="dot" w:pos="9016"/>
-        </w:tabs>
-        <w:rPr>
-          <w:rFonts w:asciiTheme="minorHAnsi" w:eastAsiaTheme="minorEastAsia" w:hAnsiTheme="minorHAnsi"/>
-          <w:noProof/>
-          <w:lang w:eastAsia="ja-JP"/>
-        </w:rPr>
-      </w:pPr>
-      <w:hyperlink w:anchor="_Toc132883027" w:history="1">
-        <w:r>
-          <w:rPr>
-            <w:rStyle w:val="Hyperlink"/>
-            <w:noProof/>
-          </w:rPr>
-          <w:t>5.2.2</w:t>
-        </w:r>
-        <w:r>
-          <w:rPr>
-            <w:rFonts w:asciiTheme="minorHAnsi" w:eastAsiaTheme="minorEastAsia" w:hAnsiTheme="minorHAnsi"/>
-            <w:noProof/>
-            <w:lang w:eastAsia="ja-JP"/>
-          </w:rPr>
-          <w:tab/>
-        </w:r>
-        <w:r>
-          <w:rPr>
-            <w:rStyle w:val="Hyperlink"/>
-            <w:noProof/>
-          </w:rPr>
-          <w:t>Temperatuur en luchtvochtigheid</w:t>
-        </w:r>
-        <w:r>
-          <w:rPr>
-            <w:noProof/>
-            <w:webHidden/>
-          </w:rPr>
-          <w:tab/>
-        </w:r>
-        <w:r>
-          <w:rPr>
-            <w:noProof/>
-            <w:webHidden/>
-          </w:rPr>
-          <w:fldChar w:fldCharType="begin"/>
-        </w:r>
-        <w:r>
-          <w:rPr>
-            <w:noProof/>
-            <w:webHidden/>
-          </w:rPr>
-          <w:instrText xml:space="preserve"> PAGEREF _Toc132883027 \h </w:instrText>
-        </w:r>
-        <w:r>
-          <w:rPr>
-            <w:noProof/>
-            <w:webHidden/>
-          </w:rPr>
-        </w:r>
-        <w:r>
-          <w:rPr>
-            <w:noProof/>
-            <w:webHidden/>
-          </w:rPr>
-          <w:fldChar w:fldCharType="separate"/>
-        </w:r>
-        <w:r>
-          <w:rPr>
-            <w:noProof/>
-            <w:webHidden/>
-          </w:rPr>
-          <w:t>13</w:t>
-        </w:r>
-        <w:r>
-          <w:rPr>
-            <w:noProof/>
-            <w:webHidden/>
-          </w:rPr>
-          <w:fldChar w:fldCharType="end"/>
-        </w:r>
-      </w:hyperlink>
-    </w:p>
-    <w:p>
-      <w:pPr>
-        <w:pStyle w:val="TOC4"/>
-        <w:tabs>
-          <w:tab w:val="left" w:pos="1540"/>
-          <w:tab w:val="right" w:leader="dot" w:pos="9016"/>
-        </w:tabs>
-        <w:rPr>
-          <w:rFonts w:asciiTheme="minorHAnsi" w:eastAsiaTheme="minorEastAsia" w:hAnsiTheme="minorHAnsi"/>
-          <w:noProof/>
-          <w:lang w:eastAsia="ja-JP"/>
-        </w:rPr>
-      </w:pPr>
-      <w:hyperlink w:anchor="_Toc132883028" w:history="1">
-        <w:r>
-          <w:rPr>
-            <w:rStyle w:val="Hyperlink"/>
-            <w:noProof/>
-          </w:rPr>
-          <w:t>5.2.3</w:t>
-        </w:r>
-        <w:r>
-          <w:rPr>
-            <w:rFonts w:asciiTheme="minorHAnsi" w:eastAsiaTheme="minorEastAsia" w:hAnsiTheme="minorHAnsi"/>
-            <w:noProof/>
-            <w:lang w:eastAsia="ja-JP"/>
-          </w:rPr>
-          <w:tab/>
-        </w:r>
-        <w:r>
-          <w:rPr>
-            <w:rStyle w:val="Hyperlink"/>
-            <w:noProof/>
-          </w:rPr>
-          <w:t>TVOC en CO2 halte in de lucht</w:t>
-        </w:r>
-        <w:r>
-          <w:rPr>
-            <w:noProof/>
-            <w:webHidden/>
-          </w:rPr>
-          <w:tab/>
-        </w:r>
-        <w:r>
-          <w:rPr>
-            <w:noProof/>
-            <w:webHidden/>
-          </w:rPr>
-          <w:fldChar w:fldCharType="begin"/>
-        </w:r>
-        <w:r>
-          <w:rPr>
-            <w:noProof/>
-            <w:webHidden/>
-          </w:rPr>
-          <w:instrText xml:space="preserve"> PAGEREF _Toc132883028 \h </w:instrText>
-        </w:r>
-        <w:r>
-          <w:rPr>
-            <w:noProof/>
-            <w:webHidden/>
-          </w:rPr>
-        </w:r>
-        <w:r>
-          <w:rPr>
-            <w:noProof/>
-            <w:webHidden/>
-          </w:rPr>
-          <w:fldChar w:fldCharType="separate"/>
-        </w:r>
-        <w:r>
-          <w:rPr>
-            <w:noProof/>
-            <w:webHidden/>
-          </w:rPr>
-          <w:t>13</w:t>
-        </w:r>
-        <w:r>
-          <w:rPr>
-            <w:noProof/>
-            <w:webHidden/>
-          </w:rPr>
-          <w:fldChar w:fldCharType="end"/>
-        </w:r>
-      </w:hyperlink>
-    </w:p>
-    <w:p>
-      <w:pPr>
-        <w:pStyle w:val="TOC4"/>
-        <w:tabs>
-          <w:tab w:val="left" w:pos="1540"/>
-          <w:tab w:val="right" w:leader="dot" w:pos="9016"/>
-        </w:tabs>
-        <w:rPr>
-          <w:rFonts w:asciiTheme="minorHAnsi" w:eastAsiaTheme="minorEastAsia" w:hAnsiTheme="minorHAnsi"/>
-          <w:noProof/>
-          <w:lang w:eastAsia="ja-JP"/>
-        </w:rPr>
-      </w:pPr>
-      <w:hyperlink w:anchor="_Toc132883029" w:history="1">
-        <w:r>
-          <w:rPr>
-            <w:rStyle w:val="Hyperlink"/>
-            <w:noProof/>
-          </w:rPr>
-          <w:t>5.2.4</w:t>
-        </w:r>
-        <w:r>
-          <w:rPr>
-            <w:rFonts w:asciiTheme="minorHAnsi" w:eastAsiaTheme="minorEastAsia" w:hAnsiTheme="minorHAnsi"/>
-            <w:noProof/>
-            <w:lang w:eastAsia="ja-JP"/>
-          </w:rPr>
-          <w:tab/>
-        </w:r>
-        <w:r>
-          <w:rPr>
-            <w:rStyle w:val="Hyperlink"/>
-            <w:noProof/>
-          </w:rPr>
-          <w:t>Overzicht</w:t>
-        </w:r>
-        <w:r>
-          <w:rPr>
-            <w:noProof/>
-            <w:webHidden/>
-          </w:rPr>
-          <w:tab/>
-        </w:r>
-        <w:r>
-          <w:rPr>
-            <w:noProof/>
-            <w:webHidden/>
-          </w:rPr>
-          <w:fldChar w:fldCharType="begin"/>
-        </w:r>
-        <w:r>
-          <w:rPr>
-            <w:noProof/>
-            <w:webHidden/>
-          </w:rPr>
-          <w:instrText xml:space="preserve"> PAGEREF _Toc132883029 \h </w:instrText>
-        </w:r>
-        <w:r>
-          <w:rPr>
-            <w:noProof/>
-            <w:webHidden/>
-          </w:rPr>
-        </w:r>
-        <w:r>
-          <w:rPr>
-            <w:noProof/>
-            <w:webHidden/>
-          </w:rPr>
-          <w:fldChar w:fldCharType="separate"/>
-        </w:r>
-        <w:r>
-          <w:rPr>
-            <w:noProof/>
-            <w:webHidden/>
-          </w:rPr>
-          <w:t>13</w:t>
-        </w:r>
-        <w:r>
-          <w:rPr>
-            <w:noProof/>
-            <w:webHidden/>
-          </w:rPr>
-          <w:fldChar w:fldCharType="end"/>
-        </w:r>
-      </w:hyperlink>
-    </w:p>
-    <w:p>
-      <w:pPr>
-        <w:pStyle w:val="TOC3"/>
-        <w:tabs>
-          <w:tab w:val="left" w:pos="1100"/>
-          <w:tab w:val="right" w:leader="dot" w:pos="9016"/>
-        </w:tabs>
-        <w:rPr>
-          <w:rFonts w:asciiTheme="minorHAnsi" w:eastAsiaTheme="minorEastAsia" w:hAnsiTheme="minorHAnsi"/>
-          <w:noProof/>
-          <w:lang w:eastAsia="ja-JP"/>
-        </w:rPr>
-      </w:pPr>
-      <w:hyperlink w:anchor="_Toc132883030" w:history="1">
-        <w:r>
-          <w:rPr>
-            <w:rStyle w:val="Hyperlink"/>
-            <w:noProof/>
-          </w:rPr>
-          <w:t>5.3</w:t>
-        </w:r>
-        <w:r>
-          <w:rPr>
-            <w:rFonts w:asciiTheme="minorHAnsi" w:eastAsiaTheme="minorEastAsia" w:hAnsiTheme="minorHAnsi"/>
-            <w:noProof/>
-            <w:lang w:eastAsia="ja-JP"/>
-          </w:rPr>
-          <w:tab/>
-        </w:r>
-        <w:r>
-          <w:rPr>
-            <w:rStyle w:val="Hyperlink"/>
-            <w:noProof/>
-          </w:rPr>
-          <w:t>De reactiemethode</w:t>
-        </w:r>
-        <w:r>
-          <w:rPr>
-            <w:noProof/>
-            <w:webHidden/>
-          </w:rPr>
-          <w:tab/>
-        </w:r>
-        <w:r>
-          <w:rPr>
-            <w:noProof/>
-            <w:webHidden/>
-          </w:rPr>
-          <w:fldChar w:fldCharType="begin"/>
-        </w:r>
-        <w:r>
-          <w:rPr>
-            <w:noProof/>
-            <w:webHidden/>
-          </w:rPr>
-          <w:instrText xml:space="preserve"> PAGEREF _Toc132883030 \h </w:instrText>
-        </w:r>
-        <w:r>
-          <w:rPr>
-            <w:noProof/>
-            <w:webHidden/>
-          </w:rPr>
-        </w:r>
-        <w:r>
-          <w:rPr>
-            <w:noProof/>
-            <w:webHidden/>
-          </w:rPr>
-          <w:fldChar w:fldCharType="separate"/>
-        </w:r>
-        <w:r>
-          <w:rPr>
-            <w:noProof/>
-            <w:webHidden/>
-          </w:rPr>
-          <w:t>14</w:t>
-        </w:r>
-        <w:r>
-          <w:rPr>
-            <w:noProof/>
-            <w:webHidden/>
-          </w:rPr>
-          <w:fldChar w:fldCharType="end"/>
-        </w:r>
-      </w:hyperlink>
-    </w:p>
-    <w:p>
-      <w:pPr>
-        <w:pStyle w:val="TOC3"/>
-        <w:tabs>
-          <w:tab w:val="left" w:pos="1100"/>
-          <w:tab w:val="right" w:leader="dot" w:pos="9016"/>
-        </w:tabs>
-        <w:rPr>
-          <w:rFonts w:asciiTheme="minorHAnsi" w:eastAsiaTheme="minorEastAsia" w:hAnsiTheme="minorHAnsi"/>
-          <w:noProof/>
-          <w:lang w:eastAsia="ja-JP"/>
-        </w:rPr>
-      </w:pPr>
-      <w:hyperlink w:anchor="_Toc132883031" w:history="1">
-        <w:r>
-          <w:rPr>
-            <w:rStyle w:val="Hyperlink"/>
-            <w:noProof/>
-          </w:rPr>
-          <w:t>5.4</w:t>
-        </w:r>
-        <w:r>
-          <w:rPr>
-            <w:rFonts w:asciiTheme="minorHAnsi" w:eastAsiaTheme="minorEastAsia" w:hAnsiTheme="minorHAnsi"/>
-            <w:noProof/>
-            <w:lang w:eastAsia="ja-JP"/>
-          </w:rPr>
-          <w:tab/>
-        </w:r>
-        <w:r>
-          <w:rPr>
-            <w:rStyle w:val="Hyperlink"/>
-            <w:noProof/>
-          </w:rPr>
-          <w:t>De meetomgeving</w:t>
-        </w:r>
-        <w:r>
-          <w:rPr>
-            <w:noProof/>
-            <w:webHidden/>
-          </w:rPr>
-          <w:tab/>
-        </w:r>
-        <w:r>
-          <w:rPr>
-            <w:noProof/>
-            <w:webHidden/>
-          </w:rPr>
-          <w:fldChar w:fldCharType="begin"/>
-        </w:r>
-        <w:r>
-          <w:rPr>
-            <w:noProof/>
-            <w:webHidden/>
-          </w:rPr>
-          <w:instrText xml:space="preserve"> PAGEREF _Toc132883031 \h </w:instrText>
-        </w:r>
-        <w:r>
-          <w:rPr>
-            <w:noProof/>
-            <w:webHidden/>
-          </w:rPr>
-        </w:r>
-        <w:r>
-          <w:rPr>
-            <w:noProof/>
-            <w:webHidden/>
-          </w:rPr>
-          <w:fldChar w:fldCharType="separate"/>
-        </w:r>
-        <w:r>
-          <w:rPr>
-            <w:noProof/>
-            <w:webHidden/>
-          </w:rPr>
-          <w:t>14</w:t>
-        </w:r>
-        <w:r>
-          <w:rPr>
-            <w:noProof/>
-            <w:webHidden/>
-          </w:rPr>
-          <w:fldChar w:fldCharType="end"/>
-        </w:r>
-      </w:hyperlink>
-    </w:p>
-    <w:p>
-      <w:pPr>
-        <w:pStyle w:val="TOC3"/>
-        <w:tabs>
-          <w:tab w:val="left" w:pos="1100"/>
-          <w:tab w:val="right" w:leader="dot" w:pos="9016"/>
-        </w:tabs>
-        <w:rPr>
-          <w:rFonts w:asciiTheme="minorHAnsi" w:eastAsiaTheme="minorEastAsia" w:hAnsiTheme="minorHAnsi"/>
-          <w:noProof/>
-          <w:lang w:eastAsia="ja-JP"/>
-        </w:rPr>
-      </w:pPr>
-      <w:hyperlink w:anchor="_Toc132883032" w:history="1">
-        <w:r>
-          <w:rPr>
-            <w:rStyle w:val="Hyperlink"/>
-            <w:noProof/>
-          </w:rPr>
-          <w:t>5.5</w:t>
-        </w:r>
-        <w:r>
-          <w:rPr>
-            <w:rFonts w:asciiTheme="minorHAnsi" w:eastAsiaTheme="minorEastAsia" w:hAnsiTheme="minorHAnsi"/>
-            <w:noProof/>
-            <w:lang w:eastAsia="ja-JP"/>
-          </w:rPr>
-          <w:tab/>
-        </w:r>
-        <w:r>
-          <w:rPr>
-            <w:rStyle w:val="Hyperlink"/>
-            <w:noProof/>
-          </w:rPr>
-          <w:t>De website</w:t>
-        </w:r>
-        <w:r>
-          <w:rPr>
-            <w:noProof/>
-            <w:webHidden/>
-          </w:rPr>
-          <w:tab/>
-        </w:r>
-        <w:r>
-          <w:rPr>
-            <w:noProof/>
-            <w:webHidden/>
-          </w:rPr>
-          <w:fldChar w:fldCharType="begin"/>
-        </w:r>
-        <w:r>
-          <w:rPr>
-            <w:noProof/>
-            <w:webHidden/>
-          </w:rPr>
-          <w:instrText xml:space="preserve"> PAGEREF _Toc132883032 \h </w:instrText>
-        </w:r>
-        <w:r>
-          <w:rPr>
-            <w:noProof/>
-            <w:webHidden/>
-          </w:rPr>
-        </w:r>
-        <w:r>
-          <w:rPr>
-            <w:noProof/>
-            <w:webHidden/>
-          </w:rPr>
-          <w:fldChar w:fldCharType="separate"/>
-        </w:r>
-        <w:r>
-          <w:rPr>
-            <w:noProof/>
-            <w:webHidden/>
-          </w:rPr>
-          <w:t>14</w:t>
-        </w:r>
-        <w:r>
-          <w:rPr>
-            <w:noProof/>
-            <w:webHidden/>
-          </w:rPr>
-          <w:fldChar w:fldCharType="end"/>
-        </w:r>
-      </w:hyperlink>
-    </w:p>
-    <w:p>
-      <w:pPr>
-        <w:pStyle w:val="TOC3"/>
-        <w:tabs>
-          <w:tab w:val="left" w:pos="1100"/>
-          <w:tab w:val="right" w:leader="dot" w:pos="9016"/>
-        </w:tabs>
-        <w:rPr>
-          <w:rFonts w:asciiTheme="minorHAnsi" w:eastAsiaTheme="minorEastAsia" w:hAnsiTheme="minorHAnsi"/>
-          <w:noProof/>
-          <w:lang w:eastAsia="ja-JP"/>
-        </w:rPr>
-      </w:pPr>
-      <w:hyperlink w:anchor="_Toc132883033" w:history="1">
-        <w:r>
-          <w:rPr>
-            <w:rStyle w:val="Hyperlink"/>
-            <w:noProof/>
-          </w:rPr>
-          <w:t>5.6</w:t>
-        </w:r>
-        <w:r>
-          <w:rPr>
-            <w:rFonts w:asciiTheme="minorHAnsi" w:eastAsiaTheme="minorEastAsia" w:hAnsiTheme="minorHAnsi"/>
-            <w:noProof/>
-            <w:lang w:eastAsia="ja-JP"/>
-          </w:rPr>
-          <w:tab/>
-        </w:r>
-        <w:r>
-          <w:rPr>
-            <w:rStyle w:val="Hyperlink"/>
-            <w:noProof/>
-          </w:rPr>
-          <w:t>Overzicht</w:t>
-        </w:r>
-        <w:r>
-          <w:rPr>
-            <w:noProof/>
-            <w:webHidden/>
-          </w:rPr>
-          <w:tab/>
-        </w:r>
-        <w:r>
-          <w:rPr>
-            <w:noProof/>
-            <w:webHidden/>
-          </w:rPr>
-          <w:fldChar w:fldCharType="begin"/>
-        </w:r>
-        <w:r>
-          <w:rPr>
-            <w:noProof/>
-            <w:webHidden/>
-          </w:rPr>
-          <w:instrText xml:space="preserve"> PAGEREF _Toc132883033 \h </w:instrText>
-        </w:r>
-        <w:r>
-          <w:rPr>
-            <w:noProof/>
-            <w:webHidden/>
-          </w:rPr>
-        </w:r>
-        <w:r>
-          <w:rPr>
-            <w:noProof/>
-            <w:webHidden/>
-          </w:rPr>
-          <w:fldChar w:fldCharType="separate"/>
-        </w:r>
-        <w:r>
-          <w:rPr>
-            <w:noProof/>
-            <w:webHidden/>
-          </w:rPr>
-          <w:t>14</w:t>
-        </w:r>
-        <w:r>
-          <w:rPr>
-            <w:noProof/>
-            <w:webHidden/>
-          </w:rPr>
-          <w:fldChar w:fldCharType="end"/>
-        </w:r>
-      </w:hyperlink>
-    </w:p>
-    <w:p>
-      <w:pPr>
-        <w:pStyle w:val="TOC2"/>
-        <w:tabs>
-          <w:tab w:val="left" w:pos="600"/>
-          <w:tab w:val="right" w:leader="dot" w:pos="9016"/>
-        </w:tabs>
-        <w:rPr>
-          <w:rFonts w:asciiTheme="minorHAnsi" w:eastAsiaTheme="minorEastAsia" w:hAnsiTheme="minorHAnsi"/>
-          <w:noProof/>
-          <w:lang w:eastAsia="ja-JP"/>
-        </w:rPr>
-      </w:pPr>
-      <w:hyperlink w:anchor="_Toc132883034" w:history="1">
-        <w:r>
-          <w:rPr>
-            <w:rStyle w:val="Hyperlink"/>
-            <w:noProof/>
-          </w:rPr>
-          <w:t>6</w:t>
-        </w:r>
-        <w:r>
-          <w:rPr>
-            <w:rFonts w:asciiTheme="minorHAnsi" w:eastAsiaTheme="minorEastAsia" w:hAnsiTheme="minorHAnsi"/>
-            <w:noProof/>
-            <w:lang w:eastAsia="ja-JP"/>
-          </w:rPr>
-          <w:tab/>
-        </w:r>
-        <w:r>
-          <w:rPr>
-            <w:rStyle w:val="Hyperlink"/>
-            <w:noProof/>
-          </w:rPr>
-          <w:t>Resultaten</w:t>
-        </w:r>
-        <w:r>
-          <w:rPr>
-            <w:noProof/>
-            <w:webHidden/>
-          </w:rPr>
-          <w:tab/>
-        </w:r>
-        <w:r>
-          <w:rPr>
-            <w:noProof/>
-            <w:webHidden/>
-          </w:rPr>
-          <w:fldChar w:fldCharType="begin"/>
-        </w:r>
-        <w:r>
-          <w:rPr>
-            <w:noProof/>
-            <w:webHidden/>
-          </w:rPr>
-          <w:instrText xml:space="preserve"> PAGEREF _Toc132883034 \h </w:instrText>
-        </w:r>
-        <w:r>
-          <w:rPr>
-            <w:noProof/>
-            <w:webHidden/>
-          </w:rPr>
-        </w:r>
-        <w:r>
-          <w:rPr>
-            <w:noProof/>
-            <w:webHidden/>
-          </w:rPr>
-          <w:fldChar w:fldCharType="separate"/>
-        </w:r>
-        <w:r>
-          <w:rPr>
-            <w:noProof/>
-            <w:webHidden/>
-          </w:rPr>
-          <w:t>14</w:t>
-        </w:r>
-        <w:r>
-          <w:rPr>
-            <w:noProof/>
-            <w:webHidden/>
-          </w:rPr>
-          <w:fldChar w:fldCharType="end"/>
-        </w:r>
-      </w:hyperlink>
-    </w:p>
-    <w:p>
-      <w:pPr>
-        <w:pStyle w:val="TOC2"/>
-        <w:tabs>
-          <w:tab w:val="left" w:pos="600"/>
-          <w:tab w:val="right" w:leader="dot" w:pos="9016"/>
-        </w:tabs>
-        <w:rPr>
-          <w:rFonts w:asciiTheme="minorHAnsi" w:eastAsiaTheme="minorEastAsia" w:hAnsiTheme="minorHAnsi"/>
-          <w:noProof/>
-          <w:lang w:eastAsia="ja-JP"/>
-        </w:rPr>
-      </w:pPr>
-      <w:hyperlink w:anchor="_Toc132883035" w:history="1">
-        <w:r>
-          <w:rPr>
-            <w:rStyle w:val="Hyperlink"/>
-            <w:noProof/>
-          </w:rPr>
-          <w:t>7</w:t>
-        </w:r>
-        <w:r>
-          <w:rPr>
-            <w:rFonts w:asciiTheme="minorHAnsi" w:eastAsiaTheme="minorEastAsia" w:hAnsiTheme="minorHAnsi"/>
-            <w:noProof/>
-            <w:lang w:eastAsia="ja-JP"/>
-          </w:rPr>
-          <w:tab/>
-        </w:r>
-        <w:r>
-          <w:rPr>
-            <w:rStyle w:val="Hyperlink"/>
-            <w:noProof/>
-          </w:rPr>
-          <w:t>Besluit</w:t>
-        </w:r>
-        <w:r>
-          <w:rPr>
-            <w:noProof/>
-            <w:webHidden/>
-          </w:rPr>
-          <w:tab/>
-        </w:r>
-        <w:r>
-          <w:rPr>
-            <w:noProof/>
-            <w:webHidden/>
-          </w:rPr>
-          <w:fldChar w:fldCharType="begin"/>
-        </w:r>
-        <w:r>
-          <w:rPr>
-            <w:noProof/>
-            <w:webHidden/>
-          </w:rPr>
-          <w:instrText xml:space="preserve"> PAGEREF _Toc132883035 \h </w:instrText>
-        </w:r>
-        <w:r>
-          <w:rPr>
-            <w:noProof/>
-            <w:webHidden/>
-          </w:rPr>
-        </w:r>
-        <w:r>
-          <w:rPr>
-            <w:noProof/>
-            <w:webHidden/>
-          </w:rPr>
-          <w:fldChar w:fldCharType="separate"/>
-        </w:r>
-        <w:r>
-          <w:rPr>
-            <w:noProof/>
-            <w:webHidden/>
-          </w:rPr>
-          <w:t>15</w:t>
-        </w:r>
-        <w:r>
-          <w:rPr>
-            <w:noProof/>
-            <w:webHidden/>
-          </w:rPr>
-          <w:fldChar w:fldCharType="end"/>
-        </w:r>
-      </w:hyperlink>
-    </w:p>
-    <w:p>
-      <w:pPr>
-        <w:pStyle w:val="TOC2"/>
-        <w:tabs>
-          <w:tab w:val="left" w:pos="600"/>
-          <w:tab w:val="right" w:leader="dot" w:pos="9016"/>
-        </w:tabs>
-        <w:rPr>
-          <w:rFonts w:asciiTheme="minorHAnsi" w:eastAsiaTheme="minorEastAsia" w:hAnsiTheme="minorHAnsi"/>
-          <w:noProof/>
-          <w:lang w:eastAsia="ja-JP"/>
-        </w:rPr>
-      </w:pPr>
-      <w:hyperlink w:anchor="_Toc132883036" w:history="1">
-        <w:r>
-          <w:rPr>
-            <w:rStyle w:val="Hyperlink"/>
-            <w:noProof/>
-          </w:rPr>
-          <w:t>8</w:t>
-        </w:r>
-        <w:r>
-          <w:rPr>
-            <w:rFonts w:asciiTheme="minorHAnsi" w:eastAsiaTheme="minorEastAsia" w:hAnsiTheme="minorHAnsi"/>
-            <w:noProof/>
-            <w:lang w:eastAsia="ja-JP"/>
-          </w:rPr>
-          <w:tab/>
-        </w:r>
-        <w:r>
-          <w:rPr>
-            <w:rStyle w:val="Hyperlink"/>
-            <w:noProof/>
-          </w:rPr>
-          <w:t>Reflectie</w:t>
-        </w:r>
-        <w:r>
-          <w:rPr>
-            <w:noProof/>
-            <w:webHidden/>
-          </w:rPr>
-          <w:tab/>
-        </w:r>
-        <w:r>
-          <w:rPr>
-            <w:noProof/>
-            <w:webHidden/>
-          </w:rPr>
-          <w:fldChar w:fldCharType="begin"/>
-        </w:r>
-        <w:r>
-          <w:rPr>
-            <w:noProof/>
-            <w:webHidden/>
-          </w:rPr>
-          <w:instrText xml:space="preserve"> PAGEREF _Toc132883036 \h </w:instrText>
-        </w:r>
-        <w:r>
-          <w:rPr>
-            <w:noProof/>
-            <w:webHidden/>
-          </w:rPr>
-        </w:r>
-        <w:r>
-          <w:rPr>
-            <w:noProof/>
-            <w:webHidden/>
-          </w:rPr>
-          <w:fldChar w:fldCharType="separate"/>
-        </w:r>
-        <w:r>
-          <w:rPr>
-            <w:noProof/>
-            <w:webHidden/>
-          </w:rPr>
-          <w:t>15</w:t>
-        </w:r>
-        <w:r>
-          <w:rPr>
-            <w:noProof/>
-            <w:webHidden/>
-          </w:rPr>
-          <w:fldChar w:fldCharType="end"/>
-        </w:r>
-      </w:hyperlink>
-    </w:p>
-    <w:p>
-      <w:pPr>
-        <w:pStyle w:val="TOC3"/>
-        <w:tabs>
-          <w:tab w:val="left" w:pos="1100"/>
-          <w:tab w:val="right" w:leader="dot" w:pos="9016"/>
-        </w:tabs>
-        <w:rPr>
-          <w:rFonts w:asciiTheme="minorHAnsi" w:eastAsiaTheme="minorEastAsia" w:hAnsiTheme="minorHAnsi"/>
-          <w:noProof/>
-          <w:lang w:eastAsia="ja-JP"/>
-        </w:rPr>
-      </w:pPr>
-      <w:hyperlink w:anchor="_Toc132883037" w:history="1">
-        <w:r>
-          <w:rPr>
-            <w:rStyle w:val="Hyperlink"/>
-            <w:noProof/>
-          </w:rPr>
-          <w:t>8.1</w:t>
-        </w:r>
-        <w:r>
-          <w:rPr>
-            <w:rFonts w:asciiTheme="minorHAnsi" w:eastAsiaTheme="minorEastAsia" w:hAnsiTheme="minorHAnsi"/>
-            <w:noProof/>
-            <w:lang w:eastAsia="ja-JP"/>
-          </w:rPr>
-          <w:tab/>
-        </w:r>
-        <w:r>
-          <w:rPr>
-            <w:rStyle w:val="Hyperlink"/>
-            <w:noProof/>
-          </w:rPr>
-          <w:t>Huidige progressie</w:t>
-        </w:r>
-        <w:r>
-          <w:rPr>
-            <w:noProof/>
-            <w:webHidden/>
-          </w:rPr>
-          <w:tab/>
-        </w:r>
-        <w:r>
-          <w:rPr>
-            <w:noProof/>
-            <w:webHidden/>
-          </w:rPr>
-          <w:fldChar w:fldCharType="begin"/>
-        </w:r>
-        <w:r>
-          <w:rPr>
-            <w:noProof/>
-            <w:webHidden/>
-          </w:rPr>
-          <w:instrText xml:space="preserve"> PAGEREF _Toc132883037 \h </w:instrText>
-        </w:r>
-        <w:r>
-          <w:rPr>
-            <w:noProof/>
-            <w:webHidden/>
-          </w:rPr>
-        </w:r>
-        <w:r>
-          <w:rPr>
-            <w:noProof/>
-            <w:webHidden/>
-          </w:rPr>
-          <w:fldChar w:fldCharType="separate"/>
-        </w:r>
-        <w:r>
-          <w:rPr>
-            <w:noProof/>
-            <w:webHidden/>
-          </w:rPr>
-          <w:t>15</w:t>
-        </w:r>
-        <w:r>
-          <w:rPr>
-            <w:noProof/>
-            <w:webHidden/>
-          </w:rPr>
-          <w:fldChar w:fldCharType="end"/>
-        </w:r>
-      </w:hyperlink>
-    </w:p>
-    <w:p>
-      <w:pPr>
-        <w:pStyle w:val="TOC3"/>
-        <w:tabs>
-          <w:tab w:val="left" w:pos="1100"/>
-          <w:tab w:val="right" w:leader="dot" w:pos="9016"/>
-        </w:tabs>
-        <w:rPr>
-          <w:rFonts w:asciiTheme="minorHAnsi" w:eastAsiaTheme="minorEastAsia" w:hAnsiTheme="minorHAnsi"/>
-          <w:noProof/>
-          <w:lang w:eastAsia="ja-JP"/>
-        </w:rPr>
-      </w:pPr>
-      <w:hyperlink w:anchor="_Toc132883038" w:history="1">
-        <w:r>
-          <w:rPr>
-            <w:rStyle w:val="Hyperlink"/>
-            <w:noProof/>
-          </w:rPr>
-          <w:t>8.2</w:t>
-        </w:r>
-        <w:r>
-          <w:rPr>
-            <w:rFonts w:asciiTheme="minorHAnsi" w:eastAsiaTheme="minorEastAsia" w:hAnsiTheme="minorHAnsi"/>
-            <w:noProof/>
-            <w:lang w:eastAsia="ja-JP"/>
-          </w:rPr>
-          <w:tab/>
-        </w:r>
-        <w:r>
-          <w:rPr>
-            <w:rStyle w:val="Hyperlink"/>
-            <w:noProof/>
-          </w:rPr>
-          <w:t>Reflectie op het werkdocument</w:t>
-        </w:r>
-        <w:r>
-          <w:rPr>
-            <w:noProof/>
-            <w:webHidden/>
-          </w:rPr>
-          <w:tab/>
-        </w:r>
-        <w:r>
-          <w:rPr>
-            <w:noProof/>
-            <w:webHidden/>
-          </w:rPr>
-          <w:fldChar w:fldCharType="begin"/>
-        </w:r>
-        <w:r>
-          <w:rPr>
-            <w:noProof/>
-            <w:webHidden/>
-          </w:rPr>
-          <w:instrText xml:space="preserve"> PAGEREF _Toc132883038 \h </w:instrText>
-        </w:r>
-        <w:r>
-          <w:rPr>
-            <w:noProof/>
-            <w:webHidden/>
-          </w:rPr>
-        </w:r>
-        <w:r>
-          <w:rPr>
-            <w:noProof/>
-            <w:webHidden/>
-          </w:rPr>
-          <w:fldChar w:fldCharType="separate"/>
-        </w:r>
-        <w:r>
-          <w:rPr>
-            <w:noProof/>
-            <w:webHidden/>
-          </w:rPr>
-          <w:t>15</w:t>
-        </w:r>
-        <w:r>
-          <w:rPr>
-            <w:noProof/>
-            <w:webHidden/>
-          </w:rPr>
-          <w:fldChar w:fldCharType="end"/>
-        </w:r>
-      </w:hyperlink>
-    </w:p>
-    <w:p>
-      <w:pPr>
-        <w:pStyle w:val="TOC3"/>
-        <w:tabs>
-          <w:tab w:val="left" w:pos="1100"/>
-          <w:tab w:val="right" w:leader="dot" w:pos="9016"/>
-        </w:tabs>
-        <w:rPr>
-          <w:rFonts w:asciiTheme="minorHAnsi" w:eastAsiaTheme="minorEastAsia" w:hAnsiTheme="minorHAnsi"/>
-          <w:noProof/>
-          <w:lang w:eastAsia="ja-JP"/>
-        </w:rPr>
-      </w:pPr>
-      <w:hyperlink w:anchor="_Toc132883039" w:history="1">
-        <w:r>
-          <w:rPr>
-            <w:rStyle w:val="Hyperlink"/>
-            <w:noProof/>
-          </w:rPr>
-          <w:t>8.3</w:t>
-        </w:r>
-        <w:r>
-          <w:rPr>
-            <w:rFonts w:asciiTheme="minorHAnsi" w:eastAsiaTheme="minorEastAsia" w:hAnsiTheme="minorHAnsi"/>
-            <w:noProof/>
-            <w:lang w:eastAsia="ja-JP"/>
-          </w:rPr>
-          <w:tab/>
-        </w:r>
-        <w:r>
-          <w:rPr>
-            <w:rStyle w:val="Hyperlink"/>
-            <w:noProof/>
-          </w:rPr>
-          <w:t>Reflectie op de praktische proef</w:t>
-        </w:r>
-        <w:r>
-          <w:rPr>
-            <w:noProof/>
-            <w:webHidden/>
-          </w:rPr>
-          <w:tab/>
-        </w:r>
-        <w:r>
-          <w:rPr>
-            <w:noProof/>
-            <w:webHidden/>
-          </w:rPr>
-          <w:fldChar w:fldCharType="begin"/>
-        </w:r>
-        <w:r>
-          <w:rPr>
-            <w:noProof/>
-            <w:webHidden/>
-          </w:rPr>
-          <w:instrText xml:space="preserve"> PAGEREF _Toc132883039 \h </w:instrText>
-        </w:r>
-        <w:r>
-          <w:rPr>
-            <w:noProof/>
-            <w:webHidden/>
-          </w:rPr>
-        </w:r>
-        <w:r>
-          <w:rPr>
-            <w:noProof/>
-            <w:webHidden/>
-          </w:rPr>
-          <w:fldChar w:fldCharType="separate"/>
-        </w:r>
-        <w:r>
-          <w:rPr>
-            <w:noProof/>
-            <w:webHidden/>
-          </w:rPr>
-          <w:t>15</w:t>
-        </w:r>
-        <w:r>
-          <w:rPr>
-            <w:noProof/>
-            <w:webHidden/>
-          </w:rPr>
-          <w:fldChar w:fldCharType="end"/>
-        </w:r>
-      </w:hyperlink>
-    </w:p>
-    <w:p>
-      <w:pPr>
-        <w:pStyle w:val="TOC1"/>
-        <w:rPr>
-          <w:rFonts w:asciiTheme="minorHAnsi" w:eastAsiaTheme="minorEastAsia" w:hAnsiTheme="minorHAnsi"/>
-          <w:noProof/>
-          <w:lang w:eastAsia="ja-JP"/>
-        </w:rPr>
-      </w:pPr>
-      <w:hyperlink w:anchor="_Toc132883040" w:history="1">
-        <w:r>
-          <w:rPr>
-            <w:rStyle w:val="Hyperlink"/>
-            <w:noProof/>
-          </w:rPr>
-          <w:t>Bibliografie</w:t>
-        </w:r>
-        <w:r>
-          <w:rPr>
-            <w:noProof/>
-            <w:webHidden/>
-          </w:rPr>
-          <w:tab/>
-        </w:r>
-        <w:r>
-          <w:rPr>
-            <w:noProof/>
-            <w:webHidden/>
-          </w:rPr>
-          <w:fldChar w:fldCharType="begin"/>
-        </w:r>
-        <w:r>
-          <w:rPr>
-            <w:noProof/>
-            <w:webHidden/>
-          </w:rPr>
-          <w:instrText xml:space="preserve"> PAGEREF _Toc132883040 \h </w:instrText>
-        </w:r>
-        <w:r>
-          <w:rPr>
-            <w:noProof/>
-            <w:webHidden/>
-          </w:rPr>
-        </w:r>
-        <w:r>
-          <w:rPr>
-            <w:noProof/>
-            <w:webHidden/>
-          </w:rPr>
-          <w:fldChar w:fldCharType="separate"/>
-        </w:r>
-        <w:r>
-          <w:rPr>
-            <w:noProof/>
-            <w:webHidden/>
-          </w:rPr>
-          <w:t>VII</w:t>
-        </w:r>
-        <w:r>
-          <w:rPr>
-            <w:noProof/>
-            <w:webHidden/>
-          </w:rPr>
-          <w:fldChar w:fldCharType="end"/>
-        </w:r>
-      </w:hyperlink>
-    </w:p>
-    <w:p>
-      <w:pPr>
-        <w:pStyle w:val="TOC1"/>
-        <w:rPr>
-          <w:rFonts w:asciiTheme="minorHAnsi" w:eastAsiaTheme="minorEastAsia" w:hAnsiTheme="minorHAnsi"/>
-          <w:noProof/>
-          <w:lang w:eastAsia="ja-JP"/>
-        </w:rPr>
-      </w:pPr>
-      <w:hyperlink w:anchor="_Toc132883041" w:history="1">
-        <w:r>
-          <w:rPr>
-            <w:rStyle w:val="Hyperlink"/>
-            <w:noProof/>
-          </w:rPr>
-          <w:t>Bijlagen</w:t>
-        </w:r>
-        <w:r>
-          <w:rPr>
-            <w:noProof/>
-            <w:webHidden/>
-          </w:rPr>
-          <w:tab/>
-        </w:r>
-        <w:r>
-          <w:rPr>
-            <w:noProof/>
-            <w:webHidden/>
-          </w:rPr>
-          <w:fldChar w:fldCharType="begin"/>
-        </w:r>
-        <w:r>
-          <w:rPr>
-            <w:noProof/>
-            <w:webHidden/>
-          </w:rPr>
-          <w:instrText xml:space="preserve"> PAGEREF _Toc132883041 \h </w:instrText>
+          <w:instrText xml:space="preserve"> PAGEREF _Toc136780875 \h </w:instrText>
         </w:r>
         <w:r>
           <w:rPr>
@@ -4517,11 +4263,12 @@
           <w:lang w:val="en-US"/>
         </w:rPr>
       </w:pPr>
-      <w:bookmarkStart w:id="4" w:name="_Toc120266201"/>
-      <w:bookmarkStart w:id="5" w:name="_Toc120282500"/>
-      <w:bookmarkStart w:id="6" w:name="_Toc120518037"/>
-      <w:bookmarkStart w:id="7" w:name="_Toc132882845"/>
-      <w:bookmarkStart w:id="8" w:name="_Toc132882991"/>
+      <w:bookmarkStart w:id="5" w:name="_Toc120266201"/>
+      <w:bookmarkStart w:id="6" w:name="_Toc120282500"/>
+      <w:bookmarkStart w:id="7" w:name="_Toc120518037"/>
+      <w:bookmarkStart w:id="8" w:name="_Toc132882845"/>
+      <w:bookmarkStart w:id="9" w:name="_Toc136780671"/>
+      <w:bookmarkStart w:id="10" w:name="_Toc136780828"/>
       <w:proofErr w:type="spellStart"/>
       <w:r>
         <w:rPr>
@@ -4544,11 +4291,12 @@
         </w:rPr>
         <w:t>figuren</w:t>
       </w:r>
-      <w:bookmarkEnd w:id="4"/>
       <w:bookmarkEnd w:id="5"/>
       <w:bookmarkEnd w:id="6"/>
       <w:bookmarkEnd w:id="7"/>
       <w:bookmarkEnd w:id="8"/>
+      <w:bookmarkEnd w:id="9"/>
+      <w:bookmarkEnd w:id="10"/>
       <w:proofErr w:type="spellEnd"/>
     </w:p>
     <w:p>
@@ -5533,72 +5281,81 @@
         <w:pStyle w:val="Heading1"/>
         <w:spacing w:line="276" w:lineRule="auto"/>
       </w:pPr>
-      <w:bookmarkStart w:id="9" w:name="_Toc120266202"/>
-      <w:bookmarkStart w:id="10" w:name="_Toc120282501"/>
-      <w:bookmarkStart w:id="11" w:name="_Toc120518038"/>
-      <w:bookmarkStart w:id="12" w:name="_Toc132882846"/>
-      <w:bookmarkStart w:id="13" w:name="_Toc132882992"/>
+      <w:bookmarkStart w:id="11" w:name="_Toc120266202"/>
+      <w:bookmarkStart w:id="12" w:name="_Toc120282501"/>
+      <w:bookmarkStart w:id="13" w:name="_Toc120518038"/>
+      <w:bookmarkStart w:id="14" w:name="_Toc132882846"/>
+      <w:bookmarkStart w:id="15" w:name="_Toc136780672"/>
+      <w:bookmarkStart w:id="16" w:name="_Toc136780829"/>
       <w:r>
         <w:lastRenderedPageBreak/>
         <w:t>Lijst van tabellen</w:t>
       </w:r>
-      <w:bookmarkEnd w:id="9"/>
-      <w:bookmarkEnd w:id="10"/>
       <w:bookmarkEnd w:id="11"/>
       <w:bookmarkEnd w:id="12"/>
       <w:bookmarkEnd w:id="13"/>
-    </w:p>
-    <w:p>
-      <w:r>
-        <w:t xml:space="preserve">x </w:t>
-      </w:r>
-      <w:proofErr w:type="spellStart"/>
-      <w:r>
-        <w:t>Lorem</w:t>
-      </w:r>
-      <w:proofErr w:type="spellEnd"/>
-      <w:r>
-        <w:t xml:space="preserve"> </w:t>
-      </w:r>
-      <w:proofErr w:type="spellStart"/>
-      <w:r>
-        <w:t>ipsum</w:t>
-      </w:r>
-      <w:proofErr w:type="spellEnd"/>
-    </w:p>
-    <w:p>
-      <w:pPr>
-        <w:rPr>
-          <w:b/>
-          <w:bCs/>
-        </w:rPr>
-      </w:pPr>
-      <w:r>
-        <w:rPr>
-          <w:rFonts w:cs="Arial"/>
-        </w:rPr>
-        <w:br w:type="page"/>
-      </w:r>
-    </w:p>
-    <w:p>
-      <w:pPr>
-        <w:pStyle w:val="Heading1"/>
-        <w:spacing w:line="276" w:lineRule="auto"/>
-      </w:pPr>
-      <w:bookmarkStart w:id="14" w:name="_Toc120266203"/>
-      <w:bookmarkStart w:id="15" w:name="_Toc120282502"/>
-      <w:bookmarkStart w:id="16" w:name="_Toc120518039"/>
-      <w:bookmarkStart w:id="17" w:name="_Toc132882847"/>
-      <w:bookmarkStart w:id="18" w:name="_Toc132882993"/>
-      <w:r>
-        <w:lastRenderedPageBreak/>
-        <w:t>Gebruikte afkortingen</w:t>
-      </w:r>
       <w:bookmarkEnd w:id="14"/>
       <w:bookmarkEnd w:id="15"/>
       <w:bookmarkEnd w:id="16"/>
+    </w:p>
+    <w:p>
+      <w:proofErr w:type="gramStart"/>
+      <w:r>
+        <w:t>x</w:t>
+      </w:r>
+      <w:proofErr w:type="gramEnd"/>
+      <w:r>
+        <w:t xml:space="preserve"> </w:t>
+      </w:r>
+      <w:proofErr w:type="spellStart"/>
+      <w:r>
+        <w:t>Lorem</w:t>
+      </w:r>
+      <w:proofErr w:type="spellEnd"/>
+      <w:r>
+        <w:t xml:space="preserve"> </w:t>
+      </w:r>
+      <w:proofErr w:type="spellStart"/>
+      <w:r>
+        <w:t>ipsum</w:t>
+      </w:r>
+      <w:proofErr w:type="spellEnd"/>
+    </w:p>
+    <w:p>
+      <w:pPr>
+        <w:rPr>
+          <w:b/>
+          <w:bCs/>
+        </w:rPr>
+      </w:pPr>
+      <w:r>
+        <w:rPr>
+          <w:rFonts w:cs="Arial"/>
+        </w:rPr>
+        <w:br w:type="page"/>
+      </w:r>
+    </w:p>
+    <w:p>
+      <w:pPr>
+        <w:pStyle w:val="Heading1"/>
+        <w:spacing w:line="276" w:lineRule="auto"/>
+      </w:pPr>
+      <w:bookmarkStart w:id="17" w:name="_Toc120266203"/>
+      <w:bookmarkStart w:id="18" w:name="_Toc120282502"/>
+      <w:bookmarkStart w:id="19" w:name="_Toc120518039"/>
+      <w:bookmarkStart w:id="20" w:name="_Toc132882847"/>
+      <w:bookmarkStart w:id="21" w:name="_Toc136780673"/>
+      <w:bookmarkStart w:id="22" w:name="_Toc136780830"/>
+      <w:r>
+        <w:lastRenderedPageBreak/>
+        <w:t>Gebruikte afkortingen</w:t>
+      </w:r>
       <w:bookmarkEnd w:id="17"/>
       <w:bookmarkEnd w:id="18"/>
+      <w:bookmarkEnd w:id="19"/>
+      <w:bookmarkEnd w:id="20"/>
+      <w:bookmarkEnd w:id="21"/>
+      <w:bookmarkEnd w:id="22"/>
     </w:p>
     <w:p>
       <w:pPr>
@@ -5643,20 +5400,22 @@
         <w:spacing w:line="276" w:lineRule="auto"/>
         <w:jc w:val="both"/>
       </w:pPr>
-      <w:bookmarkStart w:id="19" w:name="_Toc120266199"/>
-      <w:bookmarkStart w:id="20" w:name="_Toc120282498"/>
-      <w:bookmarkStart w:id="21" w:name="_Toc120518035"/>
-      <w:bookmarkStart w:id="22" w:name="_Toc132882848"/>
-      <w:bookmarkStart w:id="23" w:name="_Toc132882994"/>
+      <w:bookmarkStart w:id="23" w:name="_Toc120266199"/>
+      <w:bookmarkStart w:id="24" w:name="_Toc120282498"/>
+      <w:bookmarkStart w:id="25" w:name="_Toc120518035"/>
+      <w:bookmarkStart w:id="26" w:name="_Toc132882848"/>
+      <w:bookmarkStart w:id="27" w:name="_Toc136780674"/>
+      <w:bookmarkStart w:id="28" w:name="_Toc136780831"/>
       <w:r>
         <w:lastRenderedPageBreak/>
         <w:t>Voorwoord</w:t>
       </w:r>
-      <w:bookmarkEnd w:id="19"/>
-      <w:bookmarkEnd w:id="20"/>
-      <w:bookmarkEnd w:id="21"/>
-      <w:bookmarkEnd w:id="22"/>
       <w:bookmarkEnd w:id="23"/>
+      <w:bookmarkEnd w:id="24"/>
+      <w:bookmarkEnd w:id="25"/>
+      <w:bookmarkEnd w:id="26"/>
+      <w:bookmarkEnd w:id="27"/>
+      <w:bookmarkEnd w:id="28"/>
     </w:p>
     <w:p>
       <w:pPr>
@@ -5689,7 +5448,15 @@
         <w:t>kamer</w:t>
       </w:r>
       <w:r>
-        <w:t>planten automatiseren” gekozen omdat dit de mogelijkheid bood om wat ik de leukste dingen van Techniek Wetenschappen vond te kunnen combineren met waar mijn interesses lagen. Mijn plan met dit project is om data te meten, dit dan door te sturen naar een website waar dit verwerkt wordt. Zodat je deze data dan op een aanvankelijke manier kan monitoren en dat er automatisch gereageerd wordt op deze data. Dit zorgt voor de combinatie van biologie (planten) en fysica (Raspberry pi) met programmeren (website development).</w:t>
+        <w:t>planten automatiseren” gekozen omdat dit de mogelijkheid bood om wat ik de leukste dingen van Techniek Wetenschappen vond te kunnen combineren met waar mijn interesses lagen. Mijn plan met dit project is om data te meten, dit dan door te sturen naar een website waar dit verwerkt wordt. Zodat je deze data dan op een aanvankelijke manier kan monitoren en dat er automatisch gereageerd wordt op deze data. Dit zorgt voor de combinatie van biologie (planten) en fysica (</w:t>
+      </w:r>
+      <w:proofErr w:type="spellStart"/>
+      <w:r>
+        <w:t>Raspberry</w:t>
+      </w:r>
+      <w:proofErr w:type="spellEnd"/>
+      <w:r>
+        <w:t xml:space="preserve"> pi) met programmeren (website development).</w:t>
       </w:r>
     </w:p>
     <w:p>
@@ -5700,7 +5467,23 @@
         </w:rPr>
       </w:pPr>
       <w:r>
-        <w:t>Als eerst wil ik mijn ouders bedanken voor hun vele steun doorheen de jaren. Ook wil mijn klasgenoten Torsten Goosens en Aaron De Baere bedanken voor de tips en support die zij mij hebben gegeven de afgelopen twee jaar. Daarnaast bedank ik natuurlijk ook mijn mentoren, Sam Wesemael voor het delen van zijn kennis en ervaring in vele vlakken verbonden met dit project. Manuella Deleu voor de vele dingen dat zij mij heeft bijgeleerd in verband met chemie. Tot slot wil ik ook Heleen Van Havermaat de motivatie en info die ze mij gaf voor dit project.</w:t>
+        <w:t xml:space="preserve">Als eerst wil ik mijn ouders bedanken voor hun vele steun doorheen de jaren. Ook wil mijn klasgenoten Torsten Goosens en Aaron De </w:t>
+      </w:r>
+      <w:proofErr w:type="spellStart"/>
+      <w:r>
+        <w:t>Baere</w:t>
+      </w:r>
+      <w:proofErr w:type="spellEnd"/>
+      <w:r>
+        <w:t xml:space="preserve"> bedanken voor de tips en support die zij mij hebben gegeven de afgelopen twee jaar. Daarnaast bedank ik natuurlijk ook mijn mentoren, Sam Wesemael voor het delen van zijn kennis en ervaring in vele vlakken verbonden met dit project. </w:t>
+      </w:r>
+      <w:proofErr w:type="spellStart"/>
+      <w:r>
+        <w:t>Manuella</w:t>
+      </w:r>
+      <w:proofErr w:type="spellEnd"/>
+      <w:r>
+        <w:t xml:space="preserve"> Deleu voor de vele dingen dat zij mij heeft bijgeleerd in verband met chemie. Tot slot wil ik ook Heleen Van Havermaat de motivatie en info die ze mij gaf voor dit project.</w:t>
       </w:r>
     </w:p>
     <w:p>
@@ -5723,9 +5506,12 @@
           <w:rFonts w:cs="Arial"/>
         </w:rPr>
         <w:sectPr>
-          <w:headerReference w:type="default" r:id="rId8"/>
-          <w:headerReference w:type="first" r:id="rId9"/>
-          <w:footerReference w:type="first" r:id="rId10"/>
+          <w:headerReference w:type="even" r:id="rId8"/>
+          <w:headerReference w:type="default" r:id="rId9"/>
+          <w:footerReference w:type="even" r:id="rId10"/>
+          <w:footerReference w:type="default" r:id="rId11"/>
+          <w:headerReference w:type="first" r:id="rId12"/>
+          <w:footerReference w:type="first" r:id="rId13"/>
           <w:pgSz w:w="11906" w:h="16838"/>
           <w:pgMar w:top="1440" w:right="1440" w:bottom="1440" w:left="1440" w:header="708" w:footer="708" w:gutter="0"/>
           <w:pgNumType w:fmt="upperRoman" w:start="1"/>
@@ -5740,9 +5526,14 @@
         <w:pStyle w:val="Kop1"/>
         <w:ind w:left="431" w:hanging="431"/>
       </w:pPr>
+      <w:bookmarkStart w:id="29" w:name="_Toc136780832"/>
       <w:r>
         <w:lastRenderedPageBreak/>
-        <w:t>Inleiding </w:t>
+        <w:t>Inleiding</w:t>
+      </w:r>
+      <w:bookmarkEnd w:id="29"/>
+      <w:r>
+        <w:t> </w:t>
       </w:r>
     </w:p>
     <w:p>
@@ -5902,7 +5693,25 @@
           <w:sz w:val="22"/>
           <w:szCs w:val="22"/>
         </w:rPr>
-        <w:t>Planten zijn een essentieel onderdeel van ons dagelijks leven. Ze zuiveren de lucht, bieden schaduw en dragen bij aan ons welzijn. Echter, niet iedereen kan altijd zorg dragen voor hun planten, zoals mensen die afwezig zijn of fysieke beperkingen hebben. Daarom is er een behoefte aan een oplossing die planten automatisch kan verzorgen.</w:t>
+        <w:t xml:space="preserve">Planten zijn een essentieel onderdeel van ons dagelijks leven. Ze zuiveren de lucht, bieden schaduw en dragen bij aan ons welzijn. Echter, niet iedereen kan altijd </w:t>
+      </w:r>
+      <w:r>
+        <w:rPr>
+          <w:rStyle w:val="normaltextrun"/>
+          <w:rFonts w:ascii="Verdana" w:hAnsi="Verdana" w:cs="Segoe UI"/>
+          <w:sz w:val="22"/>
+          <w:szCs w:val="22"/>
+        </w:rPr>
+        <w:t>zorgdragen</w:t>
+      </w:r>
+      <w:r>
+        <w:rPr>
+          <w:rStyle w:val="normaltextrun"/>
+          <w:rFonts w:ascii="Verdana" w:hAnsi="Verdana" w:cs="Segoe UI"/>
+          <w:sz w:val="22"/>
+          <w:szCs w:val="22"/>
+        </w:rPr>
+        <w:t xml:space="preserve"> voor hun planten, zoals mensen die afwezig zijn of fysieke beperkingen hebben. Daarom is er een behoefte aan een oplossing die planten automatisch kan verzorgen.</w:t>
       </w:r>
       <w:r>
         <w:rPr>
@@ -5964,9 +5773,30 @@
           <w:sz w:val="22"/>
           <w:szCs w:val="22"/>
         </w:rPr>
-        <w:t xml:space="preserve">Dit </w:t>
-      </w:r>
-      <w:proofErr w:type="spellStart"/>
+        <w:t>Dit eindproject richt zich op de ontwikkeling van een geautomatiseerd meetsysteem voor planten. In het tweede hoofdstuk van dit project zal het probleem van het automatisch verzorgen van planten worden besproken. Vervolgens in het derde hoofdstuk zal er dieper worden ingegaan op de plant zelf en de diverse meetbare en reageerbare factoren die van invloed zijn op de gezondheid van de plant.</w:t>
+      </w:r>
+      <w:r>
+        <w:rPr>
+          <w:rStyle w:val="eop"/>
+          <w:rFonts w:ascii="Verdana" w:hAnsi="Verdana" w:cs="Segoe UI"/>
+          <w:sz w:val="22"/>
+          <w:szCs w:val="22"/>
+        </w:rPr>
+        <w:t> </w:t>
+      </w:r>
+    </w:p>
+    <w:p>
+      <w:pPr>
+        <w:pStyle w:val="paragraph"/>
+        <w:spacing w:before="0" w:beforeAutospacing="0" w:after="0" w:afterAutospacing="0"/>
+        <w:jc w:val="both"/>
+        <w:textAlignment w:val="baseline"/>
+        <w:rPr>
+          <w:rFonts w:ascii="Segoe UI" w:hAnsi="Segoe UI" w:cs="Segoe UI"/>
+          <w:sz w:val="18"/>
+          <w:szCs w:val="18"/>
+        </w:rPr>
+      </w:pPr>
       <w:r>
         <w:rPr>
           <w:rStyle w:val="normaltextrun"/>
@@ -5974,9 +5804,30 @@
           <w:sz w:val="22"/>
           <w:szCs w:val="22"/>
         </w:rPr>
-        <w:t>eindproject</w:t>
-      </w:r>
-      <w:proofErr w:type="spellEnd"/>
+        <w:t> </w:t>
+      </w:r>
+      <w:r>
+        <w:rPr>
+          <w:rStyle w:val="eop"/>
+          <w:rFonts w:ascii="Verdana" w:hAnsi="Verdana" w:cs="Segoe UI"/>
+          <w:sz w:val="22"/>
+          <w:szCs w:val="22"/>
+        </w:rPr>
+        <w:t> </w:t>
+      </w:r>
+    </w:p>
+    <w:p>
+      <w:pPr>
+        <w:pStyle w:val="paragraph"/>
+        <w:spacing w:before="0" w:beforeAutospacing="0" w:after="0" w:afterAutospacing="0"/>
+        <w:jc w:val="both"/>
+        <w:textAlignment w:val="baseline"/>
+        <w:rPr>
+          <w:rFonts w:ascii="Segoe UI" w:hAnsi="Segoe UI" w:cs="Segoe UI"/>
+          <w:sz w:val="18"/>
+          <w:szCs w:val="18"/>
+        </w:rPr>
+      </w:pPr>
       <w:r>
         <w:rPr>
           <w:rStyle w:val="normaltextrun"/>
@@ -5984,7 +5835,7 @@
           <w:sz w:val="22"/>
           <w:szCs w:val="22"/>
         </w:rPr>
-        <w:t xml:space="preserve"> richt zich op de ontwikkeling van een geautomatiseerd meetsysteem voor planten. In het tweede hoofdstuk van dit project zal het probleem van het automatisch verzorgen van planten worden besproken. Vervolgens in het derde hoofdstuk zal er dieper worden ingegaan op de plant zelf en de diverse meetbare en reageerbare factoren die van invloed zijn op de gezondheid van de plant.</w:t>
+        <w:t>In het vierde hoofdstuk wordt een overzicht gegeven van de huidige methoden die worden gebruikt om planten te verzorgen. Daaropvolgend zal in hoofdstuk vijf de voorgestelde methode worden beschreven, waarbij gebruik wordt gemaakt van een computer, sensoren en een website. In dit hoofdstuk worden deze componenten ook gedetailleerder besproken en wordt uitgelegd hoe ze worden ingezet om de gezondheid van planten te meten en te verbeteren.</w:t>
       </w:r>
       <w:r>
         <w:rPr>
@@ -6046,7 +5897,27 @@
           <w:sz w:val="22"/>
           <w:szCs w:val="22"/>
         </w:rPr>
-        <w:t>In het vierde hoofdstuk wordt een overzicht gegeven van de huidige methoden die worden gebruikt om planten te verzorgen. Daaropvolgend zal in hoofdstuk vijf de voorgestelde methode worden beschreven, waarbij gebruik wordt gemaakt van een computer, sensoren en een website. In dit hoofdstuk worden deze componenten ook gedetailleerder besproken en wordt uitgelegd hoe ze worden ingezet om de gezondheid van planten te meten en te verbeteren.</w:t>
+        <w:t xml:space="preserve">De resultaten van de praktische proef worden gepresenteerd in hoofdstuk zes, gevolgd door het besluit </w:t>
+      </w:r>
+      <w:proofErr w:type="gramStart"/>
+      <w:r>
+        <w:rPr>
+          <w:rStyle w:val="normaltextrun"/>
+          <w:rFonts w:ascii="Verdana" w:hAnsi="Verdana" w:cs="Segoe UI"/>
+          <w:sz w:val="22"/>
+          <w:szCs w:val="22"/>
+        </w:rPr>
+        <w:t>en  in</w:t>
+      </w:r>
+      <w:proofErr w:type="gramEnd"/>
+      <w:r>
+        <w:rPr>
+          <w:rStyle w:val="normaltextrun"/>
+          <w:rFonts w:ascii="Verdana" w:hAnsi="Verdana" w:cs="Segoe UI"/>
+          <w:sz w:val="22"/>
+          <w:szCs w:val="22"/>
+        </w:rPr>
+        <w:t xml:space="preserve"> hoofdstuk zeven en acht. Ten slotte biedt hoofdstuk acht aanbevelingen voor toekomstig onderzoek en een reflectie op het uitgevoerde werk en de praktische proef.</w:t>
       </w:r>
       <w:r>
         <w:rPr>
@@ -6108,7 +5979,7 @@
           <w:sz w:val="22"/>
           <w:szCs w:val="22"/>
         </w:rPr>
-        <w:t>De resultaten van de praktische proef worden gepresenteerd in hoofdstuk zes, gevolgd door het besluit en  in hoofdstuk zeven en acht. Ten slotte biedt hoofdstuk acht aanbevelingen voor toekomstig onderzoek en een reflectie op het uitgevoerde werk en de praktische proef.</w:t>
+        <w:t>Het uiteindelijke doel van dit eindproject is het bieden van een oplossing voor het automatisch verzorgen van planten, zodat iedereen kan genieten van de voordelen die planten bieden. Verder wil dit document een goede neerslag bieden zodat anderen dit kunnen gebruiken als basis voor hun eigen projecten.</w:t>
       </w:r>
       <w:r>
         <w:rPr>
@@ -6121,88 +5992,6 @@
       </w:r>
     </w:p>
     <w:p>
-      <w:pPr>
-        <w:pStyle w:val="paragraph"/>
-        <w:spacing w:before="0" w:beforeAutospacing="0" w:after="0" w:afterAutospacing="0"/>
-        <w:jc w:val="both"/>
-        <w:textAlignment w:val="baseline"/>
-        <w:rPr>
-          <w:rFonts w:ascii="Segoe UI" w:hAnsi="Segoe UI" w:cs="Segoe UI"/>
-          <w:sz w:val="18"/>
-          <w:szCs w:val="18"/>
-        </w:rPr>
-      </w:pPr>
-      <w:r>
-        <w:rPr>
-          <w:rStyle w:val="normaltextrun"/>
-          <w:rFonts w:ascii="Verdana" w:hAnsi="Verdana" w:cs="Segoe UI"/>
-          <w:sz w:val="22"/>
-          <w:szCs w:val="22"/>
-        </w:rPr>
-        <w:t> </w:t>
-      </w:r>
-      <w:r>
-        <w:rPr>
-          <w:rStyle w:val="eop"/>
-          <w:rFonts w:ascii="Verdana" w:hAnsi="Verdana" w:cs="Segoe UI"/>
-          <w:sz w:val="22"/>
-          <w:szCs w:val="22"/>
-        </w:rPr>
-        <w:t> </w:t>
-      </w:r>
-    </w:p>
-    <w:p>
-      <w:pPr>
-        <w:pStyle w:val="paragraph"/>
-        <w:spacing w:before="0" w:beforeAutospacing="0" w:after="0" w:afterAutospacing="0"/>
-        <w:jc w:val="both"/>
-        <w:textAlignment w:val="baseline"/>
-        <w:rPr>
-          <w:rFonts w:ascii="Segoe UI" w:hAnsi="Segoe UI" w:cs="Segoe UI"/>
-          <w:sz w:val="18"/>
-          <w:szCs w:val="18"/>
-        </w:rPr>
-      </w:pPr>
-      <w:r>
-        <w:rPr>
-          <w:rStyle w:val="normaltextrun"/>
-          <w:rFonts w:ascii="Verdana" w:hAnsi="Verdana" w:cs="Segoe UI"/>
-          <w:sz w:val="22"/>
-          <w:szCs w:val="22"/>
-        </w:rPr>
-        <w:t xml:space="preserve">Het uiteindelijke doel van dit </w:t>
-      </w:r>
-      <w:proofErr w:type="spellStart"/>
-      <w:r>
-        <w:rPr>
-          <w:rStyle w:val="normaltextrun"/>
-          <w:rFonts w:ascii="Verdana" w:hAnsi="Verdana" w:cs="Segoe UI"/>
-          <w:sz w:val="22"/>
-          <w:szCs w:val="22"/>
-        </w:rPr>
-        <w:t>eindproject</w:t>
-      </w:r>
-      <w:proofErr w:type="spellEnd"/>
-      <w:r>
-        <w:rPr>
-          <w:rStyle w:val="normaltextrun"/>
-          <w:rFonts w:ascii="Verdana" w:hAnsi="Verdana" w:cs="Segoe UI"/>
-          <w:sz w:val="22"/>
-          <w:szCs w:val="22"/>
-        </w:rPr>
-        <w:t xml:space="preserve"> is het bieden van een oplossing voor het automatisch verzorgen van planten, zodat iedereen kan genieten van de voordelen die planten bieden. Verder wil dit document een goede neerslag bieden zodat anderen dit kunnen gebruiken als basis voor hun eigen projecten.</w:t>
-      </w:r>
-      <w:r>
-        <w:rPr>
-          <w:rStyle w:val="eop"/>
-          <w:rFonts w:ascii="Verdana" w:hAnsi="Verdana" w:cs="Segoe UI"/>
-          <w:sz w:val="22"/>
-          <w:szCs w:val="22"/>
-        </w:rPr>
-        <w:t> </w:t>
-      </w:r>
-    </w:p>
-    <w:p>
       <w:r>
         <w:br w:type="page"/>
       </w:r>
@@ -6211,74 +6000,52 @@
       <w:pPr>
         <w:pStyle w:val="Kop1"/>
       </w:pPr>
-      <w:bookmarkStart w:id="24" w:name="_Toc132882996"/>
+      <w:bookmarkStart w:id="30" w:name="_Toc136780833"/>
       <w:r>
         <w:lastRenderedPageBreak/>
         <w:t>Het probleem</w:t>
       </w:r>
-      <w:bookmarkEnd w:id="24"/>
-    </w:p>
-    <w:p>
-      <w:r>
-        <w:t xml:space="preserve">Vandaag de dag zijn er zeer veel mensen die kamerplanten - voor dit project verdiepen we ons in kamerplanten omdat het onderhoud van deze volledig afhankelijk ik is van de mens </w:t>
-      </w:r>
-      <w:r>
-        <w:t>(</w:t>
-      </w:r>
-      <w:proofErr w:type="spellStart"/>
-      <w:r>
-        <w:t>Moelard</w:t>
-      </w:r>
-      <w:proofErr w:type="spellEnd"/>
-      <w:r>
-        <w:t>, 2020)</w:t>
-      </w:r>
-      <w:r>
-        <w:t xml:space="preserve"> - hebben, dit omdat ze onder andere zeer mooi kunnen zijn</w:t>
-      </w:r>
-      <w:r>
-        <w:t>,</w:t>
-      </w:r>
-      <w:r>
-        <w:t xml:space="preserve"> aangename sfeer kunnen creëren</w:t>
-      </w:r>
-      <w:r>
-        <w:t xml:space="preserve"> en een gezond effect op de mens kunnen hebben </w:t>
-      </w:r>
-      <w:r>
-        <w:t>(Wikipedia-bijdragers, 2022)</w:t>
-      </w:r>
-      <w:r>
-        <w:t xml:space="preserve">. Natuurlijk komt dit ook gepaard met het onderhouden van deze kamerplanten en als de hoeveelheid kamerplanten toeneemt kan dit zeer snel redelijk complex worden zeer veel tijd in beslag nemen (wat het onderhouden van kamerplanten precies inhoudt wordt er later nog op terug gekomen). Met als gevolg dat als mensen redelijk wat </w:t>
-      </w:r>
-      <w:r>
-        <w:t>kamer</w:t>
-      </w:r>
-      <w:r>
-        <w:t xml:space="preserve">planten bezitten ze zeer gemakkelijk zeer veel tijd kunnen verliezen met het onderhouden. Dit is ook een oorzaak waarom veel mensen al niet te vlug een </w:t>
-      </w:r>
-      <w:r>
-        <w:t>kamer</w:t>
-      </w:r>
-      <w:r>
-        <w:t xml:space="preserve">plant in huis nemen en waarom er zo veel </w:t>
-      </w:r>
-      <w:r>
-        <w:t>kamer</w:t>
-      </w:r>
-      <w:r>
-        <w:t xml:space="preserve">planten vervroegd sterven (niet hun standaard levensduur behalen) </w:t>
-      </w:r>
-      <w:r>
-        <w:t>(</w:t>
-      </w:r>
-      <w:proofErr w:type="spellStart"/>
-      <w:r>
-        <w:t>Falkenthal</w:t>
-      </w:r>
-      <w:proofErr w:type="spellEnd"/>
-      <w:r>
-        <w:t>, 2020)</w:t>
+      <w:bookmarkEnd w:id="30"/>
+    </w:p>
+    <w:p>
+      <w:r>
+        <w:t>Het onderhouden van kamerplanten is een uitdagende taak die verder gaat dan alleen het geven van water. Verschillende factoren, zoals temperatuur, luchtvochtigheid, bodemvochtigheid en lichtniveaus, spelen een essentiële rol bij het handhaven van een gezonde groeiomgeving voor planten.</w:t>
+      </w:r>
+    </w:p>
+    <w:p/>
+    <w:p>
+      <w:r>
+        <w:t xml:space="preserve">Wanneer deze factoren niet goed worden beheerd, kunnen kamerplanten last krijgen van problemen zoals uitdroging, te veel vocht, te weinig licht of ongeschikte </w:t>
+      </w:r>
+      <w:r>
+        <w:t>temperatuur omstandigheden</w:t>
+      </w:r>
+      <w:r>
+        <w:t>. Dit kan leiden tot een verminderde groei, verwelking, vergeling of zelfs de dood van de plant.</w:t>
+      </w:r>
+    </w:p>
+    <w:p/>
+    <w:p>
+      <w:r>
+        <w:t>Voor mensen met een drukke levensstijl kan het moeilijk zijn om regelmatig de conditie van hun planten te monitoren en de nodige maatregelen te nemen om een gezonde omgeving te behouden. Ze kunnen simpelweg niet altijd aanwezig zijn om de planten water te geven of de omgevingsomstandigheden aan te passen. Dit resulteert vaak in verwaarlozing en een verminderde levensduur van de kamerplanten.</w:t>
+      </w:r>
+    </w:p>
+    <w:p/>
+    <w:p>
+      <w:r>
+        <w:t>Daarnaast kunnen mensen met beperkte fysieke mogelijkheden, zoals ouderen of mensen met een handicap, moeite hebben om de nodige handelingen uit te voeren om de planten optimaal te verzorgen. Het tillen van zware gieters, bukken om de bodemvochtigheid te controleren of het aanpassen van de verlichting kan fysiek uitdagend zijn. Dit kan leiden tot frustratie en het opgeven van het hebben van kamerplanten.</w:t>
+      </w:r>
+    </w:p>
+    <w:p/>
+    <w:p>
+      <w:r>
+        <w:t>Bovendien is er ook de kwestie van regelmatige afwezigheid. Mensen gaan op vakantie, maken zakenreizen of zijn om andere redenen tijdelijk niet in staat om voor hun planten te zorgen. Hoewel ze wellicht trucjes toepassen, zoals het vragen aan anderen om voor de planten te zorgen, kan dit geen duurzame oplossing bieden. Op de lange termijn kan het gebrek aan regelmatige verzorging de gezondheid en het welzijn van de planten negatief beïnvloeden.</w:t>
+      </w:r>
+    </w:p>
+    <w:p/>
+    <w:p>
+      <w:r>
+        <w:t>Al deze uitdagingen tonen de behoefte aan een oplossing die het onderhoud van kamerplanten vereenvoudigt en automatiseert, zodat iedereen, ongeacht hun levensstijl, fysieke mogelijkheden of afwezigheid, van de voordelen van kamerplanten kan genieten</w:t>
       </w:r>
       <w:r>
         <w:t>.</w:t>
@@ -6287,30 +6054,10 @@
     <w:p/>
     <w:p>
       <w:r>
-        <w:t xml:space="preserve">Ook heb je gevallen waar mensen niet thuis zijn om op hun kamerplanten te kunnen passen. Als dit gebeurt zijn er trucjes om de kans op het overleven van de </w:t>
-      </w:r>
-      <w:r>
-        <w:t>kamer</w:t>
-      </w:r>
-      <w:r>
-        <w:t xml:space="preserve">plant te vergroten (taak overgeven aan andere mensen of met DIY-technieken) </w:t>
-      </w:r>
-      <w:r>
-        <w:t xml:space="preserve">(6 tips om jouw planten de vakantie te laten overleven, </w:t>
-      </w:r>
-      <w:proofErr w:type="spellStart"/>
-      <w:r>
-        <w:t>z.d.</w:t>
-      </w:r>
-      <w:proofErr w:type="spellEnd"/>
-      <w:r>
-        <w:t>)</w:t>
-      </w:r>
-      <w:r>
-        <w:t xml:space="preserve">, </w:t>
-      </w:r>
-      <w:r>
-        <w:t>maar vaak is dit gewoon het uitstellen van het onvermijdelijke waarbij de plant dus toch sterft.</w:t>
+        <w:t xml:space="preserve">Dit alles leidt tot de onderzoekvraag: </w:t>
+      </w:r>
+      <w:r>
+        <w:t>Wat is een betere methode om kamerplanten te monitoren? Hoe kan het onderhouden van kamerplanten verbeterd worden ten opzichte van de huidige gekende methoden?</w:t>
       </w:r>
       <w:r>
         <w:br w:type="page"/>
@@ -6321,14 +6068,22 @@
         <w:pStyle w:val="Kop1"/>
         <w:jc w:val="both"/>
       </w:pPr>
-      <w:bookmarkStart w:id="25" w:name="_Toc120518045"/>
-      <w:bookmarkStart w:id="26" w:name="_Toc132882997"/>
+      <w:bookmarkStart w:id="31" w:name="_Toc136780834"/>
       <w:r>
         <w:lastRenderedPageBreak/>
+        <w:t>Theorie</w:t>
+      </w:r>
+      <w:bookmarkEnd w:id="31"/>
+    </w:p>
+    <w:p>
+      <w:pPr>
+        <w:pStyle w:val="Kop2"/>
+      </w:pPr>
+      <w:bookmarkStart w:id="32" w:name="_Toc136780835"/>
+      <w:r>
         <w:t>De plant</w:t>
       </w:r>
-      <w:bookmarkEnd w:id="25"/>
-      <w:bookmarkEnd w:id="26"/>
+      <w:bookmarkEnd w:id="32"/>
     </w:p>
     <w:p>
       <w:r>
@@ -6579,7 +6334,7 @@
                     </pic:cNvPicPr>
                   </pic:nvPicPr>
                   <pic:blipFill>
-                    <a:blip r:embed="rId11" cstate="print">
+                    <a:blip r:embed="rId14" cstate="print">
                       <a:extLst>
                         <a:ext uri="{28A0092B-C50C-407E-A947-70E740481C1C}">
                           <a14:useLocalDpi xmlns:a14="http://schemas.microsoft.com/office/drawing/2010/main" val="0"/>
@@ -6619,7 +6374,7 @@
           <w:color w:val="auto"/>
         </w:rPr>
       </w:pPr>
-      <w:bookmarkStart w:id="27" w:name="_Toc125328739"/>
+      <w:bookmarkStart w:id="33" w:name="_Toc125328739"/>
       <w:r>
         <w:rPr>
           <w:color w:val="auto"/>
@@ -6670,7 +6425,7 @@
         </w:rPr>
         <w:t>(Wikipedia-bijdragers, 2022)</w:t>
       </w:r>
-      <w:bookmarkEnd w:id="27"/>
+      <w:bookmarkEnd w:id="33"/>
     </w:p>
     <w:p/>
     <w:p>
@@ -6759,7 +6514,7 @@
                     </pic:cNvPicPr>
                   </pic:nvPicPr>
                   <pic:blipFill>
-                    <a:blip r:embed="rId12">
+                    <a:blip r:embed="rId15">
                       <a:extLst>
                         <a:ext uri="{28A0092B-C50C-407E-A947-70E740481C1C}">
                           <a14:useLocalDpi xmlns:a14="http://schemas.microsoft.com/office/drawing/2010/main" val="0"/>
@@ -6799,7 +6554,7 @@
           <w:color w:val="auto"/>
         </w:rPr>
       </w:pPr>
-      <w:bookmarkStart w:id="28" w:name="_Toc125328740"/>
+      <w:bookmarkStart w:id="34" w:name="_Toc125328740"/>
       <w:r>
         <w:rPr>
           <w:color w:val="auto"/>
@@ -6850,7 +6605,7 @@
         </w:rPr>
         <w:t>(Wikipedia-bijdragers, 2020)</w:t>
       </w:r>
-      <w:bookmarkEnd w:id="28"/>
+      <w:bookmarkEnd w:id="34"/>
     </w:p>
     <w:p/>
     <w:p>
@@ -6903,7 +6658,7 @@
                     </pic:cNvPicPr>
                   </pic:nvPicPr>
                   <pic:blipFill>
-                    <a:blip r:embed="rId13">
+                    <a:blip r:embed="rId16">
                       <a:extLst>
                         <a:ext uri="{28A0092B-C50C-407E-A947-70E740481C1C}">
                           <a14:useLocalDpi xmlns:a14="http://schemas.microsoft.com/office/drawing/2010/main" val="0"/>
@@ -6943,7 +6698,7 @@
           <w:color w:val="auto"/>
         </w:rPr>
       </w:pPr>
-      <w:bookmarkStart w:id="29" w:name="_Toc125328741"/>
+      <w:bookmarkStart w:id="35" w:name="_Toc125328741"/>
       <w:r>
         <w:rPr>
           <w:color w:val="auto"/>
@@ -7008,7 +6763,7 @@
         </w:rPr>
         <w:t>(Wikipedia-bijdragers, 2022)</w:t>
       </w:r>
-      <w:bookmarkEnd w:id="29"/>
+      <w:bookmarkEnd w:id="35"/>
     </w:p>
     <w:p/>
     <w:p>
@@ -7059,7 +6814,7 @@
                     </pic:cNvPicPr>
                   </pic:nvPicPr>
                   <pic:blipFill>
-                    <a:blip r:embed="rId14">
+                    <a:blip r:embed="rId17">
                       <a:extLst>
                         <a:ext uri="{28A0092B-C50C-407E-A947-70E740481C1C}">
                           <a14:useLocalDpi xmlns:a14="http://schemas.microsoft.com/office/drawing/2010/main" val="0"/>
@@ -7099,7 +6854,7 @@
           <w:color w:val="auto"/>
         </w:rPr>
       </w:pPr>
-      <w:bookmarkStart w:id="30" w:name="_Toc125328742"/>
+      <w:bookmarkStart w:id="36" w:name="_Toc125328742"/>
       <w:r>
         <w:rPr>
           <w:color w:val="auto"/>
@@ -7178,7 +6933,7 @@
         </w:rPr>
         <w:t>(Wikipedia-bijdragers, 2013)</w:t>
       </w:r>
-      <w:bookmarkEnd w:id="30"/>
+      <w:bookmarkEnd w:id="36"/>
     </w:p>
     <w:p/>
     <w:p>
@@ -7224,7 +6979,7 @@
                     </pic:cNvPicPr>
                   </pic:nvPicPr>
                   <pic:blipFill>
-                    <a:blip r:embed="rId15">
+                    <a:blip r:embed="rId18">
                       <a:extLst>
                         <a:ext uri="{28A0092B-C50C-407E-A947-70E740481C1C}">
                           <a14:useLocalDpi xmlns:a14="http://schemas.microsoft.com/office/drawing/2010/main" val="0"/>
@@ -7264,7 +7019,7 @@
           <w:color w:val="auto"/>
         </w:rPr>
       </w:pPr>
-      <w:bookmarkStart w:id="31" w:name="_Toc125328743"/>
+      <w:bookmarkStart w:id="37" w:name="_Toc125328743"/>
       <w:r>
         <w:rPr>
           <w:color w:val="auto"/>
@@ -7329,7 +7084,7 @@
         </w:rPr>
         <w:t>(Wikipedia-bijdragers, 2018)</w:t>
       </w:r>
-      <w:bookmarkEnd w:id="31"/>
+      <w:bookmarkEnd w:id="37"/>
     </w:p>
     <w:p/>
     <w:p>
@@ -7392,7 +7147,7 @@
                     </pic:cNvPicPr>
                   </pic:nvPicPr>
                   <pic:blipFill>
-                    <a:blip r:embed="rId16">
+                    <a:blip r:embed="rId19">
                       <a:extLst>
                         <a:ext uri="{28A0092B-C50C-407E-A947-70E740481C1C}">
                           <a14:useLocalDpi xmlns:a14="http://schemas.microsoft.com/office/drawing/2010/main" val="0"/>
@@ -7432,7 +7187,7 @@
           <w:color w:val="auto"/>
         </w:rPr>
       </w:pPr>
-      <w:bookmarkStart w:id="32" w:name="_Toc125328744"/>
+      <w:bookmarkStart w:id="38" w:name="_Toc125328744"/>
       <w:r>
         <w:rPr>
           <w:color w:val="auto"/>
@@ -7483,7 +7238,7 @@
         </w:rPr>
         <w:t>(Wikipedia-bijdragers, 2023)</w:t>
       </w:r>
-      <w:bookmarkEnd w:id="32"/>
+      <w:bookmarkEnd w:id="38"/>
     </w:p>
     <w:p>
       <w:pPr>
@@ -7564,7 +7319,7 @@
                     </pic:cNvPicPr>
                   </pic:nvPicPr>
                   <pic:blipFill>
-                    <a:blip r:embed="rId17">
+                    <a:blip r:embed="rId20">
                       <a:extLst>
                         <a:ext uri="{28A0092B-C50C-407E-A947-70E740481C1C}">
                           <a14:useLocalDpi xmlns:a14="http://schemas.microsoft.com/office/drawing/2010/main" val="0"/>
@@ -7604,7 +7359,7 @@
           <w:color w:val="auto"/>
         </w:rPr>
       </w:pPr>
-      <w:bookmarkStart w:id="33" w:name="_Toc125328745"/>
+      <w:bookmarkStart w:id="39" w:name="_Toc125328745"/>
       <w:r>
         <w:rPr>
           <w:color w:val="auto"/>
@@ -7683,7 +7438,7 @@
         </w:rPr>
         <w:t>(Wikipedia-bijdragers, 2018)</w:t>
       </w:r>
-      <w:bookmarkEnd w:id="33"/>
+      <w:bookmarkEnd w:id="39"/>
     </w:p>
     <w:p/>
     <w:p>
@@ -7744,24 +7499,38 @@
     </w:p>
     <w:p>
       <w:pPr>
-        <w:pStyle w:val="Kop2"/>
-        <w:jc w:val="both"/>
-      </w:pPr>
-      <w:bookmarkStart w:id="34" w:name="_Toc120518046"/>
-      <w:bookmarkStart w:id="35" w:name="_Toc132882998"/>
+        <w:pStyle w:val="Kop3"/>
+      </w:pPr>
+      <w:bookmarkStart w:id="40" w:name="_Toc120518046"/>
+      <w:bookmarkStart w:id="41" w:name="_Toc136780836"/>
       <w:r>
         <w:lastRenderedPageBreak/>
         <w:t xml:space="preserve">De </w:t>
       </w:r>
-      <w:bookmarkEnd w:id="34"/>
+      <w:bookmarkEnd w:id="40"/>
       <w:r>
         <w:t>opbouw</w:t>
       </w:r>
-      <w:bookmarkEnd w:id="35"/>
-    </w:p>
-    <w:p>
-      <w:r>
-        <w:t>De opbouw van de planten is zeer belangrijk om te begrijpen hoe ze werken en dus ook overleven</w:t>
+      <w:r>
+        <w:t xml:space="preserve"> en werking</w:t>
+      </w:r>
+      <w:bookmarkEnd w:id="41"/>
+    </w:p>
+    <w:p>
+      <w:r>
+        <w:t xml:space="preserve">De opbouw </w:t>
+      </w:r>
+      <w:r>
+        <w:t xml:space="preserve">en werking </w:t>
+      </w:r>
+      <w:r>
+        <w:t xml:space="preserve">van de planten </w:t>
+      </w:r>
+      <w:r>
+        <w:t>zijn</w:t>
+      </w:r>
+      <w:r>
+        <w:t xml:space="preserve"> zeer belangrijk om te begrijpen hoe ze werken en dus ook overleven</w:t>
       </w:r>
       <w:r>
         <w:t xml:space="preserve">. Eerst zal </w:t>
@@ -7818,9 +7587,9 @@
     <w:p/>
     <w:p>
       <w:pPr>
-        <w:pStyle w:val="Kop3"/>
-      </w:pPr>
-      <w:bookmarkStart w:id="36" w:name="_Toc132882999"/>
+        <w:pStyle w:val="Kop4"/>
+      </w:pPr>
+      <w:bookmarkStart w:id="42" w:name="_Toc136780837"/>
       <w:r>
         <w:t xml:space="preserve">Met </w:t>
       </w:r>
@@ -7830,7 +7599,7 @@
       <w:r>
         <w:t>oog</w:t>
       </w:r>
-      <w:bookmarkEnd w:id="36"/>
+      <w:bookmarkEnd w:id="42"/>
     </w:p>
     <w:p>
       <w:r>
@@ -7953,7 +7722,7 @@
                     </pic:cNvPicPr>
                   </pic:nvPicPr>
                   <pic:blipFill>
-                    <a:blip r:embed="rId18">
+                    <a:blip r:embed="rId21">
                       <a:extLst>
                         <a:ext uri="{28A0092B-C50C-407E-A947-70E740481C1C}">
                           <a14:useLocalDpi xmlns:a14="http://schemas.microsoft.com/office/drawing/2010/main" val="0"/>
@@ -7993,7 +7762,7 @@
           <w:color w:val="auto"/>
         </w:rPr>
       </w:pPr>
-      <w:bookmarkStart w:id="37" w:name="_Toc125328746"/>
+      <w:bookmarkStart w:id="43" w:name="_Toc125328746"/>
       <w:r>
         <w:rPr>
           <w:color w:val="auto"/>
@@ -8072,7 +7841,7 @@
         </w:rPr>
         <w:t>)</w:t>
       </w:r>
-      <w:bookmarkEnd w:id="37"/>
+      <w:bookmarkEnd w:id="43"/>
     </w:p>
     <w:p>
       <w:pPr>
@@ -8159,7 +7928,7 @@
                     </pic:cNvPicPr>
                   </pic:nvPicPr>
                   <pic:blipFill>
-                    <a:blip r:embed="rId19">
+                    <a:blip r:embed="rId22">
                       <a:extLst>
                         <a:ext uri="{28A0092B-C50C-407E-A947-70E740481C1C}">
                           <a14:useLocalDpi xmlns:a14="http://schemas.microsoft.com/office/drawing/2010/main" val="0"/>
@@ -8199,7 +7968,7 @@
           <w:color w:val="auto"/>
         </w:rPr>
       </w:pPr>
-      <w:bookmarkStart w:id="38" w:name="_Toc125328747"/>
+      <w:bookmarkStart w:id="44" w:name="_Toc125328747"/>
       <w:r>
         <w:rPr>
           <w:color w:val="auto"/>
@@ -8278,7 +8047,7 @@
         </w:rPr>
         <w:t>)</w:t>
       </w:r>
-      <w:bookmarkEnd w:id="38"/>
+      <w:bookmarkEnd w:id="44"/>
     </w:p>
     <w:p/>
     <w:p>
@@ -8341,7 +8110,7 @@
                     </pic:cNvPicPr>
                   </pic:nvPicPr>
                   <pic:blipFill>
-                    <a:blip r:embed="rId20">
+                    <a:blip r:embed="rId23">
                       <a:extLst>
                         <a:ext uri="{28A0092B-C50C-407E-A947-70E740481C1C}">
                           <a14:useLocalDpi xmlns:a14="http://schemas.microsoft.com/office/drawing/2010/main" val="0"/>
@@ -8381,7 +8150,7 @@
           <w:color w:val="auto"/>
         </w:rPr>
       </w:pPr>
-      <w:bookmarkStart w:id="39" w:name="_Toc125328748"/>
+      <w:bookmarkStart w:id="45" w:name="_Toc125328748"/>
       <w:r>
         <w:rPr>
           <w:color w:val="auto"/>
@@ -8448,7 +8217,7 @@
         </w:rPr>
         <w:t>)</w:t>
       </w:r>
-      <w:bookmarkEnd w:id="39"/>
+      <w:bookmarkEnd w:id="45"/>
     </w:p>
     <w:p/>
     <w:p>
@@ -8539,7 +8308,7 @@
                     </pic:cNvPicPr>
                   </pic:nvPicPr>
                   <pic:blipFill>
-                    <a:blip r:embed="rId21">
+                    <a:blip r:embed="rId24">
                       <a:extLst>
                         <a:ext uri="{28A0092B-C50C-407E-A947-70E740481C1C}">
                           <a14:useLocalDpi xmlns:a14="http://schemas.microsoft.com/office/drawing/2010/main" val="0"/>
@@ -8579,7 +8348,7 @@
           <w:color w:val="auto"/>
         </w:rPr>
       </w:pPr>
-      <w:bookmarkStart w:id="40" w:name="_Toc125328749"/>
+      <w:bookmarkStart w:id="46" w:name="_Toc125328749"/>
       <w:r>
         <w:rPr>
           <w:color w:val="auto"/>
@@ -8646,7 +8415,7 @@
         </w:rPr>
         <w:t>)</w:t>
       </w:r>
-      <w:bookmarkEnd w:id="40"/>
+      <w:bookmarkEnd w:id="46"/>
     </w:p>
     <w:p/>
     <w:p>
@@ -8689,7 +8458,7 @@
                     <pic:cNvPicPr/>
                   </pic:nvPicPr>
                   <pic:blipFill>
-                    <a:blip r:embed="rId22" cstate="print">
+                    <a:blip r:embed="rId25" cstate="print">
                       <a:extLst>
                         <a:ext uri="{28A0092B-C50C-407E-A947-70E740481C1C}">
                           <a14:useLocalDpi xmlns:a14="http://schemas.microsoft.com/office/drawing/2010/main" val="0"/>
@@ -8724,7 +8493,7 @@
           <w:color w:val="auto"/>
         </w:rPr>
       </w:pPr>
-      <w:bookmarkStart w:id="41" w:name="_Toc125328750"/>
+      <w:bookmarkStart w:id="47" w:name="_Toc125328750"/>
       <w:r>
         <w:rPr>
           <w:color w:val="auto"/>
@@ -8775,18 +8544,18 @@
         </w:rPr>
         <w:t>(Teken en schildercursus fritske3, 2006)</w:t>
       </w:r>
-      <w:bookmarkEnd w:id="41"/>
+      <w:bookmarkEnd w:id="47"/>
     </w:p>
     <w:p/>
     <w:p>
       <w:pPr>
-        <w:pStyle w:val="Kop3"/>
-      </w:pPr>
-      <w:bookmarkStart w:id="42" w:name="_Toc132883000"/>
+        <w:pStyle w:val="Kop4"/>
+      </w:pPr>
+      <w:bookmarkStart w:id="48" w:name="_Toc136780838"/>
       <w:r>
         <w:t>Op cellulair niveau</w:t>
       </w:r>
-      <w:bookmarkEnd w:id="42"/>
+      <w:bookmarkEnd w:id="48"/>
     </w:p>
     <w:p>
       <w:proofErr w:type="spellStart"/>
@@ -8803,340 +8572,140 @@
       </w:r>
       <w:proofErr w:type="spellEnd"/>
     </w:p>
-    <w:p/>
+    <w:p>
+      <w:pPr>
+        <w:rPr>
+          <w:b/>
+          <w:bCs/>
+          <w:lang w:eastAsia="ja-JP"/>
+        </w:rPr>
+      </w:pPr>
+    </w:p>
+    <w:p>
+      <w:pPr>
+        <w:pStyle w:val="Kop5"/>
+        <w:rPr>
+          <w:lang w:eastAsia="ja-JP"/>
+        </w:rPr>
+      </w:pPr>
+      <w:bookmarkStart w:id="49" w:name="_Toc136780839"/>
+      <w:r>
+        <w:rPr>
+          <w:lang w:eastAsia="ja-JP"/>
+        </w:rPr>
+        <w:t>Fotosynthese</w:t>
+      </w:r>
+      <w:bookmarkEnd w:id="49"/>
+    </w:p>
+    <w:p>
+      <w:pPr>
+        <w:rPr>
+          <w:lang w:eastAsia="ja-JP"/>
+        </w:rPr>
+      </w:pPr>
+      <w:proofErr w:type="spellStart"/>
+      <w:r>
+        <w:rPr>
+          <w:lang w:eastAsia="ja-JP"/>
+        </w:rPr>
+        <w:t>L</w:t>
+      </w:r>
+      <w:r>
+        <w:rPr>
+          <w:lang w:eastAsia="ja-JP"/>
+        </w:rPr>
+        <w:t>orem</w:t>
+      </w:r>
+      <w:proofErr w:type="spellEnd"/>
+      <w:r>
+        <w:rPr>
+          <w:lang w:eastAsia="ja-JP"/>
+        </w:rPr>
+        <w:t xml:space="preserve"> </w:t>
+      </w:r>
+      <w:proofErr w:type="spellStart"/>
+      <w:r>
+        <w:rPr>
+          <w:lang w:eastAsia="ja-JP"/>
+        </w:rPr>
+        <w:t>ipsum</w:t>
+      </w:r>
+      <w:proofErr w:type="spellEnd"/>
+    </w:p>
+    <w:p>
+      <w:pPr>
+        <w:rPr>
+          <w:lang w:eastAsia="ja-JP"/>
+        </w:rPr>
+      </w:pPr>
+    </w:p>
+    <w:p>
+      <w:pPr>
+        <w:pStyle w:val="Kop5"/>
+        <w:rPr>
+          <w:lang w:eastAsia="ja-JP"/>
+        </w:rPr>
+      </w:pPr>
+      <w:bookmarkStart w:id="50" w:name="_Toc136780840"/>
+      <w:r>
+        <w:rPr>
+          <w:lang w:eastAsia="ja-JP"/>
+        </w:rPr>
+        <w:t>Celademhaling</w:t>
+      </w:r>
+      <w:bookmarkEnd w:id="50"/>
+    </w:p>
+    <w:p>
+      <w:pPr>
+        <w:rPr>
+          <w:lang w:eastAsia="ja-JP"/>
+        </w:rPr>
+      </w:pPr>
+      <w:proofErr w:type="spellStart"/>
+      <w:r>
+        <w:rPr>
+          <w:lang w:eastAsia="ja-JP"/>
+        </w:rPr>
+        <w:t>Lorem</w:t>
+      </w:r>
+      <w:proofErr w:type="spellEnd"/>
+      <w:r>
+        <w:rPr>
+          <w:lang w:eastAsia="ja-JP"/>
+        </w:rPr>
+        <w:t xml:space="preserve"> </w:t>
+      </w:r>
+      <w:proofErr w:type="spellStart"/>
+      <w:r>
+        <w:rPr>
+          <w:lang w:eastAsia="ja-JP"/>
+        </w:rPr>
+        <w:t>ipsum</w:t>
+      </w:r>
+      <w:proofErr w:type="spellEnd"/>
+    </w:p>
+    <w:p>
+      <w:pPr>
+        <w:rPr>
+          <w:lang w:eastAsia="ja-JP"/>
+        </w:rPr>
+      </w:pPr>
+      <w:bookmarkStart w:id="51" w:name="_Toc120518048"/>
+    </w:p>
     <w:p>
       <w:pPr>
         <w:pStyle w:val="Kop2"/>
         <w:jc w:val="both"/>
       </w:pPr>
-      <w:bookmarkStart w:id="43" w:name="_Toc120518047"/>
-      <w:bookmarkStart w:id="44" w:name="_Toc132883001"/>
-      <w:r>
-        <w:t>De werking</w:t>
-      </w:r>
-      <w:bookmarkEnd w:id="43"/>
-      <w:bookmarkEnd w:id="44"/>
-    </w:p>
-    <w:p>
-      <w:pPr>
-        <w:rPr>
-          <w:lang w:eastAsia="ja-JP"/>
-        </w:rPr>
-      </w:pPr>
-      <w:proofErr w:type="spellStart"/>
-      <w:r>
-        <w:rPr>
-          <w:lang w:eastAsia="ja-JP"/>
-        </w:rPr>
-        <w:lastRenderedPageBreak/>
-        <w:t>Lorem</w:t>
-      </w:r>
-      <w:proofErr w:type="spellEnd"/>
-      <w:r>
-        <w:rPr>
-          <w:lang w:eastAsia="ja-JP"/>
-        </w:rPr>
-        <w:t xml:space="preserve"> </w:t>
-      </w:r>
-      <w:proofErr w:type="spellStart"/>
-      <w:r>
-        <w:rPr>
-          <w:lang w:eastAsia="ja-JP"/>
-        </w:rPr>
-        <w:t>ipsum</w:t>
-      </w:r>
-      <w:proofErr w:type="spellEnd"/>
-    </w:p>
-    <w:p>
-      <w:pPr>
-        <w:rPr>
-          <w:lang w:eastAsia="ja-JP"/>
-        </w:rPr>
-      </w:pPr>
-    </w:p>
-    <w:p>
-      <w:pPr>
-        <w:pStyle w:val="Kop3"/>
-        <w:rPr>
-          <w:lang w:eastAsia="ja-JP"/>
-        </w:rPr>
-      </w:pPr>
-      <w:bookmarkStart w:id="45" w:name="_Toc132883002"/>
-      <w:r>
-        <w:rPr>
-          <w:lang w:eastAsia="ja-JP"/>
-        </w:rPr>
-        <w:t>Met het blote oog</w:t>
-      </w:r>
-      <w:bookmarkEnd w:id="45"/>
-    </w:p>
-    <w:p>
-      <w:pPr>
-        <w:rPr>
-          <w:lang w:eastAsia="ja-JP"/>
-        </w:rPr>
-      </w:pPr>
-      <w:proofErr w:type="spellStart"/>
-      <w:r>
-        <w:rPr>
-          <w:lang w:eastAsia="ja-JP"/>
-        </w:rPr>
-        <w:t>Lorem</w:t>
-      </w:r>
-      <w:proofErr w:type="spellEnd"/>
-      <w:r>
-        <w:rPr>
-          <w:lang w:eastAsia="ja-JP"/>
-        </w:rPr>
-        <w:t xml:space="preserve"> </w:t>
-      </w:r>
-      <w:proofErr w:type="spellStart"/>
-      <w:r>
-        <w:rPr>
-          <w:lang w:eastAsia="ja-JP"/>
-        </w:rPr>
-        <w:t>ipsum</w:t>
-      </w:r>
-      <w:proofErr w:type="spellEnd"/>
-    </w:p>
-    <w:p>
-      <w:pPr>
-        <w:rPr>
-          <w:lang w:eastAsia="ja-JP"/>
-        </w:rPr>
-      </w:pPr>
-    </w:p>
-    <w:p>
-      <w:pPr>
-        <w:pStyle w:val="Kop3"/>
-        <w:rPr>
-          <w:lang w:eastAsia="ja-JP"/>
-        </w:rPr>
-      </w:pPr>
-      <w:bookmarkStart w:id="46" w:name="_Toc132883003"/>
-      <w:r>
-        <w:rPr>
-          <w:lang w:eastAsia="ja-JP"/>
-        </w:rPr>
-        <w:t>Op cellulair niveau</w:t>
-      </w:r>
-      <w:bookmarkEnd w:id="46"/>
-    </w:p>
-    <w:p>
-      <w:pPr>
-        <w:rPr>
-          <w:lang w:eastAsia="ja-JP"/>
-        </w:rPr>
-      </w:pPr>
-      <w:proofErr w:type="spellStart"/>
-      <w:r>
-        <w:rPr>
-          <w:lang w:eastAsia="ja-JP"/>
-        </w:rPr>
-        <w:t>Lorem</w:t>
-      </w:r>
-      <w:proofErr w:type="spellEnd"/>
-      <w:r>
-        <w:rPr>
-          <w:lang w:eastAsia="ja-JP"/>
-        </w:rPr>
-        <w:t xml:space="preserve"> </w:t>
-      </w:r>
-      <w:proofErr w:type="spellStart"/>
-      <w:r>
-        <w:rPr>
-          <w:lang w:eastAsia="ja-JP"/>
-        </w:rPr>
-        <w:t>ipsum</w:t>
-      </w:r>
-      <w:proofErr w:type="spellEnd"/>
-    </w:p>
-    <w:p>
-      <w:pPr>
-        <w:rPr>
-          <w:lang w:eastAsia="ja-JP"/>
-        </w:rPr>
-      </w:pPr>
-    </w:p>
-    <w:p>
-      <w:pPr>
-        <w:pStyle w:val="Kop4"/>
-        <w:rPr>
-          <w:lang w:eastAsia="ja-JP"/>
-        </w:rPr>
-      </w:pPr>
-      <w:bookmarkStart w:id="47" w:name="_Toc132883004"/>
-      <w:r>
-        <w:rPr>
-          <w:lang w:eastAsia="ja-JP"/>
-        </w:rPr>
-        <w:t>Turgordruk, osmose en (de)plasmolyse</w:t>
-      </w:r>
-      <w:bookmarkEnd w:id="47"/>
-    </w:p>
-    <w:p>
-      <w:pPr>
-        <w:rPr>
-          <w:lang w:eastAsia="ja-JP"/>
-        </w:rPr>
-      </w:pPr>
-      <w:proofErr w:type="spellStart"/>
-      <w:r>
-        <w:rPr>
-          <w:lang w:eastAsia="ja-JP"/>
-        </w:rPr>
-        <w:t>Lorem</w:t>
-      </w:r>
-      <w:proofErr w:type="spellEnd"/>
-      <w:r>
-        <w:rPr>
-          <w:lang w:eastAsia="ja-JP"/>
-        </w:rPr>
-        <w:t xml:space="preserve"> </w:t>
-      </w:r>
-      <w:proofErr w:type="spellStart"/>
-      <w:r>
-        <w:rPr>
-          <w:lang w:eastAsia="ja-JP"/>
-        </w:rPr>
-        <w:t>ipsum</w:t>
-      </w:r>
-      <w:proofErr w:type="spellEnd"/>
-    </w:p>
-    <w:p>
-      <w:pPr>
-        <w:rPr>
-          <w:b/>
-          <w:bCs/>
-          <w:lang w:eastAsia="ja-JP"/>
-        </w:rPr>
-      </w:pPr>
-    </w:p>
-    <w:p>
-      <w:pPr>
-        <w:pStyle w:val="Kop4"/>
-        <w:rPr>
-          <w:lang w:eastAsia="ja-JP"/>
-        </w:rPr>
-      </w:pPr>
-      <w:bookmarkStart w:id="48" w:name="_Toc132883005"/>
-      <w:r>
-        <w:rPr>
-          <w:lang w:eastAsia="ja-JP"/>
-        </w:rPr>
-        <w:t>Fotosynthese</w:t>
-      </w:r>
-      <w:bookmarkEnd w:id="48"/>
-    </w:p>
-    <w:p>
-      <w:pPr>
-        <w:rPr>
-          <w:lang w:eastAsia="ja-JP"/>
-        </w:rPr>
-      </w:pPr>
-      <w:proofErr w:type="spellStart"/>
-      <w:r>
-        <w:rPr>
-          <w:lang w:eastAsia="ja-JP"/>
-        </w:rPr>
-        <w:t>L</w:t>
-      </w:r>
-      <w:r>
-        <w:rPr>
-          <w:lang w:eastAsia="ja-JP"/>
-        </w:rPr>
-        <w:t>orem</w:t>
-      </w:r>
-      <w:proofErr w:type="spellEnd"/>
-      <w:r>
-        <w:rPr>
-          <w:lang w:eastAsia="ja-JP"/>
-        </w:rPr>
-        <w:t xml:space="preserve"> </w:t>
-      </w:r>
-      <w:proofErr w:type="spellStart"/>
-      <w:r>
-        <w:rPr>
-          <w:lang w:eastAsia="ja-JP"/>
-        </w:rPr>
-        <w:t>ipsum</w:t>
-      </w:r>
-      <w:proofErr w:type="spellEnd"/>
-    </w:p>
-    <w:p>
-      <w:pPr>
-        <w:rPr>
-          <w:lang w:eastAsia="ja-JP"/>
-        </w:rPr>
-      </w:pPr>
-    </w:p>
-    <w:p>
-      <w:pPr>
-        <w:pStyle w:val="Kop4"/>
-        <w:rPr>
-          <w:lang w:eastAsia="ja-JP"/>
-        </w:rPr>
-      </w:pPr>
-      <w:bookmarkStart w:id="49" w:name="_Toc132883006"/>
-      <w:r>
-        <w:rPr>
-          <w:lang w:eastAsia="ja-JP"/>
-        </w:rPr>
-        <w:t>Celademhaling</w:t>
-      </w:r>
-      <w:bookmarkEnd w:id="49"/>
-    </w:p>
-    <w:p>
-      <w:pPr>
-        <w:rPr>
-          <w:lang w:eastAsia="ja-JP"/>
-        </w:rPr>
-      </w:pPr>
-      <w:proofErr w:type="spellStart"/>
-      <w:r>
-        <w:rPr>
-          <w:lang w:eastAsia="ja-JP"/>
-        </w:rPr>
-        <w:t>Lorem</w:t>
-      </w:r>
-      <w:proofErr w:type="spellEnd"/>
-      <w:r>
-        <w:rPr>
-          <w:lang w:eastAsia="ja-JP"/>
-        </w:rPr>
-        <w:t xml:space="preserve"> </w:t>
-      </w:r>
-      <w:proofErr w:type="spellStart"/>
-      <w:r>
-        <w:rPr>
-          <w:lang w:eastAsia="ja-JP"/>
-        </w:rPr>
-        <w:t>ipsum</w:t>
-      </w:r>
-      <w:proofErr w:type="spellEnd"/>
-    </w:p>
-    <w:p>
-      <w:pPr>
-        <w:rPr>
-          <w:lang w:eastAsia="ja-JP"/>
-        </w:rPr>
-      </w:pPr>
-      <w:bookmarkStart w:id="50" w:name="_Toc120518048"/>
-    </w:p>
-    <w:p>
-      <w:pPr>
-        <w:pStyle w:val="Kop2"/>
-        <w:jc w:val="both"/>
-      </w:pPr>
-      <w:bookmarkStart w:id="51" w:name="_Toc132883007"/>
+      <w:bookmarkStart w:id="52" w:name="_Toc136780841"/>
       <w:r>
         <w:t>De m</w:t>
       </w:r>
       <w:r>
         <w:t>eetbare factoren</w:t>
       </w:r>
-      <w:bookmarkEnd w:id="50"/>
       <w:bookmarkEnd w:id="51"/>
+      <w:bookmarkEnd w:id="52"/>
     </w:p>
     <w:p>
       <w:pPr>
@@ -9327,14 +8896,14 @@
           <w:lang w:eastAsia="ja-JP"/>
         </w:rPr>
       </w:pPr>
-      <w:bookmarkStart w:id="52" w:name="_Toc132883008"/>
+      <w:bookmarkStart w:id="53" w:name="_Toc136780842"/>
       <w:r>
         <w:rPr>
           <w:lang w:eastAsia="ja-JP"/>
         </w:rPr>
         <w:t>De reageerbare factoren</w:t>
       </w:r>
-      <w:bookmarkEnd w:id="52"/>
+      <w:bookmarkEnd w:id="53"/>
     </w:p>
     <w:p>
       <w:pPr>
@@ -9479,14 +9048,7 @@
         <w:rPr>
           <w:lang w:eastAsia="ja-JP"/>
         </w:rPr>
-        <w:t xml:space="preserve">aangenaam zou zijn </w:t>
-      </w:r>
-      <w:r>
-        <w:rPr>
-          <w:lang w:eastAsia="ja-JP"/>
-        </w:rPr>
-        <w:lastRenderedPageBreak/>
-        <w:t xml:space="preserve">voor de mensen die zich in dezelfde ruimte bevinden als de </w:t>
+        <w:t xml:space="preserve">aangenaam zou zijn voor de mensen die zich in dezelfde ruimte bevinden als de </w:t>
       </w:r>
       <w:r>
         <w:rPr>
@@ -9531,13 +9093,13 @@
         <w:pStyle w:val="Kop2"/>
         <w:jc w:val="both"/>
       </w:pPr>
-      <w:bookmarkStart w:id="53" w:name="_Toc120518049"/>
-      <w:bookmarkStart w:id="54" w:name="_Toc132883009"/>
+      <w:bookmarkStart w:id="54" w:name="_Toc120518049"/>
+      <w:bookmarkStart w:id="55" w:name="_Toc136780843"/>
       <w:r>
         <w:t>Overzicht</w:t>
       </w:r>
-      <w:bookmarkEnd w:id="53"/>
       <w:bookmarkEnd w:id="54"/>
+      <w:bookmarkEnd w:id="55"/>
     </w:p>
     <w:p>
       <w:pPr>
@@ -9680,6 +9242,7 @@
         <w:rPr>
           <w:noProof/>
         </w:rPr>
+        <w:lastRenderedPageBreak/>
         <w:drawing>
           <wp:inline distT="0" distB="0" distL="0" distR="0" wp14:anchorId="0117DFE8" wp14:editId="431FC5FA">
             <wp:extent cx="2328328" cy="1746375"/>
@@ -9698,7 +9261,7 @@
                     </pic:cNvPicPr>
                   </pic:nvPicPr>
                   <pic:blipFill>
-                    <a:blip r:embed="rId23" cstate="print">
+                    <a:blip r:embed="rId26" cstate="print">
                       <a:extLst>
                         <a:ext uri="{28A0092B-C50C-407E-A947-70E740481C1C}">
                           <a14:useLocalDpi xmlns:a14="http://schemas.microsoft.com/office/drawing/2010/main" val="0"/>
@@ -9754,7 +9317,7 @@
                     </pic:cNvPicPr>
                   </pic:nvPicPr>
                   <pic:blipFill>
-                    <a:blip r:embed="rId24" cstate="print">
+                    <a:blip r:embed="rId27" cstate="print">
                       <a:extLst>
                         <a:ext uri="{28A0092B-C50C-407E-A947-70E740481C1C}">
                           <a14:useLocalDpi xmlns:a14="http://schemas.microsoft.com/office/drawing/2010/main" val="0"/>
@@ -9852,7 +9415,7 @@
                     </pic:cNvPicPr>
                   </pic:nvPicPr>
                   <pic:blipFill>
-                    <a:blip r:embed="rId25" cstate="print">
+                    <a:blip r:embed="rId28" cstate="print">
                       <a:extLst>
                         <a:ext uri="{28A0092B-C50C-407E-A947-70E740481C1C}">
                           <a14:useLocalDpi xmlns:a14="http://schemas.microsoft.com/office/drawing/2010/main" val="0"/>
@@ -9908,7 +9471,7 @@
                     </pic:cNvPicPr>
                   </pic:nvPicPr>
                   <pic:blipFill>
-                    <a:blip r:embed="rId26" cstate="print">
+                    <a:blip r:embed="rId29" cstate="print">
                       <a:extLst>
                         <a:ext uri="{28A0092B-C50C-407E-A947-70E740481C1C}">
                           <a14:useLocalDpi xmlns:a14="http://schemas.microsoft.com/office/drawing/2010/main" val="0"/>
@@ -9995,7 +9558,6 @@
         <w:rPr>
           <w:noProof/>
         </w:rPr>
-        <w:lastRenderedPageBreak/>
         <w:drawing>
           <wp:inline distT="0" distB="0" distL="0" distR="0" wp14:anchorId="121DF0DC" wp14:editId="21ADEEBB">
             <wp:extent cx="2337147" cy="1752990"/>
@@ -10014,7 +9576,7 @@
                     </pic:cNvPicPr>
                   </pic:nvPicPr>
                   <pic:blipFill>
-                    <a:blip r:embed="rId27" cstate="print">
+                    <a:blip r:embed="rId30" cstate="print">
                       <a:extLst>
                         <a:ext uri="{28A0092B-C50C-407E-A947-70E740481C1C}">
                           <a14:useLocalDpi xmlns:a14="http://schemas.microsoft.com/office/drawing/2010/main" val="0"/>
@@ -10070,7 +9632,7 @@
                     </pic:cNvPicPr>
                   </pic:nvPicPr>
                   <pic:blipFill>
-                    <a:blip r:embed="rId28" cstate="print">
+                    <a:blip r:embed="rId31" cstate="print">
                       <a:extLst>
                         <a:ext uri="{28A0092B-C50C-407E-A947-70E740481C1C}">
                           <a14:useLocalDpi xmlns:a14="http://schemas.microsoft.com/office/drawing/2010/main" val="0"/>
@@ -10152,8 +9714,8 @@
         <w:pStyle w:val="Kop1"/>
         <w:jc w:val="both"/>
       </w:pPr>
-      <w:bookmarkStart w:id="55" w:name="_Toc120518050"/>
-      <w:bookmarkStart w:id="56" w:name="_Toc132883010"/>
+      <w:bookmarkStart w:id="56" w:name="_Toc120518050"/>
+      <w:bookmarkStart w:id="57" w:name="_Toc136780844"/>
       <w:r>
         <w:lastRenderedPageBreak/>
         <w:t>Oplossingen</w:t>
@@ -10161,8 +9723,8 @@
       <w:r>
         <w:t xml:space="preserve"> voor het probleem</w:t>
       </w:r>
-      <w:bookmarkEnd w:id="55"/>
       <w:bookmarkEnd w:id="56"/>
+      <w:bookmarkEnd w:id="57"/>
     </w:p>
     <w:p>
       <w:pPr>
@@ -10231,18 +9793,18 @@
         <w:pStyle w:val="Kop2"/>
         <w:jc w:val="both"/>
       </w:pPr>
-      <w:bookmarkStart w:id="57" w:name="_Toc120266208"/>
-      <w:bookmarkStart w:id="58" w:name="_Toc120518051"/>
-      <w:bookmarkStart w:id="59" w:name="_Toc132883011"/>
+      <w:bookmarkStart w:id="58" w:name="_Toc120266208"/>
+      <w:bookmarkStart w:id="59" w:name="_Toc120518051"/>
+      <w:bookmarkStart w:id="60" w:name="_Toc136780845"/>
       <w:r>
         <w:t xml:space="preserve">Huidige </w:t>
       </w:r>
-      <w:bookmarkEnd w:id="57"/>
       <w:bookmarkEnd w:id="58"/>
+      <w:bookmarkEnd w:id="59"/>
       <w:r>
         <w:t>Methoden</w:t>
       </w:r>
-      <w:bookmarkEnd w:id="59"/>
+      <w:bookmarkEnd w:id="60"/>
     </w:p>
     <w:p>
       <w:pPr>
@@ -10291,13 +9853,13 @@
       <w:pPr>
         <w:pStyle w:val="Kop3"/>
       </w:pPr>
-      <w:bookmarkStart w:id="60" w:name="_Toc120518052"/>
-      <w:bookmarkStart w:id="61" w:name="_Toc132883012"/>
+      <w:bookmarkStart w:id="61" w:name="_Toc120518052"/>
+      <w:bookmarkStart w:id="62" w:name="_Toc136780846"/>
       <w:r>
         <w:t>Manueel</w:t>
       </w:r>
-      <w:bookmarkEnd w:id="60"/>
       <w:bookmarkEnd w:id="61"/>
+      <w:bookmarkEnd w:id="62"/>
     </w:p>
     <w:p>
       <w:pPr>
@@ -10530,11 +10092,11 @@
       <w:pPr>
         <w:pStyle w:val="Kop4"/>
       </w:pPr>
-      <w:bookmarkStart w:id="62" w:name="_Toc132883013"/>
+      <w:bookmarkStart w:id="63" w:name="_Toc136780847"/>
       <w:r>
         <w:t>Interview 1</w:t>
       </w:r>
-      <w:bookmarkEnd w:id="62"/>
+      <w:bookmarkEnd w:id="63"/>
     </w:p>
     <w:p>
       <w:pPr>
@@ -10559,14 +10121,14 @@
       <w:pPr>
         <w:pStyle w:val="Kop3"/>
       </w:pPr>
-      <w:bookmarkStart w:id="63" w:name="_Toc132883014"/>
+      <w:bookmarkStart w:id="64" w:name="_Toc136780848"/>
       <w:r>
         <w:t>DIY-</w:t>
       </w:r>
       <w:r>
         <w:t>methoden</w:t>
       </w:r>
-      <w:bookmarkEnd w:id="63"/>
+      <w:bookmarkEnd w:id="64"/>
     </w:p>
     <w:p>
       <w:proofErr w:type="spellStart"/>
@@ -10597,14 +10159,14 @@
           <w:lang w:eastAsia="ja-JP"/>
         </w:rPr>
       </w:pPr>
-      <w:bookmarkStart w:id="64" w:name="_Toc132883015"/>
+      <w:bookmarkStart w:id="65" w:name="_Toc136780849"/>
       <w:r>
         <w:rPr>
           <w:lang w:eastAsia="ja-JP"/>
         </w:rPr>
         <w:t>In plantenwinkels</w:t>
       </w:r>
-      <w:bookmarkEnd w:id="64"/>
+      <w:bookmarkEnd w:id="65"/>
     </w:p>
     <w:p>
       <w:pPr>
@@ -10649,14 +10211,14 @@
           <w:lang w:eastAsia="ja-JP"/>
         </w:rPr>
       </w:pPr>
-      <w:bookmarkStart w:id="65" w:name="_Toc132883016"/>
+      <w:bookmarkStart w:id="66" w:name="_Toc136780850"/>
       <w:r>
         <w:rPr>
           <w:lang w:eastAsia="ja-JP"/>
         </w:rPr>
         <w:t>Interview 2</w:t>
       </w:r>
-      <w:bookmarkEnd w:id="65"/>
+      <w:bookmarkEnd w:id="66"/>
     </w:p>
     <w:p>
       <w:pPr>
@@ -10706,16 +10268,16 @@
       <w:pPr>
         <w:pStyle w:val="Kop3"/>
       </w:pPr>
-      <w:bookmarkStart w:id="66" w:name="_Toc120518054"/>
-      <w:bookmarkStart w:id="67" w:name="_Toc132883017"/>
+      <w:bookmarkStart w:id="67" w:name="_Toc120518054"/>
+      <w:bookmarkStart w:id="68" w:name="_Toc136780851"/>
       <w:r>
         <w:t>De</w:t>
       </w:r>
       <w:r>
         <w:t xml:space="preserve"> grote fabrieken</w:t>
       </w:r>
-      <w:bookmarkEnd w:id="66"/>
       <w:bookmarkEnd w:id="67"/>
+      <w:bookmarkEnd w:id="68"/>
     </w:p>
     <w:p>
       <w:pPr>
@@ -10760,16 +10322,16 @@
           <w:lang w:eastAsia="ja-JP"/>
         </w:rPr>
       </w:pPr>
-      <w:bookmarkStart w:id="68" w:name="_Toc120518055"/>
-      <w:bookmarkStart w:id="69" w:name="_Toc132883018"/>
+      <w:bookmarkStart w:id="69" w:name="_Toc120518055"/>
+      <w:bookmarkStart w:id="70" w:name="_Toc136780852"/>
       <w:r>
         <w:rPr>
           <w:lang w:eastAsia="ja-JP"/>
         </w:rPr>
         <w:t>Overzicht</w:t>
       </w:r>
-      <w:bookmarkEnd w:id="68"/>
       <w:bookmarkEnd w:id="69"/>
+      <w:bookmarkEnd w:id="70"/>
     </w:p>
     <w:p>
       <w:pPr>
@@ -10815,8 +10377,8 @@
           <w:lang w:eastAsia="ja-JP"/>
         </w:rPr>
       </w:pPr>
-      <w:bookmarkStart w:id="70" w:name="_Toc120518056"/>
-      <w:bookmarkStart w:id="71" w:name="_Toc132883019"/>
+      <w:bookmarkStart w:id="71" w:name="_Toc120518056"/>
+      <w:bookmarkStart w:id="72" w:name="_Toc136780853"/>
       <w:r>
         <w:rPr>
           <w:lang w:eastAsia="ja-JP"/>
@@ -10836,8 +10398,8 @@
         </w:rPr>
         <w:t>meethode</w:t>
       </w:r>
-      <w:bookmarkEnd w:id="70"/>
       <w:bookmarkEnd w:id="71"/>
+      <w:bookmarkEnd w:id="72"/>
       <w:proofErr w:type="spellEnd"/>
     </w:p>
     <w:p>
@@ -10880,7 +10442,7 @@
         <w:pStyle w:val="Kop1"/>
         <w:jc w:val="both"/>
       </w:pPr>
-      <w:bookmarkStart w:id="72" w:name="_Toc132883020"/>
+      <w:bookmarkStart w:id="73" w:name="_Toc136780854"/>
       <w:r>
         <w:lastRenderedPageBreak/>
         <w:t xml:space="preserve">De voorgestelde </w:t>
@@ -10889,7 +10451,7 @@
       <w:r>
         <w:t>meethode</w:t>
       </w:r>
-      <w:bookmarkEnd w:id="72"/>
+      <w:bookmarkEnd w:id="73"/>
       <w:proofErr w:type="spellEnd"/>
     </w:p>
     <w:p>
@@ -10913,13 +10475,13 @@
         <w:pStyle w:val="Kop2"/>
         <w:jc w:val="both"/>
       </w:pPr>
-      <w:bookmarkStart w:id="73" w:name="_Toc120518058"/>
-      <w:bookmarkStart w:id="74" w:name="_Toc132883021"/>
+      <w:bookmarkStart w:id="74" w:name="_Toc120518058"/>
+      <w:bookmarkStart w:id="75" w:name="_Toc136780855"/>
       <w:r>
         <w:t>De computer</w:t>
       </w:r>
-      <w:bookmarkEnd w:id="73"/>
       <w:bookmarkEnd w:id="74"/>
+      <w:bookmarkEnd w:id="75"/>
     </w:p>
     <w:p>
       <w:proofErr w:type="spellStart"/>
@@ -10941,13 +10503,15 @@
       <w:pPr>
         <w:pStyle w:val="Kop3"/>
       </w:pPr>
-      <w:bookmarkStart w:id="75" w:name="_Toc120518059"/>
-      <w:bookmarkStart w:id="76" w:name="_Toc132883022"/>
+      <w:bookmarkStart w:id="76" w:name="_Toc120518059"/>
+      <w:bookmarkStart w:id="77" w:name="_Toc136780856"/>
+      <w:proofErr w:type="spellStart"/>
       <w:r>
         <w:t>Arduino</w:t>
       </w:r>
-      <w:bookmarkEnd w:id="75"/>
       <w:bookmarkEnd w:id="76"/>
+      <w:bookmarkEnd w:id="77"/>
+      <w:proofErr w:type="spellEnd"/>
     </w:p>
     <w:p>
       <w:proofErr w:type="spellStart"/>
@@ -10969,13 +10533,18 @@
       <w:pPr>
         <w:pStyle w:val="Kop3"/>
       </w:pPr>
-      <w:bookmarkStart w:id="77" w:name="_Toc120518060"/>
-      <w:bookmarkStart w:id="78" w:name="_Toc132883023"/>
-      <w:r>
-        <w:t>Raspberry Pi</w:t>
-      </w:r>
-      <w:bookmarkEnd w:id="77"/>
+      <w:bookmarkStart w:id="78" w:name="_Toc120518060"/>
+      <w:bookmarkStart w:id="79" w:name="_Toc136780857"/>
+      <w:proofErr w:type="spellStart"/>
+      <w:r>
+        <w:t>Raspberry</w:t>
+      </w:r>
+      <w:proofErr w:type="spellEnd"/>
+      <w:r>
+        <w:t xml:space="preserve"> Pi</w:t>
+      </w:r>
       <w:bookmarkEnd w:id="78"/>
+      <w:bookmarkEnd w:id="79"/>
     </w:p>
     <w:p>
       <w:proofErr w:type="spellStart"/>
@@ -10997,16 +10566,16 @@
       <w:pPr>
         <w:pStyle w:val="Kop3"/>
       </w:pPr>
-      <w:bookmarkStart w:id="79" w:name="_Toc120518061"/>
-      <w:bookmarkStart w:id="80" w:name="_Toc132883024"/>
+      <w:bookmarkStart w:id="80" w:name="_Toc120518061"/>
+      <w:bookmarkStart w:id="81" w:name="_Toc136780858"/>
       <w:r>
         <w:t>De</w:t>
       </w:r>
       <w:r>
         <w:t xml:space="preserve"> keuze</w:t>
       </w:r>
-      <w:bookmarkEnd w:id="79"/>
       <w:bookmarkEnd w:id="80"/>
+      <w:bookmarkEnd w:id="81"/>
     </w:p>
     <w:p>
       <w:proofErr w:type="spellStart"/>
@@ -11029,13 +10598,13 @@
         <w:pStyle w:val="Kop2"/>
         <w:jc w:val="both"/>
       </w:pPr>
-      <w:bookmarkStart w:id="81" w:name="_Toc120518062"/>
-      <w:bookmarkStart w:id="82" w:name="_Toc132883025"/>
+      <w:bookmarkStart w:id="82" w:name="_Toc120518062"/>
+      <w:bookmarkStart w:id="83" w:name="_Toc136780859"/>
       <w:r>
         <w:t>De sensoren</w:t>
       </w:r>
-      <w:bookmarkEnd w:id="81"/>
       <w:bookmarkEnd w:id="82"/>
+      <w:bookmarkEnd w:id="83"/>
     </w:p>
     <w:p>
       <w:proofErr w:type="spellStart"/>
@@ -11057,13 +10626,13 @@
       <w:pPr>
         <w:pStyle w:val="Kop3"/>
       </w:pPr>
-      <w:bookmarkStart w:id="83" w:name="_Toc120518063"/>
-      <w:bookmarkStart w:id="84" w:name="_Toc132883026"/>
+      <w:bookmarkStart w:id="84" w:name="_Toc120518063"/>
+      <w:bookmarkStart w:id="85" w:name="_Toc136780860"/>
       <w:r>
         <w:t>Bodemvochtigheid</w:t>
       </w:r>
-      <w:bookmarkEnd w:id="83"/>
       <w:bookmarkEnd w:id="84"/>
+      <w:bookmarkEnd w:id="85"/>
     </w:p>
     <w:p>
       <w:proofErr w:type="spellStart"/>
@@ -11085,13 +10654,13 @@
       <w:pPr>
         <w:pStyle w:val="Kop3"/>
       </w:pPr>
-      <w:bookmarkStart w:id="85" w:name="_Toc120518064"/>
-      <w:bookmarkStart w:id="86" w:name="_Toc132883027"/>
+      <w:bookmarkStart w:id="86" w:name="_Toc120518064"/>
+      <w:bookmarkStart w:id="87" w:name="_Toc136780861"/>
       <w:r>
         <w:t>Temperatuur en luchtvochtigheid</w:t>
       </w:r>
-      <w:bookmarkEnd w:id="85"/>
       <w:bookmarkEnd w:id="86"/>
+      <w:bookmarkEnd w:id="87"/>
     </w:p>
     <w:p>
       <w:proofErr w:type="spellStart"/>
@@ -11113,8 +10682,8 @@
       <w:pPr>
         <w:pStyle w:val="Kop3"/>
       </w:pPr>
-      <w:bookmarkStart w:id="87" w:name="_Toc120518065"/>
-      <w:bookmarkStart w:id="88" w:name="_Toc132883028"/>
+      <w:bookmarkStart w:id="88" w:name="_Toc120518065"/>
+      <w:bookmarkStart w:id="89" w:name="_Toc136780862"/>
       <w:r>
         <w:t xml:space="preserve">TVOC en </w:t>
       </w:r>
@@ -11127,8 +10696,8 @@
       <w:r>
         <w:t>in de lucht</w:t>
       </w:r>
-      <w:bookmarkEnd w:id="87"/>
       <w:bookmarkEnd w:id="88"/>
+      <w:bookmarkEnd w:id="89"/>
     </w:p>
     <w:p>
       <w:proofErr w:type="spellStart"/>
@@ -11150,13 +10719,13 @@
       <w:pPr>
         <w:pStyle w:val="Kop3"/>
       </w:pPr>
-      <w:bookmarkStart w:id="89" w:name="_Toc120518066"/>
-      <w:bookmarkStart w:id="90" w:name="_Toc132883029"/>
+      <w:bookmarkStart w:id="90" w:name="_Toc120518066"/>
+      <w:bookmarkStart w:id="91" w:name="_Toc136780863"/>
       <w:r>
         <w:t>Overzicht</w:t>
       </w:r>
-      <w:bookmarkEnd w:id="89"/>
       <w:bookmarkEnd w:id="90"/>
+      <w:bookmarkEnd w:id="91"/>
     </w:p>
     <w:p>
       <w:proofErr w:type="spellStart"/>
@@ -11178,11 +10747,11 @@
       <w:pPr>
         <w:pStyle w:val="Kop2"/>
       </w:pPr>
-      <w:bookmarkStart w:id="91" w:name="_Toc132883030"/>
+      <w:bookmarkStart w:id="92" w:name="_Toc136780864"/>
       <w:r>
         <w:t>De reactiemethode</w:t>
       </w:r>
-      <w:bookmarkEnd w:id="91"/>
+      <w:bookmarkEnd w:id="92"/>
     </w:p>
     <w:p>
       <w:r>
@@ -11198,8 +10767,13 @@
       <w:r>
         <w:t xml:space="preserve"> die wordt bestuurd door de </w:t>
       </w:r>
-      <w:r>
-        <w:t>Raspberry Pi</w:t>
+      <w:proofErr w:type="spellStart"/>
+      <w:r>
+        <w:t>Raspberry</w:t>
+      </w:r>
+      <w:proofErr w:type="spellEnd"/>
+      <w:r>
+        <w:t xml:space="preserve"> Pi</w:t>
       </w:r>
       <w:r>
         <w:t xml:space="preserve">. Deze </w:t>
@@ -11211,8 +10785,13 @@
         <w:t>volt, iets dat</w:t>
       </w:r>
       <w:r>
-        <w:t xml:space="preserve"> de Raspberry</w:t>
-      </w:r>
+        <w:t xml:space="preserve"> de </w:t>
+      </w:r>
+      <w:proofErr w:type="spellStart"/>
+      <w:r>
+        <w:t>Raspberry</w:t>
+      </w:r>
+      <w:proofErr w:type="spellEnd"/>
       <w:r>
         <w:t xml:space="preserve"> Pi 4 B niet kan leveren, dit wordt opgelost door </w:t>
       </w:r>
@@ -11237,8 +10816,13 @@
       <w:r>
         <w:t xml:space="preserve">door de </w:t>
       </w:r>
-      <w:r>
-        <w:t>Raspberry Pi</w:t>
+      <w:proofErr w:type="spellStart"/>
+      <w:r>
+        <w:t>Raspberry</w:t>
+      </w:r>
+      <w:proofErr w:type="spellEnd"/>
+      <w:r>
+        <w:t xml:space="preserve"> Pi</w:t>
       </w:r>
       <w:r>
         <w:t xml:space="preserve"> en zo dus </w:t>
@@ -11313,13 +10897,13 @@
         <w:pStyle w:val="Kop2"/>
         <w:jc w:val="both"/>
       </w:pPr>
-      <w:bookmarkStart w:id="92" w:name="_Toc120518067"/>
-      <w:bookmarkStart w:id="93" w:name="_Toc132883031"/>
+      <w:bookmarkStart w:id="93" w:name="_Toc120518067"/>
+      <w:bookmarkStart w:id="94" w:name="_Toc136780865"/>
       <w:r>
         <w:t>De meetomgeving</w:t>
       </w:r>
-      <w:bookmarkEnd w:id="92"/>
       <w:bookmarkEnd w:id="93"/>
+      <w:bookmarkEnd w:id="94"/>
     </w:p>
     <w:p>
       <w:proofErr w:type="spellStart"/>
@@ -11344,11 +10928,11 @@
       <w:pPr>
         <w:pStyle w:val="Kop2"/>
       </w:pPr>
-      <w:bookmarkStart w:id="94" w:name="_Toc132883032"/>
+      <w:bookmarkStart w:id="95" w:name="_Toc136780866"/>
       <w:r>
         <w:t>De website</w:t>
       </w:r>
-      <w:bookmarkEnd w:id="94"/>
+      <w:bookmarkEnd w:id="95"/>
     </w:p>
     <w:p>
       <w:proofErr w:type="spellStart"/>
@@ -11371,13 +10955,13 @@
         <w:pStyle w:val="Kop2"/>
         <w:jc w:val="both"/>
       </w:pPr>
-      <w:bookmarkStart w:id="95" w:name="_Toc120518068"/>
-      <w:bookmarkStart w:id="96" w:name="_Toc132883033"/>
+      <w:bookmarkStart w:id="96" w:name="_Toc120518068"/>
+      <w:bookmarkStart w:id="97" w:name="_Toc136780867"/>
       <w:r>
         <w:t>Overzicht</w:t>
       </w:r>
-      <w:bookmarkEnd w:id="95"/>
       <w:bookmarkEnd w:id="96"/>
+      <w:bookmarkEnd w:id="97"/>
       <w:r>
         <w:tab/>
       </w:r>
@@ -11452,7 +11036,21 @@
         <w:rPr>
           <w:rFonts w:cs="Arial"/>
         </w:rPr>
-        <w:t>en een WPSE342 Air Quality sensor</w:t>
+        <w:t xml:space="preserve">en een WPSE342 Air </w:t>
+      </w:r>
+      <w:proofErr w:type="spellStart"/>
+      <w:r>
+        <w:rPr>
+          <w:rFonts w:cs="Arial"/>
+        </w:rPr>
+        <w:t>Quality</w:t>
+      </w:r>
+      <w:proofErr w:type="spellEnd"/>
+      <w:r>
+        <w:rPr>
+          <w:rFonts w:cs="Arial"/>
+        </w:rPr>
+        <w:t xml:space="preserve"> sensor</w:t>
       </w:r>
       <w:r>
         <w:rPr>
@@ -11573,12 +11171,12 @@
       <w:pPr>
         <w:pStyle w:val="Kop1"/>
       </w:pPr>
-      <w:bookmarkStart w:id="97" w:name="_Toc132883034"/>
+      <w:bookmarkStart w:id="98" w:name="_Toc136780868"/>
       <w:r>
         <w:lastRenderedPageBreak/>
         <w:t>Resultaten</w:t>
       </w:r>
-      <w:bookmarkEnd w:id="97"/>
+      <w:bookmarkEnd w:id="98"/>
     </w:p>
     <w:p>
       <w:proofErr w:type="spellStart"/>
@@ -11602,12 +11200,12 @@
       <w:pPr>
         <w:pStyle w:val="Kop1"/>
       </w:pPr>
-      <w:bookmarkStart w:id="98" w:name="_Toc132883035"/>
+      <w:bookmarkStart w:id="99" w:name="_Toc136780869"/>
       <w:r>
         <w:lastRenderedPageBreak/>
         <w:t>Besluit</w:t>
       </w:r>
-      <w:bookmarkEnd w:id="98"/>
+      <w:bookmarkEnd w:id="99"/>
     </w:p>
     <w:p>
       <w:proofErr w:type="spellStart"/>
@@ -11631,12 +11229,12 @@
       <w:pPr>
         <w:pStyle w:val="Kop1"/>
       </w:pPr>
-      <w:bookmarkStart w:id="99" w:name="_Toc132883036"/>
+      <w:bookmarkStart w:id="100" w:name="_Toc136780870"/>
       <w:r>
         <w:lastRenderedPageBreak/>
         <w:t>Reflectie</w:t>
       </w:r>
-      <w:bookmarkEnd w:id="99"/>
+      <w:bookmarkEnd w:id="100"/>
     </w:p>
     <w:p>
       <w:r>
@@ -11651,14 +11249,14 @@
       <w:pPr>
         <w:pStyle w:val="Kop2"/>
       </w:pPr>
-      <w:bookmarkStart w:id="100" w:name="_Toc132883037"/>
+      <w:bookmarkStart w:id="101" w:name="_Toc136780871"/>
       <w:r>
         <w:t>Huidige pr</w:t>
       </w:r>
       <w:r>
         <w:t>ogressie</w:t>
       </w:r>
-      <w:bookmarkEnd w:id="100"/>
+      <w:bookmarkEnd w:id="101"/>
     </w:p>
     <w:p>
       <w:pPr>
@@ -11720,14 +11318,14 @@
       <w:pPr>
         <w:pStyle w:val="Kop2"/>
       </w:pPr>
-      <w:bookmarkStart w:id="101" w:name="_Toc132883038"/>
+      <w:bookmarkStart w:id="102" w:name="_Toc136780872"/>
       <w:r>
         <w:t>Reflectie op het werkd</w:t>
       </w:r>
       <w:r>
         <w:t>ocument</w:t>
       </w:r>
-      <w:bookmarkEnd w:id="101"/>
+      <w:bookmarkEnd w:id="102"/>
     </w:p>
     <w:p>
       <w:r>
@@ -11742,17 +11340,17 @@
       <w:pPr>
         <w:pStyle w:val="Kop2"/>
       </w:pPr>
-      <w:bookmarkStart w:id="102" w:name="_Toc132883039"/>
+      <w:bookmarkStart w:id="103" w:name="_Toc136780873"/>
       <w:r>
         <w:t>Reflectie op de praktische proef</w:t>
       </w:r>
-      <w:bookmarkEnd w:id="102"/>
+      <w:bookmarkEnd w:id="103"/>
     </w:p>
     <w:p>
       <w:pPr>
         <w:sectPr>
-          <w:headerReference w:type="first" r:id="rId29"/>
-          <w:footerReference w:type="first" r:id="rId30"/>
+          <w:headerReference w:type="first" r:id="rId32"/>
+          <w:footerReference w:type="first" r:id="rId33"/>
           <w:pgSz w:w="11906" w:h="16838"/>
           <w:pgMar w:top="1440" w:right="1440" w:bottom="1440" w:left="1440" w:header="708" w:footer="708" w:gutter="0"/>
           <w:pgNumType w:start="1"/>
@@ -11775,20 +11373,22 @@
         <w:pStyle w:val="Heading1"/>
         <w:spacing w:line="276" w:lineRule="auto"/>
       </w:pPr>
-      <w:bookmarkStart w:id="103" w:name="_Toc120266210"/>
-      <w:bookmarkStart w:id="104" w:name="_Toc120282503"/>
-      <w:bookmarkStart w:id="105" w:name="_Toc120518069"/>
-      <w:bookmarkStart w:id="106" w:name="_Toc132882849"/>
-      <w:bookmarkStart w:id="107" w:name="_Toc132883040"/>
+      <w:bookmarkStart w:id="104" w:name="_Toc120266210"/>
+      <w:bookmarkStart w:id="105" w:name="_Toc120282503"/>
+      <w:bookmarkStart w:id="106" w:name="_Toc120518069"/>
+      <w:bookmarkStart w:id="107" w:name="_Toc132882849"/>
+      <w:bookmarkStart w:id="108" w:name="_Toc136780675"/>
+      <w:bookmarkStart w:id="109" w:name="_Toc136780874"/>
       <w:r>
         <w:lastRenderedPageBreak/>
         <w:t>Bibliografie</w:t>
       </w:r>
-      <w:bookmarkEnd w:id="103"/>
       <w:bookmarkEnd w:id="104"/>
       <w:bookmarkEnd w:id="105"/>
       <w:bookmarkEnd w:id="106"/>
       <w:bookmarkEnd w:id="107"/>
+      <w:bookmarkEnd w:id="108"/>
+      <w:bookmarkEnd w:id="109"/>
     </w:p>
     <w:p>
       <w:pPr>
@@ -11823,6 +11423,7 @@
         <w:t>6 tips om jouw planten de vakantie te laten overleven. (</w:t>
       </w:r>
       <w:proofErr w:type="spellStart"/>
+      <w:proofErr w:type="gramStart"/>
       <w:r>
         <w:rPr>
           <w:rFonts w:cs="Arial"/>
@@ -11830,6 +11431,7 @@
         <w:t>z.d.</w:t>
       </w:r>
       <w:proofErr w:type="spellEnd"/>
+      <w:proofErr w:type="gramEnd"/>
       <w:r>
         <w:rPr>
           <w:rFonts w:cs="Arial"/>
@@ -11915,7 +11517,7 @@
         </w:rPr>
         <w:t xml:space="preserve">. Geraadpleegd op 17 januari 2023, van </w:t>
       </w:r>
-      <w:hyperlink r:id="rId31" w:history="1">
+      <w:hyperlink r:id="rId34" w:history="1">
         <w:r>
           <w:t>https://www.brainyquote.com/quotes/stewart_butterfield_874540?src=t_automation</w:t>
         </w:r>
@@ -11962,7 +11564,23 @@
           <w:rFonts w:cs="Arial"/>
           <w:lang w:val="en-US"/>
         </w:rPr>
-        <w:t xml:space="preserve">). Six Ways to Revive A Dying House Plant Before It’s Too Late. </w:t>
+        <w:t xml:space="preserve">). Six Ways to Revive </w:t>
+      </w:r>
+      <w:proofErr w:type="gramStart"/>
+      <w:r>
+        <w:rPr>
+          <w:rFonts w:cs="Arial"/>
+          <w:lang w:val="en-US"/>
+        </w:rPr>
+        <w:t>A</w:t>
+      </w:r>
+      <w:proofErr w:type="gramEnd"/>
+      <w:r>
+        <w:rPr>
+          <w:rFonts w:cs="Arial"/>
+          <w:lang w:val="en-US"/>
+        </w:rPr>
+        <w:t xml:space="preserve"> Dying House Plant Before It’s Too Late. </w:t>
       </w:r>
       <w:proofErr w:type="spellStart"/>
       <w:r>
@@ -12068,7 +11686,7 @@
         </w:rPr>
         <w:t xml:space="preserve">Geraadpleegd op 17 januari 2023, van </w:t>
       </w:r>
-      <w:hyperlink r:id="rId32" w:history="1">
+      <w:hyperlink r:id="rId35" w:history="1">
         <w:r>
           <w:t>https://www.thisisjoan.nl/planten/</w:t>
         </w:r>
@@ -12118,6 +11736,7 @@
         <w:t>Plant. (</w:t>
       </w:r>
       <w:proofErr w:type="spellStart"/>
+      <w:proofErr w:type="gramStart"/>
       <w:r>
         <w:rPr>
           <w:rFonts w:cs="Arial"/>
@@ -12125,6 +11744,7 @@
         <w:t>z.d.</w:t>
       </w:r>
       <w:proofErr w:type="spellEnd"/>
+      <w:proofErr w:type="gramEnd"/>
       <w:r>
         <w:rPr>
           <w:rFonts w:cs="Arial"/>
@@ -12143,7 +11763,7 @@
         </w:rPr>
         <w:t xml:space="preserve">. Geraadpleegd op 17 januari 2023, van </w:t>
       </w:r>
-      <w:hyperlink r:id="rId33" w:history="1">
+      <w:hyperlink r:id="rId36" w:history="1">
         <w:r>
           <w:t>https://www.vandale.nl/gratis-woordenboek/nederlands/betekenis/Plant</w:t>
         </w:r>
@@ -12167,6 +11787,7 @@
         <w:t>Plantenwerk - Wikiwijs Maken. (</w:t>
       </w:r>
       <w:proofErr w:type="spellStart"/>
+      <w:proofErr w:type="gramStart"/>
       <w:r>
         <w:rPr>
           <w:rFonts w:cs="Arial"/>
@@ -12174,11 +11795,26 @@
         <w:t>z.d.</w:t>
       </w:r>
       <w:proofErr w:type="spellEnd"/>
-      <w:r>
-        <w:rPr>
-          <w:rFonts w:cs="Arial"/>
-        </w:rPr>
-        <w:t>). wikiwijs. Geraadpleegd op 22 januari 2023, van https://maken.wikiwijs.nl/132980/Plantenwerk</w:t>
+      <w:proofErr w:type="gramEnd"/>
+      <w:r>
+        <w:rPr>
+          <w:rFonts w:cs="Arial"/>
+        </w:rPr>
+        <w:t xml:space="preserve">). </w:t>
+      </w:r>
+      <w:proofErr w:type="gramStart"/>
+      <w:r>
+        <w:rPr>
+          <w:rFonts w:cs="Arial"/>
+        </w:rPr>
+        <w:t>wikiwijs</w:t>
+      </w:r>
+      <w:proofErr w:type="gramEnd"/>
+      <w:r>
+        <w:rPr>
+          <w:rFonts w:cs="Arial"/>
+        </w:rPr>
+        <w:t>. Geraadpleegd op 22 januari 2023, van https://maken.wikiwijs.nl/132980/Plantenwerk</w:t>
       </w:r>
     </w:p>
     <w:p>
@@ -12207,6 +11843,7 @@
         <w:t>. (</w:t>
       </w:r>
       <w:proofErr w:type="spellStart"/>
+      <w:proofErr w:type="gramStart"/>
       <w:r>
         <w:rPr>
           <w:rFonts w:cs="Arial"/>
@@ -12214,6 +11851,7 @@
         <w:t>z.d.</w:t>
       </w:r>
       <w:proofErr w:type="spellEnd"/>
+      <w:proofErr w:type="gramEnd"/>
       <w:r>
         <w:rPr>
           <w:rFonts w:cs="Arial"/>
@@ -12252,7 +11890,7 @@
         </w:rPr>
         <w:t xml:space="preserve">. Geraadpleegd op 22 januari 2023, van </w:t>
       </w:r>
-      <w:hyperlink r:id="rId34" w:history="1">
+      <w:hyperlink r:id="rId37" w:history="1">
         <w:r>
           <w:t>http://blog.seniorennet.be/fritske3/</w:t>
         </w:r>
@@ -12303,7 +11941,7 @@
         </w:rPr>
         <w:t xml:space="preserve">. Wikipedia. Geraadpleegd op 22 januari 2023, van </w:t>
       </w:r>
-      <w:hyperlink r:id="rId35" w:history="1">
+      <w:hyperlink r:id="rId38" w:history="1">
         <w:r>
           <w:t>https://nl.wikipedia.org/wiki/Rhapis_excelsa</w:t>
         </w:r>
@@ -12405,7 +12043,7 @@
         <w:lastRenderedPageBreak/>
         <w:t xml:space="preserve">Wikipedia-bijdragers. (2020, 19 januari). Begonia. Wikipedia. Geraadpleegd op 22 januari 2023, van </w:t>
       </w:r>
-      <w:hyperlink r:id="rId36" w:history="1">
+      <w:hyperlink r:id="rId39" w:history="1">
         <w:r>
           <w:t>https://nl.wikipedia.org/wiki/Begonia</w:t>
         </w:r>
@@ -12446,7 +12084,7 @@
         </w:rPr>
         <w:t xml:space="preserve">Wikipedia-bijdragers. (2022, 13 mei). Kamerplant. Wikipedia. Geraadpleegd op 22 januari 2023, van </w:t>
       </w:r>
-      <w:hyperlink r:id="rId37" w:history="1">
+      <w:hyperlink r:id="rId40" w:history="1">
         <w:r>
           <w:t>https://nl.wikipedia.org/wiki/Kamerplant</w:t>
         </w:r>
@@ -12513,7 +12151,7 @@
         </w:rPr>
         <w:t xml:space="preserve">. Wikipedia. Geraadpleegd op 22 januari 2023, van </w:t>
       </w:r>
-      <w:hyperlink r:id="rId38" w:history="1">
+      <w:hyperlink r:id="rId41" w:history="1">
         <w:r>
           <w:rPr>
             <w:rFonts w:cs="Arial"/>
@@ -12581,7 +12219,7 @@
         </w:rPr>
         <w:t xml:space="preserve"> 22 januari 2023, van </w:t>
       </w:r>
-      <w:hyperlink r:id="rId39" w:history="1">
+      <w:hyperlink r:id="rId42" w:history="1">
         <w:r>
           <w:t>https://nl.wikipedia.org/wiki/Lidcactus</w:t>
         </w:r>
@@ -12741,7 +12379,7 @@
         </w:rPr>
         <w:t xml:space="preserve"> 16). Luchtvochtigheid voor je kamerplanten. </w:t>
       </w:r>
-      <w:hyperlink r:id="rId40" w:tgtFrame="_new" w:history="1">
+      <w:hyperlink r:id="rId43" w:tgtFrame="_new" w:history="1">
         <w:r>
           <w:rPr>
             <w:rFonts w:cs="Arial"/>
@@ -12774,7 +12412,7 @@
         </w:rPr>
         <w:t xml:space="preserve">Robert Lawrence, Press &amp; Sun-Bulletin. (2018, April 20). Ask a Scientist: How do plants grow? pressconnects.com. </w:t>
       </w:r>
-      <w:hyperlink r:id="rId41" w:tgtFrame="_new" w:history="1">
+      <w:hyperlink r:id="rId44" w:tgtFrame="_new" w:history="1">
         <w:r>
           <w:rPr>
             <w:rFonts w:cs="Arial"/>
@@ -12830,7 +12468,7 @@
         </w:rPr>
         <w:t xml:space="preserve"> Natural. </w:t>
       </w:r>
-      <w:hyperlink r:id="rId42" w:tgtFrame="_new" w:history="1">
+      <w:hyperlink r:id="rId45" w:tgtFrame="_new" w:history="1">
         <w:r>
           <w:rPr>
             <w:rFonts w:cs="Arial"/>
@@ -12876,7 +12514,7 @@
         </w:rPr>
         <w:t xml:space="preserve"> 23). Plantenfysiologie. Wikipedia. </w:t>
       </w:r>
-      <w:hyperlink r:id="rId43" w:tgtFrame="_new" w:history="1">
+      <w:hyperlink r:id="rId46" w:tgtFrame="_new" w:history="1">
         <w:r>
           <w:rPr>
             <w:rFonts w:cs="Arial"/>
@@ -12914,7 +12552,7 @@
         </w:rPr>
         <w:t xml:space="preserve">Wikipedia. </w:t>
       </w:r>
-      <w:hyperlink r:id="rId44" w:tgtFrame="_new" w:history="1">
+      <w:hyperlink r:id="rId47" w:tgtFrame="_new" w:history="1">
         <w:r>
           <w:rPr>
             <w:rFonts w:cs="Arial"/>
@@ -12969,7 +12607,7 @@
         </w:rPr>
         <w:t xml:space="preserve"> 19). Zo zie je of je kamerplant water nodig heeft (4 aanwijzingen). Groene Passies. </w:t>
       </w:r>
-      <w:hyperlink r:id="rId45" w:tgtFrame="_new" w:history="1">
+      <w:hyperlink r:id="rId48" w:tgtFrame="_new" w:history="1">
         <w:r>
           <w:rPr>
             <w:rFonts w:cs="Arial"/>
@@ -13028,7 +12666,7 @@
         </w:rPr>
         <w:t xml:space="preserve">. Retrieved December 2, 2022, from </w:t>
       </w:r>
-      <w:hyperlink r:id="rId46" w:tgtFrame="_new" w:history="1">
+      <w:hyperlink r:id="rId49" w:tgtFrame="_new" w:history="1">
         <w:r>
           <w:rPr>
             <w:rFonts w:cs="Arial"/>
@@ -13091,7 +12729,7 @@
         </w:rPr>
         <w:t xml:space="preserve">. </w:t>
       </w:r>
-      <w:hyperlink r:id="rId47" w:tgtFrame="_new" w:history="1">
+      <w:hyperlink r:id="rId50" w:tgtFrame="_new" w:history="1">
         <w:r>
           <w:rPr>
             <w:rFonts w:cs="Arial"/>
@@ -13159,13 +12797,15 @@
         </w:rPr>
         <w:t xml:space="preserve">. </w:t>
       </w:r>
-      <w:hyperlink r:id="rId48" w:tgtFrame="_new" w:history="1">
+      <w:hyperlink r:id="rId51" w:tgtFrame="_new" w:history="1">
+        <w:proofErr w:type="gramStart"/>
         <w:r>
           <w:rPr>
             <w:rFonts w:cs="Arial"/>
           </w:rPr>
           <w:t>https://www.floralux.be/nl/tuintips/kamerplanten-tips/</w:t>
         </w:r>
+        <w:proofErr w:type="gramEnd"/>
       </w:hyperlink>
       <w:r>
         <w:br w:type="page"/>
@@ -13179,27 +12819,29 @@
         </w:tabs>
         <w:spacing w:line="276" w:lineRule="auto"/>
       </w:pPr>
-      <w:bookmarkStart w:id="108" w:name="_Toc120282504"/>
-      <w:bookmarkStart w:id="109" w:name="_Toc120518070"/>
-      <w:bookmarkStart w:id="110" w:name="_Toc132882850"/>
-      <w:bookmarkStart w:id="111" w:name="_Toc132883041"/>
+      <w:bookmarkStart w:id="110" w:name="_Toc120282504"/>
+      <w:bookmarkStart w:id="111" w:name="_Toc120518070"/>
+      <w:bookmarkStart w:id="112" w:name="_Toc132882850"/>
+      <w:bookmarkStart w:id="113" w:name="_Toc136780676"/>
+      <w:bookmarkStart w:id="114" w:name="_Toc136780875"/>
       <w:r>
         <w:lastRenderedPageBreak/>
         <w:t>Bijlagen</w:t>
       </w:r>
-      <w:bookmarkEnd w:id="108"/>
-      <w:bookmarkEnd w:id="109"/>
       <w:bookmarkEnd w:id="110"/>
       <w:bookmarkEnd w:id="111"/>
+      <w:bookmarkEnd w:id="112"/>
+      <w:bookmarkEnd w:id="113"/>
+      <w:bookmarkEnd w:id="114"/>
       <w:r>
         <w:tab/>
       </w:r>
     </w:p>
     <w:p/>
     <w:sectPr>
-      <w:headerReference w:type="default" r:id="rId49"/>
-      <w:headerReference w:type="first" r:id="rId50"/>
-      <w:footerReference w:type="first" r:id="rId51"/>
+      <w:headerReference w:type="default" r:id="rId52"/>
+      <w:headerReference w:type="first" r:id="rId53"/>
+      <w:footerReference w:type="first" r:id="rId54"/>
       <w:pgSz w:w="11906" w:h="16838"/>
       <w:pgMar w:top="1440" w:right="1440" w:bottom="1440" w:left="1440" w:header="708" w:footer="708" w:gutter="0"/>
       <w:pgNumType w:fmt="upperRoman" w:start="7"/>
@@ -13211,7 +12853,7 @@
 </file>
 
 <file path=word/endnotes.xml><?xml version="1.0" encoding="utf-8"?>
-<w:endnotes xmlns:wpc="http://schemas.microsoft.com/office/word/2010/wordprocessingCanvas" xmlns:cx="http://schemas.microsoft.com/office/drawing/2014/chartex" xmlns:cx1="http://schemas.microsoft.com/office/drawing/2015/9/8/chartex" xmlns:cx2="http://schemas.microsoft.com/office/drawing/2015/10/21/chartex" xmlns:cx3="http://schemas.microsoft.com/office/drawing/2016/5/9/chartex" xmlns:cx4="http://schemas.microsoft.com/office/drawing/2016/5/10/chartex" xmlns:cx5="http://schemas.microsoft.com/office/drawing/2016/5/11/chartex" xmlns:cx6="http://schemas.microsoft.com/office/drawing/2016/5/12/chartex" xmlns:cx7="http://schemas.microsoft.com/office/drawing/2016/5/13/chartex" xmlns:cx8="http://schemas.microsoft.com/office/drawing/2016/5/14/chartex" xmlns:mc="http://schemas.openxmlformats.org/markup-compatibility/2006" xmlns:aink="http://schemas.microsoft.com/office/drawing/2016/ink" xmlns:am3d="http://schemas.microsoft.com/office/drawing/2017/model3d" xmlns:o="urn:schemas-microsoft-com:office:office" xmlns:oel="http://schemas.microsoft.com/office/2019/extlst" xmlns:r="http://schemas.openxmlformats.org/officeDocument/2006/relationships" xmlns:m="http://schemas.openxmlformats.org/officeDocument/2006/math" xmlns:v="urn:schemas-microsoft-com:vml" xmlns:wp14="http://schemas.microsoft.com/office/word/2010/wordprocessingDrawing" xmlns:wp="http://schemas.openxmlformats.org/drawingml/2006/wordprocessingDrawing" xmlns:w10="urn:schemas-microsoft-com:office:word" xmlns:w="http://schemas.openxmlformats.org/wordprocessingml/2006/main" xmlns:w14="http://schemas.microsoft.com/office/word/2010/wordml" xmlns:w15="http://schemas.microsoft.com/office/word/2012/wordml" xmlns:w16cex="http://schemas.microsoft.com/office/word/2018/wordml/cex" xmlns:w16cid="http://schemas.microsoft.com/office/word/2016/wordml/cid" xmlns:w16="http://schemas.microsoft.com/office/word/2018/wordml" xmlns:w16du="http://schemas.microsoft.com/office/word/2023/wordml/word16du" xmlns:w16sdtdh="http://schemas.microsoft.com/office/word/2020/wordml/sdtdatahash" xmlns:w16se="http://schemas.microsoft.com/office/word/2015/wordml/symex" xmlns:wpg="http://schemas.microsoft.com/office/word/2010/wordprocessingGroup" xmlns:wpi="http://schemas.microsoft.com/office/word/2010/wordprocessingInk" xmlns:wne="http://schemas.microsoft.com/office/word/2006/wordml" xmlns:wps="http://schemas.microsoft.com/office/word/2010/wordprocessingShape" mc:Ignorable="w14 w15 w16se w16cid w16 w16cex w16sdtdh wp14">
+<w:endnotes xmlns:wpc="http://schemas.microsoft.com/office/word/2010/wordprocessingCanvas" xmlns:cx="http://schemas.microsoft.com/office/drawing/2014/chartex" xmlns:cx1="http://schemas.microsoft.com/office/drawing/2015/9/8/chartex" xmlns:cx2="http://schemas.microsoft.com/office/drawing/2015/10/21/chartex" xmlns:cx3="http://schemas.microsoft.com/office/drawing/2016/5/9/chartex" xmlns:cx4="http://schemas.microsoft.com/office/drawing/2016/5/10/chartex" xmlns:cx5="http://schemas.microsoft.com/office/drawing/2016/5/11/chartex" xmlns:cx6="http://schemas.microsoft.com/office/drawing/2016/5/12/chartex" xmlns:cx7="http://schemas.microsoft.com/office/drawing/2016/5/13/chartex" xmlns:cx8="http://schemas.microsoft.com/office/drawing/2016/5/14/chartex" xmlns:mc="http://schemas.openxmlformats.org/markup-compatibility/2006" xmlns:aink="http://schemas.microsoft.com/office/drawing/2016/ink" xmlns:am3d="http://schemas.microsoft.com/office/drawing/2017/model3d" xmlns:o="urn:schemas-microsoft-com:office:office" xmlns:r="http://schemas.openxmlformats.org/officeDocument/2006/relationships" xmlns:m="http://schemas.openxmlformats.org/officeDocument/2006/math" xmlns:v="urn:schemas-microsoft-com:vml" xmlns:wp14="http://schemas.microsoft.com/office/word/2010/wordprocessingDrawing" xmlns:wp="http://schemas.openxmlformats.org/drawingml/2006/wordprocessingDrawing" xmlns:w10="urn:schemas-microsoft-com:office:word" xmlns:w="http://schemas.openxmlformats.org/wordprocessingml/2006/main" xmlns:w14="http://schemas.microsoft.com/office/word/2010/wordml" xmlns:w15="http://schemas.microsoft.com/office/word/2012/wordml" xmlns:w16cex="http://schemas.microsoft.com/office/word/2018/wordml/cex" xmlns:w16cid="http://schemas.microsoft.com/office/word/2016/wordml/cid" xmlns:w16="http://schemas.microsoft.com/office/word/2018/wordml" xmlns:w16sdtdh="http://schemas.microsoft.com/office/word/2020/wordml/sdtdatahash" xmlns:w16se="http://schemas.microsoft.com/office/word/2015/wordml/symex" xmlns:wpg="http://schemas.microsoft.com/office/word/2010/wordprocessingGroup" xmlns:wpi="http://schemas.microsoft.com/office/word/2010/wordprocessingInk" xmlns:wne="http://schemas.microsoft.com/office/word/2006/wordml" xmlns:wps="http://schemas.microsoft.com/office/word/2010/wordprocessingShape" mc:Ignorable="w14 w15 w16se w16cid w16 w16cex w16sdtdh wp14">
   <w:endnote w:type="separator" w:id="-1">
     <w:p>
       <w:pPr>
@@ -13236,7 +12878,27 @@
 </file>
 
 <file path=word/footer1.xml><?xml version="1.0" encoding="utf-8"?>
-<w:ftr xmlns:wpc="http://schemas.microsoft.com/office/word/2010/wordprocessingCanvas" xmlns:cx="http://schemas.microsoft.com/office/drawing/2014/chartex" xmlns:cx1="http://schemas.microsoft.com/office/drawing/2015/9/8/chartex" xmlns:cx2="http://schemas.microsoft.com/office/drawing/2015/10/21/chartex" xmlns:cx3="http://schemas.microsoft.com/office/drawing/2016/5/9/chartex" xmlns:cx4="http://schemas.microsoft.com/office/drawing/2016/5/10/chartex" xmlns:cx5="http://schemas.microsoft.com/office/drawing/2016/5/11/chartex" xmlns:cx6="http://schemas.microsoft.com/office/drawing/2016/5/12/chartex" xmlns:cx7="http://schemas.microsoft.com/office/drawing/2016/5/13/chartex" xmlns:cx8="http://schemas.microsoft.com/office/drawing/2016/5/14/chartex" xmlns:mc="http://schemas.openxmlformats.org/markup-compatibility/2006" xmlns:aink="http://schemas.microsoft.com/office/drawing/2016/ink" xmlns:am3d="http://schemas.microsoft.com/office/drawing/2017/model3d" xmlns:o="urn:schemas-microsoft-com:office:office" xmlns:oel="http://schemas.microsoft.com/office/2019/extlst" xmlns:r="http://schemas.openxmlformats.org/officeDocument/2006/relationships" xmlns:m="http://schemas.openxmlformats.org/officeDocument/2006/math" xmlns:v="urn:schemas-microsoft-com:vml" xmlns:wp14="http://schemas.microsoft.com/office/word/2010/wordprocessingDrawing" xmlns:wp="http://schemas.openxmlformats.org/drawingml/2006/wordprocessingDrawing" xmlns:w10="urn:schemas-microsoft-com:office:word" xmlns:w="http://schemas.openxmlformats.org/wordprocessingml/2006/main" xmlns:w14="http://schemas.microsoft.com/office/word/2010/wordml" xmlns:w15="http://schemas.microsoft.com/office/word/2012/wordml" xmlns:w16cex="http://schemas.microsoft.com/office/word/2018/wordml/cex" xmlns:w16cid="http://schemas.microsoft.com/office/word/2016/wordml/cid" xmlns:w16="http://schemas.microsoft.com/office/word/2018/wordml" xmlns:w16du="http://schemas.microsoft.com/office/word/2023/wordml/word16du" xmlns:w16sdtdh="http://schemas.microsoft.com/office/word/2020/wordml/sdtdatahash" xmlns:w16se="http://schemas.microsoft.com/office/word/2015/wordml/symex" xmlns:wpg="http://schemas.microsoft.com/office/word/2010/wordprocessingGroup" xmlns:wpi="http://schemas.microsoft.com/office/word/2010/wordprocessingInk" xmlns:wne="http://schemas.microsoft.com/office/word/2006/wordml" xmlns:wps="http://schemas.microsoft.com/office/word/2010/wordprocessingShape" mc:Ignorable="w14 w15 w16se w16cid w16 w16cex w16sdtdh wp14">
+<w:ftr xmlns:wpc="http://schemas.microsoft.com/office/word/2010/wordprocessingCanvas" xmlns:cx="http://schemas.microsoft.com/office/drawing/2014/chartex" xmlns:cx1="http://schemas.microsoft.com/office/drawing/2015/9/8/chartex" xmlns:cx2="http://schemas.microsoft.com/office/drawing/2015/10/21/chartex" xmlns:cx3="http://schemas.microsoft.com/office/drawing/2016/5/9/chartex" xmlns:cx4="http://schemas.microsoft.com/office/drawing/2016/5/10/chartex" xmlns:cx5="http://schemas.microsoft.com/office/drawing/2016/5/11/chartex" xmlns:cx6="http://schemas.microsoft.com/office/drawing/2016/5/12/chartex" xmlns:cx7="http://schemas.microsoft.com/office/drawing/2016/5/13/chartex" xmlns:cx8="http://schemas.microsoft.com/office/drawing/2016/5/14/chartex" xmlns:mc="http://schemas.openxmlformats.org/markup-compatibility/2006" xmlns:aink="http://schemas.microsoft.com/office/drawing/2016/ink" xmlns:am3d="http://schemas.microsoft.com/office/drawing/2017/model3d" xmlns:o="urn:schemas-microsoft-com:office:office" xmlns:r="http://schemas.openxmlformats.org/officeDocument/2006/relationships" xmlns:m="http://schemas.openxmlformats.org/officeDocument/2006/math" xmlns:v="urn:schemas-microsoft-com:vml" xmlns:wp14="http://schemas.microsoft.com/office/word/2010/wordprocessingDrawing" xmlns:wp="http://schemas.openxmlformats.org/drawingml/2006/wordprocessingDrawing" xmlns:w10="urn:schemas-microsoft-com:office:word" xmlns:w="http://schemas.openxmlformats.org/wordprocessingml/2006/main" xmlns:w14="http://schemas.microsoft.com/office/word/2010/wordml" xmlns:w15="http://schemas.microsoft.com/office/word/2012/wordml" xmlns:w16cex="http://schemas.microsoft.com/office/word/2018/wordml/cex" xmlns:w16cid="http://schemas.microsoft.com/office/word/2016/wordml/cid" xmlns:w16="http://schemas.microsoft.com/office/word/2018/wordml" xmlns:w16sdtdh="http://schemas.microsoft.com/office/word/2020/wordml/sdtdatahash" xmlns:w16se="http://schemas.microsoft.com/office/word/2015/wordml/symex" xmlns:wpg="http://schemas.microsoft.com/office/word/2010/wordprocessingGroup" xmlns:wpi="http://schemas.microsoft.com/office/word/2010/wordprocessingInk" xmlns:wne="http://schemas.microsoft.com/office/word/2006/wordml" xmlns:wps="http://schemas.microsoft.com/office/word/2010/wordprocessingShape" mc:Ignorable="w14 w15 w16se w16cid w16 w16cex w16sdtdh wp14">
+  <w:p>
+    <w:pPr>
+      <w:pStyle w:val="Footer"/>
+    </w:pPr>
+  </w:p>
+</w:ftr>
+</file>
+
+<file path=word/footer2.xml><?xml version="1.0" encoding="utf-8"?>
+<w:ftr xmlns:wpc="http://schemas.microsoft.com/office/word/2010/wordprocessingCanvas" xmlns:cx="http://schemas.microsoft.com/office/drawing/2014/chartex" xmlns:cx1="http://schemas.microsoft.com/office/drawing/2015/9/8/chartex" xmlns:cx2="http://schemas.microsoft.com/office/drawing/2015/10/21/chartex" xmlns:cx3="http://schemas.microsoft.com/office/drawing/2016/5/9/chartex" xmlns:cx4="http://schemas.microsoft.com/office/drawing/2016/5/10/chartex" xmlns:cx5="http://schemas.microsoft.com/office/drawing/2016/5/11/chartex" xmlns:cx6="http://schemas.microsoft.com/office/drawing/2016/5/12/chartex" xmlns:cx7="http://schemas.microsoft.com/office/drawing/2016/5/13/chartex" xmlns:cx8="http://schemas.microsoft.com/office/drawing/2016/5/14/chartex" xmlns:mc="http://schemas.openxmlformats.org/markup-compatibility/2006" xmlns:aink="http://schemas.microsoft.com/office/drawing/2016/ink" xmlns:am3d="http://schemas.microsoft.com/office/drawing/2017/model3d" xmlns:o="urn:schemas-microsoft-com:office:office" xmlns:r="http://schemas.openxmlformats.org/officeDocument/2006/relationships" xmlns:m="http://schemas.openxmlformats.org/officeDocument/2006/math" xmlns:v="urn:schemas-microsoft-com:vml" xmlns:wp14="http://schemas.microsoft.com/office/word/2010/wordprocessingDrawing" xmlns:wp="http://schemas.openxmlformats.org/drawingml/2006/wordprocessingDrawing" xmlns:w10="urn:schemas-microsoft-com:office:word" xmlns:w="http://schemas.openxmlformats.org/wordprocessingml/2006/main" xmlns:w14="http://schemas.microsoft.com/office/word/2010/wordml" xmlns:w15="http://schemas.microsoft.com/office/word/2012/wordml" xmlns:w16cex="http://schemas.microsoft.com/office/word/2018/wordml/cex" xmlns:w16cid="http://schemas.microsoft.com/office/word/2016/wordml/cid" xmlns:w16="http://schemas.microsoft.com/office/word/2018/wordml" xmlns:w16sdtdh="http://schemas.microsoft.com/office/word/2020/wordml/sdtdatahash" xmlns:w16se="http://schemas.microsoft.com/office/word/2015/wordml/symex" xmlns:wpg="http://schemas.microsoft.com/office/word/2010/wordprocessingGroup" xmlns:wpi="http://schemas.microsoft.com/office/word/2010/wordprocessingInk" xmlns:wne="http://schemas.microsoft.com/office/word/2006/wordml" xmlns:wps="http://schemas.microsoft.com/office/word/2010/wordprocessingShape" mc:Ignorable="w14 w15 w16se w16cid w16 w16cex w16sdtdh wp14">
+  <w:p>
+    <w:pPr>
+      <w:pStyle w:val="Footer"/>
+    </w:pPr>
+  </w:p>
+</w:ftr>
+</file>
+
+<file path=word/footer3.xml><?xml version="1.0" encoding="utf-8"?>
+<w:ftr xmlns:wpc="http://schemas.microsoft.com/office/word/2010/wordprocessingCanvas" xmlns:cx="http://schemas.microsoft.com/office/drawing/2014/chartex" xmlns:cx1="http://schemas.microsoft.com/office/drawing/2015/9/8/chartex" xmlns:cx2="http://schemas.microsoft.com/office/drawing/2015/10/21/chartex" xmlns:cx3="http://schemas.microsoft.com/office/drawing/2016/5/9/chartex" xmlns:cx4="http://schemas.microsoft.com/office/drawing/2016/5/10/chartex" xmlns:cx5="http://schemas.microsoft.com/office/drawing/2016/5/11/chartex" xmlns:cx6="http://schemas.microsoft.com/office/drawing/2016/5/12/chartex" xmlns:cx7="http://schemas.microsoft.com/office/drawing/2016/5/13/chartex" xmlns:cx8="http://schemas.microsoft.com/office/drawing/2016/5/14/chartex" xmlns:mc="http://schemas.openxmlformats.org/markup-compatibility/2006" xmlns:aink="http://schemas.microsoft.com/office/drawing/2016/ink" xmlns:am3d="http://schemas.microsoft.com/office/drawing/2017/model3d" xmlns:o="urn:schemas-microsoft-com:office:office" xmlns:r="http://schemas.openxmlformats.org/officeDocument/2006/relationships" xmlns:m="http://schemas.openxmlformats.org/officeDocument/2006/math" xmlns:v="urn:schemas-microsoft-com:vml" xmlns:wp14="http://schemas.microsoft.com/office/word/2010/wordprocessingDrawing" xmlns:wp="http://schemas.openxmlformats.org/drawingml/2006/wordprocessingDrawing" xmlns:w10="urn:schemas-microsoft-com:office:word" xmlns:w="http://schemas.openxmlformats.org/wordprocessingml/2006/main" xmlns:w14="http://schemas.microsoft.com/office/word/2010/wordml" xmlns:w15="http://schemas.microsoft.com/office/word/2012/wordml" xmlns:w16cex="http://schemas.microsoft.com/office/word/2018/wordml/cex" xmlns:w16cid="http://schemas.microsoft.com/office/word/2016/wordml/cid" xmlns:w16="http://schemas.microsoft.com/office/word/2018/wordml" xmlns:w16sdtdh="http://schemas.microsoft.com/office/word/2020/wordml/sdtdatahash" xmlns:w16se="http://schemas.microsoft.com/office/word/2015/wordml/symex" xmlns:wpg="http://schemas.microsoft.com/office/word/2010/wordprocessingGroup" xmlns:wpi="http://schemas.microsoft.com/office/word/2010/wordprocessingInk" xmlns:wne="http://schemas.microsoft.com/office/word/2006/wordml" xmlns:wps="http://schemas.microsoft.com/office/word/2010/wordprocessingShape" mc:Ignorable="w14 w15 w16se w16cid w16 w16cex w16sdtdh wp14">
   <w:p>
     <w:pPr>
       <w:pStyle w:val="Footer"/>
@@ -13312,6 +12974,7 @@
         <w:rFonts w:ascii="Verdana" w:hAnsi="Verdana" w:cs="Arial"/>
       </w:rPr>
     </w:pPr>
+    <w:proofErr w:type="gramStart"/>
     <w:r>
       <w:rPr>
         <w:rFonts w:ascii="Verdana" w:hAnsi="Verdana" w:cs="Arial"/>
@@ -13322,11 +12985,193 @@
       <w:rPr>
         <w:rFonts w:ascii="Verdana" w:hAnsi="Verdana"/>
       </w:rPr>
-      <w:t xml:space="preserve">     </w:t>
+      <w:t xml:space="preserve">   </w:t>
+    </w:r>
+    <w:proofErr w:type="gramEnd"/>
+    <w:r>
+      <w:rPr>
+        <w:rFonts w:ascii="Verdana" w:hAnsi="Verdana"/>
+      </w:rPr>
+      <w:t xml:space="preserve">  </w:t>
     </w:r>
     <w:r>
       <w:rPr>
         <w:rFonts w:ascii="Verdana" w:hAnsi="Verdana" w:cs="Arial"/>
+      </w:rPr>
+      <w:t>M. Deleu, H. Van Havermaet, S. Wesemael</w:t>
+    </w:r>
+  </w:p>
+  <w:p>
+    <w:pPr>
+      <w:pStyle w:val="Footer"/>
+      <w:jc w:val="right"/>
+      <w:rPr>
+        <w:rFonts w:ascii="Verdana" w:hAnsi="Verdana" w:cs="Arial"/>
+      </w:rPr>
+    </w:pPr>
+  </w:p>
+  <w:p>
+    <w:pPr>
+      <w:pStyle w:val="Footer"/>
+      <w:jc w:val="right"/>
+      <w:rPr>
+        <w:rFonts w:ascii="Verdana" w:hAnsi="Verdana" w:cs="Arial"/>
+      </w:rPr>
+    </w:pPr>
+    <w:proofErr w:type="gramStart"/>
+    <w:r>
+      <w:rPr>
+        <w:rFonts w:ascii="Verdana" w:hAnsi="Verdana" w:cs="Arial"/>
+      </w:rPr>
+      <w:t>Juryleden:</w:t>
+    </w:r>
+    <w:r>
+      <w:rPr>
+        <w:rFonts w:ascii="Verdana" w:hAnsi="Verdana"/>
+      </w:rPr>
+      <w:t xml:space="preserve">   </w:t>
+    </w:r>
+    <w:proofErr w:type="gramEnd"/>
+    <w:r>
+      <w:rPr>
+        <w:rFonts w:ascii="Verdana" w:hAnsi="Verdana"/>
+      </w:rPr>
+      <w:t xml:space="preserve">  </w:t>
+    </w:r>
+    <w:r>
+      <w:rPr>
+        <w:rFonts w:ascii="Verdana" w:hAnsi="Verdana" w:cs="Arial"/>
+      </w:rPr>
+      <w:t>C. Vanderheyden, A. De Cock</w:t>
+    </w:r>
+  </w:p>
+  <w:p>
+    <w:pPr>
+      <w:pStyle w:val="Footer"/>
+      <w:jc w:val="right"/>
+      <w:rPr>
+        <w:rFonts w:ascii="Verdana" w:hAnsi="Verdana" w:cs="Arial"/>
+      </w:rPr>
+    </w:pPr>
+  </w:p>
+  <w:p>
+    <w:pPr>
+      <w:pStyle w:val="Footer"/>
+      <w:jc w:val="right"/>
+      <w:rPr>
+        <w:rFonts w:ascii="Verdana" w:hAnsi="Verdana" w:cs="Arial"/>
+      </w:rPr>
+    </w:pPr>
+    <w:r>
+      <w:rPr>
+        <w:rFonts w:ascii="Verdana" w:hAnsi="Verdana" w:cs="Arial"/>
+      </w:rPr>
+      <w:t>Schooljaar: 2022-2023</w:t>
+    </w:r>
+  </w:p>
+</w:ftr>
+</file>
+
+<file path=word/footer4.xml><?xml version="1.0" encoding="utf-8"?>
+<w:ftr xmlns:wpc="http://schemas.microsoft.com/office/word/2010/wordprocessingCanvas" xmlns:cx="http://schemas.microsoft.com/office/drawing/2014/chartex" xmlns:cx1="http://schemas.microsoft.com/office/drawing/2015/9/8/chartex" xmlns:cx2="http://schemas.microsoft.com/office/drawing/2015/10/21/chartex" xmlns:cx3="http://schemas.microsoft.com/office/drawing/2016/5/9/chartex" xmlns:cx4="http://schemas.microsoft.com/office/drawing/2016/5/10/chartex" xmlns:cx5="http://schemas.microsoft.com/office/drawing/2016/5/11/chartex" xmlns:cx6="http://schemas.microsoft.com/office/drawing/2016/5/12/chartex" xmlns:cx7="http://schemas.microsoft.com/office/drawing/2016/5/13/chartex" xmlns:cx8="http://schemas.microsoft.com/office/drawing/2016/5/14/chartex" xmlns:mc="http://schemas.openxmlformats.org/markup-compatibility/2006" xmlns:aink="http://schemas.microsoft.com/office/drawing/2016/ink" xmlns:am3d="http://schemas.microsoft.com/office/drawing/2017/model3d" xmlns:o="urn:schemas-microsoft-com:office:office" xmlns:r="http://schemas.openxmlformats.org/officeDocument/2006/relationships" xmlns:m="http://schemas.openxmlformats.org/officeDocument/2006/math" xmlns:v="urn:schemas-microsoft-com:vml" xmlns:wp14="http://schemas.microsoft.com/office/word/2010/wordprocessingDrawing" xmlns:wp="http://schemas.openxmlformats.org/drawingml/2006/wordprocessingDrawing" xmlns:w10="urn:schemas-microsoft-com:office:word" xmlns:w="http://schemas.openxmlformats.org/wordprocessingml/2006/main" xmlns:w14="http://schemas.microsoft.com/office/word/2010/wordml" xmlns:w15="http://schemas.microsoft.com/office/word/2012/wordml" xmlns:w16cex="http://schemas.microsoft.com/office/word/2018/wordml/cex" xmlns:w16cid="http://schemas.microsoft.com/office/word/2016/wordml/cid" xmlns:w16="http://schemas.microsoft.com/office/word/2018/wordml" xmlns:w16sdtdh="http://schemas.microsoft.com/office/word/2020/wordml/sdtdatahash" xmlns:w16se="http://schemas.microsoft.com/office/word/2015/wordml/symex" xmlns:wpg="http://schemas.microsoft.com/office/word/2010/wordprocessingGroup" xmlns:wpi="http://schemas.microsoft.com/office/word/2010/wordprocessingInk" xmlns:wne="http://schemas.microsoft.com/office/word/2006/wordml" xmlns:wps="http://schemas.microsoft.com/office/word/2010/wordprocessingShape" mc:Ignorable="w14 w15 w16se w16cid w16 w16cex w16sdtdh wp14">
+  <w:p>
+    <w:pPr>
+      <w:pStyle w:val="Footer"/>
+      <w:jc w:val="right"/>
+      <w:rPr>
+        <w:rFonts w:ascii="Arial" w:hAnsi="Arial" w:cs="Arial"/>
+      </w:rPr>
+    </w:pPr>
+    <w:r>
+      <w:rPr>
+        <w:rFonts w:ascii="Arial" w:hAnsi="Arial" w:cs="Arial"/>
+      </w:rPr>
+      <w:t>Eindproject voorgedragen door:</w:t>
+    </w:r>
+  </w:p>
+  <w:p>
+    <w:pPr>
+      <w:pStyle w:val="Footer"/>
+      <w:jc w:val="right"/>
+      <w:rPr>
+        <w:rFonts w:ascii="Arial" w:hAnsi="Arial" w:cs="Arial"/>
+      </w:rPr>
+    </w:pPr>
+  </w:p>
+  <w:p>
+    <w:pPr>
+      <w:pStyle w:val="Footer"/>
+      <w:jc w:val="right"/>
+      <w:rPr>
+        <w:rFonts w:ascii="Arial" w:hAnsi="Arial" w:cs="Arial"/>
+        <w:b/>
+        <w:bCs/>
+      </w:rPr>
+    </w:pPr>
+    <w:r>
+      <w:rPr>
+        <w:rFonts w:ascii="Arial" w:hAnsi="Arial" w:cs="Arial"/>
+        <w:b/>
+        <w:bCs/>
+      </w:rPr>
+      <w:t>Eduard Smet</w:t>
+    </w:r>
+  </w:p>
+  <w:p>
+    <w:pPr>
+      <w:pStyle w:val="Footer"/>
+      <w:jc w:val="right"/>
+      <w:rPr>
+        <w:rFonts w:ascii="Arial" w:hAnsi="Arial" w:cs="Arial"/>
+      </w:rPr>
+    </w:pPr>
+    <w:r>
+      <w:rPr>
+        <w:rFonts w:ascii="Arial" w:hAnsi="Arial" w:cs="Arial"/>
+      </w:rPr>
+      <w:t>6TW</w:t>
+    </w:r>
+  </w:p>
+  <w:p>
+    <w:pPr>
+      <w:pStyle w:val="Footer"/>
+      <w:jc w:val="right"/>
+      <w:rPr>
+        <w:rFonts w:ascii="Arial" w:hAnsi="Arial" w:cs="Arial"/>
+      </w:rPr>
+    </w:pPr>
+  </w:p>
+  <w:p>
+    <w:pPr>
+      <w:pStyle w:val="Footer"/>
+      <w:jc w:val="right"/>
+      <w:rPr>
+        <w:rFonts w:ascii="Arial" w:hAnsi="Arial" w:cs="Arial"/>
+      </w:rPr>
+    </w:pPr>
+    <w:proofErr w:type="gramStart"/>
+    <w:r>
+      <w:rPr>
+        <w:rFonts w:ascii="Arial" w:hAnsi="Arial" w:cs="Arial"/>
+      </w:rPr>
+      <w:t>Mentoren:</w:t>
+    </w:r>
+    <w:r>
+      <w:rPr>
+        <w:rFonts w:ascii="Verdana" w:hAnsi="Verdana"/>
+      </w:rPr>
+      <w:t xml:space="preserve">   </w:t>
+    </w:r>
+    <w:proofErr w:type="gramEnd"/>
+    <w:r>
+      <w:rPr>
+        <w:rFonts w:ascii="Verdana" w:hAnsi="Verdana"/>
+      </w:rPr>
+      <w:t xml:space="preserve">  </w:t>
+    </w:r>
+    <w:r>
+      <w:rPr>
+        <w:rFonts w:ascii="Arial" w:hAnsi="Arial" w:cs="Arial"/>
       </w:rPr>
       <w:t>S. Wesemael, M. Deleu, H. Van Havermaet</w:t>
     </w:r>
@@ -13336,7 +13181,7 @@
       <w:pStyle w:val="Footer"/>
       <w:jc w:val="right"/>
       <w:rPr>
-        <w:rFonts w:ascii="Verdana" w:hAnsi="Verdana" w:cs="Arial"/>
+        <w:rFonts w:ascii="Arial" w:hAnsi="Arial" w:cs="Arial"/>
       </w:rPr>
     </w:pPr>
   </w:p>
@@ -13345,12 +13190,13 @@
       <w:pStyle w:val="Footer"/>
       <w:jc w:val="right"/>
       <w:rPr>
-        <w:rFonts w:ascii="Verdana" w:hAnsi="Verdana" w:cs="Arial"/>
+        <w:rFonts w:ascii="Arial" w:hAnsi="Arial" w:cs="Arial"/>
       </w:rPr>
     </w:pPr>
+    <w:proofErr w:type="gramStart"/>
     <w:r>
       <w:rPr>
-        <w:rFonts w:ascii="Verdana" w:hAnsi="Verdana" w:cs="Arial"/>
+        <w:rFonts w:ascii="Arial" w:hAnsi="Arial" w:cs="Arial"/>
       </w:rPr>
       <w:t>Juryleden:</w:t>
     </w:r>
@@ -13358,11 +13204,18 @@
       <w:rPr>
         <w:rFonts w:ascii="Verdana" w:hAnsi="Verdana"/>
       </w:rPr>
-      <w:t xml:space="preserve">     </w:t>
+      <w:t xml:space="preserve">   </w:t>
+    </w:r>
+    <w:proofErr w:type="gramEnd"/>
+    <w:r>
+      <w:rPr>
+        <w:rFonts w:ascii="Verdana" w:hAnsi="Verdana"/>
+      </w:rPr>
+      <w:t xml:space="preserve">  </w:t>
     </w:r>
     <w:r>
       <w:rPr>
-        <w:rFonts w:ascii="Verdana" w:hAnsi="Verdana" w:cs="Arial"/>
+        <w:rFonts w:ascii="Arial" w:hAnsi="Arial" w:cs="Arial"/>
       </w:rPr>
       <w:t>...</w:t>
     </w:r>
@@ -13372,7 +13225,7 @@
       <w:pStyle w:val="Footer"/>
       <w:jc w:val="right"/>
       <w:rPr>
-        <w:rFonts w:ascii="Verdana" w:hAnsi="Verdana" w:cs="Arial"/>
+        <w:rFonts w:ascii="Arial" w:hAnsi="Arial" w:cs="Arial"/>
       </w:rPr>
     </w:pPr>
   </w:p>
@@ -13381,12 +13234,12 @@
       <w:pStyle w:val="Footer"/>
       <w:jc w:val="right"/>
       <w:rPr>
-        <w:rFonts w:ascii="Verdana" w:hAnsi="Verdana" w:cs="Arial"/>
+        <w:rFonts w:ascii="Arial" w:hAnsi="Arial" w:cs="Arial"/>
       </w:rPr>
     </w:pPr>
     <w:r>
       <w:rPr>
-        <w:rFonts w:ascii="Verdana" w:hAnsi="Verdana" w:cs="Arial"/>
+        <w:rFonts w:ascii="Arial" w:hAnsi="Arial" w:cs="Arial"/>
       </w:rPr>
       <w:t>Schooljaar: 2022-2023</w:t>
     </w:r>
@@ -13394,8 +13247,8 @@
 </w:ftr>
 </file>
 
-<file path=word/footer2.xml><?xml version="1.0" encoding="utf-8"?>
-<w:ftr xmlns:wpc="http://schemas.microsoft.com/office/word/2010/wordprocessingCanvas" xmlns:cx="http://schemas.microsoft.com/office/drawing/2014/chartex" xmlns:cx1="http://schemas.microsoft.com/office/drawing/2015/9/8/chartex" xmlns:cx2="http://schemas.microsoft.com/office/drawing/2015/10/21/chartex" xmlns:cx3="http://schemas.microsoft.com/office/drawing/2016/5/9/chartex" xmlns:cx4="http://schemas.microsoft.com/office/drawing/2016/5/10/chartex" xmlns:cx5="http://schemas.microsoft.com/office/drawing/2016/5/11/chartex" xmlns:cx6="http://schemas.microsoft.com/office/drawing/2016/5/12/chartex" xmlns:cx7="http://schemas.microsoft.com/office/drawing/2016/5/13/chartex" xmlns:cx8="http://schemas.microsoft.com/office/drawing/2016/5/14/chartex" xmlns:mc="http://schemas.openxmlformats.org/markup-compatibility/2006" xmlns:aink="http://schemas.microsoft.com/office/drawing/2016/ink" xmlns:am3d="http://schemas.microsoft.com/office/drawing/2017/model3d" xmlns:o="urn:schemas-microsoft-com:office:office" xmlns:oel="http://schemas.microsoft.com/office/2019/extlst" xmlns:r="http://schemas.openxmlformats.org/officeDocument/2006/relationships" xmlns:m="http://schemas.openxmlformats.org/officeDocument/2006/math" xmlns:v="urn:schemas-microsoft-com:vml" xmlns:wp14="http://schemas.microsoft.com/office/word/2010/wordprocessingDrawing" xmlns:wp="http://schemas.openxmlformats.org/drawingml/2006/wordprocessingDrawing" xmlns:w10="urn:schemas-microsoft-com:office:word" xmlns:w="http://schemas.openxmlformats.org/wordprocessingml/2006/main" xmlns:w14="http://schemas.microsoft.com/office/word/2010/wordml" xmlns:w15="http://schemas.microsoft.com/office/word/2012/wordml" xmlns:w16cex="http://schemas.microsoft.com/office/word/2018/wordml/cex" xmlns:w16cid="http://schemas.microsoft.com/office/word/2016/wordml/cid" xmlns:w16="http://schemas.microsoft.com/office/word/2018/wordml" xmlns:w16du="http://schemas.microsoft.com/office/word/2023/wordml/word16du" xmlns:w16sdtdh="http://schemas.microsoft.com/office/word/2020/wordml/sdtdatahash" xmlns:w16se="http://schemas.microsoft.com/office/word/2015/wordml/symex" xmlns:wpg="http://schemas.microsoft.com/office/word/2010/wordprocessingGroup" xmlns:wpi="http://schemas.microsoft.com/office/word/2010/wordprocessingInk" xmlns:wne="http://schemas.microsoft.com/office/word/2006/wordml" xmlns:wps="http://schemas.microsoft.com/office/word/2010/wordprocessingShape" mc:Ignorable="w14 w15 w16se w16cid w16 w16cex w16sdtdh wp14">
+<file path=word/footer5.xml><?xml version="1.0" encoding="utf-8"?>
+<w:ftr xmlns:wpc="http://schemas.microsoft.com/office/word/2010/wordprocessingCanvas" xmlns:cx="http://schemas.microsoft.com/office/drawing/2014/chartex" xmlns:cx1="http://schemas.microsoft.com/office/drawing/2015/9/8/chartex" xmlns:cx2="http://schemas.microsoft.com/office/drawing/2015/10/21/chartex" xmlns:cx3="http://schemas.microsoft.com/office/drawing/2016/5/9/chartex" xmlns:cx4="http://schemas.microsoft.com/office/drawing/2016/5/10/chartex" xmlns:cx5="http://schemas.microsoft.com/office/drawing/2016/5/11/chartex" xmlns:cx6="http://schemas.microsoft.com/office/drawing/2016/5/12/chartex" xmlns:cx7="http://schemas.microsoft.com/office/drawing/2016/5/13/chartex" xmlns:cx8="http://schemas.microsoft.com/office/drawing/2016/5/14/chartex" xmlns:mc="http://schemas.openxmlformats.org/markup-compatibility/2006" xmlns:aink="http://schemas.microsoft.com/office/drawing/2016/ink" xmlns:am3d="http://schemas.microsoft.com/office/drawing/2017/model3d" xmlns:o="urn:schemas-microsoft-com:office:office" xmlns:r="http://schemas.openxmlformats.org/officeDocument/2006/relationships" xmlns:m="http://schemas.openxmlformats.org/officeDocument/2006/math" xmlns:v="urn:schemas-microsoft-com:vml" xmlns:wp14="http://schemas.microsoft.com/office/word/2010/wordprocessingDrawing" xmlns:wp="http://schemas.openxmlformats.org/drawingml/2006/wordprocessingDrawing" xmlns:w10="urn:schemas-microsoft-com:office:word" xmlns:w="http://schemas.openxmlformats.org/wordprocessingml/2006/main" xmlns:w14="http://schemas.microsoft.com/office/word/2010/wordml" xmlns:w15="http://schemas.microsoft.com/office/word/2012/wordml" xmlns:w16cex="http://schemas.microsoft.com/office/word/2018/wordml/cex" xmlns:w16cid="http://schemas.microsoft.com/office/word/2016/wordml/cid" xmlns:w16="http://schemas.microsoft.com/office/word/2018/wordml" xmlns:w16sdtdh="http://schemas.microsoft.com/office/word/2020/wordml/sdtdatahash" xmlns:w16se="http://schemas.microsoft.com/office/word/2015/wordml/symex" xmlns:wpg="http://schemas.microsoft.com/office/word/2010/wordprocessingGroup" xmlns:wpi="http://schemas.microsoft.com/office/word/2010/wordprocessingInk" xmlns:wne="http://schemas.microsoft.com/office/word/2006/wordml" xmlns:wps="http://schemas.microsoft.com/office/word/2010/wordprocessingShape" mc:Ignorable="w14 w15 w16se w16cid w16 w16cex w16sdtdh wp14">
   <w:p>
     <w:pPr>
       <w:pStyle w:val="Footer"/>
@@ -13471,6 +13324,7 @@
         <w:rFonts w:ascii="Arial" w:hAnsi="Arial" w:cs="Arial"/>
       </w:rPr>
     </w:pPr>
+    <w:proofErr w:type="gramStart"/>
     <w:r>
       <w:rPr>
         <w:rFonts w:ascii="Arial" w:hAnsi="Arial" w:cs="Arial"/>
@@ -13481,7 +13335,14 @@
       <w:rPr>
         <w:rFonts w:ascii="Verdana" w:hAnsi="Verdana"/>
       </w:rPr>
-      <w:t xml:space="preserve">     </w:t>
+      <w:t xml:space="preserve">   </w:t>
+    </w:r>
+    <w:proofErr w:type="gramEnd"/>
+    <w:r>
+      <w:rPr>
+        <w:rFonts w:ascii="Verdana" w:hAnsi="Verdana"/>
+      </w:rPr>
+      <w:t xml:space="preserve">  </w:t>
     </w:r>
     <w:r>
       <w:rPr>
@@ -13507,6 +13368,7 @@
         <w:rFonts w:ascii="Arial" w:hAnsi="Arial" w:cs="Arial"/>
       </w:rPr>
     </w:pPr>
+    <w:proofErr w:type="gramStart"/>
     <w:r>
       <w:rPr>
         <w:rFonts w:ascii="Arial" w:hAnsi="Arial" w:cs="Arial"/>
@@ -13517,7 +13379,14 @@
       <w:rPr>
         <w:rFonts w:ascii="Verdana" w:hAnsi="Verdana"/>
       </w:rPr>
-      <w:t xml:space="preserve">     </w:t>
+      <w:t xml:space="preserve">   </w:t>
+    </w:r>
+    <w:proofErr w:type="gramEnd"/>
+    <w:r>
+      <w:rPr>
+        <w:rFonts w:ascii="Verdana" w:hAnsi="Verdana"/>
+      </w:rPr>
+      <w:t xml:space="preserve">  </w:t>
     </w:r>
     <w:r>
       <w:rPr>
@@ -13553,167 +13422,8 @@
 </w:ftr>
 </file>
 
-<file path=word/footer3.xml><?xml version="1.0" encoding="utf-8"?>
-<w:ftr xmlns:wpc="http://schemas.microsoft.com/office/word/2010/wordprocessingCanvas" xmlns:cx="http://schemas.microsoft.com/office/drawing/2014/chartex" xmlns:cx1="http://schemas.microsoft.com/office/drawing/2015/9/8/chartex" xmlns:cx2="http://schemas.microsoft.com/office/drawing/2015/10/21/chartex" xmlns:cx3="http://schemas.microsoft.com/office/drawing/2016/5/9/chartex" xmlns:cx4="http://schemas.microsoft.com/office/drawing/2016/5/10/chartex" xmlns:cx5="http://schemas.microsoft.com/office/drawing/2016/5/11/chartex" xmlns:cx6="http://schemas.microsoft.com/office/drawing/2016/5/12/chartex" xmlns:cx7="http://schemas.microsoft.com/office/drawing/2016/5/13/chartex" xmlns:cx8="http://schemas.microsoft.com/office/drawing/2016/5/14/chartex" xmlns:mc="http://schemas.openxmlformats.org/markup-compatibility/2006" xmlns:aink="http://schemas.microsoft.com/office/drawing/2016/ink" xmlns:am3d="http://schemas.microsoft.com/office/drawing/2017/model3d" xmlns:o="urn:schemas-microsoft-com:office:office" xmlns:oel="http://schemas.microsoft.com/office/2019/extlst" xmlns:r="http://schemas.openxmlformats.org/officeDocument/2006/relationships" xmlns:m="http://schemas.openxmlformats.org/officeDocument/2006/math" xmlns:v="urn:schemas-microsoft-com:vml" xmlns:wp14="http://schemas.microsoft.com/office/word/2010/wordprocessingDrawing" xmlns:wp="http://schemas.openxmlformats.org/drawingml/2006/wordprocessingDrawing" xmlns:w10="urn:schemas-microsoft-com:office:word" xmlns:w="http://schemas.openxmlformats.org/wordprocessingml/2006/main" xmlns:w14="http://schemas.microsoft.com/office/word/2010/wordml" xmlns:w15="http://schemas.microsoft.com/office/word/2012/wordml" xmlns:w16cex="http://schemas.microsoft.com/office/word/2018/wordml/cex" xmlns:w16cid="http://schemas.microsoft.com/office/word/2016/wordml/cid" xmlns:w16="http://schemas.microsoft.com/office/word/2018/wordml" xmlns:w16du="http://schemas.microsoft.com/office/word/2023/wordml/word16du" xmlns:w16sdtdh="http://schemas.microsoft.com/office/word/2020/wordml/sdtdatahash" xmlns:w16se="http://schemas.microsoft.com/office/word/2015/wordml/symex" xmlns:wpg="http://schemas.microsoft.com/office/word/2010/wordprocessingGroup" xmlns:wpi="http://schemas.microsoft.com/office/word/2010/wordprocessingInk" xmlns:wne="http://schemas.microsoft.com/office/word/2006/wordml" xmlns:wps="http://schemas.microsoft.com/office/word/2010/wordprocessingShape" mc:Ignorable="w14 w15 w16se w16cid w16 w16cex w16sdtdh wp14">
-  <w:p>
-    <w:pPr>
-      <w:pStyle w:val="Footer"/>
-      <w:jc w:val="right"/>
-      <w:rPr>
-        <w:rFonts w:ascii="Arial" w:hAnsi="Arial" w:cs="Arial"/>
-      </w:rPr>
-    </w:pPr>
-    <w:r>
-      <w:rPr>
-        <w:rFonts w:ascii="Arial" w:hAnsi="Arial" w:cs="Arial"/>
-      </w:rPr>
-      <w:t>Eindproject voorgedragen door:</w:t>
-    </w:r>
-  </w:p>
-  <w:p>
-    <w:pPr>
-      <w:pStyle w:val="Footer"/>
-      <w:jc w:val="right"/>
-      <w:rPr>
-        <w:rFonts w:ascii="Arial" w:hAnsi="Arial" w:cs="Arial"/>
-      </w:rPr>
-    </w:pPr>
-  </w:p>
-  <w:p>
-    <w:pPr>
-      <w:pStyle w:val="Footer"/>
-      <w:jc w:val="right"/>
-      <w:rPr>
-        <w:rFonts w:ascii="Arial" w:hAnsi="Arial" w:cs="Arial"/>
-        <w:b/>
-        <w:bCs/>
-      </w:rPr>
-    </w:pPr>
-    <w:r>
-      <w:rPr>
-        <w:rFonts w:ascii="Arial" w:hAnsi="Arial" w:cs="Arial"/>
-        <w:b/>
-        <w:bCs/>
-      </w:rPr>
-      <w:t>Eduard Smet</w:t>
-    </w:r>
-  </w:p>
-  <w:p>
-    <w:pPr>
-      <w:pStyle w:val="Footer"/>
-      <w:jc w:val="right"/>
-      <w:rPr>
-        <w:rFonts w:ascii="Arial" w:hAnsi="Arial" w:cs="Arial"/>
-      </w:rPr>
-    </w:pPr>
-    <w:r>
-      <w:rPr>
-        <w:rFonts w:ascii="Arial" w:hAnsi="Arial" w:cs="Arial"/>
-      </w:rPr>
-      <w:t>6TW</w:t>
-    </w:r>
-  </w:p>
-  <w:p>
-    <w:pPr>
-      <w:pStyle w:val="Footer"/>
-      <w:jc w:val="right"/>
-      <w:rPr>
-        <w:rFonts w:ascii="Arial" w:hAnsi="Arial" w:cs="Arial"/>
-      </w:rPr>
-    </w:pPr>
-  </w:p>
-  <w:p>
-    <w:pPr>
-      <w:pStyle w:val="Footer"/>
-      <w:jc w:val="right"/>
-      <w:rPr>
-        <w:rFonts w:ascii="Arial" w:hAnsi="Arial" w:cs="Arial"/>
-      </w:rPr>
-    </w:pPr>
-    <w:r>
-      <w:rPr>
-        <w:rFonts w:ascii="Arial" w:hAnsi="Arial" w:cs="Arial"/>
-      </w:rPr>
-      <w:t>Mentoren:</w:t>
-    </w:r>
-    <w:r>
-      <w:rPr>
-        <w:rFonts w:ascii="Verdana" w:hAnsi="Verdana"/>
-      </w:rPr>
-      <w:t xml:space="preserve">     </w:t>
-    </w:r>
-    <w:r>
-      <w:rPr>
-        <w:rFonts w:ascii="Arial" w:hAnsi="Arial" w:cs="Arial"/>
-      </w:rPr>
-      <w:t>S. Wesemael, M. Deleu, H. Van Havermaet</w:t>
-    </w:r>
-  </w:p>
-  <w:p>
-    <w:pPr>
-      <w:pStyle w:val="Footer"/>
-      <w:jc w:val="right"/>
-      <w:rPr>
-        <w:rFonts w:ascii="Arial" w:hAnsi="Arial" w:cs="Arial"/>
-      </w:rPr>
-    </w:pPr>
-  </w:p>
-  <w:p>
-    <w:pPr>
-      <w:pStyle w:val="Footer"/>
-      <w:jc w:val="right"/>
-      <w:rPr>
-        <w:rFonts w:ascii="Arial" w:hAnsi="Arial" w:cs="Arial"/>
-      </w:rPr>
-    </w:pPr>
-    <w:r>
-      <w:rPr>
-        <w:rFonts w:ascii="Arial" w:hAnsi="Arial" w:cs="Arial"/>
-      </w:rPr>
-      <w:t>Juryleden:</w:t>
-    </w:r>
-    <w:r>
-      <w:rPr>
-        <w:rFonts w:ascii="Verdana" w:hAnsi="Verdana"/>
-      </w:rPr>
-      <w:t xml:space="preserve">     </w:t>
-    </w:r>
-    <w:r>
-      <w:rPr>
-        <w:rFonts w:ascii="Arial" w:hAnsi="Arial" w:cs="Arial"/>
-      </w:rPr>
-      <w:t>...</w:t>
-    </w:r>
-  </w:p>
-  <w:p>
-    <w:pPr>
-      <w:pStyle w:val="Footer"/>
-      <w:jc w:val="right"/>
-      <w:rPr>
-        <w:rFonts w:ascii="Arial" w:hAnsi="Arial" w:cs="Arial"/>
-      </w:rPr>
-    </w:pPr>
-  </w:p>
-  <w:p>
-    <w:pPr>
-      <w:pStyle w:val="Footer"/>
-      <w:jc w:val="right"/>
-      <w:rPr>
-        <w:rFonts w:ascii="Arial" w:hAnsi="Arial" w:cs="Arial"/>
-      </w:rPr>
-    </w:pPr>
-    <w:r>
-      <w:rPr>
-        <w:rFonts w:ascii="Arial" w:hAnsi="Arial" w:cs="Arial"/>
-      </w:rPr>
-      <w:t>Schooljaar: 2022-2023</w:t>
-    </w:r>
-  </w:p>
-</w:ftr>
-</file>
-
 <file path=word/footnotes.xml><?xml version="1.0" encoding="utf-8"?>
-<w:footnotes xmlns:wpc="http://schemas.microsoft.com/office/word/2010/wordprocessingCanvas" xmlns:cx="http://schemas.microsoft.com/office/drawing/2014/chartex" xmlns:cx1="http://schemas.microsoft.com/office/drawing/2015/9/8/chartex" xmlns:cx2="http://schemas.microsoft.com/office/drawing/2015/10/21/chartex" xmlns:cx3="http://schemas.microsoft.com/office/drawing/2016/5/9/chartex" xmlns:cx4="http://schemas.microsoft.com/office/drawing/2016/5/10/chartex" xmlns:cx5="http://schemas.microsoft.com/office/drawing/2016/5/11/chartex" xmlns:cx6="http://schemas.microsoft.com/office/drawing/2016/5/12/chartex" xmlns:cx7="http://schemas.microsoft.com/office/drawing/2016/5/13/chartex" xmlns:cx8="http://schemas.microsoft.com/office/drawing/2016/5/14/chartex" xmlns:mc="http://schemas.openxmlformats.org/markup-compatibility/2006" xmlns:aink="http://schemas.microsoft.com/office/drawing/2016/ink" xmlns:am3d="http://schemas.microsoft.com/office/drawing/2017/model3d" xmlns:o="urn:schemas-microsoft-com:office:office" xmlns:oel="http://schemas.microsoft.com/office/2019/extlst" xmlns:r="http://schemas.openxmlformats.org/officeDocument/2006/relationships" xmlns:m="http://schemas.openxmlformats.org/officeDocument/2006/math" xmlns:v="urn:schemas-microsoft-com:vml" xmlns:wp14="http://schemas.microsoft.com/office/word/2010/wordprocessingDrawing" xmlns:wp="http://schemas.openxmlformats.org/drawingml/2006/wordprocessingDrawing" xmlns:w10="urn:schemas-microsoft-com:office:word" xmlns:w="http://schemas.openxmlformats.org/wordprocessingml/2006/main" xmlns:w14="http://schemas.microsoft.com/office/word/2010/wordml" xmlns:w15="http://schemas.microsoft.com/office/word/2012/wordml" xmlns:w16cex="http://schemas.microsoft.com/office/word/2018/wordml/cex" xmlns:w16cid="http://schemas.microsoft.com/office/word/2016/wordml/cid" xmlns:w16="http://schemas.microsoft.com/office/word/2018/wordml" xmlns:w16du="http://schemas.microsoft.com/office/word/2023/wordml/word16du" xmlns:w16sdtdh="http://schemas.microsoft.com/office/word/2020/wordml/sdtdatahash" xmlns:w16se="http://schemas.microsoft.com/office/word/2015/wordml/symex" xmlns:wpg="http://schemas.microsoft.com/office/word/2010/wordprocessingGroup" xmlns:wpi="http://schemas.microsoft.com/office/word/2010/wordprocessingInk" xmlns:wne="http://schemas.microsoft.com/office/word/2006/wordml" xmlns:wps="http://schemas.microsoft.com/office/word/2010/wordprocessingShape" mc:Ignorable="w14 w15 w16se w16cid w16 w16cex w16sdtdh wp14">
+<w:footnotes xmlns:wpc="http://schemas.microsoft.com/office/word/2010/wordprocessingCanvas" xmlns:cx="http://schemas.microsoft.com/office/drawing/2014/chartex" xmlns:cx1="http://schemas.microsoft.com/office/drawing/2015/9/8/chartex" xmlns:cx2="http://schemas.microsoft.com/office/drawing/2015/10/21/chartex" xmlns:cx3="http://schemas.microsoft.com/office/drawing/2016/5/9/chartex" xmlns:cx4="http://schemas.microsoft.com/office/drawing/2016/5/10/chartex" xmlns:cx5="http://schemas.microsoft.com/office/drawing/2016/5/11/chartex" xmlns:cx6="http://schemas.microsoft.com/office/drawing/2016/5/12/chartex" xmlns:cx7="http://schemas.microsoft.com/office/drawing/2016/5/13/chartex" xmlns:cx8="http://schemas.microsoft.com/office/drawing/2016/5/14/chartex" xmlns:mc="http://schemas.openxmlformats.org/markup-compatibility/2006" xmlns:aink="http://schemas.microsoft.com/office/drawing/2016/ink" xmlns:am3d="http://schemas.microsoft.com/office/drawing/2017/model3d" xmlns:o="urn:schemas-microsoft-com:office:office" xmlns:r="http://schemas.openxmlformats.org/officeDocument/2006/relationships" xmlns:m="http://schemas.openxmlformats.org/officeDocument/2006/math" xmlns:v="urn:schemas-microsoft-com:vml" xmlns:wp14="http://schemas.microsoft.com/office/word/2010/wordprocessingDrawing" xmlns:wp="http://schemas.openxmlformats.org/drawingml/2006/wordprocessingDrawing" xmlns:w10="urn:schemas-microsoft-com:office:word" xmlns:w="http://schemas.openxmlformats.org/wordprocessingml/2006/main" xmlns:w14="http://schemas.microsoft.com/office/word/2010/wordml" xmlns:w15="http://schemas.microsoft.com/office/word/2012/wordml" xmlns:w16cex="http://schemas.microsoft.com/office/word/2018/wordml/cex" xmlns:w16cid="http://schemas.microsoft.com/office/word/2016/wordml/cid" xmlns:w16="http://schemas.microsoft.com/office/word/2018/wordml" xmlns:w16sdtdh="http://schemas.microsoft.com/office/word/2020/wordml/sdtdatahash" xmlns:w16se="http://schemas.microsoft.com/office/word/2015/wordml/symex" xmlns:wpg="http://schemas.microsoft.com/office/word/2010/wordprocessingGroup" xmlns:wpi="http://schemas.microsoft.com/office/word/2010/wordprocessingInk" xmlns:wne="http://schemas.microsoft.com/office/word/2006/wordml" xmlns:wps="http://schemas.microsoft.com/office/word/2010/wordprocessingShape" mc:Ignorable="w14 w15 w16se w16cid w16 w16cex w16sdtdh wp14">
   <w:footnote w:type="separator" w:id="-1">
     <w:p>
       <w:pPr>
@@ -13738,7 +13448,17 @@
 </file>
 
 <file path=word/header1.xml><?xml version="1.0" encoding="utf-8"?>
-<w:hdr xmlns:wpc="http://schemas.microsoft.com/office/word/2010/wordprocessingCanvas" xmlns:cx="http://schemas.microsoft.com/office/drawing/2014/chartex" xmlns:cx1="http://schemas.microsoft.com/office/drawing/2015/9/8/chartex" xmlns:cx2="http://schemas.microsoft.com/office/drawing/2015/10/21/chartex" xmlns:cx3="http://schemas.microsoft.com/office/drawing/2016/5/9/chartex" xmlns:cx4="http://schemas.microsoft.com/office/drawing/2016/5/10/chartex" xmlns:cx5="http://schemas.microsoft.com/office/drawing/2016/5/11/chartex" xmlns:cx6="http://schemas.microsoft.com/office/drawing/2016/5/12/chartex" xmlns:cx7="http://schemas.microsoft.com/office/drawing/2016/5/13/chartex" xmlns:cx8="http://schemas.microsoft.com/office/drawing/2016/5/14/chartex" xmlns:mc="http://schemas.openxmlformats.org/markup-compatibility/2006" xmlns:aink="http://schemas.microsoft.com/office/drawing/2016/ink" xmlns:am3d="http://schemas.microsoft.com/office/drawing/2017/model3d" xmlns:o="urn:schemas-microsoft-com:office:office" xmlns:oel="http://schemas.microsoft.com/office/2019/extlst" xmlns:r="http://schemas.openxmlformats.org/officeDocument/2006/relationships" xmlns:m="http://schemas.openxmlformats.org/officeDocument/2006/math" xmlns:v="urn:schemas-microsoft-com:vml" xmlns:wp14="http://schemas.microsoft.com/office/word/2010/wordprocessingDrawing" xmlns:wp="http://schemas.openxmlformats.org/drawingml/2006/wordprocessingDrawing" xmlns:w10="urn:schemas-microsoft-com:office:word" xmlns:w="http://schemas.openxmlformats.org/wordprocessingml/2006/main" xmlns:w14="http://schemas.microsoft.com/office/word/2010/wordml" xmlns:w15="http://schemas.microsoft.com/office/word/2012/wordml" xmlns:w16cex="http://schemas.microsoft.com/office/word/2018/wordml/cex" xmlns:w16cid="http://schemas.microsoft.com/office/word/2016/wordml/cid" xmlns:w16="http://schemas.microsoft.com/office/word/2018/wordml" xmlns:w16du="http://schemas.microsoft.com/office/word/2023/wordml/word16du" xmlns:w16sdtdh="http://schemas.microsoft.com/office/word/2020/wordml/sdtdatahash" xmlns:w16se="http://schemas.microsoft.com/office/word/2015/wordml/symex" xmlns:wpg="http://schemas.microsoft.com/office/word/2010/wordprocessingGroup" xmlns:wpi="http://schemas.microsoft.com/office/word/2010/wordprocessingInk" xmlns:wne="http://schemas.microsoft.com/office/word/2006/wordml" xmlns:wps="http://schemas.microsoft.com/office/word/2010/wordprocessingShape" mc:Ignorable="w14 w15 w16se w16cid w16 w16cex w16sdtdh wp14">
+<w:hdr xmlns:wpc="http://schemas.microsoft.com/office/word/2010/wordprocessingCanvas" xmlns:cx="http://schemas.microsoft.com/office/drawing/2014/chartex" xmlns:cx1="http://schemas.microsoft.com/office/drawing/2015/9/8/chartex" xmlns:cx2="http://schemas.microsoft.com/office/drawing/2015/10/21/chartex" xmlns:cx3="http://schemas.microsoft.com/office/drawing/2016/5/9/chartex" xmlns:cx4="http://schemas.microsoft.com/office/drawing/2016/5/10/chartex" xmlns:cx5="http://schemas.microsoft.com/office/drawing/2016/5/11/chartex" xmlns:cx6="http://schemas.microsoft.com/office/drawing/2016/5/12/chartex" xmlns:cx7="http://schemas.microsoft.com/office/drawing/2016/5/13/chartex" xmlns:cx8="http://schemas.microsoft.com/office/drawing/2016/5/14/chartex" xmlns:mc="http://schemas.openxmlformats.org/markup-compatibility/2006" xmlns:aink="http://schemas.microsoft.com/office/drawing/2016/ink" xmlns:am3d="http://schemas.microsoft.com/office/drawing/2017/model3d" xmlns:o="urn:schemas-microsoft-com:office:office" xmlns:r="http://schemas.openxmlformats.org/officeDocument/2006/relationships" xmlns:m="http://schemas.openxmlformats.org/officeDocument/2006/math" xmlns:v="urn:schemas-microsoft-com:vml" xmlns:wp14="http://schemas.microsoft.com/office/word/2010/wordprocessingDrawing" xmlns:wp="http://schemas.openxmlformats.org/drawingml/2006/wordprocessingDrawing" xmlns:w10="urn:schemas-microsoft-com:office:word" xmlns:w="http://schemas.openxmlformats.org/wordprocessingml/2006/main" xmlns:w14="http://schemas.microsoft.com/office/word/2010/wordml" xmlns:w15="http://schemas.microsoft.com/office/word/2012/wordml" xmlns:w16cex="http://schemas.microsoft.com/office/word/2018/wordml/cex" xmlns:w16cid="http://schemas.microsoft.com/office/word/2016/wordml/cid" xmlns:w16="http://schemas.microsoft.com/office/word/2018/wordml" xmlns:w16sdtdh="http://schemas.microsoft.com/office/word/2020/wordml/sdtdatahash" xmlns:w16se="http://schemas.microsoft.com/office/word/2015/wordml/symex" xmlns:wpg="http://schemas.microsoft.com/office/word/2010/wordprocessingGroup" xmlns:wpi="http://schemas.microsoft.com/office/word/2010/wordprocessingInk" xmlns:wne="http://schemas.microsoft.com/office/word/2006/wordml" xmlns:wps="http://schemas.microsoft.com/office/word/2010/wordprocessingShape" mc:Ignorable="w14 w15 w16se w16cid w16 w16cex w16sdtdh wp14">
+  <w:p>
+    <w:pPr>
+      <w:pStyle w:val="Header"/>
+    </w:pPr>
+  </w:p>
+</w:hdr>
+</file>
+
+<file path=word/header2.xml><?xml version="1.0" encoding="utf-8"?>
+<w:hdr xmlns:wpc="http://schemas.microsoft.com/office/word/2010/wordprocessingCanvas" xmlns:cx="http://schemas.microsoft.com/office/drawing/2014/chartex" xmlns:cx1="http://schemas.microsoft.com/office/drawing/2015/9/8/chartex" xmlns:cx2="http://schemas.microsoft.com/office/drawing/2015/10/21/chartex" xmlns:cx3="http://schemas.microsoft.com/office/drawing/2016/5/9/chartex" xmlns:cx4="http://schemas.microsoft.com/office/drawing/2016/5/10/chartex" xmlns:cx5="http://schemas.microsoft.com/office/drawing/2016/5/11/chartex" xmlns:cx6="http://schemas.microsoft.com/office/drawing/2016/5/12/chartex" xmlns:cx7="http://schemas.microsoft.com/office/drawing/2016/5/13/chartex" xmlns:cx8="http://schemas.microsoft.com/office/drawing/2016/5/14/chartex" xmlns:mc="http://schemas.openxmlformats.org/markup-compatibility/2006" xmlns:aink="http://schemas.microsoft.com/office/drawing/2016/ink" xmlns:am3d="http://schemas.microsoft.com/office/drawing/2017/model3d" xmlns:o="urn:schemas-microsoft-com:office:office" xmlns:r="http://schemas.openxmlformats.org/officeDocument/2006/relationships" xmlns:m="http://schemas.openxmlformats.org/officeDocument/2006/math" xmlns:v="urn:schemas-microsoft-com:vml" xmlns:wp14="http://schemas.microsoft.com/office/word/2010/wordprocessingDrawing" xmlns:wp="http://schemas.openxmlformats.org/drawingml/2006/wordprocessingDrawing" xmlns:w10="urn:schemas-microsoft-com:office:word" xmlns:w="http://schemas.openxmlformats.org/wordprocessingml/2006/main" xmlns:w14="http://schemas.microsoft.com/office/word/2010/wordml" xmlns:w15="http://schemas.microsoft.com/office/word/2012/wordml" xmlns:w16cex="http://schemas.microsoft.com/office/word/2018/wordml/cex" xmlns:w16cid="http://schemas.microsoft.com/office/word/2016/wordml/cid" xmlns:w16="http://schemas.microsoft.com/office/word/2018/wordml" xmlns:w16sdtdh="http://schemas.microsoft.com/office/word/2020/wordml/sdtdatahash" xmlns:w16se="http://schemas.microsoft.com/office/word/2015/wordml/symex" xmlns:wpg="http://schemas.microsoft.com/office/word/2010/wordprocessingGroup" xmlns:wpi="http://schemas.microsoft.com/office/word/2010/wordprocessingInk" xmlns:wne="http://schemas.microsoft.com/office/word/2006/wordml" xmlns:wps="http://schemas.microsoft.com/office/word/2010/wordprocessingShape" mc:Ignorable="w14 w15 w16se w16cid w16 w16cex w16sdtdh wp14">
   <w:sdt>
     <w:sdtPr>
       <w:id w:val="-52240085"/>
@@ -13747,6 +13467,7 @@
         <w:docPartUnique/>
       </w:docPartObj>
     </w:sdtPr>
+    <w:sdtEndPr/>
     <w:sdtContent>
       <w:p>
         <w:pPr>
@@ -13786,8 +13507,8 @@
 </w:hdr>
 </file>
 
-<file path=word/header2.xml><?xml version="1.0" encoding="utf-8"?>
-<w:hdr xmlns:wpc="http://schemas.microsoft.com/office/word/2010/wordprocessingCanvas" xmlns:cx="http://schemas.microsoft.com/office/drawing/2014/chartex" xmlns:cx1="http://schemas.microsoft.com/office/drawing/2015/9/8/chartex" xmlns:cx2="http://schemas.microsoft.com/office/drawing/2015/10/21/chartex" xmlns:cx3="http://schemas.microsoft.com/office/drawing/2016/5/9/chartex" xmlns:cx4="http://schemas.microsoft.com/office/drawing/2016/5/10/chartex" xmlns:cx5="http://schemas.microsoft.com/office/drawing/2016/5/11/chartex" xmlns:cx6="http://schemas.microsoft.com/office/drawing/2016/5/12/chartex" xmlns:cx7="http://schemas.microsoft.com/office/drawing/2016/5/13/chartex" xmlns:cx8="http://schemas.microsoft.com/office/drawing/2016/5/14/chartex" xmlns:mc="http://schemas.openxmlformats.org/markup-compatibility/2006" xmlns:aink="http://schemas.microsoft.com/office/drawing/2016/ink" xmlns:am3d="http://schemas.microsoft.com/office/drawing/2017/model3d" xmlns:o="urn:schemas-microsoft-com:office:office" xmlns:oel="http://schemas.microsoft.com/office/2019/extlst" xmlns:r="http://schemas.openxmlformats.org/officeDocument/2006/relationships" xmlns:m="http://schemas.openxmlformats.org/officeDocument/2006/math" xmlns:v="urn:schemas-microsoft-com:vml" xmlns:wp14="http://schemas.microsoft.com/office/word/2010/wordprocessingDrawing" xmlns:wp="http://schemas.openxmlformats.org/drawingml/2006/wordprocessingDrawing" xmlns:w10="urn:schemas-microsoft-com:office:word" xmlns:w="http://schemas.openxmlformats.org/wordprocessingml/2006/main" xmlns:w14="http://schemas.microsoft.com/office/word/2010/wordml" xmlns:w15="http://schemas.microsoft.com/office/word/2012/wordml" xmlns:w16cex="http://schemas.microsoft.com/office/word/2018/wordml/cex" xmlns:w16cid="http://schemas.microsoft.com/office/word/2016/wordml/cid" xmlns:w16="http://schemas.microsoft.com/office/word/2018/wordml" xmlns:w16du="http://schemas.microsoft.com/office/word/2023/wordml/word16du" xmlns:w16sdtdh="http://schemas.microsoft.com/office/word/2020/wordml/sdtdatahash" xmlns:w16se="http://schemas.microsoft.com/office/word/2015/wordml/symex" xmlns:wpg="http://schemas.microsoft.com/office/word/2010/wordprocessingGroup" xmlns:wpi="http://schemas.microsoft.com/office/word/2010/wordprocessingInk" xmlns:wne="http://schemas.microsoft.com/office/word/2006/wordml" xmlns:wps="http://schemas.microsoft.com/office/word/2010/wordprocessingShape" mc:Ignorable="w14 w15 w16se w16cid w16 w16cex w16sdtdh wp14">
+<file path=word/header3.xml><?xml version="1.0" encoding="utf-8"?>
+<w:hdr xmlns:wpc="http://schemas.microsoft.com/office/word/2010/wordprocessingCanvas" xmlns:cx="http://schemas.microsoft.com/office/drawing/2014/chartex" xmlns:cx1="http://schemas.microsoft.com/office/drawing/2015/9/8/chartex" xmlns:cx2="http://schemas.microsoft.com/office/drawing/2015/10/21/chartex" xmlns:cx3="http://schemas.microsoft.com/office/drawing/2016/5/9/chartex" xmlns:cx4="http://schemas.microsoft.com/office/drawing/2016/5/10/chartex" xmlns:cx5="http://schemas.microsoft.com/office/drawing/2016/5/11/chartex" xmlns:cx6="http://schemas.microsoft.com/office/drawing/2016/5/12/chartex" xmlns:cx7="http://schemas.microsoft.com/office/drawing/2016/5/13/chartex" xmlns:cx8="http://schemas.microsoft.com/office/drawing/2016/5/14/chartex" xmlns:mc="http://schemas.openxmlformats.org/markup-compatibility/2006" xmlns:aink="http://schemas.microsoft.com/office/drawing/2016/ink" xmlns:am3d="http://schemas.microsoft.com/office/drawing/2017/model3d" xmlns:o="urn:schemas-microsoft-com:office:office" xmlns:r="http://schemas.openxmlformats.org/officeDocument/2006/relationships" xmlns:m="http://schemas.openxmlformats.org/officeDocument/2006/math" xmlns:v="urn:schemas-microsoft-com:vml" xmlns:wp14="http://schemas.microsoft.com/office/word/2010/wordprocessingDrawing" xmlns:wp="http://schemas.openxmlformats.org/drawingml/2006/wordprocessingDrawing" xmlns:w10="urn:schemas-microsoft-com:office:word" xmlns:w="http://schemas.openxmlformats.org/wordprocessingml/2006/main" xmlns:w14="http://schemas.microsoft.com/office/word/2010/wordml" xmlns:w15="http://schemas.microsoft.com/office/word/2012/wordml" xmlns:w16cex="http://schemas.microsoft.com/office/word/2018/wordml/cex" xmlns:w16cid="http://schemas.microsoft.com/office/word/2016/wordml/cid" xmlns:w16="http://schemas.microsoft.com/office/word/2018/wordml" xmlns:w16sdtdh="http://schemas.microsoft.com/office/word/2020/wordml/sdtdatahash" xmlns:w16se="http://schemas.microsoft.com/office/word/2015/wordml/symex" xmlns:wpg="http://schemas.microsoft.com/office/word/2010/wordprocessingGroup" xmlns:wpi="http://schemas.microsoft.com/office/word/2010/wordprocessingInk" xmlns:wne="http://schemas.microsoft.com/office/word/2006/wordml" xmlns:wps="http://schemas.microsoft.com/office/word/2010/wordprocessingShape" mc:Ignorable="w14 w15 w16se w16cid w16 w16cex w16sdtdh wp14">
   <w:sdt>
     <w:sdtPr>
       <w:rPr>
@@ -14033,8 +13754,8 @@
 </w:hdr>
 </file>
 
-<file path=word/header3.xml><?xml version="1.0" encoding="utf-8"?>
-<w:hdr xmlns:wpc="http://schemas.microsoft.com/office/word/2010/wordprocessingCanvas" xmlns:cx="http://schemas.microsoft.com/office/drawing/2014/chartex" xmlns:cx1="http://schemas.microsoft.com/office/drawing/2015/9/8/chartex" xmlns:cx2="http://schemas.microsoft.com/office/drawing/2015/10/21/chartex" xmlns:cx3="http://schemas.microsoft.com/office/drawing/2016/5/9/chartex" xmlns:cx4="http://schemas.microsoft.com/office/drawing/2016/5/10/chartex" xmlns:cx5="http://schemas.microsoft.com/office/drawing/2016/5/11/chartex" xmlns:cx6="http://schemas.microsoft.com/office/drawing/2016/5/12/chartex" xmlns:cx7="http://schemas.microsoft.com/office/drawing/2016/5/13/chartex" xmlns:cx8="http://schemas.microsoft.com/office/drawing/2016/5/14/chartex" xmlns:mc="http://schemas.openxmlformats.org/markup-compatibility/2006" xmlns:aink="http://schemas.microsoft.com/office/drawing/2016/ink" xmlns:am3d="http://schemas.microsoft.com/office/drawing/2017/model3d" xmlns:o="urn:schemas-microsoft-com:office:office" xmlns:oel="http://schemas.microsoft.com/office/2019/extlst" xmlns:r="http://schemas.openxmlformats.org/officeDocument/2006/relationships" xmlns:m="http://schemas.openxmlformats.org/officeDocument/2006/math" xmlns:v="urn:schemas-microsoft-com:vml" xmlns:wp14="http://schemas.microsoft.com/office/word/2010/wordprocessingDrawing" xmlns:wp="http://schemas.openxmlformats.org/drawingml/2006/wordprocessingDrawing" xmlns:w10="urn:schemas-microsoft-com:office:word" xmlns:w="http://schemas.openxmlformats.org/wordprocessingml/2006/main" xmlns:w14="http://schemas.microsoft.com/office/word/2010/wordml" xmlns:w15="http://schemas.microsoft.com/office/word/2012/wordml" xmlns:w16cex="http://schemas.microsoft.com/office/word/2018/wordml/cex" xmlns:w16cid="http://schemas.microsoft.com/office/word/2016/wordml/cid" xmlns:w16="http://schemas.microsoft.com/office/word/2018/wordml" xmlns:w16du="http://schemas.microsoft.com/office/word/2023/wordml/word16du" xmlns:w16sdtdh="http://schemas.microsoft.com/office/word/2020/wordml/sdtdatahash" xmlns:w16se="http://schemas.microsoft.com/office/word/2015/wordml/symex" xmlns:wpg="http://schemas.microsoft.com/office/word/2010/wordprocessingGroup" xmlns:wpi="http://schemas.microsoft.com/office/word/2010/wordprocessingInk" xmlns:wne="http://schemas.microsoft.com/office/word/2006/wordml" xmlns:wps="http://schemas.microsoft.com/office/word/2010/wordprocessingShape" mc:Ignorable="w14 w15 w16se w16cid w16 w16cex w16sdtdh wp14">
+<file path=word/header4.xml><?xml version="1.0" encoding="utf-8"?>
+<w:hdr xmlns:wpc="http://schemas.microsoft.com/office/word/2010/wordprocessingCanvas" xmlns:cx="http://schemas.microsoft.com/office/drawing/2014/chartex" xmlns:cx1="http://schemas.microsoft.com/office/drawing/2015/9/8/chartex" xmlns:cx2="http://schemas.microsoft.com/office/drawing/2015/10/21/chartex" xmlns:cx3="http://schemas.microsoft.com/office/drawing/2016/5/9/chartex" xmlns:cx4="http://schemas.microsoft.com/office/drawing/2016/5/10/chartex" xmlns:cx5="http://schemas.microsoft.com/office/drawing/2016/5/11/chartex" xmlns:cx6="http://schemas.microsoft.com/office/drawing/2016/5/12/chartex" xmlns:cx7="http://schemas.microsoft.com/office/drawing/2016/5/13/chartex" xmlns:cx8="http://schemas.microsoft.com/office/drawing/2016/5/14/chartex" xmlns:mc="http://schemas.openxmlformats.org/markup-compatibility/2006" xmlns:aink="http://schemas.microsoft.com/office/drawing/2016/ink" xmlns:am3d="http://schemas.microsoft.com/office/drawing/2017/model3d" xmlns:o="urn:schemas-microsoft-com:office:office" xmlns:r="http://schemas.openxmlformats.org/officeDocument/2006/relationships" xmlns:m="http://schemas.openxmlformats.org/officeDocument/2006/math" xmlns:v="urn:schemas-microsoft-com:vml" xmlns:wp14="http://schemas.microsoft.com/office/word/2010/wordprocessingDrawing" xmlns:wp="http://schemas.openxmlformats.org/drawingml/2006/wordprocessingDrawing" xmlns:w10="urn:schemas-microsoft-com:office:word" xmlns:w="http://schemas.openxmlformats.org/wordprocessingml/2006/main" xmlns:w14="http://schemas.microsoft.com/office/word/2010/wordml" xmlns:w15="http://schemas.microsoft.com/office/word/2012/wordml" xmlns:w16cex="http://schemas.microsoft.com/office/word/2018/wordml/cex" xmlns:w16cid="http://schemas.microsoft.com/office/word/2016/wordml/cid" xmlns:w16="http://schemas.microsoft.com/office/word/2018/wordml" xmlns:w16sdtdh="http://schemas.microsoft.com/office/word/2020/wordml/sdtdatahash" xmlns:w16se="http://schemas.microsoft.com/office/word/2015/wordml/symex" xmlns:wpg="http://schemas.microsoft.com/office/word/2010/wordprocessingGroup" xmlns:wpi="http://schemas.microsoft.com/office/word/2010/wordprocessingInk" xmlns:wne="http://schemas.microsoft.com/office/word/2006/wordml" xmlns:wps="http://schemas.microsoft.com/office/word/2010/wordprocessingShape" mc:Ignorable="w14 w15 w16se w16cid w16 w16cex w16sdtdh wp14">
   <w:sdt>
     <w:sdtPr>
       <w:id w:val="-1110430381"/>
@@ -14043,6 +13764,7 @@
         <w:docPartUnique/>
       </w:docPartObj>
     </w:sdtPr>
+    <w:sdtEndPr/>
     <w:sdtContent>
       <w:p>
         <w:pPr>
@@ -14230,8 +13952,8 @@
 </w:hdr>
 </file>
 
-<file path=word/header4.xml><?xml version="1.0" encoding="utf-8"?>
-<w:hdr xmlns:wpc="http://schemas.microsoft.com/office/word/2010/wordprocessingCanvas" xmlns:cx="http://schemas.microsoft.com/office/drawing/2014/chartex" xmlns:cx1="http://schemas.microsoft.com/office/drawing/2015/9/8/chartex" xmlns:cx2="http://schemas.microsoft.com/office/drawing/2015/10/21/chartex" xmlns:cx3="http://schemas.microsoft.com/office/drawing/2016/5/9/chartex" xmlns:cx4="http://schemas.microsoft.com/office/drawing/2016/5/10/chartex" xmlns:cx5="http://schemas.microsoft.com/office/drawing/2016/5/11/chartex" xmlns:cx6="http://schemas.microsoft.com/office/drawing/2016/5/12/chartex" xmlns:cx7="http://schemas.microsoft.com/office/drawing/2016/5/13/chartex" xmlns:cx8="http://schemas.microsoft.com/office/drawing/2016/5/14/chartex" xmlns:mc="http://schemas.openxmlformats.org/markup-compatibility/2006" xmlns:aink="http://schemas.microsoft.com/office/drawing/2016/ink" xmlns:am3d="http://schemas.microsoft.com/office/drawing/2017/model3d" xmlns:o="urn:schemas-microsoft-com:office:office" xmlns:oel="http://schemas.microsoft.com/office/2019/extlst" xmlns:r="http://schemas.openxmlformats.org/officeDocument/2006/relationships" xmlns:m="http://schemas.openxmlformats.org/officeDocument/2006/math" xmlns:v="urn:schemas-microsoft-com:vml" xmlns:wp14="http://schemas.microsoft.com/office/word/2010/wordprocessingDrawing" xmlns:wp="http://schemas.openxmlformats.org/drawingml/2006/wordprocessingDrawing" xmlns:w10="urn:schemas-microsoft-com:office:word" xmlns:w="http://schemas.openxmlformats.org/wordprocessingml/2006/main" xmlns:w14="http://schemas.microsoft.com/office/word/2010/wordml" xmlns:w15="http://schemas.microsoft.com/office/word/2012/wordml" xmlns:w16cex="http://schemas.microsoft.com/office/word/2018/wordml/cex" xmlns:w16cid="http://schemas.microsoft.com/office/word/2016/wordml/cid" xmlns:w16="http://schemas.microsoft.com/office/word/2018/wordml" xmlns:w16du="http://schemas.microsoft.com/office/word/2023/wordml/word16du" xmlns:w16sdtdh="http://schemas.microsoft.com/office/word/2020/wordml/sdtdatahash" xmlns:w16se="http://schemas.microsoft.com/office/word/2015/wordml/symex" xmlns:wpg="http://schemas.microsoft.com/office/word/2010/wordprocessingGroup" xmlns:wpi="http://schemas.microsoft.com/office/word/2010/wordprocessingInk" xmlns:wne="http://schemas.microsoft.com/office/word/2006/wordml" xmlns:wps="http://schemas.microsoft.com/office/word/2010/wordprocessingShape" mc:Ignorable="w14 w15 w16se w16cid w16 w16cex w16sdtdh wp14">
+<file path=word/header5.xml><?xml version="1.0" encoding="utf-8"?>
+<w:hdr xmlns:wpc="http://schemas.microsoft.com/office/word/2010/wordprocessingCanvas" xmlns:cx="http://schemas.microsoft.com/office/drawing/2014/chartex" xmlns:cx1="http://schemas.microsoft.com/office/drawing/2015/9/8/chartex" xmlns:cx2="http://schemas.microsoft.com/office/drawing/2015/10/21/chartex" xmlns:cx3="http://schemas.microsoft.com/office/drawing/2016/5/9/chartex" xmlns:cx4="http://schemas.microsoft.com/office/drawing/2016/5/10/chartex" xmlns:cx5="http://schemas.microsoft.com/office/drawing/2016/5/11/chartex" xmlns:cx6="http://schemas.microsoft.com/office/drawing/2016/5/12/chartex" xmlns:cx7="http://schemas.microsoft.com/office/drawing/2016/5/13/chartex" xmlns:cx8="http://schemas.microsoft.com/office/drawing/2016/5/14/chartex" xmlns:mc="http://schemas.openxmlformats.org/markup-compatibility/2006" xmlns:aink="http://schemas.microsoft.com/office/drawing/2016/ink" xmlns:am3d="http://schemas.microsoft.com/office/drawing/2017/model3d" xmlns:o="urn:schemas-microsoft-com:office:office" xmlns:r="http://schemas.openxmlformats.org/officeDocument/2006/relationships" xmlns:m="http://schemas.openxmlformats.org/officeDocument/2006/math" xmlns:v="urn:schemas-microsoft-com:vml" xmlns:wp14="http://schemas.microsoft.com/office/word/2010/wordprocessingDrawing" xmlns:wp="http://schemas.openxmlformats.org/drawingml/2006/wordprocessingDrawing" xmlns:w10="urn:schemas-microsoft-com:office:word" xmlns:w="http://schemas.openxmlformats.org/wordprocessingml/2006/main" xmlns:w14="http://schemas.microsoft.com/office/word/2010/wordml" xmlns:w15="http://schemas.microsoft.com/office/word/2012/wordml" xmlns:w16cex="http://schemas.microsoft.com/office/word/2018/wordml/cex" xmlns:w16cid="http://schemas.microsoft.com/office/word/2016/wordml/cid" xmlns:w16="http://schemas.microsoft.com/office/word/2018/wordml" xmlns:w16sdtdh="http://schemas.microsoft.com/office/word/2020/wordml/sdtdatahash" xmlns:w16se="http://schemas.microsoft.com/office/word/2015/wordml/symex" xmlns:wpg="http://schemas.microsoft.com/office/word/2010/wordprocessingGroup" xmlns:wpi="http://schemas.microsoft.com/office/word/2010/wordprocessingInk" xmlns:wne="http://schemas.microsoft.com/office/word/2006/wordml" xmlns:wps="http://schemas.microsoft.com/office/word/2010/wordprocessingShape" mc:Ignorable="w14 w15 w16se w16cid w16 w16cex w16sdtdh wp14">
   <w:sdt>
     <w:sdtPr>
       <w:id w:val="1760181150"/>
@@ -14299,8 +14021,8 @@
 </w:hdr>
 </file>
 
-<file path=word/header5.xml><?xml version="1.0" encoding="utf-8"?>
-<w:hdr xmlns:wpc="http://schemas.microsoft.com/office/word/2010/wordprocessingCanvas" xmlns:cx="http://schemas.microsoft.com/office/drawing/2014/chartex" xmlns:cx1="http://schemas.microsoft.com/office/drawing/2015/9/8/chartex" xmlns:cx2="http://schemas.microsoft.com/office/drawing/2015/10/21/chartex" xmlns:cx3="http://schemas.microsoft.com/office/drawing/2016/5/9/chartex" xmlns:cx4="http://schemas.microsoft.com/office/drawing/2016/5/10/chartex" xmlns:cx5="http://schemas.microsoft.com/office/drawing/2016/5/11/chartex" xmlns:cx6="http://schemas.microsoft.com/office/drawing/2016/5/12/chartex" xmlns:cx7="http://schemas.microsoft.com/office/drawing/2016/5/13/chartex" xmlns:cx8="http://schemas.microsoft.com/office/drawing/2016/5/14/chartex" xmlns:mc="http://schemas.openxmlformats.org/markup-compatibility/2006" xmlns:aink="http://schemas.microsoft.com/office/drawing/2016/ink" xmlns:am3d="http://schemas.microsoft.com/office/drawing/2017/model3d" xmlns:o="urn:schemas-microsoft-com:office:office" xmlns:oel="http://schemas.microsoft.com/office/2019/extlst" xmlns:r="http://schemas.openxmlformats.org/officeDocument/2006/relationships" xmlns:m="http://schemas.openxmlformats.org/officeDocument/2006/math" xmlns:v="urn:schemas-microsoft-com:vml" xmlns:wp14="http://schemas.microsoft.com/office/word/2010/wordprocessingDrawing" xmlns:wp="http://schemas.openxmlformats.org/drawingml/2006/wordprocessingDrawing" xmlns:w10="urn:schemas-microsoft-com:office:word" xmlns:w="http://schemas.openxmlformats.org/wordprocessingml/2006/main" xmlns:w14="http://schemas.microsoft.com/office/word/2010/wordml" xmlns:w15="http://schemas.microsoft.com/office/word/2012/wordml" xmlns:w16cex="http://schemas.microsoft.com/office/word/2018/wordml/cex" xmlns:w16cid="http://schemas.microsoft.com/office/word/2016/wordml/cid" xmlns:w16="http://schemas.microsoft.com/office/word/2018/wordml" xmlns:w16du="http://schemas.microsoft.com/office/word/2023/wordml/word16du" xmlns:w16sdtdh="http://schemas.microsoft.com/office/word/2020/wordml/sdtdatahash" xmlns:w16se="http://schemas.microsoft.com/office/word/2015/wordml/symex" xmlns:wpg="http://schemas.microsoft.com/office/word/2010/wordprocessingGroup" xmlns:wpi="http://schemas.microsoft.com/office/word/2010/wordprocessingInk" xmlns:wne="http://schemas.microsoft.com/office/word/2006/wordml" xmlns:wps="http://schemas.microsoft.com/office/word/2010/wordprocessingShape" mc:Ignorable="w14 w15 w16se w16cid w16 w16cex w16sdtdh wp14">
+<file path=word/header6.xml><?xml version="1.0" encoding="utf-8"?>
+<w:hdr xmlns:wpc="http://schemas.microsoft.com/office/word/2010/wordprocessingCanvas" xmlns:cx="http://schemas.microsoft.com/office/drawing/2014/chartex" xmlns:cx1="http://schemas.microsoft.com/office/drawing/2015/9/8/chartex" xmlns:cx2="http://schemas.microsoft.com/office/drawing/2015/10/21/chartex" xmlns:cx3="http://schemas.microsoft.com/office/drawing/2016/5/9/chartex" xmlns:cx4="http://schemas.microsoft.com/office/drawing/2016/5/10/chartex" xmlns:cx5="http://schemas.microsoft.com/office/drawing/2016/5/11/chartex" xmlns:cx6="http://schemas.microsoft.com/office/drawing/2016/5/12/chartex" xmlns:cx7="http://schemas.microsoft.com/office/drawing/2016/5/13/chartex" xmlns:cx8="http://schemas.microsoft.com/office/drawing/2016/5/14/chartex" xmlns:mc="http://schemas.openxmlformats.org/markup-compatibility/2006" xmlns:aink="http://schemas.microsoft.com/office/drawing/2016/ink" xmlns:am3d="http://schemas.microsoft.com/office/drawing/2017/model3d" xmlns:o="urn:schemas-microsoft-com:office:office" xmlns:r="http://schemas.openxmlformats.org/officeDocument/2006/relationships" xmlns:m="http://schemas.openxmlformats.org/officeDocument/2006/math" xmlns:v="urn:schemas-microsoft-com:vml" xmlns:wp14="http://schemas.microsoft.com/office/word/2010/wordprocessingDrawing" xmlns:wp="http://schemas.openxmlformats.org/drawingml/2006/wordprocessingDrawing" xmlns:w10="urn:schemas-microsoft-com:office:word" xmlns:w="http://schemas.openxmlformats.org/wordprocessingml/2006/main" xmlns:w14="http://schemas.microsoft.com/office/word/2010/wordml" xmlns:w15="http://schemas.microsoft.com/office/word/2012/wordml" xmlns:w16cex="http://schemas.microsoft.com/office/word/2018/wordml/cex" xmlns:w16cid="http://schemas.microsoft.com/office/word/2016/wordml/cid" xmlns:w16="http://schemas.microsoft.com/office/word/2018/wordml" xmlns:w16sdtdh="http://schemas.microsoft.com/office/word/2020/wordml/sdtdatahash" xmlns:w16se="http://schemas.microsoft.com/office/word/2015/wordml/symex" xmlns:wpg="http://schemas.microsoft.com/office/word/2010/wordprocessingGroup" xmlns:wpi="http://schemas.microsoft.com/office/word/2010/wordprocessingInk" xmlns:wne="http://schemas.microsoft.com/office/word/2006/wordml" xmlns:wps="http://schemas.microsoft.com/office/word/2010/wordprocessingShape" mc:Ignorable="w14 w15 w16se w16cid w16 w16cex w16sdtdh wp14">
   <w:sdt>
     <w:sdtPr>
       <w:id w:val="-1125925615"/>
@@ -14309,6 +14031,7 @@
         <w:docPartUnique/>
       </w:docPartObj>
     </w:sdtPr>
+    <w:sdtEndPr/>
     <w:sdtContent>
       <w:p>
         <w:pPr>
@@ -14497,7 +14220,7 @@
 </file>
 
 <file path=word/numbering.xml><?xml version="1.0" encoding="utf-8"?>
-<w:numbering xmlns:wpc="http://schemas.microsoft.com/office/word/2010/wordprocessingCanvas" xmlns:cx="http://schemas.microsoft.com/office/drawing/2014/chartex" xmlns:cx1="http://schemas.microsoft.com/office/drawing/2015/9/8/chartex" xmlns:cx2="http://schemas.microsoft.com/office/drawing/2015/10/21/chartex" xmlns:cx3="http://schemas.microsoft.com/office/drawing/2016/5/9/chartex" xmlns:cx4="http://schemas.microsoft.com/office/drawing/2016/5/10/chartex" xmlns:cx5="http://schemas.microsoft.com/office/drawing/2016/5/11/chartex" xmlns:cx6="http://schemas.microsoft.com/office/drawing/2016/5/12/chartex" xmlns:cx7="http://schemas.microsoft.com/office/drawing/2016/5/13/chartex" xmlns:cx8="http://schemas.microsoft.com/office/drawing/2016/5/14/chartex" xmlns:mc="http://schemas.openxmlformats.org/markup-compatibility/2006" xmlns:aink="http://schemas.microsoft.com/office/drawing/2016/ink" xmlns:am3d="http://schemas.microsoft.com/office/drawing/2017/model3d" xmlns:o="urn:schemas-microsoft-com:office:office" xmlns:oel="http://schemas.microsoft.com/office/2019/extlst" xmlns:r="http://schemas.openxmlformats.org/officeDocument/2006/relationships" xmlns:m="http://schemas.openxmlformats.org/officeDocument/2006/math" xmlns:v="urn:schemas-microsoft-com:vml" xmlns:wp14="http://schemas.microsoft.com/office/word/2010/wordprocessingDrawing" xmlns:wp="http://schemas.openxmlformats.org/drawingml/2006/wordprocessingDrawing" xmlns:w10="urn:schemas-microsoft-com:office:word" xmlns:w="http://schemas.openxmlformats.org/wordprocessingml/2006/main" xmlns:w14="http://schemas.microsoft.com/office/word/2010/wordml" xmlns:w15="http://schemas.microsoft.com/office/word/2012/wordml" xmlns:w16cex="http://schemas.microsoft.com/office/word/2018/wordml/cex" xmlns:w16cid="http://schemas.microsoft.com/office/word/2016/wordml/cid" xmlns:w16="http://schemas.microsoft.com/office/word/2018/wordml" xmlns:w16du="http://schemas.microsoft.com/office/word/2023/wordml/word16du" xmlns:w16sdtdh="http://schemas.microsoft.com/office/word/2020/wordml/sdtdatahash" xmlns:w16se="http://schemas.microsoft.com/office/word/2015/wordml/symex" xmlns:wpg="http://schemas.microsoft.com/office/word/2010/wordprocessingGroup" xmlns:wpi="http://schemas.microsoft.com/office/word/2010/wordprocessingInk" xmlns:wne="http://schemas.microsoft.com/office/word/2006/wordml" xmlns:wps="http://schemas.microsoft.com/office/word/2010/wordprocessingShape" mc:Ignorable="w14 w15 w16se w16cid w16 w16cex w16sdtdh wp14">
+<w:numbering xmlns:wpc="http://schemas.microsoft.com/office/word/2010/wordprocessingCanvas" xmlns:cx="http://schemas.microsoft.com/office/drawing/2014/chartex" xmlns:cx1="http://schemas.microsoft.com/office/drawing/2015/9/8/chartex" xmlns:cx2="http://schemas.microsoft.com/office/drawing/2015/10/21/chartex" xmlns:cx3="http://schemas.microsoft.com/office/drawing/2016/5/9/chartex" xmlns:cx4="http://schemas.microsoft.com/office/drawing/2016/5/10/chartex" xmlns:cx5="http://schemas.microsoft.com/office/drawing/2016/5/11/chartex" xmlns:cx6="http://schemas.microsoft.com/office/drawing/2016/5/12/chartex" xmlns:cx7="http://schemas.microsoft.com/office/drawing/2016/5/13/chartex" xmlns:cx8="http://schemas.microsoft.com/office/drawing/2016/5/14/chartex" xmlns:mc="http://schemas.openxmlformats.org/markup-compatibility/2006" xmlns:aink="http://schemas.microsoft.com/office/drawing/2016/ink" xmlns:am3d="http://schemas.microsoft.com/office/drawing/2017/model3d" xmlns:o="urn:schemas-microsoft-com:office:office" xmlns:r="http://schemas.openxmlformats.org/officeDocument/2006/relationships" xmlns:m="http://schemas.openxmlformats.org/officeDocument/2006/math" xmlns:v="urn:schemas-microsoft-com:vml" xmlns:wp14="http://schemas.microsoft.com/office/word/2010/wordprocessingDrawing" xmlns:wp="http://schemas.openxmlformats.org/drawingml/2006/wordprocessingDrawing" xmlns:w10="urn:schemas-microsoft-com:office:word" xmlns:w="http://schemas.openxmlformats.org/wordprocessingml/2006/main" xmlns:w14="http://schemas.microsoft.com/office/word/2010/wordml" xmlns:w15="http://schemas.microsoft.com/office/word/2012/wordml" xmlns:w16cex="http://schemas.microsoft.com/office/word/2018/wordml/cex" xmlns:w16cid="http://schemas.microsoft.com/office/word/2016/wordml/cid" xmlns:w16="http://schemas.microsoft.com/office/word/2018/wordml" xmlns:w16sdtdh="http://schemas.microsoft.com/office/word/2020/wordml/sdtdatahash" xmlns:w16se="http://schemas.microsoft.com/office/word/2015/wordml/symex" xmlns:wpg="http://schemas.microsoft.com/office/word/2010/wordprocessingGroup" xmlns:wpi="http://schemas.microsoft.com/office/word/2010/wordprocessingInk" xmlns:wne="http://schemas.microsoft.com/office/word/2006/wordml" xmlns:wps="http://schemas.microsoft.com/office/word/2010/wordprocessingShape" mc:Ignorable="w14 w15 w16se w16cid w16 w16cex w16sdtdh wp14">
   <w:abstractNum w:abstractNumId="0" w15:restartNumberingAfterBreak="0">
     <w:nsid w:val="003A63BA"/>
     <w:multiLevelType w:val="hybridMultilevel"/>
@@ -18377,46 +18100,46 @@
       </w:pPr>
     </w:lvl>
   </w:abstractNum>
-  <w:num w:numId="1" w16cid:durableId="833298255">
+  <w:num w:numId="1">
     <w:abstractNumId w:val="10"/>
   </w:num>
-  <w:num w:numId="2" w16cid:durableId="1770201229">
+  <w:num w:numId="2">
     <w:abstractNumId w:val="22"/>
   </w:num>
-  <w:num w:numId="3" w16cid:durableId="358358474">
+  <w:num w:numId="3">
     <w:abstractNumId w:val="24"/>
   </w:num>
-  <w:num w:numId="4" w16cid:durableId="1503934295">
+  <w:num w:numId="4">
     <w:abstractNumId w:val="13"/>
   </w:num>
-  <w:num w:numId="5" w16cid:durableId="990985274">
+  <w:num w:numId="5">
     <w:abstractNumId w:val="31"/>
   </w:num>
-  <w:num w:numId="6" w16cid:durableId="2091735460">
+  <w:num w:numId="6">
     <w:abstractNumId w:val="34"/>
   </w:num>
-  <w:num w:numId="7" w16cid:durableId="212352626">
+  <w:num w:numId="7">
     <w:abstractNumId w:val="20"/>
   </w:num>
-  <w:num w:numId="8" w16cid:durableId="1283269454">
+  <w:num w:numId="8">
     <w:abstractNumId w:val="9"/>
   </w:num>
-  <w:num w:numId="9" w16cid:durableId="435560669">
+  <w:num w:numId="9">
     <w:abstractNumId w:val="15"/>
   </w:num>
-  <w:num w:numId="10" w16cid:durableId="541286077">
+  <w:num w:numId="10">
     <w:abstractNumId w:val="2"/>
   </w:num>
-  <w:num w:numId="11" w16cid:durableId="1525825278">
+  <w:num w:numId="11">
     <w:abstractNumId w:val="6"/>
   </w:num>
-  <w:num w:numId="12" w16cid:durableId="1088111359">
+  <w:num w:numId="12">
     <w:abstractNumId w:val="25"/>
   </w:num>
-  <w:num w:numId="13" w16cid:durableId="1164129679">
+  <w:num w:numId="13">
     <w:abstractNumId w:val="32"/>
   </w:num>
-  <w:num w:numId="14" w16cid:durableId="1041200698">
+  <w:num w:numId="14">
     <w:abstractNumId w:val="32"/>
     <w:lvlOverride w:ilvl="0">
       <w:startOverride w:val="1"/>
@@ -18446,82 +18169,82 @@
       <w:startOverride w:val="1"/>
     </w:lvlOverride>
   </w:num>
-  <w:num w:numId="15" w16cid:durableId="457072520">
+  <w:num w:numId="15">
     <w:abstractNumId w:val="3"/>
   </w:num>
-  <w:num w:numId="16" w16cid:durableId="2037189815">
+  <w:num w:numId="16">
     <w:abstractNumId w:val="14"/>
   </w:num>
-  <w:num w:numId="17" w16cid:durableId="1100637669">
+  <w:num w:numId="17">
     <w:abstractNumId w:val="35"/>
   </w:num>
-  <w:num w:numId="18" w16cid:durableId="474182645">
+  <w:num w:numId="18">
     <w:abstractNumId w:val="21"/>
   </w:num>
-  <w:num w:numId="19" w16cid:durableId="964850773">
+  <w:num w:numId="19">
     <w:abstractNumId w:val="33"/>
   </w:num>
-  <w:num w:numId="20" w16cid:durableId="1866094851">
+  <w:num w:numId="20">
     <w:abstractNumId w:val="36"/>
   </w:num>
-  <w:num w:numId="21" w16cid:durableId="1036541486">
+  <w:num w:numId="21">
     <w:abstractNumId w:val="28"/>
   </w:num>
-  <w:num w:numId="22" w16cid:durableId="1704941433">
+  <w:num w:numId="22">
     <w:abstractNumId w:val="30"/>
   </w:num>
-  <w:num w:numId="23" w16cid:durableId="1175606438">
+  <w:num w:numId="23">
     <w:abstractNumId w:val="19"/>
   </w:num>
-  <w:num w:numId="24" w16cid:durableId="1123646101">
+  <w:num w:numId="24">
     <w:abstractNumId w:val="37"/>
   </w:num>
-  <w:num w:numId="25" w16cid:durableId="1087726760">
+  <w:num w:numId="25">
     <w:abstractNumId w:val="16"/>
   </w:num>
-  <w:num w:numId="26" w16cid:durableId="1782650409">
+  <w:num w:numId="26">
     <w:abstractNumId w:val="0"/>
   </w:num>
-  <w:num w:numId="27" w16cid:durableId="1880513918">
+  <w:num w:numId="27">
     <w:abstractNumId w:val="7"/>
   </w:num>
-  <w:num w:numId="28" w16cid:durableId="954948628">
+  <w:num w:numId="28">
     <w:abstractNumId w:val="18"/>
   </w:num>
-  <w:num w:numId="29" w16cid:durableId="183179450">
+  <w:num w:numId="29">
     <w:abstractNumId w:val="4"/>
   </w:num>
-  <w:num w:numId="30" w16cid:durableId="1115296034">
+  <w:num w:numId="30">
     <w:abstractNumId w:val="23"/>
   </w:num>
-  <w:num w:numId="31" w16cid:durableId="1453208680">
+  <w:num w:numId="31">
     <w:abstractNumId w:val="1"/>
   </w:num>
-  <w:num w:numId="32" w16cid:durableId="899364588">
+  <w:num w:numId="32">
     <w:abstractNumId w:val="26"/>
   </w:num>
-  <w:num w:numId="33" w16cid:durableId="1041786645">
+  <w:num w:numId="33">
     <w:abstractNumId w:val="11"/>
   </w:num>
-  <w:num w:numId="34" w16cid:durableId="670717632">
+  <w:num w:numId="34">
     <w:abstractNumId w:val="29"/>
   </w:num>
-  <w:num w:numId="35" w16cid:durableId="60490631">
+  <w:num w:numId="35">
     <w:abstractNumId w:val="12"/>
   </w:num>
-  <w:num w:numId="36" w16cid:durableId="303125047">
+  <w:num w:numId="36">
     <w:abstractNumId w:val="5"/>
   </w:num>
-  <w:num w:numId="37" w16cid:durableId="1983386337">
+  <w:num w:numId="37">
     <w:abstractNumId w:val="27"/>
   </w:num>
-  <w:num w:numId="38" w16cid:durableId="137383800">
+  <w:num w:numId="38">
     <w:abstractNumId w:val="17"/>
   </w:num>
-  <w:num w:numId="39" w16cid:durableId="1265576621">
+  <w:num w:numId="39">
     <w:abstractNumId w:val="8"/>
   </w:num>
-  <w:num w:numId="40" w16cid:durableId="891312102">
+  <w:num w:numId="40">
     <w:abstractNumId w:val="7"/>
   </w:num>
 </w:numbering>
@@ -19060,7 +18783,6 @@
   <w:style w:type="character" w:default="1" w:styleId="DefaultParagraphFont">
     <w:name w:val="Default Paragraph Font"/>
     <w:uiPriority w:val="1"/>
-    <w:semiHidden/>
     <w:unhideWhenUsed/>
   </w:style>
   <w:style w:type="table" w:default="1" w:styleId="TableNormal">
@@ -19636,6 +19358,19 @@
     <w:basedOn w:val="DefaultParagraphFont"/>
     <w:rsid w:val="00DF1D1E"/>
   </w:style>
+  <w:style w:type="paragraph" w:styleId="TOC6">
+    <w:name w:val="toc 6"/>
+    <w:basedOn w:val="Normal"/>
+    <w:next w:val="Normal"/>
+    <w:autoRedefine/>
+    <w:uiPriority w:val="39"/>
+    <w:unhideWhenUsed/>
+    <w:rsid w:val="0081412C"/>
+    <w:pPr>
+      <w:spacing w:after="100"/>
+      <w:ind w:left="1100"/>
+    </w:pPr>
+  </w:style>
 </w:styles>
 </file>
 

--- a/final-project.docx
+++ b/final-project.docx
@@ -6015,13 +6015,7 @@
     <w:p/>
     <w:p>
       <w:r>
-        <w:t xml:space="preserve">Wanneer deze factoren niet goed worden beheerd, kunnen kamerplanten last krijgen van problemen zoals uitdroging, te veel vocht, te weinig licht of ongeschikte </w:t>
-      </w:r>
-      <w:r>
-        <w:t>temperatuur omstandigheden</w:t>
-      </w:r>
-      <w:r>
-        <w:t>. Dit kan leiden tot een verminderde groei, verwelking, vergeling of zelfs de dood van de plant.</w:t>
+        <w:t>Wanneer deze factoren niet goed worden beheerd, kunnen kamerplanten last krijgen van problemen zoals uitdroging, te veel vocht, te weinig licht of ongeschikte temperatuur omstandigheden. Dit kan leiden tot een verminderde groei, verwelking, vergeling of zelfs de dood van de plant.</w:t>
       </w:r>
     </w:p>
     <w:p/>
@@ -6045,10 +6039,7 @@
     <w:p/>
     <w:p>
       <w:r>
-        <w:t>Al deze uitdagingen tonen de behoefte aan een oplossing die het onderhoud van kamerplanten vereenvoudigt en automatiseert, zodat iedereen, ongeacht hun levensstijl, fysieke mogelijkheden of afwezigheid, van de voordelen van kamerplanten kan genieten</w:t>
-      </w:r>
-      <w:r>
-        <w:t>.</w:t>
+        <w:t>Al deze uitdagingen tonen de behoefte aan een oplossing die het onderhoud van kamerplanten vereenvoudigt en automatiseert, zodat iedereen, ongeacht hun levensstijl, fysieke mogelijkheden of afwezigheid, van de voordelen van kamerplanten kan genieten.</w:t>
       </w:r>
     </w:p>
     <w:p/>
@@ -8583,16 +8574,11 @@
     </w:p>
     <w:p>
       <w:pPr>
-        <w:pStyle w:val="Kop5"/>
-        <w:rPr>
-          <w:lang w:eastAsia="ja-JP"/>
-        </w:rPr>
+        <w:pStyle w:val="Kop4"/>
+        <w:ind w:left="862" w:hanging="862"/>
       </w:pPr>
       <w:bookmarkStart w:id="49" w:name="_Toc136780839"/>
       <w:r>
-        <w:rPr>
-          <w:lang w:eastAsia="ja-JP"/>
-        </w:rPr>
         <w:t>Fotosynthese</w:t>
       </w:r>
       <w:bookmarkEnd w:id="49"/>
@@ -8608,6 +8594,7 @@
         <w:rPr>
           <w:lang w:eastAsia="ja-JP"/>
         </w:rPr>
+        <w:lastRenderedPageBreak/>
         <w:t>L</w:t>
       </w:r>
       <w:r>
@@ -12412,14 +12399,36 @@
         </w:rPr>
         <w:t xml:space="preserve">Robert Lawrence, Press &amp; Sun-Bulletin. (2018, April 20). Ask a Scientist: How do plants grow? pressconnects.com. </w:t>
       </w:r>
-      <w:hyperlink r:id="rId44" w:tgtFrame="_new" w:history="1">
-        <w:r>
-          <w:rPr>
-            <w:rFonts w:cs="Arial"/>
-          </w:rPr>
-          <w:t>https://eu.pressconnects.com/story/news/local/2018/04/20/ask-scientist-how-do-plants-grow/536930002/</w:t>
-        </w:r>
-      </w:hyperlink>
+      <w:r>
+        <w:fldChar w:fldCharType="begin"/>
+      </w:r>
+      <w:r>
+        <w:rPr>
+          <w:lang w:val="en-US"/>
+        </w:rPr>
+        <w:instrText xml:space="preserve"> HYPERL</w:instrText>
+      </w:r>
+      <w:r>
+        <w:rPr>
+          <w:lang w:val="en-US"/>
+        </w:rPr>
+        <w:instrText xml:space="preserve">INK "https://eu.pressconnects.com/story/news/local/2018/04/20/ask-scientist-how-do-plants-grow/536930002/" \t "_new" </w:instrText>
+      </w:r>
+      <w:r>
+        <w:fldChar w:fldCharType="separate"/>
+      </w:r>
+      <w:r>
+        <w:rPr>
+          <w:rFonts w:cs="Arial"/>
+        </w:rPr>
+        <w:t>https://eu.pressconnects.com/story/news/local/2018/04/20/ask-scientist-how-do-plants-grow/536930002/</w:t>
+      </w:r>
+      <w:r>
+        <w:rPr>
+          <w:rFonts w:cs="Arial"/>
+        </w:rPr>
+        <w:fldChar w:fldCharType="end"/>
+      </w:r>
       <w:r>
         <w:rPr>
           <w:rFonts w:cs="Arial"/>
@@ -12468,7 +12477,7 @@
         </w:rPr>
         <w:t xml:space="preserve"> Natural. </w:t>
       </w:r>
-      <w:hyperlink r:id="rId45" w:tgtFrame="_new" w:history="1">
+      <w:hyperlink r:id="rId44" w:tgtFrame="_new" w:history="1">
         <w:r>
           <w:rPr>
             <w:rFonts w:cs="Arial"/>
@@ -12514,7 +12523,7 @@
         </w:rPr>
         <w:t xml:space="preserve"> 23). Plantenfysiologie. Wikipedia. </w:t>
       </w:r>
-      <w:hyperlink r:id="rId46" w:tgtFrame="_new" w:history="1">
+      <w:hyperlink r:id="rId45" w:tgtFrame="_new" w:history="1">
         <w:r>
           <w:rPr>
             <w:rFonts w:cs="Arial"/>
@@ -12552,7 +12561,7 @@
         </w:rPr>
         <w:t xml:space="preserve">Wikipedia. </w:t>
       </w:r>
-      <w:hyperlink r:id="rId47" w:tgtFrame="_new" w:history="1">
+      <w:hyperlink r:id="rId46" w:tgtFrame="_new" w:history="1">
         <w:r>
           <w:rPr>
             <w:rFonts w:cs="Arial"/>
@@ -12607,7 +12616,7 @@
         </w:rPr>
         <w:t xml:space="preserve"> 19). Zo zie je of je kamerplant water nodig heeft (4 aanwijzingen). Groene Passies. </w:t>
       </w:r>
-      <w:hyperlink r:id="rId48" w:tgtFrame="_new" w:history="1">
+      <w:hyperlink r:id="rId47" w:tgtFrame="_new" w:history="1">
         <w:r>
           <w:rPr>
             <w:rFonts w:cs="Arial"/>
@@ -12666,15 +12675,32 @@
         </w:rPr>
         <w:t xml:space="preserve">. Retrieved December 2, 2022, from </w:t>
       </w:r>
-      <w:hyperlink r:id="rId49" w:tgtFrame="_new" w:history="1">
-        <w:r>
-          <w:rPr>
-            <w:rFonts w:cs="Arial"/>
-            <w:lang w:val="en-US"/>
-          </w:rPr>
-          <w:t>https://www.interviewbit.com/blog/arduino-vs-raspberry-pi/</w:t>
-        </w:r>
-      </w:hyperlink>
+      <w:r>
+        <w:fldChar w:fldCharType="begin"/>
+      </w:r>
+      <w:r>
+        <w:rPr>
+          <w:lang w:val="en-US"/>
+        </w:rPr>
+        <w:instrText xml:space="preserve"> HYPERLINK "https://www.interviewbit.com/blog/arduino-vs-raspberry-pi/" \t "_new" </w:instrText>
+      </w:r>
+      <w:r>
+        <w:fldChar w:fldCharType="separate"/>
+      </w:r>
+      <w:r>
+        <w:rPr>
+          <w:rFonts w:cs="Arial"/>
+          <w:lang w:val="en-US"/>
+        </w:rPr>
+        <w:t>https://www.interviewbit.com/blog/arduino-vs-raspberry-pi/</w:t>
+      </w:r>
+      <w:r>
+        <w:rPr>
+          <w:rFonts w:cs="Arial"/>
+          <w:lang w:val="en-US"/>
+        </w:rPr>
+        <w:fldChar w:fldCharType="end"/>
+      </w:r>
     </w:p>
     <w:p>
       <w:pPr>
@@ -12729,7 +12755,7 @@
         </w:rPr>
         <w:t xml:space="preserve">. </w:t>
       </w:r>
-      <w:hyperlink r:id="rId50" w:tgtFrame="_new" w:history="1">
+      <w:hyperlink r:id="rId48" w:tgtFrame="_new" w:history="1">
         <w:r>
           <w:rPr>
             <w:rFonts w:cs="Arial"/>
@@ -12797,7 +12823,7 @@
         </w:rPr>
         <w:t xml:space="preserve">. </w:t>
       </w:r>
-      <w:hyperlink r:id="rId51" w:tgtFrame="_new" w:history="1">
+      <w:hyperlink r:id="rId49" w:tgtFrame="_new" w:history="1">
         <w:proofErr w:type="gramStart"/>
         <w:r>
           <w:rPr>
@@ -12839,9 +12865,9 @@
     </w:p>
     <w:p/>
     <w:sectPr>
-      <w:headerReference w:type="default" r:id="rId52"/>
-      <w:headerReference w:type="first" r:id="rId53"/>
-      <w:footerReference w:type="first" r:id="rId54"/>
+      <w:headerReference w:type="default" r:id="rId50"/>
+      <w:headerReference w:type="first" r:id="rId51"/>
+      <w:footerReference w:type="first" r:id="rId52"/>
       <w:pgSz w:w="11906" w:h="16838"/>
       <w:pgMar w:top="1440" w:right="1440" w:bottom="1440" w:left="1440" w:header="708" w:footer="708" w:gutter="0"/>
       <w:pgNumType w:fmt="upperRoman" w:start="7"/>
@@ -13722,16 +13748,34 @@
         <w:lang w:val="en-US"/>
       </w:rPr>
     </w:pPr>
-    <w:hyperlink r:id="rId2" w:history="1">
-      <w:r>
-        <w:rPr>
-          <w:rStyle w:val="Hyperlink"/>
-          <w:rFonts w:ascii="Verdana" w:hAnsi="Verdana" w:cs="Arial"/>
-          <w:lang w:val="en-US"/>
-        </w:rPr>
-        <w:t>www.vlot.be</w:t>
-      </w:r>
-    </w:hyperlink>
+    <w:r>
+      <w:fldChar w:fldCharType="begin"/>
+    </w:r>
+    <w:r>
+      <w:rPr>
+        <w:lang w:val="en-US"/>
+      </w:rPr>
+      <w:instrText xml:space="preserve"> HYPERLINK "http://www.vlot.be" </w:instrText>
+    </w:r>
+    <w:r>
+      <w:fldChar w:fldCharType="separate"/>
+    </w:r>
+    <w:r>
+      <w:rPr>
+        <w:rStyle w:val="Hyperlink"/>
+        <w:rFonts w:ascii="Verdana" w:hAnsi="Verdana" w:cs="Arial"/>
+        <w:lang w:val="en-US"/>
+      </w:rPr>
+      <w:t>www.vlot.be</w:t>
+    </w:r>
+    <w:r>
+      <w:rPr>
+        <w:rStyle w:val="Hyperlink"/>
+        <w:rFonts w:ascii="Verdana" w:hAnsi="Verdana" w:cs="Arial"/>
+        <w:lang w:val="en-US"/>
+      </w:rPr>
+      <w:fldChar w:fldCharType="end"/>
+    </w:r>
   </w:p>
   <w:p>
     <w:pPr>
@@ -15000,7 +15044,7 @@
   <w:abstractNum w:abstractNumId="7" w15:restartNumberingAfterBreak="0">
     <w:nsid w:val="0D3F6E60"/>
     <w:multiLevelType w:val="multilevel"/>
-    <w:tmpl w:val="DF44C89A"/>
+    <w:tmpl w:val="13AE5B8C"/>
     <w:lvl w:ilvl="0">
       <w:start w:val="1"/>
       <w:numFmt w:val="decimal"/>
@@ -18245,6 +18289,9 @@
     <w:abstractNumId w:val="8"/>
   </w:num>
   <w:num w:numId="40">
+    <w:abstractNumId w:val="7"/>
+  </w:num>
+  <w:num w:numId="41">
     <w:abstractNumId w:val="7"/>
   </w:num>
 </w:numbering>
@@ -18783,6 +18830,7 @@
   <w:style w:type="character" w:default="1" w:styleId="DefaultParagraphFont">
     <w:name w:val="Default Paragraph Font"/>
     <w:uiPriority w:val="1"/>
+    <w:semiHidden/>
     <w:unhideWhenUsed/>
   </w:style>
   <w:style w:type="table" w:default="1" w:styleId="TableNormal">
@@ -19223,14 +19271,14 @@
     <w:next w:val="Normal"/>
     <w:autoRedefine/>
     <w:qFormat/>
-    <w:rsid w:val="00131ADB"/>
+    <w:rsid w:val="000038A7"/>
     <w:pPr>
       <w:numPr>
         <w:ilvl w:val="3"/>
         <w:numId w:val="27"/>
       </w:numPr>
       <w:spacing w:line="276" w:lineRule="auto"/>
-      <w:ind w:left="862" w:hanging="862"/>
+      <w:jc w:val="both"/>
     </w:pPr>
     <w:rPr>
       <w:rFonts w:ascii="Verdana" w:hAnsi="Verdana"/>
